--- a/WarmingHeightsMS_v8_Ecology.docx
+++ b/WarmingHeightsMS_v8_Ecology.docx
@@ -4188,6 +4188,7 @@
           <w:p>
             <w:pPr>
               <w:spacing w:after="120" w:line="480" w:lineRule="auto"/>
+              <w:jc w:val="right"/>
               <w:rPr>
                 <w:rFonts w:ascii="Times New Roman" w:hAnsi="Times New Roman" w:cs="Times New Roman"/>
                 <w:sz w:val="24"/>
@@ -4911,6 +4912,7 @@
           <w:p>
             <w:pPr>
               <w:spacing w:after="120" w:line="480" w:lineRule="auto"/>
+              <w:jc w:val="right"/>
               <w:rPr>
                 <w:rFonts w:ascii="Times New Roman" w:hAnsi="Times New Roman" w:cs="Times New Roman"/>
                 <w:sz w:val="24"/>
@@ -5741,6 +5743,7 @@
           <w:p>
             <w:pPr>
               <w:spacing w:after="120" w:line="480" w:lineRule="auto"/>
+              <w:jc w:val="right"/>
               <w:rPr>
                 <w:rFonts w:ascii="Times New Roman" w:hAnsi="Times New Roman" w:cs="Times New Roman"/>
                 <w:sz w:val="24"/>
@@ -5882,27 +5885,7 @@
           <w:szCs w:val="24"/>
           <w:lang w:val="en-US"/>
         </w:rPr>
-        <w:t xml:space="preserve"> from the field experiment s</w:t>
-      </w:r>
-      <w:proofErr w:type="spellStart"/>
-      <w:r>
-        <w:rPr>
-          <w:rFonts w:ascii="Times New Roman" w:eastAsiaTheme="minorEastAsia" w:hAnsi="Times New Roman" w:cs="Times New Roman"/>
-          <w:sz w:val="24"/>
-          <w:szCs w:val="24"/>
-          <w:lang w:val="en-US"/>
-        </w:rPr>
-        <w:t>uch</w:t>
-      </w:r>
-      <w:proofErr w:type="spellEnd"/>
-      <w:r>
-        <w:rPr>
-          <w:rFonts w:ascii="Times New Roman" w:eastAsiaTheme="minorEastAsia" w:hAnsi="Times New Roman" w:cs="Times New Roman"/>
-          <w:sz w:val="24"/>
-          <w:szCs w:val="24"/>
-          <w:lang w:val="en-US"/>
-        </w:rPr>
-        <w:t xml:space="preserve"> </w:t>
+        <w:t xml:space="preserve"> from the field experiment such </w:t>
       </w:r>
       <w:proofErr w:type="gramStart"/>
       <w:r>
@@ -6153,6 +6136,7 @@
           <w:p>
             <w:pPr>
               <w:spacing w:after="120" w:line="480" w:lineRule="auto"/>
+              <w:jc w:val="right"/>
               <w:rPr>
                 <w:rFonts w:ascii="Times New Roman" w:hAnsi="Times New Roman" w:cs="Times New Roman"/>
                 <w:sz w:val="24"/>
@@ -10671,25 +10655,14 @@
         </w:rPr>
         <w:t xml:space="preserve">, </w:t>
       </w:r>
-      <w:proofErr w:type="spellStart"/>
-      <w:r>
-        <w:rPr>
-          <w:rFonts w:ascii="Times New Roman" w:hAnsi="Times New Roman" w:cs="Times New Roman"/>
-          <w:sz w:val="24"/>
-          <w:szCs w:val="24"/>
-          <w:lang w:val="en-US"/>
-        </w:rPr>
-        <w:t>Soons</w:t>
-      </w:r>
-      <w:proofErr w:type="spellEnd"/>
-      <w:r>
-        <w:rPr>
-          <w:rFonts w:ascii="Times New Roman" w:hAnsi="Times New Roman" w:cs="Times New Roman"/>
-          <w:sz w:val="24"/>
-          <w:szCs w:val="24"/>
-          <w:lang w:val="en-US"/>
-        </w:rPr>
-        <w:t xml:space="preserve"> </w:t>
+      <w:r>
+        <w:rPr>
+          <w:rFonts w:ascii="Times New Roman" w:hAnsi="Times New Roman" w:cs="Times New Roman"/>
+          <w:sz w:val="24"/>
+          <w:szCs w:val="24"/>
+          <w:lang w:val="en-US"/>
+        </w:rPr>
+        <w:t xml:space="preserve">Soons </w:t>
       </w:r>
       <w:r>
         <w:rPr>
@@ -11579,27 +11552,7 @@
           <w:szCs w:val="24"/>
           <w:lang w:val="en-US"/>
         </w:rPr>
-        <w:t>by possibly altering how they grow, reproduce, and spread (</w:t>
-      </w:r>
-      <w:proofErr w:type="spellStart"/>
-      <w:r>
-        <w:rPr>
-          <w:rFonts w:ascii="Times New Roman" w:hAnsi="Times New Roman" w:cs="Times New Roman"/>
-          <w:sz w:val="24"/>
-          <w:szCs w:val="24"/>
-          <w:lang w:val="en-US"/>
-        </w:rPr>
-        <w:t>Mainka</w:t>
-      </w:r>
-      <w:proofErr w:type="spellEnd"/>
-      <w:r>
-        <w:rPr>
-          <w:rFonts w:ascii="Times New Roman" w:hAnsi="Times New Roman" w:cs="Times New Roman"/>
-          <w:sz w:val="24"/>
-          <w:szCs w:val="24"/>
-          <w:lang w:val="en-US"/>
-        </w:rPr>
-        <w:t xml:space="preserve"> and Howard 2010, Ziska </w:t>
+        <w:t xml:space="preserve">by possibly altering how they grow, reproduce, and spread (Mainka and Howard 2010, Ziska </w:t>
       </w:r>
       <w:r>
         <w:rPr>
@@ -12810,16 +12763,7 @@
           <w:szCs w:val="24"/>
           <w:lang w:val="en-US"/>
         </w:rPr>
-        <w:t xml:space="preserve">. </w:t>
-      </w:r>
-      <w:r>
-        <w:rPr>
-          <w:rFonts w:ascii="Times New Roman" w:hAnsi="Times New Roman" w:cs="Times New Roman"/>
-          <w:sz w:val="24"/>
-          <w:szCs w:val="24"/>
-          <w:lang w:val="en-US"/>
-        </w:rPr>
-        <w:t>https://cran.r-project.org/web/packages/lme4/index.html</w:t>
+        <w:t>. https://cran.r-project.org/web/packages/lme4/index.html</w:t>
       </w:r>
     </w:p>
     <w:bookmarkEnd w:id="4"/>
@@ -14458,27 +14402,7 @@
           <w:szCs w:val="24"/>
           <w:lang w:val="en-US"/>
         </w:rPr>
-        <w:t xml:space="preserve">, A., Nathan, R., Siqueira, M., </w:t>
-      </w:r>
-      <w:proofErr w:type="spellStart"/>
-      <w:r>
-        <w:rPr>
-          <w:rFonts w:ascii="Times New Roman" w:hAnsi="Times New Roman" w:cs="Times New Roman"/>
-          <w:sz w:val="24"/>
-          <w:szCs w:val="24"/>
-          <w:lang w:val="en-US"/>
-        </w:rPr>
-        <w:t>Soons</w:t>
-      </w:r>
-      <w:proofErr w:type="spellEnd"/>
-      <w:r>
-        <w:rPr>
-          <w:rFonts w:ascii="Times New Roman" w:hAnsi="Times New Roman" w:cs="Times New Roman"/>
-          <w:sz w:val="24"/>
-          <w:szCs w:val="24"/>
-          <w:lang w:val="en-US"/>
-        </w:rPr>
-        <w:t xml:space="preserve">, M.B., Poggi, D., Horn, H.S., &amp; Levin, S.A. (2005). Mechanistic analytical models for long-distance seed dispersal by wind. </w:t>
+        <w:t xml:space="preserve">, A., Nathan, R., Siqueira, M., Soons, M.B., Poggi, D., Horn, H.S., &amp; Levin, S.A. (2005). Mechanistic analytical models for long-distance seed dispersal by wind. </w:t>
       </w:r>
       <w:r>
         <w:rPr>
@@ -14815,29 +14739,16 @@
           <w:lang w:val="en-US"/>
         </w:rPr>
       </w:pPr>
-      <w:proofErr w:type="spellStart"/>
-      <w:r>
-        <w:rPr>
-          <w:rFonts w:ascii="Times New Roman" w:hAnsi="Times New Roman" w:cs="Times New Roman"/>
-          <w:color w:val="222222"/>
-          <w:sz w:val="24"/>
-          <w:szCs w:val="24"/>
-          <w:shd w:val="clear" w:color="auto" w:fill="FFFFFF"/>
-          <w:lang w:val="en-US"/>
-        </w:rPr>
-        <w:t>Mainka</w:t>
-      </w:r>
-      <w:proofErr w:type="spellEnd"/>
-      <w:r>
-        <w:rPr>
-          <w:rFonts w:ascii="Times New Roman" w:hAnsi="Times New Roman" w:cs="Times New Roman"/>
-          <w:color w:val="222222"/>
-          <w:sz w:val="24"/>
-          <w:szCs w:val="24"/>
-          <w:shd w:val="clear" w:color="auto" w:fill="FFFFFF"/>
-          <w:lang w:val="en-US"/>
-        </w:rPr>
-        <w:t xml:space="preserve">, S.A. &amp; Howard, G. W. (2010). Climate change and invasive species: double jeopardy. </w:t>
+      <w:r>
+        <w:rPr>
+          <w:rFonts w:ascii="Times New Roman" w:hAnsi="Times New Roman" w:cs="Times New Roman"/>
+          <w:color w:val="222222"/>
+          <w:sz w:val="24"/>
+          <w:szCs w:val="24"/>
+          <w:shd w:val="clear" w:color="auto" w:fill="FFFFFF"/>
+          <w:lang w:val="en-US"/>
+        </w:rPr>
+        <w:t xml:space="preserve">Mainka, S.A. &amp; Howard, G. W. (2010). Climate change and invasive species: double jeopardy. </w:t>
       </w:r>
       <w:r>
         <w:rPr>
@@ -15344,31 +15255,7 @@
           <w:shd w:val="clear" w:color="auto" w:fill="FFFFFF"/>
           <w:lang w:val="en-US"/>
         </w:rPr>
-        <w:t xml:space="preserve">, A., </w:t>
-      </w:r>
-      <w:proofErr w:type="spellStart"/>
-      <w:r>
-        <w:rPr>
-          <w:rFonts w:ascii="Times New Roman" w:hAnsi="Times New Roman" w:cs="Times New Roman"/>
-          <w:color w:val="222222"/>
-          <w:sz w:val="24"/>
-          <w:szCs w:val="24"/>
-          <w:shd w:val="clear" w:color="auto" w:fill="FFFFFF"/>
-          <w:lang w:val="en-US"/>
-        </w:rPr>
-        <w:t>Soons</w:t>
-      </w:r>
-      <w:proofErr w:type="spellEnd"/>
-      <w:r>
-        <w:rPr>
-          <w:rFonts w:ascii="Times New Roman" w:hAnsi="Times New Roman" w:cs="Times New Roman"/>
-          <w:color w:val="222222"/>
-          <w:sz w:val="24"/>
-          <w:szCs w:val="24"/>
-          <w:shd w:val="clear" w:color="auto" w:fill="FFFFFF"/>
-          <w:lang w:val="en-US"/>
-        </w:rPr>
-        <w:t xml:space="preserve">, M.B., Thompson, S.E., </w:t>
+        <w:t xml:space="preserve">, A., Soons, M.B., Thompson, S.E., </w:t>
       </w:r>
       <w:proofErr w:type="spellStart"/>
       <w:r>
@@ -16378,29 +16265,16 @@
           <w:lang w:val="en-US"/>
         </w:rPr>
       </w:pPr>
-      <w:proofErr w:type="spellStart"/>
-      <w:r>
-        <w:rPr>
-          <w:rFonts w:ascii="Times New Roman" w:hAnsi="Times New Roman" w:cs="Times New Roman"/>
-          <w:color w:val="222222"/>
-          <w:sz w:val="24"/>
-          <w:szCs w:val="24"/>
-          <w:shd w:val="clear" w:color="auto" w:fill="FFFFFF"/>
-          <w:lang w:val="en-US"/>
-        </w:rPr>
-        <w:t>Soons</w:t>
-      </w:r>
-      <w:proofErr w:type="spellEnd"/>
-      <w:r>
-        <w:rPr>
-          <w:rFonts w:ascii="Times New Roman" w:hAnsi="Times New Roman" w:cs="Times New Roman"/>
-          <w:color w:val="222222"/>
-          <w:sz w:val="24"/>
-          <w:szCs w:val="24"/>
-          <w:shd w:val="clear" w:color="auto" w:fill="FFFFFF"/>
-          <w:lang w:val="en-US"/>
-        </w:rPr>
-        <w:t xml:space="preserve">, M.B., Nathan, R., &amp; </w:t>
+      <w:r>
+        <w:rPr>
+          <w:rFonts w:ascii="Times New Roman" w:hAnsi="Times New Roman" w:cs="Times New Roman"/>
+          <w:color w:val="222222"/>
+          <w:sz w:val="24"/>
+          <w:szCs w:val="24"/>
+          <w:shd w:val="clear" w:color="auto" w:fill="FFFFFF"/>
+          <w:lang w:val="en-US"/>
+        </w:rPr>
+        <w:t xml:space="preserve">Soons, M.B., Nathan, R., &amp; </w:t>
       </w:r>
       <w:proofErr w:type="spellStart"/>
       <w:r>

--- a/WarmingHeightsMS_v8_Ecology.docx
+++ b/WarmingHeightsMS_v8_Ecology.docx
@@ -3432,8 +3432,53 @@
           <w:szCs w:val="24"/>
           <w:lang w:val="en-US"/>
         </w:rPr>
-        <w:t>Dispersal model</w:t>
-      </w:r>
+        <w:t xml:space="preserve">Dispersal </w:t>
+      </w:r>
+      <w:ins w:id="1" w:author="Drees, Trevor" w:date="2023-04-01T16:36:00Z">
+        <w:r>
+          <w:rPr>
+            <w:rFonts w:ascii="Times New Roman" w:hAnsi="Times New Roman" w:cs="Times New Roman"/>
+            <w:b/>
+            <w:bCs/>
+            <w:i/>
+            <w:iCs/>
+            <w:sz w:val="24"/>
+            <w:szCs w:val="24"/>
+            <w:lang w:val="en-US"/>
+          </w:rPr>
+          <w:t xml:space="preserve">and spread </w:t>
+        </w:r>
+      </w:ins>
+      <w:proofErr w:type="gramStart"/>
+      <w:r>
+        <w:rPr>
+          <w:rFonts w:ascii="Times New Roman" w:hAnsi="Times New Roman" w:cs="Times New Roman"/>
+          <w:b/>
+          <w:bCs/>
+          <w:i/>
+          <w:iCs/>
+          <w:sz w:val="24"/>
+          <w:szCs w:val="24"/>
+          <w:lang w:val="en-US"/>
+        </w:rPr>
+        <w:t>model</w:t>
+      </w:r>
+      <w:ins w:id="2" w:author="Drees, Trevor" w:date="2023-04-01T16:36:00Z">
+        <w:r>
+          <w:rPr>
+            <w:rFonts w:ascii="Times New Roman" w:hAnsi="Times New Roman" w:cs="Times New Roman"/>
+            <w:b/>
+            <w:bCs/>
+            <w:i/>
+            <w:iCs/>
+            <w:sz w:val="24"/>
+            <w:szCs w:val="24"/>
+            <w:lang w:val="en-US"/>
+          </w:rPr>
+          <w:t>s</w:t>
+        </w:r>
+      </w:ins>
+      <w:proofErr w:type="gramEnd"/>
     </w:p>
     <w:p>
       <w:pPr>
@@ -6161,6 +6206,7 @@
       <w:pPr>
         <w:spacing w:before="120" w:after="120" w:line="480" w:lineRule="auto"/>
         <w:rPr>
+          <w:ins w:id="3" w:author="Drees, Trevor" w:date="2023-04-01T16:37:00Z"/>
           <w:rFonts w:ascii="Times New Roman" w:eastAsiaTheme="minorEastAsia" w:hAnsi="Times New Roman" w:cs="Times New Roman"/>
           <w:sz w:val="24"/>
           <w:szCs w:val="24"/>
@@ -6341,6 +6387,355 @@
     </w:p>
     <w:p>
       <w:pPr>
+        <w:spacing w:before="120" w:after="120" w:line="480" w:lineRule="auto"/>
+        <w:ind w:firstLine="284"/>
+        <w:rPr>
+          <w:rFonts w:ascii="Times New Roman" w:eastAsiaTheme="minorEastAsia" w:hAnsi="Times New Roman" w:cs="Times New Roman"/>
+          <w:sz w:val="24"/>
+          <w:szCs w:val="24"/>
+          <w:lang w:val="en-US"/>
+        </w:rPr>
+        <w:pPrChange w:id="4" w:author="Drees, Trevor" w:date="2023-04-01T16:37:00Z">
+          <w:pPr>
+            <w:spacing w:before="120" w:after="120" w:line="480" w:lineRule="auto"/>
+          </w:pPr>
+        </w:pPrChange>
+      </w:pPr>
+      <w:ins w:id="5" w:author="Drees, Trevor" w:date="2023-04-01T16:42:00Z">
+        <w:r>
+          <w:rPr>
+            <w:rFonts w:ascii="Times New Roman" w:eastAsiaTheme="minorEastAsia" w:hAnsi="Times New Roman" w:cs="Times New Roman"/>
+            <w:sz w:val="24"/>
+            <w:szCs w:val="24"/>
+            <w:lang w:val="en-US"/>
+          </w:rPr>
+          <w:t xml:space="preserve">To examine the effects of </w:t>
+        </w:r>
+      </w:ins>
+      <w:ins w:id="6" w:author="Drees, Trevor" w:date="2023-04-01T16:43:00Z">
+        <w:r>
+          <w:rPr>
+            <w:rFonts w:ascii="Times New Roman" w:eastAsiaTheme="minorEastAsia" w:hAnsi="Times New Roman" w:cs="Times New Roman"/>
+            <w:sz w:val="24"/>
+            <w:szCs w:val="24"/>
+            <w:lang w:val="en-US"/>
+          </w:rPr>
+          <w:t xml:space="preserve">shifts in flower head height and dispersal kernels on rates of </w:t>
+        </w:r>
+      </w:ins>
+      <w:ins w:id="7" w:author="Drees, Trevor" w:date="2023-04-01T16:48:00Z">
+        <w:r>
+          <w:rPr>
+            <w:rFonts w:ascii="Times New Roman" w:eastAsiaTheme="minorEastAsia" w:hAnsi="Times New Roman" w:cs="Times New Roman"/>
+            <w:sz w:val="24"/>
+            <w:szCs w:val="24"/>
+            <w:lang w:val="en-US"/>
+          </w:rPr>
+          <w:t xml:space="preserve">rates of invasion, we modeled population spread as a moving wave by combining </w:t>
+        </w:r>
+      </w:ins>
+      <w:ins w:id="8" w:author="Drees, Trevor" w:date="2023-04-01T16:49:00Z">
+        <w:r>
+          <w:rPr>
+            <w:rFonts w:ascii="Times New Roman" w:eastAsiaTheme="minorEastAsia" w:hAnsi="Times New Roman" w:cs="Times New Roman"/>
+            <w:sz w:val="24"/>
+            <w:szCs w:val="24"/>
+            <w:lang w:val="en-US"/>
+          </w:rPr>
+          <w:t>these shifts with</w:t>
+        </w:r>
+      </w:ins>
+      <w:ins w:id="9" w:author="Drees, Trevor" w:date="2023-04-01T16:48:00Z">
+        <w:r>
+          <w:rPr>
+            <w:rFonts w:ascii="Times New Roman" w:eastAsiaTheme="minorEastAsia" w:hAnsi="Times New Roman" w:cs="Times New Roman"/>
+            <w:sz w:val="24"/>
+            <w:szCs w:val="24"/>
+            <w:lang w:val="en-US"/>
+          </w:rPr>
+          <w:t xml:space="preserve"> </w:t>
+        </w:r>
+      </w:ins>
+      <w:ins w:id="10" w:author="Drees, Trevor" w:date="2023-04-01T16:49:00Z">
+        <w:r>
+          <w:rPr>
+            <w:rFonts w:ascii="Times New Roman" w:eastAsiaTheme="minorEastAsia" w:hAnsi="Times New Roman" w:cs="Times New Roman"/>
+            <w:sz w:val="24"/>
+            <w:szCs w:val="24"/>
+            <w:lang w:val="en-US"/>
+          </w:rPr>
+          <w:t xml:space="preserve">a </w:t>
+        </w:r>
+      </w:ins>
+      <w:ins w:id="11" w:author="Drees, Trevor" w:date="2023-04-01T16:48:00Z">
+        <w:r>
+          <w:rPr>
+            <w:rFonts w:ascii="Times New Roman" w:eastAsiaTheme="minorEastAsia" w:hAnsi="Times New Roman" w:cs="Times New Roman"/>
+            <w:sz w:val="24"/>
+            <w:szCs w:val="24"/>
+            <w:lang w:val="en-US"/>
+          </w:rPr>
+          <w:t>four-stage demographic model</w:t>
+        </w:r>
+      </w:ins>
+      <w:ins w:id="12" w:author="Drees, Trevor" w:date="2023-04-01T16:50:00Z">
+        <w:r>
+          <w:rPr>
+            <w:rFonts w:ascii="Times New Roman" w:eastAsiaTheme="minorEastAsia" w:hAnsi="Times New Roman" w:cs="Times New Roman"/>
+            <w:sz w:val="24"/>
+            <w:szCs w:val="24"/>
+            <w:lang w:val="en-US"/>
+          </w:rPr>
+          <w:t xml:space="preserve"> </w:t>
+        </w:r>
+        <w:proofErr w:type="gramStart"/>
+        <w:r>
+          <w:rPr>
+            <w:rFonts w:ascii="Times New Roman" w:eastAsiaTheme="minorEastAsia" w:hAnsi="Times New Roman" w:cs="Times New Roman"/>
+            <w:sz w:val="24"/>
+            <w:szCs w:val="24"/>
+            <w:lang w:val="en-US"/>
+          </w:rPr>
+          <w:t>similar to</w:t>
+        </w:r>
+        <w:proofErr w:type="gramEnd"/>
+        <w:r>
+          <w:rPr>
+            <w:rFonts w:ascii="Times New Roman" w:eastAsiaTheme="minorEastAsia" w:hAnsi="Times New Roman" w:cs="Times New Roman"/>
+            <w:sz w:val="24"/>
+            <w:szCs w:val="24"/>
+            <w:lang w:val="en-US"/>
+          </w:rPr>
+          <w:t xml:space="preserve"> that used in previous studies (</w:t>
+        </w:r>
+      </w:ins>
+      <w:ins w:id="13" w:author="Drees, Trevor" w:date="2023-04-01T16:51:00Z">
+        <w:r>
+          <w:rPr>
+            <w:rFonts w:ascii="Times New Roman" w:hAnsi="Times New Roman" w:cs="Times New Roman"/>
+            <w:sz w:val="24"/>
+            <w:szCs w:val="24"/>
+          </w:rPr>
+          <w:t xml:space="preserve">Zhang </w:t>
+        </w:r>
+        <w:r>
+          <w:rPr>
+            <w:rFonts w:ascii="Times New Roman" w:hAnsi="Times New Roman" w:cs="Times New Roman"/>
+            <w:i/>
+            <w:iCs/>
+            <w:sz w:val="24"/>
+            <w:szCs w:val="24"/>
+          </w:rPr>
+          <w:t>et al</w:t>
+        </w:r>
+        <w:r>
+          <w:rPr>
+            <w:rFonts w:ascii="Times New Roman" w:hAnsi="Times New Roman" w:cs="Times New Roman"/>
+            <w:sz w:val="24"/>
+            <w:szCs w:val="24"/>
+          </w:rPr>
+          <w:t>. 2011</w:t>
+        </w:r>
+        <w:r>
+          <w:rPr>
+            <w:rFonts w:ascii="Times New Roman" w:hAnsi="Times New Roman" w:cs="Times New Roman"/>
+            <w:sz w:val="24"/>
+            <w:szCs w:val="24"/>
+          </w:rPr>
+          <w:t>,</w:t>
+        </w:r>
+        <w:r>
+          <w:rPr>
+            <w:rFonts w:ascii="Times New Roman" w:hAnsi="Times New Roman" w:cs="Times New Roman"/>
+            <w:sz w:val="24"/>
+            <w:szCs w:val="24"/>
+          </w:rPr>
+          <w:t xml:space="preserve"> Teller </w:t>
+        </w:r>
+        <w:r>
+          <w:rPr>
+            <w:rFonts w:ascii="Times New Roman" w:hAnsi="Times New Roman" w:cs="Times New Roman"/>
+            <w:i/>
+            <w:iCs/>
+            <w:sz w:val="24"/>
+            <w:szCs w:val="24"/>
+          </w:rPr>
+          <w:t>et al</w:t>
+        </w:r>
+        <w:r>
+          <w:rPr>
+            <w:rFonts w:ascii="Times New Roman" w:hAnsi="Times New Roman" w:cs="Times New Roman"/>
+            <w:sz w:val="24"/>
+            <w:szCs w:val="24"/>
+          </w:rPr>
+          <w:t>. 2016</w:t>
+        </w:r>
+      </w:ins>
+      <w:ins w:id="14" w:author="Drees, Trevor" w:date="2023-04-01T16:50:00Z">
+        <w:r>
+          <w:rPr>
+            <w:rFonts w:ascii="Times New Roman" w:eastAsiaTheme="minorEastAsia" w:hAnsi="Times New Roman" w:cs="Times New Roman"/>
+            <w:sz w:val="24"/>
+            <w:szCs w:val="24"/>
+            <w:lang w:val="en-US"/>
+          </w:rPr>
+          <w:t>)</w:t>
+        </w:r>
+      </w:ins>
+      <w:ins w:id="15" w:author="Drees, Trevor" w:date="2023-04-01T16:51:00Z">
+        <w:r>
+          <w:rPr>
+            <w:rFonts w:ascii="Times New Roman" w:eastAsiaTheme="minorEastAsia" w:hAnsi="Times New Roman" w:cs="Times New Roman"/>
+            <w:sz w:val="24"/>
+            <w:szCs w:val="24"/>
+            <w:lang w:val="en-US"/>
+          </w:rPr>
+          <w:t>.</w:t>
+        </w:r>
+      </w:ins>
+      <w:ins w:id="16" w:author="Drees, Trevor" w:date="2023-04-01T16:52:00Z">
+        <w:r>
+          <w:rPr>
+            <w:rFonts w:ascii="Times New Roman" w:eastAsiaTheme="minorEastAsia" w:hAnsi="Times New Roman" w:cs="Times New Roman"/>
+            <w:sz w:val="24"/>
+            <w:szCs w:val="24"/>
+            <w:lang w:val="en-US"/>
+          </w:rPr>
+          <w:t xml:space="preserve"> </w:t>
+        </w:r>
+      </w:ins>
+      <w:ins w:id="17" w:author="Drees, Trevor" w:date="2023-04-01T16:57:00Z">
+        <w:r>
+          <w:rPr>
+            <w:rFonts w:ascii="Times New Roman" w:eastAsiaTheme="minorEastAsia" w:hAnsi="Times New Roman" w:cs="Times New Roman"/>
+            <w:sz w:val="24"/>
+            <w:szCs w:val="24"/>
+            <w:lang w:val="en-US"/>
+          </w:rPr>
+          <w:t xml:space="preserve">This model estimates reproductive output for </w:t>
+        </w:r>
+      </w:ins>
+      <w:ins w:id="18" w:author="Drees, Trevor" w:date="2023-04-01T17:03:00Z">
+        <w:r>
+          <w:rPr>
+            <w:rFonts w:ascii="Times New Roman" w:eastAsiaTheme="minorEastAsia" w:hAnsi="Times New Roman" w:cs="Times New Roman"/>
+            <w:sz w:val="24"/>
+            <w:szCs w:val="24"/>
+            <w:lang w:val="en-US"/>
+          </w:rPr>
+          <w:t xml:space="preserve">each stage and then uses the moment-generating function of the simulated dispersal kernels to estimate </w:t>
+        </w:r>
+      </w:ins>
+      <w:proofErr w:type="spellStart"/>
+      <w:ins w:id="19" w:author="Drees, Trevor" w:date="2023-04-01T17:04:00Z">
+        <w:r>
+          <w:rPr>
+            <w:rFonts w:ascii="Times New Roman" w:eastAsiaTheme="minorEastAsia" w:hAnsi="Times New Roman" w:cs="Times New Roman"/>
+            <w:sz w:val="24"/>
+            <w:szCs w:val="24"/>
+            <w:lang w:val="en-US"/>
+          </w:rPr>
+          <w:t>wavespeeds</w:t>
+        </w:r>
+      </w:ins>
+      <w:proofErr w:type="spellEnd"/>
+      <w:ins w:id="20" w:author="Drees, Trevor" w:date="2023-04-01T16:58:00Z">
+        <w:r>
+          <w:rPr>
+            <w:rFonts w:ascii="Times New Roman" w:eastAsiaTheme="minorEastAsia" w:hAnsi="Times New Roman" w:cs="Times New Roman"/>
+            <w:sz w:val="24"/>
+            <w:szCs w:val="24"/>
+            <w:lang w:val="en-US"/>
+          </w:rPr>
+          <w:t xml:space="preserve">. </w:t>
+        </w:r>
+      </w:ins>
+      <w:ins w:id="21" w:author="Drees, Trevor" w:date="2023-04-01T16:53:00Z">
+        <w:r>
+          <w:rPr>
+            <w:rFonts w:ascii="Times New Roman" w:eastAsiaTheme="minorEastAsia" w:hAnsi="Times New Roman" w:cs="Times New Roman"/>
+            <w:sz w:val="24"/>
+            <w:szCs w:val="24"/>
+            <w:lang w:val="en-US"/>
+          </w:rPr>
+          <w:t xml:space="preserve">Due to limited </w:t>
+        </w:r>
+        <w:r>
+          <w:rPr>
+            <w:rFonts w:ascii="Times New Roman" w:eastAsiaTheme="minorEastAsia" w:hAnsi="Times New Roman" w:cs="Times New Roman"/>
+            <w:sz w:val="24"/>
+            <w:szCs w:val="24"/>
+            <w:lang w:val="en-US"/>
+          </w:rPr>
+          <w:lastRenderedPageBreak/>
+          <w:t xml:space="preserve">demographic information on </w:t>
+        </w:r>
+        <w:r>
+          <w:rPr>
+            <w:rFonts w:ascii="Times New Roman" w:eastAsiaTheme="minorEastAsia" w:hAnsi="Times New Roman" w:cs="Times New Roman"/>
+            <w:i/>
+            <w:iCs/>
+            <w:sz w:val="24"/>
+            <w:szCs w:val="24"/>
+            <w:lang w:val="en-US"/>
+          </w:rPr>
+          <w:t>C. nutans</w:t>
+        </w:r>
+        <w:r>
+          <w:rPr>
+            <w:rFonts w:ascii="Times New Roman" w:eastAsiaTheme="minorEastAsia" w:hAnsi="Times New Roman" w:cs="Times New Roman"/>
+            <w:sz w:val="24"/>
+            <w:szCs w:val="24"/>
+            <w:lang w:val="en-US"/>
+          </w:rPr>
+          <w:t xml:space="preserve">, invasion rates were only estimated for </w:t>
+        </w:r>
+        <w:r>
+          <w:rPr>
+            <w:rFonts w:ascii="Times New Roman" w:eastAsiaTheme="minorEastAsia" w:hAnsi="Times New Roman" w:cs="Times New Roman"/>
+            <w:i/>
+            <w:iCs/>
+            <w:sz w:val="24"/>
+            <w:szCs w:val="24"/>
+            <w:lang w:val="en-US"/>
+          </w:rPr>
+          <w:t>C. nutans</w:t>
+        </w:r>
+        <w:r>
+          <w:rPr>
+            <w:rFonts w:ascii="Times New Roman" w:eastAsiaTheme="minorEastAsia" w:hAnsi="Times New Roman" w:cs="Times New Roman"/>
+            <w:sz w:val="24"/>
+            <w:szCs w:val="24"/>
+            <w:lang w:val="en-US"/>
+          </w:rPr>
+          <w:t>. The methods used to model these invasion rates are described in</w:t>
+        </w:r>
+      </w:ins>
+      <w:ins w:id="22" w:author="Drees, Trevor" w:date="2023-04-01T16:54:00Z">
+        <w:r>
+          <w:rPr>
+            <w:rFonts w:ascii="Times New Roman" w:eastAsiaTheme="minorEastAsia" w:hAnsi="Times New Roman" w:cs="Times New Roman"/>
+            <w:sz w:val="24"/>
+            <w:szCs w:val="24"/>
+            <w:lang w:val="en-US"/>
+          </w:rPr>
+          <w:t xml:space="preserve"> greater detail in Appendix S2.</w:t>
+        </w:r>
+      </w:ins>
+      <w:ins w:id="23" w:author="Drees, Trevor" w:date="2023-04-01T16:52:00Z">
+        <w:r>
+          <w:rPr>
+            <w:rFonts w:ascii="Times New Roman" w:eastAsiaTheme="minorEastAsia" w:hAnsi="Times New Roman" w:cs="Times New Roman"/>
+            <w:sz w:val="24"/>
+            <w:szCs w:val="24"/>
+            <w:lang w:val="en-US"/>
+          </w:rPr>
+          <w:t xml:space="preserve"> </w:t>
+        </w:r>
+      </w:ins>
+    </w:p>
+    <w:p>
+      <w:pPr>
         <w:spacing w:after="120" w:line="480" w:lineRule="auto"/>
         <w:rPr>
           <w:rFonts w:ascii="Times New Roman" w:hAnsi="Times New Roman" w:cs="Times New Roman"/>
@@ -6573,17 +6968,7 @@
           <w:szCs w:val="24"/>
           <w:lang w:val="en-US"/>
         </w:rPr>
-        <w:t xml:space="preserve">). Within each model, warming treatment or lack thereof was </w:t>
-      </w:r>
-      <w:r>
-        <w:rPr>
-          <w:rFonts w:ascii="Times New Roman" w:hAnsi="Times New Roman" w:cs="Times New Roman"/>
-          <w:sz w:val="24"/>
-          <w:szCs w:val="24"/>
-          <w:lang w:val="en-US"/>
-        </w:rPr>
-        <w:lastRenderedPageBreak/>
-        <w:t xml:space="preserve">treated as a fixed effect, initial rosette diameter shortly after planting as a covariate, and treatment block as a random effect. Response variables and rosette diameter covariates for both models were plot-averaged, as has been done for </w:t>
+        <w:t xml:space="preserve">). Within each model, warming treatment or lack thereof was treated as a fixed effect, initial rosette diameter shortly after planting as a covariate, and treatment block as a random effect. Response variables and rosette diameter covariates for both models were plot-averaged, as has been done for </w:t>
       </w:r>
       <w:r>
         <w:rPr>
@@ -7017,7 +7402,17 @@
           <w:szCs w:val="24"/>
           <w:lang w:val="en-US"/>
         </w:rPr>
-        <w:t xml:space="preserve">mean flower head height was observed in </w:t>
+        <w:t xml:space="preserve">mean </w:t>
+      </w:r>
+      <w:r>
+        <w:rPr>
+          <w:rFonts w:ascii="Times New Roman" w:hAnsi="Times New Roman" w:cs="Times New Roman"/>
+          <w:sz w:val="24"/>
+          <w:szCs w:val="24"/>
+          <w:lang w:val="en-US"/>
+        </w:rPr>
+        <w:lastRenderedPageBreak/>
+        <w:t xml:space="preserve">flower head height was observed in </w:t>
       </w:r>
       <w:r>
         <w:rPr>
@@ -7612,7 +8007,7 @@
         </w:rPr>
         <w:t xml:space="preserve">Individuals that received warming treatments also generally displayed greater maximum flower head heights; a </w:t>
       </w:r>
-      <w:bookmarkStart w:id="1" w:name="_Hlk64650879"/>
+      <w:bookmarkStart w:id="24" w:name="_Hlk64650879"/>
       <w:r>
         <w:rPr>
           <w:rFonts w:ascii="Times New Roman" w:hAnsi="Times New Roman" w:cs="Times New Roman"/>
@@ -7669,7 +8064,7 @@
         </w:rPr>
         <w:t>13.2</w:t>
       </w:r>
-      <w:bookmarkEnd w:id="1"/>
+      <w:bookmarkEnd w:id="24"/>
       <w:r>
         <w:rPr>
           <w:rFonts w:ascii="Times New Roman" w:hAnsi="Times New Roman" w:cs="Times New Roman"/>
@@ -7755,7 +8150,6 @@
           <w:szCs w:val="24"/>
           <w:lang w:val="en-US"/>
         </w:rPr>
-        <w:lastRenderedPageBreak/>
         <w:t>t</w:t>
       </w:r>
       <w:r>
@@ -7807,7 +8201,7 @@
         </w:rPr>
         <w:t xml:space="preserve"> = 0.002), while a </w:t>
       </w:r>
-      <w:bookmarkStart w:id="2" w:name="_Hlk64650950"/>
+      <w:bookmarkStart w:id="25" w:name="_Hlk64650950"/>
       <w:r>
         <w:rPr>
           <w:rFonts w:ascii="Times New Roman" w:hAnsi="Times New Roman" w:cs="Times New Roman"/>
@@ -7846,7 +8240,7 @@
         </w:rPr>
         <w:t xml:space="preserve"> cm (36.7%) </w:t>
       </w:r>
-      <w:bookmarkEnd w:id="2"/>
+      <w:bookmarkEnd w:id="25"/>
       <w:r>
         <w:rPr>
           <w:rFonts w:ascii="Times New Roman" w:hAnsi="Times New Roman" w:cs="Times New Roman"/>
@@ -8678,7 +9072,17 @@
           <w:szCs w:val="24"/>
           <w:lang w:val="en-US"/>
         </w:rPr>
-        <w:t xml:space="preserve"> individuals, with a shift to 12.75 and 30.35 m respectively for warmed individuals; for </w:t>
+        <w:t xml:space="preserve"> individuals, with a shift to 12.75 </w:t>
+      </w:r>
+      <w:r>
+        <w:rPr>
+          <w:rFonts w:ascii="Times New Roman" w:hAnsi="Times New Roman" w:cs="Times New Roman"/>
+          <w:sz w:val="24"/>
+          <w:szCs w:val="24"/>
+          <w:lang w:val="en-US"/>
+        </w:rPr>
+        <w:lastRenderedPageBreak/>
+        <w:t xml:space="preserve">and 30.35 m respectively for warmed individuals; for </w:t>
       </w:r>
       <w:r>
         <w:rPr>
@@ -8934,17 +9338,7 @@
           <w:szCs w:val="24"/>
           <w:lang w:val="en-US"/>
         </w:rPr>
-        <w:t xml:space="preserve"> counterparts. Uncertainty in these relative </w:t>
-      </w:r>
-      <w:r>
-        <w:rPr>
-          <w:rFonts w:ascii="Times New Roman" w:hAnsi="Times New Roman" w:cs="Times New Roman"/>
-          <w:sz w:val="24"/>
-          <w:szCs w:val="24"/>
-          <w:lang w:val="en-US"/>
-        </w:rPr>
-        <w:lastRenderedPageBreak/>
-        <w:t>frequencies of dispersal events also increases and becomes quite large at high dispersal distances, which echoes the idea that long-distance dispersal events are relatively rare and difficult to capture not only empirically, but in dispersal simulations as well.</w:t>
+        <w:t xml:space="preserve"> counterparts. Uncertainty in these relative frequencies of dispersal events also increases and becomes quite large at high dispersal distances, which echoes the idea that long-distance dispersal events are relatively rare and difficult to capture not only empirically, but in dispersal simulations as well.</w:t>
       </w:r>
     </w:p>
     <w:p>
@@ -9741,7 +10135,17 @@
           <w:szCs w:val="24"/>
           <w:lang w:val="en-US"/>
         </w:rPr>
-        <w:t xml:space="preserve"> visual inspection of the kernels in Figure 4 suggest that the change in kernel shape is not as noteworthy as the differences between warmed and </w:t>
+        <w:t xml:space="preserve"> visual </w:t>
+      </w:r>
+      <w:r>
+        <w:rPr>
+          <w:rFonts w:ascii="Times New Roman" w:eastAsiaTheme="minorEastAsia" w:hAnsi="Times New Roman" w:cs="Times New Roman"/>
+          <w:sz w:val="24"/>
+          <w:szCs w:val="24"/>
+          <w:lang w:val="en-US"/>
+        </w:rPr>
+        <w:lastRenderedPageBreak/>
+        <w:t xml:space="preserve">inspection of the kernels in Figure 4 suggest that the change in kernel shape is not as noteworthy as the differences between warmed and </w:t>
       </w:r>
       <w:proofErr w:type="spellStart"/>
       <w:r>
@@ -9822,7 +10226,7 @@
         </w:rPr>
         <w:t xml:space="preserve"> percentile dispersal distances across the four combinations of species and warming treatment (</w:t>
       </w:r>
-      <w:bookmarkStart w:id="3" w:name="_Hlk118572124"/>
+      <w:bookmarkStart w:id="26" w:name="_Hlk118572124"/>
       <w:r>
         <w:rPr>
           <w:rFonts w:ascii="Times New Roman" w:hAnsi="Times New Roman" w:cs="Times New Roman"/>
@@ -9877,7 +10281,7 @@
         </w:rPr>
         <w:t>2</w:t>
       </w:r>
-      <w:bookmarkEnd w:id="3"/>
+      <w:bookmarkEnd w:id="26"/>
       <w:r>
         <w:rPr>
           <w:rFonts w:ascii="Times New Roman" w:hAnsi="Times New Roman" w:cs="Times New Roman"/>
@@ -9923,17 +10327,7 @@
           <w:szCs w:val="24"/>
           <w:lang w:val="en-US"/>
         </w:rPr>
-        <w:t xml:space="preserve"> treatment groups when using the entire flower head height distribution. The probability of seeds exceeding a given dispersal distance is higher when </w:t>
-      </w:r>
-      <w:r>
-        <w:rPr>
-          <w:rFonts w:ascii="Times New Roman" w:hAnsi="Times New Roman" w:cs="Times New Roman"/>
-          <w:sz w:val="24"/>
-          <w:szCs w:val="24"/>
-          <w:lang w:val="en-US"/>
-        </w:rPr>
-        <w:lastRenderedPageBreak/>
-        <w:t>using the maximum flower head height than when using the entire distribution of flower head heights (Figure 5) at lower distances, but not necessarily at higher distances; this is due to the massive increase in uncertainty at higher dispersal distances, causing inflation of bootstrap intervals that envelopes the null risk ratio of 1 associated with no significant difference.</w:t>
+        <w:t xml:space="preserve"> treatment groups when using the entire flower head height distribution. The probability of seeds exceeding a given dispersal distance is higher when using the maximum flower head height than when using the entire distribution of flower head heights (Figure 5) at lower distances, but not necessarily at higher distances; this is due to the massive increase in uncertainty at higher dispersal distances, causing inflation of bootstrap intervals that envelopes the null risk ratio of 1 associated with no significant difference.</w:t>
       </w:r>
     </w:p>
     <w:p>
@@ -10286,7 +10680,17 @@
           <w:szCs w:val="24"/>
           <w:lang w:val="en-US"/>
         </w:rPr>
-        <w:t>seed dispersal distances</w:t>
+        <w:t xml:space="preserve">seed dispersal </w:t>
+      </w:r>
+      <w:r>
+        <w:rPr>
+          <w:rFonts w:ascii="Times New Roman" w:hAnsi="Times New Roman" w:cs="Times New Roman"/>
+          <w:sz w:val="24"/>
+          <w:szCs w:val="24"/>
+          <w:lang w:val="en-US"/>
+        </w:rPr>
+        <w:lastRenderedPageBreak/>
+        <w:t>distances</w:t>
       </w:r>
       <w:r>
         <w:rPr>
@@ -10386,17 +10790,7 @@
           <w:szCs w:val="24"/>
           <w:lang w:val="en-US"/>
         </w:rPr>
-        <w:t xml:space="preserve"> dispersal kernels may overestimate dispersal at higher dispersal distances, though the resulting differences in dispersal outcomes are smaller than the differences generated by </w:t>
-      </w:r>
-      <w:r>
-        <w:rPr>
-          <w:rFonts w:ascii="Times New Roman" w:hAnsi="Times New Roman" w:cs="Times New Roman"/>
-          <w:sz w:val="24"/>
-          <w:szCs w:val="24"/>
-          <w:lang w:val="en-US"/>
-        </w:rPr>
-        <w:lastRenderedPageBreak/>
-        <w:t xml:space="preserve">warming; for example, seeds from warmed and </w:t>
+        <w:t xml:space="preserve"> dispersal kernels may overestimate dispersal at higher dispersal distances, though the resulting differences in dispersal outcomes are smaller than the differences generated by warming; for example, seeds from warmed and </w:t>
       </w:r>
       <w:proofErr w:type="spellStart"/>
       <w:r>
@@ -11006,7 +11400,17 @@
           <w:szCs w:val="24"/>
           <w:lang w:val="en-US"/>
         </w:rPr>
-        <w:t xml:space="preserve"> can escape density-dependent mortality (Janzen 1970</w:t>
+        <w:t xml:space="preserve"> can escape </w:t>
+      </w:r>
+      <w:r>
+        <w:rPr>
+          <w:rFonts w:ascii="Times New Roman" w:hAnsi="Times New Roman" w:cs="Times New Roman"/>
+          <w:sz w:val="24"/>
+          <w:szCs w:val="24"/>
+          <w:lang w:val="en-US"/>
+        </w:rPr>
+        <w:lastRenderedPageBreak/>
+        <w:t>density-dependent mortality (Janzen 1970</w:t>
       </w:r>
       <w:r>
         <w:rPr>
@@ -11194,17 +11598,7 @@
           <w:szCs w:val="24"/>
           <w:lang w:val="en-US"/>
         </w:rPr>
-        <w:t xml:space="preserve"> dispersal using maximum flower </w:t>
-      </w:r>
-      <w:r>
-        <w:rPr>
-          <w:rFonts w:ascii="Times New Roman" w:hAnsi="Times New Roman" w:cs="Times New Roman"/>
-          <w:sz w:val="24"/>
-          <w:szCs w:val="24"/>
-          <w:lang w:val="en-US"/>
-        </w:rPr>
-        <w:lastRenderedPageBreak/>
-        <w:t xml:space="preserve">head height rather than the distribution of flower head heights may overestimate spread rates since models using the maximum height will assume that </w:t>
+        <w:t xml:space="preserve"> dispersal using maximum flower head height rather than the distribution of flower head heights may overestimate spread rates since models using the maximum height will assume that </w:t>
       </w:r>
       <w:r>
         <w:rPr>
@@ -11372,7 +11766,17 @@
           <w:szCs w:val="24"/>
           <w:lang w:val="en-US"/>
         </w:rPr>
-        <w:t xml:space="preserve">. 2003, Nathan 2006). This is quite evident in Figures 3 and 5; as dispersal distance increases, the uncertainty greatly increases because long-distance dispersal events are inherently rare. Even with the approximately ten million dispersal events simulated in each figure panel, extremely rare long distance dispersal events may not even show up in the dispersal simulations; this same problem occurs </w:t>
+        <w:t xml:space="preserve">. 2003, Nathan 2006). This is quite evident in Figures 3 and 5; as dispersal distance increases, the uncertainty greatly increases because long-distance dispersal events are inherently rare. Even with the approximately ten million dispersal events simulated in each figure panel, extremely rare long distance dispersal events may not even show up in the dispersal simulations; this same </w:t>
+      </w:r>
+      <w:r>
+        <w:rPr>
+          <w:rFonts w:ascii="Times New Roman" w:hAnsi="Times New Roman" w:cs="Times New Roman"/>
+          <w:sz w:val="24"/>
+          <w:szCs w:val="24"/>
+          <w:lang w:val="en-US"/>
+        </w:rPr>
+        <w:lastRenderedPageBreak/>
+        <w:t xml:space="preserve">problem occurs </w:t>
       </w:r>
       <w:r>
         <w:rPr>
@@ -11510,7 +11914,6 @@
           <w:szCs w:val="24"/>
           <w:lang w:val="en-US"/>
         </w:rPr>
-        <w:lastRenderedPageBreak/>
         <w:t>acanthoides</w:t>
       </w:r>
       <w:proofErr w:type="spellEnd"/>
@@ -11751,6 +12154,7 @@
           <w:szCs w:val="24"/>
           <w:lang w:val="en-US"/>
         </w:rPr>
+        <w:lastRenderedPageBreak/>
         <w:t xml:space="preserve">Our findings also contribute to the body of literature addressing individual variation within populations and how it determines dispersal (Schupp </w:t>
       </w:r>
       <w:r>
@@ -11870,17 +12274,7 @@
           <w:szCs w:val="24"/>
           <w:lang w:val="en-US"/>
         </w:rPr>
-        <w:t xml:space="preserve">population spread. Depending on the study system and magnitude of this inflation, this may or may not matter for management purposes; if the amount </w:t>
-      </w:r>
-      <w:r>
-        <w:rPr>
-          <w:rFonts w:ascii="Times New Roman" w:hAnsi="Times New Roman" w:cs="Times New Roman"/>
-          <w:sz w:val="24"/>
-          <w:szCs w:val="24"/>
-          <w:lang w:val="en-US"/>
-        </w:rPr>
-        <w:lastRenderedPageBreak/>
-        <w:t xml:space="preserve">of effort necessary for data collection is high, minor overestimates in population spread resulting from assuming the maximum might be worth foregoing the need to gather data on the entire distribution of </w:t>
+        <w:t xml:space="preserve">population spread. Depending on the study system and magnitude of this inflation, this may or may not matter for management purposes; if the amount of effort necessary for data collection is high, minor overestimates in population spread resulting from assuming the maximum might be worth foregoing the need to gather data on the entire distribution of </w:t>
       </w:r>
       <w:r>
         <w:rPr>
@@ -12035,7 +12429,17 @@
           <w:szCs w:val="24"/>
           <w:lang w:val="en-US"/>
         </w:rPr>
-        <w:t xml:space="preserve"> estimates of species spread. We also show that even minor increases in growing temperature can drastically increase seed release heights, with this change in morphology resulting in </w:t>
+        <w:t xml:space="preserve"> estimates of species spread. We also show that even minor </w:t>
+      </w:r>
+      <w:r>
+        <w:rPr>
+          <w:rFonts w:ascii="Times New Roman" w:hAnsi="Times New Roman" w:cs="Times New Roman"/>
+          <w:sz w:val="24"/>
+          <w:szCs w:val="24"/>
+          <w:lang w:val="en-US"/>
+        </w:rPr>
+        <w:lastRenderedPageBreak/>
+        <w:t xml:space="preserve">increases in growing temperature can drastically increase seed release heights, with this change in morphology resulting in </w:t>
       </w:r>
       <w:r>
         <w:rPr>
@@ -12210,7 +12614,6 @@
           <w:szCs w:val="24"/>
           <w:lang w:val="en-US"/>
         </w:rPr>
-        <w:lastRenderedPageBreak/>
         <w:t xml:space="preserve">dispersal </w:t>
       </w:r>
       <w:r>
@@ -12633,6 +13036,7 @@
           <w:szCs w:val="24"/>
           <w:lang w:val="en-US"/>
         </w:rPr>
+        <w:lastRenderedPageBreak/>
         <w:t>Augspurger</w:t>
       </w:r>
       <w:proofErr w:type="spellEnd"/>
@@ -12679,7 +13083,7 @@
           <w:lang w:val="en-US"/>
         </w:rPr>
       </w:pPr>
-      <w:bookmarkStart w:id="4" w:name="_Hlk127477384"/>
+      <w:bookmarkStart w:id="27" w:name="_Hlk127477384"/>
       <w:r>
         <w:rPr>
           <w:rFonts w:ascii="Times New Roman" w:hAnsi="Times New Roman" w:cs="Times New Roman"/>
@@ -12766,7 +13170,7 @@
         <w:t>. https://cran.r-project.org/web/packages/lme4/index.html</w:t>
       </w:r>
     </w:p>
-    <w:bookmarkEnd w:id="4"/>
+    <w:bookmarkEnd w:id="27"/>
     <w:p>
       <w:pPr>
         <w:spacing w:after="120" w:line="480" w:lineRule="auto"/>
@@ -12899,7 +13303,6 @@
           <w:shd w:val="clear" w:color="auto" w:fill="FFFFFF"/>
           <w:lang w:val="en-US"/>
         </w:rPr>
-        <w:lastRenderedPageBreak/>
         <w:t xml:space="preserve">Blundell, A.G. &amp; Peart, D.R. (1998). Distance-dependence in herbivory and foliar condition for juvenile </w:t>
       </w:r>
       <w:proofErr w:type="spellStart"/>
@@ -13563,6 +13966,7 @@
           <w:shd w:val="clear" w:color="auto" w:fill="FFFFFF"/>
           <w:lang w:val="en-US"/>
         </w:rPr>
+        <w:lastRenderedPageBreak/>
         <w:t xml:space="preserve">Clark, J.S., Lewis, M., &amp; Horvath, L. (2001). Invasion by extremes: population spread with variation in dispersal and reproduction. </w:t>
       </w:r>
       <w:r>
@@ -13760,7 +14164,6 @@
           <w:shd w:val="clear" w:color="auto" w:fill="FFFFFF"/>
           <w:lang w:val="en-US"/>
         </w:rPr>
-        <w:lastRenderedPageBreak/>
         <w:t xml:space="preserve">Desrochers, A.M., Bain, J.F., &amp; Warwick, S.I. (1988). The Biology of Canadian Weeds.: 89. </w:t>
       </w:r>
       <w:r>
@@ -14372,6 +14775,7 @@
           <w:szCs w:val="24"/>
           <w:lang w:val="en-US"/>
         </w:rPr>
+        <w:lastRenderedPageBreak/>
         <w:t>Katul</w:t>
       </w:r>
       <w:proofErr w:type="spellEnd"/>
@@ -14576,7 +14980,6 @@
           <w:shd w:val="clear" w:color="auto" w:fill="FFFFFF"/>
           <w:lang w:val="en-US"/>
         </w:rPr>
-        <w:lastRenderedPageBreak/>
         <w:t>Kuparinen</w:t>
       </w:r>
       <w:proofErr w:type="spellEnd"/>
@@ -15085,6 +15488,7 @@
           <w:shd w:val="clear" w:color="auto" w:fill="FFFFFF"/>
           <w:lang w:val="en-US"/>
         </w:rPr>
+        <w:lastRenderedPageBreak/>
         <w:t xml:space="preserve">Nathan, R., Perry, G., Cronin, J.T., Strand, A.E., &amp; Cain, M.L. (2003). Methods for estimating long‐distance dispersal. </w:t>
       </w:r>
       <w:r>
@@ -15378,7 +15782,6 @@
           <w:shd w:val="clear" w:color="auto" w:fill="FFFFFF"/>
           <w:lang w:val="en-US"/>
         </w:rPr>
-        <w:lastRenderedPageBreak/>
         <w:t>Norghauer</w:t>
       </w:r>
       <w:proofErr w:type="spellEnd"/>
@@ -15828,6 +16231,7 @@
           <w:shd w:val="clear" w:color="auto" w:fill="FFFFFF"/>
           <w:lang w:val="en-US"/>
         </w:rPr>
+        <w:lastRenderedPageBreak/>
         <w:t xml:space="preserve">Schupp, E.W., </w:t>
       </w:r>
       <w:proofErr w:type="spellStart"/>
@@ -16136,7 +16540,6 @@
           <w:shd w:val="clear" w:color="auto" w:fill="FFFFFF"/>
           <w:lang w:val="en-US"/>
         </w:rPr>
-        <w:lastRenderedPageBreak/>
         <w:t xml:space="preserve">Skinner, K., Smith, L., &amp; Rice, P. (2000). Using noxious weed lists to prioritize targets for developing weed management strategies. </w:t>
       </w:r>
       <w:r>
@@ -16257,6 +16660,7 @@
         <w:spacing w:after="120" w:line="480" w:lineRule="auto"/>
         <w:ind w:left="284" w:hanging="284"/>
         <w:rPr>
+          <w:ins w:id="28" w:author="Drees, Trevor" w:date="2023-04-01T16:51:00Z"/>
           <w:rFonts w:ascii="Times New Roman" w:hAnsi="Times New Roman" w:cs="Times New Roman"/>
           <w:color w:val="222222"/>
           <w:sz w:val="24"/>
@@ -16338,78 +16742,53 @@
           <w:lang w:val="en-US"/>
         </w:rPr>
       </w:pPr>
-      <w:proofErr w:type="spellStart"/>
-      <w:r>
-        <w:rPr>
-          <w:rFonts w:ascii="Times New Roman" w:hAnsi="Times New Roman" w:cs="Times New Roman"/>
-          <w:color w:val="222222"/>
-          <w:sz w:val="24"/>
-          <w:szCs w:val="24"/>
-          <w:shd w:val="clear" w:color="auto" w:fill="FFFFFF"/>
-          <w:lang w:val="en-US"/>
-        </w:rPr>
-        <w:t>Trumble</w:t>
-      </w:r>
-      <w:proofErr w:type="spellEnd"/>
-      <w:r>
-        <w:rPr>
-          <w:rFonts w:ascii="Times New Roman" w:hAnsi="Times New Roman" w:cs="Times New Roman"/>
-          <w:color w:val="222222"/>
-          <w:sz w:val="24"/>
-          <w:szCs w:val="24"/>
-          <w:shd w:val="clear" w:color="auto" w:fill="FFFFFF"/>
-          <w:lang w:val="en-US"/>
-        </w:rPr>
-        <w:t xml:space="preserve">, J.T. &amp; </w:t>
-      </w:r>
-      <w:proofErr w:type="spellStart"/>
-      <w:r>
-        <w:rPr>
-          <w:rFonts w:ascii="Times New Roman" w:hAnsi="Times New Roman" w:cs="Times New Roman"/>
-          <w:color w:val="222222"/>
-          <w:sz w:val="24"/>
-          <w:szCs w:val="24"/>
-          <w:shd w:val="clear" w:color="auto" w:fill="FFFFFF"/>
-          <w:lang w:val="en-US"/>
-        </w:rPr>
-        <w:t>Kok</w:t>
-      </w:r>
-      <w:proofErr w:type="spellEnd"/>
-      <w:r>
-        <w:rPr>
-          <w:rFonts w:ascii="Times New Roman" w:hAnsi="Times New Roman" w:cs="Times New Roman"/>
-          <w:color w:val="222222"/>
-          <w:sz w:val="24"/>
-          <w:szCs w:val="24"/>
-          <w:shd w:val="clear" w:color="auto" w:fill="FFFFFF"/>
-          <w:lang w:val="en-US"/>
-        </w:rPr>
-        <w:t xml:space="preserve">, L.T. (1982). Integrated pest management techniques in thistle suppression in pastures of North America. </w:t>
-      </w:r>
-      <w:r>
-        <w:rPr>
-          <w:rFonts w:ascii="Times New Roman" w:hAnsi="Times New Roman" w:cs="Times New Roman"/>
-          <w:i/>
-          <w:iCs/>
-          <w:color w:val="222222"/>
-          <w:sz w:val="24"/>
-          <w:szCs w:val="24"/>
-          <w:shd w:val="clear" w:color="auto" w:fill="FFFFFF"/>
-          <w:lang w:val="en-US"/>
-        </w:rPr>
-        <w:t>Weed Research</w:t>
-      </w:r>
-      <w:r>
-        <w:rPr>
-          <w:rFonts w:ascii="Times New Roman" w:hAnsi="Times New Roman" w:cs="Times New Roman"/>
-          <w:color w:val="222222"/>
-          <w:sz w:val="24"/>
-          <w:szCs w:val="24"/>
-          <w:shd w:val="clear" w:color="auto" w:fill="FFFFFF"/>
-          <w:lang w:val="en-US"/>
-        </w:rPr>
-        <w:t>, 22(6), 345-359.</w:t>
-      </w:r>
+      <w:ins w:id="29" w:author="Drees, Trevor" w:date="2023-04-01T16:51:00Z">
+        <w:r>
+          <w:rPr>
+            <w:rFonts w:ascii="Times New Roman" w:hAnsi="Times New Roman" w:cs="Times New Roman"/>
+            <w:color w:val="222222"/>
+            <w:sz w:val="24"/>
+            <w:szCs w:val="24"/>
+            <w:shd w:val="clear" w:color="auto" w:fill="FFFFFF"/>
+            <w:lang w:val="en-US"/>
+          </w:rPr>
+          <w:t xml:space="preserve">Teller, B.J., Zhang, R., &amp; Shea, K. (2016). Seed release in a changing climate: initiation of movement increases spread of an invasive species under simulated climate warming. </w:t>
+        </w:r>
+        <w:r>
+          <w:rPr>
+            <w:rFonts w:ascii="Times New Roman" w:hAnsi="Times New Roman" w:cs="Times New Roman"/>
+            <w:i/>
+            <w:iCs/>
+            <w:color w:val="222222"/>
+            <w:sz w:val="24"/>
+            <w:szCs w:val="24"/>
+            <w:shd w:val="clear" w:color="auto" w:fill="FFFFFF"/>
+            <w:lang w:val="en-US"/>
+            <w:rPrChange w:id="30" w:author="Drees, Trevor" w:date="2023-04-01T16:51:00Z">
+              <w:rPr>
+                <w:rFonts w:ascii="Times New Roman" w:hAnsi="Times New Roman" w:cs="Times New Roman"/>
+                <w:color w:val="222222"/>
+                <w:sz w:val="24"/>
+                <w:szCs w:val="24"/>
+                <w:shd w:val="clear" w:color="auto" w:fill="FFFFFF"/>
+                <w:lang w:val="en-US"/>
+              </w:rPr>
+            </w:rPrChange>
+          </w:rPr>
+          <w:t>Diversity and Distributions</w:t>
+        </w:r>
+        <w:r>
+          <w:rPr>
+            <w:rFonts w:ascii="Times New Roman" w:hAnsi="Times New Roman" w:cs="Times New Roman"/>
+            <w:color w:val="222222"/>
+            <w:sz w:val="24"/>
+            <w:szCs w:val="24"/>
+            <w:shd w:val="clear" w:color="auto" w:fill="FFFFFF"/>
+            <w:lang w:val="en-US"/>
+          </w:rPr>
+          <w:t>, 22(6), 708-716.</w:t>
+        </w:r>
+      </w:ins>
     </w:p>
     <w:p>
       <w:pPr>
@@ -16434,7 +16813,7 @@
           <w:shd w:val="clear" w:color="auto" w:fill="FFFFFF"/>
           <w:lang w:val="en-US"/>
         </w:rPr>
-        <w:t>Willocquet</w:t>
+        <w:t>Trumble</w:t>
       </w:r>
       <w:proofErr w:type="spellEnd"/>
       <w:r>
@@ -16446,7 +16825,7 @@
           <w:shd w:val="clear" w:color="auto" w:fill="FFFFFF"/>
           <w:lang w:val="en-US"/>
         </w:rPr>
-        <w:t xml:space="preserve">, L. &amp; </w:t>
+        <w:t xml:space="preserve">, J.T. &amp; </w:t>
       </w:r>
       <w:proofErr w:type="spellStart"/>
       <w:r>
@@ -16458,7 +16837,7 @@
           <w:shd w:val="clear" w:color="auto" w:fill="FFFFFF"/>
           <w:lang w:val="en-US"/>
         </w:rPr>
-        <w:t>Clerjeau</w:t>
+        <w:t>Kok</w:t>
       </w:r>
       <w:proofErr w:type="spellEnd"/>
       <w:r>
@@ -16470,85 +16849,31 @@
           <w:shd w:val="clear" w:color="auto" w:fill="FFFFFF"/>
           <w:lang w:val="en-US"/>
         </w:rPr>
-        <w:t xml:space="preserve">, M. (1998). An analysis of the effects of environmental factors on conidial dispersal of </w:t>
-      </w:r>
-      <w:proofErr w:type="spellStart"/>
-      <w:r>
-        <w:rPr>
-          <w:rFonts w:ascii="Times New Roman" w:hAnsi="Times New Roman" w:cs="Times New Roman"/>
-          <w:i/>
-          <w:iCs/>
-          <w:color w:val="222222"/>
-          <w:sz w:val="24"/>
-          <w:szCs w:val="24"/>
-          <w:shd w:val="clear" w:color="auto" w:fill="FFFFFF"/>
-          <w:lang w:val="en-US"/>
-        </w:rPr>
-        <w:t>Uncinula</w:t>
-      </w:r>
-      <w:proofErr w:type="spellEnd"/>
-      <w:r>
-        <w:rPr>
-          <w:rFonts w:ascii="Times New Roman" w:hAnsi="Times New Roman" w:cs="Times New Roman"/>
-          <w:i/>
-          <w:iCs/>
-          <w:color w:val="222222"/>
-          <w:sz w:val="24"/>
-          <w:szCs w:val="24"/>
-          <w:shd w:val="clear" w:color="auto" w:fill="FFFFFF"/>
-          <w:lang w:val="en-US"/>
-        </w:rPr>
-        <w:t xml:space="preserve"> </w:t>
-      </w:r>
-      <w:proofErr w:type="spellStart"/>
-      <w:r>
-        <w:rPr>
-          <w:rFonts w:ascii="Times New Roman" w:hAnsi="Times New Roman" w:cs="Times New Roman"/>
-          <w:i/>
-          <w:iCs/>
-          <w:color w:val="222222"/>
-          <w:sz w:val="24"/>
-          <w:szCs w:val="24"/>
-          <w:shd w:val="clear" w:color="auto" w:fill="FFFFFF"/>
-          <w:lang w:val="en-US"/>
-        </w:rPr>
-        <w:t>necator</w:t>
-      </w:r>
-      <w:proofErr w:type="spellEnd"/>
-      <w:r>
-        <w:rPr>
-          <w:rFonts w:ascii="Times New Roman" w:hAnsi="Times New Roman" w:cs="Times New Roman"/>
-          <w:color w:val="222222"/>
-          <w:sz w:val="24"/>
-          <w:szCs w:val="24"/>
-          <w:shd w:val="clear" w:color="auto" w:fill="FFFFFF"/>
-          <w:lang w:val="en-US"/>
-        </w:rPr>
-        <w:t xml:space="preserve"> (grape powdery mildew) in vineyards. </w:t>
-      </w:r>
-      <w:r>
-        <w:rPr>
-          <w:rFonts w:ascii="Times New Roman" w:hAnsi="Times New Roman" w:cs="Times New Roman"/>
-          <w:i/>
-          <w:iCs/>
-          <w:color w:val="222222"/>
-          <w:sz w:val="24"/>
-          <w:szCs w:val="24"/>
-          <w:shd w:val="clear" w:color="auto" w:fill="FFFFFF"/>
-          <w:lang w:val="en-US"/>
-        </w:rPr>
-        <w:t>Plant Pathology</w:t>
-      </w:r>
-      <w:r>
-        <w:rPr>
-          <w:rFonts w:ascii="Times New Roman" w:hAnsi="Times New Roman" w:cs="Times New Roman"/>
-          <w:color w:val="222222"/>
-          <w:sz w:val="24"/>
-          <w:szCs w:val="24"/>
-          <w:shd w:val="clear" w:color="auto" w:fill="FFFFFF"/>
-          <w:lang w:val="en-US"/>
-        </w:rPr>
-        <w:t>, 47(3), 227-233.</w:t>
+        <w:t xml:space="preserve">, L.T. (1982). Integrated pest management techniques in thistle suppression in pastures of North America. </w:t>
+      </w:r>
+      <w:r>
+        <w:rPr>
+          <w:rFonts w:ascii="Times New Roman" w:hAnsi="Times New Roman" w:cs="Times New Roman"/>
+          <w:i/>
+          <w:iCs/>
+          <w:color w:val="222222"/>
+          <w:sz w:val="24"/>
+          <w:szCs w:val="24"/>
+          <w:shd w:val="clear" w:color="auto" w:fill="FFFFFF"/>
+          <w:lang w:val="en-US"/>
+        </w:rPr>
+        <w:t>Weed Research</w:t>
+      </w:r>
+      <w:r>
+        <w:rPr>
+          <w:rFonts w:ascii="Times New Roman" w:hAnsi="Times New Roman" w:cs="Times New Roman"/>
+          <w:color w:val="222222"/>
+          <w:sz w:val="24"/>
+          <w:szCs w:val="24"/>
+          <w:shd w:val="clear" w:color="auto" w:fill="FFFFFF"/>
+          <w:lang w:val="en-US"/>
+        </w:rPr>
+        <w:t>, 22(6), 345-359.</w:t>
       </w:r>
     </w:p>
     <w:p>
@@ -16574,7 +16899,8 @@
           <w:shd w:val="clear" w:color="auto" w:fill="FFFFFF"/>
           <w:lang w:val="en-US"/>
         </w:rPr>
-        <w:t>Wiernga</w:t>
+        <w:lastRenderedPageBreak/>
+        <w:t>Willocquet</w:t>
       </w:r>
       <w:proofErr w:type="spellEnd"/>
       <w:r>
@@ -16586,31 +16912,109 @@
           <w:shd w:val="clear" w:color="auto" w:fill="FFFFFF"/>
           <w:lang w:val="en-US"/>
         </w:rPr>
-        <w:t xml:space="preserve">, J. (1993). Representative roughness parameters for homogeneous terrain. </w:t>
-      </w:r>
-      <w:r>
-        <w:rPr>
-          <w:rFonts w:ascii="Times New Roman" w:hAnsi="Times New Roman" w:cs="Times New Roman"/>
-          <w:i/>
-          <w:iCs/>
-          <w:color w:val="222222"/>
-          <w:sz w:val="24"/>
-          <w:szCs w:val="24"/>
-          <w:shd w:val="clear" w:color="auto" w:fill="FFFFFF"/>
-          <w:lang w:val="en-US"/>
-        </w:rPr>
-        <w:t>Boundary-Layer Meteorology</w:t>
-      </w:r>
-      <w:r>
-        <w:rPr>
-          <w:rFonts w:ascii="Times New Roman" w:hAnsi="Times New Roman" w:cs="Times New Roman"/>
-          <w:color w:val="222222"/>
-          <w:sz w:val="24"/>
-          <w:szCs w:val="24"/>
-          <w:shd w:val="clear" w:color="auto" w:fill="FFFFFF"/>
-          <w:lang w:val="en-US"/>
-        </w:rPr>
-        <w:t>, 63(4), 323-363.</w:t>
+        <w:t xml:space="preserve">, L. &amp; </w:t>
+      </w:r>
+      <w:proofErr w:type="spellStart"/>
+      <w:r>
+        <w:rPr>
+          <w:rFonts w:ascii="Times New Roman" w:hAnsi="Times New Roman" w:cs="Times New Roman"/>
+          <w:color w:val="222222"/>
+          <w:sz w:val="24"/>
+          <w:szCs w:val="24"/>
+          <w:shd w:val="clear" w:color="auto" w:fill="FFFFFF"/>
+          <w:lang w:val="en-US"/>
+        </w:rPr>
+        <w:t>Clerjeau</w:t>
+      </w:r>
+      <w:proofErr w:type="spellEnd"/>
+      <w:r>
+        <w:rPr>
+          <w:rFonts w:ascii="Times New Roman" w:hAnsi="Times New Roman" w:cs="Times New Roman"/>
+          <w:color w:val="222222"/>
+          <w:sz w:val="24"/>
+          <w:szCs w:val="24"/>
+          <w:shd w:val="clear" w:color="auto" w:fill="FFFFFF"/>
+          <w:lang w:val="en-US"/>
+        </w:rPr>
+        <w:t xml:space="preserve">, M. (1998). An analysis of the effects of environmental factors on conidial dispersal of </w:t>
+      </w:r>
+      <w:proofErr w:type="spellStart"/>
+      <w:r>
+        <w:rPr>
+          <w:rFonts w:ascii="Times New Roman" w:hAnsi="Times New Roman" w:cs="Times New Roman"/>
+          <w:i/>
+          <w:iCs/>
+          <w:color w:val="222222"/>
+          <w:sz w:val="24"/>
+          <w:szCs w:val="24"/>
+          <w:shd w:val="clear" w:color="auto" w:fill="FFFFFF"/>
+          <w:lang w:val="en-US"/>
+        </w:rPr>
+        <w:t>Uncinula</w:t>
+      </w:r>
+      <w:proofErr w:type="spellEnd"/>
+      <w:r>
+        <w:rPr>
+          <w:rFonts w:ascii="Times New Roman" w:hAnsi="Times New Roman" w:cs="Times New Roman"/>
+          <w:i/>
+          <w:iCs/>
+          <w:color w:val="222222"/>
+          <w:sz w:val="24"/>
+          <w:szCs w:val="24"/>
+          <w:shd w:val="clear" w:color="auto" w:fill="FFFFFF"/>
+          <w:lang w:val="en-US"/>
+        </w:rPr>
+        <w:t xml:space="preserve"> </w:t>
+      </w:r>
+      <w:proofErr w:type="spellStart"/>
+      <w:r>
+        <w:rPr>
+          <w:rFonts w:ascii="Times New Roman" w:hAnsi="Times New Roman" w:cs="Times New Roman"/>
+          <w:i/>
+          <w:iCs/>
+          <w:color w:val="222222"/>
+          <w:sz w:val="24"/>
+          <w:szCs w:val="24"/>
+          <w:shd w:val="clear" w:color="auto" w:fill="FFFFFF"/>
+          <w:lang w:val="en-US"/>
+        </w:rPr>
+        <w:t>necator</w:t>
+      </w:r>
+      <w:proofErr w:type="spellEnd"/>
+      <w:r>
+        <w:rPr>
+          <w:rFonts w:ascii="Times New Roman" w:hAnsi="Times New Roman" w:cs="Times New Roman"/>
+          <w:color w:val="222222"/>
+          <w:sz w:val="24"/>
+          <w:szCs w:val="24"/>
+          <w:shd w:val="clear" w:color="auto" w:fill="FFFFFF"/>
+          <w:lang w:val="en-US"/>
+        </w:rPr>
+        <w:t xml:space="preserve"> (grape powdery mildew) in vineyards. </w:t>
+      </w:r>
+      <w:r>
+        <w:rPr>
+          <w:rFonts w:ascii="Times New Roman" w:hAnsi="Times New Roman" w:cs="Times New Roman"/>
+          <w:i/>
+          <w:iCs/>
+          <w:color w:val="222222"/>
+          <w:sz w:val="24"/>
+          <w:szCs w:val="24"/>
+          <w:shd w:val="clear" w:color="auto" w:fill="FFFFFF"/>
+          <w:lang w:val="en-US"/>
+        </w:rPr>
+        <w:t>Plant Pathology</w:t>
+      </w:r>
+      <w:r>
+        <w:rPr>
+          <w:rFonts w:ascii="Times New Roman" w:hAnsi="Times New Roman" w:cs="Times New Roman"/>
+          <w:color w:val="222222"/>
+          <w:sz w:val="24"/>
+          <w:szCs w:val="24"/>
+          <w:shd w:val="clear" w:color="auto" w:fill="FFFFFF"/>
+          <w:lang w:val="en-US"/>
+        </w:rPr>
+        <w:t>, 47(3), 227-233.</w:t>
       </w:r>
     </w:p>
     <w:p>
@@ -16626,17 +17030,6 @@
           <w:lang w:val="en-US"/>
         </w:rPr>
       </w:pPr>
-      <w:r>
-        <w:rPr>
-          <w:rFonts w:ascii="Times New Roman" w:hAnsi="Times New Roman" w:cs="Times New Roman"/>
-          <w:color w:val="222222"/>
-          <w:sz w:val="24"/>
-          <w:szCs w:val="24"/>
-          <w:shd w:val="clear" w:color="auto" w:fill="FFFFFF"/>
-          <w:lang w:val="en-US"/>
-        </w:rPr>
-        <w:t xml:space="preserve">Zhang, R., </w:t>
-      </w:r>
       <w:proofErr w:type="spellStart"/>
       <w:r>
         <w:rPr>
@@ -16647,7 +17040,7 @@
           <w:shd w:val="clear" w:color="auto" w:fill="FFFFFF"/>
           <w:lang w:val="en-US"/>
         </w:rPr>
-        <w:t>Jongejans</w:t>
+        <w:t>Wiernga</w:t>
       </w:r>
       <w:proofErr w:type="spellEnd"/>
       <w:r>
@@ -16659,46 +17052,31 @@
           <w:shd w:val="clear" w:color="auto" w:fill="FFFFFF"/>
           <w:lang w:val="en-US"/>
         </w:rPr>
-        <w:t xml:space="preserve">, E., &amp; Shea, K. (2011). Warming increases the spread of an invasive thistle. </w:t>
-      </w:r>
-      <w:proofErr w:type="spellStart"/>
-      <w:r>
-        <w:rPr>
-          <w:rFonts w:ascii="Times New Roman" w:hAnsi="Times New Roman" w:cs="Times New Roman"/>
-          <w:i/>
-          <w:iCs/>
-          <w:color w:val="222222"/>
-          <w:sz w:val="24"/>
-          <w:szCs w:val="24"/>
-          <w:shd w:val="clear" w:color="auto" w:fill="FFFFFF"/>
-          <w:lang w:val="en-US"/>
-        </w:rPr>
-        <w:t>PLoS</w:t>
-      </w:r>
-      <w:proofErr w:type="spellEnd"/>
-      <w:r>
-        <w:rPr>
-          <w:rFonts w:ascii="Times New Roman" w:hAnsi="Times New Roman" w:cs="Times New Roman"/>
-          <w:i/>
-          <w:iCs/>
-          <w:color w:val="222222"/>
-          <w:sz w:val="24"/>
-          <w:szCs w:val="24"/>
-          <w:shd w:val="clear" w:color="auto" w:fill="FFFFFF"/>
-          <w:lang w:val="en-US"/>
-        </w:rPr>
-        <w:t xml:space="preserve"> One</w:t>
-      </w:r>
-      <w:r>
-        <w:rPr>
-          <w:rFonts w:ascii="Times New Roman" w:hAnsi="Times New Roman" w:cs="Times New Roman"/>
-          <w:color w:val="222222"/>
-          <w:sz w:val="24"/>
-          <w:szCs w:val="24"/>
-          <w:shd w:val="clear" w:color="auto" w:fill="FFFFFF"/>
-          <w:lang w:val="en-US"/>
-        </w:rPr>
-        <w:t>, 6(6), e21725.</w:t>
+        <w:t xml:space="preserve">, J. (1993). Representative roughness parameters for homogeneous terrain. </w:t>
+      </w:r>
+      <w:r>
+        <w:rPr>
+          <w:rFonts w:ascii="Times New Roman" w:hAnsi="Times New Roman" w:cs="Times New Roman"/>
+          <w:i/>
+          <w:iCs/>
+          <w:color w:val="222222"/>
+          <w:sz w:val="24"/>
+          <w:szCs w:val="24"/>
+          <w:shd w:val="clear" w:color="auto" w:fill="FFFFFF"/>
+          <w:lang w:val="en-US"/>
+        </w:rPr>
+        <w:t>Boundary-Layer Meteorology</w:t>
+      </w:r>
+      <w:r>
+        <w:rPr>
+          <w:rFonts w:ascii="Times New Roman" w:hAnsi="Times New Roman" w:cs="Times New Roman"/>
+          <w:color w:val="222222"/>
+          <w:sz w:val="24"/>
+          <w:szCs w:val="24"/>
+          <w:shd w:val="clear" w:color="auto" w:fill="FFFFFF"/>
+          <w:lang w:val="en-US"/>
+        </w:rPr>
+        <w:t>, 63(4), 323-363.</w:t>
       </w:r>
     </w:p>
     <w:p>
@@ -16723,57 +17101,70 @@
           <w:shd w:val="clear" w:color="auto" w:fill="FFFFFF"/>
           <w:lang w:val="en-US"/>
         </w:rPr>
-        <w:t xml:space="preserve">Zhang, R., Post, E., &amp; Shea, K. (2012). Warming leads to divergent responses but similarly improved performance of two invasive thistles. </w:t>
-      </w:r>
-      <w:r>
-        <w:rPr>
-          <w:rFonts w:ascii="Times New Roman" w:hAnsi="Times New Roman" w:cs="Times New Roman"/>
-          <w:i/>
-          <w:iCs/>
-          <w:color w:val="222222"/>
-          <w:sz w:val="24"/>
-          <w:szCs w:val="24"/>
-          <w:shd w:val="clear" w:color="auto" w:fill="FFFFFF"/>
-          <w:lang w:val="en-US"/>
-        </w:rPr>
-        <w:t xml:space="preserve">Population </w:t>
-      </w:r>
-      <w:r>
-        <w:rPr>
-          <w:rFonts w:ascii="Times New Roman" w:hAnsi="Times New Roman" w:cs="Times New Roman"/>
-          <w:i/>
-          <w:iCs/>
-          <w:color w:val="222222"/>
-          <w:sz w:val="24"/>
-          <w:szCs w:val="24"/>
-          <w:shd w:val="clear" w:color="auto" w:fill="FFFFFF"/>
-          <w:lang w:val="en-US"/>
-        </w:rPr>
-        <w:t>E</w:t>
-      </w:r>
-      <w:r>
-        <w:rPr>
-          <w:rFonts w:ascii="Times New Roman" w:hAnsi="Times New Roman" w:cs="Times New Roman"/>
-          <w:i/>
-          <w:iCs/>
-          <w:color w:val="222222"/>
-          <w:sz w:val="24"/>
-          <w:szCs w:val="24"/>
-          <w:shd w:val="clear" w:color="auto" w:fill="FFFFFF"/>
-          <w:lang w:val="en-US"/>
-        </w:rPr>
-        <w:t>cology</w:t>
-      </w:r>
-      <w:r>
-        <w:rPr>
-          <w:rFonts w:ascii="Times New Roman" w:hAnsi="Times New Roman" w:cs="Times New Roman"/>
-          <w:color w:val="222222"/>
-          <w:sz w:val="24"/>
-          <w:szCs w:val="24"/>
-          <w:shd w:val="clear" w:color="auto" w:fill="FFFFFF"/>
-          <w:lang w:val="en-US"/>
-        </w:rPr>
-        <w:t>, 54(4), 583-589.</w:t>
+        <w:t xml:space="preserve">Zhang, R., </w:t>
+      </w:r>
+      <w:proofErr w:type="spellStart"/>
+      <w:r>
+        <w:rPr>
+          <w:rFonts w:ascii="Times New Roman" w:hAnsi="Times New Roman" w:cs="Times New Roman"/>
+          <w:color w:val="222222"/>
+          <w:sz w:val="24"/>
+          <w:szCs w:val="24"/>
+          <w:shd w:val="clear" w:color="auto" w:fill="FFFFFF"/>
+          <w:lang w:val="en-US"/>
+        </w:rPr>
+        <w:t>Jongejans</w:t>
+      </w:r>
+      <w:proofErr w:type="spellEnd"/>
+      <w:r>
+        <w:rPr>
+          <w:rFonts w:ascii="Times New Roman" w:hAnsi="Times New Roman" w:cs="Times New Roman"/>
+          <w:color w:val="222222"/>
+          <w:sz w:val="24"/>
+          <w:szCs w:val="24"/>
+          <w:shd w:val="clear" w:color="auto" w:fill="FFFFFF"/>
+          <w:lang w:val="en-US"/>
+        </w:rPr>
+        <w:t xml:space="preserve">, E., &amp; Shea, K. (2011). Warming increases the spread of an invasive thistle. </w:t>
+      </w:r>
+      <w:proofErr w:type="spellStart"/>
+      <w:r>
+        <w:rPr>
+          <w:rFonts w:ascii="Times New Roman" w:hAnsi="Times New Roman" w:cs="Times New Roman"/>
+          <w:i/>
+          <w:iCs/>
+          <w:color w:val="222222"/>
+          <w:sz w:val="24"/>
+          <w:szCs w:val="24"/>
+          <w:shd w:val="clear" w:color="auto" w:fill="FFFFFF"/>
+          <w:lang w:val="en-US"/>
+        </w:rPr>
+        <w:t>PLoS</w:t>
+      </w:r>
+      <w:proofErr w:type="spellEnd"/>
+      <w:r>
+        <w:rPr>
+          <w:rFonts w:ascii="Times New Roman" w:hAnsi="Times New Roman" w:cs="Times New Roman"/>
+          <w:i/>
+          <w:iCs/>
+          <w:color w:val="222222"/>
+          <w:sz w:val="24"/>
+          <w:szCs w:val="24"/>
+          <w:shd w:val="clear" w:color="auto" w:fill="FFFFFF"/>
+          <w:lang w:val="en-US"/>
+        </w:rPr>
+        <w:t xml:space="preserve"> One</w:t>
+      </w:r>
+      <w:r>
+        <w:rPr>
+          <w:rFonts w:ascii="Times New Roman" w:hAnsi="Times New Roman" w:cs="Times New Roman"/>
+          <w:color w:val="222222"/>
+          <w:sz w:val="24"/>
+          <w:szCs w:val="24"/>
+          <w:shd w:val="clear" w:color="auto" w:fill="FFFFFF"/>
+          <w:lang w:val="en-US"/>
+        </w:rPr>
+        <w:t>, 6(6), e21725.</w:t>
       </w:r>
     </w:p>
     <w:p>
@@ -16798,6 +17189,81 @@
           <w:shd w:val="clear" w:color="auto" w:fill="FFFFFF"/>
           <w:lang w:val="en-US"/>
         </w:rPr>
+        <w:t xml:space="preserve">Zhang, R., Post, E., &amp; Shea, K. (2012). Warming leads to divergent responses but similarly improved performance of two invasive thistles. </w:t>
+      </w:r>
+      <w:r>
+        <w:rPr>
+          <w:rFonts w:ascii="Times New Roman" w:hAnsi="Times New Roman" w:cs="Times New Roman"/>
+          <w:i/>
+          <w:iCs/>
+          <w:color w:val="222222"/>
+          <w:sz w:val="24"/>
+          <w:szCs w:val="24"/>
+          <w:shd w:val="clear" w:color="auto" w:fill="FFFFFF"/>
+          <w:lang w:val="en-US"/>
+        </w:rPr>
+        <w:t xml:space="preserve">Population </w:t>
+      </w:r>
+      <w:r>
+        <w:rPr>
+          <w:rFonts w:ascii="Times New Roman" w:hAnsi="Times New Roman" w:cs="Times New Roman"/>
+          <w:i/>
+          <w:iCs/>
+          <w:color w:val="222222"/>
+          <w:sz w:val="24"/>
+          <w:szCs w:val="24"/>
+          <w:shd w:val="clear" w:color="auto" w:fill="FFFFFF"/>
+          <w:lang w:val="en-US"/>
+        </w:rPr>
+        <w:t>E</w:t>
+      </w:r>
+      <w:r>
+        <w:rPr>
+          <w:rFonts w:ascii="Times New Roman" w:hAnsi="Times New Roman" w:cs="Times New Roman"/>
+          <w:i/>
+          <w:iCs/>
+          <w:color w:val="222222"/>
+          <w:sz w:val="24"/>
+          <w:szCs w:val="24"/>
+          <w:shd w:val="clear" w:color="auto" w:fill="FFFFFF"/>
+          <w:lang w:val="en-US"/>
+        </w:rPr>
+        <w:t>cology</w:t>
+      </w:r>
+      <w:r>
+        <w:rPr>
+          <w:rFonts w:ascii="Times New Roman" w:hAnsi="Times New Roman" w:cs="Times New Roman"/>
+          <w:color w:val="222222"/>
+          <w:sz w:val="24"/>
+          <w:szCs w:val="24"/>
+          <w:shd w:val="clear" w:color="auto" w:fill="FFFFFF"/>
+          <w:lang w:val="en-US"/>
+        </w:rPr>
+        <w:t>, 54(4), 583-589.</w:t>
+      </w:r>
+    </w:p>
+    <w:p>
+      <w:pPr>
+        <w:spacing w:after="120" w:line="480" w:lineRule="auto"/>
+        <w:ind w:left="284" w:hanging="284"/>
+        <w:rPr>
+          <w:rFonts w:ascii="Times New Roman" w:hAnsi="Times New Roman" w:cs="Times New Roman"/>
+          <w:color w:val="222222"/>
+          <w:sz w:val="24"/>
+          <w:szCs w:val="24"/>
+          <w:shd w:val="clear" w:color="auto" w:fill="FFFFFF"/>
+          <w:lang w:val="en-US"/>
+        </w:rPr>
+      </w:pPr>
+      <w:r>
+        <w:rPr>
+          <w:rFonts w:ascii="Times New Roman" w:hAnsi="Times New Roman" w:cs="Times New Roman"/>
+          <w:color w:val="222222"/>
+          <w:sz w:val="24"/>
+          <w:szCs w:val="24"/>
+          <w:shd w:val="clear" w:color="auto" w:fill="FFFFFF"/>
+          <w:lang w:val="en-US"/>
+        </w:rPr>
         <w:t xml:space="preserve">Ziska, L.H., Blumenthal, D.M., </w:t>
       </w:r>
       <w:proofErr w:type="spellStart"/>
@@ -16975,7 +17441,7 @@
         </w:rPr>
         <w:t xml:space="preserve"> </w:t>
       </w:r>
-      <w:bookmarkStart w:id="5" w:name="_Hlk116720175"/>
+      <w:bookmarkStart w:id="31" w:name="_Hlk116720175"/>
       <w:r>
         <w:rPr>
           <w:rFonts w:ascii="Times New Roman" w:hAnsi="Times New Roman" w:cs="Times New Roman"/>
@@ -17056,7 +17522,7 @@
         </w:rPr>
         <w:t xml:space="preserve"> under the control and warming treatments. Solid lines indicate mean probability density for a given height, and error bands indicate a 95% bootstrap interval</w:t>
       </w:r>
-      <w:bookmarkEnd w:id="5"/>
+      <w:bookmarkEnd w:id="31"/>
       <w:r>
         <w:rPr>
           <w:rFonts w:ascii="Times New Roman" w:hAnsi="Times New Roman" w:cs="Times New Roman"/>
@@ -18283,6 +18749,14 @@
     <w:abstractNumId w:val="0"/>
   </w:num>
 </w:numbering>
+</file>
+
+<file path=word/people.xml><?xml version="1.0" encoding="utf-8"?>
+<w15:people xmlns:wpc="http://schemas.microsoft.com/office/word/2010/wordprocessingCanvas" xmlns:cx="http://schemas.microsoft.com/office/drawing/2014/chartex" xmlns:cx1="http://schemas.microsoft.com/office/drawing/2015/9/8/chartex" xmlns:cx2="http://schemas.microsoft.com/office/drawing/2015/10/21/chartex" xmlns:cx3="http://schemas.microsoft.com/office/drawing/2016/5/9/chartex" xmlns:cx4="http://schemas.microsoft.com/office/drawing/2016/5/10/chartex" xmlns:cx5="http://schemas.microsoft.com/office/drawing/2016/5/11/chartex" xmlns:cx6="http://schemas.microsoft.com/office/drawing/2016/5/12/chartex" xmlns:cx7="http://schemas.microsoft.com/office/drawing/2016/5/13/chartex" xmlns:cx8="http://schemas.microsoft.com/office/drawing/2016/5/14/chartex" xmlns:mc="http://schemas.openxmlformats.org/markup-compatibility/2006" xmlns:aink="http://schemas.microsoft.com/office/drawing/2016/ink" xmlns:am3d="http://schemas.microsoft.com/office/drawing/2017/model3d" xmlns:o="urn:schemas-microsoft-com:office:office" xmlns:oel="http://schemas.microsoft.com/office/2019/extlst" xmlns:r="http://schemas.openxmlformats.org/officeDocument/2006/relationships" xmlns:m="http://schemas.openxmlformats.org/officeDocument/2006/math" xmlns:v="urn:schemas-microsoft-com:vml" xmlns:wp14="http://schemas.microsoft.com/office/word/2010/wordprocessingDrawing" xmlns:wp="http://schemas.openxmlformats.org/drawingml/2006/wordprocessingDrawing" xmlns:w10="urn:schemas-microsoft-com:office:word" xmlns:w="http://schemas.openxmlformats.org/wordprocessingml/2006/main" xmlns:w14="http://schemas.microsoft.com/office/word/2010/wordml" xmlns:w15="http://schemas.microsoft.com/office/word/2012/wordml" xmlns:w16cex="http://schemas.microsoft.com/office/word/2018/wordml/cex" xmlns:w16cid="http://schemas.microsoft.com/office/word/2016/wordml/cid" xmlns:w16="http://schemas.microsoft.com/office/word/2018/wordml" xmlns:w16sdtdh="http://schemas.microsoft.com/office/word/2020/wordml/sdtdatahash" xmlns:w16se="http://schemas.microsoft.com/office/word/2015/wordml/symex" xmlns:wpg="http://schemas.microsoft.com/office/word/2010/wordprocessingGroup" xmlns:wpi="http://schemas.microsoft.com/office/word/2010/wordprocessingInk" xmlns:wne="http://schemas.microsoft.com/office/word/2006/wordml" xmlns:wps="http://schemas.microsoft.com/office/word/2010/wordprocessingShape" mc:Ignorable="w14 w15 w16se w16cid w16 w16cex w16sdtdh wp14">
+  <w15:person w15:author="Drees, Trevor">
+    <w15:presenceInfo w15:providerId="AD" w15:userId="S::thd5066@psu.edu::aadc23d1-8b41-4559-90c4-d93f28846545"/>
+  </w15:person>
+</w15:people>
 </file>
 
 <file path=word/styles.xml><?xml version="1.0" encoding="utf-8"?>

--- a/WarmingHeightsMS_v8_Ecology.docx
+++ b/WarmingHeightsMS_v8_Ecology.docx
@@ -6719,10 +6719,32 @@
             <w:szCs w:val="24"/>
             <w:lang w:val="en-US"/>
           </w:rPr>
-          <w:t xml:space="preserve"> greater detail in Appendix S2.</w:t>
+          <w:t xml:space="preserve"> greater detail in Appendix S</w:t>
         </w:r>
       </w:ins>
-      <w:ins w:id="23" w:author="Drees, Trevor" w:date="2023-04-01T16:52:00Z">
+      <w:ins w:id="23" w:author="Drees, Trevor" w:date="2023-04-01T17:05:00Z">
+        <w:r>
+          <w:rPr>
+            <w:rFonts w:ascii="Times New Roman" w:eastAsiaTheme="minorEastAsia" w:hAnsi="Times New Roman" w:cs="Times New Roman"/>
+            <w:sz w:val="24"/>
+            <w:szCs w:val="24"/>
+            <w:lang w:val="en-US"/>
+          </w:rPr>
+          <w:t>1</w:t>
+        </w:r>
+      </w:ins>
+      <w:ins w:id="24" w:author="Drees, Trevor" w:date="2023-04-01T16:54:00Z">
+        <w:r>
+          <w:rPr>
+            <w:rFonts w:ascii="Times New Roman" w:eastAsiaTheme="minorEastAsia" w:hAnsi="Times New Roman" w:cs="Times New Roman"/>
+            <w:sz w:val="24"/>
+            <w:szCs w:val="24"/>
+            <w:lang w:val="en-US"/>
+          </w:rPr>
+          <w:t>.</w:t>
+        </w:r>
+      </w:ins>
+      <w:ins w:id="25" w:author="Drees, Trevor" w:date="2023-04-01T16:52:00Z">
         <w:r>
           <w:rPr>
             <w:rFonts w:ascii="Times New Roman" w:eastAsiaTheme="minorEastAsia" w:hAnsi="Times New Roman" w:cs="Times New Roman"/>
@@ -7597,8 +7619,39 @@
           <w:szCs w:val="24"/>
           <w:lang w:val="en-US"/>
         </w:rPr>
-        <w:t>Appendix S1</w:t>
-      </w:r>
+        <w:t xml:space="preserve">Appendix </w:t>
+      </w:r>
+      <w:del w:id="26" w:author="Drees, Trevor" w:date="2023-04-01T17:05:00Z">
+        <w:r>
+          <w:rPr>
+            <w:rFonts w:ascii="Times New Roman" w:hAnsi="Times New Roman" w:cs="Times New Roman"/>
+            <w:sz w:val="24"/>
+            <w:szCs w:val="24"/>
+            <w:lang w:val="en-US"/>
+          </w:rPr>
+          <w:delText>S1</w:delText>
+        </w:r>
+      </w:del>
+      <w:ins w:id="27" w:author="Drees, Trevor" w:date="2023-04-01T17:05:00Z">
+        <w:r>
+          <w:rPr>
+            <w:rFonts w:ascii="Times New Roman" w:hAnsi="Times New Roman" w:cs="Times New Roman"/>
+            <w:sz w:val="24"/>
+            <w:szCs w:val="24"/>
+            <w:lang w:val="en-US"/>
+          </w:rPr>
+          <w:t>S</w:t>
+        </w:r>
+        <w:r>
+          <w:rPr>
+            <w:rFonts w:ascii="Times New Roman" w:hAnsi="Times New Roman" w:cs="Times New Roman"/>
+            <w:sz w:val="24"/>
+            <w:szCs w:val="24"/>
+            <w:lang w:val="en-US"/>
+          </w:rPr>
+          <w:t>2</w:t>
+        </w:r>
+      </w:ins>
       <w:r>
         <w:rPr>
           <w:rFonts w:ascii="Times New Roman" w:hAnsi="Times New Roman" w:cs="Times New Roman"/>
@@ -8007,7 +8060,7 @@
         </w:rPr>
         <w:t xml:space="preserve">Individuals that received warming treatments also generally displayed greater maximum flower head heights; a </w:t>
       </w:r>
-      <w:bookmarkStart w:id="24" w:name="_Hlk64650879"/>
+      <w:bookmarkStart w:id="28" w:name="_Hlk64650879"/>
       <w:r>
         <w:rPr>
           <w:rFonts w:ascii="Times New Roman" w:hAnsi="Times New Roman" w:cs="Times New Roman"/>
@@ -8064,7 +8117,7 @@
         </w:rPr>
         <w:t>13.2</w:t>
       </w:r>
-      <w:bookmarkEnd w:id="24"/>
+      <w:bookmarkEnd w:id="28"/>
       <w:r>
         <w:rPr>
           <w:rFonts w:ascii="Times New Roman" w:hAnsi="Times New Roman" w:cs="Times New Roman"/>
@@ -8201,7 +8254,7 @@
         </w:rPr>
         <w:t xml:space="preserve"> = 0.002), while a </w:t>
       </w:r>
-      <w:bookmarkStart w:id="25" w:name="_Hlk64650950"/>
+      <w:bookmarkStart w:id="29" w:name="_Hlk64650950"/>
       <w:r>
         <w:rPr>
           <w:rFonts w:ascii="Times New Roman" w:hAnsi="Times New Roman" w:cs="Times New Roman"/>
@@ -8240,7 +8293,7 @@
         </w:rPr>
         <w:t xml:space="preserve"> cm (36.7%) </w:t>
       </w:r>
-      <w:bookmarkEnd w:id="25"/>
+      <w:bookmarkEnd w:id="29"/>
       <w:r>
         <w:rPr>
           <w:rFonts w:ascii="Times New Roman" w:hAnsi="Times New Roman" w:cs="Times New Roman"/>
@@ -8892,16 +8945,56 @@
           <w:szCs w:val="24"/>
           <w:lang w:val="en-US"/>
         </w:rPr>
-        <w:t>Appendix S</w:t>
-      </w:r>
-      <w:r>
-        <w:rPr>
-          <w:rFonts w:ascii="Times New Roman" w:hAnsi="Times New Roman" w:cs="Times New Roman"/>
-          <w:sz w:val="24"/>
-          <w:szCs w:val="24"/>
-          <w:lang w:val="en-US"/>
-        </w:rPr>
-        <w:t>1,</w:t>
+        <w:t xml:space="preserve">Appendix </w:t>
+      </w:r>
+      <w:del w:id="30" w:author="Drees, Trevor" w:date="2023-04-01T17:05:00Z">
+        <w:r>
+          <w:rPr>
+            <w:rFonts w:ascii="Times New Roman" w:hAnsi="Times New Roman" w:cs="Times New Roman"/>
+            <w:sz w:val="24"/>
+            <w:szCs w:val="24"/>
+            <w:lang w:val="en-US"/>
+          </w:rPr>
+          <w:delText>S</w:delText>
+        </w:r>
+        <w:r>
+          <w:rPr>
+            <w:rFonts w:ascii="Times New Roman" w:hAnsi="Times New Roman" w:cs="Times New Roman"/>
+            <w:sz w:val="24"/>
+            <w:szCs w:val="24"/>
+            <w:lang w:val="en-US"/>
+          </w:rPr>
+          <w:delText>1</w:delText>
+        </w:r>
+      </w:del>
+      <w:ins w:id="31" w:author="Drees, Trevor" w:date="2023-04-01T17:05:00Z">
+        <w:r>
+          <w:rPr>
+            <w:rFonts w:ascii="Times New Roman" w:hAnsi="Times New Roman" w:cs="Times New Roman"/>
+            <w:sz w:val="24"/>
+            <w:szCs w:val="24"/>
+            <w:lang w:val="en-US"/>
+          </w:rPr>
+          <w:t>S</w:t>
+        </w:r>
+        <w:r>
+          <w:rPr>
+            <w:rFonts w:ascii="Times New Roman" w:hAnsi="Times New Roman" w:cs="Times New Roman"/>
+            <w:sz w:val="24"/>
+            <w:szCs w:val="24"/>
+            <w:lang w:val="en-US"/>
+          </w:rPr>
+          <w:t>2</w:t>
+        </w:r>
+      </w:ins>
+      <w:r>
+        <w:rPr>
+          <w:rFonts w:ascii="Times New Roman" w:hAnsi="Times New Roman" w:cs="Times New Roman"/>
+          <w:sz w:val="24"/>
+          <w:szCs w:val="24"/>
+          <w:lang w:val="en-US"/>
+        </w:rPr>
+        <w:t>,</w:t>
       </w:r>
       <w:r>
         <w:rPr>
@@ -9182,16 +9275,56 @@
           <w:szCs w:val="24"/>
           <w:lang w:val="en-US"/>
         </w:rPr>
-        <w:t>Appendix S</w:t>
-      </w:r>
-      <w:r>
-        <w:rPr>
-          <w:rFonts w:ascii="Times New Roman" w:hAnsi="Times New Roman" w:cs="Times New Roman"/>
-          <w:sz w:val="24"/>
-          <w:szCs w:val="24"/>
-          <w:lang w:val="en-US"/>
-        </w:rPr>
-        <w:t>1,</w:t>
+        <w:t xml:space="preserve">Appendix </w:t>
+      </w:r>
+      <w:del w:id="32" w:author="Drees, Trevor" w:date="2023-04-01T17:05:00Z">
+        <w:r>
+          <w:rPr>
+            <w:rFonts w:ascii="Times New Roman" w:hAnsi="Times New Roman" w:cs="Times New Roman"/>
+            <w:sz w:val="24"/>
+            <w:szCs w:val="24"/>
+            <w:lang w:val="en-US"/>
+          </w:rPr>
+          <w:delText>S</w:delText>
+        </w:r>
+        <w:r>
+          <w:rPr>
+            <w:rFonts w:ascii="Times New Roman" w:hAnsi="Times New Roman" w:cs="Times New Roman"/>
+            <w:sz w:val="24"/>
+            <w:szCs w:val="24"/>
+            <w:lang w:val="en-US"/>
+          </w:rPr>
+          <w:delText>1</w:delText>
+        </w:r>
+      </w:del>
+      <w:ins w:id="33" w:author="Drees, Trevor" w:date="2023-04-01T17:05:00Z">
+        <w:r>
+          <w:rPr>
+            <w:rFonts w:ascii="Times New Roman" w:hAnsi="Times New Roman" w:cs="Times New Roman"/>
+            <w:sz w:val="24"/>
+            <w:szCs w:val="24"/>
+            <w:lang w:val="en-US"/>
+          </w:rPr>
+          <w:t>S</w:t>
+        </w:r>
+        <w:r>
+          <w:rPr>
+            <w:rFonts w:ascii="Times New Roman" w:hAnsi="Times New Roman" w:cs="Times New Roman"/>
+            <w:sz w:val="24"/>
+            <w:szCs w:val="24"/>
+            <w:lang w:val="en-US"/>
+          </w:rPr>
+          <w:t>2</w:t>
+        </w:r>
+      </w:ins>
+      <w:r>
+        <w:rPr>
+          <w:rFonts w:ascii="Times New Roman" w:hAnsi="Times New Roman" w:cs="Times New Roman"/>
+          <w:sz w:val="24"/>
+          <w:szCs w:val="24"/>
+          <w:lang w:val="en-US"/>
+        </w:rPr>
+        <w:t>,</w:t>
       </w:r>
       <w:r>
         <w:rPr>
@@ -10226,24 +10359,64 @@
         </w:rPr>
         <w:t xml:space="preserve"> percentile dispersal distances across the four combinations of species and warming treatment (</w:t>
       </w:r>
-      <w:bookmarkStart w:id="26" w:name="_Hlk118572124"/>
-      <w:r>
-        <w:rPr>
-          <w:rFonts w:ascii="Times New Roman" w:hAnsi="Times New Roman" w:cs="Times New Roman"/>
-          <w:sz w:val="24"/>
-          <w:szCs w:val="24"/>
-          <w:lang w:val="en-US"/>
-        </w:rPr>
-        <w:t>Appendix S</w:t>
-      </w:r>
-      <w:r>
-        <w:rPr>
-          <w:rFonts w:ascii="Times New Roman" w:hAnsi="Times New Roman" w:cs="Times New Roman"/>
-          <w:sz w:val="24"/>
-          <w:szCs w:val="24"/>
-          <w:lang w:val="en-US"/>
-        </w:rPr>
-        <w:t>1,</w:t>
+      <w:bookmarkStart w:id="34" w:name="_Hlk118572124"/>
+      <w:r>
+        <w:rPr>
+          <w:rFonts w:ascii="Times New Roman" w:hAnsi="Times New Roman" w:cs="Times New Roman"/>
+          <w:sz w:val="24"/>
+          <w:szCs w:val="24"/>
+          <w:lang w:val="en-US"/>
+        </w:rPr>
+        <w:t xml:space="preserve">Appendix </w:t>
+      </w:r>
+      <w:del w:id="35" w:author="Drees, Trevor" w:date="2023-04-01T17:05:00Z">
+        <w:r>
+          <w:rPr>
+            <w:rFonts w:ascii="Times New Roman" w:hAnsi="Times New Roman" w:cs="Times New Roman"/>
+            <w:sz w:val="24"/>
+            <w:szCs w:val="24"/>
+            <w:lang w:val="en-US"/>
+          </w:rPr>
+          <w:delText>S</w:delText>
+        </w:r>
+        <w:r>
+          <w:rPr>
+            <w:rFonts w:ascii="Times New Roman" w:hAnsi="Times New Roman" w:cs="Times New Roman"/>
+            <w:sz w:val="24"/>
+            <w:szCs w:val="24"/>
+            <w:lang w:val="en-US"/>
+          </w:rPr>
+          <w:delText>1</w:delText>
+        </w:r>
+      </w:del>
+      <w:ins w:id="36" w:author="Drees, Trevor" w:date="2023-04-01T17:05:00Z">
+        <w:r>
+          <w:rPr>
+            <w:rFonts w:ascii="Times New Roman" w:hAnsi="Times New Roman" w:cs="Times New Roman"/>
+            <w:sz w:val="24"/>
+            <w:szCs w:val="24"/>
+            <w:lang w:val="en-US"/>
+          </w:rPr>
+          <w:t>S</w:t>
+        </w:r>
+        <w:r>
+          <w:rPr>
+            <w:rFonts w:ascii="Times New Roman" w:hAnsi="Times New Roman" w:cs="Times New Roman"/>
+            <w:sz w:val="24"/>
+            <w:szCs w:val="24"/>
+            <w:lang w:val="en-US"/>
+          </w:rPr>
+          <w:t>2</w:t>
+        </w:r>
+      </w:ins>
+      <w:r>
+        <w:rPr>
+          <w:rFonts w:ascii="Times New Roman" w:hAnsi="Times New Roman" w:cs="Times New Roman"/>
+          <w:sz w:val="24"/>
+          <w:szCs w:val="24"/>
+          <w:lang w:val="en-US"/>
+        </w:rPr>
+        <w:t>,</w:t>
       </w:r>
       <w:r>
         <w:rPr>
@@ -10281,7 +10454,7 @@
         </w:rPr>
         <w:t>2</w:t>
       </w:r>
-      <w:bookmarkEnd w:id="26"/>
+      <w:bookmarkEnd w:id="34"/>
       <w:r>
         <w:rPr>
           <w:rFonts w:ascii="Times New Roman" w:hAnsi="Times New Roman" w:cs="Times New Roman"/>
@@ -13083,7 +13256,7 @@
           <w:lang w:val="en-US"/>
         </w:rPr>
       </w:pPr>
-      <w:bookmarkStart w:id="27" w:name="_Hlk127477384"/>
+      <w:bookmarkStart w:id="37" w:name="_Hlk127477384"/>
       <w:r>
         <w:rPr>
           <w:rFonts w:ascii="Times New Roman" w:hAnsi="Times New Roman" w:cs="Times New Roman"/>
@@ -13170,7 +13343,7 @@
         <w:t>. https://cran.r-project.org/web/packages/lme4/index.html</w:t>
       </w:r>
     </w:p>
-    <w:bookmarkEnd w:id="27"/>
+    <w:bookmarkEnd w:id="37"/>
     <w:p>
       <w:pPr>
         <w:spacing w:after="120" w:line="480" w:lineRule="auto"/>
@@ -16660,7 +16833,7 @@
         <w:spacing w:after="120" w:line="480" w:lineRule="auto"/>
         <w:ind w:left="284" w:hanging="284"/>
         <w:rPr>
-          <w:ins w:id="28" w:author="Drees, Trevor" w:date="2023-04-01T16:51:00Z"/>
+          <w:ins w:id="38" w:author="Drees, Trevor" w:date="2023-04-01T16:51:00Z"/>
           <w:rFonts w:ascii="Times New Roman" w:hAnsi="Times New Roman" w:cs="Times New Roman"/>
           <w:color w:val="222222"/>
           <w:sz w:val="24"/>
@@ -16742,7 +16915,7 @@
           <w:lang w:val="en-US"/>
         </w:rPr>
       </w:pPr>
-      <w:ins w:id="29" w:author="Drees, Trevor" w:date="2023-04-01T16:51:00Z">
+      <w:ins w:id="39" w:author="Drees, Trevor" w:date="2023-04-01T16:51:00Z">
         <w:r>
           <w:rPr>
             <w:rFonts w:ascii="Times New Roman" w:hAnsi="Times New Roman" w:cs="Times New Roman"/>
@@ -16764,7 +16937,7 @@
             <w:szCs w:val="24"/>
             <w:shd w:val="clear" w:color="auto" w:fill="FFFFFF"/>
             <w:lang w:val="en-US"/>
-            <w:rPrChange w:id="30" w:author="Drees, Trevor" w:date="2023-04-01T16:51:00Z">
+            <w:rPrChange w:id="40" w:author="Drees, Trevor" w:date="2023-04-01T16:51:00Z">
               <w:rPr>
                 <w:rFonts w:ascii="Times New Roman" w:hAnsi="Times New Roman" w:cs="Times New Roman"/>
                 <w:color w:val="222222"/>
@@ -17441,7 +17614,7 @@
         </w:rPr>
         <w:t xml:space="preserve"> </w:t>
       </w:r>
-      <w:bookmarkStart w:id="31" w:name="_Hlk116720175"/>
+      <w:bookmarkStart w:id="41" w:name="_Hlk116720175"/>
       <w:r>
         <w:rPr>
           <w:rFonts w:ascii="Times New Roman" w:hAnsi="Times New Roman" w:cs="Times New Roman"/>
@@ -17522,7 +17695,7 @@
         </w:rPr>
         <w:t xml:space="preserve"> under the control and warming treatments. Solid lines indicate mean probability density for a given height, and error bands indicate a 95% bootstrap interval</w:t>
       </w:r>
-      <w:bookmarkEnd w:id="31"/>
+      <w:bookmarkEnd w:id="41"/>
       <w:r>
         <w:rPr>
           <w:rFonts w:ascii="Times New Roman" w:hAnsi="Times New Roman" w:cs="Times New Roman"/>

--- a/WarmingHeightsMS_v8_Ecology.docx
+++ b/WarmingHeightsMS_v8_Ecology.docx
@@ -1075,6 +1075,35 @@
         </w:rPr>
         <w:t>overestimate spread rates.</w:t>
       </w:r>
+      <w:ins w:id="1" w:author="Drees, Trevor" w:date="2023-04-01T17:09:00Z">
+        <w:r>
+          <w:rPr>
+            <w:rFonts w:ascii="Times New Roman" w:hAnsi="Times New Roman" w:cs="Times New Roman"/>
+            <w:sz w:val="24"/>
+            <w:szCs w:val="24"/>
+            <w:lang w:val="en-US"/>
+          </w:rPr>
+          <w:t xml:space="preserve"> </w:t>
+        </w:r>
+        <w:r>
+          <w:rPr>
+            <w:rFonts w:ascii="Times New Roman" w:hAnsi="Times New Roman" w:cs="Times New Roman"/>
+            <w:sz w:val="24"/>
+            <w:szCs w:val="24"/>
+            <w:highlight w:val="yellow"/>
+            <w:lang w:val="en-US"/>
+            <w:rPrChange w:id="2" w:author="Drees, Trevor" w:date="2023-04-01T17:09:00Z">
+              <w:rPr>
+                <w:rFonts w:ascii="Times New Roman" w:hAnsi="Times New Roman" w:cs="Times New Roman"/>
+                <w:sz w:val="24"/>
+                <w:szCs w:val="24"/>
+                <w:lang w:val="en-US"/>
+              </w:rPr>
+            </w:rPrChange>
+          </w:rPr>
+          <w:t>Placeholder text for wave speeds; keep abstract below 150 words.</w:t>
+        </w:r>
+      </w:ins>
     </w:p>
     <w:p>
       <w:pPr>
@@ -1836,7 +1865,7 @@
           <w:szCs w:val="24"/>
           <w:lang w:val="en-US"/>
         </w:rPr>
-        <w:t xml:space="preserve">. (2009) use micrometeorological data to show that increased air temperatures can lead to higher rates of </w:t>
+        <w:t xml:space="preserve">. (2009) </w:t>
       </w:r>
       <w:r>
         <w:rPr>
@@ -1846,7 +1875,7 @@
           <w:lang w:val="en-US"/>
         </w:rPr>
         <w:lastRenderedPageBreak/>
-        <w:t xml:space="preserve">long-distance dispersal for a variety of plant types in a southern Finland boreal forest; Zhang </w:t>
+        <w:t xml:space="preserve">use micrometeorological data to show that increased air temperatures can lead to higher rates of long-distance dispersal for a variety of plant types in a southern Finland boreal forest; Zhang </w:t>
       </w:r>
       <w:r>
         <w:rPr>
@@ -2119,7 +2148,7 @@
           <w:szCs w:val="24"/>
           <w:lang w:val="en-US"/>
         </w:rPr>
-        <w:t xml:space="preserve">ing seed release heights is necessary for accurately quantifying dispersal.  By accounting for the distribution of seed release heights within individuals instead of using the maximum height, more representative dispersal estimates can be constructed. However, the need for using the distribution of seed release heights in dispersal models may or may not be necessary depending on plant morphology and variation in these seed release heights (Cousens and Rawlinson 2001). On one hand, for plants with a single small inflorescence or many small </w:t>
+        <w:t xml:space="preserve">ing seed release heights is necessary for accurately quantifying dispersal.  By accounting for the distribution of seed release heights within individuals instead of using the maximum height, more representative dispersal estimates can be constructed. However, the need for using the distribution of seed release heights in dispersal models may or may not be necessary depending on plant morphology and variation in these seed release heights (Cousens </w:t>
       </w:r>
       <w:r>
         <w:rPr>
@@ -2129,7 +2158,7 @@
           <w:lang w:val="en-US"/>
         </w:rPr>
         <w:lastRenderedPageBreak/>
-        <w:t>inflorescences at approximately the same height, estimation of seed release from a single point source may be appropriate; on the other hand, for plants where inflorescence height varies dramatically, using the distribution of flower heights may be more appropriate.</w:t>
+        <w:t>and Rawlinson 2001). On one hand, for plants with a single small inflorescence or many small inflorescences at approximately the same height, estimation of seed release from a single point source may be appropriate; on the other hand, for plants where inflorescence height varies dramatically, using the distribution of flower heights may be more appropriate.</w:t>
       </w:r>
     </w:p>
     <w:p>
@@ -2512,6 +2541,7 @@
           <w:szCs w:val="24"/>
           <w:lang w:val="en-US"/>
         </w:rPr>
+        <w:lastRenderedPageBreak/>
         <w:t>seed count</w:t>
       </w:r>
       <w:r>
@@ -2550,19 +2580,7 @@
           <w:szCs w:val="24"/>
           <w:lang w:val="en-US"/>
         </w:rPr>
-        <w:t xml:space="preserve">et </w:t>
-      </w:r>
-      <w:r>
-        <w:rPr>
-          <w:rFonts w:ascii="Times New Roman" w:hAnsi="Times New Roman" w:cs="Times New Roman"/>
-          <w:i/>
-          <w:iCs/>
-          <w:sz w:val="24"/>
-          <w:szCs w:val="24"/>
-          <w:lang w:val="en-US"/>
-        </w:rPr>
-        <w:lastRenderedPageBreak/>
-        <w:t>al</w:t>
+        <w:t>et al</w:t>
       </w:r>
       <w:r>
         <w:rPr>
@@ -3434,7 +3452,7 @@
         </w:rPr>
         <w:t xml:space="preserve">Dispersal </w:t>
       </w:r>
-      <w:ins w:id="1" w:author="Drees, Trevor" w:date="2023-04-01T16:36:00Z">
+      <w:ins w:id="3" w:author="Drees, Trevor" w:date="2023-04-01T16:36:00Z">
         <w:r>
           <w:rPr>
             <w:rFonts w:ascii="Times New Roman" w:hAnsi="Times New Roman" w:cs="Times New Roman"/>
@@ -3463,7 +3481,7 @@
         </w:rPr>
         <w:t>model</w:t>
       </w:r>
-      <w:ins w:id="2" w:author="Drees, Trevor" w:date="2023-04-01T16:36:00Z">
+      <w:ins w:id="4" w:author="Drees, Trevor" w:date="2023-04-01T16:36:00Z">
         <w:r>
           <w:rPr>
             <w:rFonts w:ascii="Times New Roman" w:hAnsi="Times New Roman" w:cs="Times New Roman"/>
@@ -6206,7 +6224,7 @@
       <w:pPr>
         <w:spacing w:before="120" w:after="120" w:line="480" w:lineRule="auto"/>
         <w:rPr>
-          <w:ins w:id="3" w:author="Drees, Trevor" w:date="2023-04-01T16:37:00Z"/>
+          <w:ins w:id="5" w:author="Drees, Trevor" w:date="2023-04-01T16:37:00Z"/>
           <w:rFonts w:ascii="Times New Roman" w:eastAsiaTheme="minorEastAsia" w:hAnsi="Times New Roman" w:cs="Times New Roman"/>
           <w:sz w:val="24"/>
           <w:szCs w:val="24"/>
@@ -6395,13 +6413,13 @@
           <w:szCs w:val="24"/>
           <w:lang w:val="en-US"/>
         </w:rPr>
-        <w:pPrChange w:id="4" w:author="Drees, Trevor" w:date="2023-04-01T16:37:00Z">
+        <w:pPrChange w:id="6" w:author="Drees, Trevor" w:date="2023-04-01T16:37:00Z">
           <w:pPr>
             <w:spacing w:before="120" w:after="120" w:line="480" w:lineRule="auto"/>
           </w:pPr>
         </w:pPrChange>
       </w:pPr>
-      <w:ins w:id="5" w:author="Drees, Trevor" w:date="2023-04-01T16:42:00Z">
+      <w:ins w:id="7" w:author="Drees, Trevor" w:date="2023-04-01T16:42:00Z">
         <w:r>
           <w:rPr>
             <w:rFonts w:ascii="Times New Roman" w:eastAsiaTheme="minorEastAsia" w:hAnsi="Times New Roman" w:cs="Times New Roman"/>
@@ -6412,7 +6430,7 @@
           <w:t xml:space="preserve">To examine the effects of </w:t>
         </w:r>
       </w:ins>
-      <w:ins w:id="6" w:author="Drees, Trevor" w:date="2023-04-01T16:43:00Z">
+      <w:ins w:id="8" w:author="Drees, Trevor" w:date="2023-04-01T16:43:00Z">
         <w:r>
           <w:rPr>
             <w:rFonts w:ascii="Times New Roman" w:eastAsiaTheme="minorEastAsia" w:hAnsi="Times New Roman" w:cs="Times New Roman"/>
@@ -6423,7 +6441,7 @@
           <w:t xml:space="preserve">shifts in flower head height and dispersal kernels on rates of </w:t>
         </w:r>
       </w:ins>
-      <w:ins w:id="7" w:author="Drees, Trevor" w:date="2023-04-01T16:48:00Z">
+      <w:ins w:id="9" w:author="Drees, Trevor" w:date="2023-04-01T16:48:00Z">
         <w:r>
           <w:rPr>
             <w:rFonts w:ascii="Times New Roman" w:eastAsiaTheme="minorEastAsia" w:hAnsi="Times New Roman" w:cs="Times New Roman"/>
@@ -6434,7 +6452,7 @@
           <w:t xml:space="preserve">rates of invasion, we modeled population spread as a moving wave by combining </w:t>
         </w:r>
       </w:ins>
-      <w:ins w:id="8" w:author="Drees, Trevor" w:date="2023-04-01T16:49:00Z">
+      <w:ins w:id="10" w:author="Drees, Trevor" w:date="2023-04-01T16:49:00Z">
         <w:r>
           <w:rPr>
             <w:rFonts w:ascii="Times New Roman" w:eastAsiaTheme="minorEastAsia" w:hAnsi="Times New Roman" w:cs="Times New Roman"/>
@@ -6445,7 +6463,7 @@
           <w:t>these shifts with</w:t>
         </w:r>
       </w:ins>
-      <w:ins w:id="9" w:author="Drees, Trevor" w:date="2023-04-01T16:48:00Z">
+      <w:ins w:id="11" w:author="Drees, Trevor" w:date="2023-04-01T16:48:00Z">
         <w:r>
           <w:rPr>
             <w:rFonts w:ascii="Times New Roman" w:eastAsiaTheme="minorEastAsia" w:hAnsi="Times New Roman" w:cs="Times New Roman"/>
@@ -6456,7 +6474,7 @@
           <w:t xml:space="preserve"> </w:t>
         </w:r>
       </w:ins>
-      <w:ins w:id="10" w:author="Drees, Trevor" w:date="2023-04-01T16:49:00Z">
+      <w:ins w:id="12" w:author="Drees, Trevor" w:date="2023-04-01T16:49:00Z">
         <w:r>
           <w:rPr>
             <w:rFonts w:ascii="Times New Roman" w:eastAsiaTheme="minorEastAsia" w:hAnsi="Times New Roman" w:cs="Times New Roman"/>
@@ -6467,7 +6485,7 @@
           <w:t xml:space="preserve">a </w:t>
         </w:r>
       </w:ins>
-      <w:ins w:id="11" w:author="Drees, Trevor" w:date="2023-04-01T16:48:00Z">
+      <w:ins w:id="13" w:author="Drees, Trevor" w:date="2023-04-01T16:48:00Z">
         <w:r>
           <w:rPr>
             <w:rFonts w:ascii="Times New Roman" w:eastAsiaTheme="minorEastAsia" w:hAnsi="Times New Roman" w:cs="Times New Roman"/>
@@ -6478,7 +6496,7 @@
           <w:t>four-stage demographic model</w:t>
         </w:r>
       </w:ins>
-      <w:ins w:id="12" w:author="Drees, Trevor" w:date="2023-04-01T16:50:00Z">
+      <w:ins w:id="14" w:author="Drees, Trevor" w:date="2023-04-01T16:50:00Z">
         <w:r>
           <w:rPr>
             <w:rFonts w:ascii="Times New Roman" w:eastAsiaTheme="minorEastAsia" w:hAnsi="Times New Roman" w:cs="Times New Roman"/>
@@ -6509,7 +6527,7 @@
           <w:t xml:space="preserve"> that used in previous studies (</w:t>
         </w:r>
       </w:ins>
-      <w:ins w:id="13" w:author="Drees, Trevor" w:date="2023-04-01T16:51:00Z">
+      <w:ins w:id="15" w:author="Drees, Trevor" w:date="2023-04-01T16:51:00Z">
         <w:r>
           <w:rPr>
             <w:rFonts w:ascii="Times New Roman" w:hAnsi="Times New Roman" w:cs="Times New Roman"/>
@@ -6571,7 +6589,7 @@
           <w:t>. 2016</w:t>
         </w:r>
       </w:ins>
-      <w:ins w:id="14" w:author="Drees, Trevor" w:date="2023-04-01T16:50:00Z">
+      <w:ins w:id="16" w:author="Drees, Trevor" w:date="2023-04-01T16:50:00Z">
         <w:r>
           <w:rPr>
             <w:rFonts w:ascii="Times New Roman" w:eastAsiaTheme="minorEastAsia" w:hAnsi="Times New Roman" w:cs="Times New Roman"/>
@@ -6582,7 +6600,7 @@
           <w:t>)</w:t>
         </w:r>
       </w:ins>
-      <w:ins w:id="15" w:author="Drees, Trevor" w:date="2023-04-01T16:51:00Z">
+      <w:ins w:id="17" w:author="Drees, Trevor" w:date="2023-04-01T16:51:00Z">
         <w:r>
           <w:rPr>
             <w:rFonts w:ascii="Times New Roman" w:eastAsiaTheme="minorEastAsia" w:hAnsi="Times New Roman" w:cs="Times New Roman"/>
@@ -6593,7 +6611,7 @@
           <w:t>.</w:t>
         </w:r>
       </w:ins>
-      <w:ins w:id="16" w:author="Drees, Trevor" w:date="2023-04-01T16:52:00Z">
+      <w:ins w:id="18" w:author="Drees, Trevor" w:date="2023-04-01T16:52:00Z">
         <w:r>
           <w:rPr>
             <w:rFonts w:ascii="Times New Roman" w:eastAsiaTheme="minorEastAsia" w:hAnsi="Times New Roman" w:cs="Times New Roman"/>
@@ -6604,7 +6622,7 @@
           <w:t xml:space="preserve"> </w:t>
         </w:r>
       </w:ins>
-      <w:ins w:id="17" w:author="Drees, Trevor" w:date="2023-04-01T16:57:00Z">
+      <w:ins w:id="19" w:author="Drees, Trevor" w:date="2023-04-01T16:57:00Z">
         <w:r>
           <w:rPr>
             <w:rFonts w:ascii="Times New Roman" w:eastAsiaTheme="minorEastAsia" w:hAnsi="Times New Roman" w:cs="Times New Roman"/>
@@ -6615,7 +6633,7 @@
           <w:t xml:space="preserve">This model estimates reproductive output for </w:t>
         </w:r>
       </w:ins>
-      <w:ins w:id="18" w:author="Drees, Trevor" w:date="2023-04-01T17:03:00Z">
+      <w:ins w:id="20" w:author="Drees, Trevor" w:date="2023-04-01T17:03:00Z">
         <w:r>
           <w:rPr>
             <w:rFonts w:ascii="Times New Roman" w:eastAsiaTheme="minorEastAsia" w:hAnsi="Times New Roman" w:cs="Times New Roman"/>
@@ -6627,7 +6645,7 @@
         </w:r>
       </w:ins>
       <w:proofErr w:type="spellStart"/>
-      <w:ins w:id="19" w:author="Drees, Trevor" w:date="2023-04-01T17:04:00Z">
+      <w:ins w:id="21" w:author="Drees, Trevor" w:date="2023-04-01T17:04:00Z">
         <w:r>
           <w:rPr>
             <w:rFonts w:ascii="Times New Roman" w:eastAsiaTheme="minorEastAsia" w:hAnsi="Times New Roman" w:cs="Times New Roman"/>
@@ -6639,7 +6657,7 @@
         </w:r>
       </w:ins>
       <w:proofErr w:type="spellEnd"/>
-      <w:ins w:id="20" w:author="Drees, Trevor" w:date="2023-04-01T16:58:00Z">
+      <w:ins w:id="22" w:author="Drees, Trevor" w:date="2023-04-01T16:58:00Z">
         <w:r>
           <w:rPr>
             <w:rFonts w:ascii="Times New Roman" w:eastAsiaTheme="minorEastAsia" w:hAnsi="Times New Roman" w:cs="Times New Roman"/>
@@ -6650,7 +6668,7 @@
           <w:t xml:space="preserve">. </w:t>
         </w:r>
       </w:ins>
-      <w:ins w:id="21" w:author="Drees, Trevor" w:date="2023-04-01T16:53:00Z">
+      <w:ins w:id="23" w:author="Drees, Trevor" w:date="2023-04-01T16:53:00Z">
         <w:r>
           <w:rPr>
             <w:rFonts w:ascii="Times New Roman" w:eastAsiaTheme="minorEastAsia" w:hAnsi="Times New Roman" w:cs="Times New Roman"/>
@@ -6711,7 +6729,7 @@
           <w:t>. The methods used to model these invasion rates are described in</w:t>
         </w:r>
       </w:ins>
-      <w:ins w:id="22" w:author="Drees, Trevor" w:date="2023-04-01T16:54:00Z">
+      <w:ins w:id="24" w:author="Drees, Trevor" w:date="2023-04-01T16:54:00Z">
         <w:r>
           <w:rPr>
             <w:rFonts w:ascii="Times New Roman" w:eastAsiaTheme="minorEastAsia" w:hAnsi="Times New Roman" w:cs="Times New Roman"/>
@@ -6722,7 +6740,7 @@
           <w:t xml:space="preserve"> greater detail in Appendix S</w:t>
         </w:r>
       </w:ins>
-      <w:ins w:id="23" w:author="Drees, Trevor" w:date="2023-04-01T17:05:00Z">
+      <w:ins w:id="25" w:author="Drees, Trevor" w:date="2023-04-01T17:05:00Z">
         <w:r>
           <w:rPr>
             <w:rFonts w:ascii="Times New Roman" w:eastAsiaTheme="minorEastAsia" w:hAnsi="Times New Roman" w:cs="Times New Roman"/>
@@ -6733,7 +6751,7 @@
           <w:t>1</w:t>
         </w:r>
       </w:ins>
-      <w:ins w:id="24" w:author="Drees, Trevor" w:date="2023-04-01T16:54:00Z">
+      <w:ins w:id="26" w:author="Drees, Trevor" w:date="2023-04-01T16:54:00Z">
         <w:r>
           <w:rPr>
             <w:rFonts w:ascii="Times New Roman" w:eastAsiaTheme="minorEastAsia" w:hAnsi="Times New Roman" w:cs="Times New Roman"/>
@@ -6744,7 +6762,7 @@
           <w:t>.</w:t>
         </w:r>
       </w:ins>
-      <w:ins w:id="25" w:author="Drees, Trevor" w:date="2023-04-01T16:52:00Z">
+      <w:ins w:id="27" w:author="Drees, Trevor" w:date="2023-04-01T16:52:00Z">
         <w:r>
           <w:rPr>
             <w:rFonts w:ascii="Times New Roman" w:eastAsiaTheme="minorEastAsia" w:hAnsi="Times New Roman" w:cs="Times New Roman"/>
@@ -7621,7 +7639,7 @@
         </w:rPr>
         <w:t xml:space="preserve">Appendix </w:t>
       </w:r>
-      <w:del w:id="26" w:author="Drees, Trevor" w:date="2023-04-01T17:05:00Z">
+      <w:del w:id="28" w:author="Drees, Trevor" w:date="2023-04-01T17:05:00Z">
         <w:r>
           <w:rPr>
             <w:rFonts w:ascii="Times New Roman" w:hAnsi="Times New Roman" w:cs="Times New Roman"/>
@@ -7632,7 +7650,7 @@
           <w:delText>S1</w:delText>
         </w:r>
       </w:del>
-      <w:ins w:id="27" w:author="Drees, Trevor" w:date="2023-04-01T17:05:00Z">
+      <w:ins w:id="29" w:author="Drees, Trevor" w:date="2023-04-01T17:05:00Z">
         <w:r>
           <w:rPr>
             <w:rFonts w:ascii="Times New Roman" w:hAnsi="Times New Roman" w:cs="Times New Roman"/>
@@ -8060,7 +8078,7 @@
         </w:rPr>
         <w:t xml:space="preserve">Individuals that received warming treatments also generally displayed greater maximum flower head heights; a </w:t>
       </w:r>
-      <w:bookmarkStart w:id="28" w:name="_Hlk64650879"/>
+      <w:bookmarkStart w:id="30" w:name="_Hlk64650879"/>
       <w:r>
         <w:rPr>
           <w:rFonts w:ascii="Times New Roman" w:hAnsi="Times New Roman" w:cs="Times New Roman"/>
@@ -8117,7 +8135,7 @@
         </w:rPr>
         <w:t>13.2</w:t>
       </w:r>
-      <w:bookmarkEnd w:id="28"/>
+      <w:bookmarkEnd w:id="30"/>
       <w:r>
         <w:rPr>
           <w:rFonts w:ascii="Times New Roman" w:hAnsi="Times New Roman" w:cs="Times New Roman"/>
@@ -8254,7 +8272,7 @@
         </w:rPr>
         <w:t xml:space="preserve"> = 0.002), while a </w:t>
       </w:r>
-      <w:bookmarkStart w:id="29" w:name="_Hlk64650950"/>
+      <w:bookmarkStart w:id="31" w:name="_Hlk64650950"/>
       <w:r>
         <w:rPr>
           <w:rFonts w:ascii="Times New Roman" w:hAnsi="Times New Roman" w:cs="Times New Roman"/>
@@ -8293,7 +8311,7 @@
         </w:rPr>
         <w:t xml:space="preserve"> cm (36.7%) </w:t>
       </w:r>
-      <w:bookmarkEnd w:id="29"/>
+      <w:bookmarkEnd w:id="31"/>
       <w:r>
         <w:rPr>
           <w:rFonts w:ascii="Times New Roman" w:hAnsi="Times New Roman" w:cs="Times New Roman"/>
@@ -8937,336 +8955,6 @@
           <w:lang w:val="en-US"/>
         </w:rPr>
         <w:t>dispersal distance increased 37.2% from 2.47 m to 3.39 m (</w:t>
-      </w:r>
-      <w:r>
-        <w:rPr>
-          <w:rFonts w:ascii="Times New Roman" w:hAnsi="Times New Roman" w:cs="Times New Roman"/>
-          <w:sz w:val="24"/>
-          <w:szCs w:val="24"/>
-          <w:lang w:val="en-US"/>
-        </w:rPr>
-        <w:t xml:space="preserve">Appendix </w:t>
-      </w:r>
-      <w:del w:id="30" w:author="Drees, Trevor" w:date="2023-04-01T17:05:00Z">
-        <w:r>
-          <w:rPr>
-            <w:rFonts w:ascii="Times New Roman" w:hAnsi="Times New Roman" w:cs="Times New Roman"/>
-            <w:sz w:val="24"/>
-            <w:szCs w:val="24"/>
-            <w:lang w:val="en-US"/>
-          </w:rPr>
-          <w:delText>S</w:delText>
-        </w:r>
-        <w:r>
-          <w:rPr>
-            <w:rFonts w:ascii="Times New Roman" w:hAnsi="Times New Roman" w:cs="Times New Roman"/>
-            <w:sz w:val="24"/>
-            <w:szCs w:val="24"/>
-            <w:lang w:val="en-US"/>
-          </w:rPr>
-          <w:delText>1</w:delText>
-        </w:r>
-      </w:del>
-      <w:ins w:id="31" w:author="Drees, Trevor" w:date="2023-04-01T17:05:00Z">
-        <w:r>
-          <w:rPr>
-            <w:rFonts w:ascii="Times New Roman" w:hAnsi="Times New Roman" w:cs="Times New Roman"/>
-            <w:sz w:val="24"/>
-            <w:szCs w:val="24"/>
-            <w:lang w:val="en-US"/>
-          </w:rPr>
-          <w:t>S</w:t>
-        </w:r>
-        <w:r>
-          <w:rPr>
-            <w:rFonts w:ascii="Times New Roman" w:hAnsi="Times New Roman" w:cs="Times New Roman"/>
-            <w:sz w:val="24"/>
-            <w:szCs w:val="24"/>
-            <w:lang w:val="en-US"/>
-          </w:rPr>
-          <w:t>2</w:t>
-        </w:r>
-      </w:ins>
-      <w:r>
-        <w:rPr>
-          <w:rFonts w:ascii="Times New Roman" w:hAnsi="Times New Roman" w:cs="Times New Roman"/>
-          <w:sz w:val="24"/>
-          <w:szCs w:val="24"/>
-          <w:lang w:val="en-US"/>
-        </w:rPr>
-        <w:t>,</w:t>
-      </w:r>
-      <w:r>
-        <w:rPr>
-          <w:rFonts w:ascii="Times New Roman" w:hAnsi="Times New Roman" w:cs="Times New Roman"/>
-          <w:sz w:val="24"/>
-          <w:szCs w:val="24"/>
-          <w:lang w:val="en-US"/>
-        </w:rPr>
-        <w:t xml:space="preserve"> </w:t>
-      </w:r>
-      <w:r>
-        <w:rPr>
-          <w:rFonts w:ascii="Times New Roman" w:hAnsi="Times New Roman" w:cs="Times New Roman"/>
-          <w:sz w:val="24"/>
-          <w:szCs w:val="24"/>
-          <w:lang w:val="en-US"/>
-        </w:rPr>
-        <w:t>Table</w:t>
-      </w:r>
-      <w:r>
-        <w:rPr>
-          <w:rFonts w:ascii="Times New Roman" w:hAnsi="Times New Roman" w:cs="Times New Roman"/>
-          <w:sz w:val="24"/>
-          <w:szCs w:val="24"/>
-          <w:lang w:val="en-US"/>
-        </w:rPr>
-        <w:t xml:space="preserve"> S1</w:t>
-      </w:r>
-      <w:r>
-        <w:rPr>
-          <w:rFonts w:ascii="Times New Roman" w:eastAsiaTheme="minorEastAsia" w:hAnsi="Times New Roman" w:cs="Times New Roman"/>
-          <w:sz w:val="24"/>
-          <w:szCs w:val="24"/>
-          <w:lang w:val="en-US"/>
-        </w:rPr>
-        <w:t>).</w:t>
-      </w:r>
-    </w:p>
-    <w:p>
-      <w:pPr>
-        <w:spacing w:after="120" w:line="480" w:lineRule="auto"/>
-        <w:ind w:firstLine="284"/>
-        <w:rPr>
-          <w:rFonts w:ascii="Times New Roman" w:hAnsi="Times New Roman" w:cs="Times New Roman"/>
-          <w:sz w:val="24"/>
-          <w:szCs w:val="24"/>
-          <w:lang w:val="en-US"/>
-        </w:rPr>
-      </w:pPr>
-      <w:r>
-        <w:rPr>
-          <w:rFonts w:ascii="Times New Roman" w:hAnsi="Times New Roman" w:cs="Times New Roman"/>
-          <w:sz w:val="24"/>
-          <w:szCs w:val="24"/>
-          <w:lang w:val="en-US"/>
-        </w:rPr>
-        <w:t>The frequency of longer-distance dispersal events was also affected by the warming-induced shift in flower head height distribution. The mean 95</w:t>
-      </w:r>
-      <w:r>
-        <w:rPr>
-          <w:rFonts w:ascii="Times New Roman" w:hAnsi="Times New Roman" w:cs="Times New Roman"/>
-          <w:sz w:val="24"/>
-          <w:szCs w:val="24"/>
-          <w:vertAlign w:val="superscript"/>
-          <w:lang w:val="en-US"/>
-        </w:rPr>
-        <w:t>th</w:t>
-      </w:r>
-      <w:r>
-        <w:rPr>
-          <w:rFonts w:ascii="Times New Roman" w:hAnsi="Times New Roman" w:cs="Times New Roman"/>
-          <w:sz w:val="24"/>
-          <w:szCs w:val="24"/>
-          <w:lang w:val="en-US"/>
-        </w:rPr>
-        <w:t xml:space="preserve"> and 99</w:t>
-      </w:r>
-      <w:r>
-        <w:rPr>
-          <w:rFonts w:ascii="Times New Roman" w:hAnsi="Times New Roman" w:cs="Times New Roman"/>
-          <w:sz w:val="24"/>
-          <w:szCs w:val="24"/>
-          <w:vertAlign w:val="superscript"/>
-          <w:lang w:val="en-US"/>
-        </w:rPr>
-        <w:t>th</w:t>
-      </w:r>
-      <w:r>
-        <w:rPr>
-          <w:rFonts w:ascii="Times New Roman" w:hAnsi="Times New Roman" w:cs="Times New Roman"/>
-          <w:sz w:val="24"/>
-          <w:szCs w:val="24"/>
-          <w:lang w:val="en-US"/>
-        </w:rPr>
-        <w:t xml:space="preserve"> percentile dispersal distances for </w:t>
-      </w:r>
-      <w:r>
-        <w:rPr>
-          <w:rFonts w:ascii="Times New Roman" w:hAnsi="Times New Roman" w:cs="Times New Roman"/>
-          <w:i/>
-          <w:iCs/>
-          <w:sz w:val="24"/>
-          <w:szCs w:val="24"/>
-          <w:lang w:val="en-US"/>
-        </w:rPr>
-        <w:t>C. nutans</w:t>
-      </w:r>
-      <w:r>
-        <w:rPr>
-          <w:rFonts w:ascii="Times New Roman" w:hAnsi="Times New Roman" w:cs="Times New Roman"/>
-          <w:sz w:val="24"/>
-          <w:szCs w:val="24"/>
-          <w:lang w:val="en-US"/>
-        </w:rPr>
-        <w:t xml:space="preserve"> were 10.5</w:t>
-      </w:r>
-      <w:r>
-        <w:rPr>
-          <w:rFonts w:ascii="Times New Roman" w:hAnsi="Times New Roman" w:cs="Times New Roman"/>
-          <w:sz w:val="24"/>
-          <w:szCs w:val="24"/>
-          <w:lang w:val="en-US"/>
-        </w:rPr>
-        <w:t>3</w:t>
-      </w:r>
-      <w:r>
-        <w:rPr>
-          <w:rFonts w:ascii="Times New Roman" w:hAnsi="Times New Roman" w:cs="Times New Roman"/>
-          <w:sz w:val="24"/>
-          <w:szCs w:val="24"/>
-          <w:lang w:val="en-US"/>
-        </w:rPr>
-        <w:t xml:space="preserve"> m and </w:t>
-      </w:r>
-      <w:r>
-        <w:rPr>
-          <w:rFonts w:ascii="Times New Roman" w:hAnsi="Times New Roman" w:cs="Times New Roman"/>
-          <w:sz w:val="24"/>
-          <w:szCs w:val="24"/>
-          <w:lang w:val="en-US"/>
-        </w:rPr>
-        <w:t>24.98</w:t>
-      </w:r>
-      <w:r>
-        <w:rPr>
-          <w:rFonts w:ascii="Times New Roman" w:hAnsi="Times New Roman" w:cs="Times New Roman"/>
-          <w:sz w:val="24"/>
-          <w:szCs w:val="24"/>
-          <w:lang w:val="en-US"/>
-        </w:rPr>
-        <w:t xml:space="preserve"> m respectively for </w:t>
-      </w:r>
-      <w:proofErr w:type="spellStart"/>
-      <w:r>
-        <w:rPr>
-          <w:rFonts w:ascii="Times New Roman" w:hAnsi="Times New Roman" w:cs="Times New Roman"/>
-          <w:sz w:val="24"/>
-          <w:szCs w:val="24"/>
-          <w:lang w:val="en-US"/>
-        </w:rPr>
-        <w:t>unwarmed</w:t>
-      </w:r>
-      <w:proofErr w:type="spellEnd"/>
-      <w:r>
-        <w:rPr>
-          <w:rFonts w:ascii="Times New Roman" w:hAnsi="Times New Roman" w:cs="Times New Roman"/>
-          <w:sz w:val="24"/>
-          <w:szCs w:val="24"/>
-          <w:lang w:val="en-US"/>
-        </w:rPr>
-        <w:t xml:space="preserve"> individuals, with a shift to 12.75 </w:t>
-      </w:r>
-      <w:r>
-        <w:rPr>
-          <w:rFonts w:ascii="Times New Roman" w:hAnsi="Times New Roman" w:cs="Times New Roman"/>
-          <w:sz w:val="24"/>
-          <w:szCs w:val="24"/>
-          <w:lang w:val="en-US"/>
-        </w:rPr>
-        <w:lastRenderedPageBreak/>
-        <w:t xml:space="preserve">and 30.35 m respectively for warmed individuals; for </w:t>
-      </w:r>
-      <w:r>
-        <w:rPr>
-          <w:rFonts w:ascii="Times New Roman" w:hAnsi="Times New Roman" w:cs="Times New Roman"/>
-          <w:i/>
-          <w:iCs/>
-          <w:sz w:val="24"/>
-          <w:szCs w:val="24"/>
-          <w:lang w:val="en-US"/>
-        </w:rPr>
-        <w:t xml:space="preserve">C. </w:t>
-      </w:r>
-      <w:proofErr w:type="spellStart"/>
-      <w:r>
-        <w:rPr>
-          <w:rFonts w:ascii="Times New Roman" w:hAnsi="Times New Roman" w:cs="Times New Roman"/>
-          <w:i/>
-          <w:iCs/>
-          <w:sz w:val="24"/>
-          <w:szCs w:val="24"/>
-          <w:lang w:val="en-US"/>
-        </w:rPr>
-        <w:t>acanthoides</w:t>
-      </w:r>
-      <w:proofErr w:type="spellEnd"/>
-      <w:r>
-        <w:rPr>
-          <w:rFonts w:ascii="Times New Roman" w:hAnsi="Times New Roman" w:cs="Times New Roman"/>
-          <w:sz w:val="24"/>
-          <w:szCs w:val="24"/>
-          <w:lang w:val="en-US"/>
-        </w:rPr>
-        <w:t>, the mean 95</w:t>
-      </w:r>
-      <w:r>
-        <w:rPr>
-          <w:rFonts w:ascii="Times New Roman" w:hAnsi="Times New Roman" w:cs="Times New Roman"/>
-          <w:sz w:val="24"/>
-          <w:szCs w:val="24"/>
-          <w:vertAlign w:val="superscript"/>
-          <w:lang w:val="en-US"/>
-        </w:rPr>
-        <w:t>th</w:t>
-      </w:r>
-      <w:r>
-        <w:rPr>
-          <w:rFonts w:ascii="Times New Roman" w:hAnsi="Times New Roman" w:cs="Times New Roman"/>
-          <w:sz w:val="24"/>
-          <w:szCs w:val="24"/>
-          <w:lang w:val="en-US"/>
-        </w:rPr>
-        <w:t xml:space="preserve"> and 99</w:t>
-      </w:r>
-      <w:r>
-        <w:rPr>
-          <w:rFonts w:ascii="Times New Roman" w:hAnsi="Times New Roman" w:cs="Times New Roman"/>
-          <w:sz w:val="24"/>
-          <w:szCs w:val="24"/>
-          <w:vertAlign w:val="superscript"/>
-          <w:lang w:val="en-US"/>
-        </w:rPr>
-        <w:t>th</w:t>
-      </w:r>
-      <w:r>
-        <w:rPr>
-          <w:rFonts w:ascii="Times New Roman" w:hAnsi="Times New Roman" w:cs="Times New Roman"/>
-          <w:sz w:val="24"/>
-          <w:szCs w:val="24"/>
-          <w:lang w:val="en-US"/>
-        </w:rPr>
-        <w:t xml:space="preserve"> percentile dispersal distances were 8.49 m and 20.00 m respectively for </w:t>
-      </w:r>
-      <w:proofErr w:type="spellStart"/>
-      <w:r>
-        <w:rPr>
-          <w:rFonts w:ascii="Times New Roman" w:hAnsi="Times New Roman" w:cs="Times New Roman"/>
-          <w:sz w:val="24"/>
-          <w:szCs w:val="24"/>
-          <w:lang w:val="en-US"/>
-        </w:rPr>
-        <w:t>unwarmed</w:t>
-      </w:r>
-      <w:proofErr w:type="spellEnd"/>
-      <w:r>
-        <w:rPr>
-          <w:rFonts w:ascii="Times New Roman" w:hAnsi="Times New Roman" w:cs="Times New Roman"/>
-          <w:sz w:val="24"/>
-          <w:szCs w:val="24"/>
-          <w:lang w:val="en-US"/>
-        </w:rPr>
-        <w:t xml:space="preserve"> individuals, with a shift to 11.68 m and 27.55 m for warmed individuals (</w:t>
       </w:r>
       <w:r>
         <w:rPr>
@@ -9355,281 +9043,12 @@
       </w:r>
       <w:r>
         <w:rPr>
-          <w:rFonts w:ascii="Times New Roman" w:hAnsi="Times New Roman" w:cs="Times New Roman"/>
-          <w:sz w:val="24"/>
-          <w:szCs w:val="24"/>
-          <w:lang w:val="en-US"/>
-        </w:rPr>
-        <w:t xml:space="preserve">). Warming also increased the probability that a seed would exceed a given distance, with this effect becoming more pronounced at higher dispersal distances (Figure 3); seeds from warmed </w:t>
-      </w:r>
-      <w:r>
-        <w:rPr>
-          <w:rFonts w:ascii="Times New Roman" w:hAnsi="Times New Roman" w:cs="Times New Roman"/>
-          <w:i/>
-          <w:iCs/>
-          <w:sz w:val="24"/>
-          <w:szCs w:val="24"/>
-          <w:lang w:val="en-US"/>
-        </w:rPr>
-        <w:t>C. nutans</w:t>
-      </w:r>
-      <w:r>
-        <w:rPr>
-          <w:rFonts w:ascii="Times New Roman" w:hAnsi="Times New Roman" w:cs="Times New Roman"/>
-          <w:sz w:val="24"/>
-          <w:szCs w:val="24"/>
-          <w:lang w:val="en-US"/>
-        </w:rPr>
-        <w:t xml:space="preserve"> and </w:t>
-      </w:r>
-      <w:r>
-        <w:rPr>
-          <w:rFonts w:ascii="Times New Roman" w:hAnsi="Times New Roman" w:cs="Times New Roman"/>
-          <w:i/>
-          <w:iCs/>
-          <w:sz w:val="24"/>
-          <w:szCs w:val="24"/>
-          <w:lang w:val="en-US"/>
-        </w:rPr>
-        <w:t xml:space="preserve">C. </w:t>
-      </w:r>
-      <w:proofErr w:type="spellStart"/>
-      <w:r>
-        <w:rPr>
-          <w:rFonts w:ascii="Times New Roman" w:hAnsi="Times New Roman" w:cs="Times New Roman"/>
-          <w:i/>
-          <w:iCs/>
-          <w:sz w:val="24"/>
-          <w:szCs w:val="24"/>
-          <w:lang w:val="en-US"/>
-        </w:rPr>
-        <w:t>acanthoides</w:t>
-      </w:r>
-      <w:proofErr w:type="spellEnd"/>
-      <w:r>
-        <w:rPr>
-          <w:rFonts w:ascii="Times New Roman" w:hAnsi="Times New Roman" w:cs="Times New Roman"/>
-          <w:sz w:val="24"/>
-          <w:szCs w:val="24"/>
-          <w:lang w:val="en-US"/>
-        </w:rPr>
-        <w:t xml:space="preserve"> were on average 1.36 and 1.70 times as likely to travel 10 m or more as their respective </w:t>
-      </w:r>
-      <w:proofErr w:type="spellStart"/>
-      <w:r>
-        <w:rPr>
-          <w:rFonts w:ascii="Times New Roman" w:hAnsi="Times New Roman" w:cs="Times New Roman"/>
-          <w:sz w:val="24"/>
-          <w:szCs w:val="24"/>
-          <w:lang w:val="en-US"/>
-        </w:rPr>
-        <w:t>unwarmed</w:t>
-      </w:r>
-      <w:proofErr w:type="spellEnd"/>
-      <w:r>
-        <w:rPr>
-          <w:rFonts w:ascii="Times New Roman" w:hAnsi="Times New Roman" w:cs="Times New Roman"/>
-          <w:sz w:val="24"/>
-          <w:szCs w:val="24"/>
-          <w:lang w:val="en-US"/>
-        </w:rPr>
-        <w:t xml:space="preserve"> counterparts, and on average 1.</w:t>
-      </w:r>
-      <w:r>
-        <w:rPr>
-          <w:rFonts w:ascii="Times New Roman" w:hAnsi="Times New Roman" w:cs="Times New Roman"/>
-          <w:sz w:val="24"/>
-          <w:szCs w:val="24"/>
-          <w:lang w:val="en-US"/>
-        </w:rPr>
-        <w:t>66</w:t>
-      </w:r>
-      <w:r>
-        <w:rPr>
-          <w:rFonts w:ascii="Times New Roman" w:hAnsi="Times New Roman" w:cs="Times New Roman"/>
-          <w:sz w:val="24"/>
-          <w:szCs w:val="24"/>
-          <w:lang w:val="en-US"/>
-        </w:rPr>
-        <w:t xml:space="preserve"> and 2.44 times as likely to travel 50 m or more as their respective </w:t>
-      </w:r>
-      <w:proofErr w:type="spellStart"/>
-      <w:r>
-        <w:rPr>
-          <w:rFonts w:ascii="Times New Roman" w:hAnsi="Times New Roman" w:cs="Times New Roman"/>
-          <w:sz w:val="24"/>
-          <w:szCs w:val="24"/>
-          <w:lang w:val="en-US"/>
-        </w:rPr>
-        <w:t>unwarmed</w:t>
-      </w:r>
-      <w:proofErr w:type="spellEnd"/>
-      <w:r>
-        <w:rPr>
-          <w:rFonts w:ascii="Times New Roman" w:hAnsi="Times New Roman" w:cs="Times New Roman"/>
-          <w:sz w:val="24"/>
-          <w:szCs w:val="24"/>
-          <w:lang w:val="en-US"/>
-        </w:rPr>
-        <w:t xml:space="preserve"> counterparts. Uncertainty in these relative frequencies of dispersal events also increases and becomes quite large at high dispersal distances, which echoes the idea that long-distance dispersal events are relatively rare and difficult to capture not only empirically, but in dispersal simulations as well.</w:t>
-      </w:r>
-    </w:p>
-    <w:p>
-      <w:pPr>
-        <w:spacing w:after="120" w:line="480" w:lineRule="auto"/>
-        <w:rPr>
-          <w:rFonts w:ascii="Times New Roman" w:hAnsi="Times New Roman" w:cs="Times New Roman"/>
-          <w:b/>
-          <w:bCs/>
-          <w:i/>
-          <w:iCs/>
-          <w:sz w:val="24"/>
-          <w:szCs w:val="24"/>
-          <w:lang w:val="en-US"/>
-        </w:rPr>
-      </w:pPr>
-      <w:r>
-        <w:rPr>
           <w:rFonts w:ascii="Times New Roman" w:eastAsiaTheme="minorEastAsia" w:hAnsi="Times New Roman" w:cs="Times New Roman"/>
-          <w:b/>
-          <w:bCs/>
-          <w:i/>
-          <w:iCs/>
-          <w:sz w:val="24"/>
-          <w:szCs w:val="24"/>
-          <w:lang w:val="en-US"/>
-        </w:rPr>
-        <w:t xml:space="preserve">Dispersal: </w:t>
-      </w:r>
-      <w:r>
-        <w:rPr>
-          <w:rFonts w:ascii="Times New Roman" w:eastAsiaTheme="minorEastAsia" w:hAnsi="Times New Roman" w:cs="Times New Roman"/>
-          <w:b/>
-          <w:bCs/>
-          <w:i/>
-          <w:iCs/>
-          <w:sz w:val="24"/>
-          <w:szCs w:val="24"/>
-          <w:lang w:val="en-US"/>
-        </w:rPr>
-        <w:t>i</w:t>
-      </w:r>
-      <w:r>
-        <w:rPr>
-          <w:rFonts w:ascii="Times New Roman" w:eastAsiaTheme="minorEastAsia" w:hAnsi="Times New Roman" w:cs="Times New Roman"/>
-          <w:b/>
-          <w:bCs/>
-          <w:i/>
-          <w:iCs/>
-          <w:sz w:val="24"/>
-          <w:szCs w:val="24"/>
-          <w:lang w:val="en-US"/>
-        </w:rPr>
-        <w:t xml:space="preserve">ncorporating </w:t>
-      </w:r>
-      <w:r>
-        <w:rPr>
-          <w:rFonts w:ascii="Times New Roman" w:eastAsiaTheme="minorEastAsia" w:hAnsi="Times New Roman" w:cs="Times New Roman"/>
-          <w:b/>
-          <w:bCs/>
-          <w:i/>
-          <w:iCs/>
-          <w:sz w:val="24"/>
-          <w:szCs w:val="24"/>
-          <w:lang w:val="en-US"/>
-        </w:rPr>
-        <w:t>m</w:t>
-      </w:r>
-      <w:r>
-        <w:rPr>
-          <w:rFonts w:ascii="Times New Roman" w:eastAsiaTheme="minorEastAsia" w:hAnsi="Times New Roman" w:cs="Times New Roman"/>
-          <w:b/>
-          <w:bCs/>
-          <w:i/>
-          <w:iCs/>
-          <w:sz w:val="24"/>
-          <w:szCs w:val="24"/>
-          <w:lang w:val="en-US"/>
-        </w:rPr>
-        <w:t xml:space="preserve">aximum </w:t>
-      </w:r>
-      <w:r>
-        <w:rPr>
-          <w:rFonts w:ascii="Times New Roman" w:eastAsiaTheme="minorEastAsia" w:hAnsi="Times New Roman" w:cs="Times New Roman"/>
-          <w:b/>
-          <w:bCs/>
-          <w:i/>
-          <w:iCs/>
-          <w:sz w:val="24"/>
-          <w:szCs w:val="24"/>
-          <w:lang w:val="en-US"/>
-        </w:rPr>
-        <w:t>h</w:t>
-      </w:r>
-      <w:r>
-        <w:rPr>
-          <w:rFonts w:ascii="Times New Roman" w:eastAsiaTheme="minorEastAsia" w:hAnsi="Times New Roman" w:cs="Times New Roman"/>
-          <w:b/>
-          <w:bCs/>
-          <w:i/>
-          <w:iCs/>
-          <w:sz w:val="24"/>
-          <w:szCs w:val="24"/>
-          <w:lang w:val="en-US"/>
-        </w:rPr>
-        <w:t xml:space="preserve">eight vs. </w:t>
-      </w:r>
-      <w:r>
-        <w:rPr>
-          <w:rFonts w:ascii="Times New Roman" w:eastAsiaTheme="minorEastAsia" w:hAnsi="Times New Roman" w:cs="Times New Roman"/>
-          <w:b/>
-          <w:bCs/>
-          <w:i/>
-          <w:iCs/>
-          <w:sz w:val="24"/>
-          <w:szCs w:val="24"/>
-          <w:lang w:val="en-US"/>
-        </w:rPr>
-        <w:t>h</w:t>
-      </w:r>
-      <w:r>
-        <w:rPr>
-          <w:rFonts w:ascii="Times New Roman" w:eastAsiaTheme="minorEastAsia" w:hAnsi="Times New Roman" w:cs="Times New Roman"/>
-          <w:b/>
-          <w:bCs/>
-          <w:i/>
-          <w:iCs/>
-          <w:sz w:val="24"/>
-          <w:szCs w:val="24"/>
-          <w:lang w:val="en-US"/>
-        </w:rPr>
-        <w:t xml:space="preserve">eight </w:t>
-      </w:r>
-      <w:r>
-        <w:rPr>
-          <w:rFonts w:ascii="Times New Roman" w:eastAsiaTheme="minorEastAsia" w:hAnsi="Times New Roman" w:cs="Times New Roman"/>
-          <w:b/>
-          <w:bCs/>
-          <w:i/>
-          <w:iCs/>
-          <w:sz w:val="24"/>
-          <w:szCs w:val="24"/>
-          <w:lang w:val="en-US"/>
-        </w:rPr>
-        <w:t>d</w:t>
-      </w:r>
-      <w:r>
-        <w:rPr>
-          <w:rFonts w:ascii="Times New Roman" w:eastAsiaTheme="minorEastAsia" w:hAnsi="Times New Roman" w:cs="Times New Roman"/>
-          <w:b/>
-          <w:bCs/>
-          <w:i/>
-          <w:iCs/>
-          <w:sz w:val="24"/>
-          <w:szCs w:val="24"/>
-          <w:lang w:val="en-US"/>
-        </w:rPr>
-        <w:t>istribution</w:t>
+          <w:sz w:val="24"/>
+          <w:szCs w:val="24"/>
+          <w:lang w:val="en-US"/>
+        </w:rPr>
+        <w:t>).</w:t>
       </w:r>
     </w:p>
     <w:p>
@@ -9650,34 +9069,101 @@
           <w:szCs w:val="24"/>
           <w:lang w:val="en-US"/>
         </w:rPr>
-        <w:t>Using the maximum flower head height instead of the distribution of flower head heights in the WALD dispersal model resulted in a significantly different dispersal kernel (Figure 4)</w:t>
-      </w:r>
-      <w:r>
-        <w:rPr>
-          <w:rFonts w:ascii="Times New Roman" w:hAnsi="Times New Roman" w:cs="Times New Roman"/>
-          <w:sz w:val="24"/>
-          <w:szCs w:val="24"/>
-          <w:lang w:val="en-US"/>
-        </w:rPr>
-        <w:t>.</w:t>
-      </w:r>
-      <w:r>
-        <w:rPr>
-          <w:rFonts w:ascii="Times New Roman" w:hAnsi="Times New Roman" w:cs="Times New Roman"/>
-          <w:sz w:val="24"/>
-          <w:szCs w:val="24"/>
-          <w:lang w:val="en-US"/>
-        </w:rPr>
-        <w:t xml:space="preserve"> </w:t>
-      </w:r>
-      <w:r>
-        <w:rPr>
-          <w:rFonts w:ascii="Times New Roman" w:hAnsi="Times New Roman" w:cs="Times New Roman"/>
-          <w:sz w:val="24"/>
-          <w:szCs w:val="24"/>
-          <w:lang w:val="en-US"/>
-        </w:rPr>
-        <w:t>For one million simulated dispersal events per combination of species, warmed/</w:t>
+        <w:t>The frequency of longer-distance dispersal events was also affected by the warming-induced shift in flower head height distribution. The mean 95</w:t>
+      </w:r>
+      <w:r>
+        <w:rPr>
+          <w:rFonts w:ascii="Times New Roman" w:hAnsi="Times New Roman" w:cs="Times New Roman"/>
+          <w:sz w:val="24"/>
+          <w:szCs w:val="24"/>
+          <w:vertAlign w:val="superscript"/>
+          <w:lang w:val="en-US"/>
+        </w:rPr>
+        <w:t>th</w:t>
+      </w:r>
+      <w:r>
+        <w:rPr>
+          <w:rFonts w:ascii="Times New Roman" w:hAnsi="Times New Roman" w:cs="Times New Roman"/>
+          <w:sz w:val="24"/>
+          <w:szCs w:val="24"/>
+          <w:lang w:val="en-US"/>
+        </w:rPr>
+        <w:t xml:space="preserve"> and 99</w:t>
+      </w:r>
+      <w:r>
+        <w:rPr>
+          <w:rFonts w:ascii="Times New Roman" w:hAnsi="Times New Roman" w:cs="Times New Roman"/>
+          <w:sz w:val="24"/>
+          <w:szCs w:val="24"/>
+          <w:vertAlign w:val="superscript"/>
+          <w:lang w:val="en-US"/>
+        </w:rPr>
+        <w:t>th</w:t>
+      </w:r>
+      <w:r>
+        <w:rPr>
+          <w:rFonts w:ascii="Times New Roman" w:hAnsi="Times New Roman" w:cs="Times New Roman"/>
+          <w:sz w:val="24"/>
+          <w:szCs w:val="24"/>
+          <w:lang w:val="en-US"/>
+        </w:rPr>
+        <w:t xml:space="preserve"> percentile dispersal distances for </w:t>
+      </w:r>
+      <w:r>
+        <w:rPr>
+          <w:rFonts w:ascii="Times New Roman" w:hAnsi="Times New Roman" w:cs="Times New Roman"/>
+          <w:i/>
+          <w:iCs/>
+          <w:sz w:val="24"/>
+          <w:szCs w:val="24"/>
+          <w:lang w:val="en-US"/>
+        </w:rPr>
+        <w:t>C. nutans</w:t>
+      </w:r>
+      <w:r>
+        <w:rPr>
+          <w:rFonts w:ascii="Times New Roman" w:hAnsi="Times New Roman" w:cs="Times New Roman"/>
+          <w:sz w:val="24"/>
+          <w:szCs w:val="24"/>
+          <w:lang w:val="en-US"/>
+        </w:rPr>
+        <w:t xml:space="preserve"> were 10.5</w:t>
+      </w:r>
+      <w:r>
+        <w:rPr>
+          <w:rFonts w:ascii="Times New Roman" w:hAnsi="Times New Roman" w:cs="Times New Roman"/>
+          <w:sz w:val="24"/>
+          <w:szCs w:val="24"/>
+          <w:lang w:val="en-US"/>
+        </w:rPr>
+        <w:t>3</w:t>
+      </w:r>
+      <w:r>
+        <w:rPr>
+          <w:rFonts w:ascii="Times New Roman" w:hAnsi="Times New Roman" w:cs="Times New Roman"/>
+          <w:sz w:val="24"/>
+          <w:szCs w:val="24"/>
+          <w:lang w:val="en-US"/>
+        </w:rPr>
+        <w:t xml:space="preserve"> m and </w:t>
+      </w:r>
+      <w:r>
+        <w:rPr>
+          <w:rFonts w:ascii="Times New Roman" w:hAnsi="Times New Roman" w:cs="Times New Roman"/>
+          <w:sz w:val="24"/>
+          <w:szCs w:val="24"/>
+          <w:lang w:val="en-US"/>
+        </w:rPr>
+        <w:t>24.98</w:t>
+      </w:r>
+      <w:r>
+        <w:rPr>
+          <w:rFonts w:ascii="Times New Roman" w:hAnsi="Times New Roman" w:cs="Times New Roman"/>
+          <w:sz w:val="24"/>
+          <w:szCs w:val="24"/>
+          <w:lang w:val="en-US"/>
+        </w:rPr>
+        <w:t xml:space="preserve"> m respectively for </w:t>
       </w:r>
       <w:proofErr w:type="spellStart"/>
       <w:r>
@@ -9697,144 +9183,93 @@
           <w:szCs w:val="24"/>
           <w:lang w:val="en-US"/>
         </w:rPr>
-        <w:t xml:space="preserve"> treatment, </w:t>
-      </w:r>
-      <w:r>
-        <w:rPr>
-          <w:rFonts w:ascii="Times New Roman" w:hAnsi="Times New Roman" w:cs="Times New Roman"/>
-          <w:sz w:val="24"/>
-          <w:szCs w:val="24"/>
-          <w:lang w:val="en-US"/>
-        </w:rPr>
-        <w:t xml:space="preserve">and </w:t>
-      </w:r>
-      <w:r>
-        <w:rPr>
-          <w:rFonts w:ascii="Times New Roman" w:hAnsi="Times New Roman" w:cs="Times New Roman"/>
-          <w:sz w:val="24"/>
-          <w:szCs w:val="24"/>
-          <w:lang w:val="en-US"/>
-        </w:rPr>
-        <w:t>maximum/distributed height, Kolmogorov-Smirnov tests indicate this</w:t>
-      </w:r>
-      <w:r>
-        <w:rPr>
-          <w:rFonts w:ascii="Times New Roman" w:hAnsi="Times New Roman" w:cs="Times New Roman"/>
-          <w:sz w:val="24"/>
-          <w:szCs w:val="24"/>
-          <w:lang w:val="en-US"/>
-        </w:rPr>
-        <w:t xml:space="preserve"> </w:t>
-      </w:r>
-      <w:r>
-        <w:rPr>
-          <w:rFonts w:ascii="Times New Roman" w:hAnsi="Times New Roman" w:cs="Times New Roman"/>
-          <w:sz w:val="24"/>
-          <w:szCs w:val="24"/>
-          <w:lang w:val="en-US"/>
-        </w:rPr>
-        <w:t xml:space="preserve">was evident for warmed </w:t>
-      </w:r>
-      <w:r>
-        <w:rPr>
-          <w:rFonts w:ascii="Times New Roman" w:hAnsi="Times New Roman" w:cs="Times New Roman"/>
-          <w:i/>
-          <w:iCs/>
-          <w:sz w:val="24"/>
-          <w:szCs w:val="24"/>
-          <w:lang w:val="en-US"/>
-        </w:rPr>
-        <w:t>C. nutans</w:t>
-      </w:r>
-      <w:r>
-        <w:rPr>
-          <w:rFonts w:ascii="Times New Roman" w:hAnsi="Times New Roman" w:cs="Times New Roman"/>
-          <w:sz w:val="24"/>
-          <w:szCs w:val="24"/>
-          <w:lang w:val="en-US"/>
-        </w:rPr>
-        <w:t xml:space="preserve"> </w:t>
-      </w:r>
-      <w:r>
-        <w:rPr>
-          <w:rFonts w:ascii="Times New Roman" w:hAnsi="Times New Roman" w:cs="Times New Roman"/>
-          <w:sz w:val="24"/>
-          <w:szCs w:val="24"/>
-          <w:lang w:val="en-US"/>
-        </w:rPr>
-        <w:t>(</w:t>
-      </w:r>
-      <w:r>
-        <w:rPr>
-          <w:rFonts w:ascii="Times New Roman" w:hAnsi="Times New Roman" w:cs="Times New Roman"/>
-          <w:i/>
-          <w:iCs/>
-          <w:sz w:val="24"/>
-          <w:szCs w:val="24"/>
-          <w:lang w:val="en-US"/>
-        </w:rPr>
-        <w:t>D</w:t>
-      </w:r>
-      <w:r>
-        <w:rPr>
-          <w:rFonts w:ascii="Times New Roman" w:hAnsi="Times New Roman" w:cs="Times New Roman"/>
-          <w:sz w:val="24"/>
-          <w:szCs w:val="24"/>
-          <w:lang w:val="en-US"/>
-        </w:rPr>
-        <w:t xml:space="preserve"> = 0.040,</w:t>
-      </w:r>
-      <w:r>
-        <w:rPr>
-          <w:rFonts w:ascii="Times New Roman" w:hAnsi="Times New Roman" w:cs="Times New Roman"/>
-          <w:sz w:val="24"/>
-          <w:szCs w:val="24"/>
-          <w:lang w:val="en-US"/>
-        </w:rPr>
-        <w:t xml:space="preserve"> </w:t>
-      </w:r>
-      <w:r>
-        <w:rPr>
-          <w:rFonts w:ascii="Times New Roman" w:hAnsi="Times New Roman" w:cs="Times New Roman"/>
-          <w:i/>
-          <w:iCs/>
-          <w:sz w:val="24"/>
-          <w:szCs w:val="24"/>
-          <w:lang w:val="en-US"/>
-        </w:rPr>
-        <w:t>p</w:t>
-      </w:r>
-      <w:r>
-        <w:rPr>
-          <w:rFonts w:ascii="Times New Roman" w:hAnsi="Times New Roman" w:cs="Times New Roman"/>
-          <w:sz w:val="24"/>
-          <w:szCs w:val="24"/>
-          <w:lang w:val="en-US"/>
-        </w:rPr>
-        <w:t xml:space="preserve"> &lt; 0.001</w:t>
-      </w:r>
-      <w:r>
-        <w:rPr>
-          <w:rFonts w:ascii="Times New Roman" w:eastAsiaTheme="minorEastAsia" w:hAnsi="Times New Roman" w:cs="Times New Roman"/>
-          <w:sz w:val="24"/>
-          <w:szCs w:val="24"/>
-          <w:lang w:val="en-US"/>
-        </w:rPr>
-        <w:t>)</w:t>
-      </w:r>
-      <w:r>
-        <w:rPr>
-          <w:rFonts w:ascii="Times New Roman" w:hAnsi="Times New Roman" w:cs="Times New Roman"/>
-          <w:sz w:val="24"/>
-          <w:szCs w:val="24"/>
-          <w:lang w:val="en-US"/>
-        </w:rPr>
-        <w:t xml:space="preserve">, </w:t>
+        <w:t xml:space="preserve"> individuals, with a shift to 12.75 </w:t>
+      </w:r>
+      <w:r>
+        <w:rPr>
+          <w:rFonts w:ascii="Times New Roman" w:hAnsi="Times New Roman" w:cs="Times New Roman"/>
+          <w:sz w:val="24"/>
+          <w:szCs w:val="24"/>
+          <w:lang w:val="en-US"/>
+        </w:rPr>
+        <w:lastRenderedPageBreak/>
+        <w:t xml:space="preserve">and 30.35 m respectively for warmed individuals; for </w:t>
+      </w:r>
+      <w:r>
+        <w:rPr>
+          <w:rFonts w:ascii="Times New Roman" w:hAnsi="Times New Roman" w:cs="Times New Roman"/>
+          <w:i/>
+          <w:iCs/>
+          <w:sz w:val="24"/>
+          <w:szCs w:val="24"/>
+          <w:lang w:val="en-US"/>
+        </w:rPr>
+        <w:t xml:space="preserve">C. </w:t>
       </w:r>
       <w:proofErr w:type="spellStart"/>
       <w:r>
         <w:rPr>
           <w:rFonts w:ascii="Times New Roman" w:hAnsi="Times New Roman" w:cs="Times New Roman"/>
+          <w:i/>
+          <w:iCs/>
+          <w:sz w:val="24"/>
+          <w:szCs w:val="24"/>
+          <w:lang w:val="en-US"/>
+        </w:rPr>
+        <w:t>acanthoides</w:t>
+      </w:r>
+      <w:proofErr w:type="spellEnd"/>
+      <w:r>
+        <w:rPr>
+          <w:rFonts w:ascii="Times New Roman" w:hAnsi="Times New Roman" w:cs="Times New Roman"/>
+          <w:sz w:val="24"/>
+          <w:szCs w:val="24"/>
+          <w:lang w:val="en-US"/>
+        </w:rPr>
+        <w:t>, the mean 95</w:t>
+      </w:r>
+      <w:r>
+        <w:rPr>
+          <w:rFonts w:ascii="Times New Roman" w:hAnsi="Times New Roman" w:cs="Times New Roman"/>
+          <w:sz w:val="24"/>
+          <w:szCs w:val="24"/>
+          <w:vertAlign w:val="superscript"/>
+          <w:lang w:val="en-US"/>
+        </w:rPr>
+        <w:t>th</w:t>
+      </w:r>
+      <w:r>
+        <w:rPr>
+          <w:rFonts w:ascii="Times New Roman" w:hAnsi="Times New Roman" w:cs="Times New Roman"/>
+          <w:sz w:val="24"/>
+          <w:szCs w:val="24"/>
+          <w:lang w:val="en-US"/>
+        </w:rPr>
+        <w:t xml:space="preserve"> and 99</w:t>
+      </w:r>
+      <w:r>
+        <w:rPr>
+          <w:rFonts w:ascii="Times New Roman" w:hAnsi="Times New Roman" w:cs="Times New Roman"/>
+          <w:sz w:val="24"/>
+          <w:szCs w:val="24"/>
+          <w:vertAlign w:val="superscript"/>
+          <w:lang w:val="en-US"/>
+        </w:rPr>
+        <w:t>th</w:t>
+      </w:r>
+      <w:r>
+        <w:rPr>
+          <w:rFonts w:ascii="Times New Roman" w:hAnsi="Times New Roman" w:cs="Times New Roman"/>
+          <w:sz w:val="24"/>
+          <w:szCs w:val="24"/>
+          <w:lang w:val="en-US"/>
+        </w:rPr>
+        <w:t xml:space="preserve"> percentile dispersal distances were 8.49 m and 20.00 m respectively for </w:t>
+      </w:r>
+      <w:proofErr w:type="spellStart"/>
+      <w:r>
+        <w:rPr>
+          <w:rFonts w:ascii="Times New Roman" w:hAnsi="Times New Roman" w:cs="Times New Roman"/>
           <w:sz w:val="24"/>
           <w:szCs w:val="24"/>
           <w:lang w:val="en-US"/>
@@ -9849,517 +9284,8 @@
           <w:szCs w:val="24"/>
           <w:lang w:val="en-US"/>
         </w:rPr>
-        <w:t xml:space="preserve"> </w:t>
-      </w:r>
-      <w:r>
-        <w:rPr>
-          <w:rFonts w:ascii="Times New Roman" w:hAnsi="Times New Roman" w:cs="Times New Roman"/>
-          <w:i/>
-          <w:iCs/>
-          <w:sz w:val="24"/>
-          <w:szCs w:val="24"/>
-          <w:lang w:val="en-US"/>
-        </w:rPr>
-        <w:t>C. nutans</w:t>
-      </w:r>
-      <w:r>
-        <w:rPr>
-          <w:rFonts w:ascii="Times New Roman" w:hAnsi="Times New Roman" w:cs="Times New Roman"/>
-          <w:sz w:val="24"/>
-          <w:szCs w:val="24"/>
-          <w:lang w:val="en-US"/>
-        </w:rPr>
-        <w:t xml:space="preserve"> </w:t>
-      </w:r>
-      <w:r>
-        <w:rPr>
-          <w:rFonts w:ascii="Times New Roman" w:hAnsi="Times New Roman" w:cs="Times New Roman"/>
-          <w:sz w:val="24"/>
-          <w:szCs w:val="24"/>
-          <w:lang w:val="en-US"/>
-        </w:rPr>
-        <w:t>(</w:t>
-      </w:r>
-      <w:r>
-        <w:rPr>
-          <w:rFonts w:ascii="Times New Roman" w:hAnsi="Times New Roman" w:cs="Times New Roman"/>
-          <w:i/>
-          <w:iCs/>
-          <w:sz w:val="24"/>
-          <w:szCs w:val="24"/>
-          <w:lang w:val="en-US"/>
-        </w:rPr>
-        <w:t xml:space="preserve">D </w:t>
-      </w:r>
-      <w:r>
-        <w:rPr>
-          <w:rFonts w:ascii="Times New Roman" w:hAnsi="Times New Roman" w:cs="Times New Roman"/>
-          <w:sz w:val="24"/>
-          <w:szCs w:val="24"/>
-          <w:lang w:val="en-US"/>
-        </w:rPr>
-        <w:t>= 0.047,</w:t>
-      </w:r>
-      <w:r>
-        <w:rPr>
-          <w:rFonts w:ascii="Times New Roman" w:hAnsi="Times New Roman" w:cs="Times New Roman"/>
-          <w:sz w:val="24"/>
-          <w:szCs w:val="24"/>
-          <w:lang w:val="en-US"/>
-        </w:rPr>
-        <w:t xml:space="preserve"> </w:t>
-      </w:r>
-      <w:r>
-        <w:rPr>
-          <w:rFonts w:ascii="Times New Roman" w:hAnsi="Times New Roman" w:cs="Times New Roman"/>
-          <w:i/>
-          <w:iCs/>
-          <w:sz w:val="24"/>
-          <w:szCs w:val="24"/>
-          <w:lang w:val="en-US"/>
-        </w:rPr>
-        <w:t>p</w:t>
-      </w:r>
-      <w:r>
-        <w:rPr>
-          <w:rFonts w:ascii="Times New Roman" w:hAnsi="Times New Roman" w:cs="Times New Roman"/>
-          <w:sz w:val="24"/>
-          <w:szCs w:val="24"/>
-          <w:lang w:val="en-US"/>
-        </w:rPr>
-        <w:t xml:space="preserve"> &lt; 0.001</w:t>
-      </w:r>
-      <w:r>
-        <w:rPr>
-          <w:rFonts w:ascii="Times New Roman" w:eastAsiaTheme="minorEastAsia" w:hAnsi="Times New Roman" w:cs="Times New Roman"/>
-          <w:sz w:val="24"/>
-          <w:szCs w:val="24"/>
-          <w:lang w:val="en-US"/>
-        </w:rPr>
-        <w:t>)</w:t>
-      </w:r>
-      <w:r>
-        <w:rPr>
-          <w:rFonts w:ascii="Times New Roman" w:hAnsi="Times New Roman" w:cs="Times New Roman"/>
-          <w:sz w:val="24"/>
-          <w:szCs w:val="24"/>
-          <w:lang w:val="en-US"/>
-        </w:rPr>
-        <w:t xml:space="preserve">, warmed </w:t>
-      </w:r>
-      <w:r>
-        <w:rPr>
-          <w:rFonts w:ascii="Times New Roman" w:hAnsi="Times New Roman" w:cs="Times New Roman"/>
-          <w:i/>
-          <w:iCs/>
-          <w:sz w:val="24"/>
-          <w:szCs w:val="24"/>
-          <w:lang w:val="en-US"/>
-        </w:rPr>
-        <w:t xml:space="preserve">C. </w:t>
-      </w:r>
-      <w:proofErr w:type="spellStart"/>
-      <w:r>
-        <w:rPr>
-          <w:rFonts w:ascii="Times New Roman" w:hAnsi="Times New Roman" w:cs="Times New Roman"/>
-          <w:i/>
-          <w:iCs/>
-          <w:sz w:val="24"/>
-          <w:szCs w:val="24"/>
-          <w:lang w:val="en-US"/>
-        </w:rPr>
-        <w:t>acanthoides</w:t>
-      </w:r>
-      <w:proofErr w:type="spellEnd"/>
-      <w:r>
-        <w:rPr>
-          <w:rFonts w:ascii="Times New Roman" w:hAnsi="Times New Roman" w:cs="Times New Roman"/>
-          <w:i/>
-          <w:iCs/>
-          <w:sz w:val="24"/>
-          <w:szCs w:val="24"/>
-          <w:lang w:val="en-US"/>
-        </w:rPr>
-        <w:t xml:space="preserve"> </w:t>
-      </w:r>
-      <w:r>
-        <w:rPr>
-          <w:rFonts w:ascii="Times New Roman" w:hAnsi="Times New Roman" w:cs="Times New Roman"/>
-          <w:sz w:val="24"/>
-          <w:szCs w:val="24"/>
-          <w:lang w:val="en-US"/>
-        </w:rPr>
-        <w:t>(</w:t>
-      </w:r>
-      <w:r>
-        <w:rPr>
-          <w:rFonts w:ascii="Times New Roman" w:hAnsi="Times New Roman" w:cs="Times New Roman"/>
-          <w:i/>
-          <w:iCs/>
-          <w:sz w:val="24"/>
-          <w:szCs w:val="24"/>
-          <w:lang w:val="en-US"/>
-        </w:rPr>
-        <w:t>D</w:t>
-      </w:r>
-      <w:r>
-        <w:rPr>
-          <w:rFonts w:ascii="Times New Roman" w:hAnsi="Times New Roman" w:cs="Times New Roman"/>
-          <w:sz w:val="24"/>
-          <w:szCs w:val="24"/>
-          <w:lang w:val="en-US"/>
-        </w:rPr>
-        <w:t xml:space="preserve"> = 0.075,</w:t>
-      </w:r>
-      <w:r>
-        <w:rPr>
-          <w:rFonts w:ascii="Times New Roman" w:hAnsi="Times New Roman" w:cs="Times New Roman"/>
-          <w:sz w:val="24"/>
-          <w:szCs w:val="24"/>
-          <w:lang w:val="en-US"/>
-        </w:rPr>
-        <w:t xml:space="preserve"> </w:t>
-      </w:r>
-      <w:r>
-        <w:rPr>
-          <w:rFonts w:ascii="Times New Roman" w:hAnsi="Times New Roman" w:cs="Times New Roman"/>
-          <w:i/>
-          <w:iCs/>
-          <w:sz w:val="24"/>
-          <w:szCs w:val="24"/>
-          <w:lang w:val="en-US"/>
-        </w:rPr>
-        <w:t>p</w:t>
-      </w:r>
-      <w:r>
-        <w:rPr>
-          <w:rFonts w:ascii="Times New Roman" w:hAnsi="Times New Roman" w:cs="Times New Roman"/>
-          <w:sz w:val="24"/>
-          <w:szCs w:val="24"/>
-          <w:lang w:val="en-US"/>
-        </w:rPr>
-        <w:t xml:space="preserve"> &lt; 0.001</w:t>
-      </w:r>
-      <w:r>
-        <w:rPr>
-          <w:rFonts w:ascii="Times New Roman" w:eastAsiaTheme="minorEastAsia" w:hAnsi="Times New Roman" w:cs="Times New Roman"/>
-          <w:sz w:val="24"/>
-          <w:szCs w:val="24"/>
-          <w:lang w:val="en-US"/>
-        </w:rPr>
-        <w:t>)</w:t>
-      </w:r>
-      <w:r>
-        <w:rPr>
-          <w:rFonts w:ascii="Times New Roman" w:hAnsi="Times New Roman" w:cs="Times New Roman"/>
-          <w:sz w:val="24"/>
-          <w:szCs w:val="24"/>
-          <w:lang w:val="en-US"/>
-        </w:rPr>
-        <w:t xml:space="preserve">, and </w:t>
-      </w:r>
-      <w:proofErr w:type="spellStart"/>
-      <w:r>
-        <w:rPr>
-          <w:rFonts w:ascii="Times New Roman" w:eastAsiaTheme="minorEastAsia" w:hAnsi="Times New Roman" w:cs="Times New Roman"/>
-          <w:sz w:val="24"/>
-          <w:szCs w:val="24"/>
-          <w:lang w:val="en-US"/>
-        </w:rPr>
-        <w:t>un</w:t>
-      </w:r>
-      <w:r>
-        <w:rPr>
-          <w:rFonts w:ascii="Times New Roman" w:hAnsi="Times New Roman" w:cs="Times New Roman"/>
-          <w:sz w:val="24"/>
-          <w:szCs w:val="24"/>
-          <w:lang w:val="en-US"/>
-        </w:rPr>
-        <w:t>warmed</w:t>
-      </w:r>
-      <w:proofErr w:type="spellEnd"/>
-      <w:r>
-        <w:rPr>
-          <w:rFonts w:ascii="Times New Roman" w:hAnsi="Times New Roman" w:cs="Times New Roman"/>
-          <w:sz w:val="24"/>
-          <w:szCs w:val="24"/>
-          <w:lang w:val="en-US"/>
-        </w:rPr>
-        <w:t xml:space="preserve"> </w:t>
-      </w:r>
-      <w:r>
-        <w:rPr>
-          <w:rFonts w:ascii="Times New Roman" w:hAnsi="Times New Roman" w:cs="Times New Roman"/>
-          <w:i/>
-          <w:iCs/>
-          <w:sz w:val="24"/>
-          <w:szCs w:val="24"/>
-          <w:lang w:val="en-US"/>
-        </w:rPr>
-        <w:t xml:space="preserve">C. </w:t>
-      </w:r>
-      <w:proofErr w:type="spellStart"/>
-      <w:r>
-        <w:rPr>
-          <w:rFonts w:ascii="Times New Roman" w:hAnsi="Times New Roman" w:cs="Times New Roman"/>
-          <w:i/>
-          <w:iCs/>
-          <w:sz w:val="24"/>
-          <w:szCs w:val="24"/>
-          <w:lang w:val="en-US"/>
-        </w:rPr>
-        <w:t>acanthoides</w:t>
-      </w:r>
-      <w:proofErr w:type="spellEnd"/>
-      <w:r>
-        <w:rPr>
-          <w:rFonts w:ascii="Times New Roman" w:hAnsi="Times New Roman" w:cs="Times New Roman"/>
-          <w:sz w:val="24"/>
-          <w:szCs w:val="24"/>
-          <w:lang w:val="en-US"/>
-        </w:rPr>
-        <w:t xml:space="preserve"> (</w:t>
-      </w:r>
-      <w:r>
-        <w:rPr>
-          <w:rFonts w:ascii="Times New Roman" w:hAnsi="Times New Roman" w:cs="Times New Roman"/>
-          <w:i/>
-          <w:iCs/>
-          <w:sz w:val="24"/>
-          <w:szCs w:val="24"/>
-          <w:lang w:val="en-US"/>
-        </w:rPr>
-        <w:t>D</w:t>
-      </w:r>
-      <w:r>
-        <w:rPr>
-          <w:rFonts w:ascii="Times New Roman" w:hAnsi="Times New Roman" w:cs="Times New Roman"/>
-          <w:sz w:val="24"/>
-          <w:szCs w:val="24"/>
-          <w:lang w:val="en-US"/>
-        </w:rPr>
-        <w:t xml:space="preserve"> = 0.025,</w:t>
-      </w:r>
-      <w:r>
-        <w:rPr>
-          <w:rFonts w:ascii="Times New Roman" w:hAnsi="Times New Roman" w:cs="Times New Roman"/>
-          <w:sz w:val="24"/>
-          <w:szCs w:val="24"/>
-          <w:lang w:val="en-US"/>
-        </w:rPr>
-        <w:t xml:space="preserve"> </w:t>
-      </w:r>
-      <w:r>
-        <w:rPr>
-          <w:rFonts w:ascii="Times New Roman" w:hAnsi="Times New Roman" w:cs="Times New Roman"/>
-          <w:i/>
-          <w:iCs/>
-          <w:sz w:val="24"/>
-          <w:szCs w:val="24"/>
-          <w:lang w:val="en-US"/>
-        </w:rPr>
-        <w:t>p</w:t>
-      </w:r>
-      <w:r>
-        <w:rPr>
-          <w:rFonts w:ascii="Times New Roman" w:hAnsi="Times New Roman" w:cs="Times New Roman"/>
-          <w:sz w:val="24"/>
-          <w:szCs w:val="24"/>
-          <w:lang w:val="en-US"/>
-        </w:rPr>
-        <w:t xml:space="preserve"> &lt; 0.001</w:t>
-      </w:r>
-      <w:r>
-        <w:rPr>
-          <w:rFonts w:ascii="Times New Roman" w:eastAsiaTheme="minorEastAsia" w:hAnsi="Times New Roman" w:cs="Times New Roman"/>
-          <w:sz w:val="24"/>
-          <w:szCs w:val="24"/>
-          <w:lang w:val="en-US"/>
-        </w:rPr>
-        <w:t xml:space="preserve">). </w:t>
-      </w:r>
-      <w:r>
-        <w:rPr>
-          <w:rFonts w:ascii="Times New Roman" w:eastAsiaTheme="minorEastAsia" w:hAnsi="Times New Roman" w:cs="Times New Roman"/>
-          <w:sz w:val="24"/>
-          <w:szCs w:val="24"/>
-          <w:lang w:val="en-US"/>
-        </w:rPr>
-        <w:t>E</w:t>
-      </w:r>
-      <w:r>
-        <w:rPr>
-          <w:rFonts w:ascii="Times New Roman" w:eastAsiaTheme="minorEastAsia" w:hAnsi="Times New Roman" w:cs="Times New Roman"/>
-          <w:sz w:val="24"/>
-          <w:szCs w:val="24"/>
-          <w:lang w:val="en-US"/>
-        </w:rPr>
-        <w:t xml:space="preserve">ffects on the shape of the dispersal kernel when using </w:t>
-      </w:r>
-      <w:r>
-        <w:rPr>
-          <w:rFonts w:ascii="Times New Roman" w:hAnsi="Times New Roman" w:cs="Times New Roman"/>
-          <w:sz w:val="24"/>
-          <w:szCs w:val="24"/>
-          <w:lang w:val="en-US"/>
-        </w:rPr>
-        <w:t>the maximum flower head height instead of the distribution of flower head heights w</w:t>
-      </w:r>
-      <w:r>
-        <w:rPr>
-          <w:rFonts w:ascii="Times New Roman" w:hAnsi="Times New Roman" w:cs="Times New Roman"/>
-          <w:sz w:val="24"/>
-          <w:szCs w:val="24"/>
-          <w:lang w:val="en-US"/>
-        </w:rPr>
-        <w:t>ere</w:t>
-      </w:r>
-      <w:r>
-        <w:rPr>
-          <w:rFonts w:ascii="Times New Roman" w:hAnsi="Times New Roman" w:cs="Times New Roman"/>
-          <w:sz w:val="24"/>
-          <w:szCs w:val="24"/>
-          <w:lang w:val="en-US"/>
-        </w:rPr>
-        <w:t xml:space="preserve"> </w:t>
-      </w:r>
-      <w:proofErr w:type="gramStart"/>
-      <w:r>
-        <w:rPr>
-          <w:rFonts w:ascii="Times New Roman" w:hAnsi="Times New Roman" w:cs="Times New Roman"/>
-          <w:sz w:val="24"/>
-          <w:szCs w:val="24"/>
-          <w:lang w:val="en-US"/>
-        </w:rPr>
-        <w:t>similar to</w:t>
-      </w:r>
-      <w:proofErr w:type="gramEnd"/>
-      <w:r>
-        <w:rPr>
-          <w:rFonts w:ascii="Times New Roman" w:hAnsi="Times New Roman" w:cs="Times New Roman"/>
-          <w:sz w:val="24"/>
-          <w:szCs w:val="24"/>
-          <w:lang w:val="en-US"/>
-        </w:rPr>
-        <w:t xml:space="preserve"> the effects of the warming treatment, as </w:t>
-      </w:r>
-      <w:r>
-        <w:rPr>
-          <w:rFonts w:ascii="Times New Roman" w:eastAsiaTheme="minorEastAsia" w:hAnsi="Times New Roman" w:cs="Times New Roman"/>
-          <w:sz w:val="24"/>
-          <w:szCs w:val="24"/>
-          <w:lang w:val="en-US"/>
-        </w:rPr>
-        <w:t xml:space="preserve">lower peaks and fatter tails were present when using the maximum flower head height. However, though </w:t>
-      </w:r>
-      <w:r>
-        <w:rPr>
-          <w:rFonts w:ascii="Times New Roman" w:hAnsi="Times New Roman" w:cs="Times New Roman"/>
-          <w:sz w:val="24"/>
-          <w:szCs w:val="24"/>
-          <w:lang w:val="en-US"/>
-        </w:rPr>
-        <w:t>Kolmogorov-Smirnov tests indicate that dispersal kernels constructed using the height distribution and dispersal kernels constructed using only the maximum height are distinct,</w:t>
-      </w:r>
-      <w:r>
-        <w:rPr>
-          <w:rFonts w:ascii="Times New Roman" w:eastAsiaTheme="minorEastAsia" w:hAnsi="Times New Roman" w:cs="Times New Roman"/>
-          <w:sz w:val="24"/>
-          <w:szCs w:val="24"/>
-          <w:lang w:val="en-US"/>
-        </w:rPr>
-        <w:t xml:space="preserve"> visual </w:t>
-      </w:r>
-      <w:r>
-        <w:rPr>
-          <w:rFonts w:ascii="Times New Roman" w:eastAsiaTheme="minorEastAsia" w:hAnsi="Times New Roman" w:cs="Times New Roman"/>
-          <w:sz w:val="24"/>
-          <w:szCs w:val="24"/>
-          <w:lang w:val="en-US"/>
-        </w:rPr>
-        <w:lastRenderedPageBreak/>
-        <w:t xml:space="preserve">inspection of the kernels in Figure 4 suggest that the change in kernel shape is not as noteworthy as the differences between warmed and </w:t>
-      </w:r>
-      <w:proofErr w:type="spellStart"/>
-      <w:r>
-        <w:rPr>
-          <w:rFonts w:ascii="Times New Roman" w:eastAsiaTheme="minorEastAsia" w:hAnsi="Times New Roman" w:cs="Times New Roman"/>
-          <w:sz w:val="24"/>
-          <w:szCs w:val="24"/>
-          <w:lang w:val="en-US"/>
-        </w:rPr>
-        <w:t>unwarmed</w:t>
-      </w:r>
-      <w:proofErr w:type="spellEnd"/>
-      <w:r>
-        <w:rPr>
-          <w:rFonts w:ascii="Times New Roman" w:eastAsiaTheme="minorEastAsia" w:hAnsi="Times New Roman" w:cs="Times New Roman"/>
-          <w:sz w:val="24"/>
-          <w:szCs w:val="24"/>
-          <w:lang w:val="en-US"/>
-        </w:rPr>
-        <w:t xml:space="preserve"> individuals that is shown in Figure 2.</w:t>
-      </w:r>
-    </w:p>
-    <w:p>
-      <w:pPr>
-        <w:spacing w:after="120" w:line="480" w:lineRule="auto"/>
-        <w:ind w:firstLine="284"/>
-        <w:rPr>
-          <w:rFonts w:ascii="Times New Roman" w:hAnsi="Times New Roman" w:cs="Times New Roman"/>
-          <w:sz w:val="24"/>
-          <w:szCs w:val="24"/>
-          <w:lang w:val="en-US"/>
-        </w:rPr>
-      </w:pPr>
-      <w:r>
-        <w:rPr>
-          <w:rFonts w:ascii="Times New Roman" w:hAnsi="Times New Roman" w:cs="Times New Roman"/>
-          <w:sz w:val="24"/>
-          <w:szCs w:val="24"/>
-          <w:lang w:val="en-US"/>
-        </w:rPr>
-        <w:t>The frequency of longer-distance dispersal events was also affected when using the maximum flower head height instead of the flower head height distribution. Using maximum flower head height increased mean 95</w:t>
-      </w:r>
-      <w:r>
-        <w:rPr>
-          <w:rFonts w:ascii="Times New Roman" w:hAnsi="Times New Roman" w:cs="Times New Roman"/>
-          <w:sz w:val="24"/>
-          <w:szCs w:val="24"/>
-          <w:vertAlign w:val="superscript"/>
-          <w:lang w:val="en-US"/>
-        </w:rPr>
-        <w:t>th</w:t>
-      </w:r>
-      <w:r>
-        <w:rPr>
-          <w:rFonts w:ascii="Times New Roman" w:hAnsi="Times New Roman" w:cs="Times New Roman"/>
-          <w:sz w:val="24"/>
-          <w:szCs w:val="24"/>
-          <w:lang w:val="en-US"/>
-        </w:rPr>
-        <w:t xml:space="preserve"> and 99</w:t>
-      </w:r>
-      <w:r>
-        <w:rPr>
-          <w:rFonts w:ascii="Times New Roman" w:hAnsi="Times New Roman" w:cs="Times New Roman"/>
-          <w:sz w:val="24"/>
-          <w:szCs w:val="24"/>
-          <w:vertAlign w:val="superscript"/>
-          <w:lang w:val="en-US"/>
-        </w:rPr>
-        <w:t>th</w:t>
-      </w:r>
-      <w:r>
-        <w:rPr>
-          <w:rFonts w:ascii="Times New Roman" w:hAnsi="Times New Roman" w:cs="Times New Roman"/>
-          <w:sz w:val="24"/>
-          <w:szCs w:val="24"/>
-          <w:lang w:val="en-US"/>
-        </w:rPr>
-        <w:t xml:space="preserve"> percentile dispersal distances across the four combinations of species and warming treatment (</w:t>
-      </w:r>
-      <w:bookmarkStart w:id="34" w:name="_Hlk118572124"/>
+        <w:t xml:space="preserve"> individuals, with a shift to 11.68 m and 27.55 m for warmed individuals (</w:t>
+      </w:r>
       <w:r>
         <w:rPr>
           <w:rFonts w:ascii="Times New Roman" w:hAnsi="Times New Roman" w:cs="Times New Roman"/>
@@ -10369,7 +9295,7 @@
         </w:rPr>
         <w:t xml:space="preserve">Appendix </w:t>
       </w:r>
-      <w:del w:id="35" w:author="Drees, Trevor" w:date="2023-04-01T17:05:00Z">
+      <w:del w:id="34" w:author="Drees, Trevor" w:date="2023-04-01T17:05:00Z">
         <w:r>
           <w:rPr>
             <w:rFonts w:ascii="Times New Roman" w:hAnsi="Times New Roman" w:cs="Times New Roman"/>
@@ -10389,7 +9315,7 @@
           <w:delText>1</w:delText>
         </w:r>
       </w:del>
-      <w:ins w:id="36" w:author="Drees, Trevor" w:date="2023-04-01T17:05:00Z">
+      <w:ins w:id="35" w:author="Drees, Trevor" w:date="2023-04-01T17:05:00Z">
         <w:r>
           <w:rPr>
             <w:rFonts w:ascii="Times New Roman" w:hAnsi="Times New Roman" w:cs="Times New Roman"/>
@@ -10443,49 +9369,74 @@
           <w:szCs w:val="24"/>
           <w:lang w:val="en-US"/>
         </w:rPr>
-        <w:t xml:space="preserve"> S</w:t>
-      </w:r>
-      <w:r>
-        <w:rPr>
-          <w:rFonts w:ascii="Times New Roman" w:hAnsi="Times New Roman" w:cs="Times New Roman"/>
-          <w:sz w:val="24"/>
-          <w:szCs w:val="24"/>
-          <w:lang w:val="en-US"/>
-        </w:rPr>
-        <w:t>2</w:t>
-      </w:r>
-      <w:bookmarkEnd w:id="34"/>
-      <w:r>
-        <w:rPr>
-          <w:rFonts w:ascii="Times New Roman" w:hAnsi="Times New Roman" w:cs="Times New Roman"/>
-          <w:sz w:val="24"/>
-          <w:szCs w:val="24"/>
-          <w:lang w:val="en-US"/>
-        </w:rPr>
-        <w:t xml:space="preserve">), though not by much </w:t>
-      </w:r>
-      <w:r>
-        <w:rPr>
-          <w:rFonts w:ascii="Times New Roman" w:hAnsi="Times New Roman" w:cs="Times New Roman"/>
-          <w:sz w:val="24"/>
-          <w:szCs w:val="24"/>
-          <w:lang w:val="en-US"/>
-        </w:rPr>
-        <w:t>compared</w:t>
-      </w:r>
-      <w:r>
-        <w:rPr>
-          <w:rFonts w:ascii="Times New Roman" w:hAnsi="Times New Roman" w:cs="Times New Roman"/>
-          <w:sz w:val="24"/>
-          <w:szCs w:val="24"/>
-          <w:lang w:val="en-US"/>
-        </w:rPr>
-        <w:t xml:space="preserve"> to the differences between warmed and </w:t>
+        <w:t xml:space="preserve"> S1</w:t>
+      </w:r>
+      <w:r>
+        <w:rPr>
+          <w:rFonts w:ascii="Times New Roman" w:hAnsi="Times New Roman" w:cs="Times New Roman"/>
+          <w:sz w:val="24"/>
+          <w:szCs w:val="24"/>
+          <w:lang w:val="en-US"/>
+        </w:rPr>
+        <w:t xml:space="preserve">). Warming also increased the probability that a seed would exceed a given distance, with this effect becoming more pronounced at higher dispersal distances (Figure 3); seeds from warmed </w:t>
+      </w:r>
+      <w:r>
+        <w:rPr>
+          <w:rFonts w:ascii="Times New Roman" w:hAnsi="Times New Roman" w:cs="Times New Roman"/>
+          <w:i/>
+          <w:iCs/>
+          <w:sz w:val="24"/>
+          <w:szCs w:val="24"/>
+          <w:lang w:val="en-US"/>
+        </w:rPr>
+        <w:t>C. nutans</w:t>
+      </w:r>
+      <w:r>
+        <w:rPr>
+          <w:rFonts w:ascii="Times New Roman" w:hAnsi="Times New Roman" w:cs="Times New Roman"/>
+          <w:sz w:val="24"/>
+          <w:szCs w:val="24"/>
+          <w:lang w:val="en-US"/>
+        </w:rPr>
+        <w:t xml:space="preserve"> and </w:t>
+      </w:r>
+      <w:r>
+        <w:rPr>
+          <w:rFonts w:ascii="Times New Roman" w:hAnsi="Times New Roman" w:cs="Times New Roman"/>
+          <w:i/>
+          <w:iCs/>
+          <w:sz w:val="24"/>
+          <w:szCs w:val="24"/>
+          <w:lang w:val="en-US"/>
+        </w:rPr>
+        <w:t xml:space="preserve">C. </w:t>
       </w:r>
       <w:proofErr w:type="spellStart"/>
       <w:r>
         <w:rPr>
           <w:rFonts w:ascii="Times New Roman" w:hAnsi="Times New Roman" w:cs="Times New Roman"/>
+          <w:i/>
+          <w:iCs/>
+          <w:sz w:val="24"/>
+          <w:szCs w:val="24"/>
+          <w:lang w:val="en-US"/>
+        </w:rPr>
+        <w:t>acanthoides</w:t>
+      </w:r>
+      <w:proofErr w:type="spellEnd"/>
+      <w:r>
+        <w:rPr>
+          <w:rFonts w:ascii="Times New Roman" w:hAnsi="Times New Roman" w:cs="Times New Roman"/>
+          <w:sz w:val="24"/>
+          <w:szCs w:val="24"/>
+          <w:lang w:val="en-US"/>
+        </w:rPr>
+        <w:t xml:space="preserve"> were on average 1.36 and 1.70 times as likely to travel 10 m or more as their respective </w:t>
+      </w:r>
+      <w:proofErr w:type="spellStart"/>
+      <w:r>
+        <w:rPr>
+          <w:rFonts w:ascii="Times New Roman" w:hAnsi="Times New Roman" w:cs="Times New Roman"/>
           <w:sz w:val="24"/>
           <w:szCs w:val="24"/>
           <w:lang w:val="en-US"/>
@@ -10500,7 +9451,45 @@
           <w:szCs w:val="24"/>
           <w:lang w:val="en-US"/>
         </w:rPr>
-        <w:t xml:space="preserve"> treatment groups when using the entire flower head height distribution. The probability of seeds exceeding a given dispersal distance is higher when using the maximum flower head height than when using the entire distribution of flower head heights (Figure 5) at lower distances, but not necessarily at higher distances; this is due to the massive increase in uncertainty at higher dispersal distances, causing inflation of bootstrap intervals that envelopes the null risk ratio of 1 associated with no significant difference.</w:t>
+        <w:t xml:space="preserve"> counterparts, and on average 1.</w:t>
+      </w:r>
+      <w:r>
+        <w:rPr>
+          <w:rFonts w:ascii="Times New Roman" w:hAnsi="Times New Roman" w:cs="Times New Roman"/>
+          <w:sz w:val="24"/>
+          <w:szCs w:val="24"/>
+          <w:lang w:val="en-US"/>
+        </w:rPr>
+        <w:t>66</w:t>
+      </w:r>
+      <w:r>
+        <w:rPr>
+          <w:rFonts w:ascii="Times New Roman" w:hAnsi="Times New Roman" w:cs="Times New Roman"/>
+          <w:sz w:val="24"/>
+          <w:szCs w:val="24"/>
+          <w:lang w:val="en-US"/>
+        </w:rPr>
+        <w:t xml:space="preserve"> and 2.44 times as likely to travel 50 m or more as their respective </w:t>
+      </w:r>
+      <w:proofErr w:type="spellStart"/>
+      <w:r>
+        <w:rPr>
+          <w:rFonts w:ascii="Times New Roman" w:hAnsi="Times New Roman" w:cs="Times New Roman"/>
+          <w:sz w:val="24"/>
+          <w:szCs w:val="24"/>
+          <w:lang w:val="en-US"/>
+        </w:rPr>
+        <w:t>unwarmed</w:t>
+      </w:r>
+      <w:proofErr w:type="spellEnd"/>
+      <w:r>
+        <w:rPr>
+          <w:rFonts w:ascii="Times New Roman" w:hAnsi="Times New Roman" w:cs="Times New Roman"/>
+          <w:sz w:val="24"/>
+          <w:szCs w:val="24"/>
+          <w:lang w:val="en-US"/>
+        </w:rPr>
+        <w:t xml:space="preserve"> counterparts. Uncertainty in these relative frequencies of dispersal events also increases and becomes quite large at high dispersal distances, which echoes the idea that long-distance dispersal events are relatively rare and difficult to capture not only empirically, but in dispersal simulations as well.</w:t>
       </w:r>
     </w:p>
     <w:p>
@@ -10508,21 +9497,157 @@
         <w:spacing w:after="120" w:line="480" w:lineRule="auto"/>
         <w:rPr>
           <w:rFonts w:ascii="Times New Roman" w:hAnsi="Times New Roman" w:cs="Times New Roman"/>
-          <w:sz w:val="24"/>
-          <w:szCs w:val="24"/>
-          <w:lang w:val="en-US"/>
-        </w:rPr>
-      </w:pPr>
-      <w:r>
-        <w:rPr>
-          <w:rFonts w:ascii="Times New Roman" w:hAnsi="Times New Roman" w:cs="Times New Roman"/>
           <w:b/>
           <w:bCs/>
-          <w:sz w:val="24"/>
-          <w:szCs w:val="24"/>
-          <w:lang w:val="en-US"/>
-        </w:rPr>
-        <w:t>Discussion</w:t>
+          <w:i/>
+          <w:iCs/>
+          <w:sz w:val="24"/>
+          <w:szCs w:val="24"/>
+          <w:lang w:val="en-US"/>
+        </w:rPr>
+      </w:pPr>
+      <w:r>
+        <w:rPr>
+          <w:rFonts w:ascii="Times New Roman" w:eastAsiaTheme="minorEastAsia" w:hAnsi="Times New Roman" w:cs="Times New Roman"/>
+          <w:b/>
+          <w:bCs/>
+          <w:i/>
+          <w:iCs/>
+          <w:sz w:val="24"/>
+          <w:szCs w:val="24"/>
+          <w:lang w:val="en-US"/>
+        </w:rPr>
+        <w:t xml:space="preserve">Dispersal: </w:t>
+      </w:r>
+      <w:r>
+        <w:rPr>
+          <w:rFonts w:ascii="Times New Roman" w:eastAsiaTheme="minorEastAsia" w:hAnsi="Times New Roman" w:cs="Times New Roman"/>
+          <w:b/>
+          <w:bCs/>
+          <w:i/>
+          <w:iCs/>
+          <w:sz w:val="24"/>
+          <w:szCs w:val="24"/>
+          <w:lang w:val="en-US"/>
+        </w:rPr>
+        <w:t>i</w:t>
+      </w:r>
+      <w:r>
+        <w:rPr>
+          <w:rFonts w:ascii="Times New Roman" w:eastAsiaTheme="minorEastAsia" w:hAnsi="Times New Roman" w:cs="Times New Roman"/>
+          <w:b/>
+          <w:bCs/>
+          <w:i/>
+          <w:iCs/>
+          <w:sz w:val="24"/>
+          <w:szCs w:val="24"/>
+          <w:lang w:val="en-US"/>
+        </w:rPr>
+        <w:t xml:space="preserve">ncorporating </w:t>
+      </w:r>
+      <w:r>
+        <w:rPr>
+          <w:rFonts w:ascii="Times New Roman" w:eastAsiaTheme="minorEastAsia" w:hAnsi="Times New Roman" w:cs="Times New Roman"/>
+          <w:b/>
+          <w:bCs/>
+          <w:i/>
+          <w:iCs/>
+          <w:sz w:val="24"/>
+          <w:szCs w:val="24"/>
+          <w:lang w:val="en-US"/>
+        </w:rPr>
+        <w:t>m</w:t>
+      </w:r>
+      <w:r>
+        <w:rPr>
+          <w:rFonts w:ascii="Times New Roman" w:eastAsiaTheme="minorEastAsia" w:hAnsi="Times New Roman" w:cs="Times New Roman"/>
+          <w:b/>
+          <w:bCs/>
+          <w:i/>
+          <w:iCs/>
+          <w:sz w:val="24"/>
+          <w:szCs w:val="24"/>
+          <w:lang w:val="en-US"/>
+        </w:rPr>
+        <w:t xml:space="preserve">aximum </w:t>
+      </w:r>
+      <w:r>
+        <w:rPr>
+          <w:rFonts w:ascii="Times New Roman" w:eastAsiaTheme="minorEastAsia" w:hAnsi="Times New Roman" w:cs="Times New Roman"/>
+          <w:b/>
+          <w:bCs/>
+          <w:i/>
+          <w:iCs/>
+          <w:sz w:val="24"/>
+          <w:szCs w:val="24"/>
+          <w:lang w:val="en-US"/>
+        </w:rPr>
+        <w:t>h</w:t>
+      </w:r>
+      <w:r>
+        <w:rPr>
+          <w:rFonts w:ascii="Times New Roman" w:eastAsiaTheme="minorEastAsia" w:hAnsi="Times New Roman" w:cs="Times New Roman"/>
+          <w:b/>
+          <w:bCs/>
+          <w:i/>
+          <w:iCs/>
+          <w:sz w:val="24"/>
+          <w:szCs w:val="24"/>
+          <w:lang w:val="en-US"/>
+        </w:rPr>
+        <w:t xml:space="preserve">eight vs. </w:t>
+      </w:r>
+      <w:r>
+        <w:rPr>
+          <w:rFonts w:ascii="Times New Roman" w:eastAsiaTheme="minorEastAsia" w:hAnsi="Times New Roman" w:cs="Times New Roman"/>
+          <w:b/>
+          <w:bCs/>
+          <w:i/>
+          <w:iCs/>
+          <w:sz w:val="24"/>
+          <w:szCs w:val="24"/>
+          <w:lang w:val="en-US"/>
+        </w:rPr>
+        <w:t>h</w:t>
+      </w:r>
+      <w:r>
+        <w:rPr>
+          <w:rFonts w:ascii="Times New Roman" w:eastAsiaTheme="minorEastAsia" w:hAnsi="Times New Roman" w:cs="Times New Roman"/>
+          <w:b/>
+          <w:bCs/>
+          <w:i/>
+          <w:iCs/>
+          <w:sz w:val="24"/>
+          <w:szCs w:val="24"/>
+          <w:lang w:val="en-US"/>
+        </w:rPr>
+        <w:t xml:space="preserve">eight </w:t>
+      </w:r>
+      <w:r>
+        <w:rPr>
+          <w:rFonts w:ascii="Times New Roman" w:eastAsiaTheme="minorEastAsia" w:hAnsi="Times New Roman" w:cs="Times New Roman"/>
+          <w:b/>
+          <w:bCs/>
+          <w:i/>
+          <w:iCs/>
+          <w:sz w:val="24"/>
+          <w:szCs w:val="24"/>
+          <w:lang w:val="en-US"/>
+        </w:rPr>
+        <w:t>d</w:t>
+      </w:r>
+      <w:r>
+        <w:rPr>
+          <w:rFonts w:ascii="Times New Roman" w:eastAsiaTheme="minorEastAsia" w:hAnsi="Times New Roman" w:cs="Times New Roman"/>
+          <w:b/>
+          <w:bCs/>
+          <w:i/>
+          <w:iCs/>
+          <w:sz w:val="24"/>
+          <w:szCs w:val="24"/>
+          <w:lang w:val="en-US"/>
+        </w:rPr>
+        <w:t>istribution</w:t>
       </w:r>
     </w:p>
     <w:p>
@@ -10543,7 +9668,90 @@
           <w:szCs w:val="24"/>
           <w:lang w:val="en-US"/>
         </w:rPr>
-        <w:t xml:space="preserve">Our results demonstrate that increases in temperature, which are expected in the wake of climate change across much of the geographical range of </w:t>
+        <w:t>Using the maximum flower head height instead of the distribution of flower head heights in the WALD dispersal model resulted in a significantly different dispersal kernel (Figure 4)</w:t>
+      </w:r>
+      <w:r>
+        <w:rPr>
+          <w:rFonts w:ascii="Times New Roman" w:hAnsi="Times New Roman" w:cs="Times New Roman"/>
+          <w:sz w:val="24"/>
+          <w:szCs w:val="24"/>
+          <w:lang w:val="en-US"/>
+        </w:rPr>
+        <w:t>.</w:t>
+      </w:r>
+      <w:r>
+        <w:rPr>
+          <w:rFonts w:ascii="Times New Roman" w:hAnsi="Times New Roman" w:cs="Times New Roman"/>
+          <w:sz w:val="24"/>
+          <w:szCs w:val="24"/>
+          <w:lang w:val="en-US"/>
+        </w:rPr>
+        <w:t xml:space="preserve"> </w:t>
+      </w:r>
+      <w:r>
+        <w:rPr>
+          <w:rFonts w:ascii="Times New Roman" w:hAnsi="Times New Roman" w:cs="Times New Roman"/>
+          <w:sz w:val="24"/>
+          <w:szCs w:val="24"/>
+          <w:lang w:val="en-US"/>
+        </w:rPr>
+        <w:t>For one million simulated dispersal events per combination of species, warmed/</w:t>
+      </w:r>
+      <w:proofErr w:type="spellStart"/>
+      <w:r>
+        <w:rPr>
+          <w:rFonts w:ascii="Times New Roman" w:hAnsi="Times New Roman" w:cs="Times New Roman"/>
+          <w:sz w:val="24"/>
+          <w:szCs w:val="24"/>
+          <w:lang w:val="en-US"/>
+        </w:rPr>
+        <w:t>unwarmed</w:t>
+      </w:r>
+      <w:proofErr w:type="spellEnd"/>
+      <w:r>
+        <w:rPr>
+          <w:rFonts w:ascii="Times New Roman" w:hAnsi="Times New Roman" w:cs="Times New Roman"/>
+          <w:sz w:val="24"/>
+          <w:szCs w:val="24"/>
+          <w:lang w:val="en-US"/>
+        </w:rPr>
+        <w:t xml:space="preserve"> treatment, </w:t>
+      </w:r>
+      <w:r>
+        <w:rPr>
+          <w:rFonts w:ascii="Times New Roman" w:hAnsi="Times New Roman" w:cs="Times New Roman"/>
+          <w:sz w:val="24"/>
+          <w:szCs w:val="24"/>
+          <w:lang w:val="en-US"/>
+        </w:rPr>
+        <w:t xml:space="preserve">and </w:t>
+      </w:r>
+      <w:r>
+        <w:rPr>
+          <w:rFonts w:ascii="Times New Roman" w:hAnsi="Times New Roman" w:cs="Times New Roman"/>
+          <w:sz w:val="24"/>
+          <w:szCs w:val="24"/>
+          <w:lang w:val="en-US"/>
+        </w:rPr>
+        <w:t>maximum/distributed height, Kolmogorov-Smirnov tests indicate this</w:t>
+      </w:r>
+      <w:r>
+        <w:rPr>
+          <w:rFonts w:ascii="Times New Roman" w:hAnsi="Times New Roman" w:cs="Times New Roman"/>
+          <w:sz w:val="24"/>
+          <w:szCs w:val="24"/>
+          <w:lang w:val="en-US"/>
+        </w:rPr>
+        <w:t xml:space="preserve"> </w:t>
+      </w:r>
+      <w:r>
+        <w:rPr>
+          <w:rFonts w:ascii="Times New Roman" w:hAnsi="Times New Roman" w:cs="Times New Roman"/>
+          <w:sz w:val="24"/>
+          <w:szCs w:val="24"/>
+          <w:lang w:val="en-US"/>
+        </w:rPr>
+        <w:t xml:space="preserve">was evident for warmed </w:t>
       </w:r>
       <w:r>
         <w:rPr>
@@ -10563,7 +9771,199 @@
           <w:szCs w:val="24"/>
           <w:lang w:val="en-US"/>
         </w:rPr>
-        <w:t xml:space="preserve"> and </w:t>
+        <w:t xml:space="preserve"> </w:t>
+      </w:r>
+      <w:r>
+        <w:rPr>
+          <w:rFonts w:ascii="Times New Roman" w:hAnsi="Times New Roman" w:cs="Times New Roman"/>
+          <w:sz w:val="24"/>
+          <w:szCs w:val="24"/>
+          <w:lang w:val="en-US"/>
+        </w:rPr>
+        <w:t>(</w:t>
+      </w:r>
+      <w:r>
+        <w:rPr>
+          <w:rFonts w:ascii="Times New Roman" w:hAnsi="Times New Roman" w:cs="Times New Roman"/>
+          <w:i/>
+          <w:iCs/>
+          <w:sz w:val="24"/>
+          <w:szCs w:val="24"/>
+          <w:lang w:val="en-US"/>
+        </w:rPr>
+        <w:t>D</w:t>
+      </w:r>
+      <w:r>
+        <w:rPr>
+          <w:rFonts w:ascii="Times New Roman" w:hAnsi="Times New Roman" w:cs="Times New Roman"/>
+          <w:sz w:val="24"/>
+          <w:szCs w:val="24"/>
+          <w:lang w:val="en-US"/>
+        </w:rPr>
+        <w:t xml:space="preserve"> = 0.040,</w:t>
+      </w:r>
+      <w:r>
+        <w:rPr>
+          <w:rFonts w:ascii="Times New Roman" w:hAnsi="Times New Roman" w:cs="Times New Roman"/>
+          <w:sz w:val="24"/>
+          <w:szCs w:val="24"/>
+          <w:lang w:val="en-US"/>
+        </w:rPr>
+        <w:t xml:space="preserve"> </w:t>
+      </w:r>
+      <w:r>
+        <w:rPr>
+          <w:rFonts w:ascii="Times New Roman" w:hAnsi="Times New Roman" w:cs="Times New Roman"/>
+          <w:i/>
+          <w:iCs/>
+          <w:sz w:val="24"/>
+          <w:szCs w:val="24"/>
+          <w:lang w:val="en-US"/>
+        </w:rPr>
+        <w:t>p</w:t>
+      </w:r>
+      <w:r>
+        <w:rPr>
+          <w:rFonts w:ascii="Times New Roman" w:hAnsi="Times New Roman" w:cs="Times New Roman"/>
+          <w:sz w:val="24"/>
+          <w:szCs w:val="24"/>
+          <w:lang w:val="en-US"/>
+        </w:rPr>
+        <w:t xml:space="preserve"> &lt; 0.001</w:t>
+      </w:r>
+      <w:r>
+        <w:rPr>
+          <w:rFonts w:ascii="Times New Roman" w:eastAsiaTheme="minorEastAsia" w:hAnsi="Times New Roman" w:cs="Times New Roman"/>
+          <w:sz w:val="24"/>
+          <w:szCs w:val="24"/>
+          <w:lang w:val="en-US"/>
+        </w:rPr>
+        <w:t>)</w:t>
+      </w:r>
+      <w:r>
+        <w:rPr>
+          <w:rFonts w:ascii="Times New Roman" w:hAnsi="Times New Roman" w:cs="Times New Roman"/>
+          <w:sz w:val="24"/>
+          <w:szCs w:val="24"/>
+          <w:lang w:val="en-US"/>
+        </w:rPr>
+        <w:t xml:space="preserve">, </w:t>
+      </w:r>
+      <w:proofErr w:type="spellStart"/>
+      <w:r>
+        <w:rPr>
+          <w:rFonts w:ascii="Times New Roman" w:hAnsi="Times New Roman" w:cs="Times New Roman"/>
+          <w:sz w:val="24"/>
+          <w:szCs w:val="24"/>
+          <w:lang w:val="en-US"/>
+        </w:rPr>
+        <w:t>unwarmed</w:t>
+      </w:r>
+      <w:proofErr w:type="spellEnd"/>
+      <w:r>
+        <w:rPr>
+          <w:rFonts w:ascii="Times New Roman" w:hAnsi="Times New Roman" w:cs="Times New Roman"/>
+          <w:sz w:val="24"/>
+          <w:szCs w:val="24"/>
+          <w:lang w:val="en-US"/>
+        </w:rPr>
+        <w:t xml:space="preserve"> </w:t>
+      </w:r>
+      <w:r>
+        <w:rPr>
+          <w:rFonts w:ascii="Times New Roman" w:hAnsi="Times New Roman" w:cs="Times New Roman"/>
+          <w:i/>
+          <w:iCs/>
+          <w:sz w:val="24"/>
+          <w:szCs w:val="24"/>
+          <w:lang w:val="en-US"/>
+        </w:rPr>
+        <w:t>C. nutans</w:t>
+      </w:r>
+      <w:r>
+        <w:rPr>
+          <w:rFonts w:ascii="Times New Roman" w:hAnsi="Times New Roman" w:cs="Times New Roman"/>
+          <w:sz w:val="24"/>
+          <w:szCs w:val="24"/>
+          <w:lang w:val="en-US"/>
+        </w:rPr>
+        <w:t xml:space="preserve"> </w:t>
+      </w:r>
+      <w:r>
+        <w:rPr>
+          <w:rFonts w:ascii="Times New Roman" w:hAnsi="Times New Roman" w:cs="Times New Roman"/>
+          <w:sz w:val="24"/>
+          <w:szCs w:val="24"/>
+          <w:lang w:val="en-US"/>
+        </w:rPr>
+        <w:t>(</w:t>
+      </w:r>
+      <w:r>
+        <w:rPr>
+          <w:rFonts w:ascii="Times New Roman" w:hAnsi="Times New Roman" w:cs="Times New Roman"/>
+          <w:i/>
+          <w:iCs/>
+          <w:sz w:val="24"/>
+          <w:szCs w:val="24"/>
+          <w:lang w:val="en-US"/>
+        </w:rPr>
+        <w:t xml:space="preserve">D </w:t>
+      </w:r>
+      <w:r>
+        <w:rPr>
+          <w:rFonts w:ascii="Times New Roman" w:hAnsi="Times New Roman" w:cs="Times New Roman"/>
+          <w:sz w:val="24"/>
+          <w:szCs w:val="24"/>
+          <w:lang w:val="en-US"/>
+        </w:rPr>
+        <w:t>= 0.047,</w:t>
+      </w:r>
+      <w:r>
+        <w:rPr>
+          <w:rFonts w:ascii="Times New Roman" w:hAnsi="Times New Roman" w:cs="Times New Roman"/>
+          <w:sz w:val="24"/>
+          <w:szCs w:val="24"/>
+          <w:lang w:val="en-US"/>
+        </w:rPr>
+        <w:t xml:space="preserve"> </w:t>
+      </w:r>
+      <w:r>
+        <w:rPr>
+          <w:rFonts w:ascii="Times New Roman" w:hAnsi="Times New Roman" w:cs="Times New Roman"/>
+          <w:i/>
+          <w:iCs/>
+          <w:sz w:val="24"/>
+          <w:szCs w:val="24"/>
+          <w:lang w:val="en-US"/>
+        </w:rPr>
+        <w:t>p</w:t>
+      </w:r>
+      <w:r>
+        <w:rPr>
+          <w:rFonts w:ascii="Times New Roman" w:hAnsi="Times New Roman" w:cs="Times New Roman"/>
+          <w:sz w:val="24"/>
+          <w:szCs w:val="24"/>
+          <w:lang w:val="en-US"/>
+        </w:rPr>
+        <w:t xml:space="preserve"> &lt; 0.001</w:t>
+      </w:r>
+      <w:r>
+        <w:rPr>
+          <w:rFonts w:ascii="Times New Roman" w:eastAsiaTheme="minorEastAsia" w:hAnsi="Times New Roman" w:cs="Times New Roman"/>
+          <w:sz w:val="24"/>
+          <w:szCs w:val="24"/>
+          <w:lang w:val="en-US"/>
+        </w:rPr>
+        <w:t>)</w:t>
+      </w:r>
+      <w:r>
+        <w:rPr>
+          <w:rFonts w:ascii="Times New Roman" w:hAnsi="Times New Roman" w:cs="Times New Roman"/>
+          <w:sz w:val="24"/>
+          <w:szCs w:val="24"/>
+          <w:lang w:val="en-US"/>
+        </w:rPr>
+        <w:t xml:space="preserve">, warmed </w:t>
       </w:r>
       <w:r>
         <w:rPr>
@@ -10592,11 +9992,254 @@
       <w:r>
         <w:rPr>
           <w:rFonts w:ascii="Times New Roman" w:hAnsi="Times New Roman" w:cs="Times New Roman"/>
-          <w:sz w:val="24"/>
-          <w:szCs w:val="24"/>
-          <w:lang w:val="en-US"/>
-        </w:rPr>
-        <w:t xml:space="preserve">, can dramatically increase mean flower head height and significantly shift the distribution of flower head heights in </w:t>
+          <w:i/>
+          <w:iCs/>
+          <w:sz w:val="24"/>
+          <w:szCs w:val="24"/>
+          <w:lang w:val="en-US"/>
+        </w:rPr>
+        <w:t xml:space="preserve"> </w:t>
+      </w:r>
+      <w:r>
+        <w:rPr>
+          <w:rFonts w:ascii="Times New Roman" w:hAnsi="Times New Roman" w:cs="Times New Roman"/>
+          <w:sz w:val="24"/>
+          <w:szCs w:val="24"/>
+          <w:lang w:val="en-US"/>
+        </w:rPr>
+        <w:t>(</w:t>
+      </w:r>
+      <w:r>
+        <w:rPr>
+          <w:rFonts w:ascii="Times New Roman" w:hAnsi="Times New Roman" w:cs="Times New Roman"/>
+          <w:i/>
+          <w:iCs/>
+          <w:sz w:val="24"/>
+          <w:szCs w:val="24"/>
+          <w:lang w:val="en-US"/>
+        </w:rPr>
+        <w:t>D</w:t>
+      </w:r>
+      <w:r>
+        <w:rPr>
+          <w:rFonts w:ascii="Times New Roman" w:hAnsi="Times New Roman" w:cs="Times New Roman"/>
+          <w:sz w:val="24"/>
+          <w:szCs w:val="24"/>
+          <w:lang w:val="en-US"/>
+        </w:rPr>
+        <w:t xml:space="preserve"> = 0.075,</w:t>
+      </w:r>
+      <w:r>
+        <w:rPr>
+          <w:rFonts w:ascii="Times New Roman" w:hAnsi="Times New Roman" w:cs="Times New Roman"/>
+          <w:sz w:val="24"/>
+          <w:szCs w:val="24"/>
+          <w:lang w:val="en-US"/>
+        </w:rPr>
+        <w:t xml:space="preserve"> </w:t>
+      </w:r>
+      <w:r>
+        <w:rPr>
+          <w:rFonts w:ascii="Times New Roman" w:hAnsi="Times New Roman" w:cs="Times New Roman"/>
+          <w:i/>
+          <w:iCs/>
+          <w:sz w:val="24"/>
+          <w:szCs w:val="24"/>
+          <w:lang w:val="en-US"/>
+        </w:rPr>
+        <w:t>p</w:t>
+      </w:r>
+      <w:r>
+        <w:rPr>
+          <w:rFonts w:ascii="Times New Roman" w:hAnsi="Times New Roman" w:cs="Times New Roman"/>
+          <w:sz w:val="24"/>
+          <w:szCs w:val="24"/>
+          <w:lang w:val="en-US"/>
+        </w:rPr>
+        <w:t xml:space="preserve"> &lt; 0.001</w:t>
+      </w:r>
+      <w:r>
+        <w:rPr>
+          <w:rFonts w:ascii="Times New Roman" w:eastAsiaTheme="minorEastAsia" w:hAnsi="Times New Roman" w:cs="Times New Roman"/>
+          <w:sz w:val="24"/>
+          <w:szCs w:val="24"/>
+          <w:lang w:val="en-US"/>
+        </w:rPr>
+        <w:t>)</w:t>
+      </w:r>
+      <w:r>
+        <w:rPr>
+          <w:rFonts w:ascii="Times New Roman" w:hAnsi="Times New Roman" w:cs="Times New Roman"/>
+          <w:sz w:val="24"/>
+          <w:szCs w:val="24"/>
+          <w:lang w:val="en-US"/>
+        </w:rPr>
+        <w:t xml:space="preserve">, and </w:t>
+      </w:r>
+      <w:proofErr w:type="spellStart"/>
+      <w:r>
+        <w:rPr>
+          <w:rFonts w:ascii="Times New Roman" w:eastAsiaTheme="minorEastAsia" w:hAnsi="Times New Roman" w:cs="Times New Roman"/>
+          <w:sz w:val="24"/>
+          <w:szCs w:val="24"/>
+          <w:lang w:val="en-US"/>
+        </w:rPr>
+        <w:t>un</w:t>
+      </w:r>
+      <w:r>
+        <w:rPr>
+          <w:rFonts w:ascii="Times New Roman" w:hAnsi="Times New Roman" w:cs="Times New Roman"/>
+          <w:sz w:val="24"/>
+          <w:szCs w:val="24"/>
+          <w:lang w:val="en-US"/>
+        </w:rPr>
+        <w:t>warmed</w:t>
+      </w:r>
+      <w:proofErr w:type="spellEnd"/>
+      <w:r>
+        <w:rPr>
+          <w:rFonts w:ascii="Times New Roman" w:hAnsi="Times New Roman" w:cs="Times New Roman"/>
+          <w:sz w:val="24"/>
+          <w:szCs w:val="24"/>
+          <w:lang w:val="en-US"/>
+        </w:rPr>
+        <w:t xml:space="preserve"> </w:t>
+      </w:r>
+      <w:r>
+        <w:rPr>
+          <w:rFonts w:ascii="Times New Roman" w:hAnsi="Times New Roman" w:cs="Times New Roman"/>
+          <w:i/>
+          <w:iCs/>
+          <w:sz w:val="24"/>
+          <w:szCs w:val="24"/>
+          <w:lang w:val="en-US"/>
+        </w:rPr>
+        <w:t xml:space="preserve">C. </w:t>
+      </w:r>
+      <w:proofErr w:type="spellStart"/>
+      <w:r>
+        <w:rPr>
+          <w:rFonts w:ascii="Times New Roman" w:hAnsi="Times New Roman" w:cs="Times New Roman"/>
+          <w:i/>
+          <w:iCs/>
+          <w:sz w:val="24"/>
+          <w:szCs w:val="24"/>
+          <w:lang w:val="en-US"/>
+        </w:rPr>
+        <w:t>acanthoides</w:t>
+      </w:r>
+      <w:proofErr w:type="spellEnd"/>
+      <w:r>
+        <w:rPr>
+          <w:rFonts w:ascii="Times New Roman" w:hAnsi="Times New Roman" w:cs="Times New Roman"/>
+          <w:sz w:val="24"/>
+          <w:szCs w:val="24"/>
+          <w:lang w:val="en-US"/>
+        </w:rPr>
+        <w:t xml:space="preserve"> (</w:t>
+      </w:r>
+      <w:r>
+        <w:rPr>
+          <w:rFonts w:ascii="Times New Roman" w:hAnsi="Times New Roman" w:cs="Times New Roman"/>
+          <w:i/>
+          <w:iCs/>
+          <w:sz w:val="24"/>
+          <w:szCs w:val="24"/>
+          <w:lang w:val="en-US"/>
+        </w:rPr>
+        <w:t>D</w:t>
+      </w:r>
+      <w:r>
+        <w:rPr>
+          <w:rFonts w:ascii="Times New Roman" w:hAnsi="Times New Roman" w:cs="Times New Roman"/>
+          <w:sz w:val="24"/>
+          <w:szCs w:val="24"/>
+          <w:lang w:val="en-US"/>
+        </w:rPr>
+        <w:t xml:space="preserve"> = 0.025,</w:t>
+      </w:r>
+      <w:r>
+        <w:rPr>
+          <w:rFonts w:ascii="Times New Roman" w:hAnsi="Times New Roman" w:cs="Times New Roman"/>
+          <w:sz w:val="24"/>
+          <w:szCs w:val="24"/>
+          <w:lang w:val="en-US"/>
+        </w:rPr>
+        <w:t xml:space="preserve"> </w:t>
+      </w:r>
+      <w:r>
+        <w:rPr>
+          <w:rFonts w:ascii="Times New Roman" w:hAnsi="Times New Roman" w:cs="Times New Roman"/>
+          <w:i/>
+          <w:iCs/>
+          <w:sz w:val="24"/>
+          <w:szCs w:val="24"/>
+          <w:lang w:val="en-US"/>
+        </w:rPr>
+        <w:t>p</w:t>
+      </w:r>
+      <w:r>
+        <w:rPr>
+          <w:rFonts w:ascii="Times New Roman" w:hAnsi="Times New Roman" w:cs="Times New Roman"/>
+          <w:sz w:val="24"/>
+          <w:szCs w:val="24"/>
+          <w:lang w:val="en-US"/>
+        </w:rPr>
+        <w:t xml:space="preserve"> &lt; 0.001</w:t>
+      </w:r>
+      <w:r>
+        <w:rPr>
+          <w:rFonts w:ascii="Times New Roman" w:eastAsiaTheme="minorEastAsia" w:hAnsi="Times New Roman" w:cs="Times New Roman"/>
+          <w:sz w:val="24"/>
+          <w:szCs w:val="24"/>
+          <w:lang w:val="en-US"/>
+        </w:rPr>
+        <w:t xml:space="preserve">). </w:t>
+      </w:r>
+      <w:r>
+        <w:rPr>
+          <w:rFonts w:ascii="Times New Roman" w:eastAsiaTheme="minorEastAsia" w:hAnsi="Times New Roman" w:cs="Times New Roman"/>
+          <w:sz w:val="24"/>
+          <w:szCs w:val="24"/>
+          <w:lang w:val="en-US"/>
+        </w:rPr>
+        <w:t>E</w:t>
+      </w:r>
+      <w:r>
+        <w:rPr>
+          <w:rFonts w:ascii="Times New Roman" w:eastAsiaTheme="minorEastAsia" w:hAnsi="Times New Roman" w:cs="Times New Roman"/>
+          <w:sz w:val="24"/>
+          <w:szCs w:val="24"/>
+          <w:lang w:val="en-US"/>
+        </w:rPr>
+        <w:t xml:space="preserve">ffects on the shape of the dispersal kernel when using </w:t>
+      </w:r>
+      <w:r>
+        <w:rPr>
+          <w:rFonts w:ascii="Times New Roman" w:hAnsi="Times New Roman" w:cs="Times New Roman"/>
+          <w:sz w:val="24"/>
+          <w:szCs w:val="24"/>
+          <w:lang w:val="en-US"/>
+        </w:rPr>
+        <w:t>the maximum flower head height instead of the distribution of flower head heights w</w:t>
+      </w:r>
+      <w:r>
+        <w:rPr>
+          <w:rFonts w:ascii="Times New Roman" w:hAnsi="Times New Roman" w:cs="Times New Roman"/>
+          <w:sz w:val="24"/>
+          <w:szCs w:val="24"/>
+          <w:lang w:val="en-US"/>
+        </w:rPr>
+        <w:t>ere</w:t>
+      </w:r>
+      <w:r>
+        <w:rPr>
+          <w:rFonts w:ascii="Times New Roman" w:hAnsi="Times New Roman" w:cs="Times New Roman"/>
+          <w:sz w:val="24"/>
+          <w:szCs w:val="24"/>
+          <w:lang w:val="en-US"/>
+        </w:rPr>
+        <w:t xml:space="preserve"> </w:t>
       </w:r>
       <w:proofErr w:type="gramStart"/>
       <w:r>
@@ -10606,7 +10249,7 @@
           <w:szCs w:val="24"/>
           <w:lang w:val="en-US"/>
         </w:rPr>
-        <w:t>these two non-native</w:t>
+        <w:t>similar to</w:t>
       </w:r>
       <w:proofErr w:type="gramEnd"/>
       <w:r>
@@ -10616,196 +10259,64 @@
           <w:szCs w:val="24"/>
           <w:lang w:val="en-US"/>
         </w:rPr>
-        <w:t xml:space="preserve">, invasive thistles. Changes in flower head heights and distributions for </w:t>
-      </w:r>
-      <w:r>
-        <w:rPr>
-          <w:rFonts w:ascii="Times New Roman" w:hAnsi="Times New Roman" w:cs="Times New Roman"/>
-          <w:i/>
-          <w:iCs/>
-          <w:sz w:val="24"/>
-          <w:szCs w:val="24"/>
-          <w:lang w:val="en-US"/>
-        </w:rPr>
-        <w:t>C.</w:t>
-      </w:r>
-      <w:r>
-        <w:rPr>
-          <w:rFonts w:ascii="Times New Roman" w:hAnsi="Times New Roman" w:cs="Times New Roman"/>
-          <w:sz w:val="24"/>
-          <w:szCs w:val="24"/>
-          <w:lang w:val="en-US"/>
-        </w:rPr>
-        <w:t xml:space="preserve"> </w:t>
+        <w:t xml:space="preserve"> the effects of the warming treatment, as </w:t>
+      </w:r>
+      <w:r>
+        <w:rPr>
+          <w:rFonts w:ascii="Times New Roman" w:eastAsiaTheme="minorEastAsia" w:hAnsi="Times New Roman" w:cs="Times New Roman"/>
+          <w:sz w:val="24"/>
+          <w:szCs w:val="24"/>
+          <w:lang w:val="en-US"/>
+        </w:rPr>
+        <w:t xml:space="preserve">lower peaks and fatter tails were present when using the maximum flower head height. However, though </w:t>
+      </w:r>
+      <w:r>
+        <w:rPr>
+          <w:rFonts w:ascii="Times New Roman" w:hAnsi="Times New Roman" w:cs="Times New Roman"/>
+          <w:sz w:val="24"/>
+          <w:szCs w:val="24"/>
+          <w:lang w:val="en-US"/>
+        </w:rPr>
+        <w:t>Kolmogorov-Smirnov tests indicate that dispersal kernels constructed using the height distribution and dispersal kernels constructed using only the maximum height are distinct,</w:t>
+      </w:r>
+      <w:r>
+        <w:rPr>
+          <w:rFonts w:ascii="Times New Roman" w:eastAsiaTheme="minorEastAsia" w:hAnsi="Times New Roman" w:cs="Times New Roman"/>
+          <w:sz w:val="24"/>
+          <w:szCs w:val="24"/>
+          <w:lang w:val="en-US"/>
+        </w:rPr>
+        <w:t xml:space="preserve"> visual </w:t>
+      </w:r>
+      <w:r>
+        <w:rPr>
+          <w:rFonts w:ascii="Times New Roman" w:eastAsiaTheme="minorEastAsia" w:hAnsi="Times New Roman" w:cs="Times New Roman"/>
+          <w:sz w:val="24"/>
+          <w:szCs w:val="24"/>
+          <w:lang w:val="en-US"/>
+        </w:rPr>
+        <w:lastRenderedPageBreak/>
+        <w:t xml:space="preserve">inspection of the kernels in Figure 4 suggest that the change in kernel shape is not as noteworthy as the differences between warmed and </w:t>
       </w:r>
       <w:proofErr w:type="spellStart"/>
       <w:r>
         <w:rPr>
-          <w:rFonts w:ascii="Times New Roman" w:hAnsi="Times New Roman" w:cs="Times New Roman"/>
-          <w:i/>
-          <w:iCs/>
-          <w:sz w:val="24"/>
-          <w:szCs w:val="24"/>
-          <w:lang w:val="en-US"/>
-        </w:rPr>
-        <w:t>acanthoides</w:t>
+          <w:rFonts w:ascii="Times New Roman" w:eastAsiaTheme="minorEastAsia" w:hAnsi="Times New Roman" w:cs="Times New Roman"/>
+          <w:sz w:val="24"/>
+          <w:szCs w:val="24"/>
+          <w:lang w:val="en-US"/>
+        </w:rPr>
+        <w:t>unwarmed</w:t>
       </w:r>
       <w:proofErr w:type="spellEnd"/>
       <w:r>
         <w:rPr>
-          <w:rFonts w:ascii="Times New Roman" w:hAnsi="Times New Roman" w:cs="Times New Roman"/>
-          <w:sz w:val="24"/>
-          <w:szCs w:val="24"/>
-          <w:lang w:val="en-US"/>
-        </w:rPr>
-        <w:t xml:space="preserve"> have not been previously studied; here, we show that even mild increases in average ambient temperatures have striking effects on </w:t>
-      </w:r>
-      <w:r>
-        <w:rPr>
-          <w:rFonts w:ascii="Times New Roman" w:hAnsi="Times New Roman" w:cs="Times New Roman"/>
-          <w:i/>
-          <w:iCs/>
-          <w:sz w:val="24"/>
-          <w:szCs w:val="24"/>
-          <w:lang w:val="en-US"/>
-        </w:rPr>
-        <w:t>C.</w:t>
-      </w:r>
-      <w:r>
-        <w:rPr>
-          <w:rFonts w:ascii="Times New Roman" w:hAnsi="Times New Roman" w:cs="Times New Roman"/>
-          <w:sz w:val="24"/>
-          <w:szCs w:val="24"/>
-          <w:lang w:val="en-US"/>
-        </w:rPr>
-        <w:t xml:space="preserve"> </w:t>
-      </w:r>
-      <w:proofErr w:type="spellStart"/>
-      <w:r>
-        <w:rPr>
-          <w:rFonts w:ascii="Times New Roman" w:hAnsi="Times New Roman" w:cs="Times New Roman"/>
-          <w:i/>
-          <w:iCs/>
-          <w:sz w:val="24"/>
-          <w:szCs w:val="24"/>
-          <w:lang w:val="en-US"/>
-        </w:rPr>
-        <w:t>acanthoides</w:t>
-      </w:r>
-      <w:proofErr w:type="spellEnd"/>
-      <w:r>
-        <w:rPr>
-          <w:rFonts w:ascii="Times New Roman" w:hAnsi="Times New Roman" w:cs="Times New Roman"/>
-          <w:sz w:val="24"/>
-          <w:szCs w:val="24"/>
-          <w:lang w:val="en-US"/>
-        </w:rPr>
-        <w:t xml:space="preserve"> plant height (which was increased by 31.8 cm) and flower head distributions. For </w:t>
-      </w:r>
-      <w:r>
-        <w:rPr>
-          <w:rFonts w:ascii="Times New Roman" w:hAnsi="Times New Roman" w:cs="Times New Roman"/>
-          <w:i/>
-          <w:iCs/>
-          <w:sz w:val="24"/>
-          <w:szCs w:val="24"/>
-          <w:lang w:val="en-US"/>
-        </w:rPr>
-        <w:t>C. nutans</w:t>
-      </w:r>
-      <w:r>
-        <w:rPr>
-          <w:rFonts w:ascii="Times New Roman" w:hAnsi="Times New Roman" w:cs="Times New Roman"/>
-          <w:sz w:val="24"/>
-          <w:szCs w:val="24"/>
-          <w:lang w:val="en-US"/>
-        </w:rPr>
-        <w:t xml:space="preserve">, our results are </w:t>
-      </w:r>
-      <w:proofErr w:type="gramStart"/>
-      <w:r>
-        <w:rPr>
-          <w:rFonts w:ascii="Times New Roman" w:hAnsi="Times New Roman" w:cs="Times New Roman"/>
-          <w:sz w:val="24"/>
-          <w:szCs w:val="24"/>
-          <w:lang w:val="en-US"/>
-        </w:rPr>
-        <w:t>similar to</w:t>
-      </w:r>
-      <w:proofErr w:type="gramEnd"/>
-      <w:r>
-        <w:rPr>
-          <w:rFonts w:ascii="Times New Roman" w:hAnsi="Times New Roman" w:cs="Times New Roman"/>
-          <w:sz w:val="24"/>
-          <w:szCs w:val="24"/>
-          <w:lang w:val="en-US"/>
-        </w:rPr>
-        <w:t xml:space="preserve"> those</w:t>
-      </w:r>
-      <w:r>
-        <w:rPr>
-          <w:rFonts w:ascii="Times New Roman" w:hAnsi="Times New Roman" w:cs="Times New Roman"/>
-          <w:sz w:val="24"/>
-          <w:szCs w:val="24"/>
-          <w:lang w:val="en-US"/>
-        </w:rPr>
-        <w:t xml:space="preserve"> </w:t>
-      </w:r>
-      <w:r>
-        <w:rPr>
-          <w:rFonts w:ascii="Times New Roman" w:hAnsi="Times New Roman" w:cs="Times New Roman"/>
-          <w:sz w:val="24"/>
-          <w:szCs w:val="24"/>
-          <w:lang w:val="en-US"/>
-        </w:rPr>
-        <w:t>from</w:t>
-      </w:r>
-      <w:r>
-        <w:rPr>
-          <w:rFonts w:ascii="Times New Roman" w:hAnsi="Times New Roman" w:cs="Times New Roman"/>
-          <w:sz w:val="24"/>
-          <w:szCs w:val="24"/>
-          <w:lang w:val="en-US"/>
-        </w:rPr>
-        <w:t xml:space="preserve"> </w:t>
-      </w:r>
-      <w:r>
-        <w:rPr>
-          <w:rFonts w:ascii="Times New Roman" w:hAnsi="Times New Roman" w:cs="Times New Roman"/>
-          <w:sz w:val="24"/>
-          <w:szCs w:val="24"/>
-          <w:lang w:val="en-US"/>
-        </w:rPr>
-        <w:t xml:space="preserve">a prior study conducted by Zhang </w:t>
-      </w:r>
-      <w:r>
-        <w:rPr>
-          <w:rFonts w:ascii="Times New Roman" w:hAnsi="Times New Roman" w:cs="Times New Roman"/>
-          <w:i/>
-          <w:iCs/>
-          <w:sz w:val="24"/>
-          <w:szCs w:val="24"/>
-          <w:lang w:val="en-US"/>
-        </w:rPr>
-        <w:t>et al</w:t>
-      </w:r>
-      <w:r>
-        <w:rPr>
-          <w:rFonts w:ascii="Times New Roman" w:hAnsi="Times New Roman" w:cs="Times New Roman"/>
-          <w:sz w:val="24"/>
-          <w:szCs w:val="24"/>
-          <w:lang w:val="en-US"/>
-        </w:rPr>
-        <w:t>. (2011)</w:t>
-      </w:r>
-      <w:r>
-        <w:rPr>
-          <w:rFonts w:ascii="Times New Roman" w:hAnsi="Times New Roman" w:cs="Times New Roman"/>
-          <w:sz w:val="24"/>
-          <w:szCs w:val="24"/>
-          <w:lang w:val="en-US"/>
-        </w:rPr>
-        <w:t>.</w:t>
+          <w:rFonts w:ascii="Times New Roman" w:eastAsiaTheme="minorEastAsia" w:hAnsi="Times New Roman" w:cs="Times New Roman"/>
+          <w:sz w:val="24"/>
+          <w:szCs w:val="24"/>
+          <w:lang w:val="en-US"/>
+        </w:rPr>
+        <w:t xml:space="preserve"> individuals that is shown in Figure 2.</w:t>
       </w:r>
     </w:p>
     <w:p>
@@ -10813,6 +10324,7 @@
         <w:spacing w:after="120" w:line="480" w:lineRule="auto"/>
         <w:ind w:firstLine="284"/>
         <w:rPr>
+          <w:ins w:id="36" w:author="Drees, Trevor" w:date="2023-04-01T17:11:00Z"/>
           <w:rFonts w:ascii="Times New Roman" w:hAnsi="Times New Roman" w:cs="Times New Roman"/>
           <w:sz w:val="24"/>
           <w:szCs w:val="24"/>
@@ -10826,53 +10338,168 @@
           <w:szCs w:val="24"/>
           <w:lang w:val="en-US"/>
         </w:rPr>
-        <w:t xml:space="preserve">These changes in flower head height and distribution have important ramifications for dispersal. Such changes in flower head height </w:t>
-      </w:r>
-      <w:r>
-        <w:rPr>
-          <w:rFonts w:ascii="Times New Roman" w:hAnsi="Times New Roman" w:cs="Times New Roman"/>
-          <w:sz w:val="24"/>
-          <w:szCs w:val="24"/>
-          <w:lang w:val="en-US"/>
-        </w:rPr>
-        <w:t>shift dispersal kernels</w:t>
-      </w:r>
-      <w:r>
-        <w:rPr>
-          <w:rFonts w:ascii="Times New Roman" w:hAnsi="Times New Roman" w:cs="Times New Roman"/>
-          <w:sz w:val="24"/>
-          <w:szCs w:val="24"/>
-          <w:lang w:val="en-US"/>
-        </w:rPr>
-        <w:t xml:space="preserve"> and increase </w:t>
-      </w:r>
-      <w:r>
-        <w:rPr>
-          <w:rFonts w:ascii="Times New Roman" w:hAnsi="Times New Roman" w:cs="Times New Roman"/>
-          <w:sz w:val="24"/>
-          <w:szCs w:val="24"/>
-          <w:lang w:val="en-US"/>
-        </w:rPr>
-        <w:t xml:space="preserve">seed dispersal </w:t>
-      </w:r>
-      <w:r>
-        <w:rPr>
-          <w:rFonts w:ascii="Times New Roman" w:hAnsi="Times New Roman" w:cs="Times New Roman"/>
-          <w:sz w:val="24"/>
-          <w:szCs w:val="24"/>
-          <w:lang w:val="en-US"/>
-        </w:rPr>
-        <w:lastRenderedPageBreak/>
-        <w:t>distances</w:t>
-      </w:r>
-      <w:r>
-        <w:rPr>
-          <w:rFonts w:ascii="Times New Roman" w:hAnsi="Times New Roman" w:cs="Times New Roman"/>
-          <w:sz w:val="24"/>
-          <w:szCs w:val="24"/>
-          <w:lang w:val="en-US"/>
-        </w:rPr>
-        <w:t xml:space="preserve">, especially along the right tail of the kernels. Seeds from warmed thistles had a higher probability of exceeding a given dispersal distance than those from their </w:t>
+        <w:t>The frequency of longer-distance dispersal events was also affected when using the maximum flower head height instead of the flower head height distribution. Using maximum flower head height increased mean 95</w:t>
+      </w:r>
+      <w:r>
+        <w:rPr>
+          <w:rFonts w:ascii="Times New Roman" w:hAnsi="Times New Roman" w:cs="Times New Roman"/>
+          <w:sz w:val="24"/>
+          <w:szCs w:val="24"/>
+          <w:vertAlign w:val="superscript"/>
+          <w:lang w:val="en-US"/>
+        </w:rPr>
+        <w:t>th</w:t>
+      </w:r>
+      <w:r>
+        <w:rPr>
+          <w:rFonts w:ascii="Times New Roman" w:hAnsi="Times New Roman" w:cs="Times New Roman"/>
+          <w:sz w:val="24"/>
+          <w:szCs w:val="24"/>
+          <w:lang w:val="en-US"/>
+        </w:rPr>
+        <w:t xml:space="preserve"> and 99</w:t>
+      </w:r>
+      <w:r>
+        <w:rPr>
+          <w:rFonts w:ascii="Times New Roman" w:hAnsi="Times New Roman" w:cs="Times New Roman"/>
+          <w:sz w:val="24"/>
+          <w:szCs w:val="24"/>
+          <w:vertAlign w:val="superscript"/>
+          <w:lang w:val="en-US"/>
+        </w:rPr>
+        <w:t>th</w:t>
+      </w:r>
+      <w:r>
+        <w:rPr>
+          <w:rFonts w:ascii="Times New Roman" w:hAnsi="Times New Roman" w:cs="Times New Roman"/>
+          <w:sz w:val="24"/>
+          <w:szCs w:val="24"/>
+          <w:lang w:val="en-US"/>
+        </w:rPr>
+        <w:t xml:space="preserve"> percentile dispersal distances across the four combinations of species and warming treatment (</w:t>
+      </w:r>
+      <w:bookmarkStart w:id="37" w:name="_Hlk118572124"/>
+      <w:r>
+        <w:rPr>
+          <w:rFonts w:ascii="Times New Roman" w:hAnsi="Times New Roman" w:cs="Times New Roman"/>
+          <w:sz w:val="24"/>
+          <w:szCs w:val="24"/>
+          <w:lang w:val="en-US"/>
+        </w:rPr>
+        <w:t xml:space="preserve">Appendix </w:t>
+      </w:r>
+      <w:del w:id="38" w:author="Drees, Trevor" w:date="2023-04-01T17:05:00Z">
+        <w:r>
+          <w:rPr>
+            <w:rFonts w:ascii="Times New Roman" w:hAnsi="Times New Roman" w:cs="Times New Roman"/>
+            <w:sz w:val="24"/>
+            <w:szCs w:val="24"/>
+            <w:lang w:val="en-US"/>
+          </w:rPr>
+          <w:delText>S</w:delText>
+        </w:r>
+        <w:r>
+          <w:rPr>
+            <w:rFonts w:ascii="Times New Roman" w:hAnsi="Times New Roman" w:cs="Times New Roman"/>
+            <w:sz w:val="24"/>
+            <w:szCs w:val="24"/>
+            <w:lang w:val="en-US"/>
+          </w:rPr>
+          <w:delText>1</w:delText>
+        </w:r>
+      </w:del>
+      <w:ins w:id="39" w:author="Drees, Trevor" w:date="2023-04-01T17:05:00Z">
+        <w:r>
+          <w:rPr>
+            <w:rFonts w:ascii="Times New Roman" w:hAnsi="Times New Roman" w:cs="Times New Roman"/>
+            <w:sz w:val="24"/>
+            <w:szCs w:val="24"/>
+            <w:lang w:val="en-US"/>
+          </w:rPr>
+          <w:t>S</w:t>
+        </w:r>
+        <w:r>
+          <w:rPr>
+            <w:rFonts w:ascii="Times New Roman" w:hAnsi="Times New Roman" w:cs="Times New Roman"/>
+            <w:sz w:val="24"/>
+            <w:szCs w:val="24"/>
+            <w:lang w:val="en-US"/>
+          </w:rPr>
+          <w:t>2</w:t>
+        </w:r>
+      </w:ins>
+      <w:r>
+        <w:rPr>
+          <w:rFonts w:ascii="Times New Roman" w:hAnsi="Times New Roman" w:cs="Times New Roman"/>
+          <w:sz w:val="24"/>
+          <w:szCs w:val="24"/>
+          <w:lang w:val="en-US"/>
+        </w:rPr>
+        <w:t>,</w:t>
+      </w:r>
+      <w:r>
+        <w:rPr>
+          <w:rFonts w:ascii="Times New Roman" w:hAnsi="Times New Roman" w:cs="Times New Roman"/>
+          <w:sz w:val="24"/>
+          <w:szCs w:val="24"/>
+          <w:lang w:val="en-US"/>
+        </w:rPr>
+        <w:t xml:space="preserve"> </w:t>
+      </w:r>
+      <w:r>
+        <w:rPr>
+          <w:rFonts w:ascii="Times New Roman" w:hAnsi="Times New Roman" w:cs="Times New Roman"/>
+          <w:sz w:val="24"/>
+          <w:szCs w:val="24"/>
+          <w:lang w:val="en-US"/>
+        </w:rPr>
+        <w:t>Table</w:t>
+      </w:r>
+      <w:r>
+        <w:rPr>
+          <w:rFonts w:ascii="Times New Roman" w:hAnsi="Times New Roman" w:cs="Times New Roman"/>
+          <w:sz w:val="24"/>
+          <w:szCs w:val="24"/>
+          <w:lang w:val="en-US"/>
+        </w:rPr>
+        <w:t xml:space="preserve"> S</w:t>
+      </w:r>
+      <w:r>
+        <w:rPr>
+          <w:rFonts w:ascii="Times New Roman" w:hAnsi="Times New Roman" w:cs="Times New Roman"/>
+          <w:sz w:val="24"/>
+          <w:szCs w:val="24"/>
+          <w:lang w:val="en-US"/>
+        </w:rPr>
+        <w:t>2</w:t>
+      </w:r>
+      <w:bookmarkEnd w:id="37"/>
+      <w:r>
+        <w:rPr>
+          <w:rFonts w:ascii="Times New Roman" w:hAnsi="Times New Roman" w:cs="Times New Roman"/>
+          <w:sz w:val="24"/>
+          <w:szCs w:val="24"/>
+          <w:lang w:val="en-US"/>
+        </w:rPr>
+        <w:t xml:space="preserve">), though not by much </w:t>
+      </w:r>
+      <w:r>
+        <w:rPr>
+          <w:rFonts w:ascii="Times New Roman" w:hAnsi="Times New Roman" w:cs="Times New Roman"/>
+          <w:sz w:val="24"/>
+          <w:szCs w:val="24"/>
+          <w:lang w:val="en-US"/>
+        </w:rPr>
+        <w:t>compared</w:t>
+      </w:r>
+      <w:r>
+        <w:rPr>
+          <w:rFonts w:ascii="Times New Roman" w:hAnsi="Times New Roman" w:cs="Times New Roman"/>
+          <w:sz w:val="24"/>
+          <w:szCs w:val="24"/>
+          <w:lang w:val="en-US"/>
+        </w:rPr>
+        <w:t xml:space="preserve"> to the differences between warmed and </w:t>
       </w:r>
       <w:proofErr w:type="spellStart"/>
       <w:r>
@@ -10892,185 +10519,39 @@
           <w:szCs w:val="24"/>
           <w:lang w:val="en-US"/>
         </w:rPr>
-        <w:t xml:space="preserve"> counterparts; warmed </w:t>
-      </w:r>
-      <w:r>
-        <w:rPr>
-          <w:rFonts w:ascii="Times New Roman" w:hAnsi="Times New Roman" w:cs="Times New Roman"/>
-          <w:i/>
-          <w:iCs/>
-          <w:sz w:val="24"/>
-          <w:szCs w:val="24"/>
-          <w:lang w:val="en-US"/>
-        </w:rPr>
-        <w:t>C. nutans</w:t>
-      </w:r>
-      <w:r>
-        <w:rPr>
-          <w:rFonts w:ascii="Times New Roman" w:hAnsi="Times New Roman" w:cs="Times New Roman"/>
-          <w:sz w:val="24"/>
-          <w:szCs w:val="24"/>
-          <w:lang w:val="en-US"/>
-        </w:rPr>
-        <w:t xml:space="preserve"> and </w:t>
-      </w:r>
-      <w:r>
-        <w:rPr>
-          <w:rFonts w:ascii="Times New Roman" w:hAnsi="Times New Roman" w:cs="Times New Roman"/>
-          <w:i/>
-          <w:iCs/>
-          <w:sz w:val="24"/>
-          <w:szCs w:val="24"/>
-          <w:lang w:val="en-US"/>
-        </w:rPr>
-        <w:t xml:space="preserve">C. </w:t>
-      </w:r>
-      <w:proofErr w:type="spellStart"/>
-      <w:r>
-        <w:rPr>
-          <w:rFonts w:ascii="Times New Roman" w:hAnsi="Times New Roman" w:cs="Times New Roman"/>
-          <w:i/>
-          <w:iCs/>
-          <w:sz w:val="24"/>
-          <w:szCs w:val="24"/>
-          <w:lang w:val="en-US"/>
-        </w:rPr>
-        <w:t>acanthoides</w:t>
-      </w:r>
-      <w:proofErr w:type="spellEnd"/>
-      <w:r>
-        <w:rPr>
-          <w:rFonts w:ascii="Times New Roman" w:hAnsi="Times New Roman" w:cs="Times New Roman"/>
-          <w:sz w:val="24"/>
-          <w:szCs w:val="24"/>
-          <w:lang w:val="en-US"/>
-        </w:rPr>
-        <w:t xml:space="preserve"> seeds were on average 1.66 and 2.44 times as likely, respectively, to travel 50 m or more. This disparity is stronger at longer threshold dispersal distances; in a patchy landscape such differences can differentiate success or failure to reach suitable habitat. However, using the maximum height rather than height distribution when </w:t>
-      </w:r>
-      <w:r>
-        <w:rPr>
-          <w:rFonts w:ascii="Times New Roman" w:hAnsi="Times New Roman" w:cs="Times New Roman"/>
-          <w:sz w:val="24"/>
-          <w:szCs w:val="24"/>
-          <w:lang w:val="en-US"/>
-        </w:rPr>
-        <w:t>modeling</w:t>
-      </w:r>
-      <w:r>
-        <w:rPr>
-          <w:rFonts w:ascii="Times New Roman" w:hAnsi="Times New Roman" w:cs="Times New Roman"/>
-          <w:sz w:val="24"/>
-          <w:szCs w:val="24"/>
-          <w:lang w:val="en-US"/>
-        </w:rPr>
-        <w:t xml:space="preserve"> dispersal kernels may overestimate dispersal at higher dispersal distances, though the resulting differences in dispersal outcomes are smaller than the differences generated by warming; for example, seeds from warmed and </w:t>
-      </w:r>
-      <w:proofErr w:type="spellStart"/>
-      <w:r>
-        <w:rPr>
-          <w:rFonts w:ascii="Times New Roman" w:hAnsi="Times New Roman" w:cs="Times New Roman"/>
-          <w:sz w:val="24"/>
-          <w:szCs w:val="24"/>
-          <w:lang w:val="en-US"/>
-        </w:rPr>
-        <w:t>unwarmed</w:t>
-      </w:r>
-      <w:proofErr w:type="spellEnd"/>
-      <w:r>
-        <w:rPr>
-          <w:rFonts w:ascii="Times New Roman" w:hAnsi="Times New Roman" w:cs="Times New Roman"/>
-          <w:sz w:val="24"/>
-          <w:szCs w:val="24"/>
-          <w:lang w:val="en-US"/>
-        </w:rPr>
-        <w:t xml:space="preserve"> </w:t>
-      </w:r>
-      <w:r>
-        <w:rPr>
-          <w:rFonts w:ascii="Times New Roman" w:hAnsi="Times New Roman" w:cs="Times New Roman"/>
-          <w:i/>
-          <w:iCs/>
-          <w:sz w:val="24"/>
-          <w:szCs w:val="24"/>
-          <w:lang w:val="en-US"/>
-        </w:rPr>
-        <w:t xml:space="preserve">C. </w:t>
-      </w:r>
-      <w:proofErr w:type="spellStart"/>
-      <w:r>
-        <w:rPr>
-          <w:rFonts w:ascii="Times New Roman" w:hAnsi="Times New Roman" w:cs="Times New Roman"/>
-          <w:i/>
-          <w:iCs/>
-          <w:sz w:val="24"/>
-          <w:szCs w:val="24"/>
-          <w:lang w:val="en-US"/>
-        </w:rPr>
-        <w:t>acanthoides</w:t>
-      </w:r>
-      <w:proofErr w:type="spellEnd"/>
-      <w:r>
-        <w:rPr>
-          <w:rFonts w:ascii="Times New Roman" w:hAnsi="Times New Roman" w:cs="Times New Roman"/>
-          <w:sz w:val="24"/>
-          <w:szCs w:val="24"/>
-          <w:lang w:val="en-US"/>
-        </w:rPr>
-        <w:t xml:space="preserve"> were on average 1.57 and 1.38 times as likely, respectively, to travel 50 m or more when using the maximum flower head height rather than the distribution of heights, while seeds were 2.44 times as likely to travel 50 m or more if they dispersed from warmed rather than </w:t>
-      </w:r>
-      <w:proofErr w:type="spellStart"/>
-      <w:r>
-        <w:rPr>
-          <w:rFonts w:ascii="Times New Roman" w:hAnsi="Times New Roman" w:cs="Times New Roman"/>
-          <w:sz w:val="24"/>
-          <w:szCs w:val="24"/>
-          <w:lang w:val="en-US"/>
-        </w:rPr>
-        <w:t>unwarmed</w:t>
-      </w:r>
-      <w:proofErr w:type="spellEnd"/>
-      <w:r>
-        <w:rPr>
-          <w:rFonts w:ascii="Times New Roman" w:hAnsi="Times New Roman" w:cs="Times New Roman"/>
-          <w:sz w:val="24"/>
-          <w:szCs w:val="24"/>
-          <w:lang w:val="en-US"/>
-        </w:rPr>
-        <w:t xml:space="preserve"> </w:t>
-      </w:r>
-      <w:r>
-        <w:rPr>
-          <w:rFonts w:ascii="Times New Roman" w:hAnsi="Times New Roman" w:cs="Times New Roman"/>
-          <w:i/>
-          <w:iCs/>
-          <w:sz w:val="24"/>
-          <w:szCs w:val="24"/>
-          <w:lang w:val="en-US"/>
-        </w:rPr>
-        <w:t xml:space="preserve">C. </w:t>
-      </w:r>
-      <w:proofErr w:type="spellStart"/>
-      <w:r>
-        <w:rPr>
-          <w:rFonts w:ascii="Times New Roman" w:hAnsi="Times New Roman" w:cs="Times New Roman"/>
-          <w:i/>
-          <w:iCs/>
-          <w:sz w:val="24"/>
-          <w:szCs w:val="24"/>
-          <w:lang w:val="en-US"/>
-        </w:rPr>
-        <w:t>acanthoides</w:t>
-      </w:r>
-      <w:proofErr w:type="spellEnd"/>
-      <w:r>
-        <w:rPr>
-          <w:rFonts w:ascii="Times New Roman" w:hAnsi="Times New Roman" w:cs="Times New Roman"/>
-          <w:sz w:val="24"/>
-          <w:szCs w:val="24"/>
-          <w:lang w:val="en-US"/>
-        </w:rPr>
-        <w:t>.</w:t>
-      </w:r>
+        <w:t xml:space="preserve"> treatment groups when using the entire flower head height distribution. The probability of seeds exceeding a given dispersal distance is higher when using the maximum flower head height than when using the entire distribution of flower head heights (Figure 5) at lower distances, but not necessarily at higher distances; this is due to the massive increase in uncertainty at higher dispersal distances, causing inflation of bootstrap intervals that envelopes the null risk ratio of 1 associated with no significant difference.</w:t>
+      </w:r>
+    </w:p>
+    <w:p>
+      <w:pPr>
+        <w:spacing w:after="120" w:line="480" w:lineRule="auto"/>
+        <w:rPr>
+          <w:ins w:id="40" w:author="Drees, Trevor" w:date="2023-04-01T17:11:00Z"/>
+          <w:rFonts w:ascii="Times New Roman" w:hAnsi="Times New Roman" w:cs="Times New Roman"/>
+          <w:b/>
+          <w:bCs/>
+          <w:i/>
+          <w:iCs/>
+          <w:sz w:val="24"/>
+          <w:szCs w:val="24"/>
+          <w:lang w:val="en-US"/>
+        </w:rPr>
+      </w:pPr>
+      <w:ins w:id="41" w:author="Drees, Trevor" w:date="2023-04-01T17:11:00Z">
+        <w:r>
+          <w:rPr>
+            <w:rFonts w:ascii="Times New Roman" w:eastAsiaTheme="minorEastAsia" w:hAnsi="Times New Roman" w:cs="Times New Roman"/>
+            <w:b/>
+            <w:bCs/>
+            <w:i/>
+            <w:iCs/>
+            <w:sz w:val="24"/>
+            <w:szCs w:val="24"/>
+            <w:lang w:val="en-US"/>
+          </w:rPr>
+          <w:t>Invasion rates</w:t>
+        </w:r>
+      </w:ins>
     </w:p>
     <w:p>
       <w:pPr>
@@ -11083,749 +10564,85 @@
           <w:lang w:val="en-US"/>
         </w:rPr>
       </w:pPr>
-      <w:r>
-        <w:rPr>
-          <w:rFonts w:ascii="Times New Roman" w:hAnsi="Times New Roman" w:cs="Times New Roman"/>
-          <w:sz w:val="24"/>
-          <w:szCs w:val="24"/>
-          <w:lang w:val="en-US"/>
-        </w:rPr>
-        <w:t>Warming-induced height increases are only one response that may affect dispersal patterns in wind-dispersed plants under climate change</w:t>
-      </w:r>
-      <w:r>
-        <w:rPr>
-          <w:rFonts w:ascii="Times New Roman" w:hAnsi="Times New Roman" w:cs="Times New Roman"/>
-          <w:sz w:val="24"/>
-          <w:szCs w:val="24"/>
-          <w:lang w:val="en-US"/>
-        </w:rPr>
-        <w:t xml:space="preserve">: </w:t>
-      </w:r>
-      <w:r>
-        <w:rPr>
-          <w:rFonts w:ascii="Times New Roman" w:hAnsi="Times New Roman" w:cs="Times New Roman"/>
-          <w:sz w:val="24"/>
-          <w:szCs w:val="24"/>
-          <w:lang w:val="en-US"/>
-        </w:rPr>
-        <w:t xml:space="preserve">shifts </w:t>
-      </w:r>
-      <w:r>
-        <w:rPr>
-          <w:rFonts w:ascii="Times New Roman" w:hAnsi="Times New Roman" w:cs="Times New Roman"/>
-          <w:sz w:val="24"/>
-          <w:szCs w:val="24"/>
-          <w:lang w:val="en-US"/>
-        </w:rPr>
-        <w:t>in air turbulence, wind speeds</w:t>
-      </w:r>
-      <w:r>
-        <w:rPr>
-          <w:rFonts w:ascii="Times New Roman" w:hAnsi="Times New Roman" w:cs="Times New Roman"/>
-          <w:sz w:val="24"/>
-          <w:szCs w:val="24"/>
-          <w:lang w:val="en-US"/>
-        </w:rPr>
-        <w:t>,</w:t>
-      </w:r>
-      <w:r>
-        <w:rPr>
-          <w:rFonts w:ascii="Times New Roman" w:hAnsi="Times New Roman" w:cs="Times New Roman"/>
-          <w:sz w:val="24"/>
-          <w:szCs w:val="24"/>
-          <w:lang w:val="en-US"/>
-        </w:rPr>
-        <w:t xml:space="preserve"> and </w:t>
-      </w:r>
-      <w:r>
-        <w:rPr>
-          <w:rFonts w:ascii="Times New Roman" w:hAnsi="Times New Roman" w:cs="Times New Roman"/>
-          <w:sz w:val="24"/>
-          <w:szCs w:val="24"/>
-          <w:lang w:val="en-US"/>
-        </w:rPr>
-        <w:t xml:space="preserve">frequency of </w:t>
-      </w:r>
-      <w:r>
-        <w:rPr>
-          <w:rFonts w:ascii="Times New Roman" w:hAnsi="Times New Roman" w:cs="Times New Roman"/>
-          <w:sz w:val="24"/>
-          <w:szCs w:val="24"/>
-          <w:lang w:val="en-US"/>
-        </w:rPr>
-        <w:t>extreme events</w:t>
-      </w:r>
-      <w:r>
-        <w:rPr>
-          <w:rFonts w:ascii="Times New Roman" w:hAnsi="Times New Roman" w:cs="Times New Roman"/>
-          <w:sz w:val="24"/>
-          <w:szCs w:val="24"/>
-          <w:lang w:val="en-US"/>
-        </w:rPr>
-        <w:t xml:space="preserve"> may also alter dispersal patterns</w:t>
-      </w:r>
-      <w:r>
-        <w:rPr>
-          <w:rFonts w:ascii="Times New Roman" w:hAnsi="Times New Roman" w:cs="Times New Roman"/>
-          <w:sz w:val="24"/>
-          <w:szCs w:val="24"/>
-          <w:lang w:val="en-US"/>
-        </w:rPr>
-        <w:t xml:space="preserve"> (</w:t>
-      </w:r>
-      <w:proofErr w:type="spellStart"/>
-      <w:r>
-        <w:rPr>
-          <w:rFonts w:ascii="Times New Roman" w:hAnsi="Times New Roman" w:cs="Times New Roman"/>
-          <w:sz w:val="24"/>
-          <w:szCs w:val="24"/>
-          <w:lang w:val="en-US"/>
-        </w:rPr>
-        <w:t>Kuparinen</w:t>
-      </w:r>
-      <w:proofErr w:type="spellEnd"/>
-      <w:r>
-        <w:rPr>
-          <w:rFonts w:ascii="Times New Roman" w:hAnsi="Times New Roman" w:cs="Times New Roman"/>
-          <w:sz w:val="24"/>
-          <w:szCs w:val="24"/>
-          <w:lang w:val="en-US"/>
-        </w:rPr>
-        <w:t xml:space="preserve"> </w:t>
-      </w:r>
-      <w:r>
-        <w:rPr>
-          <w:rFonts w:ascii="Times New Roman" w:hAnsi="Times New Roman" w:cs="Times New Roman"/>
-          <w:i/>
-          <w:iCs/>
-          <w:sz w:val="24"/>
-          <w:szCs w:val="24"/>
-          <w:lang w:val="en-US"/>
-        </w:rPr>
-        <w:t>et al</w:t>
-      </w:r>
-      <w:r>
-        <w:rPr>
-          <w:rFonts w:ascii="Times New Roman" w:hAnsi="Times New Roman" w:cs="Times New Roman"/>
-          <w:sz w:val="24"/>
-          <w:szCs w:val="24"/>
-          <w:lang w:val="en-US"/>
-        </w:rPr>
-        <w:t>. 2009</w:t>
-      </w:r>
-      <w:r>
-        <w:rPr>
-          <w:rFonts w:ascii="Times New Roman" w:hAnsi="Times New Roman" w:cs="Times New Roman"/>
-          <w:sz w:val="24"/>
-          <w:szCs w:val="24"/>
-          <w:lang w:val="en-US"/>
-        </w:rPr>
-        <w:t xml:space="preserve">, </w:t>
-      </w:r>
-      <w:r>
-        <w:rPr>
-          <w:rFonts w:ascii="Times New Roman" w:hAnsi="Times New Roman" w:cs="Times New Roman"/>
-          <w:sz w:val="24"/>
-          <w:szCs w:val="24"/>
-          <w:lang w:val="en-US"/>
-        </w:rPr>
-        <w:t xml:space="preserve">Soons </w:t>
-      </w:r>
-      <w:r>
-        <w:rPr>
-          <w:rFonts w:ascii="Times New Roman" w:hAnsi="Times New Roman" w:cs="Times New Roman"/>
-          <w:i/>
-          <w:iCs/>
-          <w:sz w:val="24"/>
-          <w:szCs w:val="24"/>
-          <w:lang w:val="en-US"/>
-        </w:rPr>
-        <w:t>et al</w:t>
-      </w:r>
-      <w:r>
-        <w:rPr>
-          <w:rFonts w:ascii="Times New Roman" w:hAnsi="Times New Roman" w:cs="Times New Roman"/>
-          <w:sz w:val="24"/>
-          <w:szCs w:val="24"/>
-          <w:lang w:val="en-US"/>
-        </w:rPr>
-        <w:t>. 2004</w:t>
-      </w:r>
-      <w:r>
-        <w:rPr>
-          <w:rFonts w:ascii="Times New Roman" w:hAnsi="Times New Roman" w:cs="Times New Roman"/>
-          <w:sz w:val="24"/>
-          <w:szCs w:val="24"/>
-          <w:lang w:val="en-US"/>
-        </w:rPr>
-        <w:t xml:space="preserve">, </w:t>
-      </w:r>
-      <w:r>
-        <w:rPr>
-          <w:rFonts w:ascii="Times New Roman" w:hAnsi="Times New Roman" w:cs="Times New Roman"/>
-          <w:sz w:val="24"/>
-          <w:szCs w:val="24"/>
-          <w:lang w:val="en-US"/>
-        </w:rPr>
-        <w:t xml:space="preserve">Bullock </w:t>
-      </w:r>
-      <w:r>
-        <w:rPr>
-          <w:rFonts w:ascii="Times New Roman" w:hAnsi="Times New Roman" w:cs="Times New Roman"/>
-          <w:i/>
-          <w:iCs/>
-          <w:sz w:val="24"/>
-          <w:szCs w:val="24"/>
-          <w:lang w:val="en-US"/>
-        </w:rPr>
-        <w:t>et al</w:t>
-      </w:r>
-      <w:r>
-        <w:rPr>
-          <w:rFonts w:ascii="Times New Roman" w:hAnsi="Times New Roman" w:cs="Times New Roman"/>
-          <w:sz w:val="24"/>
-          <w:szCs w:val="24"/>
-          <w:lang w:val="en-US"/>
-        </w:rPr>
-        <w:t>. 2012</w:t>
-      </w:r>
-      <w:r>
-        <w:rPr>
-          <w:rFonts w:ascii="Times New Roman" w:hAnsi="Times New Roman" w:cs="Times New Roman"/>
-          <w:sz w:val="24"/>
-          <w:szCs w:val="24"/>
-          <w:lang w:val="en-US"/>
-        </w:rPr>
-        <w:t>)</w:t>
-      </w:r>
-      <w:r>
-        <w:rPr>
-          <w:rFonts w:ascii="Times New Roman" w:hAnsi="Times New Roman" w:cs="Times New Roman"/>
-          <w:sz w:val="24"/>
-          <w:szCs w:val="24"/>
-          <w:lang w:val="en-US"/>
-        </w:rPr>
-        <w:t xml:space="preserve">. How these changes </w:t>
-      </w:r>
-      <w:r>
-        <w:rPr>
-          <w:rFonts w:ascii="Times New Roman" w:hAnsi="Times New Roman" w:cs="Times New Roman"/>
-          <w:sz w:val="24"/>
-          <w:szCs w:val="24"/>
-          <w:lang w:val="en-US"/>
-        </w:rPr>
-        <w:t xml:space="preserve">interact and </w:t>
-      </w:r>
-      <w:r>
-        <w:rPr>
-          <w:rFonts w:ascii="Times New Roman" w:hAnsi="Times New Roman" w:cs="Times New Roman"/>
-          <w:sz w:val="24"/>
-          <w:szCs w:val="24"/>
-          <w:lang w:val="en-US"/>
-        </w:rPr>
-        <w:t xml:space="preserve">play out will critically determine distributions of invasive species in future climates. Dispersal kernels like the ones in this study are often used to estimate the rate at which species </w:t>
-      </w:r>
-      <w:proofErr w:type="gramStart"/>
-      <w:r>
-        <w:rPr>
-          <w:rFonts w:ascii="Times New Roman" w:hAnsi="Times New Roman" w:cs="Times New Roman"/>
-          <w:sz w:val="24"/>
-          <w:szCs w:val="24"/>
-          <w:lang w:val="en-US"/>
-        </w:rPr>
-        <w:t>spread, and</w:t>
-      </w:r>
-      <w:proofErr w:type="gramEnd"/>
-      <w:r>
-        <w:rPr>
-          <w:rFonts w:ascii="Times New Roman" w:hAnsi="Times New Roman" w:cs="Times New Roman"/>
-          <w:sz w:val="24"/>
-          <w:szCs w:val="24"/>
-          <w:lang w:val="en-US"/>
-        </w:rPr>
-        <w:t xml:space="preserve"> are often included </w:t>
-      </w:r>
-      <w:r>
-        <w:rPr>
-          <w:rFonts w:ascii="Times New Roman" w:hAnsi="Times New Roman" w:cs="Times New Roman"/>
-          <w:sz w:val="24"/>
-          <w:szCs w:val="24"/>
-          <w:lang w:val="en-US"/>
-        </w:rPr>
-        <w:t xml:space="preserve">in </w:t>
-      </w:r>
-      <w:r>
-        <w:rPr>
-          <w:rFonts w:ascii="Times New Roman" w:hAnsi="Times New Roman" w:cs="Times New Roman"/>
-          <w:sz w:val="24"/>
-          <w:szCs w:val="24"/>
-          <w:lang w:val="en-US"/>
-        </w:rPr>
-        <w:t>integrodifference and integral projection models of population spread (e.g.</w:t>
-      </w:r>
-      <w:r>
-        <w:rPr>
-          <w:rFonts w:ascii="Times New Roman" w:hAnsi="Times New Roman" w:cs="Times New Roman"/>
-          <w:sz w:val="24"/>
-          <w:szCs w:val="24"/>
-          <w:lang w:val="en-US"/>
-        </w:rPr>
-        <w:t>,</w:t>
-      </w:r>
-      <w:r>
-        <w:rPr>
-          <w:rFonts w:ascii="Times New Roman" w:hAnsi="Times New Roman" w:cs="Times New Roman"/>
-          <w:sz w:val="24"/>
-          <w:szCs w:val="24"/>
-          <w:lang w:val="en-US"/>
-        </w:rPr>
-        <w:t xml:space="preserve"> </w:t>
-      </w:r>
-      <w:proofErr w:type="spellStart"/>
-      <w:r>
-        <w:rPr>
-          <w:rFonts w:ascii="Times New Roman" w:hAnsi="Times New Roman" w:cs="Times New Roman"/>
-          <w:sz w:val="24"/>
-          <w:szCs w:val="24"/>
-          <w:lang w:val="en-US"/>
-        </w:rPr>
-        <w:t>Kot</w:t>
-      </w:r>
-      <w:proofErr w:type="spellEnd"/>
-      <w:r>
-        <w:rPr>
-          <w:rFonts w:ascii="Times New Roman" w:hAnsi="Times New Roman" w:cs="Times New Roman"/>
-          <w:sz w:val="24"/>
-          <w:szCs w:val="24"/>
-          <w:lang w:val="en-US"/>
-        </w:rPr>
-        <w:t xml:space="preserve"> </w:t>
-      </w:r>
-      <w:r>
-        <w:rPr>
-          <w:rFonts w:ascii="Times New Roman" w:hAnsi="Times New Roman" w:cs="Times New Roman"/>
-          <w:i/>
-          <w:iCs/>
-          <w:sz w:val="24"/>
-          <w:szCs w:val="24"/>
-          <w:lang w:val="en-US"/>
-        </w:rPr>
-        <w:t>et al</w:t>
-      </w:r>
-      <w:r>
-        <w:rPr>
-          <w:rFonts w:ascii="Times New Roman" w:hAnsi="Times New Roman" w:cs="Times New Roman"/>
-          <w:sz w:val="24"/>
-          <w:szCs w:val="24"/>
-          <w:lang w:val="en-US"/>
-        </w:rPr>
-        <w:t>. 1996</w:t>
-      </w:r>
-      <w:r>
-        <w:rPr>
-          <w:rFonts w:ascii="Times New Roman" w:hAnsi="Times New Roman" w:cs="Times New Roman"/>
-          <w:sz w:val="24"/>
-          <w:szCs w:val="24"/>
-          <w:lang w:val="en-US"/>
-        </w:rPr>
-        <w:t>,</w:t>
-      </w:r>
-      <w:r>
-        <w:rPr>
-          <w:rFonts w:ascii="Times New Roman" w:hAnsi="Times New Roman" w:cs="Times New Roman"/>
-          <w:sz w:val="24"/>
-          <w:szCs w:val="24"/>
-          <w:lang w:val="en-US"/>
-        </w:rPr>
-        <w:t xml:space="preserve"> Neubert and Caswell 2000, </w:t>
-      </w:r>
-      <w:proofErr w:type="spellStart"/>
-      <w:r>
-        <w:rPr>
-          <w:rFonts w:ascii="Times New Roman" w:hAnsi="Times New Roman" w:cs="Times New Roman"/>
-          <w:sz w:val="24"/>
-          <w:szCs w:val="24"/>
-          <w:lang w:val="en-US"/>
-        </w:rPr>
-        <w:t>Ellner</w:t>
-      </w:r>
-      <w:proofErr w:type="spellEnd"/>
-      <w:r>
-        <w:rPr>
-          <w:rFonts w:ascii="Times New Roman" w:hAnsi="Times New Roman" w:cs="Times New Roman"/>
-          <w:sz w:val="24"/>
-          <w:szCs w:val="24"/>
-          <w:lang w:val="en-US"/>
-        </w:rPr>
-        <w:t xml:space="preserve"> and Rees 2006, </w:t>
-      </w:r>
-      <w:proofErr w:type="spellStart"/>
-      <w:r>
-        <w:rPr>
-          <w:rFonts w:ascii="Times New Roman" w:hAnsi="Times New Roman" w:cs="Times New Roman"/>
-          <w:sz w:val="24"/>
-          <w:szCs w:val="24"/>
-          <w:lang w:val="en-US"/>
-        </w:rPr>
-        <w:t>Jongejans</w:t>
-      </w:r>
-      <w:proofErr w:type="spellEnd"/>
-      <w:r>
-        <w:rPr>
-          <w:rFonts w:ascii="Times New Roman" w:hAnsi="Times New Roman" w:cs="Times New Roman"/>
-          <w:sz w:val="24"/>
-          <w:szCs w:val="24"/>
-          <w:lang w:val="en-US"/>
-        </w:rPr>
-        <w:t xml:space="preserve"> et al. 2011). These models can be highly sensitive to the right tails of dispersal kernels used in the model framework; population movement here can often be driven by a small handful of long-distance dispersal events (</w:t>
-      </w:r>
-      <w:proofErr w:type="spellStart"/>
-      <w:r>
-        <w:rPr>
-          <w:rFonts w:ascii="Times New Roman" w:hAnsi="Times New Roman" w:cs="Times New Roman"/>
-          <w:sz w:val="24"/>
-          <w:szCs w:val="24"/>
-          <w:lang w:val="en-US"/>
-        </w:rPr>
-        <w:t>Kot</w:t>
-      </w:r>
-      <w:proofErr w:type="spellEnd"/>
-      <w:r>
-        <w:rPr>
-          <w:rFonts w:ascii="Times New Roman" w:hAnsi="Times New Roman" w:cs="Times New Roman"/>
-          <w:sz w:val="24"/>
-          <w:szCs w:val="24"/>
-          <w:lang w:val="en-US"/>
-        </w:rPr>
-        <w:t xml:space="preserve"> </w:t>
-      </w:r>
-      <w:r>
-        <w:rPr>
-          <w:rFonts w:ascii="Times New Roman" w:hAnsi="Times New Roman" w:cs="Times New Roman"/>
-          <w:i/>
-          <w:iCs/>
-          <w:sz w:val="24"/>
-          <w:szCs w:val="24"/>
-          <w:lang w:val="en-US"/>
-        </w:rPr>
-        <w:t>et al</w:t>
-      </w:r>
-      <w:r>
-        <w:rPr>
-          <w:rFonts w:ascii="Times New Roman" w:hAnsi="Times New Roman" w:cs="Times New Roman"/>
-          <w:sz w:val="24"/>
-          <w:szCs w:val="24"/>
-          <w:lang w:val="en-US"/>
-        </w:rPr>
-        <w:t>. 1996</w:t>
-      </w:r>
-      <w:r>
-        <w:rPr>
-          <w:rFonts w:ascii="Times New Roman" w:hAnsi="Times New Roman" w:cs="Times New Roman"/>
-          <w:sz w:val="24"/>
-          <w:szCs w:val="24"/>
-          <w:lang w:val="en-US"/>
-        </w:rPr>
-        <w:t>,</w:t>
-      </w:r>
-      <w:r>
-        <w:rPr>
-          <w:rFonts w:ascii="Times New Roman" w:hAnsi="Times New Roman" w:cs="Times New Roman"/>
-          <w:sz w:val="24"/>
-          <w:szCs w:val="24"/>
-          <w:lang w:val="en-US"/>
-        </w:rPr>
-        <w:t xml:space="preserve"> Clark </w:t>
-      </w:r>
-      <w:r>
-        <w:rPr>
-          <w:rFonts w:ascii="Times New Roman" w:hAnsi="Times New Roman" w:cs="Times New Roman"/>
-          <w:i/>
-          <w:iCs/>
-          <w:sz w:val="24"/>
-          <w:szCs w:val="24"/>
-          <w:lang w:val="en-US"/>
-        </w:rPr>
-        <w:t>et al</w:t>
-      </w:r>
-      <w:r>
-        <w:rPr>
-          <w:rFonts w:ascii="Times New Roman" w:hAnsi="Times New Roman" w:cs="Times New Roman"/>
-          <w:sz w:val="24"/>
-          <w:szCs w:val="24"/>
-          <w:lang w:val="en-US"/>
-        </w:rPr>
-        <w:t>. 1998, 2001). Because propagules dispersed long distance</w:t>
-      </w:r>
-      <w:r>
-        <w:rPr>
-          <w:rFonts w:ascii="Times New Roman" w:hAnsi="Times New Roman" w:cs="Times New Roman"/>
-          <w:sz w:val="24"/>
-          <w:szCs w:val="24"/>
-          <w:lang w:val="en-US"/>
-        </w:rPr>
-        <w:t>s</w:t>
-      </w:r>
-      <w:r>
-        <w:rPr>
-          <w:rFonts w:ascii="Times New Roman" w:hAnsi="Times New Roman" w:cs="Times New Roman"/>
-          <w:sz w:val="24"/>
-          <w:szCs w:val="24"/>
-          <w:lang w:val="en-US"/>
-        </w:rPr>
-        <w:t xml:space="preserve"> can escape </w:t>
-      </w:r>
-      <w:r>
-        <w:rPr>
-          <w:rFonts w:ascii="Times New Roman" w:hAnsi="Times New Roman" w:cs="Times New Roman"/>
-          <w:sz w:val="24"/>
-          <w:szCs w:val="24"/>
-          <w:lang w:val="en-US"/>
-        </w:rPr>
-        <w:lastRenderedPageBreak/>
-        <w:t>density-dependent mortality (Janzen 1970</w:t>
-      </w:r>
-      <w:r>
-        <w:rPr>
-          <w:rFonts w:ascii="Times New Roman" w:hAnsi="Times New Roman" w:cs="Times New Roman"/>
-          <w:sz w:val="24"/>
-          <w:szCs w:val="24"/>
-          <w:lang w:val="en-US"/>
-        </w:rPr>
-        <w:t>,</w:t>
-      </w:r>
-      <w:r>
-        <w:rPr>
-          <w:rFonts w:ascii="Times New Roman" w:hAnsi="Times New Roman" w:cs="Times New Roman"/>
-          <w:sz w:val="24"/>
-          <w:szCs w:val="24"/>
-          <w:lang w:val="en-US"/>
-        </w:rPr>
-        <w:t xml:space="preserve"> Connell 1971) from sources such as predation (Blundell and Peart 1998</w:t>
-      </w:r>
-      <w:r>
-        <w:rPr>
-          <w:rFonts w:ascii="Times New Roman" w:hAnsi="Times New Roman" w:cs="Times New Roman"/>
-          <w:sz w:val="24"/>
-          <w:szCs w:val="24"/>
-          <w:lang w:val="en-US"/>
-        </w:rPr>
-        <w:t>,</w:t>
-      </w:r>
-      <w:r>
-        <w:rPr>
-          <w:rFonts w:ascii="Times New Roman" w:hAnsi="Times New Roman" w:cs="Times New Roman"/>
-          <w:sz w:val="24"/>
-          <w:szCs w:val="24"/>
-          <w:lang w:val="en-US"/>
-        </w:rPr>
-        <w:t xml:space="preserve"> </w:t>
-      </w:r>
-      <w:proofErr w:type="spellStart"/>
-      <w:r>
-        <w:rPr>
-          <w:rFonts w:ascii="Times New Roman" w:hAnsi="Times New Roman" w:cs="Times New Roman"/>
-          <w:sz w:val="24"/>
-          <w:szCs w:val="24"/>
-          <w:lang w:val="en-US"/>
-        </w:rPr>
-        <w:t>Norghauer</w:t>
-      </w:r>
-      <w:proofErr w:type="spellEnd"/>
-      <w:r>
-        <w:rPr>
-          <w:rFonts w:ascii="Times New Roman" w:hAnsi="Times New Roman" w:cs="Times New Roman"/>
-          <w:sz w:val="24"/>
-          <w:szCs w:val="24"/>
-          <w:lang w:val="en-US"/>
-        </w:rPr>
-        <w:t xml:space="preserve"> </w:t>
-      </w:r>
-      <w:r>
-        <w:rPr>
-          <w:rFonts w:ascii="Times New Roman" w:hAnsi="Times New Roman" w:cs="Times New Roman"/>
-          <w:i/>
-          <w:iCs/>
-          <w:sz w:val="24"/>
-          <w:szCs w:val="24"/>
-          <w:lang w:val="en-US"/>
-        </w:rPr>
-        <w:t>et al</w:t>
-      </w:r>
-      <w:r>
-        <w:rPr>
-          <w:rFonts w:ascii="Times New Roman" w:hAnsi="Times New Roman" w:cs="Times New Roman"/>
-          <w:sz w:val="24"/>
-          <w:szCs w:val="24"/>
-          <w:lang w:val="en-US"/>
-        </w:rPr>
-        <w:t>. 2010) or infection by pathogens (</w:t>
-      </w:r>
-      <w:proofErr w:type="spellStart"/>
-      <w:r>
-        <w:rPr>
-          <w:rFonts w:ascii="Times New Roman" w:hAnsi="Times New Roman" w:cs="Times New Roman"/>
-          <w:sz w:val="24"/>
-          <w:szCs w:val="24"/>
-          <w:lang w:val="en-US"/>
-        </w:rPr>
-        <w:t>Augspurger</w:t>
-      </w:r>
-      <w:proofErr w:type="spellEnd"/>
-      <w:r>
-        <w:rPr>
-          <w:rFonts w:ascii="Times New Roman" w:hAnsi="Times New Roman" w:cs="Times New Roman"/>
-          <w:sz w:val="24"/>
-          <w:szCs w:val="24"/>
-          <w:lang w:val="en-US"/>
-        </w:rPr>
-        <w:t xml:space="preserve"> 1983</w:t>
-      </w:r>
-      <w:r>
-        <w:rPr>
-          <w:rFonts w:ascii="Times New Roman" w:hAnsi="Times New Roman" w:cs="Times New Roman"/>
-          <w:sz w:val="24"/>
-          <w:szCs w:val="24"/>
-          <w:lang w:val="en-US"/>
-        </w:rPr>
-        <w:t>,</w:t>
-      </w:r>
-      <w:r>
-        <w:rPr>
-          <w:rFonts w:ascii="Times New Roman" w:hAnsi="Times New Roman" w:cs="Times New Roman"/>
-          <w:sz w:val="24"/>
-          <w:szCs w:val="24"/>
-          <w:lang w:val="en-US"/>
-        </w:rPr>
-        <w:t xml:space="preserve"> </w:t>
-      </w:r>
-      <w:proofErr w:type="spellStart"/>
-      <w:r>
-        <w:rPr>
-          <w:rFonts w:ascii="Times New Roman" w:hAnsi="Times New Roman" w:cs="Times New Roman"/>
-          <w:sz w:val="24"/>
-          <w:szCs w:val="24"/>
-          <w:lang w:val="en-US"/>
-        </w:rPr>
-        <w:t>Augspurger</w:t>
-      </w:r>
-      <w:proofErr w:type="spellEnd"/>
-      <w:r>
-        <w:rPr>
-          <w:rFonts w:ascii="Times New Roman" w:hAnsi="Times New Roman" w:cs="Times New Roman"/>
-          <w:sz w:val="24"/>
-          <w:szCs w:val="24"/>
-          <w:lang w:val="en-US"/>
-        </w:rPr>
-        <w:t xml:space="preserve"> and Kelly 1984), or because they can simply find more suitable habitat, they may experience increased fitness and make significant contributions to population growth and spread. If warming due to climate change increases the likelihood or magnitude of dispersal events in the right tail of the kernel as we have shown, it may have strong effects on spread rates, even if increased dispersal distances are somewhat modest. </w:t>
-      </w:r>
-      <w:r>
-        <w:rPr>
-          <w:rFonts w:ascii="Times New Roman" w:hAnsi="Times New Roman" w:cs="Times New Roman"/>
-          <w:sz w:val="24"/>
-          <w:szCs w:val="24"/>
-          <w:lang w:val="en-US"/>
-        </w:rPr>
-        <w:t>The information used to construct dispersal kernels can affect estimates of spread rates too</w:t>
-      </w:r>
-      <w:r>
-        <w:rPr>
-          <w:rFonts w:ascii="Times New Roman" w:hAnsi="Times New Roman" w:cs="Times New Roman"/>
-          <w:sz w:val="24"/>
-          <w:szCs w:val="24"/>
-          <w:lang w:val="en-US"/>
-        </w:rPr>
-        <w:t>, and</w:t>
-      </w:r>
-      <w:r>
-        <w:rPr>
-          <w:rFonts w:ascii="Times New Roman" w:hAnsi="Times New Roman" w:cs="Times New Roman"/>
-          <w:sz w:val="24"/>
-          <w:szCs w:val="24"/>
-          <w:lang w:val="en-US"/>
-        </w:rPr>
-        <w:t xml:space="preserve"> </w:t>
-      </w:r>
-      <w:r>
-        <w:rPr>
-          <w:rFonts w:ascii="Times New Roman" w:hAnsi="Times New Roman" w:cs="Times New Roman"/>
-          <w:sz w:val="24"/>
-          <w:szCs w:val="24"/>
-          <w:lang w:val="en-US"/>
-        </w:rPr>
-        <w:t>m</w:t>
-      </w:r>
-      <w:r>
-        <w:rPr>
-          <w:rFonts w:ascii="Times New Roman" w:hAnsi="Times New Roman" w:cs="Times New Roman"/>
-          <w:sz w:val="24"/>
-          <w:szCs w:val="24"/>
-          <w:lang w:val="en-US"/>
-        </w:rPr>
-        <w:t>odeling</w:t>
-      </w:r>
-      <w:r>
-        <w:rPr>
-          <w:rFonts w:ascii="Times New Roman" w:hAnsi="Times New Roman" w:cs="Times New Roman"/>
-          <w:sz w:val="24"/>
-          <w:szCs w:val="24"/>
-          <w:lang w:val="en-US"/>
-        </w:rPr>
-        <w:t xml:space="preserve"> dispersal using maximum flower head height rather than the distribution of flower head heights may overestimate spread rates since models using the maximum height will assume that </w:t>
-      </w:r>
-      <w:r>
-        <w:rPr>
-          <w:rFonts w:ascii="Times New Roman" w:hAnsi="Times New Roman" w:cs="Times New Roman"/>
-          <w:sz w:val="24"/>
-          <w:szCs w:val="24"/>
-          <w:lang w:val="en-US"/>
-        </w:rPr>
-        <w:t>propagules</w:t>
-      </w:r>
-      <w:r>
-        <w:rPr>
-          <w:rFonts w:ascii="Times New Roman" w:hAnsi="Times New Roman" w:cs="Times New Roman"/>
-          <w:sz w:val="24"/>
-          <w:szCs w:val="24"/>
-          <w:lang w:val="en-US"/>
-        </w:rPr>
-        <w:t xml:space="preserve"> </w:t>
-      </w:r>
-      <w:r>
-        <w:rPr>
-          <w:rFonts w:ascii="Times New Roman" w:hAnsi="Times New Roman" w:cs="Times New Roman"/>
-          <w:sz w:val="24"/>
-          <w:szCs w:val="24"/>
-          <w:lang w:val="en-US"/>
-        </w:rPr>
-        <w:t xml:space="preserve">are released from higher above the ground than they actually are; </w:t>
-      </w:r>
-      <w:r>
-        <w:rPr>
-          <w:rFonts w:ascii="Times New Roman" w:hAnsi="Times New Roman" w:cs="Times New Roman"/>
-          <w:sz w:val="24"/>
-          <w:szCs w:val="24"/>
-          <w:lang w:val="en-US"/>
-        </w:rPr>
-        <w:t>propagules</w:t>
-      </w:r>
-      <w:r>
-        <w:rPr>
-          <w:rFonts w:ascii="Times New Roman" w:hAnsi="Times New Roman" w:cs="Times New Roman"/>
-          <w:sz w:val="24"/>
-          <w:szCs w:val="24"/>
-          <w:lang w:val="en-US"/>
-        </w:rPr>
-        <w:t xml:space="preserve"> </w:t>
-      </w:r>
-      <w:r>
-        <w:rPr>
-          <w:rFonts w:ascii="Times New Roman" w:hAnsi="Times New Roman" w:cs="Times New Roman"/>
-          <w:sz w:val="24"/>
-          <w:szCs w:val="24"/>
-          <w:lang w:val="en-US"/>
-        </w:rPr>
-        <w:t>will then spend more time in the air and thus be carried further by wind, leading to an overrepresentation of longer dispersal distances.</w:t>
+      <w:ins w:id="42" w:author="Drees, Trevor" w:date="2023-04-01T17:11:00Z">
+        <w:r>
+          <w:rPr>
+            <w:rFonts w:ascii="Times New Roman" w:hAnsi="Times New Roman" w:cs="Times New Roman"/>
+            <w:sz w:val="24"/>
+            <w:szCs w:val="24"/>
+            <w:highlight w:val="yellow"/>
+            <w:lang w:val="en-US"/>
+            <w:rPrChange w:id="43" w:author="Drees, Trevor" w:date="2023-04-01T17:11:00Z">
+              <w:rPr>
+                <w:rFonts w:ascii="Times New Roman" w:hAnsi="Times New Roman" w:cs="Times New Roman"/>
+                <w:sz w:val="24"/>
+                <w:szCs w:val="24"/>
+                <w:lang w:val="en-US"/>
+              </w:rPr>
+            </w:rPrChange>
+          </w:rPr>
+          <w:t xml:space="preserve">Placeholder paragraph about simulated </w:t>
+        </w:r>
+        <w:proofErr w:type="spellStart"/>
+        <w:r>
+          <w:rPr>
+            <w:rFonts w:ascii="Times New Roman" w:hAnsi="Times New Roman" w:cs="Times New Roman"/>
+            <w:sz w:val="24"/>
+            <w:szCs w:val="24"/>
+            <w:highlight w:val="yellow"/>
+            <w:lang w:val="en-US"/>
+            <w:rPrChange w:id="44" w:author="Drees, Trevor" w:date="2023-04-01T17:11:00Z">
+              <w:rPr>
+                <w:rFonts w:ascii="Times New Roman" w:hAnsi="Times New Roman" w:cs="Times New Roman"/>
+                <w:sz w:val="24"/>
+                <w:szCs w:val="24"/>
+                <w:lang w:val="en-US"/>
+              </w:rPr>
+            </w:rPrChange>
+          </w:rPr>
+          <w:t>wavespeeds</w:t>
+        </w:r>
+        <w:proofErr w:type="spellEnd"/>
+        <w:r>
+          <w:rPr>
+            <w:rFonts w:ascii="Times New Roman" w:hAnsi="Times New Roman" w:cs="Times New Roman"/>
+            <w:sz w:val="24"/>
+            <w:szCs w:val="24"/>
+            <w:highlight w:val="yellow"/>
+            <w:lang w:val="en-US"/>
+            <w:rPrChange w:id="45" w:author="Drees, Trevor" w:date="2023-04-01T17:11:00Z">
+              <w:rPr>
+                <w:rFonts w:ascii="Times New Roman" w:hAnsi="Times New Roman" w:cs="Times New Roman"/>
+                <w:sz w:val="24"/>
+                <w:szCs w:val="24"/>
+                <w:lang w:val="en-US"/>
+              </w:rPr>
+            </w:rPrChange>
+          </w:rPr>
+          <w:t>.</w:t>
+        </w:r>
+      </w:ins>
+    </w:p>
+    <w:p>
+      <w:pPr>
+        <w:spacing w:after="120" w:line="480" w:lineRule="auto"/>
+        <w:rPr>
+          <w:rFonts w:ascii="Times New Roman" w:hAnsi="Times New Roman" w:cs="Times New Roman"/>
+          <w:sz w:val="24"/>
+          <w:szCs w:val="24"/>
+          <w:lang w:val="en-US"/>
+        </w:rPr>
+      </w:pPr>
+      <w:r>
+        <w:rPr>
+          <w:rFonts w:ascii="Times New Roman" w:hAnsi="Times New Roman" w:cs="Times New Roman"/>
+          <w:b/>
+          <w:bCs/>
+          <w:sz w:val="24"/>
+          <w:szCs w:val="24"/>
+          <w:lang w:val="en-US"/>
+        </w:rPr>
+        <w:t>Discussion</w:t>
       </w:r>
     </w:p>
     <w:p>
@@ -11846,7 +10663,7 @@
           <w:szCs w:val="24"/>
           <w:lang w:val="en-US"/>
         </w:rPr>
-        <w:t xml:space="preserve">Given the sensitivity of population spread models to long distance dispersal events, a better understanding of how to quantify long distance dispersal is necessary for more accurate measurements of population spread; this improved accuracy is especially important since climate change and increased temperatures may, as our study demonstrates, make long-distance dispersal more common and necessitate new management strategies for invasive species like </w:t>
+        <w:t xml:space="preserve">Our results demonstrate that increases in temperature, which are expected in the wake of climate change across much of the geographical range of </w:t>
       </w:r>
       <w:r>
         <w:rPr>
@@ -11899,7 +10716,197 @@
           <w:szCs w:val="24"/>
           <w:lang w:val="en-US"/>
         </w:rPr>
-        <w:t xml:space="preserve">. However, quantifying long distance dispersal events can be quite challenging and comes with a large degree of uncertainty (Cain </w:t>
+        <w:t xml:space="preserve">, can dramatically increase mean flower head height and significantly shift the distribution of flower head heights in </w:t>
+      </w:r>
+      <w:proofErr w:type="gramStart"/>
+      <w:r>
+        <w:rPr>
+          <w:rFonts w:ascii="Times New Roman" w:hAnsi="Times New Roman" w:cs="Times New Roman"/>
+          <w:sz w:val="24"/>
+          <w:szCs w:val="24"/>
+          <w:lang w:val="en-US"/>
+        </w:rPr>
+        <w:t>these two non-native</w:t>
+      </w:r>
+      <w:proofErr w:type="gramEnd"/>
+      <w:r>
+        <w:rPr>
+          <w:rFonts w:ascii="Times New Roman" w:hAnsi="Times New Roman" w:cs="Times New Roman"/>
+          <w:sz w:val="24"/>
+          <w:szCs w:val="24"/>
+          <w:lang w:val="en-US"/>
+        </w:rPr>
+        <w:t xml:space="preserve">, invasive thistles. Changes in flower head heights and distributions for </w:t>
+      </w:r>
+      <w:r>
+        <w:rPr>
+          <w:rFonts w:ascii="Times New Roman" w:hAnsi="Times New Roman" w:cs="Times New Roman"/>
+          <w:i/>
+          <w:iCs/>
+          <w:sz w:val="24"/>
+          <w:szCs w:val="24"/>
+          <w:lang w:val="en-US"/>
+        </w:rPr>
+        <w:t>C.</w:t>
+      </w:r>
+      <w:r>
+        <w:rPr>
+          <w:rFonts w:ascii="Times New Roman" w:hAnsi="Times New Roman" w:cs="Times New Roman"/>
+          <w:sz w:val="24"/>
+          <w:szCs w:val="24"/>
+          <w:lang w:val="en-US"/>
+        </w:rPr>
+        <w:t xml:space="preserve"> </w:t>
+      </w:r>
+      <w:proofErr w:type="spellStart"/>
+      <w:r>
+        <w:rPr>
+          <w:rFonts w:ascii="Times New Roman" w:hAnsi="Times New Roman" w:cs="Times New Roman"/>
+          <w:i/>
+          <w:iCs/>
+          <w:sz w:val="24"/>
+          <w:szCs w:val="24"/>
+          <w:lang w:val="en-US"/>
+        </w:rPr>
+        <w:t>acanthoides</w:t>
+      </w:r>
+      <w:proofErr w:type="spellEnd"/>
+      <w:r>
+        <w:rPr>
+          <w:rFonts w:ascii="Times New Roman" w:hAnsi="Times New Roman" w:cs="Times New Roman"/>
+          <w:sz w:val="24"/>
+          <w:szCs w:val="24"/>
+          <w:lang w:val="en-US"/>
+        </w:rPr>
+        <w:t xml:space="preserve"> have not been previously studied; here, we show that even mild increases in average ambient temperatures have striking effects on </w:t>
+      </w:r>
+      <w:r>
+        <w:rPr>
+          <w:rFonts w:ascii="Times New Roman" w:hAnsi="Times New Roman" w:cs="Times New Roman"/>
+          <w:i/>
+          <w:iCs/>
+          <w:sz w:val="24"/>
+          <w:szCs w:val="24"/>
+          <w:lang w:val="en-US"/>
+        </w:rPr>
+        <w:t>C.</w:t>
+      </w:r>
+      <w:r>
+        <w:rPr>
+          <w:rFonts w:ascii="Times New Roman" w:hAnsi="Times New Roman" w:cs="Times New Roman"/>
+          <w:sz w:val="24"/>
+          <w:szCs w:val="24"/>
+          <w:lang w:val="en-US"/>
+        </w:rPr>
+        <w:t xml:space="preserve"> </w:t>
+      </w:r>
+      <w:proofErr w:type="spellStart"/>
+      <w:r>
+        <w:rPr>
+          <w:rFonts w:ascii="Times New Roman" w:hAnsi="Times New Roman" w:cs="Times New Roman"/>
+          <w:i/>
+          <w:iCs/>
+          <w:sz w:val="24"/>
+          <w:szCs w:val="24"/>
+          <w:lang w:val="en-US"/>
+        </w:rPr>
+        <w:t>acanthoides</w:t>
+      </w:r>
+      <w:proofErr w:type="spellEnd"/>
+      <w:r>
+        <w:rPr>
+          <w:rFonts w:ascii="Times New Roman" w:hAnsi="Times New Roman" w:cs="Times New Roman"/>
+          <w:sz w:val="24"/>
+          <w:szCs w:val="24"/>
+          <w:lang w:val="en-US"/>
+        </w:rPr>
+        <w:t xml:space="preserve"> plant height </w:t>
+      </w:r>
+      <w:r>
+        <w:rPr>
+          <w:rFonts w:ascii="Times New Roman" w:hAnsi="Times New Roman" w:cs="Times New Roman"/>
+          <w:sz w:val="24"/>
+          <w:szCs w:val="24"/>
+          <w:lang w:val="en-US"/>
+        </w:rPr>
+        <w:lastRenderedPageBreak/>
+        <w:t xml:space="preserve">(which was increased by 31.8 cm) and flower head distributions. For </w:t>
+      </w:r>
+      <w:r>
+        <w:rPr>
+          <w:rFonts w:ascii="Times New Roman" w:hAnsi="Times New Roman" w:cs="Times New Roman"/>
+          <w:i/>
+          <w:iCs/>
+          <w:sz w:val="24"/>
+          <w:szCs w:val="24"/>
+          <w:lang w:val="en-US"/>
+        </w:rPr>
+        <w:t>C. nutans</w:t>
+      </w:r>
+      <w:r>
+        <w:rPr>
+          <w:rFonts w:ascii="Times New Roman" w:hAnsi="Times New Roman" w:cs="Times New Roman"/>
+          <w:sz w:val="24"/>
+          <w:szCs w:val="24"/>
+          <w:lang w:val="en-US"/>
+        </w:rPr>
+        <w:t xml:space="preserve">, our results are </w:t>
+      </w:r>
+      <w:proofErr w:type="gramStart"/>
+      <w:r>
+        <w:rPr>
+          <w:rFonts w:ascii="Times New Roman" w:hAnsi="Times New Roman" w:cs="Times New Roman"/>
+          <w:sz w:val="24"/>
+          <w:szCs w:val="24"/>
+          <w:lang w:val="en-US"/>
+        </w:rPr>
+        <w:t>similar to</w:t>
+      </w:r>
+      <w:proofErr w:type="gramEnd"/>
+      <w:r>
+        <w:rPr>
+          <w:rFonts w:ascii="Times New Roman" w:hAnsi="Times New Roman" w:cs="Times New Roman"/>
+          <w:sz w:val="24"/>
+          <w:szCs w:val="24"/>
+          <w:lang w:val="en-US"/>
+        </w:rPr>
+        <w:t xml:space="preserve"> those</w:t>
+      </w:r>
+      <w:r>
+        <w:rPr>
+          <w:rFonts w:ascii="Times New Roman" w:hAnsi="Times New Roman" w:cs="Times New Roman"/>
+          <w:sz w:val="24"/>
+          <w:szCs w:val="24"/>
+          <w:lang w:val="en-US"/>
+        </w:rPr>
+        <w:t xml:space="preserve"> </w:t>
+      </w:r>
+      <w:r>
+        <w:rPr>
+          <w:rFonts w:ascii="Times New Roman" w:hAnsi="Times New Roman" w:cs="Times New Roman"/>
+          <w:sz w:val="24"/>
+          <w:szCs w:val="24"/>
+          <w:lang w:val="en-US"/>
+        </w:rPr>
+        <w:t>from</w:t>
+      </w:r>
+      <w:r>
+        <w:rPr>
+          <w:rFonts w:ascii="Times New Roman" w:hAnsi="Times New Roman" w:cs="Times New Roman"/>
+          <w:sz w:val="24"/>
+          <w:szCs w:val="24"/>
+          <w:lang w:val="en-US"/>
+        </w:rPr>
+        <w:t xml:space="preserve"> </w:t>
+      </w:r>
+      <w:r>
+        <w:rPr>
+          <w:rFonts w:ascii="Times New Roman" w:hAnsi="Times New Roman" w:cs="Times New Roman"/>
+          <w:sz w:val="24"/>
+          <w:szCs w:val="24"/>
+          <w:lang w:val="en-US"/>
+        </w:rPr>
+        <w:t xml:space="preserve">a prior study conducted by Zhang </w:t>
       </w:r>
       <w:r>
         <w:rPr>
@@ -11919,111 +10926,16 @@
           <w:szCs w:val="24"/>
           <w:lang w:val="en-US"/>
         </w:rPr>
-        <w:t xml:space="preserve">. 2000, Nathan </w:t>
-      </w:r>
-      <w:r>
-        <w:rPr>
-          <w:rFonts w:ascii="Times New Roman" w:hAnsi="Times New Roman" w:cs="Times New Roman"/>
-          <w:i/>
-          <w:iCs/>
-          <w:sz w:val="24"/>
-          <w:szCs w:val="24"/>
-          <w:lang w:val="en-US"/>
-        </w:rPr>
-        <w:t>et al</w:t>
-      </w:r>
-      <w:r>
-        <w:rPr>
-          <w:rFonts w:ascii="Times New Roman" w:hAnsi="Times New Roman" w:cs="Times New Roman"/>
-          <w:sz w:val="24"/>
-          <w:szCs w:val="24"/>
-          <w:lang w:val="en-US"/>
-        </w:rPr>
-        <w:t xml:space="preserve">. 2003, Nathan 2006). This is quite evident in Figures 3 and 5; as dispersal distance increases, the uncertainty greatly increases because long-distance dispersal events are inherently rare. Even with the approximately ten million dispersal events simulated in each figure panel, extremely rare long distance dispersal events may not even show up in the dispersal simulations; this same </w:t>
-      </w:r>
-      <w:r>
-        <w:rPr>
-          <w:rFonts w:ascii="Times New Roman" w:hAnsi="Times New Roman" w:cs="Times New Roman"/>
-          <w:sz w:val="24"/>
-          <w:szCs w:val="24"/>
-          <w:lang w:val="en-US"/>
-        </w:rPr>
-        <w:lastRenderedPageBreak/>
-        <w:t xml:space="preserve">problem occurs </w:t>
-      </w:r>
-      <w:r>
-        <w:rPr>
-          <w:rFonts w:ascii="Times New Roman" w:hAnsi="Times New Roman" w:cs="Times New Roman"/>
-          <w:sz w:val="24"/>
-          <w:szCs w:val="24"/>
-          <w:lang w:val="en-US"/>
-        </w:rPr>
-        <w:t xml:space="preserve">in </w:t>
-      </w:r>
-      <w:r>
-        <w:rPr>
-          <w:rFonts w:ascii="Times New Roman" w:hAnsi="Times New Roman" w:cs="Times New Roman"/>
-          <w:sz w:val="24"/>
-          <w:szCs w:val="24"/>
-          <w:lang w:val="en-US"/>
-        </w:rPr>
-        <w:t xml:space="preserve">real dispersal as well, as </w:t>
-      </w:r>
-      <w:r>
-        <w:rPr>
-          <w:rFonts w:ascii="Times New Roman" w:hAnsi="Times New Roman" w:cs="Times New Roman"/>
-          <w:sz w:val="24"/>
-          <w:szCs w:val="24"/>
-          <w:lang w:val="en-US"/>
-        </w:rPr>
-        <w:t>propagule</w:t>
-      </w:r>
-      <w:r>
-        <w:rPr>
-          <w:rFonts w:ascii="Times New Roman" w:hAnsi="Times New Roman" w:cs="Times New Roman"/>
-          <w:sz w:val="24"/>
-          <w:szCs w:val="24"/>
-          <w:lang w:val="en-US"/>
-        </w:rPr>
-        <w:t xml:space="preserve"> </w:t>
-      </w:r>
-      <w:r>
-        <w:rPr>
-          <w:rFonts w:ascii="Times New Roman" w:hAnsi="Times New Roman" w:cs="Times New Roman"/>
-          <w:sz w:val="24"/>
-          <w:szCs w:val="24"/>
-          <w:lang w:val="en-US"/>
-        </w:rPr>
-        <w:t>trapping or tracking may fail to detect such long-distance dispersal. The elusive nature of these long-distance dispersal events can be problematic for estimating how quickly species spread; if models of population spread are often heavily influenced by these long-distance dispersal events, yet we struggle to adequately capture them, then uncertainty in the frequency of such events can adversely affect our ability to measure spread rates</w:t>
-      </w:r>
-      <w:r>
-        <w:rPr>
-          <w:rFonts w:ascii="Times New Roman" w:hAnsi="Times New Roman" w:cs="Times New Roman"/>
-          <w:sz w:val="24"/>
-          <w:szCs w:val="24"/>
-          <w:lang w:val="en-US"/>
-        </w:rPr>
-        <w:t xml:space="preserve"> (</w:t>
-      </w:r>
-      <w:proofErr w:type="spellStart"/>
-      <w:r>
-        <w:rPr>
-          <w:rFonts w:ascii="Times New Roman" w:hAnsi="Times New Roman" w:cs="Times New Roman"/>
-          <w:sz w:val="24"/>
-          <w:szCs w:val="24"/>
-          <w:lang w:val="en-US"/>
-        </w:rPr>
-        <w:t>Skarpaas</w:t>
-      </w:r>
-      <w:proofErr w:type="spellEnd"/>
-      <w:r>
-        <w:rPr>
-          <w:rFonts w:ascii="Times New Roman" w:hAnsi="Times New Roman" w:cs="Times New Roman"/>
-          <w:sz w:val="24"/>
-          <w:szCs w:val="24"/>
-          <w:lang w:val="en-US"/>
-        </w:rPr>
-        <w:t xml:space="preserve"> and Shea 2007).</w:t>
+        <w:t>. (2011)</w:t>
+      </w:r>
+      <w:r>
+        <w:rPr>
+          <w:rFonts w:ascii="Times New Roman" w:hAnsi="Times New Roman" w:cs="Times New Roman"/>
+          <w:sz w:val="24"/>
+          <w:szCs w:val="24"/>
+          <w:lang w:val="en-US"/>
+        </w:rPr>
+        <w:t>.</w:t>
       </w:r>
     </w:p>
     <w:p>
@@ -12044,7 +10956,63 @@
           <w:szCs w:val="24"/>
           <w:lang w:val="en-US"/>
         </w:rPr>
-        <w:t xml:space="preserve">In addition to the implications for models of population spread, our findings have potential implications for invasive species management as well. For invaders like </w:t>
+        <w:t xml:space="preserve">These changes in flower head height and distribution have important ramifications for dispersal. Such changes in flower head height </w:t>
+      </w:r>
+      <w:r>
+        <w:rPr>
+          <w:rFonts w:ascii="Times New Roman" w:hAnsi="Times New Roman" w:cs="Times New Roman"/>
+          <w:sz w:val="24"/>
+          <w:szCs w:val="24"/>
+          <w:lang w:val="en-US"/>
+        </w:rPr>
+        <w:t>shift dispersal kernels</w:t>
+      </w:r>
+      <w:r>
+        <w:rPr>
+          <w:rFonts w:ascii="Times New Roman" w:hAnsi="Times New Roman" w:cs="Times New Roman"/>
+          <w:sz w:val="24"/>
+          <w:szCs w:val="24"/>
+          <w:lang w:val="en-US"/>
+        </w:rPr>
+        <w:t xml:space="preserve"> and increase </w:t>
+      </w:r>
+      <w:r>
+        <w:rPr>
+          <w:rFonts w:ascii="Times New Roman" w:hAnsi="Times New Roman" w:cs="Times New Roman"/>
+          <w:sz w:val="24"/>
+          <w:szCs w:val="24"/>
+          <w:lang w:val="en-US"/>
+        </w:rPr>
+        <w:t>seed dispersal distances</w:t>
+      </w:r>
+      <w:r>
+        <w:rPr>
+          <w:rFonts w:ascii="Times New Roman" w:hAnsi="Times New Roman" w:cs="Times New Roman"/>
+          <w:sz w:val="24"/>
+          <w:szCs w:val="24"/>
+          <w:lang w:val="en-US"/>
+        </w:rPr>
+        <w:t xml:space="preserve">, especially along the right tail of the kernels. Seeds from warmed thistles had a higher probability of exceeding a given dispersal distance than those from their </w:t>
+      </w:r>
+      <w:proofErr w:type="spellStart"/>
+      <w:r>
+        <w:rPr>
+          <w:rFonts w:ascii="Times New Roman" w:hAnsi="Times New Roman" w:cs="Times New Roman"/>
+          <w:sz w:val="24"/>
+          <w:szCs w:val="24"/>
+          <w:lang w:val="en-US"/>
+        </w:rPr>
+        <w:t>unwarmed</w:t>
+      </w:r>
+      <w:proofErr w:type="spellEnd"/>
+      <w:r>
+        <w:rPr>
+          <w:rFonts w:ascii="Times New Roman" w:hAnsi="Times New Roman" w:cs="Times New Roman"/>
+          <w:sz w:val="24"/>
+          <w:szCs w:val="24"/>
+          <w:lang w:val="en-US"/>
+        </w:rPr>
+        <w:t xml:space="preserve"> counterparts; warmed </w:t>
       </w:r>
       <w:r>
         <w:rPr>
@@ -12093,28 +11061,44 @@
       <w:r>
         <w:rPr>
           <w:rFonts w:ascii="Times New Roman" w:hAnsi="Times New Roman" w:cs="Times New Roman"/>
-          <w:i/>
-          <w:iCs/>
-          <w:sz w:val="24"/>
-          <w:szCs w:val="24"/>
-          <w:lang w:val="en-US"/>
-        </w:rPr>
-        <w:t>,</w:t>
-      </w:r>
-      <w:r>
-        <w:rPr>
-          <w:rFonts w:ascii="Times New Roman" w:hAnsi="Times New Roman" w:cs="Times New Roman"/>
-          <w:sz w:val="24"/>
-          <w:szCs w:val="24"/>
-          <w:lang w:val="en-US"/>
-        </w:rPr>
-        <w:t xml:space="preserve"> climate change poses a significant challenge to management</w:t>
-      </w:r>
-      <w:r>
-        <w:rPr>
-          <w:rFonts w:ascii="Times New Roman" w:hAnsi="Times New Roman" w:cs="Times New Roman"/>
-          <w:i/>
-          <w:iCs/>
+          <w:sz w:val="24"/>
+          <w:szCs w:val="24"/>
+          <w:lang w:val="en-US"/>
+        </w:rPr>
+        <w:t xml:space="preserve"> seeds were on average 1.66 and 2.44 times as likely, respectively, to travel 50 m or more. This disparity is stronger at longer threshold dispersal distances; in a patchy landscape such differences can differentiate success or failure to reach suitable habitat. However, using the maximum height rather than height distribution when </w:t>
+      </w:r>
+      <w:r>
+        <w:rPr>
+          <w:rFonts w:ascii="Times New Roman" w:hAnsi="Times New Roman" w:cs="Times New Roman"/>
+          <w:sz w:val="24"/>
+          <w:szCs w:val="24"/>
+          <w:lang w:val="en-US"/>
+        </w:rPr>
+        <w:t>modeling</w:t>
+      </w:r>
+      <w:r>
+        <w:rPr>
+          <w:rFonts w:ascii="Times New Roman" w:hAnsi="Times New Roman" w:cs="Times New Roman"/>
+          <w:sz w:val="24"/>
+          <w:szCs w:val="24"/>
+          <w:lang w:val="en-US"/>
+        </w:rPr>
+        <w:t xml:space="preserve"> dispersal kernels may overestimate dispersal at higher dispersal distances, though the resulting differences in dispersal outcomes are smaller than the differences generated by warming; for example, seeds from warmed and </w:t>
+      </w:r>
+      <w:proofErr w:type="spellStart"/>
+      <w:r>
+        <w:rPr>
+          <w:rFonts w:ascii="Times New Roman" w:hAnsi="Times New Roman" w:cs="Times New Roman"/>
+          <w:sz w:val="24"/>
+          <w:szCs w:val="24"/>
+          <w:lang w:val="en-US"/>
+        </w:rPr>
+        <w:t>unwarmed</w:t>
+      </w:r>
+      <w:proofErr w:type="spellEnd"/>
+      <w:r>
+        <w:rPr>
+          <w:rFonts w:ascii="Times New Roman" w:hAnsi="Times New Roman" w:cs="Times New Roman"/>
           <w:sz w:val="24"/>
           <w:szCs w:val="24"/>
           <w:lang w:val="en-US"/>
@@ -12124,79 +11108,25 @@
       <w:r>
         <w:rPr>
           <w:rFonts w:ascii="Times New Roman" w:hAnsi="Times New Roman" w:cs="Times New Roman"/>
-          <w:sz w:val="24"/>
-          <w:szCs w:val="24"/>
-          <w:lang w:val="en-US"/>
-        </w:rPr>
-        <w:t xml:space="preserve">by possibly altering how they grow, reproduce, and spread (Mainka and Howard 2010, Ziska </w:t>
-      </w:r>
-      <w:r>
-        <w:rPr>
-          <w:rFonts w:ascii="Times New Roman" w:hAnsi="Times New Roman" w:cs="Times New Roman"/>
-          <w:i/>
-          <w:iCs/>
-          <w:sz w:val="24"/>
-          <w:szCs w:val="24"/>
-          <w:lang w:val="en-US"/>
-        </w:rPr>
-        <w:t>et al.</w:t>
-      </w:r>
-      <w:r>
-        <w:rPr>
-          <w:rFonts w:ascii="Times New Roman" w:hAnsi="Times New Roman" w:cs="Times New Roman"/>
-          <w:sz w:val="24"/>
-          <w:szCs w:val="24"/>
-          <w:lang w:val="en-US"/>
-        </w:rPr>
-        <w:t xml:space="preserve"> 2011). As a result, current invasive species management strategies may no longer match the phenology of their target species and become less effective or even entirely unsuitable in future climates (Hellmann </w:t>
-      </w:r>
-      <w:r>
-        <w:rPr>
-          <w:rFonts w:ascii="Times New Roman" w:hAnsi="Times New Roman" w:cs="Times New Roman"/>
-          <w:i/>
-          <w:iCs/>
-          <w:sz w:val="24"/>
-          <w:szCs w:val="24"/>
-          <w:lang w:val="en-US"/>
-        </w:rPr>
-        <w:t>et al.</w:t>
-      </w:r>
-      <w:r>
-        <w:rPr>
-          <w:rFonts w:ascii="Times New Roman" w:hAnsi="Times New Roman" w:cs="Times New Roman"/>
-          <w:sz w:val="24"/>
-          <w:szCs w:val="24"/>
-          <w:lang w:val="en-US"/>
-        </w:rPr>
-        <w:t xml:space="preserve"> 2008</w:t>
-      </w:r>
-      <w:r>
-        <w:rPr>
-          <w:rFonts w:ascii="Times New Roman" w:hAnsi="Times New Roman" w:cs="Times New Roman"/>
-          <w:sz w:val="24"/>
-          <w:szCs w:val="24"/>
-          <w:lang w:val="en-US"/>
-        </w:rPr>
-        <w:t>, Keller and Shea 2021</w:t>
-      </w:r>
-      <w:r>
-        <w:rPr>
-          <w:rFonts w:ascii="Times New Roman" w:hAnsi="Times New Roman" w:cs="Times New Roman"/>
-          <w:sz w:val="24"/>
-          <w:szCs w:val="24"/>
-          <w:lang w:val="en-US"/>
-        </w:rPr>
-        <w:t xml:space="preserve">). Concerns regarding invasive species control in future climates have become widespread among natural resource managers; a recent survey by </w:t>
+          <w:i/>
+          <w:iCs/>
+          <w:sz w:val="24"/>
+          <w:szCs w:val="24"/>
+          <w:lang w:val="en-US"/>
+        </w:rPr>
+        <w:t xml:space="preserve">C. </w:t>
       </w:r>
       <w:proofErr w:type="spellStart"/>
       <w:r>
         <w:rPr>
           <w:rFonts w:ascii="Times New Roman" w:hAnsi="Times New Roman" w:cs="Times New Roman"/>
-          <w:sz w:val="24"/>
-          <w:szCs w:val="24"/>
-          <w:lang w:val="en-US"/>
-        </w:rPr>
-        <w:t>Beaury</w:t>
+          <w:i/>
+          <w:iCs/>
+          <w:sz w:val="24"/>
+          <w:szCs w:val="24"/>
+          <w:lang w:val="en-US"/>
+        </w:rPr>
+        <w:t>acanthoides</w:t>
       </w:r>
       <w:proofErr w:type="spellEnd"/>
       <w:r>
@@ -12206,6 +11136,26 @@
           <w:szCs w:val="24"/>
           <w:lang w:val="en-US"/>
         </w:rPr>
+        <w:t xml:space="preserve"> were on average 1.57 and 1.38 times as likely, respectively, to travel 50 m or more when using the maximum flower head height rather than the distribution of heights, while seeds were 2.44 times as likely to travel 50 m or more if they dispersed from warmed rather than </w:t>
+      </w:r>
+      <w:proofErr w:type="spellStart"/>
+      <w:r>
+        <w:rPr>
+          <w:rFonts w:ascii="Times New Roman" w:hAnsi="Times New Roman" w:cs="Times New Roman"/>
+          <w:sz w:val="24"/>
+          <w:szCs w:val="24"/>
+          <w:lang w:val="en-US"/>
+        </w:rPr>
+        <w:t>unwarmed</w:t>
+      </w:r>
+      <w:proofErr w:type="spellEnd"/>
+      <w:r>
+        <w:rPr>
+          <w:rFonts w:ascii="Times New Roman" w:hAnsi="Times New Roman" w:cs="Times New Roman"/>
+          <w:sz w:val="24"/>
+          <w:szCs w:val="24"/>
+          <w:lang w:val="en-US"/>
+        </w:rPr>
         <w:t xml:space="preserve"> </w:t>
       </w:r>
       <w:r>
@@ -12217,66 +11167,19 @@
           <w:szCs w:val="24"/>
           <w:lang w:val="en-US"/>
         </w:rPr>
-        <w:t>et</w:t>
-      </w:r>
-      <w:r>
-        <w:rPr>
-          <w:rFonts w:ascii="Times New Roman" w:hAnsi="Times New Roman" w:cs="Times New Roman"/>
-          <w:sz w:val="24"/>
-          <w:szCs w:val="24"/>
-          <w:lang w:val="en-US"/>
-        </w:rPr>
-        <w:t xml:space="preserve"> </w:t>
-      </w:r>
-      <w:r>
-        <w:rPr>
-          <w:rFonts w:ascii="Times New Roman" w:hAnsi="Times New Roman" w:cs="Times New Roman"/>
-          <w:i/>
-          <w:iCs/>
-          <w:sz w:val="24"/>
-          <w:szCs w:val="24"/>
-          <w:lang w:val="en-US"/>
-        </w:rPr>
-        <w:t>al.</w:t>
-      </w:r>
-      <w:r>
-        <w:rPr>
-          <w:rFonts w:ascii="Times New Roman" w:hAnsi="Times New Roman" w:cs="Times New Roman"/>
-          <w:sz w:val="24"/>
-          <w:szCs w:val="24"/>
-          <w:lang w:val="en-US"/>
-        </w:rPr>
-        <w:t xml:space="preserve"> (2020) reports that many natural resource managers worry about how climate change will affect invasive species management, and 65% of managers have incorporated climate change into their management plans. One </w:t>
-      </w:r>
-      <w:proofErr w:type="gramStart"/>
-      <w:r>
-        <w:rPr>
-          <w:rFonts w:ascii="Times New Roman" w:hAnsi="Times New Roman" w:cs="Times New Roman"/>
-          <w:sz w:val="24"/>
-          <w:szCs w:val="24"/>
-          <w:lang w:val="en-US"/>
-        </w:rPr>
-        <w:t>particular challenge</w:t>
-      </w:r>
-      <w:proofErr w:type="gramEnd"/>
-      <w:r>
-        <w:rPr>
-          <w:rFonts w:ascii="Times New Roman" w:hAnsi="Times New Roman" w:cs="Times New Roman"/>
-          <w:sz w:val="24"/>
-          <w:szCs w:val="24"/>
-          <w:lang w:val="en-US"/>
-        </w:rPr>
-        <w:t xml:space="preserve"> for managers of invasive species lies within how climate change affects dispersal, as dispersal governs where and how quickly invasive species populations spread. Knowledge of how climate change may alter movement and dispersal patterns would be useful in helping invasive species managers improve predictions of spread speeds and make more informed management decisions (</w:t>
+        <w:t xml:space="preserve">C. </w:t>
       </w:r>
       <w:proofErr w:type="spellStart"/>
       <w:r>
         <w:rPr>
           <w:rFonts w:ascii="Times New Roman" w:hAnsi="Times New Roman" w:cs="Times New Roman"/>
-          <w:sz w:val="24"/>
-          <w:szCs w:val="24"/>
-          <w:lang w:val="en-US"/>
-        </w:rPr>
-        <w:t>Caplat</w:t>
+          <w:i/>
+          <w:iCs/>
+          <w:sz w:val="24"/>
+          <w:szCs w:val="24"/>
+          <w:lang w:val="en-US"/>
+        </w:rPr>
+        <w:t>acanthoides</w:t>
       </w:r>
       <w:proofErr w:type="spellEnd"/>
       <w:r>
@@ -12286,27 +11189,7 @@
           <w:szCs w:val="24"/>
           <w:lang w:val="en-US"/>
         </w:rPr>
-        <w:t xml:space="preserve"> </w:t>
-      </w:r>
-      <w:r>
-        <w:rPr>
-          <w:rFonts w:ascii="Times New Roman" w:hAnsi="Times New Roman" w:cs="Times New Roman"/>
-          <w:i/>
-          <w:iCs/>
-          <w:sz w:val="24"/>
-          <w:szCs w:val="24"/>
-          <w:lang w:val="en-US"/>
-        </w:rPr>
-        <w:t>et al</w:t>
-      </w:r>
-      <w:r>
-        <w:rPr>
-          <w:rFonts w:ascii="Times New Roman" w:hAnsi="Times New Roman" w:cs="Times New Roman"/>
-          <w:sz w:val="24"/>
-          <w:szCs w:val="24"/>
-          <w:lang w:val="en-US"/>
-        </w:rPr>
-        <w:t>. 2013), ultimately saving time and money in the process.</w:t>
+        <w:t>.</w:t>
       </w:r>
     </w:p>
     <w:p>
@@ -12327,8 +11210,424 @@
           <w:szCs w:val="24"/>
           <w:lang w:val="en-US"/>
         </w:rPr>
+        <w:t>Warming-induced height increases are only one response that may affect dispersal patterns in wind-dispersed plants under climate change</w:t>
+      </w:r>
+      <w:r>
+        <w:rPr>
+          <w:rFonts w:ascii="Times New Roman" w:hAnsi="Times New Roman" w:cs="Times New Roman"/>
+          <w:sz w:val="24"/>
+          <w:szCs w:val="24"/>
+          <w:lang w:val="en-US"/>
+        </w:rPr>
+        <w:t xml:space="preserve">: </w:t>
+      </w:r>
+      <w:r>
+        <w:rPr>
+          <w:rFonts w:ascii="Times New Roman" w:hAnsi="Times New Roman" w:cs="Times New Roman"/>
+          <w:sz w:val="24"/>
+          <w:szCs w:val="24"/>
+          <w:lang w:val="en-US"/>
+        </w:rPr>
+        <w:t xml:space="preserve">shifts </w:t>
+      </w:r>
+      <w:r>
+        <w:rPr>
+          <w:rFonts w:ascii="Times New Roman" w:hAnsi="Times New Roman" w:cs="Times New Roman"/>
+          <w:sz w:val="24"/>
+          <w:szCs w:val="24"/>
+          <w:lang w:val="en-US"/>
+        </w:rPr>
+        <w:t>in air turbulence, wind speeds</w:t>
+      </w:r>
+      <w:r>
+        <w:rPr>
+          <w:rFonts w:ascii="Times New Roman" w:hAnsi="Times New Roman" w:cs="Times New Roman"/>
+          <w:sz w:val="24"/>
+          <w:szCs w:val="24"/>
+          <w:lang w:val="en-US"/>
+        </w:rPr>
+        <w:t>,</w:t>
+      </w:r>
+      <w:r>
+        <w:rPr>
+          <w:rFonts w:ascii="Times New Roman" w:hAnsi="Times New Roman" w:cs="Times New Roman"/>
+          <w:sz w:val="24"/>
+          <w:szCs w:val="24"/>
+          <w:lang w:val="en-US"/>
+        </w:rPr>
+        <w:t xml:space="preserve"> and </w:t>
+      </w:r>
+      <w:r>
+        <w:rPr>
+          <w:rFonts w:ascii="Times New Roman" w:hAnsi="Times New Roman" w:cs="Times New Roman"/>
+          <w:sz w:val="24"/>
+          <w:szCs w:val="24"/>
+          <w:lang w:val="en-US"/>
+        </w:rPr>
+        <w:t xml:space="preserve">frequency of </w:t>
+      </w:r>
+      <w:r>
+        <w:rPr>
+          <w:rFonts w:ascii="Times New Roman" w:hAnsi="Times New Roman" w:cs="Times New Roman"/>
+          <w:sz w:val="24"/>
+          <w:szCs w:val="24"/>
+          <w:lang w:val="en-US"/>
+        </w:rPr>
+        <w:t>extreme events</w:t>
+      </w:r>
+      <w:r>
+        <w:rPr>
+          <w:rFonts w:ascii="Times New Roman" w:hAnsi="Times New Roman" w:cs="Times New Roman"/>
+          <w:sz w:val="24"/>
+          <w:szCs w:val="24"/>
+          <w:lang w:val="en-US"/>
+        </w:rPr>
+        <w:t xml:space="preserve"> may also alter dispersal patterns</w:t>
+      </w:r>
+      <w:r>
+        <w:rPr>
+          <w:rFonts w:ascii="Times New Roman" w:hAnsi="Times New Roman" w:cs="Times New Roman"/>
+          <w:sz w:val="24"/>
+          <w:szCs w:val="24"/>
+          <w:lang w:val="en-US"/>
+        </w:rPr>
+        <w:t xml:space="preserve"> (</w:t>
+      </w:r>
+      <w:proofErr w:type="spellStart"/>
+      <w:r>
+        <w:rPr>
+          <w:rFonts w:ascii="Times New Roman" w:hAnsi="Times New Roman" w:cs="Times New Roman"/>
+          <w:sz w:val="24"/>
+          <w:szCs w:val="24"/>
+          <w:lang w:val="en-US"/>
+        </w:rPr>
+        <w:t>Kuparinen</w:t>
+      </w:r>
+      <w:proofErr w:type="spellEnd"/>
+      <w:r>
+        <w:rPr>
+          <w:rFonts w:ascii="Times New Roman" w:hAnsi="Times New Roman" w:cs="Times New Roman"/>
+          <w:sz w:val="24"/>
+          <w:szCs w:val="24"/>
+          <w:lang w:val="en-US"/>
+        </w:rPr>
+        <w:t xml:space="preserve"> </w:t>
+      </w:r>
+      <w:r>
+        <w:rPr>
+          <w:rFonts w:ascii="Times New Roman" w:hAnsi="Times New Roman" w:cs="Times New Roman"/>
+          <w:i/>
+          <w:iCs/>
+          <w:sz w:val="24"/>
+          <w:szCs w:val="24"/>
+          <w:lang w:val="en-US"/>
+        </w:rPr>
+        <w:t>et al</w:t>
+      </w:r>
+      <w:r>
+        <w:rPr>
+          <w:rFonts w:ascii="Times New Roman" w:hAnsi="Times New Roman" w:cs="Times New Roman"/>
+          <w:sz w:val="24"/>
+          <w:szCs w:val="24"/>
+          <w:lang w:val="en-US"/>
+        </w:rPr>
+        <w:t>. 2009</w:t>
+      </w:r>
+      <w:r>
+        <w:rPr>
+          <w:rFonts w:ascii="Times New Roman" w:hAnsi="Times New Roman" w:cs="Times New Roman"/>
+          <w:sz w:val="24"/>
+          <w:szCs w:val="24"/>
+          <w:lang w:val="en-US"/>
+        </w:rPr>
+        <w:t xml:space="preserve">, </w:t>
+      </w:r>
+      <w:r>
+        <w:rPr>
+          <w:rFonts w:ascii="Times New Roman" w:hAnsi="Times New Roman" w:cs="Times New Roman"/>
+          <w:sz w:val="24"/>
+          <w:szCs w:val="24"/>
+          <w:lang w:val="en-US"/>
+        </w:rPr>
+        <w:t xml:space="preserve">Soons </w:t>
+      </w:r>
+      <w:r>
+        <w:rPr>
+          <w:rFonts w:ascii="Times New Roman" w:hAnsi="Times New Roman" w:cs="Times New Roman"/>
+          <w:i/>
+          <w:iCs/>
+          <w:sz w:val="24"/>
+          <w:szCs w:val="24"/>
+          <w:lang w:val="en-US"/>
+        </w:rPr>
+        <w:t>et al</w:t>
+      </w:r>
+      <w:r>
+        <w:rPr>
+          <w:rFonts w:ascii="Times New Roman" w:hAnsi="Times New Roman" w:cs="Times New Roman"/>
+          <w:sz w:val="24"/>
+          <w:szCs w:val="24"/>
+          <w:lang w:val="en-US"/>
+        </w:rPr>
+        <w:t>. 2004</w:t>
+      </w:r>
+      <w:r>
+        <w:rPr>
+          <w:rFonts w:ascii="Times New Roman" w:hAnsi="Times New Roman" w:cs="Times New Roman"/>
+          <w:sz w:val="24"/>
+          <w:szCs w:val="24"/>
+          <w:lang w:val="en-US"/>
+        </w:rPr>
+        <w:t xml:space="preserve">, </w:t>
+      </w:r>
+      <w:r>
+        <w:rPr>
+          <w:rFonts w:ascii="Times New Roman" w:hAnsi="Times New Roman" w:cs="Times New Roman"/>
+          <w:sz w:val="24"/>
+          <w:szCs w:val="24"/>
+          <w:lang w:val="en-US"/>
+        </w:rPr>
+        <w:t xml:space="preserve">Bullock </w:t>
+      </w:r>
+      <w:r>
+        <w:rPr>
+          <w:rFonts w:ascii="Times New Roman" w:hAnsi="Times New Roman" w:cs="Times New Roman"/>
+          <w:i/>
+          <w:iCs/>
+          <w:sz w:val="24"/>
+          <w:szCs w:val="24"/>
+          <w:lang w:val="en-US"/>
+        </w:rPr>
+        <w:t>et al</w:t>
+      </w:r>
+      <w:r>
+        <w:rPr>
+          <w:rFonts w:ascii="Times New Roman" w:hAnsi="Times New Roman" w:cs="Times New Roman"/>
+          <w:sz w:val="24"/>
+          <w:szCs w:val="24"/>
+          <w:lang w:val="en-US"/>
+        </w:rPr>
+        <w:t>. 2012</w:t>
+      </w:r>
+      <w:r>
+        <w:rPr>
+          <w:rFonts w:ascii="Times New Roman" w:hAnsi="Times New Roman" w:cs="Times New Roman"/>
+          <w:sz w:val="24"/>
+          <w:szCs w:val="24"/>
+          <w:lang w:val="en-US"/>
+        </w:rPr>
+        <w:t>)</w:t>
+      </w:r>
+      <w:r>
+        <w:rPr>
+          <w:rFonts w:ascii="Times New Roman" w:hAnsi="Times New Roman" w:cs="Times New Roman"/>
+          <w:sz w:val="24"/>
+          <w:szCs w:val="24"/>
+          <w:lang w:val="en-US"/>
+        </w:rPr>
+        <w:t xml:space="preserve">. How these changes </w:t>
+      </w:r>
+      <w:r>
+        <w:rPr>
+          <w:rFonts w:ascii="Times New Roman" w:hAnsi="Times New Roman" w:cs="Times New Roman"/>
+          <w:sz w:val="24"/>
+          <w:szCs w:val="24"/>
+          <w:lang w:val="en-US"/>
+        </w:rPr>
+        <w:t xml:space="preserve">interact and </w:t>
+      </w:r>
+      <w:r>
+        <w:rPr>
+          <w:rFonts w:ascii="Times New Roman" w:hAnsi="Times New Roman" w:cs="Times New Roman"/>
+          <w:sz w:val="24"/>
+          <w:szCs w:val="24"/>
+          <w:lang w:val="en-US"/>
+        </w:rPr>
+        <w:t xml:space="preserve">play out will critically determine distributions of invasive species in future climates. Dispersal kernels like the ones in this study are often used to estimate the rate at which species </w:t>
+      </w:r>
+      <w:proofErr w:type="gramStart"/>
+      <w:r>
+        <w:rPr>
+          <w:rFonts w:ascii="Times New Roman" w:hAnsi="Times New Roman" w:cs="Times New Roman"/>
+          <w:sz w:val="24"/>
+          <w:szCs w:val="24"/>
+          <w:lang w:val="en-US"/>
+        </w:rPr>
+        <w:t>spread, and</w:t>
+      </w:r>
+      <w:proofErr w:type="gramEnd"/>
+      <w:r>
+        <w:rPr>
+          <w:rFonts w:ascii="Times New Roman" w:hAnsi="Times New Roman" w:cs="Times New Roman"/>
+          <w:sz w:val="24"/>
+          <w:szCs w:val="24"/>
+          <w:lang w:val="en-US"/>
+        </w:rPr>
+        <w:t xml:space="preserve"> are often included </w:t>
+      </w:r>
+      <w:r>
+        <w:rPr>
+          <w:rFonts w:ascii="Times New Roman" w:hAnsi="Times New Roman" w:cs="Times New Roman"/>
+          <w:sz w:val="24"/>
+          <w:szCs w:val="24"/>
+          <w:lang w:val="en-US"/>
+        </w:rPr>
+        <w:t xml:space="preserve">in </w:t>
+      </w:r>
+      <w:r>
+        <w:rPr>
+          <w:rFonts w:ascii="Times New Roman" w:hAnsi="Times New Roman" w:cs="Times New Roman"/>
+          <w:sz w:val="24"/>
+          <w:szCs w:val="24"/>
+          <w:lang w:val="en-US"/>
+        </w:rPr>
+        <w:t>integrodifference and integral projection models of population spread (e.g.</w:t>
+      </w:r>
+      <w:r>
+        <w:rPr>
+          <w:rFonts w:ascii="Times New Roman" w:hAnsi="Times New Roman" w:cs="Times New Roman"/>
+          <w:sz w:val="24"/>
+          <w:szCs w:val="24"/>
+          <w:lang w:val="en-US"/>
+        </w:rPr>
+        <w:t>,</w:t>
+      </w:r>
+      <w:r>
+        <w:rPr>
+          <w:rFonts w:ascii="Times New Roman" w:hAnsi="Times New Roman" w:cs="Times New Roman"/>
+          <w:sz w:val="24"/>
+          <w:szCs w:val="24"/>
+          <w:lang w:val="en-US"/>
+        </w:rPr>
+        <w:t xml:space="preserve"> </w:t>
+      </w:r>
+      <w:proofErr w:type="spellStart"/>
+      <w:r>
+        <w:rPr>
+          <w:rFonts w:ascii="Times New Roman" w:hAnsi="Times New Roman" w:cs="Times New Roman"/>
+          <w:sz w:val="24"/>
+          <w:szCs w:val="24"/>
+          <w:lang w:val="en-US"/>
+        </w:rPr>
+        <w:t>Kot</w:t>
+      </w:r>
+      <w:proofErr w:type="spellEnd"/>
+      <w:r>
+        <w:rPr>
+          <w:rFonts w:ascii="Times New Roman" w:hAnsi="Times New Roman" w:cs="Times New Roman"/>
+          <w:sz w:val="24"/>
+          <w:szCs w:val="24"/>
+          <w:lang w:val="en-US"/>
+        </w:rPr>
+        <w:t xml:space="preserve"> </w:t>
+      </w:r>
+      <w:r>
+        <w:rPr>
+          <w:rFonts w:ascii="Times New Roman" w:hAnsi="Times New Roman" w:cs="Times New Roman"/>
+          <w:i/>
+          <w:iCs/>
+          <w:sz w:val="24"/>
+          <w:szCs w:val="24"/>
+          <w:lang w:val="en-US"/>
+        </w:rPr>
+        <w:t>et al</w:t>
+      </w:r>
+      <w:r>
+        <w:rPr>
+          <w:rFonts w:ascii="Times New Roman" w:hAnsi="Times New Roman" w:cs="Times New Roman"/>
+          <w:sz w:val="24"/>
+          <w:szCs w:val="24"/>
+          <w:lang w:val="en-US"/>
+        </w:rPr>
+        <w:t>. 1996</w:t>
+      </w:r>
+      <w:r>
+        <w:rPr>
+          <w:rFonts w:ascii="Times New Roman" w:hAnsi="Times New Roman" w:cs="Times New Roman"/>
+          <w:sz w:val="24"/>
+          <w:szCs w:val="24"/>
+          <w:lang w:val="en-US"/>
+        </w:rPr>
+        <w:t>,</w:t>
+      </w:r>
+      <w:r>
+        <w:rPr>
+          <w:rFonts w:ascii="Times New Roman" w:hAnsi="Times New Roman" w:cs="Times New Roman"/>
+          <w:sz w:val="24"/>
+          <w:szCs w:val="24"/>
+          <w:lang w:val="en-US"/>
+        </w:rPr>
+        <w:t xml:space="preserve"> </w:t>
+      </w:r>
+      <w:r>
+        <w:rPr>
+          <w:rFonts w:ascii="Times New Roman" w:hAnsi="Times New Roman" w:cs="Times New Roman"/>
+          <w:sz w:val="24"/>
+          <w:szCs w:val="24"/>
+          <w:lang w:val="en-US"/>
+        </w:rPr>
         <w:lastRenderedPageBreak/>
-        <w:t xml:space="preserve">Our findings also contribute to the body of literature addressing individual variation within populations and how it determines dispersal (Schupp </w:t>
+        <w:t xml:space="preserve">Neubert and Caswell 2000, </w:t>
+      </w:r>
+      <w:proofErr w:type="spellStart"/>
+      <w:r>
+        <w:rPr>
+          <w:rFonts w:ascii="Times New Roman" w:hAnsi="Times New Roman" w:cs="Times New Roman"/>
+          <w:sz w:val="24"/>
+          <w:szCs w:val="24"/>
+          <w:lang w:val="en-US"/>
+        </w:rPr>
+        <w:t>Ellner</w:t>
+      </w:r>
+      <w:proofErr w:type="spellEnd"/>
+      <w:r>
+        <w:rPr>
+          <w:rFonts w:ascii="Times New Roman" w:hAnsi="Times New Roman" w:cs="Times New Roman"/>
+          <w:sz w:val="24"/>
+          <w:szCs w:val="24"/>
+          <w:lang w:val="en-US"/>
+        </w:rPr>
+        <w:t xml:space="preserve"> and Rees 2006, </w:t>
+      </w:r>
+      <w:proofErr w:type="spellStart"/>
+      <w:r>
+        <w:rPr>
+          <w:rFonts w:ascii="Times New Roman" w:hAnsi="Times New Roman" w:cs="Times New Roman"/>
+          <w:sz w:val="24"/>
+          <w:szCs w:val="24"/>
+          <w:lang w:val="en-US"/>
+        </w:rPr>
+        <w:t>Jongejans</w:t>
+      </w:r>
+      <w:proofErr w:type="spellEnd"/>
+      <w:r>
+        <w:rPr>
+          <w:rFonts w:ascii="Times New Roman" w:hAnsi="Times New Roman" w:cs="Times New Roman"/>
+          <w:sz w:val="24"/>
+          <w:szCs w:val="24"/>
+          <w:lang w:val="en-US"/>
+        </w:rPr>
+        <w:t xml:space="preserve"> et al. 2011). These models can be highly sensitive to the right tails of dispersal kernels used in the model framework; population movement here can often be driven by a small handful of long-distance dispersal events (</w:t>
+      </w:r>
+      <w:proofErr w:type="spellStart"/>
+      <w:r>
+        <w:rPr>
+          <w:rFonts w:ascii="Times New Roman" w:hAnsi="Times New Roman" w:cs="Times New Roman"/>
+          <w:sz w:val="24"/>
+          <w:szCs w:val="24"/>
+          <w:lang w:val="en-US"/>
+        </w:rPr>
+        <w:t>Kot</w:t>
+      </w:r>
+      <w:proofErr w:type="spellEnd"/>
+      <w:r>
+        <w:rPr>
+          <w:rFonts w:ascii="Times New Roman" w:hAnsi="Times New Roman" w:cs="Times New Roman"/>
+          <w:sz w:val="24"/>
+          <w:szCs w:val="24"/>
+          <w:lang w:val="en-US"/>
+        </w:rPr>
+        <w:t xml:space="preserve"> </w:t>
       </w:r>
       <w:r>
         <w:rPr>
@@ -12348,70 +11647,90 @@
           <w:szCs w:val="24"/>
           <w:lang w:val="en-US"/>
         </w:rPr>
-        <w:t xml:space="preserve">. 2019). While we account for variation in terminal velocity and wind speed when </w:t>
-      </w:r>
-      <w:r>
-        <w:rPr>
-          <w:rFonts w:ascii="Times New Roman" w:hAnsi="Times New Roman" w:cs="Times New Roman"/>
-          <w:sz w:val="24"/>
-          <w:szCs w:val="24"/>
-          <w:lang w:val="en-US"/>
-        </w:rPr>
-        <w:t>modeling</w:t>
-      </w:r>
-      <w:r>
-        <w:rPr>
-          <w:rFonts w:ascii="Times New Roman" w:hAnsi="Times New Roman" w:cs="Times New Roman"/>
-          <w:sz w:val="24"/>
-          <w:szCs w:val="24"/>
-          <w:lang w:val="en-US"/>
-        </w:rPr>
-        <w:t xml:space="preserve"> dispersal, we </w:t>
-      </w:r>
-      <w:r>
-        <w:rPr>
-          <w:rFonts w:ascii="Times New Roman" w:hAnsi="Times New Roman" w:cs="Times New Roman"/>
-          <w:sz w:val="24"/>
-          <w:szCs w:val="24"/>
-          <w:lang w:val="en-US"/>
-        </w:rPr>
-        <w:t xml:space="preserve">specifically </w:t>
-      </w:r>
-      <w:r>
-        <w:rPr>
-          <w:rFonts w:ascii="Times New Roman" w:hAnsi="Times New Roman" w:cs="Times New Roman"/>
-          <w:sz w:val="24"/>
-          <w:szCs w:val="24"/>
-          <w:lang w:val="en-US"/>
-        </w:rPr>
-        <w:t xml:space="preserve">focus on variation in flower head height and demonstrate that accounting for this variation yields a different dispersal kernel than assuming dispersal from the maximum head height, though this difference appears to be </w:t>
-      </w:r>
-      <w:r>
-        <w:rPr>
-          <w:rFonts w:ascii="Times New Roman" w:hAnsi="Times New Roman" w:cs="Times New Roman"/>
-          <w:sz w:val="24"/>
-          <w:szCs w:val="24"/>
-          <w:lang w:val="en-US"/>
-        </w:rPr>
-        <w:t xml:space="preserve">less </w:t>
-      </w:r>
-      <w:r>
-        <w:rPr>
-          <w:rFonts w:ascii="Times New Roman" w:hAnsi="Times New Roman" w:cs="Times New Roman"/>
-          <w:sz w:val="24"/>
-          <w:szCs w:val="24"/>
-          <w:lang w:val="en-US"/>
-        </w:rPr>
-        <w:t xml:space="preserve">stark as that from warming effects. Neglecting the distribution of </w:t>
-      </w:r>
-      <w:r>
-        <w:rPr>
-          <w:rFonts w:ascii="Times New Roman" w:hAnsi="Times New Roman" w:cs="Times New Roman"/>
-          <w:sz w:val="24"/>
-          <w:szCs w:val="24"/>
-          <w:lang w:val="en-US"/>
-        </w:rPr>
-        <w:t>propagule</w:t>
+        <w:t>. 1996</w:t>
+      </w:r>
+      <w:r>
+        <w:rPr>
+          <w:rFonts w:ascii="Times New Roman" w:hAnsi="Times New Roman" w:cs="Times New Roman"/>
+          <w:sz w:val="24"/>
+          <w:szCs w:val="24"/>
+          <w:lang w:val="en-US"/>
+        </w:rPr>
+        <w:t>,</w:t>
+      </w:r>
+      <w:r>
+        <w:rPr>
+          <w:rFonts w:ascii="Times New Roman" w:hAnsi="Times New Roman" w:cs="Times New Roman"/>
+          <w:sz w:val="24"/>
+          <w:szCs w:val="24"/>
+          <w:lang w:val="en-US"/>
+        </w:rPr>
+        <w:t xml:space="preserve"> Clark </w:t>
+      </w:r>
+      <w:r>
+        <w:rPr>
+          <w:rFonts w:ascii="Times New Roman" w:hAnsi="Times New Roman" w:cs="Times New Roman"/>
+          <w:i/>
+          <w:iCs/>
+          <w:sz w:val="24"/>
+          <w:szCs w:val="24"/>
+          <w:lang w:val="en-US"/>
+        </w:rPr>
+        <w:t>et al</w:t>
+      </w:r>
+      <w:r>
+        <w:rPr>
+          <w:rFonts w:ascii="Times New Roman" w:hAnsi="Times New Roman" w:cs="Times New Roman"/>
+          <w:sz w:val="24"/>
+          <w:szCs w:val="24"/>
+          <w:lang w:val="en-US"/>
+        </w:rPr>
+        <w:t>. 1998, 2001). Because propagules dispersed long distance</w:t>
+      </w:r>
+      <w:r>
+        <w:rPr>
+          <w:rFonts w:ascii="Times New Roman" w:hAnsi="Times New Roman" w:cs="Times New Roman"/>
+          <w:sz w:val="24"/>
+          <w:szCs w:val="24"/>
+          <w:lang w:val="en-US"/>
+        </w:rPr>
+        <w:t>s</w:t>
+      </w:r>
+      <w:r>
+        <w:rPr>
+          <w:rFonts w:ascii="Times New Roman" w:hAnsi="Times New Roman" w:cs="Times New Roman"/>
+          <w:sz w:val="24"/>
+          <w:szCs w:val="24"/>
+          <w:lang w:val="en-US"/>
+        </w:rPr>
+        <w:t xml:space="preserve"> can escape density-dependent mortality (Janzen 1970</w:t>
+      </w:r>
+      <w:r>
+        <w:rPr>
+          <w:rFonts w:ascii="Times New Roman" w:hAnsi="Times New Roman" w:cs="Times New Roman"/>
+          <w:sz w:val="24"/>
+          <w:szCs w:val="24"/>
+          <w:lang w:val="en-US"/>
+        </w:rPr>
+        <w:t>,</w:t>
+      </w:r>
+      <w:r>
+        <w:rPr>
+          <w:rFonts w:ascii="Times New Roman" w:hAnsi="Times New Roman" w:cs="Times New Roman"/>
+          <w:sz w:val="24"/>
+          <w:szCs w:val="24"/>
+          <w:lang w:val="en-US"/>
+        </w:rPr>
+        <w:t xml:space="preserve"> Connell 1971) from sources such as predation (Blundell and Peart 1998</w:t>
+      </w:r>
+      <w:r>
+        <w:rPr>
+          <w:rFonts w:ascii="Times New Roman" w:hAnsi="Times New Roman" w:cs="Times New Roman"/>
+          <w:sz w:val="24"/>
+          <w:szCs w:val="24"/>
+          <w:lang w:val="en-US"/>
+        </w:rPr>
+        <w:t>,</w:t>
       </w:r>
       <w:r>
         <w:rPr>
@@ -12422,42 +11741,17 @@
         </w:rPr>
         <w:t xml:space="preserve"> </w:t>
       </w:r>
-      <w:r>
-        <w:rPr>
-          <w:rFonts w:ascii="Times New Roman" w:hAnsi="Times New Roman" w:cs="Times New Roman"/>
-          <w:sz w:val="24"/>
-          <w:szCs w:val="24"/>
-          <w:lang w:val="en-US"/>
-        </w:rPr>
-        <w:t xml:space="preserve">release heights in favor of the maximum height will overestimate dispersal distances, likely resulting in inflated rates </w:t>
-      </w:r>
-      <w:r>
-        <w:rPr>
-          <w:rFonts w:ascii="Times New Roman" w:hAnsi="Times New Roman" w:cs="Times New Roman"/>
-          <w:sz w:val="24"/>
-          <w:szCs w:val="24"/>
-          <w:lang w:val="en-US"/>
-        </w:rPr>
-        <w:t xml:space="preserve">of projected </w:t>
-      </w:r>
-      <w:r>
-        <w:rPr>
-          <w:rFonts w:ascii="Times New Roman" w:hAnsi="Times New Roman" w:cs="Times New Roman"/>
-          <w:sz w:val="24"/>
-          <w:szCs w:val="24"/>
-          <w:lang w:val="en-US"/>
-        </w:rPr>
-        <w:t xml:space="preserve">population spread. Depending on the study system and magnitude of this inflation, this may or may not matter for management purposes; if the amount of effort necessary for data collection is high, minor overestimates in population spread resulting from assuming the maximum might be worth foregoing the need to gather data on the entire distribution of </w:t>
-      </w:r>
-      <w:r>
-        <w:rPr>
-          <w:rFonts w:ascii="Times New Roman" w:hAnsi="Times New Roman" w:cs="Times New Roman"/>
-          <w:sz w:val="24"/>
-          <w:szCs w:val="24"/>
-          <w:lang w:val="en-US"/>
-        </w:rPr>
-        <w:t>propagule</w:t>
-      </w:r>
+      <w:proofErr w:type="spellStart"/>
+      <w:r>
+        <w:rPr>
+          <w:rFonts w:ascii="Times New Roman" w:hAnsi="Times New Roman" w:cs="Times New Roman"/>
+          <w:sz w:val="24"/>
+          <w:szCs w:val="24"/>
+          <w:lang w:val="en-US"/>
+        </w:rPr>
+        <w:t>Norghauer</w:t>
+      </w:r>
+      <w:proofErr w:type="spellEnd"/>
       <w:r>
         <w:rPr>
           <w:rFonts w:ascii="Times New Roman" w:hAnsi="Times New Roman" w:cs="Times New Roman"/>
@@ -12470,11 +11764,188 @@
       <w:r>
         <w:rPr>
           <w:rFonts w:ascii="Times New Roman" w:hAnsi="Times New Roman" w:cs="Times New Roman"/>
-          <w:sz w:val="24"/>
-          <w:szCs w:val="24"/>
-          <w:lang w:val="en-US"/>
-        </w:rPr>
-        <w:t>release heights.</w:t>
+          <w:i/>
+          <w:iCs/>
+          <w:sz w:val="24"/>
+          <w:szCs w:val="24"/>
+          <w:lang w:val="en-US"/>
+        </w:rPr>
+        <w:t>et al</w:t>
+      </w:r>
+      <w:r>
+        <w:rPr>
+          <w:rFonts w:ascii="Times New Roman" w:hAnsi="Times New Roman" w:cs="Times New Roman"/>
+          <w:sz w:val="24"/>
+          <w:szCs w:val="24"/>
+          <w:lang w:val="en-US"/>
+        </w:rPr>
+        <w:t>. 2010) or infection by pathogens (</w:t>
+      </w:r>
+      <w:proofErr w:type="spellStart"/>
+      <w:r>
+        <w:rPr>
+          <w:rFonts w:ascii="Times New Roman" w:hAnsi="Times New Roman" w:cs="Times New Roman"/>
+          <w:sz w:val="24"/>
+          <w:szCs w:val="24"/>
+          <w:lang w:val="en-US"/>
+        </w:rPr>
+        <w:t>Augspurger</w:t>
+      </w:r>
+      <w:proofErr w:type="spellEnd"/>
+      <w:r>
+        <w:rPr>
+          <w:rFonts w:ascii="Times New Roman" w:hAnsi="Times New Roman" w:cs="Times New Roman"/>
+          <w:sz w:val="24"/>
+          <w:szCs w:val="24"/>
+          <w:lang w:val="en-US"/>
+        </w:rPr>
+        <w:t xml:space="preserve"> 1983</w:t>
+      </w:r>
+      <w:r>
+        <w:rPr>
+          <w:rFonts w:ascii="Times New Roman" w:hAnsi="Times New Roman" w:cs="Times New Roman"/>
+          <w:sz w:val="24"/>
+          <w:szCs w:val="24"/>
+          <w:lang w:val="en-US"/>
+        </w:rPr>
+        <w:t>,</w:t>
+      </w:r>
+      <w:r>
+        <w:rPr>
+          <w:rFonts w:ascii="Times New Roman" w:hAnsi="Times New Roman" w:cs="Times New Roman"/>
+          <w:sz w:val="24"/>
+          <w:szCs w:val="24"/>
+          <w:lang w:val="en-US"/>
+        </w:rPr>
+        <w:t xml:space="preserve"> </w:t>
+      </w:r>
+      <w:proofErr w:type="spellStart"/>
+      <w:r>
+        <w:rPr>
+          <w:rFonts w:ascii="Times New Roman" w:hAnsi="Times New Roman" w:cs="Times New Roman"/>
+          <w:sz w:val="24"/>
+          <w:szCs w:val="24"/>
+          <w:lang w:val="en-US"/>
+        </w:rPr>
+        <w:t>Augspurger</w:t>
+      </w:r>
+      <w:proofErr w:type="spellEnd"/>
+      <w:r>
+        <w:rPr>
+          <w:rFonts w:ascii="Times New Roman" w:hAnsi="Times New Roman" w:cs="Times New Roman"/>
+          <w:sz w:val="24"/>
+          <w:szCs w:val="24"/>
+          <w:lang w:val="en-US"/>
+        </w:rPr>
+        <w:t xml:space="preserve"> and Kelly 1984), or because they can simply find more suitable habitat, they may experience increased fitness and make significant contributions to population growth and spread. If warming due to climate change increases the likelihood or magnitude of dispersal events in the right tail of the kernel as we have shown, it may have strong effects on spread rates, even if increased dispersal distances are somewhat modest. </w:t>
+      </w:r>
+      <w:r>
+        <w:rPr>
+          <w:rFonts w:ascii="Times New Roman" w:hAnsi="Times New Roman" w:cs="Times New Roman"/>
+          <w:sz w:val="24"/>
+          <w:szCs w:val="24"/>
+          <w:lang w:val="en-US"/>
+        </w:rPr>
+        <w:t>The information used to construct dispersal kernels can affect estimates of spread rates too</w:t>
+      </w:r>
+      <w:r>
+        <w:rPr>
+          <w:rFonts w:ascii="Times New Roman" w:hAnsi="Times New Roman" w:cs="Times New Roman"/>
+          <w:sz w:val="24"/>
+          <w:szCs w:val="24"/>
+          <w:lang w:val="en-US"/>
+        </w:rPr>
+        <w:t>, and</w:t>
+      </w:r>
+      <w:r>
+        <w:rPr>
+          <w:rFonts w:ascii="Times New Roman" w:hAnsi="Times New Roman" w:cs="Times New Roman"/>
+          <w:sz w:val="24"/>
+          <w:szCs w:val="24"/>
+          <w:lang w:val="en-US"/>
+        </w:rPr>
+        <w:t xml:space="preserve"> </w:t>
+      </w:r>
+      <w:r>
+        <w:rPr>
+          <w:rFonts w:ascii="Times New Roman" w:hAnsi="Times New Roman" w:cs="Times New Roman"/>
+          <w:sz w:val="24"/>
+          <w:szCs w:val="24"/>
+          <w:lang w:val="en-US"/>
+        </w:rPr>
+        <w:t>m</w:t>
+      </w:r>
+      <w:r>
+        <w:rPr>
+          <w:rFonts w:ascii="Times New Roman" w:hAnsi="Times New Roman" w:cs="Times New Roman"/>
+          <w:sz w:val="24"/>
+          <w:szCs w:val="24"/>
+          <w:lang w:val="en-US"/>
+        </w:rPr>
+        <w:t>odeling</w:t>
+      </w:r>
+      <w:r>
+        <w:rPr>
+          <w:rFonts w:ascii="Times New Roman" w:hAnsi="Times New Roman" w:cs="Times New Roman"/>
+          <w:sz w:val="24"/>
+          <w:szCs w:val="24"/>
+          <w:lang w:val="en-US"/>
+        </w:rPr>
+        <w:t xml:space="preserve"> dispersal using maximum flower head height rather than the distribution of flower head heights may overestimate spread rates since models using the maximum height will assume that </w:t>
+      </w:r>
+      <w:r>
+        <w:rPr>
+          <w:rFonts w:ascii="Times New Roman" w:hAnsi="Times New Roman" w:cs="Times New Roman"/>
+          <w:sz w:val="24"/>
+          <w:szCs w:val="24"/>
+          <w:lang w:val="en-US"/>
+        </w:rPr>
+        <w:t>propagules</w:t>
+      </w:r>
+      <w:r>
+        <w:rPr>
+          <w:rFonts w:ascii="Times New Roman" w:hAnsi="Times New Roman" w:cs="Times New Roman"/>
+          <w:sz w:val="24"/>
+          <w:szCs w:val="24"/>
+          <w:lang w:val="en-US"/>
+        </w:rPr>
+        <w:t xml:space="preserve"> </w:t>
+      </w:r>
+      <w:r>
+        <w:rPr>
+          <w:rFonts w:ascii="Times New Roman" w:hAnsi="Times New Roman" w:cs="Times New Roman"/>
+          <w:sz w:val="24"/>
+          <w:szCs w:val="24"/>
+          <w:lang w:val="en-US"/>
+        </w:rPr>
+        <w:t xml:space="preserve">are released from higher above the ground than they actually are; </w:t>
+      </w:r>
+      <w:r>
+        <w:rPr>
+          <w:rFonts w:ascii="Times New Roman" w:hAnsi="Times New Roman" w:cs="Times New Roman"/>
+          <w:sz w:val="24"/>
+          <w:szCs w:val="24"/>
+          <w:lang w:val="en-US"/>
+        </w:rPr>
+        <w:t>propagules</w:t>
+      </w:r>
+      <w:r>
+        <w:rPr>
+          <w:rFonts w:ascii="Times New Roman" w:hAnsi="Times New Roman" w:cs="Times New Roman"/>
+          <w:sz w:val="24"/>
+          <w:szCs w:val="24"/>
+          <w:lang w:val="en-US"/>
+        </w:rPr>
+        <w:t xml:space="preserve"> </w:t>
+      </w:r>
+      <w:r>
+        <w:rPr>
+          <w:rFonts w:ascii="Times New Roman" w:hAnsi="Times New Roman" w:cs="Times New Roman"/>
+          <w:sz w:val="24"/>
+          <w:szCs w:val="24"/>
+          <w:lang w:val="en-US"/>
+        </w:rPr>
+        <w:t>will then spend more time in the air and thus be carried further by wind, leading to an overrepresentation of longer dispersal distances.</w:t>
       </w:r>
     </w:p>
     <w:p>
@@ -12495,43 +11966,7 @@
           <w:szCs w:val="24"/>
           <w:lang w:val="en-US"/>
         </w:rPr>
-        <w:t>Overall, accurately quantifying dispersal</w:t>
-      </w:r>
-      <w:r>
-        <w:rPr>
-          <w:rFonts w:ascii="Times New Roman" w:hAnsi="Times New Roman" w:cs="Times New Roman"/>
-          <w:sz w:val="24"/>
-          <w:szCs w:val="24"/>
-          <w:lang w:val="en-US"/>
-        </w:rPr>
-        <w:t xml:space="preserve"> and how it is affected by environmental factors</w:t>
-      </w:r>
-      <w:r>
-        <w:rPr>
-          <w:rFonts w:ascii="Times New Roman" w:hAnsi="Times New Roman" w:cs="Times New Roman"/>
-          <w:sz w:val="24"/>
-          <w:szCs w:val="24"/>
-          <w:lang w:val="en-US"/>
-        </w:rPr>
-        <w:t xml:space="preserve"> is crucial for understanding how organisms move across a landscape, as the dispersal process drives this movement.</w:t>
-      </w:r>
-      <w:r>
-        <w:rPr>
-          <w:rFonts w:ascii="Times New Roman" w:hAnsi="Times New Roman" w:cs="Times New Roman"/>
-          <w:sz w:val="24"/>
-          <w:szCs w:val="24"/>
-          <w:lang w:val="en-US"/>
-        </w:rPr>
-        <w:t xml:space="preserve"> This is especially true for sessile organisms where environmental factors play a critical role in governing dispersal patterns, with these environmental factors subject to the effects of climate change.</w:t>
-      </w:r>
-      <w:r>
-        <w:rPr>
-          <w:rFonts w:ascii="Times New Roman" w:hAnsi="Times New Roman" w:cs="Times New Roman"/>
-          <w:sz w:val="24"/>
-          <w:szCs w:val="24"/>
-          <w:lang w:val="en-US"/>
-        </w:rPr>
-        <w:t xml:space="preserve"> Here, we demonstrate that the common simplifying assumption of representing seed release as a point source from a single flower head at the maximum height can result in markedly different dispersal patterns than when seed release is represented as a distribution of point sources within an individual; for species like </w:t>
+        <w:t xml:space="preserve">Given the sensitivity of population spread models to long distance dispersal events, a better understanding of how to quantify long distance dispersal is necessary for more accurate measurements of population spread; this improved accuracy is especially important since climate change and increased temperatures may, as our study demonstrates, make long-distance dispersal more common and necessitate new management strategies for invasive species like </w:t>
       </w:r>
       <w:r>
         <w:rPr>
@@ -12584,25 +12019,47 @@
           <w:szCs w:val="24"/>
           <w:lang w:val="en-US"/>
         </w:rPr>
-        <w:t xml:space="preserve"> that have flower heads at a wide variety of heights, the latter of these representations better matches these species’ morphology and may thus produce more accurate estimates of dispersal, likely resulting in </w:t>
-      </w:r>
-      <w:r>
-        <w:rPr>
-          <w:rFonts w:ascii="Times New Roman" w:hAnsi="Times New Roman" w:cs="Times New Roman"/>
-          <w:sz w:val="24"/>
-          <w:szCs w:val="24"/>
-          <w:lang w:val="en-US"/>
-        </w:rPr>
-        <w:t>more accurate</w:t>
-      </w:r>
-      <w:r>
-        <w:rPr>
-          <w:rFonts w:ascii="Times New Roman" w:hAnsi="Times New Roman" w:cs="Times New Roman"/>
-          <w:sz w:val="24"/>
-          <w:szCs w:val="24"/>
-          <w:lang w:val="en-US"/>
-        </w:rPr>
-        <w:t xml:space="preserve"> estimates of species spread. We also show that even minor </w:t>
+        <w:t xml:space="preserve">. However, quantifying long distance dispersal events can be quite challenging and comes with a large degree of uncertainty (Cain </w:t>
+      </w:r>
+      <w:r>
+        <w:rPr>
+          <w:rFonts w:ascii="Times New Roman" w:hAnsi="Times New Roman" w:cs="Times New Roman"/>
+          <w:i/>
+          <w:iCs/>
+          <w:sz w:val="24"/>
+          <w:szCs w:val="24"/>
+          <w:lang w:val="en-US"/>
+        </w:rPr>
+        <w:t>et al</w:t>
+      </w:r>
+      <w:r>
+        <w:rPr>
+          <w:rFonts w:ascii="Times New Roman" w:hAnsi="Times New Roman" w:cs="Times New Roman"/>
+          <w:sz w:val="24"/>
+          <w:szCs w:val="24"/>
+          <w:lang w:val="en-US"/>
+        </w:rPr>
+        <w:t xml:space="preserve">. 2000, Nathan </w:t>
+      </w:r>
+      <w:r>
+        <w:rPr>
+          <w:rFonts w:ascii="Times New Roman" w:hAnsi="Times New Roman" w:cs="Times New Roman"/>
+          <w:i/>
+          <w:iCs/>
+          <w:sz w:val="24"/>
+          <w:szCs w:val="24"/>
+          <w:lang w:val="en-US"/>
+        </w:rPr>
+        <w:t>et al</w:t>
+      </w:r>
+      <w:r>
+        <w:rPr>
+          <w:rFonts w:ascii="Times New Roman" w:hAnsi="Times New Roman" w:cs="Times New Roman"/>
+          <w:sz w:val="24"/>
+          <w:szCs w:val="24"/>
+          <w:lang w:val="en-US"/>
+        </w:rPr>
+        <w:t xml:space="preserve">. 2003, </w:t>
       </w:r>
       <w:r>
         <w:rPr>
@@ -12612,103 +12069,81 @@
           <w:lang w:val="en-US"/>
         </w:rPr>
         <w:lastRenderedPageBreak/>
-        <w:t xml:space="preserve">increases in growing temperature can drastically increase seed release heights, with this change in morphology resulting in </w:t>
-      </w:r>
-      <w:r>
-        <w:rPr>
-          <w:rFonts w:ascii="Times New Roman" w:hAnsi="Times New Roman" w:cs="Times New Roman"/>
-          <w:sz w:val="24"/>
-          <w:szCs w:val="24"/>
-          <w:lang w:val="en-US"/>
-        </w:rPr>
-        <w:t>greater dispersal distances</w:t>
-      </w:r>
-      <w:r>
-        <w:rPr>
-          <w:rFonts w:ascii="Times New Roman" w:hAnsi="Times New Roman" w:cs="Times New Roman"/>
-          <w:sz w:val="24"/>
-          <w:szCs w:val="24"/>
-          <w:lang w:val="en-US"/>
-        </w:rPr>
-        <w:t xml:space="preserve">. Developing a better understanding of how climate change affects these dispersal patterns will be important for better </w:t>
-      </w:r>
-      <w:r>
-        <w:rPr>
-          <w:rFonts w:ascii="Times New Roman" w:hAnsi="Times New Roman" w:cs="Times New Roman"/>
-          <w:sz w:val="24"/>
-          <w:szCs w:val="24"/>
-          <w:lang w:val="en-US"/>
-        </w:rPr>
-        <w:t>modeling</w:t>
-      </w:r>
-      <w:r>
-        <w:rPr>
-          <w:rFonts w:ascii="Times New Roman" w:hAnsi="Times New Roman" w:cs="Times New Roman"/>
-          <w:sz w:val="24"/>
-          <w:szCs w:val="24"/>
-          <w:lang w:val="en-US"/>
-        </w:rPr>
-        <w:t xml:space="preserve"> and managing the spread of invasive plant species</w:t>
-      </w:r>
-      <w:r>
-        <w:rPr>
-          <w:rFonts w:ascii="Times New Roman" w:hAnsi="Times New Roman" w:cs="Times New Roman"/>
-          <w:sz w:val="24"/>
-          <w:szCs w:val="24"/>
-          <w:lang w:val="en-US"/>
-        </w:rPr>
-        <w:t>, as well as the movement of other sessile species,</w:t>
-      </w:r>
-      <w:r>
-        <w:rPr>
-          <w:rFonts w:ascii="Times New Roman" w:hAnsi="Times New Roman" w:cs="Times New Roman"/>
-          <w:sz w:val="24"/>
-          <w:szCs w:val="24"/>
-          <w:lang w:val="en-US"/>
-        </w:rPr>
-        <w:t xml:space="preserve"> and </w:t>
-      </w:r>
-      <w:r>
-        <w:rPr>
-          <w:rFonts w:ascii="Times New Roman" w:hAnsi="Times New Roman" w:cs="Times New Roman"/>
-          <w:sz w:val="24"/>
-          <w:szCs w:val="24"/>
-          <w:lang w:val="en-US"/>
-        </w:rPr>
-        <w:t xml:space="preserve">for </w:t>
-      </w:r>
-      <w:r>
-        <w:rPr>
-          <w:rFonts w:ascii="Times New Roman" w:hAnsi="Times New Roman" w:cs="Times New Roman"/>
-          <w:sz w:val="24"/>
-          <w:szCs w:val="24"/>
-          <w:lang w:val="en-US"/>
-        </w:rPr>
-        <w:t>better predicting how their populations will shift over the coming decades.</w:t>
-      </w:r>
-    </w:p>
-    <w:p>
-      <w:pPr>
-        <w:spacing w:after="120" w:line="480" w:lineRule="auto"/>
-        <w:rPr>
-          <w:rFonts w:ascii="Times New Roman" w:hAnsi="Times New Roman" w:cs="Times New Roman"/>
-          <w:b/>
-          <w:bCs/>
-          <w:sz w:val="24"/>
-          <w:szCs w:val="24"/>
-          <w:lang w:val="en-US"/>
-        </w:rPr>
-      </w:pPr>
-      <w:r>
-        <w:rPr>
-          <w:rFonts w:ascii="Times New Roman" w:hAnsi="Times New Roman" w:cs="Times New Roman"/>
-          <w:b/>
-          <w:bCs/>
-          <w:sz w:val="24"/>
-          <w:szCs w:val="24"/>
-          <w:lang w:val="en-US"/>
-        </w:rPr>
-        <w:t>Acknowledgements</w:t>
+        <w:t xml:space="preserve">Nathan 2006). This is quite evident in Figures 3 and 5; as dispersal distance increases, the uncertainty greatly increases because long-distance dispersal events are inherently rare. Even with the approximately ten million dispersal events simulated in each figure panel, extremely rare long distance dispersal events may not even show up in the dispersal simulations; this same problem occurs </w:t>
+      </w:r>
+      <w:r>
+        <w:rPr>
+          <w:rFonts w:ascii="Times New Roman" w:hAnsi="Times New Roman" w:cs="Times New Roman"/>
+          <w:sz w:val="24"/>
+          <w:szCs w:val="24"/>
+          <w:lang w:val="en-US"/>
+        </w:rPr>
+        <w:t xml:space="preserve">in </w:t>
+      </w:r>
+      <w:r>
+        <w:rPr>
+          <w:rFonts w:ascii="Times New Roman" w:hAnsi="Times New Roman" w:cs="Times New Roman"/>
+          <w:sz w:val="24"/>
+          <w:szCs w:val="24"/>
+          <w:lang w:val="en-US"/>
+        </w:rPr>
+        <w:t xml:space="preserve">real dispersal as well, as </w:t>
+      </w:r>
+      <w:r>
+        <w:rPr>
+          <w:rFonts w:ascii="Times New Roman" w:hAnsi="Times New Roman" w:cs="Times New Roman"/>
+          <w:sz w:val="24"/>
+          <w:szCs w:val="24"/>
+          <w:lang w:val="en-US"/>
+        </w:rPr>
+        <w:t>propagule</w:t>
+      </w:r>
+      <w:r>
+        <w:rPr>
+          <w:rFonts w:ascii="Times New Roman" w:hAnsi="Times New Roman" w:cs="Times New Roman"/>
+          <w:sz w:val="24"/>
+          <w:szCs w:val="24"/>
+          <w:lang w:val="en-US"/>
+        </w:rPr>
+        <w:t xml:space="preserve"> </w:t>
+      </w:r>
+      <w:r>
+        <w:rPr>
+          <w:rFonts w:ascii="Times New Roman" w:hAnsi="Times New Roman" w:cs="Times New Roman"/>
+          <w:sz w:val="24"/>
+          <w:szCs w:val="24"/>
+          <w:lang w:val="en-US"/>
+        </w:rPr>
+        <w:t>trapping or tracking may fail to detect such long-distance dispersal. The elusive nature of these long-distance dispersal events can be problematic for estimating how quickly species spread; if models of population spread are often heavily influenced by these long-distance dispersal events, yet we struggle to adequately capture them, then uncertainty in the frequency of such events can adversely affect our ability to measure spread rates</w:t>
+      </w:r>
+      <w:r>
+        <w:rPr>
+          <w:rFonts w:ascii="Times New Roman" w:hAnsi="Times New Roman" w:cs="Times New Roman"/>
+          <w:sz w:val="24"/>
+          <w:szCs w:val="24"/>
+          <w:lang w:val="en-US"/>
+        </w:rPr>
+        <w:t xml:space="preserve"> (</w:t>
+      </w:r>
+      <w:proofErr w:type="spellStart"/>
+      <w:r>
+        <w:rPr>
+          <w:rFonts w:ascii="Times New Roman" w:hAnsi="Times New Roman" w:cs="Times New Roman"/>
+          <w:sz w:val="24"/>
+          <w:szCs w:val="24"/>
+          <w:lang w:val="en-US"/>
+        </w:rPr>
+        <w:t>Skarpaas</w:t>
+      </w:r>
+      <w:proofErr w:type="spellEnd"/>
+      <w:r>
+        <w:rPr>
+          <w:rFonts w:ascii="Times New Roman" w:hAnsi="Times New Roman" w:cs="Times New Roman"/>
+          <w:sz w:val="24"/>
+          <w:szCs w:val="24"/>
+          <w:lang w:val="en-US"/>
+        </w:rPr>
+        <w:t xml:space="preserve"> and Shea 2007).</w:t>
       </w:r>
     </w:p>
     <w:p>
@@ -12729,36 +12164,149 @@
           <w:szCs w:val="24"/>
           <w:lang w:val="en-US"/>
         </w:rPr>
-        <w:t xml:space="preserve">The authors would like to thank J. Darlington, M. Dwyer, A. </w:t>
+        <w:t xml:space="preserve">In addition to the implications for models of population spread, our findings have potential implications for invasive species management as well. For invaders like </w:t>
+      </w:r>
+      <w:r>
+        <w:rPr>
+          <w:rFonts w:ascii="Times New Roman" w:hAnsi="Times New Roman" w:cs="Times New Roman"/>
+          <w:i/>
+          <w:iCs/>
+          <w:sz w:val="24"/>
+          <w:szCs w:val="24"/>
+          <w:lang w:val="en-US"/>
+        </w:rPr>
+        <w:t>C. nutans</w:t>
+      </w:r>
+      <w:r>
+        <w:rPr>
+          <w:rFonts w:ascii="Times New Roman" w:hAnsi="Times New Roman" w:cs="Times New Roman"/>
+          <w:sz w:val="24"/>
+          <w:szCs w:val="24"/>
+          <w:lang w:val="en-US"/>
+        </w:rPr>
+        <w:t xml:space="preserve"> and </w:t>
+      </w:r>
+      <w:r>
+        <w:rPr>
+          <w:rFonts w:ascii="Times New Roman" w:hAnsi="Times New Roman" w:cs="Times New Roman"/>
+          <w:i/>
+          <w:iCs/>
+          <w:sz w:val="24"/>
+          <w:szCs w:val="24"/>
+          <w:lang w:val="en-US"/>
+        </w:rPr>
+        <w:t xml:space="preserve">C. </w:t>
       </w:r>
       <w:proofErr w:type="spellStart"/>
       <w:r>
         <w:rPr>
           <w:rFonts w:ascii="Times New Roman" w:hAnsi="Times New Roman" w:cs="Times New Roman"/>
-          <w:sz w:val="24"/>
-          <w:szCs w:val="24"/>
-          <w:lang w:val="en-US"/>
-        </w:rPr>
-        <w:t>Kirt</w:t>
+          <w:i/>
+          <w:iCs/>
+          <w:sz w:val="24"/>
+          <w:szCs w:val="24"/>
+          <w:lang w:val="en-US"/>
+        </w:rPr>
+        <w:t>acanthoides</w:t>
       </w:r>
       <w:proofErr w:type="spellEnd"/>
       <w:r>
         <w:rPr>
           <w:rFonts w:ascii="Times New Roman" w:hAnsi="Times New Roman" w:cs="Times New Roman"/>
-          <w:sz w:val="24"/>
-          <w:szCs w:val="24"/>
-          <w:lang w:val="en-US"/>
-        </w:rPr>
-        <w:t xml:space="preserve">, and other personnel at the Russell E. Larson Agricultural Research Center for logistical support, and E. Howerton, E. Johnson, and J. Keller for assisting in setup of the experiment. </w:t>
-      </w:r>
-      <w:r>
-        <w:rPr>
-          <w:rFonts w:ascii="Times New Roman" w:hAnsi="Times New Roman" w:cs="Times New Roman"/>
-          <w:sz w:val="24"/>
-          <w:szCs w:val="24"/>
-          <w:lang w:val="en-US"/>
-        </w:rPr>
-        <w:t xml:space="preserve">O. </w:t>
+          <w:i/>
+          <w:iCs/>
+          <w:sz w:val="24"/>
+          <w:szCs w:val="24"/>
+          <w:lang w:val="en-US"/>
+        </w:rPr>
+        <w:t>,</w:t>
+      </w:r>
+      <w:r>
+        <w:rPr>
+          <w:rFonts w:ascii="Times New Roman" w:hAnsi="Times New Roman" w:cs="Times New Roman"/>
+          <w:sz w:val="24"/>
+          <w:szCs w:val="24"/>
+          <w:lang w:val="en-US"/>
+        </w:rPr>
+        <w:t xml:space="preserve"> climate change poses a significant challenge to management</w:t>
+      </w:r>
+      <w:r>
+        <w:rPr>
+          <w:rFonts w:ascii="Times New Roman" w:hAnsi="Times New Roman" w:cs="Times New Roman"/>
+          <w:i/>
+          <w:iCs/>
+          <w:sz w:val="24"/>
+          <w:szCs w:val="24"/>
+          <w:lang w:val="en-US"/>
+        </w:rPr>
+        <w:t xml:space="preserve"> </w:t>
+      </w:r>
+      <w:r>
+        <w:rPr>
+          <w:rFonts w:ascii="Times New Roman" w:hAnsi="Times New Roman" w:cs="Times New Roman"/>
+          <w:sz w:val="24"/>
+          <w:szCs w:val="24"/>
+          <w:lang w:val="en-US"/>
+        </w:rPr>
+        <w:t xml:space="preserve">by possibly altering how they grow, reproduce, and spread (Mainka and Howard 2010, Ziska </w:t>
+      </w:r>
+      <w:r>
+        <w:rPr>
+          <w:rFonts w:ascii="Times New Roman" w:hAnsi="Times New Roman" w:cs="Times New Roman"/>
+          <w:i/>
+          <w:iCs/>
+          <w:sz w:val="24"/>
+          <w:szCs w:val="24"/>
+          <w:lang w:val="en-US"/>
+        </w:rPr>
+        <w:t>et al.</w:t>
+      </w:r>
+      <w:r>
+        <w:rPr>
+          <w:rFonts w:ascii="Times New Roman" w:hAnsi="Times New Roman" w:cs="Times New Roman"/>
+          <w:sz w:val="24"/>
+          <w:szCs w:val="24"/>
+          <w:lang w:val="en-US"/>
+        </w:rPr>
+        <w:t xml:space="preserve"> 2011). As a result, current invasive species management strategies may no longer match the phenology of their target species and become less effective or even entirely unsuitable in future climates (Hellmann </w:t>
+      </w:r>
+      <w:r>
+        <w:rPr>
+          <w:rFonts w:ascii="Times New Roman" w:hAnsi="Times New Roman" w:cs="Times New Roman"/>
+          <w:i/>
+          <w:iCs/>
+          <w:sz w:val="24"/>
+          <w:szCs w:val="24"/>
+          <w:lang w:val="en-US"/>
+        </w:rPr>
+        <w:t>et al.</w:t>
+      </w:r>
+      <w:r>
+        <w:rPr>
+          <w:rFonts w:ascii="Times New Roman" w:hAnsi="Times New Roman" w:cs="Times New Roman"/>
+          <w:sz w:val="24"/>
+          <w:szCs w:val="24"/>
+          <w:lang w:val="en-US"/>
+        </w:rPr>
+        <w:t xml:space="preserve"> 2008</w:t>
+      </w:r>
+      <w:r>
+        <w:rPr>
+          <w:rFonts w:ascii="Times New Roman" w:hAnsi="Times New Roman" w:cs="Times New Roman"/>
+          <w:sz w:val="24"/>
+          <w:szCs w:val="24"/>
+          <w:lang w:val="en-US"/>
+        </w:rPr>
+        <w:t>, Keller and Shea 2021</w:t>
+      </w:r>
+      <w:r>
+        <w:rPr>
+          <w:rFonts w:ascii="Times New Roman" w:hAnsi="Times New Roman" w:cs="Times New Roman"/>
+          <w:sz w:val="24"/>
+          <w:szCs w:val="24"/>
+          <w:lang w:val="en-US"/>
+        </w:rPr>
+        <w:t xml:space="preserve">). Concerns regarding invasive species control in future climates have become widespread among natural resource managers; a recent survey by </w:t>
       </w:r>
       <w:proofErr w:type="spellStart"/>
       <w:r>
@@ -12768,7 +12316,7 @@
           <w:szCs w:val="24"/>
           <w:lang w:val="en-US"/>
         </w:rPr>
-        <w:t>Skarpaas</w:t>
+        <w:t>Beaury</w:t>
       </w:r>
       <w:proofErr w:type="spellEnd"/>
       <w:r>
@@ -12778,34 +12326,77 @@
           <w:szCs w:val="24"/>
           <w:lang w:val="en-US"/>
         </w:rPr>
-        <w:t xml:space="preserve"> provided advice on </w:t>
-      </w:r>
-      <w:r>
-        <w:rPr>
-          <w:rFonts w:ascii="Times New Roman" w:hAnsi="Times New Roman" w:cs="Times New Roman"/>
-          <w:sz w:val="24"/>
-          <w:szCs w:val="24"/>
-          <w:lang w:val="en-US"/>
-        </w:rPr>
-        <w:t xml:space="preserve">dispersal </w:t>
-      </w:r>
-      <w:r>
-        <w:rPr>
-          <w:rFonts w:ascii="Times New Roman" w:hAnsi="Times New Roman" w:cs="Times New Roman"/>
-          <w:sz w:val="24"/>
-          <w:szCs w:val="24"/>
-          <w:lang w:val="en-US"/>
-        </w:rPr>
-        <w:t xml:space="preserve">models. </w:t>
-      </w:r>
-      <w:r>
-        <w:rPr>
-          <w:rFonts w:ascii="Times New Roman" w:hAnsi="Times New Roman" w:cs="Times New Roman"/>
-          <w:sz w:val="24"/>
-          <w:szCs w:val="24"/>
-          <w:lang w:val="en-US"/>
-        </w:rPr>
-        <w:t xml:space="preserve">E. Hanks, L. </w:t>
+        <w:t xml:space="preserve"> </w:t>
+      </w:r>
+      <w:r>
+        <w:rPr>
+          <w:rFonts w:ascii="Times New Roman" w:hAnsi="Times New Roman" w:cs="Times New Roman"/>
+          <w:i/>
+          <w:iCs/>
+          <w:sz w:val="24"/>
+          <w:szCs w:val="24"/>
+          <w:lang w:val="en-US"/>
+        </w:rPr>
+        <w:t>et</w:t>
+      </w:r>
+      <w:r>
+        <w:rPr>
+          <w:rFonts w:ascii="Times New Roman" w:hAnsi="Times New Roman" w:cs="Times New Roman"/>
+          <w:sz w:val="24"/>
+          <w:szCs w:val="24"/>
+          <w:lang w:val="en-US"/>
+        </w:rPr>
+        <w:t xml:space="preserve"> </w:t>
+      </w:r>
+      <w:r>
+        <w:rPr>
+          <w:rFonts w:ascii="Times New Roman" w:hAnsi="Times New Roman" w:cs="Times New Roman"/>
+          <w:i/>
+          <w:iCs/>
+          <w:sz w:val="24"/>
+          <w:szCs w:val="24"/>
+          <w:lang w:val="en-US"/>
+        </w:rPr>
+        <w:t>al.</w:t>
+      </w:r>
+      <w:r>
+        <w:rPr>
+          <w:rFonts w:ascii="Times New Roman" w:hAnsi="Times New Roman" w:cs="Times New Roman"/>
+          <w:sz w:val="24"/>
+          <w:szCs w:val="24"/>
+          <w:lang w:val="en-US"/>
+        </w:rPr>
+        <w:t xml:space="preserve"> (2020) reports that many natural resource managers worry about how climate change will affect invasive species management, and 65% of managers have incorporated climate change into their management plans. One </w:t>
+      </w:r>
+      <w:proofErr w:type="gramStart"/>
+      <w:r>
+        <w:rPr>
+          <w:rFonts w:ascii="Times New Roman" w:hAnsi="Times New Roman" w:cs="Times New Roman"/>
+          <w:sz w:val="24"/>
+          <w:szCs w:val="24"/>
+          <w:lang w:val="en-US"/>
+        </w:rPr>
+        <w:t>particular challenge</w:t>
+      </w:r>
+      <w:proofErr w:type="gramEnd"/>
+      <w:r>
+        <w:rPr>
+          <w:rFonts w:ascii="Times New Roman" w:hAnsi="Times New Roman" w:cs="Times New Roman"/>
+          <w:sz w:val="24"/>
+          <w:szCs w:val="24"/>
+          <w:lang w:val="en-US"/>
+        </w:rPr>
+        <w:t xml:space="preserve"> for managers of invasive species lies within how climate change affects dispersal, as dispersal governs where and how quickly invasive species populations spread. Knowledge of how climate change may alter movement and </w:t>
+      </w:r>
+      <w:r>
+        <w:rPr>
+          <w:rFonts w:ascii="Times New Roman" w:hAnsi="Times New Roman" w:cs="Times New Roman"/>
+          <w:sz w:val="24"/>
+          <w:szCs w:val="24"/>
+          <w:lang w:val="en-US"/>
+        </w:rPr>
+        <w:lastRenderedPageBreak/>
+        <w:t>dispersal patterns would be useful in helping invasive species managers improve predictions of spread speeds and make more informed management decisions (</w:t>
       </w:r>
       <w:proofErr w:type="spellStart"/>
       <w:r>
@@ -12815,7 +12406,7 @@
           <w:szCs w:val="24"/>
           <w:lang w:val="en-US"/>
         </w:rPr>
-        <w:t>Leites</w:t>
+        <w:t>Caplat</w:t>
       </w:r>
       <w:proofErr w:type="spellEnd"/>
       <w:r>
@@ -12825,151 +12416,27 @@
           <w:szCs w:val="24"/>
           <w:lang w:val="en-US"/>
         </w:rPr>
-        <w:t xml:space="preserve">, and C. Lowry helped provide feedback on the manuscript. K. </w:t>
-      </w:r>
-      <w:proofErr w:type="spellStart"/>
-      <w:r>
-        <w:rPr>
-          <w:rFonts w:ascii="Times New Roman" w:hAnsi="Times New Roman" w:cs="Times New Roman"/>
-          <w:sz w:val="24"/>
-          <w:szCs w:val="24"/>
-          <w:lang w:val="en-US"/>
-        </w:rPr>
-        <w:t>Marchetto</w:t>
-      </w:r>
-      <w:proofErr w:type="spellEnd"/>
-      <w:r>
-        <w:rPr>
-          <w:rFonts w:ascii="Times New Roman" w:hAnsi="Times New Roman" w:cs="Times New Roman"/>
-          <w:sz w:val="24"/>
-          <w:szCs w:val="24"/>
-          <w:lang w:val="en-US"/>
-        </w:rPr>
-        <w:t xml:space="preserve"> and E. </w:t>
-      </w:r>
-      <w:proofErr w:type="spellStart"/>
-      <w:r>
-        <w:rPr>
-          <w:rFonts w:ascii="Times New Roman" w:hAnsi="Times New Roman" w:cs="Times New Roman"/>
-          <w:sz w:val="24"/>
-          <w:szCs w:val="24"/>
-          <w:lang w:val="en-US"/>
-        </w:rPr>
-        <w:t>Jongejans</w:t>
-      </w:r>
-      <w:proofErr w:type="spellEnd"/>
-      <w:r>
-        <w:rPr>
-          <w:rFonts w:ascii="Times New Roman" w:hAnsi="Times New Roman" w:cs="Times New Roman"/>
-          <w:sz w:val="24"/>
-          <w:szCs w:val="24"/>
-          <w:lang w:val="en-US"/>
-        </w:rPr>
-        <w:t xml:space="preserve"> kindly provided </w:t>
-      </w:r>
-      <w:r>
-        <w:rPr>
-          <w:rFonts w:ascii="Times New Roman" w:hAnsi="Times New Roman" w:cs="Times New Roman"/>
-          <w:i/>
-          <w:iCs/>
-          <w:sz w:val="24"/>
-          <w:szCs w:val="24"/>
-          <w:lang w:val="en-US"/>
-        </w:rPr>
-        <w:t>C. nutans</w:t>
-      </w:r>
-      <w:r>
-        <w:rPr>
-          <w:rFonts w:ascii="Times New Roman" w:hAnsi="Times New Roman" w:cs="Times New Roman"/>
-          <w:sz w:val="24"/>
-          <w:szCs w:val="24"/>
-          <w:lang w:val="en-US"/>
-        </w:rPr>
-        <w:t xml:space="preserve"> and </w:t>
-      </w:r>
-      <w:r>
-        <w:rPr>
-          <w:rFonts w:ascii="Times New Roman" w:hAnsi="Times New Roman" w:cs="Times New Roman"/>
-          <w:i/>
-          <w:iCs/>
-          <w:sz w:val="24"/>
-          <w:szCs w:val="24"/>
-          <w:lang w:val="en-US"/>
-        </w:rPr>
-        <w:t xml:space="preserve">C. </w:t>
-      </w:r>
-      <w:proofErr w:type="spellStart"/>
-      <w:r>
-        <w:rPr>
-          <w:rFonts w:ascii="Times New Roman" w:hAnsi="Times New Roman" w:cs="Times New Roman"/>
-          <w:i/>
-          <w:iCs/>
-          <w:sz w:val="24"/>
-          <w:szCs w:val="24"/>
-          <w:lang w:val="en-US"/>
-        </w:rPr>
-        <w:t>acanthoides</w:t>
-      </w:r>
-      <w:proofErr w:type="spellEnd"/>
-      <w:r>
-        <w:rPr>
-          <w:rFonts w:ascii="Times New Roman" w:hAnsi="Times New Roman" w:cs="Times New Roman"/>
-          <w:sz w:val="24"/>
-          <w:szCs w:val="24"/>
-          <w:lang w:val="en-US"/>
-        </w:rPr>
-        <w:t xml:space="preserve"> terminal velocity data for use in wind dispersal models.</w:t>
-      </w:r>
-      <w:r>
-        <w:rPr>
-          <w:rFonts w:ascii="Times New Roman" w:hAnsi="Times New Roman" w:cs="Times New Roman"/>
-          <w:sz w:val="24"/>
-          <w:szCs w:val="24"/>
-          <w:lang w:val="en-US"/>
-        </w:rPr>
-        <w:t xml:space="preserve"> T.</w:t>
-      </w:r>
-      <w:r>
-        <w:rPr>
-          <w:rFonts w:ascii="Times New Roman" w:hAnsi="Times New Roman" w:cs="Times New Roman"/>
-          <w:sz w:val="24"/>
-          <w:szCs w:val="24"/>
-          <w:lang w:val="en-US"/>
-        </w:rPr>
-        <w:t>H.</w:t>
-      </w:r>
-      <w:r>
-        <w:rPr>
-          <w:rFonts w:ascii="Times New Roman" w:hAnsi="Times New Roman" w:cs="Times New Roman"/>
-          <w:sz w:val="24"/>
-          <w:szCs w:val="24"/>
-          <w:lang w:val="en-US"/>
-        </w:rPr>
-        <w:t>D. was supported by the Alumni Professor in the Biological Sciences endowment to K.S.</w:t>
-      </w:r>
-    </w:p>
-    <w:p>
-      <w:pPr>
-        <w:spacing w:after="120" w:line="480" w:lineRule="auto"/>
-        <w:rPr>
-          <w:rFonts w:ascii="Times New Roman" w:hAnsi="Times New Roman" w:cs="Times New Roman"/>
-          <w:b/>
-          <w:bCs/>
-          <w:sz w:val="24"/>
-          <w:szCs w:val="24"/>
-          <w:lang w:val="en-US"/>
-        </w:rPr>
-      </w:pPr>
-      <w:r>
-        <w:rPr>
-          <w:rFonts w:ascii="Times New Roman" w:hAnsi="Times New Roman" w:cs="Times New Roman"/>
-          <w:b/>
-          <w:bCs/>
-          <w:sz w:val="24"/>
-          <w:szCs w:val="24"/>
-          <w:lang w:val="en-US"/>
-        </w:rPr>
-        <w:t>Author Contributions</w:t>
+        <w:t xml:space="preserve"> </w:t>
+      </w:r>
+      <w:r>
+        <w:rPr>
+          <w:rFonts w:ascii="Times New Roman" w:hAnsi="Times New Roman" w:cs="Times New Roman"/>
+          <w:i/>
+          <w:iCs/>
+          <w:sz w:val="24"/>
+          <w:szCs w:val="24"/>
+          <w:lang w:val="en-US"/>
+        </w:rPr>
+        <w:t>et al</w:t>
+      </w:r>
+      <w:r>
+        <w:rPr>
+          <w:rFonts w:ascii="Times New Roman" w:hAnsi="Times New Roman" w:cs="Times New Roman"/>
+          <w:sz w:val="24"/>
+          <w:szCs w:val="24"/>
+          <w:lang w:val="en-US"/>
+        </w:rPr>
+        <w:t>. 2013), ultimately saving time and money in the process.</w:t>
       </w:r>
     </w:p>
     <w:p>
@@ -12990,6 +12457,668 @@
           <w:szCs w:val="24"/>
           <w:lang w:val="en-US"/>
         </w:rPr>
+        <w:t xml:space="preserve">Our findings also contribute to the body of literature addressing individual variation within populations and how it determines dispersal (Schupp </w:t>
+      </w:r>
+      <w:r>
+        <w:rPr>
+          <w:rFonts w:ascii="Times New Roman" w:hAnsi="Times New Roman" w:cs="Times New Roman"/>
+          <w:i/>
+          <w:iCs/>
+          <w:sz w:val="24"/>
+          <w:szCs w:val="24"/>
+          <w:lang w:val="en-US"/>
+        </w:rPr>
+        <w:t>et al</w:t>
+      </w:r>
+      <w:r>
+        <w:rPr>
+          <w:rFonts w:ascii="Times New Roman" w:hAnsi="Times New Roman" w:cs="Times New Roman"/>
+          <w:sz w:val="24"/>
+          <w:szCs w:val="24"/>
+          <w:lang w:val="en-US"/>
+        </w:rPr>
+        <w:t xml:space="preserve">. 2019). While we account for variation in terminal velocity and wind speed when </w:t>
+      </w:r>
+      <w:r>
+        <w:rPr>
+          <w:rFonts w:ascii="Times New Roman" w:hAnsi="Times New Roman" w:cs="Times New Roman"/>
+          <w:sz w:val="24"/>
+          <w:szCs w:val="24"/>
+          <w:lang w:val="en-US"/>
+        </w:rPr>
+        <w:t>modeling</w:t>
+      </w:r>
+      <w:r>
+        <w:rPr>
+          <w:rFonts w:ascii="Times New Roman" w:hAnsi="Times New Roman" w:cs="Times New Roman"/>
+          <w:sz w:val="24"/>
+          <w:szCs w:val="24"/>
+          <w:lang w:val="en-US"/>
+        </w:rPr>
+        <w:t xml:space="preserve"> dispersal, we </w:t>
+      </w:r>
+      <w:r>
+        <w:rPr>
+          <w:rFonts w:ascii="Times New Roman" w:hAnsi="Times New Roman" w:cs="Times New Roman"/>
+          <w:sz w:val="24"/>
+          <w:szCs w:val="24"/>
+          <w:lang w:val="en-US"/>
+        </w:rPr>
+        <w:t xml:space="preserve">specifically </w:t>
+      </w:r>
+      <w:r>
+        <w:rPr>
+          <w:rFonts w:ascii="Times New Roman" w:hAnsi="Times New Roman" w:cs="Times New Roman"/>
+          <w:sz w:val="24"/>
+          <w:szCs w:val="24"/>
+          <w:lang w:val="en-US"/>
+        </w:rPr>
+        <w:t xml:space="preserve">focus on variation in flower head height and demonstrate that accounting for this variation yields a different dispersal kernel than assuming dispersal from the maximum head height, though this difference appears to be </w:t>
+      </w:r>
+      <w:r>
+        <w:rPr>
+          <w:rFonts w:ascii="Times New Roman" w:hAnsi="Times New Roman" w:cs="Times New Roman"/>
+          <w:sz w:val="24"/>
+          <w:szCs w:val="24"/>
+          <w:lang w:val="en-US"/>
+        </w:rPr>
+        <w:t xml:space="preserve">less </w:t>
+      </w:r>
+      <w:r>
+        <w:rPr>
+          <w:rFonts w:ascii="Times New Roman" w:hAnsi="Times New Roman" w:cs="Times New Roman"/>
+          <w:sz w:val="24"/>
+          <w:szCs w:val="24"/>
+          <w:lang w:val="en-US"/>
+        </w:rPr>
+        <w:t xml:space="preserve">stark as that from warming effects. Neglecting the distribution of </w:t>
+      </w:r>
+      <w:r>
+        <w:rPr>
+          <w:rFonts w:ascii="Times New Roman" w:hAnsi="Times New Roman" w:cs="Times New Roman"/>
+          <w:sz w:val="24"/>
+          <w:szCs w:val="24"/>
+          <w:lang w:val="en-US"/>
+        </w:rPr>
+        <w:t>propagule</w:t>
+      </w:r>
+      <w:r>
+        <w:rPr>
+          <w:rFonts w:ascii="Times New Roman" w:hAnsi="Times New Roman" w:cs="Times New Roman"/>
+          <w:sz w:val="24"/>
+          <w:szCs w:val="24"/>
+          <w:lang w:val="en-US"/>
+        </w:rPr>
+        <w:t xml:space="preserve"> </w:t>
+      </w:r>
+      <w:r>
+        <w:rPr>
+          <w:rFonts w:ascii="Times New Roman" w:hAnsi="Times New Roman" w:cs="Times New Roman"/>
+          <w:sz w:val="24"/>
+          <w:szCs w:val="24"/>
+          <w:lang w:val="en-US"/>
+        </w:rPr>
+        <w:t xml:space="preserve">release heights in favor of the maximum height will overestimate dispersal distances, likely resulting in inflated rates </w:t>
+      </w:r>
+      <w:r>
+        <w:rPr>
+          <w:rFonts w:ascii="Times New Roman" w:hAnsi="Times New Roman" w:cs="Times New Roman"/>
+          <w:sz w:val="24"/>
+          <w:szCs w:val="24"/>
+          <w:lang w:val="en-US"/>
+        </w:rPr>
+        <w:t xml:space="preserve">of projected </w:t>
+      </w:r>
+      <w:r>
+        <w:rPr>
+          <w:rFonts w:ascii="Times New Roman" w:hAnsi="Times New Roman" w:cs="Times New Roman"/>
+          <w:sz w:val="24"/>
+          <w:szCs w:val="24"/>
+          <w:lang w:val="en-US"/>
+        </w:rPr>
+        <w:t xml:space="preserve">population spread. Depending on the study system and magnitude of this inflation, this may or may not matter for management purposes; if the amount of effort necessary for data collection is high, minor overestimates in population spread resulting from assuming the maximum might be worth foregoing the need to gather data on the entire distribution of </w:t>
+      </w:r>
+      <w:r>
+        <w:rPr>
+          <w:rFonts w:ascii="Times New Roman" w:hAnsi="Times New Roman" w:cs="Times New Roman"/>
+          <w:sz w:val="24"/>
+          <w:szCs w:val="24"/>
+          <w:lang w:val="en-US"/>
+        </w:rPr>
+        <w:t>propagule</w:t>
+      </w:r>
+      <w:r>
+        <w:rPr>
+          <w:rFonts w:ascii="Times New Roman" w:hAnsi="Times New Roman" w:cs="Times New Roman"/>
+          <w:sz w:val="24"/>
+          <w:szCs w:val="24"/>
+          <w:lang w:val="en-US"/>
+        </w:rPr>
+        <w:t xml:space="preserve"> </w:t>
+      </w:r>
+      <w:r>
+        <w:rPr>
+          <w:rFonts w:ascii="Times New Roman" w:hAnsi="Times New Roman" w:cs="Times New Roman"/>
+          <w:sz w:val="24"/>
+          <w:szCs w:val="24"/>
+          <w:lang w:val="en-US"/>
+        </w:rPr>
+        <w:t>release heights.</w:t>
+      </w:r>
+    </w:p>
+    <w:p>
+      <w:pPr>
+        <w:spacing w:after="120" w:line="480" w:lineRule="auto"/>
+        <w:ind w:firstLine="284"/>
+        <w:rPr>
+          <w:rFonts w:ascii="Times New Roman" w:hAnsi="Times New Roman" w:cs="Times New Roman"/>
+          <w:sz w:val="24"/>
+          <w:szCs w:val="24"/>
+          <w:lang w:val="en-US"/>
+        </w:rPr>
+      </w:pPr>
+      <w:r>
+        <w:rPr>
+          <w:rFonts w:ascii="Times New Roman" w:hAnsi="Times New Roman" w:cs="Times New Roman"/>
+          <w:sz w:val="24"/>
+          <w:szCs w:val="24"/>
+          <w:lang w:val="en-US"/>
+        </w:rPr>
+        <w:t>Overall, accurately quantifying dispersal</w:t>
+      </w:r>
+      <w:r>
+        <w:rPr>
+          <w:rFonts w:ascii="Times New Roman" w:hAnsi="Times New Roman" w:cs="Times New Roman"/>
+          <w:sz w:val="24"/>
+          <w:szCs w:val="24"/>
+          <w:lang w:val="en-US"/>
+        </w:rPr>
+        <w:t xml:space="preserve"> and how it is affected by environmental factors</w:t>
+      </w:r>
+      <w:r>
+        <w:rPr>
+          <w:rFonts w:ascii="Times New Roman" w:hAnsi="Times New Roman" w:cs="Times New Roman"/>
+          <w:sz w:val="24"/>
+          <w:szCs w:val="24"/>
+          <w:lang w:val="en-US"/>
+        </w:rPr>
+        <w:t xml:space="preserve"> is crucial for understanding how organisms move across a landscape, as the dispersal process drives this movement.</w:t>
+      </w:r>
+      <w:r>
+        <w:rPr>
+          <w:rFonts w:ascii="Times New Roman" w:hAnsi="Times New Roman" w:cs="Times New Roman"/>
+          <w:sz w:val="24"/>
+          <w:szCs w:val="24"/>
+          <w:lang w:val="en-US"/>
+        </w:rPr>
+        <w:t xml:space="preserve"> This is especially true for sessile organisms where environmental factors play a critical role in governing dispersal patterns, with these environmental factors subject to the effects of climate change.</w:t>
+      </w:r>
+      <w:r>
+        <w:rPr>
+          <w:rFonts w:ascii="Times New Roman" w:hAnsi="Times New Roman" w:cs="Times New Roman"/>
+          <w:sz w:val="24"/>
+          <w:szCs w:val="24"/>
+          <w:lang w:val="en-US"/>
+        </w:rPr>
+        <w:t xml:space="preserve"> Here, we demonstrate that the common simplifying assumption of representing seed release as a point source from a single flower head at the maximum height can result in markedly different dispersal patterns than when seed release is represented as a distribution of point sources within an individual; for species like </w:t>
+      </w:r>
+      <w:r>
+        <w:rPr>
+          <w:rFonts w:ascii="Times New Roman" w:hAnsi="Times New Roman" w:cs="Times New Roman"/>
+          <w:i/>
+          <w:iCs/>
+          <w:sz w:val="24"/>
+          <w:szCs w:val="24"/>
+          <w:lang w:val="en-US"/>
+        </w:rPr>
+        <w:t>C. nutans</w:t>
+      </w:r>
+      <w:r>
+        <w:rPr>
+          <w:rFonts w:ascii="Times New Roman" w:hAnsi="Times New Roman" w:cs="Times New Roman"/>
+          <w:sz w:val="24"/>
+          <w:szCs w:val="24"/>
+          <w:lang w:val="en-US"/>
+        </w:rPr>
+        <w:t xml:space="preserve"> and </w:t>
+      </w:r>
+      <w:r>
+        <w:rPr>
+          <w:rFonts w:ascii="Times New Roman" w:hAnsi="Times New Roman" w:cs="Times New Roman"/>
+          <w:i/>
+          <w:iCs/>
+          <w:sz w:val="24"/>
+          <w:szCs w:val="24"/>
+          <w:lang w:val="en-US"/>
+        </w:rPr>
+        <w:t xml:space="preserve">C. </w:t>
+      </w:r>
+      <w:proofErr w:type="spellStart"/>
+      <w:r>
+        <w:rPr>
+          <w:rFonts w:ascii="Times New Roman" w:hAnsi="Times New Roman" w:cs="Times New Roman"/>
+          <w:i/>
+          <w:iCs/>
+          <w:sz w:val="24"/>
+          <w:szCs w:val="24"/>
+          <w:lang w:val="en-US"/>
+        </w:rPr>
+        <w:t>acanthoides</w:t>
+      </w:r>
+      <w:proofErr w:type="spellEnd"/>
+      <w:r>
+        <w:rPr>
+          <w:rFonts w:ascii="Times New Roman" w:hAnsi="Times New Roman" w:cs="Times New Roman"/>
+          <w:sz w:val="24"/>
+          <w:szCs w:val="24"/>
+          <w:lang w:val="en-US"/>
+        </w:rPr>
+        <w:t xml:space="preserve"> </w:t>
+      </w:r>
+      <w:r>
+        <w:rPr>
+          <w:rFonts w:ascii="Times New Roman" w:hAnsi="Times New Roman" w:cs="Times New Roman"/>
+          <w:sz w:val="24"/>
+          <w:szCs w:val="24"/>
+          <w:lang w:val="en-US"/>
+        </w:rPr>
+        <w:lastRenderedPageBreak/>
+        <w:t xml:space="preserve">that have flower heads at a wide variety of heights, the latter of these representations better matches these species’ morphology and may thus produce more accurate estimates of dispersal, likely resulting in </w:t>
+      </w:r>
+      <w:r>
+        <w:rPr>
+          <w:rFonts w:ascii="Times New Roman" w:hAnsi="Times New Roman" w:cs="Times New Roman"/>
+          <w:sz w:val="24"/>
+          <w:szCs w:val="24"/>
+          <w:lang w:val="en-US"/>
+        </w:rPr>
+        <w:t>more accurate</w:t>
+      </w:r>
+      <w:r>
+        <w:rPr>
+          <w:rFonts w:ascii="Times New Roman" w:hAnsi="Times New Roman" w:cs="Times New Roman"/>
+          <w:sz w:val="24"/>
+          <w:szCs w:val="24"/>
+          <w:lang w:val="en-US"/>
+        </w:rPr>
+        <w:t xml:space="preserve"> estimates of species spread. We also show that even minor increases in growing temperature can drastically increase seed release heights, with this change in morphology resulting in </w:t>
+      </w:r>
+      <w:r>
+        <w:rPr>
+          <w:rFonts w:ascii="Times New Roman" w:hAnsi="Times New Roman" w:cs="Times New Roman"/>
+          <w:sz w:val="24"/>
+          <w:szCs w:val="24"/>
+          <w:lang w:val="en-US"/>
+        </w:rPr>
+        <w:t>greater dispersal distances</w:t>
+      </w:r>
+      <w:r>
+        <w:rPr>
+          <w:rFonts w:ascii="Times New Roman" w:hAnsi="Times New Roman" w:cs="Times New Roman"/>
+          <w:sz w:val="24"/>
+          <w:szCs w:val="24"/>
+          <w:lang w:val="en-US"/>
+        </w:rPr>
+        <w:t xml:space="preserve">. Developing a better understanding of how climate change affects these dispersal patterns will be important for better </w:t>
+      </w:r>
+      <w:r>
+        <w:rPr>
+          <w:rFonts w:ascii="Times New Roman" w:hAnsi="Times New Roman" w:cs="Times New Roman"/>
+          <w:sz w:val="24"/>
+          <w:szCs w:val="24"/>
+          <w:lang w:val="en-US"/>
+        </w:rPr>
+        <w:t>modeling</w:t>
+      </w:r>
+      <w:r>
+        <w:rPr>
+          <w:rFonts w:ascii="Times New Roman" w:hAnsi="Times New Roman" w:cs="Times New Roman"/>
+          <w:sz w:val="24"/>
+          <w:szCs w:val="24"/>
+          <w:lang w:val="en-US"/>
+        </w:rPr>
+        <w:t xml:space="preserve"> and managing the spread of invasive plant species</w:t>
+      </w:r>
+      <w:r>
+        <w:rPr>
+          <w:rFonts w:ascii="Times New Roman" w:hAnsi="Times New Roman" w:cs="Times New Roman"/>
+          <w:sz w:val="24"/>
+          <w:szCs w:val="24"/>
+          <w:lang w:val="en-US"/>
+        </w:rPr>
+        <w:t>, as well as the movement of other sessile species,</w:t>
+      </w:r>
+      <w:r>
+        <w:rPr>
+          <w:rFonts w:ascii="Times New Roman" w:hAnsi="Times New Roman" w:cs="Times New Roman"/>
+          <w:sz w:val="24"/>
+          <w:szCs w:val="24"/>
+          <w:lang w:val="en-US"/>
+        </w:rPr>
+        <w:t xml:space="preserve"> and </w:t>
+      </w:r>
+      <w:r>
+        <w:rPr>
+          <w:rFonts w:ascii="Times New Roman" w:hAnsi="Times New Roman" w:cs="Times New Roman"/>
+          <w:sz w:val="24"/>
+          <w:szCs w:val="24"/>
+          <w:lang w:val="en-US"/>
+        </w:rPr>
+        <w:t xml:space="preserve">for </w:t>
+      </w:r>
+      <w:r>
+        <w:rPr>
+          <w:rFonts w:ascii="Times New Roman" w:hAnsi="Times New Roman" w:cs="Times New Roman"/>
+          <w:sz w:val="24"/>
+          <w:szCs w:val="24"/>
+          <w:lang w:val="en-US"/>
+        </w:rPr>
+        <w:t>better predicting how their populations will shift over the coming decades.</w:t>
+      </w:r>
+    </w:p>
+    <w:p>
+      <w:pPr>
+        <w:spacing w:after="120" w:line="480" w:lineRule="auto"/>
+        <w:rPr>
+          <w:rFonts w:ascii="Times New Roman" w:hAnsi="Times New Roman" w:cs="Times New Roman"/>
+          <w:b/>
+          <w:bCs/>
+          <w:sz w:val="24"/>
+          <w:szCs w:val="24"/>
+          <w:lang w:val="en-US"/>
+        </w:rPr>
+      </w:pPr>
+      <w:r>
+        <w:rPr>
+          <w:rFonts w:ascii="Times New Roman" w:hAnsi="Times New Roman" w:cs="Times New Roman"/>
+          <w:b/>
+          <w:bCs/>
+          <w:sz w:val="24"/>
+          <w:szCs w:val="24"/>
+          <w:lang w:val="en-US"/>
+        </w:rPr>
+        <w:t>Acknowledgements</w:t>
+      </w:r>
+    </w:p>
+    <w:p>
+      <w:pPr>
+        <w:spacing w:after="120" w:line="480" w:lineRule="auto"/>
+        <w:ind w:firstLine="284"/>
+        <w:rPr>
+          <w:rFonts w:ascii="Times New Roman" w:hAnsi="Times New Roman" w:cs="Times New Roman"/>
+          <w:sz w:val="24"/>
+          <w:szCs w:val="24"/>
+          <w:lang w:val="en-US"/>
+        </w:rPr>
+      </w:pPr>
+      <w:r>
+        <w:rPr>
+          <w:rFonts w:ascii="Times New Roman" w:hAnsi="Times New Roman" w:cs="Times New Roman"/>
+          <w:sz w:val="24"/>
+          <w:szCs w:val="24"/>
+          <w:lang w:val="en-US"/>
+        </w:rPr>
+        <w:t xml:space="preserve">The authors would like to thank J. Darlington, M. Dwyer, A. </w:t>
+      </w:r>
+      <w:proofErr w:type="spellStart"/>
+      <w:r>
+        <w:rPr>
+          <w:rFonts w:ascii="Times New Roman" w:hAnsi="Times New Roman" w:cs="Times New Roman"/>
+          <w:sz w:val="24"/>
+          <w:szCs w:val="24"/>
+          <w:lang w:val="en-US"/>
+        </w:rPr>
+        <w:t>Kirt</w:t>
+      </w:r>
+      <w:proofErr w:type="spellEnd"/>
+      <w:r>
+        <w:rPr>
+          <w:rFonts w:ascii="Times New Roman" w:hAnsi="Times New Roman" w:cs="Times New Roman"/>
+          <w:sz w:val="24"/>
+          <w:szCs w:val="24"/>
+          <w:lang w:val="en-US"/>
+        </w:rPr>
+        <w:t xml:space="preserve">, and other personnel at the Russell E. Larson Agricultural Research Center for logistical support, and E. Howerton, E. Johnson, and J. Keller for assisting in setup of the experiment. </w:t>
+      </w:r>
+      <w:r>
+        <w:rPr>
+          <w:rFonts w:ascii="Times New Roman" w:hAnsi="Times New Roman" w:cs="Times New Roman"/>
+          <w:sz w:val="24"/>
+          <w:szCs w:val="24"/>
+          <w:lang w:val="en-US"/>
+        </w:rPr>
+        <w:t xml:space="preserve">O. </w:t>
+      </w:r>
+      <w:proofErr w:type="spellStart"/>
+      <w:r>
+        <w:rPr>
+          <w:rFonts w:ascii="Times New Roman" w:hAnsi="Times New Roman" w:cs="Times New Roman"/>
+          <w:sz w:val="24"/>
+          <w:szCs w:val="24"/>
+          <w:lang w:val="en-US"/>
+        </w:rPr>
+        <w:t>Skarpaas</w:t>
+      </w:r>
+      <w:proofErr w:type="spellEnd"/>
+      <w:r>
+        <w:rPr>
+          <w:rFonts w:ascii="Times New Roman" w:hAnsi="Times New Roman" w:cs="Times New Roman"/>
+          <w:sz w:val="24"/>
+          <w:szCs w:val="24"/>
+          <w:lang w:val="en-US"/>
+        </w:rPr>
+        <w:t xml:space="preserve"> provided advice on </w:t>
+      </w:r>
+      <w:r>
+        <w:rPr>
+          <w:rFonts w:ascii="Times New Roman" w:hAnsi="Times New Roman" w:cs="Times New Roman"/>
+          <w:sz w:val="24"/>
+          <w:szCs w:val="24"/>
+          <w:lang w:val="en-US"/>
+        </w:rPr>
+        <w:t xml:space="preserve">dispersal </w:t>
+      </w:r>
+      <w:r>
+        <w:rPr>
+          <w:rFonts w:ascii="Times New Roman" w:hAnsi="Times New Roman" w:cs="Times New Roman"/>
+          <w:sz w:val="24"/>
+          <w:szCs w:val="24"/>
+          <w:lang w:val="en-US"/>
+        </w:rPr>
+        <w:t xml:space="preserve">models. </w:t>
+      </w:r>
+      <w:r>
+        <w:rPr>
+          <w:rFonts w:ascii="Times New Roman" w:hAnsi="Times New Roman" w:cs="Times New Roman"/>
+          <w:sz w:val="24"/>
+          <w:szCs w:val="24"/>
+          <w:lang w:val="en-US"/>
+        </w:rPr>
+        <w:t xml:space="preserve">E. Hanks, L. </w:t>
+      </w:r>
+      <w:proofErr w:type="spellStart"/>
+      <w:r>
+        <w:rPr>
+          <w:rFonts w:ascii="Times New Roman" w:hAnsi="Times New Roman" w:cs="Times New Roman"/>
+          <w:sz w:val="24"/>
+          <w:szCs w:val="24"/>
+          <w:lang w:val="en-US"/>
+        </w:rPr>
+        <w:t>Leites</w:t>
+      </w:r>
+      <w:proofErr w:type="spellEnd"/>
+      <w:r>
+        <w:rPr>
+          <w:rFonts w:ascii="Times New Roman" w:hAnsi="Times New Roman" w:cs="Times New Roman"/>
+          <w:sz w:val="24"/>
+          <w:szCs w:val="24"/>
+          <w:lang w:val="en-US"/>
+        </w:rPr>
+        <w:t xml:space="preserve">, and C. Lowry helped provide feedback on the manuscript. K. </w:t>
+      </w:r>
+      <w:proofErr w:type="spellStart"/>
+      <w:r>
+        <w:rPr>
+          <w:rFonts w:ascii="Times New Roman" w:hAnsi="Times New Roman" w:cs="Times New Roman"/>
+          <w:sz w:val="24"/>
+          <w:szCs w:val="24"/>
+          <w:lang w:val="en-US"/>
+        </w:rPr>
+        <w:t>Marchetto</w:t>
+      </w:r>
+      <w:proofErr w:type="spellEnd"/>
+      <w:r>
+        <w:rPr>
+          <w:rFonts w:ascii="Times New Roman" w:hAnsi="Times New Roman" w:cs="Times New Roman"/>
+          <w:sz w:val="24"/>
+          <w:szCs w:val="24"/>
+          <w:lang w:val="en-US"/>
+        </w:rPr>
+        <w:t xml:space="preserve"> and E. </w:t>
+      </w:r>
+      <w:proofErr w:type="spellStart"/>
+      <w:r>
+        <w:rPr>
+          <w:rFonts w:ascii="Times New Roman" w:hAnsi="Times New Roman" w:cs="Times New Roman"/>
+          <w:sz w:val="24"/>
+          <w:szCs w:val="24"/>
+          <w:lang w:val="en-US"/>
+        </w:rPr>
+        <w:t>Jongejans</w:t>
+      </w:r>
+      <w:proofErr w:type="spellEnd"/>
+      <w:r>
+        <w:rPr>
+          <w:rFonts w:ascii="Times New Roman" w:hAnsi="Times New Roman" w:cs="Times New Roman"/>
+          <w:sz w:val="24"/>
+          <w:szCs w:val="24"/>
+          <w:lang w:val="en-US"/>
+        </w:rPr>
+        <w:t xml:space="preserve"> kindly provided </w:t>
+      </w:r>
+      <w:r>
+        <w:rPr>
+          <w:rFonts w:ascii="Times New Roman" w:hAnsi="Times New Roman" w:cs="Times New Roman"/>
+          <w:i/>
+          <w:iCs/>
+          <w:sz w:val="24"/>
+          <w:szCs w:val="24"/>
+          <w:lang w:val="en-US"/>
+        </w:rPr>
+        <w:t>C. nutans</w:t>
+      </w:r>
+      <w:r>
+        <w:rPr>
+          <w:rFonts w:ascii="Times New Roman" w:hAnsi="Times New Roman" w:cs="Times New Roman"/>
+          <w:sz w:val="24"/>
+          <w:szCs w:val="24"/>
+          <w:lang w:val="en-US"/>
+        </w:rPr>
+        <w:t xml:space="preserve"> and </w:t>
+      </w:r>
+      <w:r>
+        <w:rPr>
+          <w:rFonts w:ascii="Times New Roman" w:hAnsi="Times New Roman" w:cs="Times New Roman"/>
+          <w:i/>
+          <w:iCs/>
+          <w:sz w:val="24"/>
+          <w:szCs w:val="24"/>
+          <w:lang w:val="en-US"/>
+        </w:rPr>
+        <w:t xml:space="preserve">C. </w:t>
+      </w:r>
+      <w:proofErr w:type="spellStart"/>
+      <w:r>
+        <w:rPr>
+          <w:rFonts w:ascii="Times New Roman" w:hAnsi="Times New Roman" w:cs="Times New Roman"/>
+          <w:i/>
+          <w:iCs/>
+          <w:sz w:val="24"/>
+          <w:szCs w:val="24"/>
+          <w:lang w:val="en-US"/>
+        </w:rPr>
+        <w:t>acanthoides</w:t>
+      </w:r>
+      <w:proofErr w:type="spellEnd"/>
+      <w:r>
+        <w:rPr>
+          <w:rFonts w:ascii="Times New Roman" w:hAnsi="Times New Roman" w:cs="Times New Roman"/>
+          <w:sz w:val="24"/>
+          <w:szCs w:val="24"/>
+          <w:lang w:val="en-US"/>
+        </w:rPr>
+        <w:t xml:space="preserve"> terminal velocity data for use in wind dispersal models.</w:t>
+      </w:r>
+      <w:r>
+        <w:rPr>
+          <w:rFonts w:ascii="Times New Roman" w:hAnsi="Times New Roman" w:cs="Times New Roman"/>
+          <w:sz w:val="24"/>
+          <w:szCs w:val="24"/>
+          <w:lang w:val="en-US"/>
+        </w:rPr>
+        <w:t xml:space="preserve"> T.</w:t>
+      </w:r>
+      <w:r>
+        <w:rPr>
+          <w:rFonts w:ascii="Times New Roman" w:hAnsi="Times New Roman" w:cs="Times New Roman"/>
+          <w:sz w:val="24"/>
+          <w:szCs w:val="24"/>
+          <w:lang w:val="en-US"/>
+        </w:rPr>
+        <w:t>H.</w:t>
+      </w:r>
+      <w:r>
+        <w:rPr>
+          <w:rFonts w:ascii="Times New Roman" w:hAnsi="Times New Roman" w:cs="Times New Roman"/>
+          <w:sz w:val="24"/>
+          <w:szCs w:val="24"/>
+          <w:lang w:val="en-US"/>
+        </w:rPr>
+        <w:t>D. was supported by the Alumni Professor in the Biological Sciences endowment to K.S.</w:t>
+      </w:r>
+    </w:p>
+    <w:p>
+      <w:pPr>
+        <w:spacing w:after="120" w:line="480" w:lineRule="auto"/>
+        <w:rPr>
+          <w:rFonts w:ascii="Times New Roman" w:hAnsi="Times New Roman" w:cs="Times New Roman"/>
+          <w:b/>
+          <w:bCs/>
+          <w:sz w:val="24"/>
+          <w:szCs w:val="24"/>
+          <w:lang w:val="en-US"/>
+        </w:rPr>
+      </w:pPr>
+      <w:r>
+        <w:rPr>
+          <w:rFonts w:ascii="Times New Roman" w:hAnsi="Times New Roman" w:cs="Times New Roman"/>
+          <w:b/>
+          <w:bCs/>
+          <w:sz w:val="24"/>
+          <w:szCs w:val="24"/>
+          <w:lang w:val="en-US"/>
+        </w:rPr>
+        <w:t>Author Contributions</w:t>
+      </w:r>
+    </w:p>
+    <w:p>
+      <w:pPr>
+        <w:spacing w:after="120" w:line="480" w:lineRule="auto"/>
+        <w:ind w:firstLine="284"/>
+        <w:rPr>
+          <w:rFonts w:ascii="Times New Roman" w:hAnsi="Times New Roman" w:cs="Times New Roman"/>
+          <w:sz w:val="24"/>
+          <w:szCs w:val="24"/>
+          <w:lang w:val="en-US"/>
+        </w:rPr>
+      </w:pPr>
+      <w:r>
+        <w:rPr>
+          <w:rFonts w:ascii="Times New Roman" w:hAnsi="Times New Roman" w:cs="Times New Roman"/>
+          <w:sz w:val="24"/>
+          <w:szCs w:val="24"/>
+          <w:lang w:val="en-US"/>
+        </w:rPr>
         <w:t xml:space="preserve">T.H.D and K.S. designed the field experiment. T.H.D. conducted the field experiment and associated data </w:t>
       </w:r>
       <w:r>
@@ -13082,6 +13211,7 @@
           <w:szCs w:val="24"/>
           <w:lang w:val="en-US"/>
         </w:rPr>
+        <w:lastRenderedPageBreak/>
         <w:t xml:space="preserve">Allen, M.R., &amp; Shea, K. (2006). Spatial segregation of congeneric invaders in central Pennsylvania, USA. </w:t>
       </w:r>
       <w:r>
@@ -13209,7 +13339,6 @@
           <w:szCs w:val="24"/>
           <w:lang w:val="en-US"/>
         </w:rPr>
-        <w:lastRenderedPageBreak/>
         <w:t>Augspurger</w:t>
       </w:r>
       <w:proofErr w:type="spellEnd"/>
@@ -13256,7 +13385,7 @@
           <w:lang w:val="en-US"/>
         </w:rPr>
       </w:pPr>
-      <w:bookmarkStart w:id="37" w:name="_Hlk127477384"/>
+      <w:bookmarkStart w:id="46" w:name="_Hlk127477384"/>
       <w:r>
         <w:rPr>
           <w:rFonts w:ascii="Times New Roman" w:hAnsi="Times New Roman" w:cs="Times New Roman"/>
@@ -13343,7 +13472,7 @@
         <w:t>. https://cran.r-project.org/web/packages/lme4/index.html</w:t>
       </w:r>
     </w:p>
-    <w:bookmarkEnd w:id="37"/>
+    <w:bookmarkEnd w:id="46"/>
     <w:p>
       <w:pPr>
         <w:spacing w:after="120" w:line="480" w:lineRule="auto"/>
@@ -13955,6 +14084,7 @@
           <w:shd w:val="clear" w:color="auto" w:fill="FFFFFF"/>
           <w:lang w:val="en-US"/>
         </w:rPr>
+        <w:lastRenderedPageBreak/>
         <w:t>Movement,</w:t>
       </w:r>
       <w:proofErr w:type="gramEnd"/>
@@ -14139,7 +14269,6 @@
           <w:shd w:val="clear" w:color="auto" w:fill="FFFFFF"/>
           <w:lang w:val="en-US"/>
         </w:rPr>
-        <w:lastRenderedPageBreak/>
         <w:t xml:space="preserve">Clark, J.S., Lewis, M., &amp; Horvath, L. (2001). Invasion by extremes: population spread with variation in dispersal and reproduction. </w:t>
       </w:r>
       <w:r>
@@ -14659,6 +14788,7 @@
           <w:shd w:val="clear" w:color="auto" w:fill="FFFFFF"/>
           <w:lang w:val="en-US"/>
         </w:rPr>
+        <w:lastRenderedPageBreak/>
         <w:t xml:space="preserve">Johnson, J. S., Cantrell, R. S., </w:t>
       </w:r>
       <w:proofErr w:type="spellStart"/>
@@ -14948,7 +15078,6 @@
           <w:szCs w:val="24"/>
           <w:lang w:val="en-US"/>
         </w:rPr>
-        <w:lastRenderedPageBreak/>
         <w:t>Katul</w:t>
       </w:r>
       <w:proofErr w:type="spellEnd"/>
@@ -15436,6 +15565,7 @@
           <w:shd w:val="clear" w:color="auto" w:fill="FFFFFF"/>
           <w:lang w:val="en-US"/>
         </w:rPr>
+        <w:lastRenderedPageBreak/>
         <w:t>Nanninga</w:t>
       </w:r>
       <w:proofErr w:type="spellEnd"/>
@@ -15661,7 +15791,6 @@
           <w:shd w:val="clear" w:color="auto" w:fill="FFFFFF"/>
           <w:lang w:val="en-US"/>
         </w:rPr>
-        <w:lastRenderedPageBreak/>
         <w:t xml:space="preserve">Nathan, R., Perry, G., Cronin, J.T., Strand, A.E., &amp; Cain, M.L. (2003). Methods for estimating long‐distance dispersal. </w:t>
       </w:r>
       <w:r>
@@ -16220,6 +16349,7 @@
           <w:shd w:val="clear" w:color="auto" w:fill="FFFFFF"/>
           <w:lang w:val="en-US"/>
         </w:rPr>
+        <w:lastRenderedPageBreak/>
         <w:t>Raupach</w:t>
       </w:r>
       <w:proofErr w:type="spellEnd"/>
@@ -16404,7 +16534,6 @@
           <w:shd w:val="clear" w:color="auto" w:fill="FFFFFF"/>
           <w:lang w:val="en-US"/>
         </w:rPr>
-        <w:lastRenderedPageBreak/>
         <w:t xml:space="preserve">Schupp, E.W., </w:t>
       </w:r>
       <w:proofErr w:type="spellStart"/>
@@ -16833,7 +16962,7 @@
         <w:spacing w:after="120" w:line="480" w:lineRule="auto"/>
         <w:ind w:left="284" w:hanging="284"/>
         <w:rPr>
-          <w:ins w:id="38" w:author="Drees, Trevor" w:date="2023-04-01T16:51:00Z"/>
+          <w:ins w:id="47" w:author="Drees, Trevor" w:date="2023-04-01T16:51:00Z"/>
           <w:rFonts w:ascii="Times New Roman" w:hAnsi="Times New Roman" w:cs="Times New Roman"/>
           <w:color w:val="222222"/>
           <w:sz w:val="24"/>
@@ -16915,7 +17044,7 @@
           <w:lang w:val="en-US"/>
         </w:rPr>
       </w:pPr>
-      <w:ins w:id="39" w:author="Drees, Trevor" w:date="2023-04-01T16:51:00Z">
+      <w:ins w:id="48" w:author="Drees, Trevor" w:date="2023-04-01T16:51:00Z">
         <w:r>
           <w:rPr>
             <w:rFonts w:ascii="Times New Roman" w:hAnsi="Times New Roman" w:cs="Times New Roman"/>
@@ -16925,6 +17054,7 @@
             <w:shd w:val="clear" w:color="auto" w:fill="FFFFFF"/>
             <w:lang w:val="en-US"/>
           </w:rPr>
+          <w:lastRenderedPageBreak/>
           <w:t xml:space="preserve">Teller, B.J., Zhang, R., &amp; Shea, K. (2016). Seed release in a changing climate: initiation of movement increases spread of an invasive species under simulated climate warming. </w:t>
         </w:r>
         <w:r>
@@ -16937,7 +17067,7 @@
             <w:szCs w:val="24"/>
             <w:shd w:val="clear" w:color="auto" w:fill="FFFFFF"/>
             <w:lang w:val="en-US"/>
-            <w:rPrChange w:id="40" w:author="Drees, Trevor" w:date="2023-04-01T16:51:00Z">
+            <w:rPrChange w:id="49" w:author="Drees, Trevor" w:date="2023-04-01T16:51:00Z">
               <w:rPr>
                 <w:rFonts w:ascii="Times New Roman" w:hAnsi="Times New Roman" w:cs="Times New Roman"/>
                 <w:color w:val="222222"/>
@@ -17072,7 +17202,6 @@
           <w:shd w:val="clear" w:color="auto" w:fill="FFFFFF"/>
           <w:lang w:val="en-US"/>
         </w:rPr>
-        <w:lastRenderedPageBreak/>
         <w:t>Willocquet</w:t>
       </w:r>
       <w:proofErr w:type="spellEnd"/>
@@ -17614,7 +17743,7 @@
         </w:rPr>
         <w:t xml:space="preserve"> </w:t>
       </w:r>
-      <w:bookmarkStart w:id="41" w:name="_Hlk116720175"/>
+      <w:bookmarkStart w:id="50" w:name="_Hlk116720175"/>
       <w:r>
         <w:rPr>
           <w:rFonts w:ascii="Times New Roman" w:hAnsi="Times New Roman" w:cs="Times New Roman"/>
@@ -17695,7 +17824,7 @@
         </w:rPr>
         <w:t xml:space="preserve"> under the control and warming treatments. Solid lines indicate mean probability density for a given height, and error bands indicate a 95% bootstrap interval</w:t>
       </w:r>
-      <w:bookmarkEnd w:id="41"/>
+      <w:bookmarkEnd w:id="50"/>
       <w:r>
         <w:rPr>
           <w:rFonts w:ascii="Times New Roman" w:hAnsi="Times New Roman" w:cs="Times New Roman"/>

--- a/WarmingHeightsMS_v8_Ecology.docx
+++ b/WarmingHeightsMS_v8_Ecology.docx
@@ -145,19 +145,8 @@
           <w:szCs w:val="24"/>
           <w:lang w:val="en-US"/>
         </w:rPr>
-        <w:t xml:space="preserve"> temperatures shift flower head height distributions and seed dispersal patterns in two invasive thistle </w:t>
-      </w:r>
-      <w:proofErr w:type="gramStart"/>
-      <w:r>
-        <w:rPr>
-          <w:rFonts w:ascii="Times New Roman" w:hAnsi="Times New Roman" w:cs="Times New Roman"/>
-          <w:sz w:val="24"/>
-          <w:szCs w:val="24"/>
-          <w:lang w:val="en-US"/>
-        </w:rPr>
-        <w:t>species</w:t>
-      </w:r>
-      <w:proofErr w:type="gramEnd"/>
+        <w:t xml:space="preserve"> temperatures shift flower head height distributions and seed dispersal patterns in two invasive thistle species</w:t>
+      </w:r>
     </w:p>
     <w:bookmarkEnd w:id="0"/>
     <w:p>
@@ -220,27 +209,7 @@
           <w:szCs w:val="24"/>
           <w:lang w:val="en-US"/>
         </w:rPr>
-        <w:t xml:space="preserve">, </w:t>
-      </w:r>
-      <w:proofErr w:type="spellStart"/>
-      <w:r>
-        <w:rPr>
-          <w:rFonts w:ascii="Times New Roman" w:hAnsi="Times New Roman" w:cs="Times New Roman"/>
-          <w:sz w:val="24"/>
-          <w:szCs w:val="24"/>
-          <w:lang w:val="en-US"/>
-        </w:rPr>
-        <w:t>Katriona</w:t>
-      </w:r>
-      <w:proofErr w:type="spellEnd"/>
-      <w:r>
-        <w:rPr>
-          <w:rFonts w:ascii="Times New Roman" w:hAnsi="Times New Roman" w:cs="Times New Roman"/>
-          <w:sz w:val="24"/>
-          <w:szCs w:val="24"/>
-          <w:lang w:val="en-US"/>
-        </w:rPr>
-        <w:t xml:space="preserve"> Shea</w:t>
+        <w:t>, Katriona Shea</w:t>
       </w:r>
       <w:r>
         <w:rPr>
@@ -548,21 +517,8 @@
           <w:szCs w:val="24"/>
           <w:lang w:val="en-US"/>
         </w:rPr>
-        <w:t xml:space="preserve">Carduus </w:t>
-      </w:r>
-      <w:proofErr w:type="spellStart"/>
-      <w:r>
-        <w:rPr>
-          <w:rFonts w:ascii="Times New Roman" w:hAnsi="Times New Roman" w:cs="Times New Roman"/>
-          <w:i/>
-          <w:iCs/>
-          <w:sz w:val="24"/>
-          <w:szCs w:val="24"/>
-          <w:lang w:val="en-US"/>
-        </w:rPr>
-        <w:t>acanthoides</w:t>
-      </w:r>
-      <w:proofErr w:type="spellEnd"/>
+        <w:t>Carduus acanthoides</w:t>
+      </w:r>
       <w:r>
         <w:rPr>
           <w:rFonts w:ascii="Times New Roman" w:hAnsi="Times New Roman" w:cs="Times New Roman"/>
@@ -777,21 +733,8 @@
           <w:szCs w:val="24"/>
           <w:lang w:val="en-US"/>
         </w:rPr>
-        <w:t xml:space="preserve">Carduus </w:t>
-      </w:r>
-      <w:proofErr w:type="spellStart"/>
-      <w:r>
-        <w:rPr>
-          <w:rFonts w:ascii="Times New Roman" w:hAnsi="Times New Roman" w:cs="Times New Roman"/>
-          <w:i/>
-          <w:iCs/>
-          <w:sz w:val="24"/>
-          <w:szCs w:val="24"/>
-          <w:lang w:val="en-US"/>
-        </w:rPr>
-        <w:t>acanthoides</w:t>
-      </w:r>
-      <w:proofErr w:type="spellEnd"/>
+        <w:t>Carduus acanthoides</w:t>
+      </w:r>
       <w:r>
         <w:rPr>
           <w:rFonts w:ascii="Times New Roman" w:hAnsi="Times New Roman" w:cs="Times New Roman"/>
@@ -869,21 +812,8 @@
           <w:szCs w:val="24"/>
           <w:lang w:val="en-US"/>
         </w:rPr>
-        <w:t xml:space="preserve">C. </w:t>
-      </w:r>
-      <w:proofErr w:type="spellStart"/>
-      <w:r>
-        <w:rPr>
-          <w:rFonts w:ascii="Times New Roman" w:hAnsi="Times New Roman" w:cs="Times New Roman"/>
-          <w:i/>
-          <w:iCs/>
-          <w:sz w:val="24"/>
-          <w:szCs w:val="24"/>
-          <w:lang w:val="en-US"/>
-        </w:rPr>
-        <w:t>acanthoides</w:t>
-      </w:r>
-      <w:proofErr w:type="spellEnd"/>
+        <w:t>C. acanthoides</w:t>
+      </w:r>
       <w:r>
         <w:rPr>
           <w:rFonts w:ascii="Times New Roman" w:hAnsi="Times New Roman" w:cs="Times New Roman"/>
@@ -909,27 +839,7 @@
           <w:szCs w:val="24"/>
           <w:lang w:val="en-US"/>
         </w:rPr>
-        <w:t xml:space="preserve"> given dispersal distance than those from </w:t>
-      </w:r>
-      <w:proofErr w:type="spellStart"/>
-      <w:r>
-        <w:rPr>
-          <w:rFonts w:ascii="Times New Roman" w:hAnsi="Times New Roman" w:cs="Times New Roman"/>
-          <w:sz w:val="24"/>
-          <w:szCs w:val="24"/>
-          <w:lang w:val="en-US"/>
-        </w:rPr>
-        <w:t>unwarmed</w:t>
-      </w:r>
-      <w:proofErr w:type="spellEnd"/>
-      <w:r>
-        <w:rPr>
-          <w:rFonts w:ascii="Times New Roman" w:hAnsi="Times New Roman" w:cs="Times New Roman"/>
-          <w:sz w:val="24"/>
-          <w:szCs w:val="24"/>
-          <w:lang w:val="en-US"/>
-        </w:rPr>
-        <w:t xml:space="preserve"> counterparts; warmed </w:t>
+        <w:t xml:space="preserve"> given dispersal distance than those from unwarmed counterparts; warmed </w:t>
       </w:r>
       <w:r>
         <w:rPr>
@@ -960,29 +870,65 @@
           <w:szCs w:val="24"/>
           <w:lang w:val="en-US"/>
         </w:rPr>
-        <w:t xml:space="preserve">C. </w:t>
-      </w:r>
-      <w:proofErr w:type="spellStart"/>
-      <w:r>
-        <w:rPr>
-          <w:rFonts w:ascii="Times New Roman" w:hAnsi="Times New Roman" w:cs="Times New Roman"/>
-          <w:i/>
-          <w:iCs/>
-          <w:sz w:val="24"/>
-          <w:szCs w:val="24"/>
-          <w:lang w:val="en-US"/>
-        </w:rPr>
-        <w:t>acanthoides</w:t>
-      </w:r>
-      <w:proofErr w:type="spellEnd"/>
-      <w:r>
-        <w:rPr>
-          <w:rFonts w:ascii="Times New Roman" w:hAnsi="Times New Roman" w:cs="Times New Roman"/>
-          <w:sz w:val="24"/>
-          <w:szCs w:val="24"/>
-          <w:lang w:val="en-US"/>
-        </w:rPr>
-        <w:t xml:space="preserve"> seeds were on average 1.36 and 1.70 times as likely, respectively, to travel 10 m or more, with this disparity becoming stronger at longer dispersal distances. Long-distance dispersal events were more likely to occur when kernels were derived </w:t>
+        <w:t>C. acanthoides</w:t>
+      </w:r>
+      <w:r>
+        <w:rPr>
+          <w:rFonts w:ascii="Times New Roman" w:hAnsi="Times New Roman" w:cs="Times New Roman"/>
+          <w:sz w:val="24"/>
+          <w:szCs w:val="24"/>
+          <w:lang w:val="en-US"/>
+        </w:rPr>
+        <w:t xml:space="preserve"> seeds were on average 1.36 and 1.</w:t>
+      </w:r>
+      <w:del w:id="1" w:author="Drees, Trevor" w:date="2023-04-06T21:31:00Z">
+        <w:r>
+          <w:rPr>
+            <w:rFonts w:ascii="Times New Roman" w:hAnsi="Times New Roman" w:cs="Times New Roman"/>
+            <w:sz w:val="24"/>
+            <w:szCs w:val="24"/>
+            <w:lang w:val="en-US"/>
+          </w:rPr>
+          <w:delText xml:space="preserve">70 </w:delText>
+        </w:r>
+      </w:del>
+      <w:ins w:id="2" w:author="Drees, Trevor" w:date="2023-04-06T21:31:00Z">
+        <w:r>
+          <w:rPr>
+            <w:rFonts w:ascii="Times New Roman" w:hAnsi="Times New Roman" w:cs="Times New Roman"/>
+            <w:sz w:val="24"/>
+            <w:szCs w:val="24"/>
+            <w:lang w:val="en-US"/>
+          </w:rPr>
+          <w:t>7</w:t>
+        </w:r>
+        <w:r>
+          <w:rPr>
+            <w:rFonts w:ascii="Times New Roman" w:hAnsi="Times New Roman" w:cs="Times New Roman"/>
+            <w:sz w:val="24"/>
+            <w:szCs w:val="24"/>
+            <w:lang w:val="en-US"/>
+          </w:rPr>
+          <w:t>1</w:t>
+        </w:r>
+        <w:r>
+          <w:rPr>
+            <w:rFonts w:ascii="Times New Roman" w:hAnsi="Times New Roman" w:cs="Times New Roman"/>
+            <w:sz w:val="24"/>
+            <w:szCs w:val="24"/>
+            <w:lang w:val="en-US"/>
+          </w:rPr>
+          <w:t xml:space="preserve"> </w:t>
+        </w:r>
+      </w:ins>
+      <w:r>
+        <w:rPr>
+          <w:rFonts w:ascii="Times New Roman" w:hAnsi="Times New Roman" w:cs="Times New Roman"/>
+          <w:sz w:val="24"/>
+          <w:szCs w:val="24"/>
+          <w:lang w:val="en-US"/>
+        </w:rPr>
+        <w:t xml:space="preserve">times as likely, respectively, to travel 10 m or more, with this disparity becoming stronger at longer dispersal distances. Long-distance dispersal events were more likely to occur when kernels were derived </w:t>
       </w:r>
       <w:r>
         <w:rPr>
@@ -1075,7 +1021,7 @@
         </w:rPr>
         <w:t>overestimate spread rates.</w:t>
       </w:r>
-      <w:ins w:id="1" w:author="Drees, Trevor" w:date="2023-04-01T17:09:00Z">
+      <w:ins w:id="3" w:author="Drees, Trevor" w:date="2023-04-01T17:09:00Z">
         <w:r>
           <w:rPr>
             <w:rFonts w:ascii="Times New Roman" w:hAnsi="Times New Roman" w:cs="Times New Roman"/>
@@ -1092,7 +1038,7 @@
             <w:szCs w:val="24"/>
             <w:highlight w:val="yellow"/>
             <w:lang w:val="en-US"/>
-            <w:rPrChange w:id="2" w:author="Drees, Trevor" w:date="2023-04-01T17:09:00Z">
+            <w:rPrChange w:id="4" w:author="Drees, Trevor" w:date="2023-04-01T17:09:00Z">
               <w:rPr>
                 <w:rFonts w:ascii="Times New Roman" w:hAnsi="Times New Roman" w:cs="Times New Roman"/>
                 <w:sz w:val="24"/>
@@ -1101,7 +1047,39 @@
               </w:rPr>
             </w:rPrChange>
           </w:rPr>
-          <w:t>Placeholder text for wave speeds; keep abstract below 150 words.</w:t>
+          <w:t xml:space="preserve">Placeholder text for wave speeds; keep abstract below </w:t>
+        </w:r>
+      </w:ins>
+      <w:ins w:id="5" w:author="Drees, Trevor" w:date="2023-04-06T21:31:00Z">
+        <w:r>
+          <w:rPr>
+            <w:rFonts w:ascii="Times New Roman" w:hAnsi="Times New Roman" w:cs="Times New Roman"/>
+            <w:sz w:val="24"/>
+            <w:szCs w:val="24"/>
+            <w:highlight w:val="yellow"/>
+            <w:lang w:val="en-US"/>
+          </w:rPr>
+          <w:t>3</w:t>
+        </w:r>
+      </w:ins>
+      <w:ins w:id="6" w:author="Drees, Trevor" w:date="2023-04-01T17:09:00Z">
+        <w:r>
+          <w:rPr>
+            <w:rFonts w:ascii="Times New Roman" w:hAnsi="Times New Roman" w:cs="Times New Roman"/>
+            <w:sz w:val="24"/>
+            <w:szCs w:val="24"/>
+            <w:highlight w:val="yellow"/>
+            <w:lang w:val="en-US"/>
+            <w:rPrChange w:id="7" w:author="Drees, Trevor" w:date="2023-04-01T17:09:00Z">
+              <w:rPr>
+                <w:rFonts w:ascii="Times New Roman" w:hAnsi="Times New Roman" w:cs="Times New Roman"/>
+                <w:sz w:val="24"/>
+                <w:szCs w:val="24"/>
+                <w:lang w:val="en-US"/>
+              </w:rPr>
+            </w:rPrChange>
+          </w:rPr>
+          <w:t>50 words.</w:t>
         </w:r>
       </w:ins>
     </w:p>
@@ -1356,45 +1334,14 @@
         </w:rPr>
         <w:t xml:space="preserve">Richmond 1990, </w:t>
       </w:r>
-      <w:proofErr w:type="spellStart"/>
-      <w:r>
-        <w:rPr>
-          <w:rFonts w:ascii="Times New Roman" w:hAnsi="Times New Roman" w:cs="Times New Roman"/>
-          <w:sz w:val="24"/>
-          <w:szCs w:val="24"/>
-          <w:lang w:val="en-US"/>
-        </w:rPr>
-        <w:t>Willocquet</w:t>
-      </w:r>
-      <w:proofErr w:type="spellEnd"/>
-      <w:r>
-        <w:rPr>
-          <w:rFonts w:ascii="Times New Roman" w:hAnsi="Times New Roman" w:cs="Times New Roman"/>
-          <w:sz w:val="24"/>
-          <w:szCs w:val="24"/>
-          <w:lang w:val="en-US"/>
-        </w:rPr>
-        <w:t xml:space="preserve"> and </w:t>
-      </w:r>
-      <w:proofErr w:type="spellStart"/>
-      <w:r>
-        <w:rPr>
-          <w:rFonts w:ascii="Times New Roman" w:hAnsi="Times New Roman" w:cs="Times New Roman"/>
-          <w:sz w:val="24"/>
-          <w:szCs w:val="24"/>
-          <w:lang w:val="en-US"/>
-        </w:rPr>
-        <w:t>Clerjeau</w:t>
-      </w:r>
-      <w:proofErr w:type="spellEnd"/>
-      <w:r>
-        <w:rPr>
-          <w:rFonts w:ascii="Times New Roman" w:hAnsi="Times New Roman" w:cs="Times New Roman"/>
-          <w:sz w:val="24"/>
-          <w:szCs w:val="24"/>
-          <w:lang w:val="en-US"/>
-        </w:rPr>
-        <w:t xml:space="preserve"> 1998</w:t>
+      <w:r>
+        <w:rPr>
+          <w:rFonts w:ascii="Times New Roman" w:hAnsi="Times New Roman" w:cs="Times New Roman"/>
+          <w:sz w:val="24"/>
+          <w:szCs w:val="24"/>
+          <w:lang w:val="en-US"/>
+        </w:rPr>
+        <w:t>Willocquet and Clerjeau 1998</w:t>
       </w:r>
       <w:r>
         <w:rPr>
@@ -1468,47 +1415,7 @@
           <w:szCs w:val="24"/>
           <w:lang w:val="en-US"/>
         </w:rPr>
-        <w:t>(</w:t>
-      </w:r>
-      <w:proofErr w:type="spellStart"/>
-      <w:r>
-        <w:rPr>
-          <w:rFonts w:ascii="Times New Roman" w:hAnsi="Times New Roman" w:cs="Times New Roman"/>
-          <w:sz w:val="24"/>
-          <w:szCs w:val="24"/>
-          <w:lang w:val="en-US"/>
-        </w:rPr>
-        <w:t>Nanninga</w:t>
-      </w:r>
-      <w:proofErr w:type="spellEnd"/>
-      <w:r>
-        <w:rPr>
-          <w:rFonts w:ascii="Times New Roman" w:hAnsi="Times New Roman" w:cs="Times New Roman"/>
-          <w:sz w:val="24"/>
-          <w:szCs w:val="24"/>
-          <w:lang w:val="en-US"/>
-        </w:rPr>
-        <w:t xml:space="preserve"> and </w:t>
-      </w:r>
-      <w:proofErr w:type="spellStart"/>
-      <w:r>
-        <w:rPr>
-          <w:rFonts w:ascii="Times New Roman" w:hAnsi="Times New Roman" w:cs="Times New Roman"/>
-          <w:sz w:val="24"/>
-          <w:szCs w:val="24"/>
-          <w:lang w:val="en-US"/>
-        </w:rPr>
-        <w:t>Berumen</w:t>
-      </w:r>
-      <w:proofErr w:type="spellEnd"/>
-      <w:r>
-        <w:rPr>
-          <w:rFonts w:ascii="Times New Roman" w:hAnsi="Times New Roman" w:cs="Times New Roman"/>
-          <w:sz w:val="24"/>
-          <w:szCs w:val="24"/>
-          <w:lang w:val="en-US"/>
-        </w:rPr>
-        <w:t xml:space="preserve"> 2014, Schupp </w:t>
+        <w:t xml:space="preserve">(Nanninga and Berumen 2014, Schupp </w:t>
       </w:r>
       <w:r>
         <w:rPr>
@@ -1825,27 +1732,7 @@
           <w:szCs w:val="24"/>
           <w:lang w:val="en-US"/>
         </w:rPr>
-        <w:t xml:space="preserve"> helping to illuminate possible shifts in dispersal patterns. For example, </w:t>
-      </w:r>
-      <w:proofErr w:type="spellStart"/>
-      <w:r>
-        <w:rPr>
-          <w:rFonts w:ascii="Times New Roman" w:hAnsi="Times New Roman" w:cs="Times New Roman"/>
-          <w:sz w:val="24"/>
-          <w:szCs w:val="24"/>
-          <w:lang w:val="en-US"/>
-        </w:rPr>
-        <w:t>Kuparinen</w:t>
-      </w:r>
-      <w:proofErr w:type="spellEnd"/>
-      <w:r>
-        <w:rPr>
-          <w:rFonts w:ascii="Times New Roman" w:hAnsi="Times New Roman" w:cs="Times New Roman"/>
-          <w:sz w:val="24"/>
-          <w:szCs w:val="24"/>
-          <w:lang w:val="en-US"/>
-        </w:rPr>
-        <w:t xml:space="preserve"> </w:t>
+        <w:t xml:space="preserve"> helping to illuminate possible shifts in dispersal patterns. For example, Kuparinen </w:t>
       </w:r>
       <w:r>
         <w:rPr>
@@ -1956,27 +1843,7 @@
           <w:szCs w:val="24"/>
           <w:lang w:val="en-US"/>
         </w:rPr>
-        <w:t xml:space="preserve">Currently, </w:t>
-      </w:r>
-      <w:proofErr w:type="gramStart"/>
-      <w:r>
-        <w:rPr>
-          <w:rFonts w:ascii="Times New Roman" w:hAnsi="Times New Roman" w:cs="Times New Roman"/>
-          <w:sz w:val="24"/>
-          <w:szCs w:val="24"/>
-          <w:lang w:val="en-US"/>
-        </w:rPr>
-        <w:t>the majority of</w:t>
-      </w:r>
-      <w:proofErr w:type="gramEnd"/>
-      <w:r>
-        <w:rPr>
-          <w:rFonts w:ascii="Times New Roman" w:hAnsi="Times New Roman" w:cs="Times New Roman"/>
-          <w:sz w:val="24"/>
-          <w:szCs w:val="24"/>
-          <w:lang w:val="en-US"/>
-        </w:rPr>
-        <w:t xml:space="preserve"> dispersal studies on wind-dispersed plants model the process as occurring from a single release height, often the maximum observed seed release height; that is, for dispersal on the level of the individual plant, all seeds are assumed to be released from a single point on that plant. However, wind-dispersed plants usually have multiple reproductive structures and thus multiple points of seed release that are not necessarily the same height above the ground. Given that seed release height is an important factor in </w:t>
+        <w:t xml:space="preserve">Currently, the majority of dispersal studies on wind-dispersed plants model the process as occurring from a single release height, often the maximum observed seed release height; that is, for dispersal on the level of the individual plant, all seeds are assumed to be released from a single point on that plant. However, wind-dispersed plants usually have multiple reproductive structures and thus multiple points of seed release that are not necessarily the same height above the ground. Given that seed release height is an important factor in </w:t>
       </w:r>
       <w:r>
         <w:rPr>
@@ -1994,27 +1861,7 @@
           <w:szCs w:val="24"/>
           <w:lang w:val="en-US"/>
         </w:rPr>
-        <w:t xml:space="preserve"> dispersal distances (e.g., </w:t>
-      </w:r>
-      <w:proofErr w:type="spellStart"/>
-      <w:r>
-        <w:rPr>
-          <w:rFonts w:ascii="Times New Roman" w:hAnsi="Times New Roman" w:cs="Times New Roman"/>
-          <w:sz w:val="24"/>
-          <w:szCs w:val="24"/>
-          <w:lang w:val="en-US"/>
-        </w:rPr>
-        <w:t>Katul</w:t>
-      </w:r>
-      <w:proofErr w:type="spellEnd"/>
-      <w:r>
-        <w:rPr>
-          <w:rFonts w:ascii="Times New Roman" w:hAnsi="Times New Roman" w:cs="Times New Roman"/>
-          <w:sz w:val="24"/>
-          <w:szCs w:val="24"/>
-          <w:lang w:val="en-US"/>
-        </w:rPr>
-        <w:t xml:space="preserve"> </w:t>
+        <w:t xml:space="preserve"> dispersal distances (e.g., Katul </w:t>
       </w:r>
       <w:r>
         <w:rPr>
@@ -2052,27 +1899,7 @@
           <w:szCs w:val="24"/>
           <w:lang w:val="en-US"/>
         </w:rPr>
-        <w:t xml:space="preserve"> </w:t>
-      </w:r>
-      <w:proofErr w:type="spellStart"/>
-      <w:r>
-        <w:rPr>
-          <w:rFonts w:ascii="Times New Roman" w:hAnsi="Times New Roman" w:cs="Times New Roman"/>
-          <w:sz w:val="24"/>
-          <w:szCs w:val="24"/>
-          <w:lang w:val="en-US"/>
-        </w:rPr>
-        <w:t>Kuparinen</w:t>
-      </w:r>
-      <w:proofErr w:type="spellEnd"/>
-      <w:r>
-        <w:rPr>
-          <w:rFonts w:ascii="Times New Roman" w:hAnsi="Times New Roman" w:cs="Times New Roman"/>
-          <w:sz w:val="24"/>
-          <w:szCs w:val="24"/>
-          <w:lang w:val="en-US"/>
-        </w:rPr>
-        <w:t xml:space="preserve"> </w:t>
+        <w:t xml:space="preserve"> Kuparinen </w:t>
       </w:r>
       <w:r>
         <w:rPr>
@@ -2215,27 +2042,7 @@
           <w:szCs w:val="24"/>
           <w:lang w:val="en-US"/>
         </w:rPr>
-        <w:t xml:space="preserve">to assess effects of climate change on dispersal when accounting for multiple release heights within individuals where seed release heights vary extensively. We focus our investigation on climate change in the form of increases in mean </w:t>
-      </w:r>
-      <w:proofErr w:type="gramStart"/>
-      <w:r>
-        <w:rPr>
-          <w:rFonts w:ascii="Times New Roman" w:hAnsi="Times New Roman" w:cs="Times New Roman"/>
-          <w:sz w:val="24"/>
-          <w:szCs w:val="24"/>
-          <w:lang w:val="en-US"/>
-        </w:rPr>
-        <w:t>temperature, and</w:t>
-      </w:r>
-      <w:proofErr w:type="gramEnd"/>
-      <w:r>
-        <w:rPr>
-          <w:rFonts w:ascii="Times New Roman" w:hAnsi="Times New Roman" w:cs="Times New Roman"/>
-          <w:sz w:val="24"/>
-          <w:szCs w:val="24"/>
-          <w:lang w:val="en-US"/>
-        </w:rPr>
-        <w:t xml:space="preserve"> seek to examine effects of increased growing temperature on dispersal while accounting for the entire distribution of seed release heights rather than a point source at the maximum. </w:t>
+        <w:t xml:space="preserve">to assess effects of climate change on dispersal when accounting for multiple release heights within individuals where seed release heights vary extensively. We focus our investigation on climate change in the form of increases in mean temperature, and seek to examine effects of increased growing temperature on dispersal while accounting for the entire distribution of seed release heights rather than a point source at the maximum. </w:t>
       </w:r>
       <w:r>
         <w:rPr>
@@ -2405,49 +2212,16 @@
           <w:szCs w:val="24"/>
           <w:lang w:val="en-US"/>
         </w:rPr>
-        <w:t xml:space="preserve">Carduus </w:t>
-      </w:r>
-      <w:proofErr w:type="spellStart"/>
-      <w:r>
-        <w:rPr>
-          <w:rFonts w:ascii="Times New Roman" w:hAnsi="Times New Roman" w:cs="Times New Roman"/>
-          <w:i/>
-          <w:iCs/>
-          <w:sz w:val="24"/>
-          <w:szCs w:val="24"/>
-          <w:lang w:val="en-US"/>
-        </w:rPr>
-        <w:t>acanthoides</w:t>
-      </w:r>
-      <w:proofErr w:type="spellEnd"/>
-      <w:r>
-        <w:rPr>
-          <w:rFonts w:ascii="Times New Roman" w:hAnsi="Times New Roman" w:cs="Times New Roman"/>
-          <w:sz w:val="24"/>
-          <w:szCs w:val="24"/>
-          <w:lang w:val="en-US"/>
-        </w:rPr>
-        <w:t xml:space="preserve"> L. (“</w:t>
-      </w:r>
-      <w:proofErr w:type="spellStart"/>
-      <w:r>
-        <w:rPr>
-          <w:rFonts w:ascii="Times New Roman" w:hAnsi="Times New Roman" w:cs="Times New Roman"/>
-          <w:sz w:val="24"/>
-          <w:szCs w:val="24"/>
-          <w:lang w:val="en-US"/>
-        </w:rPr>
-        <w:t>plumeless</w:t>
-      </w:r>
-      <w:proofErr w:type="spellEnd"/>
-      <w:r>
-        <w:rPr>
-          <w:rFonts w:ascii="Times New Roman" w:hAnsi="Times New Roman" w:cs="Times New Roman"/>
-          <w:sz w:val="24"/>
-          <w:szCs w:val="24"/>
-          <w:lang w:val="en-US"/>
-        </w:rPr>
-        <w:t xml:space="preserve"> thistle”) are closely related invasive thistles in the Asteraceae family. Both species germinate in autumn or spring and bolt in the early summer (Zhang </w:t>
+        <w:t>Carduus acanthoides</w:t>
+      </w:r>
+      <w:r>
+        <w:rPr>
+          <w:rFonts w:ascii="Times New Roman" w:hAnsi="Times New Roman" w:cs="Times New Roman"/>
+          <w:sz w:val="24"/>
+          <w:szCs w:val="24"/>
+          <w:lang w:val="en-US"/>
+        </w:rPr>
+        <w:t xml:space="preserve"> L. (“plumeless thistle”) are closely related invasive thistles in the Asteraceae family. Both species germinate in autumn or spring and bolt in the early summer (Zhang </w:t>
       </w:r>
       <w:r>
         <w:rPr>
@@ -2589,67 +2363,7 @@
           <w:szCs w:val="24"/>
           <w:lang w:val="en-US"/>
         </w:rPr>
-        <w:t>. 1988). These thistles have high reproductive potential and are a considerable agricultural pest since they thrive in pastures, are unpalatable to most grazers, and decrease pasture productivity (</w:t>
-      </w:r>
-      <w:proofErr w:type="spellStart"/>
-      <w:r>
-        <w:rPr>
-          <w:rFonts w:ascii="Times New Roman" w:hAnsi="Times New Roman" w:cs="Times New Roman"/>
-          <w:sz w:val="24"/>
-          <w:szCs w:val="24"/>
-          <w:lang w:val="en-US"/>
-        </w:rPr>
-        <w:t>Trumble</w:t>
-      </w:r>
-      <w:proofErr w:type="spellEnd"/>
-      <w:r>
-        <w:rPr>
-          <w:rFonts w:ascii="Times New Roman" w:hAnsi="Times New Roman" w:cs="Times New Roman"/>
-          <w:sz w:val="24"/>
-          <w:szCs w:val="24"/>
-          <w:lang w:val="en-US"/>
-        </w:rPr>
-        <w:t xml:space="preserve"> and </w:t>
-      </w:r>
-      <w:proofErr w:type="spellStart"/>
-      <w:r>
-        <w:rPr>
-          <w:rFonts w:ascii="Times New Roman" w:hAnsi="Times New Roman" w:cs="Times New Roman"/>
-          <w:sz w:val="24"/>
-          <w:szCs w:val="24"/>
-          <w:lang w:val="en-US"/>
-        </w:rPr>
-        <w:t>Kok</w:t>
-      </w:r>
-      <w:proofErr w:type="spellEnd"/>
-      <w:r>
-        <w:rPr>
-          <w:rFonts w:ascii="Times New Roman" w:hAnsi="Times New Roman" w:cs="Times New Roman"/>
-          <w:sz w:val="24"/>
-          <w:szCs w:val="24"/>
-          <w:lang w:val="en-US"/>
-        </w:rPr>
-        <w:t xml:space="preserve"> 1982). In addition to pastures, these thistles occur in other highly disturbed areas such as drainages and roadsides. Both species can be found across the U.S. (Allen and Shea 2006</w:t>
-      </w:r>
-      <w:proofErr w:type="gramStart"/>
-      <w:r>
-        <w:rPr>
-          <w:rFonts w:ascii="Times New Roman" w:hAnsi="Times New Roman" w:cs="Times New Roman"/>
-          <w:sz w:val="24"/>
-          <w:szCs w:val="24"/>
-          <w:lang w:val="en-US"/>
-        </w:rPr>
-        <w:t>), and</w:t>
-      </w:r>
-      <w:proofErr w:type="gramEnd"/>
-      <w:r>
-        <w:rPr>
-          <w:rFonts w:ascii="Times New Roman" w:hAnsi="Times New Roman" w:cs="Times New Roman"/>
-          <w:sz w:val="24"/>
-          <w:szCs w:val="24"/>
-          <w:lang w:val="en-US"/>
-        </w:rPr>
-        <w:t xml:space="preserve"> are listed as noxious weeds in several states (Skinner </w:t>
+        <w:t xml:space="preserve">. 1988). These thistles have high reproductive potential and are a considerable agricultural pest since they thrive in pastures, are unpalatable to most grazers, and decrease pasture productivity (Trumble and Kok 1982). In addition to pastures, these thistles occur in other highly disturbed areas such as drainages and roadsides. Both species can be found across the U.S. (Allen and Shea 2006), and are listed as noxious weeds in several states (Skinner </w:t>
       </w:r>
       <w:r>
         <w:rPr>
@@ -2721,49 +2435,16 @@
           <w:szCs w:val="24"/>
           <w:lang w:val="en-US"/>
         </w:rPr>
-        <w:t xml:space="preserve">C. </w:t>
-      </w:r>
-      <w:proofErr w:type="spellStart"/>
-      <w:r>
-        <w:rPr>
-          <w:rFonts w:ascii="Times New Roman" w:hAnsi="Times New Roman" w:cs="Times New Roman"/>
-          <w:i/>
-          <w:iCs/>
-          <w:sz w:val="24"/>
-          <w:szCs w:val="24"/>
-          <w:lang w:val="en-US"/>
-        </w:rPr>
-        <w:t>acanthoides</w:t>
-      </w:r>
-      <w:proofErr w:type="spellEnd"/>
-      <w:r>
-        <w:rPr>
-          <w:rFonts w:ascii="Times New Roman" w:hAnsi="Times New Roman" w:cs="Times New Roman"/>
-          <w:sz w:val="24"/>
-          <w:szCs w:val="24"/>
-          <w:lang w:val="en-US"/>
-        </w:rPr>
-        <w:t xml:space="preserve">. Seeds of both species display a prominent pappus that, when remaining attached to the achene, decreases falling velocity and makes it possible for seeds to be carried long distances. For example, </w:t>
-      </w:r>
-      <w:proofErr w:type="spellStart"/>
-      <w:r>
-        <w:rPr>
-          <w:rFonts w:ascii="Times New Roman" w:hAnsi="Times New Roman" w:cs="Times New Roman"/>
-          <w:sz w:val="24"/>
-          <w:szCs w:val="24"/>
-          <w:lang w:val="en-US"/>
-        </w:rPr>
-        <w:t>Skarpaas</w:t>
-      </w:r>
-      <w:proofErr w:type="spellEnd"/>
-      <w:r>
-        <w:rPr>
-          <w:rFonts w:ascii="Times New Roman" w:hAnsi="Times New Roman" w:cs="Times New Roman"/>
-          <w:sz w:val="24"/>
-          <w:szCs w:val="24"/>
-          <w:lang w:val="en-US"/>
-        </w:rPr>
-        <w:t xml:space="preserve"> and Shea (2007) detected seeds traveling away from their parent plants at distances up to 96 m for </w:t>
+        <w:t>C. acanthoides</w:t>
+      </w:r>
+      <w:r>
+        <w:rPr>
+          <w:rFonts w:ascii="Times New Roman" w:hAnsi="Times New Roman" w:cs="Times New Roman"/>
+          <w:sz w:val="24"/>
+          <w:szCs w:val="24"/>
+          <w:lang w:val="en-US"/>
+        </w:rPr>
+        <w:t xml:space="preserve">. Seeds of both species display a prominent pappus that, when remaining attached to the achene, decreases falling velocity and makes it possible for seeds to be carried long distances. For example, Skarpaas and Shea (2007) detected seeds traveling away from their parent plants at distances up to 96 m for </w:t>
       </w:r>
       <w:r>
         <w:rPr>
@@ -2794,21 +2475,8 @@
           <w:szCs w:val="24"/>
           <w:lang w:val="en-US"/>
         </w:rPr>
-        <w:t xml:space="preserve">C. </w:t>
-      </w:r>
-      <w:proofErr w:type="spellStart"/>
-      <w:r>
-        <w:rPr>
-          <w:rFonts w:ascii="Times New Roman" w:hAnsi="Times New Roman" w:cs="Times New Roman"/>
-          <w:i/>
-          <w:iCs/>
-          <w:sz w:val="24"/>
-          <w:szCs w:val="24"/>
-          <w:lang w:val="en-US"/>
-        </w:rPr>
-        <w:t>acanthoides</w:t>
-      </w:r>
-      <w:proofErr w:type="spellEnd"/>
+        <w:t>C. acanthoides</w:t>
+      </w:r>
       <w:r>
         <w:rPr>
           <w:rFonts w:ascii="Times New Roman" w:hAnsi="Times New Roman" w:cs="Times New Roman"/>
@@ -2867,60 +2535,16 @@
           <w:szCs w:val="24"/>
           <w:lang w:val="en-US"/>
         </w:rPr>
-        <w:t xml:space="preserve">C. </w:t>
-      </w:r>
-      <w:proofErr w:type="spellStart"/>
-      <w:r>
-        <w:rPr>
-          <w:rFonts w:ascii="Times New Roman" w:hAnsi="Times New Roman" w:cs="Times New Roman"/>
-          <w:i/>
-          <w:iCs/>
-          <w:sz w:val="24"/>
-          <w:szCs w:val="24"/>
-          <w:lang w:val="en-US"/>
-        </w:rPr>
-        <w:t>acanthoides</w:t>
-      </w:r>
-      <w:proofErr w:type="spellEnd"/>
-      <w:r>
-        <w:rPr>
-          <w:rFonts w:ascii="Times New Roman" w:hAnsi="Times New Roman" w:cs="Times New Roman"/>
-          <w:i/>
-          <w:iCs/>
-          <w:sz w:val="24"/>
-          <w:szCs w:val="24"/>
-          <w:lang w:val="en-US"/>
-        </w:rPr>
-        <w:t xml:space="preserve"> </w:t>
-      </w:r>
-      <w:r>
-        <w:rPr>
-          <w:rFonts w:ascii="Times New Roman" w:hAnsi="Times New Roman" w:cs="Times New Roman"/>
-          <w:sz w:val="24"/>
-          <w:szCs w:val="24"/>
-          <w:lang w:val="en-US"/>
-        </w:rPr>
-        <w:t>(</w:t>
-      </w:r>
-      <w:proofErr w:type="spellStart"/>
-      <w:r>
-        <w:rPr>
-          <w:rFonts w:ascii="Times New Roman" w:hAnsi="Times New Roman" w:cs="Times New Roman"/>
-          <w:sz w:val="24"/>
-          <w:szCs w:val="24"/>
-          <w:lang w:val="en-US"/>
-        </w:rPr>
-        <w:t>Skarpaas</w:t>
-      </w:r>
-      <w:proofErr w:type="spellEnd"/>
-      <w:r>
-        <w:rPr>
-          <w:rFonts w:ascii="Times New Roman" w:hAnsi="Times New Roman" w:cs="Times New Roman"/>
-          <w:sz w:val="24"/>
-          <w:szCs w:val="24"/>
-          <w:lang w:val="en-US"/>
-        </w:rPr>
-        <w:t xml:space="preserve"> </w:t>
+        <w:t xml:space="preserve">C. acanthoides </w:t>
+      </w:r>
+      <w:r>
+        <w:rPr>
+          <w:rFonts w:ascii="Times New Roman" w:hAnsi="Times New Roman" w:cs="Times New Roman"/>
+          <w:sz w:val="24"/>
+          <w:szCs w:val="24"/>
+          <w:lang w:val="en-US"/>
+        </w:rPr>
+        <w:t xml:space="preserve">(Skarpaas </w:t>
       </w:r>
       <w:r>
         <w:rPr>
@@ -3064,21 +2688,8 @@
           <w:szCs w:val="24"/>
           <w:lang w:val="en-US"/>
         </w:rPr>
-        <w:t xml:space="preserve">C. </w:t>
-      </w:r>
-      <w:proofErr w:type="spellStart"/>
-      <w:r>
-        <w:rPr>
-          <w:rFonts w:ascii="Times New Roman" w:hAnsi="Times New Roman" w:cs="Times New Roman"/>
-          <w:i/>
-          <w:iCs/>
-          <w:sz w:val="24"/>
-          <w:szCs w:val="24"/>
-          <w:lang w:val="en-US"/>
-        </w:rPr>
-        <w:t>acanthoides</w:t>
-      </w:r>
-      <w:proofErr w:type="spellEnd"/>
+        <w:t>C. acanthoides</w:t>
+      </w:r>
       <w:r>
         <w:rPr>
           <w:rFonts w:ascii="Times New Roman" w:hAnsi="Times New Roman" w:cs="Times New Roman"/>
@@ -3157,21 +2768,8 @@
           <w:szCs w:val="24"/>
           <w:lang w:val="en-US"/>
         </w:rPr>
-        <w:t xml:space="preserve">C. </w:t>
-      </w:r>
-      <w:proofErr w:type="spellStart"/>
-      <w:r>
-        <w:rPr>
-          <w:rFonts w:ascii="Times New Roman" w:hAnsi="Times New Roman" w:cs="Times New Roman"/>
-          <w:i/>
-          <w:iCs/>
-          <w:sz w:val="24"/>
-          <w:szCs w:val="24"/>
-          <w:lang w:val="en-US"/>
-        </w:rPr>
-        <w:t>acanthoides</w:t>
-      </w:r>
-      <w:proofErr w:type="spellEnd"/>
+        <w:t>C. acanthoides</w:t>
+      </w:r>
       <w:r>
         <w:rPr>
           <w:rFonts w:ascii="Times New Roman" w:hAnsi="Times New Roman" w:cs="Times New Roman"/>
@@ -3246,21 +2844,8 @@
           <w:szCs w:val="24"/>
           <w:lang w:val="en-US"/>
         </w:rPr>
-        <w:t xml:space="preserve">C. </w:t>
-      </w:r>
-      <w:proofErr w:type="spellStart"/>
-      <w:r>
-        <w:rPr>
-          <w:rFonts w:ascii="Times New Roman" w:hAnsi="Times New Roman" w:cs="Times New Roman"/>
-          <w:i/>
-          <w:iCs/>
-          <w:sz w:val="24"/>
-          <w:szCs w:val="24"/>
-          <w:lang w:val="en-US"/>
-        </w:rPr>
-        <w:t>acanthoides</w:t>
-      </w:r>
-      <w:proofErr w:type="spellEnd"/>
+        <w:t>C. acanthoides</w:t>
+      </w:r>
       <w:r>
         <w:rPr>
           <w:rFonts w:ascii="Times New Roman" w:hAnsi="Times New Roman" w:cs="Times New Roman"/>
@@ -3299,21 +2884,8 @@
           <w:szCs w:val="24"/>
           <w:lang w:val="en-US"/>
         </w:rPr>
-        <w:t xml:space="preserve">C. </w:t>
-      </w:r>
-      <w:proofErr w:type="spellStart"/>
-      <w:r>
-        <w:rPr>
-          <w:rFonts w:ascii="Times New Roman" w:hAnsi="Times New Roman" w:cs="Times New Roman"/>
-          <w:i/>
-          <w:iCs/>
-          <w:sz w:val="24"/>
-          <w:szCs w:val="24"/>
-          <w:lang w:val="en-US"/>
-        </w:rPr>
-        <w:t>acanthoides</w:t>
-      </w:r>
-      <w:proofErr w:type="spellEnd"/>
+        <w:t>C. acanthoides</w:t>
+      </w:r>
       <w:r>
         <w:rPr>
           <w:rFonts w:ascii="Times New Roman" w:hAnsi="Times New Roman" w:cs="Times New Roman"/>
@@ -3341,47 +2913,7 @@
           <w:szCs w:val="24"/>
           <w:lang w:val="en-US"/>
         </w:rPr>
-        <w:t>. 2011) and are built to the specifications listed in the International Tundra Experiment Manual (</w:t>
-      </w:r>
-      <w:proofErr w:type="spellStart"/>
-      <w:r>
-        <w:rPr>
-          <w:rFonts w:ascii="Times New Roman" w:hAnsi="Times New Roman" w:cs="Times New Roman"/>
-          <w:sz w:val="24"/>
-          <w:szCs w:val="24"/>
-          <w:lang w:val="en-US"/>
-        </w:rPr>
-        <w:t>Molau</w:t>
-      </w:r>
-      <w:proofErr w:type="spellEnd"/>
-      <w:r>
-        <w:rPr>
-          <w:rFonts w:ascii="Times New Roman" w:hAnsi="Times New Roman" w:cs="Times New Roman"/>
-          <w:sz w:val="24"/>
-          <w:szCs w:val="24"/>
-          <w:lang w:val="en-US"/>
-        </w:rPr>
-        <w:t xml:space="preserve"> and </w:t>
-      </w:r>
-      <w:proofErr w:type="spellStart"/>
-      <w:r>
-        <w:rPr>
-          <w:rFonts w:ascii="Times New Roman" w:hAnsi="Times New Roman" w:cs="Times New Roman"/>
-          <w:sz w:val="24"/>
-          <w:szCs w:val="24"/>
-          <w:lang w:val="en-US"/>
-        </w:rPr>
-        <w:t>Mølgaard</w:t>
-      </w:r>
-      <w:proofErr w:type="spellEnd"/>
-      <w:r>
-        <w:rPr>
-          <w:rFonts w:ascii="Times New Roman" w:hAnsi="Times New Roman" w:cs="Times New Roman"/>
-          <w:sz w:val="24"/>
-          <w:szCs w:val="24"/>
-          <w:lang w:val="en-US"/>
-        </w:rPr>
-        <w:t xml:space="preserve"> 1996). All OTCs were held into the ground with rebar and remained in place for the remainder of the thistle life cycle. Over the course of the experiment, plot vegetation was trimmed to prevent confounding with different vegetation interactions while simulating growth after invasion into newly disturbed ground; however, vegetation was not trimmed in winter due to snow cover. </w:t>
+        <w:t xml:space="preserve">. 2011) and are built to the specifications listed in the International Tundra Experiment Manual (Molau and Mølgaard 1996). All OTCs were held into the ground with rebar and remained in place for the remainder of the thistle life cycle. Over the course of the experiment, plot vegetation was trimmed to prevent confounding with different vegetation interactions while simulating growth after invasion into newly disturbed ground; however, vegetation was not trimmed in winter due to snow cover. </w:t>
       </w:r>
     </w:p>
     <w:p>
@@ -3402,27 +2934,7 @@
           <w:szCs w:val="24"/>
           <w:lang w:val="en-US"/>
         </w:rPr>
-        <w:t xml:space="preserve">As flowers began to set seed, mesh pollen bags were used to keep seeds from escaping into the environment while still allowing the flowers access to air, water, and sunlight. Once any </w:t>
-      </w:r>
-      <w:proofErr w:type="gramStart"/>
-      <w:r>
-        <w:rPr>
-          <w:rFonts w:ascii="Times New Roman" w:hAnsi="Times New Roman" w:cs="Times New Roman"/>
-          <w:sz w:val="24"/>
-          <w:szCs w:val="24"/>
-          <w:lang w:val="en-US"/>
-        </w:rPr>
-        <w:t>particular individual</w:t>
-      </w:r>
-      <w:proofErr w:type="gramEnd"/>
-      <w:r>
-        <w:rPr>
-          <w:rFonts w:ascii="Times New Roman" w:hAnsi="Times New Roman" w:cs="Times New Roman"/>
-          <w:sz w:val="24"/>
-          <w:szCs w:val="24"/>
-          <w:lang w:val="en-US"/>
-        </w:rPr>
-        <w:t xml:space="preserve"> either a) desiccated, b) collapsed under its own weight, or c) stopped producing new flower buds, the heights of all flower heads on the individual were measured before cutting the plant down. In instances where pollen bags caused flower heads to droop, the erect height of the flower head was measured. All flower head height measurements were taken over the course of three weeks, starting in mid-July and terminating in early August.</w:t>
+        <w:t>As flowers began to set seed, mesh pollen bags were used to keep seeds from escaping into the environment while still allowing the flowers access to air, water, and sunlight. Once any particular individual either a) desiccated, b) collapsed under its own weight, or c) stopped producing new flower buds, the heights of all flower heads on the individual were measured before cutting the plant down. In instances where pollen bags caused flower heads to droop, the erect height of the flower head was measured. All flower head height measurements were taken over the course of three weeks, starting in mid-July and terminating in early August.</w:t>
       </w:r>
     </w:p>
     <w:p>
@@ -3452,7 +2964,7 @@
         </w:rPr>
         <w:t xml:space="preserve">Dispersal </w:t>
       </w:r>
-      <w:ins w:id="3" w:author="Drees, Trevor" w:date="2023-04-01T16:36:00Z">
+      <w:ins w:id="8" w:author="Drees, Trevor" w:date="2023-04-01T16:36:00Z">
         <w:r>
           <w:rPr>
             <w:rFonts w:ascii="Times New Roman" w:hAnsi="Times New Roman" w:cs="Times New Roman"/>
@@ -3467,7 +2979,6 @@
           <w:t xml:space="preserve">and spread </w:t>
         </w:r>
       </w:ins>
-      <w:proofErr w:type="gramStart"/>
       <w:r>
         <w:rPr>
           <w:rFonts w:ascii="Times New Roman" w:hAnsi="Times New Roman" w:cs="Times New Roman"/>
@@ -3481,7 +2992,7 @@
         </w:rPr>
         <w:t>model</w:t>
       </w:r>
-      <w:ins w:id="4" w:author="Drees, Trevor" w:date="2023-04-01T16:36:00Z">
+      <w:ins w:id="9" w:author="Drees, Trevor" w:date="2023-04-01T16:36:00Z">
         <w:r>
           <w:rPr>
             <w:rFonts w:ascii="Times New Roman" w:hAnsi="Times New Roman" w:cs="Times New Roman"/>
@@ -3496,7 +3007,6 @@
           <w:t>s</w:t>
         </w:r>
       </w:ins>
-      <w:proofErr w:type="gramEnd"/>
     </w:p>
     <w:p>
       <w:pPr>
@@ -3534,27 +3044,7 @@
           <w:szCs w:val="24"/>
           <w:lang w:val="en-US"/>
         </w:rPr>
-        <w:t xml:space="preserve"> using the Wald analytical long-distance dispersal (WALD) model (</w:t>
-      </w:r>
-      <w:proofErr w:type="spellStart"/>
-      <w:r>
-        <w:rPr>
-          <w:rFonts w:ascii="Times New Roman" w:hAnsi="Times New Roman" w:cs="Times New Roman"/>
-          <w:sz w:val="24"/>
-          <w:szCs w:val="24"/>
-          <w:lang w:val="en-US"/>
-        </w:rPr>
-        <w:t>Katul</w:t>
-      </w:r>
-      <w:proofErr w:type="spellEnd"/>
-      <w:r>
-        <w:rPr>
-          <w:rFonts w:ascii="Times New Roman" w:hAnsi="Times New Roman" w:cs="Times New Roman"/>
-          <w:sz w:val="24"/>
-          <w:szCs w:val="24"/>
-          <w:lang w:val="en-US"/>
-        </w:rPr>
-        <w:t xml:space="preserve"> </w:t>
+        <w:t xml:space="preserve"> using the Wald analytical long-distance dispersal (WALD) model (Katul </w:t>
       </w:r>
       <w:r>
         <w:rPr>
@@ -3584,27 +3074,7 @@
           <w:lang w:val="en-US"/>
         </w:rPr>
         <w:lastRenderedPageBreak/>
-        <w:t>propagule dispersal distances by wind and has been shown to be a suitable approximation of empirically determined kernels for wind-dispersed plants (</w:t>
-      </w:r>
-      <w:proofErr w:type="spellStart"/>
-      <w:r>
-        <w:rPr>
-          <w:rFonts w:ascii="Times New Roman" w:hAnsi="Times New Roman" w:cs="Times New Roman"/>
-          <w:sz w:val="24"/>
-          <w:szCs w:val="24"/>
-          <w:lang w:val="en-US"/>
-        </w:rPr>
-        <w:t>Katul</w:t>
-      </w:r>
-      <w:proofErr w:type="spellEnd"/>
-      <w:r>
-        <w:rPr>
-          <w:rFonts w:ascii="Times New Roman" w:hAnsi="Times New Roman" w:cs="Times New Roman"/>
-          <w:sz w:val="24"/>
-          <w:szCs w:val="24"/>
-          <w:lang w:val="en-US"/>
-        </w:rPr>
-        <w:t xml:space="preserve"> </w:t>
+        <w:t xml:space="preserve">propagule dispersal distances by wind and has been shown to be a suitable approximation of empirically determined kernels for wind-dispersed plants (Katul </w:t>
       </w:r>
       <w:r>
         <w:rPr>
@@ -3642,27 +3112,7 @@
           <w:szCs w:val="24"/>
           <w:lang w:val="en-US"/>
         </w:rPr>
-        <w:t xml:space="preserve"> </w:t>
-      </w:r>
-      <w:proofErr w:type="spellStart"/>
-      <w:r>
-        <w:rPr>
-          <w:rFonts w:ascii="Times New Roman" w:hAnsi="Times New Roman" w:cs="Times New Roman"/>
-          <w:sz w:val="24"/>
-          <w:szCs w:val="24"/>
-          <w:lang w:val="en-US"/>
-        </w:rPr>
-        <w:t>Skarpaas</w:t>
-      </w:r>
-      <w:proofErr w:type="spellEnd"/>
-      <w:r>
-        <w:rPr>
-          <w:rFonts w:ascii="Times New Roman" w:hAnsi="Times New Roman" w:cs="Times New Roman"/>
-          <w:sz w:val="24"/>
-          <w:szCs w:val="24"/>
-          <w:lang w:val="en-US"/>
-        </w:rPr>
-        <w:t xml:space="preserve"> and Shea 2007</w:t>
+        <w:t xml:space="preserve"> Skarpaas and Shea 2007</w:t>
       </w:r>
       <w:r>
         <w:rPr>
@@ -3718,19 +3168,8 @@
           <w:szCs w:val="24"/>
           <w:lang w:val="en-US"/>
         </w:rPr>
-        <w:t xml:space="preserve"> is an inverse Gaussian distribution of the </w:t>
-      </w:r>
-      <w:proofErr w:type="gramStart"/>
-      <w:r>
-        <w:rPr>
-          <w:rFonts w:ascii="Times New Roman" w:hAnsi="Times New Roman" w:cs="Times New Roman"/>
-          <w:sz w:val="24"/>
-          <w:szCs w:val="24"/>
-          <w:lang w:val="en-US"/>
-        </w:rPr>
-        <w:t>form</w:t>
-      </w:r>
-      <w:proofErr w:type="gramEnd"/>
+        <w:t xml:space="preserve"> is an inverse Gaussian distribution of the form</w:t>
+      </w:r>
     </w:p>
     <w:tbl>
       <w:tblPr>
@@ -4557,25 +3996,14 @@
         </w:rPr>
         <w:t xml:space="preserve">To correct wind speed measurements for use at any seed release height rather than at measurement height, we used the same procedure as </w:t>
       </w:r>
-      <w:proofErr w:type="spellStart"/>
-      <w:r>
-        <w:rPr>
-          <w:rFonts w:ascii="Times New Roman" w:hAnsi="Times New Roman" w:cs="Times New Roman"/>
-          <w:sz w:val="24"/>
-          <w:szCs w:val="24"/>
-          <w:lang w:val="en-US"/>
-        </w:rPr>
-        <w:t>Skarpaas</w:t>
-      </w:r>
-      <w:proofErr w:type="spellEnd"/>
-      <w:r>
-        <w:rPr>
-          <w:rFonts w:ascii="Times New Roman" w:hAnsi="Times New Roman" w:cs="Times New Roman"/>
-          <w:sz w:val="24"/>
-          <w:szCs w:val="24"/>
-          <w:lang w:val="en-US"/>
-        </w:rPr>
-        <w:t xml:space="preserve"> and Shea (2007) and Bullock </w:t>
+      <w:r>
+        <w:rPr>
+          <w:rFonts w:ascii="Times New Roman" w:hAnsi="Times New Roman" w:cs="Times New Roman"/>
+          <w:sz w:val="24"/>
+          <w:szCs w:val="24"/>
+          <w:lang w:val="en-US"/>
+        </w:rPr>
+        <w:t xml:space="preserve">Skarpaas and Shea (2007) and Bullock </w:t>
       </w:r>
       <w:r>
         <w:rPr>
@@ -4604,19 +4032,8 @@
           <w:szCs w:val="24"/>
           <w:lang w:val="en-US"/>
         </w:rPr>
-        <w:t xml:space="preserve"> and integrate wind speed over the logarithmic wind </w:t>
-      </w:r>
-      <w:proofErr w:type="gramStart"/>
-      <w:r>
-        <w:rPr>
-          <w:rFonts w:ascii="Times New Roman" w:eastAsiaTheme="minorEastAsia" w:hAnsi="Times New Roman" w:cs="Times New Roman"/>
-          <w:sz w:val="24"/>
-          <w:szCs w:val="24"/>
-          <w:lang w:val="en-US"/>
-        </w:rPr>
-        <w:t>profile</w:t>
-      </w:r>
-      <w:proofErr w:type="gramEnd"/>
+        <w:t xml:space="preserve"> and integrate wind speed over the logarithmic wind profile</w:t>
+      </w:r>
     </w:p>
     <w:tbl>
       <w:tblPr>
@@ -5172,27 +4589,7 @@
           <w:szCs w:val="24"/>
           <w:lang w:val="en-US"/>
         </w:rPr>
-        <w:t xml:space="preserve"> zero-plane displacement and roughness length can be found in </w:t>
-      </w:r>
-      <w:proofErr w:type="spellStart"/>
-      <w:r>
-        <w:rPr>
-          <w:rFonts w:ascii="Times New Roman" w:hAnsi="Times New Roman" w:cs="Times New Roman"/>
-          <w:sz w:val="24"/>
-          <w:szCs w:val="24"/>
-          <w:lang w:val="en-US"/>
-        </w:rPr>
-        <w:t>Raupach</w:t>
-      </w:r>
-      <w:proofErr w:type="spellEnd"/>
-      <w:r>
-        <w:rPr>
-          <w:rFonts w:ascii="Times New Roman" w:hAnsi="Times New Roman" w:cs="Times New Roman"/>
-          <w:sz w:val="24"/>
-          <w:szCs w:val="24"/>
-          <w:lang w:val="en-US"/>
-        </w:rPr>
-        <w:t xml:space="preserve"> (1994); suitable approximations of these values </w:t>
+        <w:t xml:space="preserve"> zero-plane displacement and roughness length can be found in Raupach (1994); suitable approximations of these values </w:t>
       </w:r>
       <w:r>
         <w:rPr>
@@ -5210,27 +4607,7 @@
           <w:szCs w:val="24"/>
           <w:lang w:val="en-US"/>
         </w:rPr>
-        <w:t xml:space="preserve"> can be found in </w:t>
-      </w:r>
-      <w:proofErr w:type="spellStart"/>
-      <w:r>
-        <w:rPr>
-          <w:rFonts w:ascii="Times New Roman" w:hAnsi="Times New Roman" w:cs="Times New Roman"/>
-          <w:sz w:val="24"/>
-          <w:szCs w:val="24"/>
-          <w:lang w:val="en-US"/>
-        </w:rPr>
-        <w:t>Wiernga</w:t>
-      </w:r>
-      <w:proofErr w:type="spellEnd"/>
-      <w:r>
-        <w:rPr>
-          <w:rFonts w:ascii="Times New Roman" w:hAnsi="Times New Roman" w:cs="Times New Roman"/>
-          <w:sz w:val="24"/>
-          <w:szCs w:val="24"/>
-          <w:lang w:val="en-US"/>
-        </w:rPr>
-        <w:t xml:space="preserve"> (1993). Calculations for </w:t>
+        <w:t xml:space="preserve"> can be found in Wiernga (1993). Calculations for </w:t>
       </w:r>
       <m:oMath>
         <m:r>
@@ -5482,27 +4859,7 @@
           <w:szCs w:val="24"/>
           <w:lang w:val="en-US"/>
         </w:rPr>
-        <w:t xml:space="preserve">using the same methods as </w:t>
-      </w:r>
-      <w:proofErr w:type="spellStart"/>
-      <w:r>
-        <w:rPr>
-          <w:rFonts w:ascii="Times New Roman" w:hAnsi="Times New Roman" w:cs="Times New Roman"/>
-          <w:sz w:val="24"/>
-          <w:szCs w:val="24"/>
-          <w:lang w:val="en-US"/>
-        </w:rPr>
-        <w:t>Skarpaas</w:t>
-      </w:r>
-      <w:proofErr w:type="spellEnd"/>
-      <w:r>
-        <w:rPr>
-          <w:rFonts w:ascii="Times New Roman" w:hAnsi="Times New Roman" w:cs="Times New Roman"/>
-          <w:sz w:val="24"/>
-          <w:szCs w:val="24"/>
-          <w:lang w:val="en-US"/>
-        </w:rPr>
-        <w:t xml:space="preserve"> and Shea (2007), who have applied this technique to both </w:t>
+        <w:t xml:space="preserve">using the same methods as Skarpaas and Shea (2007), who have applied this technique to both </w:t>
       </w:r>
       <w:r>
         <w:rPr>
@@ -5533,41 +4890,17 @@
           <w:szCs w:val="24"/>
           <w:lang w:val="en-US"/>
         </w:rPr>
-        <w:t xml:space="preserve">C. </w:t>
-      </w:r>
-      <w:proofErr w:type="spellStart"/>
-      <w:r>
-        <w:rPr>
-          <w:rFonts w:ascii="Times New Roman" w:hAnsi="Times New Roman" w:cs="Times New Roman"/>
-          <w:i/>
-          <w:iCs/>
-          <w:sz w:val="24"/>
-          <w:szCs w:val="24"/>
-          <w:lang w:val="en-US"/>
-        </w:rPr>
-        <w:t>acanthoides</w:t>
-      </w:r>
-      <w:proofErr w:type="spellEnd"/>
-      <w:r>
-        <w:rPr>
-          <w:rFonts w:ascii="Times New Roman" w:hAnsi="Times New Roman" w:cs="Times New Roman"/>
-          <w:sz w:val="24"/>
-          <w:szCs w:val="24"/>
-          <w:lang w:val="en-US"/>
-        </w:rPr>
-        <w:t xml:space="preserve">. This yields the </w:t>
-      </w:r>
-      <w:proofErr w:type="gramStart"/>
-      <w:r>
-        <w:rPr>
-          <w:rFonts w:ascii="Times New Roman" w:hAnsi="Times New Roman" w:cs="Times New Roman"/>
-          <w:sz w:val="24"/>
-          <w:szCs w:val="24"/>
-          <w:lang w:val="en-US"/>
-        </w:rPr>
-        <w:t>kernel</w:t>
-      </w:r>
-      <w:proofErr w:type="gramEnd"/>
+        <w:t>C. acanthoides</w:t>
+      </w:r>
+      <w:r>
+        <w:rPr>
+          <w:rFonts w:ascii="Times New Roman" w:hAnsi="Times New Roman" w:cs="Times New Roman"/>
+          <w:sz w:val="24"/>
+          <w:szCs w:val="24"/>
+          <w:lang w:val="en-US"/>
+        </w:rPr>
+        <w:t>. This yields the kernel</w:t>
+      </w:r>
     </w:p>
     <w:tbl>
       <w:tblPr>
@@ -5948,19 +5281,8 @@
           <w:szCs w:val="24"/>
           <w:lang w:val="en-US"/>
         </w:rPr>
-        <w:t xml:space="preserve"> from the field experiment such </w:t>
-      </w:r>
-      <w:proofErr w:type="gramStart"/>
-      <w:r>
-        <w:rPr>
-          <w:rFonts w:ascii="Times New Roman" w:eastAsiaTheme="minorEastAsia" w:hAnsi="Times New Roman" w:cs="Times New Roman"/>
-          <w:sz w:val="24"/>
-          <w:szCs w:val="24"/>
-          <w:lang w:val="en-US"/>
-        </w:rPr>
-        <w:t>that</w:t>
-      </w:r>
-      <w:proofErr w:type="gramEnd"/>
+        <w:t xml:space="preserve"> from the field experiment such that</w:t>
+      </w:r>
     </w:p>
     <w:tbl>
       <w:tblPr>
@@ -6224,52 +5546,21 @@
       <w:pPr>
         <w:spacing w:before="120" w:after="120" w:line="480" w:lineRule="auto"/>
         <w:rPr>
-          <w:ins w:id="5" w:author="Drees, Trevor" w:date="2023-04-01T16:37:00Z"/>
+          <w:ins w:id="10" w:author="Drees, Trevor" w:date="2023-04-01T16:37:00Z"/>
           <w:rFonts w:ascii="Times New Roman" w:eastAsiaTheme="minorEastAsia" w:hAnsi="Times New Roman" w:cs="Times New Roman"/>
           <w:sz w:val="24"/>
           <w:szCs w:val="24"/>
           <w:lang w:val="en-US"/>
         </w:rPr>
       </w:pPr>
-      <w:proofErr w:type="gramStart"/>
-      <w:r>
-        <w:rPr>
-          <w:rFonts w:ascii="Times New Roman" w:hAnsi="Times New Roman" w:cs="Times New Roman"/>
-          <w:sz w:val="24"/>
-          <w:szCs w:val="24"/>
-          <w:lang w:val="en-US"/>
-        </w:rPr>
-        <w:t>so</w:t>
-      </w:r>
-      <w:proofErr w:type="gramEnd"/>
-      <w:r>
-        <w:rPr>
-          <w:rFonts w:ascii="Times New Roman" w:hAnsi="Times New Roman" w:cs="Times New Roman"/>
-          <w:sz w:val="24"/>
-          <w:szCs w:val="24"/>
-          <w:lang w:val="en-US"/>
-        </w:rPr>
-        <w:t xml:space="preserve"> the new dispersal kernel accounts for variation in wind speed and seed terminal velocity as well as all of the different flower head heights from which seeds can be released (</w:t>
-      </w:r>
-      <w:proofErr w:type="spellStart"/>
-      <w:r>
-        <w:rPr>
-          <w:rFonts w:ascii="Times New Roman" w:hAnsi="Times New Roman" w:cs="Times New Roman"/>
-          <w:sz w:val="24"/>
-          <w:szCs w:val="24"/>
-          <w:lang w:val="en-US"/>
-        </w:rPr>
-        <w:t>Skarpaas</w:t>
-      </w:r>
-      <w:proofErr w:type="spellEnd"/>
-      <w:r>
-        <w:rPr>
-          <w:rFonts w:ascii="Times New Roman" w:hAnsi="Times New Roman" w:cs="Times New Roman"/>
-          <w:sz w:val="24"/>
-          <w:szCs w:val="24"/>
-          <w:lang w:val="en-US"/>
-        </w:rPr>
-        <w:t xml:space="preserve"> </w:t>
+      <w:r>
+        <w:rPr>
+          <w:rFonts w:ascii="Times New Roman" w:hAnsi="Times New Roman" w:cs="Times New Roman"/>
+          <w:sz w:val="24"/>
+          <w:szCs w:val="24"/>
+          <w:lang w:val="en-US"/>
+        </w:rPr>
+        <w:t xml:space="preserve">so the new dispersal kernel accounts for variation in wind speed and seed terminal velocity as well as all of the different flower head heights from which seeds can be released (Skarpaas </w:t>
       </w:r>
       <w:r>
         <w:rPr>
@@ -6320,21 +5611,8 @@
           <w:szCs w:val="24"/>
           <w:lang w:val="en-US"/>
         </w:rPr>
-        <w:t xml:space="preserve">C. </w:t>
-      </w:r>
-      <w:proofErr w:type="spellStart"/>
-      <w:r>
-        <w:rPr>
-          <w:rFonts w:ascii="Times New Roman" w:hAnsi="Times New Roman" w:cs="Times New Roman"/>
-          <w:i/>
-          <w:iCs/>
-          <w:sz w:val="24"/>
-          <w:szCs w:val="24"/>
-          <w:lang w:val="en-US"/>
-        </w:rPr>
-        <w:t>acanthoides</w:t>
-      </w:r>
-      <w:proofErr w:type="spellEnd"/>
+        <w:t>C. acanthoides</w:t>
+      </w:r>
       <w:r>
         <w:rPr>
           <w:rFonts w:ascii="Times New Roman" w:hAnsi="Times New Roman" w:cs="Times New Roman"/>
@@ -6380,27 +5658,7 @@
           <w:szCs w:val="24"/>
           <w:lang w:val="en-US"/>
         </w:rPr>
-        <w:t xml:space="preserve"> then simulated for the various combinations of species, warmed/</w:t>
-      </w:r>
-      <w:proofErr w:type="spellStart"/>
-      <w:r>
-        <w:rPr>
-          <w:rFonts w:ascii="Times New Roman" w:eastAsiaTheme="minorEastAsia" w:hAnsi="Times New Roman" w:cs="Times New Roman"/>
-          <w:sz w:val="24"/>
-          <w:szCs w:val="24"/>
-          <w:lang w:val="en-US"/>
-        </w:rPr>
-        <w:t>unwarmed</w:t>
-      </w:r>
-      <w:proofErr w:type="spellEnd"/>
-      <w:r>
-        <w:rPr>
-          <w:rFonts w:ascii="Times New Roman" w:eastAsiaTheme="minorEastAsia" w:hAnsi="Times New Roman" w:cs="Times New Roman"/>
-          <w:sz w:val="24"/>
-          <w:szCs w:val="24"/>
-          <w:lang w:val="en-US"/>
-        </w:rPr>
-        <w:t xml:space="preserve"> treatment, and maximum/distributed flower heights so that dispersal kernels between these various combinations could be compared.</w:t>
+        <w:t xml:space="preserve"> then simulated for the various combinations of species, warmed/unwarmed treatment, and maximum/distributed flower heights so that dispersal kernels between these various combinations could be compared.</w:t>
       </w:r>
     </w:p>
     <w:p>
@@ -6413,13 +5671,13 @@
           <w:szCs w:val="24"/>
           <w:lang w:val="en-US"/>
         </w:rPr>
-        <w:pPrChange w:id="6" w:author="Drees, Trevor" w:date="2023-04-01T16:37:00Z">
+        <w:pPrChange w:id="11" w:author="Drees, Trevor" w:date="2023-04-01T16:37:00Z">
           <w:pPr>
             <w:spacing w:before="120" w:after="120" w:line="480" w:lineRule="auto"/>
           </w:pPr>
         </w:pPrChange>
       </w:pPr>
-      <w:ins w:id="7" w:author="Drees, Trevor" w:date="2023-04-01T16:42:00Z">
+      <w:ins w:id="12" w:author="Drees, Trevor" w:date="2023-04-01T16:42:00Z">
         <w:r>
           <w:rPr>
             <w:rFonts w:ascii="Times New Roman" w:eastAsiaTheme="minorEastAsia" w:hAnsi="Times New Roman" w:cs="Times New Roman"/>
@@ -6430,7 +5688,7 @@
           <w:t xml:space="preserve">To examine the effects of </w:t>
         </w:r>
       </w:ins>
-      <w:ins w:id="8" w:author="Drees, Trevor" w:date="2023-04-01T16:43:00Z">
+      <w:ins w:id="13" w:author="Drees, Trevor" w:date="2023-04-01T16:43:00Z">
         <w:r>
           <w:rPr>
             <w:rFonts w:ascii="Times New Roman" w:eastAsiaTheme="minorEastAsia" w:hAnsi="Times New Roman" w:cs="Times New Roman"/>
@@ -6441,7 +5699,7 @@
           <w:t xml:space="preserve">shifts in flower head height and dispersal kernels on rates of </w:t>
         </w:r>
       </w:ins>
-      <w:ins w:id="9" w:author="Drees, Trevor" w:date="2023-04-01T16:48:00Z">
+      <w:ins w:id="14" w:author="Drees, Trevor" w:date="2023-04-01T16:48:00Z">
         <w:r>
           <w:rPr>
             <w:rFonts w:ascii="Times New Roman" w:eastAsiaTheme="minorEastAsia" w:hAnsi="Times New Roman" w:cs="Times New Roman"/>
@@ -6452,7 +5710,7 @@
           <w:t xml:space="preserve">rates of invasion, we modeled population spread as a moving wave by combining </w:t>
         </w:r>
       </w:ins>
-      <w:ins w:id="10" w:author="Drees, Trevor" w:date="2023-04-01T16:49:00Z">
+      <w:ins w:id="15" w:author="Drees, Trevor" w:date="2023-04-01T16:49:00Z">
         <w:r>
           <w:rPr>
             <w:rFonts w:ascii="Times New Roman" w:eastAsiaTheme="minorEastAsia" w:hAnsi="Times New Roman" w:cs="Times New Roman"/>
@@ -6463,7 +5721,7 @@
           <w:t>these shifts with</w:t>
         </w:r>
       </w:ins>
-      <w:ins w:id="11" w:author="Drees, Trevor" w:date="2023-04-01T16:48:00Z">
+      <w:ins w:id="16" w:author="Drees, Trevor" w:date="2023-04-01T16:48:00Z">
         <w:r>
           <w:rPr>
             <w:rFonts w:ascii="Times New Roman" w:eastAsiaTheme="minorEastAsia" w:hAnsi="Times New Roman" w:cs="Times New Roman"/>
@@ -6474,7 +5732,7 @@
           <w:t xml:space="preserve"> </w:t>
         </w:r>
       </w:ins>
-      <w:ins w:id="12" w:author="Drees, Trevor" w:date="2023-04-01T16:49:00Z">
+      <w:ins w:id="17" w:author="Drees, Trevor" w:date="2023-04-01T16:49:00Z">
         <w:r>
           <w:rPr>
             <w:rFonts w:ascii="Times New Roman" w:eastAsiaTheme="minorEastAsia" w:hAnsi="Times New Roman" w:cs="Times New Roman"/>
@@ -6485,7 +5743,7 @@
           <w:t xml:space="preserve">a </w:t>
         </w:r>
       </w:ins>
-      <w:ins w:id="13" w:author="Drees, Trevor" w:date="2023-04-01T16:48:00Z">
+      <w:ins w:id="18" w:author="Drees, Trevor" w:date="2023-04-01T16:48:00Z">
         <w:r>
           <w:rPr>
             <w:rFonts w:ascii="Times New Roman" w:eastAsiaTheme="minorEastAsia" w:hAnsi="Times New Roman" w:cs="Times New Roman"/>
@@ -6496,7 +5754,7 @@
           <w:t>four-stage demographic model</w:t>
         </w:r>
       </w:ins>
-      <w:ins w:id="14" w:author="Drees, Trevor" w:date="2023-04-01T16:50:00Z">
+      <w:ins w:id="19" w:author="Drees, Trevor" w:date="2023-04-01T16:50:00Z">
         <w:r>
           <w:rPr>
             <w:rFonts w:ascii="Times New Roman" w:eastAsiaTheme="minorEastAsia" w:hAnsi="Times New Roman" w:cs="Times New Roman"/>
@@ -6504,30 +5762,10 @@
             <w:szCs w:val="24"/>
             <w:lang w:val="en-US"/>
           </w:rPr>
-          <w:t xml:space="preserve"> </w:t>
-        </w:r>
-        <w:proofErr w:type="gramStart"/>
-        <w:r>
-          <w:rPr>
-            <w:rFonts w:ascii="Times New Roman" w:eastAsiaTheme="minorEastAsia" w:hAnsi="Times New Roman" w:cs="Times New Roman"/>
-            <w:sz w:val="24"/>
-            <w:szCs w:val="24"/>
-            <w:lang w:val="en-US"/>
-          </w:rPr>
-          <w:t>similar to</w:t>
-        </w:r>
-        <w:proofErr w:type="gramEnd"/>
-        <w:r>
-          <w:rPr>
-            <w:rFonts w:ascii="Times New Roman" w:eastAsiaTheme="minorEastAsia" w:hAnsi="Times New Roman" w:cs="Times New Roman"/>
-            <w:sz w:val="24"/>
-            <w:szCs w:val="24"/>
-            <w:lang w:val="en-US"/>
-          </w:rPr>
-          <w:t xml:space="preserve"> that used in previous studies (</w:t>
+          <w:t xml:space="preserve"> similar to that used in previous studies (</w:t>
         </w:r>
       </w:ins>
-      <w:ins w:id="15" w:author="Drees, Trevor" w:date="2023-04-01T16:51:00Z">
+      <w:ins w:id="20" w:author="Drees, Trevor" w:date="2023-04-01T16:51:00Z">
         <w:r>
           <w:rPr>
             <w:rFonts w:ascii="Times New Roman" w:hAnsi="Times New Roman" w:cs="Times New Roman"/>
@@ -6589,7 +5827,7 @@
           <w:t>. 2016</w:t>
         </w:r>
       </w:ins>
-      <w:ins w:id="16" w:author="Drees, Trevor" w:date="2023-04-01T16:50:00Z">
+      <w:ins w:id="21" w:author="Drees, Trevor" w:date="2023-04-01T16:50:00Z">
         <w:r>
           <w:rPr>
             <w:rFonts w:ascii="Times New Roman" w:eastAsiaTheme="minorEastAsia" w:hAnsi="Times New Roman" w:cs="Times New Roman"/>
@@ -6600,7 +5838,7 @@
           <w:t>)</w:t>
         </w:r>
       </w:ins>
-      <w:ins w:id="17" w:author="Drees, Trevor" w:date="2023-04-01T16:51:00Z">
+      <w:ins w:id="22" w:author="Drees, Trevor" w:date="2023-04-01T16:51:00Z">
         <w:r>
           <w:rPr>
             <w:rFonts w:ascii="Times New Roman" w:eastAsiaTheme="minorEastAsia" w:hAnsi="Times New Roman" w:cs="Times New Roman"/>
@@ -6611,7 +5849,7 @@
           <w:t>.</w:t>
         </w:r>
       </w:ins>
-      <w:ins w:id="18" w:author="Drees, Trevor" w:date="2023-04-01T16:52:00Z">
+      <w:ins w:id="23" w:author="Drees, Trevor" w:date="2023-04-01T16:52:00Z">
         <w:r>
           <w:rPr>
             <w:rFonts w:ascii="Times New Roman" w:eastAsiaTheme="minorEastAsia" w:hAnsi="Times New Roman" w:cs="Times New Roman"/>
@@ -6622,7 +5860,7 @@
           <w:t xml:space="preserve"> </w:t>
         </w:r>
       </w:ins>
-      <w:ins w:id="19" w:author="Drees, Trevor" w:date="2023-04-01T16:57:00Z">
+      <w:ins w:id="24" w:author="Drees, Trevor" w:date="2023-04-01T16:57:00Z">
         <w:r>
           <w:rPr>
             <w:rFonts w:ascii="Times New Roman" w:eastAsiaTheme="minorEastAsia" w:hAnsi="Times New Roman" w:cs="Times New Roman"/>
@@ -6633,7 +5871,7 @@
           <w:t xml:space="preserve">This model estimates reproductive output for </w:t>
         </w:r>
       </w:ins>
-      <w:ins w:id="20" w:author="Drees, Trevor" w:date="2023-04-01T17:03:00Z">
+      <w:ins w:id="25" w:author="Drees, Trevor" w:date="2023-04-01T17:03:00Z">
         <w:r>
           <w:rPr>
             <w:rFonts w:ascii="Times New Roman" w:eastAsiaTheme="minorEastAsia" w:hAnsi="Times New Roman" w:cs="Times New Roman"/>
@@ -6644,8 +5882,7 @@
           <w:t xml:space="preserve">each stage and then uses the moment-generating function of the simulated dispersal kernels to estimate </w:t>
         </w:r>
       </w:ins>
-      <w:proofErr w:type="spellStart"/>
-      <w:ins w:id="21" w:author="Drees, Trevor" w:date="2023-04-01T17:04:00Z">
+      <w:ins w:id="26" w:author="Drees, Trevor" w:date="2023-04-01T17:04:00Z">
         <w:r>
           <w:rPr>
             <w:rFonts w:ascii="Times New Roman" w:eastAsiaTheme="minorEastAsia" w:hAnsi="Times New Roman" w:cs="Times New Roman"/>
@@ -6656,8 +5893,7 @@
           <w:t>wavespeeds</w:t>
         </w:r>
       </w:ins>
-      <w:proofErr w:type="spellEnd"/>
-      <w:ins w:id="22" w:author="Drees, Trevor" w:date="2023-04-01T16:58:00Z">
+      <w:ins w:id="27" w:author="Drees, Trevor" w:date="2023-04-01T16:58:00Z">
         <w:r>
           <w:rPr>
             <w:rFonts w:ascii="Times New Roman" w:eastAsiaTheme="minorEastAsia" w:hAnsi="Times New Roman" w:cs="Times New Roman"/>
@@ -6668,7 +5904,7 @@
           <w:t xml:space="preserve">. </w:t>
         </w:r>
       </w:ins>
-      <w:ins w:id="23" w:author="Drees, Trevor" w:date="2023-04-01T16:53:00Z">
+      <w:ins w:id="28" w:author="Drees, Trevor" w:date="2023-04-01T16:53:00Z">
         <w:r>
           <w:rPr>
             <w:rFonts w:ascii="Times New Roman" w:eastAsiaTheme="minorEastAsia" w:hAnsi="Times New Roman" w:cs="Times New Roman"/>
@@ -6729,7 +5965,7 @@
           <w:t>. The methods used to model these invasion rates are described in</w:t>
         </w:r>
       </w:ins>
-      <w:ins w:id="24" w:author="Drees, Trevor" w:date="2023-04-01T16:54:00Z">
+      <w:ins w:id="29" w:author="Drees, Trevor" w:date="2023-04-01T16:54:00Z">
         <w:r>
           <w:rPr>
             <w:rFonts w:ascii="Times New Roman" w:eastAsiaTheme="minorEastAsia" w:hAnsi="Times New Roman" w:cs="Times New Roman"/>
@@ -6740,7 +5976,7 @@
           <w:t xml:space="preserve"> greater detail in Appendix S</w:t>
         </w:r>
       </w:ins>
-      <w:ins w:id="25" w:author="Drees, Trevor" w:date="2023-04-01T17:05:00Z">
+      <w:ins w:id="30" w:author="Drees, Trevor" w:date="2023-04-01T17:05:00Z">
         <w:r>
           <w:rPr>
             <w:rFonts w:ascii="Times New Roman" w:eastAsiaTheme="minorEastAsia" w:hAnsi="Times New Roman" w:cs="Times New Roman"/>
@@ -6751,7 +5987,7 @@
           <w:t>1</w:t>
         </w:r>
       </w:ins>
-      <w:ins w:id="26" w:author="Drees, Trevor" w:date="2023-04-01T16:54:00Z">
+      <w:ins w:id="31" w:author="Drees, Trevor" w:date="2023-04-01T16:54:00Z">
         <w:r>
           <w:rPr>
             <w:rFonts w:ascii="Times New Roman" w:eastAsiaTheme="minorEastAsia" w:hAnsi="Times New Roman" w:cs="Times New Roman"/>
@@ -6762,7 +5998,7 @@
           <w:t>.</w:t>
         </w:r>
       </w:ins>
-      <w:ins w:id="27" w:author="Drees, Trevor" w:date="2023-04-01T16:52:00Z">
+      <w:ins w:id="32" w:author="Drees, Trevor" w:date="2023-04-01T16:52:00Z">
         <w:r>
           <w:rPr>
             <w:rFonts w:ascii="Times New Roman" w:eastAsiaTheme="minorEastAsia" w:hAnsi="Times New Roman" w:cs="Times New Roman"/>
@@ -6921,7 +6157,6 @@
         </w:rPr>
         <w:t xml:space="preserve">model with the </w:t>
       </w:r>
-      <w:proofErr w:type="spellStart"/>
       <w:r>
         <w:rPr>
           <w:rFonts w:ascii="Times New Roman" w:hAnsi="Times New Roman" w:cs="Times New Roman"/>
@@ -6933,7 +6168,6 @@
         </w:rPr>
         <w:t>lmer</w:t>
       </w:r>
-      <w:proofErr w:type="spellEnd"/>
       <w:r>
         <w:rPr>
           <w:rFonts w:ascii="Times New Roman" w:hAnsi="Times New Roman" w:cs="Times New Roman"/>
@@ -7064,47 +6298,7 @@
           <w:szCs w:val="24"/>
           <w:lang w:val="en-US"/>
         </w:rPr>
-        <w:t xml:space="preserve">ed. A combination of Shapiro-Wilk tests and quantile-quantile (Q-Q) plots was used to assess normality of data and model residuals, ensuring model assumptions were not violated; Kolmogorov-Smirnov tests were used to assess the significance of differences between flower head height distributions for warmed and </w:t>
-      </w:r>
-      <w:proofErr w:type="spellStart"/>
-      <w:r>
-        <w:rPr>
-          <w:rFonts w:ascii="Times New Roman" w:hAnsi="Times New Roman" w:cs="Times New Roman"/>
-          <w:sz w:val="24"/>
-          <w:szCs w:val="24"/>
-          <w:lang w:val="en-US"/>
-        </w:rPr>
-        <w:t>unwarmed</w:t>
-      </w:r>
-      <w:proofErr w:type="spellEnd"/>
-      <w:r>
-        <w:rPr>
-          <w:rFonts w:ascii="Times New Roman" w:hAnsi="Times New Roman" w:cs="Times New Roman"/>
-          <w:sz w:val="24"/>
-          <w:szCs w:val="24"/>
-          <w:lang w:val="en-US"/>
-        </w:rPr>
-        <w:t xml:space="preserve"> groups, as well as differences between dispersal kernels for warmed and </w:t>
-      </w:r>
-      <w:proofErr w:type="spellStart"/>
-      <w:r>
-        <w:rPr>
-          <w:rFonts w:ascii="Times New Roman" w:hAnsi="Times New Roman" w:cs="Times New Roman"/>
-          <w:sz w:val="24"/>
-          <w:szCs w:val="24"/>
-          <w:lang w:val="en-US"/>
-        </w:rPr>
-        <w:t>unwarmed</w:t>
-      </w:r>
-      <w:proofErr w:type="spellEnd"/>
-      <w:r>
-        <w:rPr>
-          <w:rFonts w:ascii="Times New Roman" w:hAnsi="Times New Roman" w:cs="Times New Roman"/>
-          <w:sz w:val="24"/>
-          <w:szCs w:val="24"/>
-          <w:lang w:val="en-US"/>
-        </w:rPr>
-        <w:t xml:space="preserve"> groups.</w:t>
+        <w:t>ed. A combination of Shapiro-Wilk tests and quantile-quantile (Q-Q) plots was used to assess normality of data and model residuals, ensuring model assumptions were not violated; Kolmogorov-Smirnov tests were used to assess the significance of differences between flower head height distributions for warmed and unwarmed groups, as well as differences between dispersal kernels for warmed and unwarmed groups.</w:t>
       </w:r>
     </w:p>
     <w:p>
@@ -7308,25 +6502,14 @@
         </w:rPr>
         <w:t xml:space="preserve"> (</w:t>
       </w:r>
-      <w:proofErr w:type="spellStart"/>
-      <w:r>
-        <w:rPr>
-          <w:rFonts w:ascii="Times New Roman" w:hAnsi="Times New Roman" w:cs="Times New Roman"/>
-          <w:sz w:val="24"/>
-          <w:szCs w:val="24"/>
-          <w:lang w:val="en-US"/>
-        </w:rPr>
-        <w:t>d.f.</w:t>
-      </w:r>
-      <w:proofErr w:type="spellEnd"/>
-      <w:r>
-        <w:rPr>
-          <w:rFonts w:ascii="Times New Roman" w:hAnsi="Times New Roman" w:cs="Times New Roman"/>
-          <w:sz w:val="24"/>
-          <w:szCs w:val="24"/>
-          <w:lang w:val="en-US"/>
-        </w:rPr>
-        <w:t xml:space="preserve"> = 55, </w:t>
+      <w:r>
+        <w:rPr>
+          <w:rFonts w:ascii="Times New Roman" w:hAnsi="Times New Roman" w:cs="Times New Roman"/>
+          <w:sz w:val="24"/>
+          <w:szCs w:val="24"/>
+          <w:lang w:val="en-US"/>
+        </w:rPr>
+        <w:t xml:space="preserve">d.f. = 55, </w:t>
       </w:r>
       <w:r>
         <w:rPr>
@@ -7463,21 +6646,8 @@
           <w:szCs w:val="24"/>
           <w:lang w:val="en-US"/>
         </w:rPr>
-        <w:t xml:space="preserve">C. </w:t>
-      </w:r>
-      <w:proofErr w:type="spellStart"/>
-      <w:r>
-        <w:rPr>
-          <w:rFonts w:ascii="Times New Roman" w:hAnsi="Times New Roman" w:cs="Times New Roman"/>
-          <w:i/>
-          <w:iCs/>
-          <w:sz w:val="24"/>
-          <w:szCs w:val="24"/>
-          <w:lang w:val="en-US"/>
-        </w:rPr>
-        <w:t>acanthoides</w:t>
-      </w:r>
-      <w:proofErr w:type="spellEnd"/>
+        <w:t>C. acanthoides</w:t>
+      </w:r>
       <w:r>
         <w:rPr>
           <w:rFonts w:ascii="Times New Roman" w:hAnsi="Times New Roman" w:cs="Times New Roman"/>
@@ -7487,25 +6657,14 @@
         </w:rPr>
         <w:t xml:space="preserve"> (</w:t>
       </w:r>
-      <w:proofErr w:type="spellStart"/>
-      <w:r>
-        <w:rPr>
-          <w:rFonts w:ascii="Times New Roman" w:hAnsi="Times New Roman" w:cs="Times New Roman"/>
-          <w:sz w:val="24"/>
-          <w:szCs w:val="24"/>
-          <w:lang w:val="en-US"/>
-        </w:rPr>
-        <w:t>d.f.</w:t>
-      </w:r>
-      <w:proofErr w:type="spellEnd"/>
-      <w:r>
-        <w:rPr>
-          <w:rFonts w:ascii="Times New Roman" w:hAnsi="Times New Roman" w:cs="Times New Roman"/>
-          <w:sz w:val="24"/>
-          <w:szCs w:val="24"/>
-          <w:lang w:val="en-US"/>
-        </w:rPr>
-        <w:t xml:space="preserve"> = </w:t>
+      <w:r>
+        <w:rPr>
+          <w:rFonts w:ascii="Times New Roman" w:hAnsi="Times New Roman" w:cs="Times New Roman"/>
+          <w:sz w:val="24"/>
+          <w:szCs w:val="24"/>
+          <w:lang w:val="en-US"/>
+        </w:rPr>
+        <w:t xml:space="preserve">d.f. = </w:t>
       </w:r>
       <w:r>
         <w:rPr>
@@ -7639,7 +6798,7 @@
         </w:rPr>
         <w:t xml:space="preserve">Appendix </w:t>
       </w:r>
-      <w:del w:id="28" w:author="Drees, Trevor" w:date="2023-04-01T17:05:00Z">
+      <w:del w:id="33" w:author="Drees, Trevor" w:date="2023-04-01T17:05:00Z">
         <w:r>
           <w:rPr>
             <w:rFonts w:ascii="Times New Roman" w:hAnsi="Times New Roman" w:cs="Times New Roman"/>
@@ -7650,7 +6809,7 @@
           <w:delText>S1</w:delText>
         </w:r>
       </w:del>
-      <w:ins w:id="29" w:author="Drees, Trevor" w:date="2023-04-01T17:05:00Z">
+      <w:ins w:id="34" w:author="Drees, Trevor" w:date="2023-04-01T17:05:00Z">
         <w:r>
           <w:rPr>
             <w:rFonts w:ascii="Times New Roman" w:hAnsi="Times New Roman" w:cs="Times New Roman"/>
@@ -7722,27 +6881,7 @@
           <w:szCs w:val="24"/>
           <w:lang w:val="en-US"/>
         </w:rPr>
-        <w:t xml:space="preserve"> in significant differences between the warmed and </w:t>
-      </w:r>
-      <w:proofErr w:type="spellStart"/>
-      <w:r>
-        <w:rPr>
-          <w:rFonts w:ascii="Times New Roman" w:hAnsi="Times New Roman" w:cs="Times New Roman"/>
-          <w:sz w:val="24"/>
-          <w:szCs w:val="24"/>
-          <w:lang w:val="en-US"/>
-        </w:rPr>
-        <w:t>unwarmed</w:t>
-      </w:r>
-      <w:proofErr w:type="spellEnd"/>
-      <w:r>
-        <w:rPr>
-          <w:rFonts w:ascii="Times New Roman" w:hAnsi="Times New Roman" w:cs="Times New Roman"/>
-          <w:sz w:val="24"/>
-          <w:szCs w:val="24"/>
-          <w:lang w:val="en-US"/>
-        </w:rPr>
-        <w:t xml:space="preserve"> flower head height distributions for </w:t>
+        <w:t xml:space="preserve"> in significant differences between the warmed and unwarmed flower head height distributions for </w:t>
       </w:r>
       <w:r>
         <w:rPr>
@@ -7891,21 +7030,8 @@
           <w:szCs w:val="24"/>
           <w:lang w:val="en-US"/>
         </w:rPr>
-        <w:t xml:space="preserve">C. </w:t>
-      </w:r>
-      <w:proofErr w:type="spellStart"/>
-      <w:r>
-        <w:rPr>
-          <w:rFonts w:ascii="Times New Roman" w:hAnsi="Times New Roman" w:cs="Times New Roman"/>
-          <w:i/>
-          <w:iCs/>
-          <w:sz w:val="24"/>
-          <w:szCs w:val="24"/>
-          <w:lang w:val="en-US"/>
-        </w:rPr>
-        <w:t>acanthoides</w:t>
-      </w:r>
-      <w:proofErr w:type="spellEnd"/>
+        <w:t>C. acanthoides</w:t>
+      </w:r>
       <w:r>
         <w:rPr>
           <w:rFonts w:ascii="Times New Roman" w:hAnsi="Times New Roman" w:cs="Times New Roman"/>
@@ -8078,7 +7204,7 @@
         </w:rPr>
         <w:t xml:space="preserve">Individuals that received warming treatments also generally displayed greater maximum flower head heights; a </w:t>
       </w:r>
-      <w:bookmarkStart w:id="30" w:name="_Hlk64650879"/>
+      <w:bookmarkStart w:id="35" w:name="_Hlk64650879"/>
       <w:r>
         <w:rPr>
           <w:rFonts w:ascii="Times New Roman" w:hAnsi="Times New Roman" w:cs="Times New Roman"/>
@@ -8135,7 +7261,7 @@
         </w:rPr>
         <w:t>13.2</w:t>
       </w:r>
-      <w:bookmarkEnd w:id="30"/>
+      <w:bookmarkEnd w:id="35"/>
       <w:r>
         <w:rPr>
           <w:rFonts w:ascii="Times New Roman" w:hAnsi="Times New Roman" w:cs="Times New Roman"/>
@@ -8192,25 +7318,14 @@
         </w:rPr>
         <w:t xml:space="preserve"> (</w:t>
       </w:r>
-      <w:proofErr w:type="spellStart"/>
-      <w:r>
-        <w:rPr>
-          <w:rFonts w:ascii="Times New Roman" w:hAnsi="Times New Roman" w:cs="Times New Roman"/>
-          <w:sz w:val="24"/>
-          <w:szCs w:val="24"/>
-          <w:lang w:val="en-US"/>
-        </w:rPr>
-        <w:t>d.f.</w:t>
-      </w:r>
-      <w:proofErr w:type="spellEnd"/>
-      <w:r>
-        <w:rPr>
-          <w:rFonts w:ascii="Times New Roman" w:hAnsi="Times New Roman" w:cs="Times New Roman"/>
-          <w:sz w:val="24"/>
-          <w:szCs w:val="24"/>
-          <w:lang w:val="en-US"/>
-        </w:rPr>
-        <w:t xml:space="preserve"> = 54, </w:t>
+      <w:r>
+        <w:rPr>
+          <w:rFonts w:ascii="Times New Roman" w:hAnsi="Times New Roman" w:cs="Times New Roman"/>
+          <w:sz w:val="24"/>
+          <w:szCs w:val="24"/>
+          <w:lang w:val="en-US"/>
+        </w:rPr>
+        <w:t xml:space="preserve">d.f. = 54, </w:t>
       </w:r>
       <w:r>
         <w:rPr>
@@ -8272,7 +7387,7 @@
         </w:rPr>
         <w:t xml:space="preserve"> = 0.002), while a </w:t>
       </w:r>
-      <w:bookmarkStart w:id="31" w:name="_Hlk64650950"/>
+      <w:bookmarkStart w:id="36" w:name="_Hlk64650950"/>
       <w:r>
         <w:rPr>
           <w:rFonts w:ascii="Times New Roman" w:hAnsi="Times New Roman" w:cs="Times New Roman"/>
@@ -8311,7 +7426,7 @@
         </w:rPr>
         <w:t xml:space="preserve"> cm (36.7%) </w:t>
       </w:r>
-      <w:bookmarkEnd w:id="31"/>
+      <w:bookmarkEnd w:id="36"/>
       <w:r>
         <w:rPr>
           <w:rFonts w:ascii="Times New Roman" w:hAnsi="Times New Roman" w:cs="Times New Roman"/>
@@ -8330,21 +7445,8 @@
           <w:szCs w:val="24"/>
           <w:lang w:val="en-US"/>
         </w:rPr>
-        <w:t xml:space="preserve">C. </w:t>
-      </w:r>
-      <w:proofErr w:type="spellStart"/>
-      <w:r>
-        <w:rPr>
-          <w:rFonts w:ascii="Times New Roman" w:hAnsi="Times New Roman" w:cs="Times New Roman"/>
-          <w:i/>
-          <w:iCs/>
-          <w:sz w:val="24"/>
-          <w:szCs w:val="24"/>
-          <w:lang w:val="en-US"/>
-        </w:rPr>
-        <w:t>acanthoides</w:t>
-      </w:r>
-      <w:proofErr w:type="spellEnd"/>
+        <w:t>C. acanthoides</w:t>
+      </w:r>
       <w:r>
         <w:rPr>
           <w:rFonts w:ascii="Times New Roman" w:hAnsi="Times New Roman" w:cs="Times New Roman"/>
@@ -8354,25 +7456,14 @@
         </w:rPr>
         <w:t xml:space="preserve"> (</w:t>
       </w:r>
-      <w:proofErr w:type="spellStart"/>
-      <w:r>
-        <w:rPr>
-          <w:rFonts w:ascii="Times New Roman" w:hAnsi="Times New Roman" w:cs="Times New Roman"/>
-          <w:sz w:val="24"/>
-          <w:szCs w:val="24"/>
-          <w:lang w:val="en-US"/>
-        </w:rPr>
-        <w:t>d.f.</w:t>
-      </w:r>
-      <w:proofErr w:type="spellEnd"/>
-      <w:r>
-        <w:rPr>
-          <w:rFonts w:ascii="Times New Roman" w:hAnsi="Times New Roman" w:cs="Times New Roman"/>
-          <w:sz w:val="24"/>
-          <w:szCs w:val="24"/>
-          <w:lang w:val="en-US"/>
-        </w:rPr>
-        <w:t xml:space="preserve"> = 19, </w:t>
+      <w:r>
+        <w:rPr>
+          <w:rFonts w:ascii="Times New Roman" w:hAnsi="Times New Roman" w:cs="Times New Roman"/>
+          <w:sz w:val="24"/>
+          <w:szCs w:val="24"/>
+          <w:lang w:val="en-US"/>
+        </w:rPr>
+        <w:t xml:space="preserve">d.f. = 19, </w:t>
       </w:r>
       <w:r>
         <w:rPr>
@@ -8506,7 +7597,6 @@
         </w:rPr>
         <w:t xml:space="preserve">armed vs. </w:t>
       </w:r>
-      <w:proofErr w:type="spellStart"/>
       <w:r>
         <w:rPr>
           <w:rFonts w:ascii="Times New Roman" w:eastAsiaTheme="minorEastAsia" w:hAnsi="Times New Roman" w:cs="Times New Roman"/>
@@ -8533,7 +7623,6 @@
         </w:rPr>
         <w:t>nwarmed</w:t>
       </w:r>
-      <w:proofErr w:type="spellEnd"/>
     </w:p>
     <w:p>
       <w:pPr>
@@ -8553,27 +7642,7 @@
           <w:szCs w:val="24"/>
           <w:lang w:val="en-US"/>
         </w:rPr>
-        <w:t xml:space="preserve">Shifts in the distributions of flower head height also resulted in different dispersal kernels for warmed and </w:t>
-      </w:r>
-      <w:proofErr w:type="spellStart"/>
-      <w:r>
-        <w:rPr>
-          <w:rFonts w:ascii="Times New Roman" w:hAnsi="Times New Roman" w:cs="Times New Roman"/>
-          <w:sz w:val="24"/>
-          <w:szCs w:val="24"/>
-          <w:lang w:val="en-US"/>
-        </w:rPr>
-        <w:t>unwarmed</w:t>
-      </w:r>
-      <w:proofErr w:type="spellEnd"/>
-      <w:r>
-        <w:rPr>
-          <w:rFonts w:ascii="Times New Roman" w:hAnsi="Times New Roman" w:cs="Times New Roman"/>
-          <w:sz w:val="24"/>
-          <w:szCs w:val="24"/>
-          <w:lang w:val="en-US"/>
-        </w:rPr>
-        <w:t xml:space="preserve"> individuals of each species </w:t>
+        <w:t xml:space="preserve">Shifts in the distributions of flower head height also resulted in different dispersal kernels for warmed and unwarmed individuals of each species </w:t>
       </w:r>
       <w:r>
         <w:rPr>
@@ -8600,27 +7669,7 @@
           <w:szCs w:val="24"/>
           <w:lang w:val="en-US"/>
         </w:rPr>
-        <w:t xml:space="preserve"> For one million simulated dispersal events per combination of species and warmed/</w:t>
-      </w:r>
-      <w:proofErr w:type="spellStart"/>
-      <w:r>
-        <w:rPr>
-          <w:rFonts w:ascii="Times New Roman" w:hAnsi="Times New Roman" w:cs="Times New Roman"/>
-          <w:sz w:val="24"/>
-          <w:szCs w:val="24"/>
-          <w:lang w:val="en-US"/>
-        </w:rPr>
-        <w:t>unwarmed</w:t>
-      </w:r>
-      <w:proofErr w:type="spellEnd"/>
-      <w:r>
-        <w:rPr>
-          <w:rFonts w:ascii="Times New Roman" w:hAnsi="Times New Roman" w:cs="Times New Roman"/>
-          <w:sz w:val="24"/>
-          <w:szCs w:val="24"/>
-          <w:lang w:val="en-US"/>
-        </w:rPr>
-        <w:t xml:space="preserve"> treatment, d</w:t>
+        <w:t xml:space="preserve"> For one million simulated dispersal events per combination of species and warmed/unwarmed treatment, d</w:t>
       </w:r>
       <w:r>
         <w:rPr>
@@ -8647,27 +7696,7 @@
           <w:szCs w:val="24"/>
           <w:lang w:val="en-US"/>
         </w:rPr>
-        <w:t xml:space="preserve">compared those of </w:t>
-      </w:r>
-      <w:proofErr w:type="spellStart"/>
-      <w:r>
-        <w:rPr>
-          <w:rFonts w:ascii="Times New Roman" w:hAnsi="Times New Roman" w:cs="Times New Roman"/>
-          <w:sz w:val="24"/>
-          <w:szCs w:val="24"/>
-          <w:lang w:val="en-US"/>
-        </w:rPr>
-        <w:t>unwarmed</w:t>
-      </w:r>
-      <w:proofErr w:type="spellEnd"/>
-      <w:r>
-        <w:rPr>
-          <w:rFonts w:ascii="Times New Roman" w:hAnsi="Times New Roman" w:cs="Times New Roman"/>
-          <w:sz w:val="24"/>
-          <w:szCs w:val="24"/>
-          <w:lang w:val="en-US"/>
-        </w:rPr>
-        <w:t xml:space="preserve"> individuals, </w:t>
+        <w:t xml:space="preserve">compared those of unwarmed individuals, </w:t>
       </w:r>
       <w:r>
         <w:rPr>
@@ -8734,7 +7763,47 @@
           <w:szCs w:val="24"/>
           <w:lang w:val="en-US"/>
         </w:rPr>
-        <w:t xml:space="preserve"> = 0.070, </w:t>
+        <w:t xml:space="preserve"> = 0.</w:t>
+      </w:r>
+      <w:del w:id="37" w:author="Drees, Trevor" w:date="2023-04-06T20:06:00Z">
+        <w:r>
+          <w:rPr>
+            <w:rFonts w:ascii="Times New Roman" w:hAnsi="Times New Roman" w:cs="Times New Roman"/>
+            <w:sz w:val="24"/>
+            <w:szCs w:val="24"/>
+            <w:lang w:val="en-US"/>
+          </w:rPr>
+          <w:delText>070</w:delText>
+        </w:r>
+      </w:del>
+      <w:ins w:id="38" w:author="Drees, Trevor" w:date="2023-04-06T20:06:00Z">
+        <w:r>
+          <w:rPr>
+            <w:rFonts w:ascii="Times New Roman" w:hAnsi="Times New Roman" w:cs="Times New Roman"/>
+            <w:sz w:val="24"/>
+            <w:szCs w:val="24"/>
+            <w:lang w:val="en-US"/>
+          </w:rPr>
+          <w:t>0</w:t>
+        </w:r>
+        <w:r>
+          <w:rPr>
+            <w:rFonts w:ascii="Times New Roman" w:hAnsi="Times New Roman" w:cs="Times New Roman"/>
+            <w:sz w:val="24"/>
+            <w:szCs w:val="24"/>
+            <w:lang w:val="en-US"/>
+          </w:rPr>
+          <w:t>68</w:t>
+        </w:r>
+      </w:ins>
+      <w:r>
+        <w:rPr>
+          <w:rFonts w:ascii="Times New Roman" w:hAnsi="Times New Roman" w:cs="Times New Roman"/>
+          <w:sz w:val="24"/>
+          <w:szCs w:val="24"/>
+          <w:lang w:val="en-US"/>
+        </w:rPr>
+        <w:t xml:space="preserve">, </w:t>
       </w:r>
       <w:r>
         <w:rPr>
@@ -8774,21 +7843,97 @@
           <w:szCs w:val="24"/>
           <w:lang w:val="en-US"/>
         </w:rPr>
-        <w:t xml:space="preserve">C. </w:t>
-      </w:r>
-      <w:proofErr w:type="spellStart"/>
+        <w:t>C. acanthoides</w:t>
+      </w:r>
       <w:r>
         <w:rPr>
           <w:rFonts w:ascii="Times New Roman" w:eastAsiaTheme="minorEastAsia" w:hAnsi="Times New Roman" w:cs="Times New Roman"/>
-          <w:i/>
-          <w:iCs/>
-          <w:sz w:val="24"/>
-          <w:szCs w:val="24"/>
-          <w:lang w:val="en-US"/>
-        </w:rPr>
-        <w:t>acanthoides</w:t>
-      </w:r>
-      <w:proofErr w:type="spellEnd"/>
+          <w:sz w:val="24"/>
+          <w:szCs w:val="24"/>
+          <w:lang w:val="en-US"/>
+        </w:rPr>
+        <w:t xml:space="preserve"> </w:t>
+      </w:r>
+      <w:r>
+        <w:rPr>
+          <w:rFonts w:ascii="Times New Roman" w:hAnsi="Times New Roman" w:cs="Times New Roman"/>
+          <w:sz w:val="24"/>
+          <w:szCs w:val="24"/>
+          <w:lang w:val="en-US"/>
+        </w:rPr>
+        <w:t>(</w:t>
+      </w:r>
+      <w:r>
+        <w:rPr>
+          <w:rFonts w:ascii="Times New Roman" w:hAnsi="Times New Roman" w:cs="Times New Roman"/>
+          <w:i/>
+          <w:iCs/>
+          <w:sz w:val="24"/>
+          <w:szCs w:val="24"/>
+          <w:lang w:val="en-US"/>
+        </w:rPr>
+        <w:t>D</w:t>
+      </w:r>
+      <w:r>
+        <w:rPr>
+          <w:rFonts w:ascii="Times New Roman" w:hAnsi="Times New Roman" w:cs="Times New Roman"/>
+          <w:sz w:val="24"/>
+          <w:szCs w:val="24"/>
+          <w:lang w:val="en-US"/>
+        </w:rPr>
+        <w:t xml:space="preserve"> = 0.11</w:t>
+      </w:r>
+      <w:ins w:id="39" w:author="Drees, Trevor" w:date="2023-04-06T20:06:00Z">
+        <w:r>
+          <w:rPr>
+            <w:rFonts w:ascii="Times New Roman" w:hAnsi="Times New Roman" w:cs="Times New Roman"/>
+            <w:sz w:val="24"/>
+            <w:szCs w:val="24"/>
+            <w:lang w:val="en-US"/>
+          </w:rPr>
+          <w:t>6</w:t>
+        </w:r>
+      </w:ins>
+      <w:del w:id="40" w:author="Drees, Trevor" w:date="2023-04-06T20:06:00Z">
+        <w:r>
+          <w:rPr>
+            <w:rFonts w:ascii="Times New Roman" w:hAnsi="Times New Roman" w:cs="Times New Roman"/>
+            <w:sz w:val="24"/>
+            <w:szCs w:val="24"/>
+            <w:lang w:val="en-US"/>
+          </w:rPr>
+          <w:delText>2</w:delText>
+        </w:r>
+      </w:del>
+      <w:r>
+        <w:rPr>
+          <w:rFonts w:ascii="Times New Roman" w:hAnsi="Times New Roman" w:cs="Times New Roman"/>
+          <w:sz w:val="24"/>
+          <w:szCs w:val="24"/>
+          <w:lang w:val="en-US"/>
+        </w:rPr>
+        <w:t xml:space="preserve">, </w:t>
+      </w:r>
+      <w:r>
+        <w:rPr>
+          <w:rFonts w:ascii="Times New Roman" w:hAnsi="Times New Roman" w:cs="Times New Roman"/>
+          <w:i/>
+          <w:iCs/>
+          <w:sz w:val="24"/>
+          <w:szCs w:val="24"/>
+          <w:lang w:val="en-US"/>
+        </w:rPr>
+        <w:t xml:space="preserve">p </w:t>
+      </w:r>
+      <w:r>
+        <w:rPr>
+          <w:rFonts w:ascii="Times New Roman" w:hAnsi="Times New Roman" w:cs="Times New Roman"/>
+          <w:sz w:val="24"/>
+          <w:szCs w:val="24"/>
+          <w:lang w:val="en-US"/>
+        </w:rPr>
+        <w:t>&lt; 0.001</w:t>
+      </w:r>
       <w:r>
         <w:rPr>
           <w:rFonts w:ascii="Times New Roman" w:eastAsiaTheme="minorEastAsia" w:hAnsi="Times New Roman" w:cs="Times New Roman"/>
@@ -8796,77 +7941,50 @@
           <w:szCs w:val="24"/>
           <w:lang w:val="en-US"/>
         </w:rPr>
-        <w:t xml:space="preserve"> </w:t>
-      </w:r>
-      <w:r>
-        <w:rPr>
-          <w:rFonts w:ascii="Times New Roman" w:hAnsi="Times New Roman" w:cs="Times New Roman"/>
-          <w:sz w:val="24"/>
-          <w:szCs w:val="24"/>
-          <w:lang w:val="en-US"/>
-        </w:rPr>
-        <w:t>(</w:t>
-      </w:r>
-      <w:r>
-        <w:rPr>
-          <w:rFonts w:ascii="Times New Roman" w:hAnsi="Times New Roman" w:cs="Times New Roman"/>
-          <w:i/>
-          <w:iCs/>
-          <w:sz w:val="24"/>
-          <w:szCs w:val="24"/>
-          <w:lang w:val="en-US"/>
-        </w:rPr>
-        <w:t>D</w:t>
-      </w:r>
-      <w:r>
-        <w:rPr>
-          <w:rFonts w:ascii="Times New Roman" w:hAnsi="Times New Roman" w:cs="Times New Roman"/>
-          <w:sz w:val="24"/>
-          <w:szCs w:val="24"/>
-          <w:lang w:val="en-US"/>
-        </w:rPr>
-        <w:t xml:space="preserve"> = 0.112, </w:t>
-      </w:r>
-      <w:r>
-        <w:rPr>
-          <w:rFonts w:ascii="Times New Roman" w:hAnsi="Times New Roman" w:cs="Times New Roman"/>
-          <w:i/>
-          <w:iCs/>
-          <w:sz w:val="24"/>
-          <w:szCs w:val="24"/>
-          <w:lang w:val="en-US"/>
-        </w:rPr>
-        <w:t xml:space="preserve">p </w:t>
-      </w:r>
-      <w:r>
-        <w:rPr>
-          <w:rFonts w:ascii="Times New Roman" w:hAnsi="Times New Roman" w:cs="Times New Roman"/>
-          <w:sz w:val="24"/>
-          <w:szCs w:val="24"/>
-          <w:lang w:val="en-US"/>
-        </w:rPr>
-        <w:t>&lt; 0.001</w:t>
+        <w:t xml:space="preserve">). The projected mean </w:t>
       </w:r>
       <w:r>
         <w:rPr>
           <w:rFonts w:ascii="Times New Roman" w:eastAsiaTheme="minorEastAsia" w:hAnsi="Times New Roman" w:cs="Times New Roman"/>
-          <w:sz w:val="24"/>
-          <w:szCs w:val="24"/>
-          <w:lang w:val="en-US"/>
-        </w:rPr>
-        <w:t xml:space="preserve">). The projected mean </w:t>
+          <w:i/>
+          <w:iCs/>
+          <w:sz w:val="24"/>
+          <w:szCs w:val="24"/>
+          <w:lang w:val="en-US"/>
+        </w:rPr>
+        <w:t xml:space="preserve">C. nutans </w:t>
       </w:r>
       <w:r>
         <w:rPr>
           <w:rFonts w:ascii="Times New Roman" w:eastAsiaTheme="minorEastAsia" w:hAnsi="Times New Roman" w:cs="Times New Roman"/>
-          <w:i/>
-          <w:iCs/>
-          <w:sz w:val="24"/>
-          <w:szCs w:val="24"/>
-          <w:lang w:val="en-US"/>
-        </w:rPr>
-        <w:t xml:space="preserve">C. nutans </w:t>
-      </w:r>
+          <w:sz w:val="24"/>
+          <w:szCs w:val="24"/>
+          <w:lang w:val="en-US"/>
+        </w:rPr>
+        <w:t>dispersal distance increased 21.</w:t>
+      </w:r>
+      <w:del w:id="41" w:author="Drees, Trevor" w:date="2023-04-06T21:20:00Z">
+        <w:r>
+          <w:rPr>
+            <w:rFonts w:ascii="Times New Roman" w:eastAsiaTheme="minorEastAsia" w:hAnsi="Times New Roman" w:cs="Times New Roman"/>
+            <w:sz w:val="24"/>
+            <w:szCs w:val="24"/>
+            <w:lang w:val="en-US"/>
+          </w:rPr>
+          <w:delText>0</w:delText>
+        </w:r>
+      </w:del>
+      <w:ins w:id="42" w:author="Drees, Trevor" w:date="2023-04-06T21:20:00Z">
+        <w:r>
+          <w:rPr>
+            <w:rFonts w:ascii="Times New Roman" w:eastAsiaTheme="minorEastAsia" w:hAnsi="Times New Roman" w:cs="Times New Roman"/>
+            <w:sz w:val="24"/>
+            <w:szCs w:val="24"/>
+            <w:lang w:val="en-US"/>
+          </w:rPr>
+          <w:t>3</w:t>
+        </w:r>
+      </w:ins>
       <w:r>
         <w:rPr>
           <w:rFonts w:ascii="Times New Roman" w:eastAsiaTheme="minorEastAsia" w:hAnsi="Times New Roman" w:cs="Times New Roman"/>
@@ -8874,8 +7992,48 @@
           <w:szCs w:val="24"/>
           <w:lang w:val="en-US"/>
         </w:rPr>
-        <w:t>dispersal distance increased 21.</w:t>
-      </w:r>
+        <w:t>% from 3.05 m to 3.</w:t>
+      </w:r>
+      <w:del w:id="43" w:author="Drees, Trevor" w:date="2023-04-06T21:20:00Z">
+        <w:r>
+          <w:rPr>
+            <w:rFonts w:ascii="Times New Roman" w:eastAsiaTheme="minorEastAsia" w:hAnsi="Times New Roman" w:cs="Times New Roman"/>
+            <w:sz w:val="24"/>
+            <w:szCs w:val="24"/>
+            <w:lang w:val="en-US"/>
+          </w:rPr>
+          <w:delText>69</w:delText>
+        </w:r>
+        <w:r>
+          <w:rPr>
+            <w:rFonts w:ascii="Times New Roman" w:eastAsiaTheme="minorEastAsia" w:hAnsi="Times New Roman" w:cs="Times New Roman"/>
+            <w:sz w:val="24"/>
+            <w:szCs w:val="24"/>
+            <w:lang w:val="en-US"/>
+          </w:rPr>
+          <w:delText xml:space="preserve"> </w:delText>
+        </w:r>
+      </w:del>
+      <w:ins w:id="44" w:author="Drees, Trevor" w:date="2023-04-06T21:20:00Z">
+        <w:r>
+          <w:rPr>
+            <w:rFonts w:ascii="Times New Roman" w:eastAsiaTheme="minorEastAsia" w:hAnsi="Times New Roman" w:cs="Times New Roman"/>
+            <w:sz w:val="24"/>
+            <w:szCs w:val="24"/>
+            <w:lang w:val="en-US"/>
+          </w:rPr>
+          <w:t>70</w:t>
+        </w:r>
+        <w:r>
+          <w:rPr>
+            <w:rFonts w:ascii="Times New Roman" w:eastAsiaTheme="minorEastAsia" w:hAnsi="Times New Roman" w:cs="Times New Roman"/>
+            <w:sz w:val="24"/>
+            <w:szCs w:val="24"/>
+            <w:lang w:val="en-US"/>
+          </w:rPr>
+          <w:t xml:space="preserve"> </w:t>
+        </w:r>
+      </w:ins>
       <w:r>
         <w:rPr>
           <w:rFonts w:ascii="Times New Roman" w:eastAsiaTheme="minorEastAsia" w:hAnsi="Times New Roman" w:cs="Times New Roman"/>
@@ -8883,16 +8041,18 @@
           <w:szCs w:val="24"/>
           <w:lang w:val="en-US"/>
         </w:rPr>
-        <w:t>0</w:t>
+        <w:t xml:space="preserve">m, while the mean </w:t>
       </w:r>
       <w:r>
         <w:rPr>
           <w:rFonts w:ascii="Times New Roman" w:eastAsiaTheme="minorEastAsia" w:hAnsi="Times New Roman" w:cs="Times New Roman"/>
-          <w:sz w:val="24"/>
-          <w:szCs w:val="24"/>
-          <w:lang w:val="en-US"/>
-        </w:rPr>
-        <w:t>% from 3.05 m to 3.</w:t>
+          <w:i/>
+          <w:iCs/>
+          <w:sz w:val="24"/>
+          <w:szCs w:val="24"/>
+          <w:lang w:val="en-US"/>
+        </w:rPr>
+        <w:t xml:space="preserve">C. acanthoides </w:t>
       </w:r>
       <w:r>
         <w:rPr>
@@ -8901,8 +8061,30 @@
           <w:szCs w:val="24"/>
           <w:lang w:val="en-US"/>
         </w:rPr>
-        <w:t>69</w:t>
-      </w:r>
+        <w:t>dispersal distance increased 37.</w:t>
+      </w:r>
+      <w:ins w:id="45" w:author="Drees, Trevor" w:date="2023-04-06T21:21:00Z">
+        <w:r>
+          <w:rPr>
+            <w:rFonts w:ascii="Times New Roman" w:eastAsiaTheme="minorEastAsia" w:hAnsi="Times New Roman" w:cs="Times New Roman"/>
+            <w:sz w:val="24"/>
+            <w:szCs w:val="24"/>
+            <w:lang w:val="en-US"/>
+          </w:rPr>
+          <w:t>8</w:t>
+        </w:r>
+      </w:ins>
+      <w:del w:id="46" w:author="Drees, Trevor" w:date="2023-04-06T21:21:00Z">
+        <w:r>
+          <w:rPr>
+            <w:rFonts w:ascii="Times New Roman" w:eastAsiaTheme="minorEastAsia" w:hAnsi="Times New Roman" w:cs="Times New Roman"/>
+            <w:sz w:val="24"/>
+            <w:szCs w:val="24"/>
+            <w:lang w:val="en-US"/>
+          </w:rPr>
+          <w:delText>2</w:delText>
+        </w:r>
+      </w:del>
       <w:r>
         <w:rPr>
           <w:rFonts w:ascii="Times New Roman" w:eastAsiaTheme="minorEastAsia" w:hAnsi="Times New Roman" w:cs="Times New Roman"/>
@@ -8910,51 +8092,56 @@
           <w:szCs w:val="24"/>
           <w:lang w:val="en-US"/>
         </w:rPr>
-        <w:t xml:space="preserve"> m, while the mean </w:t>
-      </w:r>
+        <w:t>% from 2.</w:t>
+      </w:r>
+      <w:del w:id="47" w:author="Drees, Trevor" w:date="2023-04-06T21:20:00Z">
+        <w:r>
+          <w:rPr>
+            <w:rFonts w:ascii="Times New Roman" w:eastAsiaTheme="minorEastAsia" w:hAnsi="Times New Roman" w:cs="Times New Roman"/>
+            <w:sz w:val="24"/>
+            <w:szCs w:val="24"/>
+            <w:lang w:val="en-US"/>
+          </w:rPr>
+          <w:delText xml:space="preserve">47 </w:delText>
+        </w:r>
+      </w:del>
+      <w:ins w:id="48" w:author="Drees, Trevor" w:date="2023-04-06T21:20:00Z">
+        <w:r>
+          <w:rPr>
+            <w:rFonts w:ascii="Times New Roman" w:eastAsiaTheme="minorEastAsia" w:hAnsi="Times New Roman" w:cs="Times New Roman"/>
+            <w:sz w:val="24"/>
+            <w:szCs w:val="24"/>
+            <w:lang w:val="en-US"/>
+          </w:rPr>
+          <w:t>4</w:t>
+        </w:r>
+        <w:r>
+          <w:rPr>
+            <w:rFonts w:ascii="Times New Roman" w:eastAsiaTheme="minorEastAsia" w:hAnsi="Times New Roman" w:cs="Times New Roman"/>
+            <w:sz w:val="24"/>
+            <w:szCs w:val="24"/>
+            <w:lang w:val="en-US"/>
+          </w:rPr>
+          <w:t>6</w:t>
+        </w:r>
+        <w:r>
+          <w:rPr>
+            <w:rFonts w:ascii="Times New Roman" w:eastAsiaTheme="minorEastAsia" w:hAnsi="Times New Roman" w:cs="Times New Roman"/>
+            <w:sz w:val="24"/>
+            <w:szCs w:val="24"/>
+            <w:lang w:val="en-US"/>
+          </w:rPr>
+          <w:t xml:space="preserve"> </w:t>
+        </w:r>
+      </w:ins>
       <w:r>
         <w:rPr>
           <w:rFonts w:ascii="Times New Roman" w:eastAsiaTheme="minorEastAsia" w:hAnsi="Times New Roman" w:cs="Times New Roman"/>
-          <w:i/>
-          <w:iCs/>
-          <w:sz w:val="24"/>
-          <w:szCs w:val="24"/>
-          <w:lang w:val="en-US"/>
-        </w:rPr>
-        <w:t xml:space="preserve">C. </w:t>
-      </w:r>
-      <w:proofErr w:type="spellStart"/>
-      <w:r>
-        <w:rPr>
-          <w:rFonts w:ascii="Times New Roman" w:eastAsiaTheme="minorEastAsia" w:hAnsi="Times New Roman" w:cs="Times New Roman"/>
-          <w:i/>
-          <w:iCs/>
-          <w:sz w:val="24"/>
-          <w:szCs w:val="24"/>
-          <w:lang w:val="en-US"/>
-        </w:rPr>
-        <w:t>acanthoides</w:t>
-      </w:r>
-      <w:proofErr w:type="spellEnd"/>
-      <w:r>
-        <w:rPr>
-          <w:rFonts w:ascii="Times New Roman" w:eastAsiaTheme="minorEastAsia" w:hAnsi="Times New Roman" w:cs="Times New Roman"/>
-          <w:i/>
-          <w:iCs/>
-          <w:sz w:val="24"/>
-          <w:szCs w:val="24"/>
-          <w:lang w:val="en-US"/>
-        </w:rPr>
-        <w:t xml:space="preserve"> </w:t>
-      </w:r>
-      <w:r>
-        <w:rPr>
-          <w:rFonts w:ascii="Times New Roman" w:eastAsiaTheme="minorEastAsia" w:hAnsi="Times New Roman" w:cs="Times New Roman"/>
-          <w:sz w:val="24"/>
-          <w:szCs w:val="24"/>
-          <w:lang w:val="en-US"/>
-        </w:rPr>
-        <w:t>dispersal distance increased 37.2% from 2.47 m to 3.39 m (</w:t>
+          <w:sz w:val="24"/>
+          <w:szCs w:val="24"/>
+          <w:lang w:val="en-US"/>
+        </w:rPr>
+        <w:t>m to 3.39 m (</w:t>
       </w:r>
       <w:r>
         <w:rPr>
@@ -8965,7 +8152,7 @@
         </w:rPr>
         <w:t xml:space="preserve">Appendix </w:t>
       </w:r>
-      <w:del w:id="32" w:author="Drees, Trevor" w:date="2023-04-01T17:05:00Z">
+      <w:del w:id="49" w:author="Drees, Trevor" w:date="2023-04-01T17:05:00Z">
         <w:r>
           <w:rPr>
             <w:rFonts w:ascii="Times New Roman" w:hAnsi="Times New Roman" w:cs="Times New Roman"/>
@@ -8985,7 +8172,7 @@
           <w:delText>1</w:delText>
         </w:r>
       </w:del>
-      <w:ins w:id="33" w:author="Drees, Trevor" w:date="2023-04-01T17:05:00Z">
+      <w:ins w:id="50" w:author="Drees, Trevor" w:date="2023-04-01T17:05:00Z">
         <w:r>
           <w:rPr>
             <w:rFonts w:ascii="Times New Roman" w:hAnsi="Times New Roman" w:cs="Times New Roman"/>
@@ -9147,43 +8334,67 @@
         </w:rPr>
         <w:t xml:space="preserve"> m and </w:t>
       </w:r>
-      <w:r>
-        <w:rPr>
-          <w:rFonts w:ascii="Times New Roman" w:hAnsi="Times New Roman" w:cs="Times New Roman"/>
-          <w:sz w:val="24"/>
-          <w:szCs w:val="24"/>
-          <w:lang w:val="en-US"/>
-        </w:rPr>
-        <w:t>24.98</w:t>
-      </w:r>
-      <w:r>
-        <w:rPr>
-          <w:rFonts w:ascii="Times New Roman" w:hAnsi="Times New Roman" w:cs="Times New Roman"/>
-          <w:sz w:val="24"/>
-          <w:szCs w:val="24"/>
-          <w:lang w:val="en-US"/>
-        </w:rPr>
-        <w:t xml:space="preserve"> m respectively for </w:t>
-      </w:r>
-      <w:proofErr w:type="spellStart"/>
-      <w:r>
-        <w:rPr>
-          <w:rFonts w:ascii="Times New Roman" w:hAnsi="Times New Roman" w:cs="Times New Roman"/>
-          <w:sz w:val="24"/>
-          <w:szCs w:val="24"/>
-          <w:lang w:val="en-US"/>
-        </w:rPr>
-        <w:t>unwarmed</w:t>
-      </w:r>
-      <w:proofErr w:type="spellEnd"/>
-      <w:r>
-        <w:rPr>
-          <w:rFonts w:ascii="Times New Roman" w:hAnsi="Times New Roman" w:cs="Times New Roman"/>
-          <w:sz w:val="24"/>
-          <w:szCs w:val="24"/>
-          <w:lang w:val="en-US"/>
-        </w:rPr>
-        <w:t xml:space="preserve"> individuals, with a shift to 12.75 </w:t>
+      <w:del w:id="51" w:author="Drees, Trevor" w:date="2023-04-06T21:21:00Z">
+        <w:r>
+          <w:rPr>
+            <w:rFonts w:ascii="Times New Roman" w:hAnsi="Times New Roman" w:cs="Times New Roman"/>
+            <w:sz w:val="24"/>
+            <w:szCs w:val="24"/>
+            <w:lang w:val="en-US"/>
+          </w:rPr>
+          <w:delText>24.98</w:delText>
+        </w:r>
+      </w:del>
+      <w:ins w:id="52" w:author="Drees, Trevor" w:date="2023-04-06T21:21:00Z">
+        <w:r>
+          <w:rPr>
+            <w:rFonts w:ascii="Times New Roman" w:hAnsi="Times New Roman" w:cs="Times New Roman"/>
+            <w:sz w:val="24"/>
+            <w:szCs w:val="24"/>
+            <w:lang w:val="en-US"/>
+          </w:rPr>
+          <w:t>25.15</w:t>
+        </w:r>
+      </w:ins>
+      <w:r>
+        <w:rPr>
+          <w:rFonts w:ascii="Times New Roman" w:hAnsi="Times New Roman" w:cs="Times New Roman"/>
+          <w:sz w:val="24"/>
+          <w:szCs w:val="24"/>
+          <w:lang w:val="en-US"/>
+        </w:rPr>
+        <w:t xml:space="preserve"> m respectively for unwarmed individuals, with a shift to 12.7</w:t>
+      </w:r>
+      <w:ins w:id="53" w:author="Drees, Trevor" w:date="2023-04-06T21:21:00Z">
+        <w:r>
+          <w:rPr>
+            <w:rFonts w:ascii="Times New Roman" w:hAnsi="Times New Roman" w:cs="Times New Roman"/>
+            <w:sz w:val="24"/>
+            <w:szCs w:val="24"/>
+            <w:lang w:val="en-US"/>
+          </w:rPr>
+          <w:t>6</w:t>
+        </w:r>
+      </w:ins>
+      <w:del w:id="54" w:author="Drees, Trevor" w:date="2023-04-06T21:21:00Z">
+        <w:r>
+          <w:rPr>
+            <w:rFonts w:ascii="Times New Roman" w:hAnsi="Times New Roman" w:cs="Times New Roman"/>
+            <w:sz w:val="24"/>
+            <w:szCs w:val="24"/>
+            <w:lang w:val="en-US"/>
+          </w:rPr>
+          <w:delText>5</w:delText>
+        </w:r>
+      </w:del>
+      <w:r>
+        <w:rPr>
+          <w:rFonts w:ascii="Times New Roman" w:hAnsi="Times New Roman" w:cs="Times New Roman"/>
+          <w:sz w:val="24"/>
+          <w:szCs w:val="24"/>
+          <w:lang w:val="en-US"/>
+        </w:rPr>
+        <w:t xml:space="preserve"> </w:t>
       </w:r>
       <w:r>
         <w:rPr>
@@ -9193,32 +8404,50 @@
           <w:lang w:val="en-US"/>
         </w:rPr>
         <w:lastRenderedPageBreak/>
-        <w:t xml:space="preserve">and 30.35 m respectively for warmed individuals; for </w:t>
-      </w:r>
-      <w:r>
-        <w:rPr>
-          <w:rFonts w:ascii="Times New Roman" w:hAnsi="Times New Roman" w:cs="Times New Roman"/>
-          <w:i/>
-          <w:iCs/>
-          <w:sz w:val="24"/>
-          <w:szCs w:val="24"/>
-          <w:lang w:val="en-US"/>
-        </w:rPr>
-        <w:t xml:space="preserve">C. </w:t>
-      </w:r>
-      <w:proofErr w:type="spellStart"/>
-      <w:r>
-        <w:rPr>
-          <w:rFonts w:ascii="Times New Roman" w:hAnsi="Times New Roman" w:cs="Times New Roman"/>
-          <w:i/>
-          <w:iCs/>
-          <w:sz w:val="24"/>
-          <w:szCs w:val="24"/>
-          <w:lang w:val="en-US"/>
-        </w:rPr>
-        <w:t>acanthoides</w:t>
-      </w:r>
-      <w:proofErr w:type="spellEnd"/>
+        <w:t>and 30.3</w:t>
+      </w:r>
+      <w:ins w:id="55" w:author="Drees, Trevor" w:date="2023-04-06T21:21:00Z">
+        <w:r>
+          <w:rPr>
+            <w:rFonts w:ascii="Times New Roman" w:hAnsi="Times New Roman" w:cs="Times New Roman"/>
+            <w:sz w:val="24"/>
+            <w:szCs w:val="24"/>
+            <w:lang w:val="en-US"/>
+          </w:rPr>
+          <w:t>7</w:t>
+        </w:r>
+      </w:ins>
+      <w:del w:id="56" w:author="Drees, Trevor" w:date="2023-04-06T21:21:00Z">
+        <w:r>
+          <w:rPr>
+            <w:rFonts w:ascii="Times New Roman" w:hAnsi="Times New Roman" w:cs="Times New Roman"/>
+            <w:sz w:val="24"/>
+            <w:szCs w:val="24"/>
+            <w:lang w:val="en-US"/>
+          </w:rPr>
+          <w:delText>5</w:delText>
+        </w:r>
+      </w:del>
+      <w:r>
+        <w:rPr>
+          <w:rFonts w:ascii="Times New Roman" w:hAnsi="Times New Roman" w:cs="Times New Roman"/>
+          <w:sz w:val="24"/>
+          <w:szCs w:val="24"/>
+          <w:lang w:val="en-US"/>
+        </w:rPr>
+        <w:t xml:space="preserve"> m respectively for warmed individuals; for </w:t>
+      </w:r>
+      <w:r>
+        <w:rPr>
+          <w:rFonts w:ascii="Times New Roman" w:hAnsi="Times New Roman" w:cs="Times New Roman"/>
+          <w:i/>
+          <w:iCs/>
+          <w:sz w:val="24"/>
+          <w:szCs w:val="24"/>
+          <w:lang w:val="en-US"/>
+        </w:rPr>
+        <w:t>C. acanthoides</w:t>
+      </w:r>
       <w:r>
         <w:rPr>
           <w:rFonts w:ascii="Times New Roman" w:hAnsi="Times New Roman" w:cs="Times New Roman"/>
@@ -9264,27 +8493,185 @@
           <w:szCs w:val="24"/>
           <w:lang w:val="en-US"/>
         </w:rPr>
-        <w:t xml:space="preserve"> percentile dispersal distances were 8.49 m and 20.00 m respectively for </w:t>
-      </w:r>
-      <w:proofErr w:type="spellStart"/>
-      <w:r>
-        <w:rPr>
-          <w:rFonts w:ascii="Times New Roman" w:hAnsi="Times New Roman" w:cs="Times New Roman"/>
-          <w:sz w:val="24"/>
-          <w:szCs w:val="24"/>
-          <w:lang w:val="en-US"/>
-        </w:rPr>
-        <w:t>unwarmed</w:t>
-      </w:r>
-      <w:proofErr w:type="spellEnd"/>
-      <w:r>
-        <w:rPr>
-          <w:rFonts w:ascii="Times New Roman" w:hAnsi="Times New Roman" w:cs="Times New Roman"/>
-          <w:sz w:val="24"/>
-          <w:szCs w:val="24"/>
-          <w:lang w:val="en-US"/>
-        </w:rPr>
-        <w:t xml:space="preserve"> individuals, with a shift to 11.68 m and 27.55 m for warmed individuals (</w:t>
+        <w:t xml:space="preserve"> percentile dispersal distances were 8.</w:t>
+      </w:r>
+      <w:del w:id="57" w:author="Drees, Trevor" w:date="2023-04-06T21:21:00Z">
+        <w:r>
+          <w:rPr>
+            <w:rFonts w:ascii="Times New Roman" w:hAnsi="Times New Roman" w:cs="Times New Roman"/>
+            <w:sz w:val="24"/>
+            <w:szCs w:val="24"/>
+            <w:lang w:val="en-US"/>
+          </w:rPr>
+          <w:delText xml:space="preserve">49 </w:delText>
+        </w:r>
+      </w:del>
+      <w:ins w:id="58" w:author="Drees, Trevor" w:date="2023-04-06T21:21:00Z">
+        <w:r>
+          <w:rPr>
+            <w:rFonts w:ascii="Times New Roman" w:hAnsi="Times New Roman" w:cs="Times New Roman"/>
+            <w:sz w:val="24"/>
+            <w:szCs w:val="24"/>
+            <w:lang w:val="en-US"/>
+          </w:rPr>
+          <w:t>4</w:t>
+        </w:r>
+        <w:r>
+          <w:rPr>
+            <w:rFonts w:ascii="Times New Roman" w:hAnsi="Times New Roman" w:cs="Times New Roman"/>
+            <w:sz w:val="24"/>
+            <w:szCs w:val="24"/>
+            <w:lang w:val="en-US"/>
+          </w:rPr>
+          <w:t>8</w:t>
+        </w:r>
+        <w:r>
+          <w:rPr>
+            <w:rFonts w:ascii="Times New Roman" w:hAnsi="Times New Roman" w:cs="Times New Roman"/>
+            <w:sz w:val="24"/>
+            <w:szCs w:val="24"/>
+            <w:lang w:val="en-US"/>
+          </w:rPr>
+          <w:t xml:space="preserve"> </w:t>
+        </w:r>
+      </w:ins>
+      <w:r>
+        <w:rPr>
+          <w:rFonts w:ascii="Times New Roman" w:hAnsi="Times New Roman" w:cs="Times New Roman"/>
+          <w:sz w:val="24"/>
+          <w:szCs w:val="24"/>
+          <w:lang w:val="en-US"/>
+        </w:rPr>
+        <w:t xml:space="preserve">m and </w:t>
+      </w:r>
+      <w:ins w:id="59" w:author="Drees, Trevor" w:date="2023-04-06T21:21:00Z">
+        <w:r>
+          <w:rPr>
+            <w:rFonts w:ascii="Times New Roman" w:hAnsi="Times New Roman" w:cs="Times New Roman"/>
+            <w:sz w:val="24"/>
+            <w:szCs w:val="24"/>
+            <w:lang w:val="en-US"/>
+          </w:rPr>
+          <w:t>19.97</w:t>
+        </w:r>
+      </w:ins>
+      <w:del w:id="60" w:author="Drees, Trevor" w:date="2023-04-06T21:21:00Z">
+        <w:r>
+          <w:rPr>
+            <w:rFonts w:ascii="Times New Roman" w:hAnsi="Times New Roman" w:cs="Times New Roman"/>
+            <w:sz w:val="24"/>
+            <w:szCs w:val="24"/>
+            <w:lang w:val="en-US"/>
+          </w:rPr>
+          <w:delText>20.00</w:delText>
+        </w:r>
+      </w:del>
+      <w:r>
+        <w:rPr>
+          <w:rFonts w:ascii="Times New Roman" w:hAnsi="Times New Roman" w:cs="Times New Roman"/>
+          <w:sz w:val="24"/>
+          <w:szCs w:val="24"/>
+          <w:lang w:val="en-US"/>
+        </w:rPr>
+        <w:t xml:space="preserve"> m respectively for unwarmed individuals, with a shift to 11.</w:t>
+      </w:r>
+      <w:del w:id="61" w:author="Drees, Trevor" w:date="2023-04-06T21:22:00Z">
+        <w:r>
+          <w:rPr>
+            <w:rFonts w:ascii="Times New Roman" w:hAnsi="Times New Roman" w:cs="Times New Roman"/>
+            <w:sz w:val="24"/>
+            <w:szCs w:val="24"/>
+            <w:lang w:val="en-US"/>
+          </w:rPr>
+          <w:delText xml:space="preserve">68 </w:delText>
+        </w:r>
+      </w:del>
+      <w:ins w:id="62" w:author="Drees, Trevor" w:date="2023-04-06T21:22:00Z">
+        <w:r>
+          <w:rPr>
+            <w:rFonts w:ascii="Times New Roman" w:hAnsi="Times New Roman" w:cs="Times New Roman"/>
+            <w:sz w:val="24"/>
+            <w:szCs w:val="24"/>
+            <w:lang w:val="en-US"/>
+          </w:rPr>
+          <w:t>6</w:t>
+        </w:r>
+        <w:r>
+          <w:rPr>
+            <w:rFonts w:ascii="Times New Roman" w:hAnsi="Times New Roman" w:cs="Times New Roman"/>
+            <w:sz w:val="24"/>
+            <w:szCs w:val="24"/>
+            <w:lang w:val="en-US"/>
+          </w:rPr>
+          <w:t>9</w:t>
+        </w:r>
+        <w:r>
+          <w:rPr>
+            <w:rFonts w:ascii="Times New Roman" w:hAnsi="Times New Roman" w:cs="Times New Roman"/>
+            <w:sz w:val="24"/>
+            <w:szCs w:val="24"/>
+            <w:lang w:val="en-US"/>
+          </w:rPr>
+          <w:t xml:space="preserve"> </w:t>
+        </w:r>
+      </w:ins>
+      <w:r>
+        <w:rPr>
+          <w:rFonts w:ascii="Times New Roman" w:hAnsi="Times New Roman" w:cs="Times New Roman"/>
+          <w:sz w:val="24"/>
+          <w:szCs w:val="24"/>
+          <w:lang w:val="en-US"/>
+        </w:rPr>
+        <w:t>m and 27.</w:t>
+      </w:r>
+      <w:del w:id="63" w:author="Drees, Trevor" w:date="2023-04-06T21:22:00Z">
+        <w:r>
+          <w:rPr>
+            <w:rFonts w:ascii="Times New Roman" w:hAnsi="Times New Roman" w:cs="Times New Roman"/>
+            <w:sz w:val="24"/>
+            <w:szCs w:val="24"/>
+            <w:lang w:val="en-US"/>
+          </w:rPr>
+          <w:delText xml:space="preserve">55 </w:delText>
+        </w:r>
+      </w:del>
+      <w:ins w:id="64" w:author="Drees, Trevor" w:date="2023-04-06T21:22:00Z">
+        <w:r>
+          <w:rPr>
+            <w:rFonts w:ascii="Times New Roman" w:hAnsi="Times New Roman" w:cs="Times New Roman"/>
+            <w:sz w:val="24"/>
+            <w:szCs w:val="24"/>
+            <w:lang w:val="en-US"/>
+          </w:rPr>
+          <w:t>5</w:t>
+        </w:r>
+        <w:r>
+          <w:rPr>
+            <w:rFonts w:ascii="Times New Roman" w:hAnsi="Times New Roman" w:cs="Times New Roman"/>
+            <w:sz w:val="24"/>
+            <w:szCs w:val="24"/>
+            <w:lang w:val="en-US"/>
+          </w:rPr>
+          <w:t>8</w:t>
+        </w:r>
+        <w:r>
+          <w:rPr>
+            <w:rFonts w:ascii="Times New Roman" w:hAnsi="Times New Roman" w:cs="Times New Roman"/>
+            <w:sz w:val="24"/>
+            <w:szCs w:val="24"/>
+            <w:lang w:val="en-US"/>
+          </w:rPr>
+          <w:t xml:space="preserve"> </w:t>
+        </w:r>
+      </w:ins>
+      <w:r>
+        <w:rPr>
+          <w:rFonts w:ascii="Times New Roman" w:hAnsi="Times New Roman" w:cs="Times New Roman"/>
+          <w:sz w:val="24"/>
+          <w:szCs w:val="24"/>
+          <w:lang w:val="en-US"/>
+        </w:rPr>
+        <w:t>m for warmed individuals (</w:t>
       </w:r>
       <w:r>
         <w:rPr>
@@ -9295,7 +8682,7 @@
         </w:rPr>
         <w:t xml:space="preserve">Appendix </w:t>
       </w:r>
-      <w:del w:id="34" w:author="Drees, Trevor" w:date="2023-04-01T17:05:00Z">
+      <w:del w:id="65" w:author="Drees, Trevor" w:date="2023-04-01T17:05:00Z">
         <w:r>
           <w:rPr>
             <w:rFonts w:ascii="Times New Roman" w:hAnsi="Times New Roman" w:cs="Times New Roman"/>
@@ -9315,7 +8702,7 @@
           <w:delText>1</w:delText>
         </w:r>
       </w:del>
-      <w:ins w:id="35" w:author="Drees, Trevor" w:date="2023-04-01T17:05:00Z">
+      <w:ins w:id="66" w:author="Drees, Trevor" w:date="2023-04-01T17:05:00Z">
         <w:r>
           <w:rPr>
             <w:rFonts w:ascii="Times New Roman" w:hAnsi="Times New Roman" w:cs="Times New Roman"/>
@@ -9409,49 +8796,65 @@
           <w:szCs w:val="24"/>
           <w:lang w:val="en-US"/>
         </w:rPr>
-        <w:t xml:space="preserve">C. </w:t>
-      </w:r>
-      <w:proofErr w:type="spellStart"/>
-      <w:r>
-        <w:rPr>
-          <w:rFonts w:ascii="Times New Roman" w:hAnsi="Times New Roman" w:cs="Times New Roman"/>
-          <w:i/>
-          <w:iCs/>
-          <w:sz w:val="24"/>
-          <w:szCs w:val="24"/>
-          <w:lang w:val="en-US"/>
-        </w:rPr>
-        <w:t>acanthoides</w:t>
-      </w:r>
-      <w:proofErr w:type="spellEnd"/>
-      <w:r>
-        <w:rPr>
-          <w:rFonts w:ascii="Times New Roman" w:hAnsi="Times New Roman" w:cs="Times New Roman"/>
-          <w:sz w:val="24"/>
-          <w:szCs w:val="24"/>
-          <w:lang w:val="en-US"/>
-        </w:rPr>
-        <w:t xml:space="preserve"> were on average 1.36 and 1.70 times as likely to travel 10 m or more as their respective </w:t>
-      </w:r>
-      <w:proofErr w:type="spellStart"/>
-      <w:r>
-        <w:rPr>
-          <w:rFonts w:ascii="Times New Roman" w:hAnsi="Times New Roman" w:cs="Times New Roman"/>
-          <w:sz w:val="24"/>
-          <w:szCs w:val="24"/>
-          <w:lang w:val="en-US"/>
-        </w:rPr>
-        <w:t>unwarmed</w:t>
-      </w:r>
-      <w:proofErr w:type="spellEnd"/>
-      <w:r>
-        <w:rPr>
-          <w:rFonts w:ascii="Times New Roman" w:hAnsi="Times New Roman" w:cs="Times New Roman"/>
-          <w:sz w:val="24"/>
-          <w:szCs w:val="24"/>
-          <w:lang w:val="en-US"/>
-        </w:rPr>
-        <w:t xml:space="preserve"> counterparts, and on average 1.</w:t>
+        <w:t>C. acanthoides</w:t>
+      </w:r>
+      <w:r>
+        <w:rPr>
+          <w:rFonts w:ascii="Times New Roman" w:hAnsi="Times New Roman" w:cs="Times New Roman"/>
+          <w:sz w:val="24"/>
+          <w:szCs w:val="24"/>
+          <w:lang w:val="en-US"/>
+        </w:rPr>
+        <w:t xml:space="preserve"> were on average 1.36 and 1.</w:t>
+      </w:r>
+      <w:del w:id="67" w:author="Drees, Trevor" w:date="2023-04-06T21:22:00Z">
+        <w:r>
+          <w:rPr>
+            <w:rFonts w:ascii="Times New Roman" w:hAnsi="Times New Roman" w:cs="Times New Roman"/>
+            <w:sz w:val="24"/>
+            <w:szCs w:val="24"/>
+            <w:lang w:val="en-US"/>
+          </w:rPr>
+          <w:delText xml:space="preserve">70 </w:delText>
+        </w:r>
+      </w:del>
+      <w:ins w:id="68" w:author="Drees, Trevor" w:date="2023-04-06T21:22:00Z">
+        <w:r>
+          <w:rPr>
+            <w:rFonts w:ascii="Times New Roman" w:hAnsi="Times New Roman" w:cs="Times New Roman"/>
+            <w:sz w:val="24"/>
+            <w:szCs w:val="24"/>
+            <w:lang w:val="en-US"/>
+          </w:rPr>
+          <w:t>7</w:t>
+        </w:r>
+        <w:r>
+          <w:rPr>
+            <w:rFonts w:ascii="Times New Roman" w:hAnsi="Times New Roman" w:cs="Times New Roman"/>
+            <w:sz w:val="24"/>
+            <w:szCs w:val="24"/>
+            <w:lang w:val="en-US"/>
+          </w:rPr>
+          <w:t>1</w:t>
+        </w:r>
+        <w:r>
+          <w:rPr>
+            <w:rFonts w:ascii="Times New Roman" w:hAnsi="Times New Roman" w:cs="Times New Roman"/>
+            <w:sz w:val="24"/>
+            <w:szCs w:val="24"/>
+            <w:lang w:val="en-US"/>
+          </w:rPr>
+          <w:t xml:space="preserve"> </w:t>
+        </w:r>
+      </w:ins>
+      <w:r>
+        <w:rPr>
+          <w:rFonts w:ascii="Times New Roman" w:hAnsi="Times New Roman" w:cs="Times New Roman"/>
+          <w:sz w:val="24"/>
+          <w:szCs w:val="24"/>
+          <w:lang w:val="en-US"/>
+        </w:rPr>
+        <w:t>times as likely to travel 10 m or more as their respective unwarmed counterparts, and on average 1.</w:t>
       </w:r>
       <w:r>
         <w:rPr>
@@ -9469,27 +8872,7 @@
           <w:szCs w:val="24"/>
           <w:lang w:val="en-US"/>
         </w:rPr>
-        <w:t xml:space="preserve"> and 2.44 times as likely to travel 50 m or more as their respective </w:t>
-      </w:r>
-      <w:proofErr w:type="spellStart"/>
-      <w:r>
-        <w:rPr>
-          <w:rFonts w:ascii="Times New Roman" w:hAnsi="Times New Roman" w:cs="Times New Roman"/>
-          <w:sz w:val="24"/>
-          <w:szCs w:val="24"/>
-          <w:lang w:val="en-US"/>
-        </w:rPr>
-        <w:t>unwarmed</w:t>
-      </w:r>
-      <w:proofErr w:type="spellEnd"/>
-      <w:r>
-        <w:rPr>
-          <w:rFonts w:ascii="Times New Roman" w:hAnsi="Times New Roman" w:cs="Times New Roman"/>
-          <w:sz w:val="24"/>
-          <w:szCs w:val="24"/>
-          <w:lang w:val="en-US"/>
-        </w:rPr>
-        <w:t xml:space="preserve"> counterparts. Uncertainty in these relative frequencies of dispersal events also increases and becomes quite large at high dispersal distances, which echoes the idea that long-distance dispersal events are relatively rare and difficult to capture not only empirically, but in dispersal simulations as well.</w:t>
+        <w:t xml:space="preserve"> and 2.44 times as likely to travel 50 m or more as their respective unwarmed counterparts. Uncertainty in these relative frequencies of dispersal events also increases and becomes quite large at high dispersal distances, which echoes the idea that long-distance dispersal events are relatively rare and difficult to capture not only empirically, but in dispersal simulations as well.</w:t>
       </w:r>
     </w:p>
     <w:p>
@@ -9695,27 +9078,7 @@
           <w:szCs w:val="24"/>
           <w:lang w:val="en-US"/>
         </w:rPr>
-        <w:t>For one million simulated dispersal events per combination of species, warmed/</w:t>
-      </w:r>
-      <w:proofErr w:type="spellStart"/>
-      <w:r>
-        <w:rPr>
-          <w:rFonts w:ascii="Times New Roman" w:hAnsi="Times New Roman" w:cs="Times New Roman"/>
-          <w:sz w:val="24"/>
-          <w:szCs w:val="24"/>
-          <w:lang w:val="en-US"/>
-        </w:rPr>
-        <w:t>unwarmed</w:t>
-      </w:r>
-      <w:proofErr w:type="spellEnd"/>
-      <w:r>
-        <w:rPr>
-          <w:rFonts w:ascii="Times New Roman" w:hAnsi="Times New Roman" w:cs="Times New Roman"/>
-          <w:sz w:val="24"/>
-          <w:szCs w:val="24"/>
-          <w:lang w:val="en-US"/>
-        </w:rPr>
-        <w:t xml:space="preserve"> treatment, </w:t>
+        <w:t xml:space="preserve">For one million simulated dispersal events per combination of species, warmed/unwarmed treatment, </w:t>
       </w:r>
       <w:r>
         <w:rPr>
@@ -9847,19 +9210,19 @@
           <w:szCs w:val="24"/>
           <w:lang w:val="en-US"/>
         </w:rPr>
-        <w:t xml:space="preserve">, </w:t>
-      </w:r>
-      <w:proofErr w:type="spellStart"/>
-      <w:r>
-        <w:rPr>
-          <w:rFonts w:ascii="Times New Roman" w:hAnsi="Times New Roman" w:cs="Times New Roman"/>
-          <w:sz w:val="24"/>
-          <w:szCs w:val="24"/>
-          <w:lang w:val="en-US"/>
-        </w:rPr>
-        <w:t>unwarmed</w:t>
-      </w:r>
-      <w:proofErr w:type="spellEnd"/>
+        <w:t xml:space="preserve">, unwarmed </w:t>
+      </w:r>
+      <w:r>
+        <w:rPr>
+          <w:rFonts w:ascii="Times New Roman" w:hAnsi="Times New Roman" w:cs="Times New Roman"/>
+          <w:i/>
+          <w:iCs/>
+          <w:sz w:val="24"/>
+          <w:szCs w:val="24"/>
+          <w:lang w:val="en-US"/>
+        </w:rPr>
+        <w:t>C. nutans</w:t>
+      </w:r>
       <w:r>
         <w:rPr>
           <w:rFonts w:ascii="Times New Roman" w:hAnsi="Times New Roman" w:cs="Times New Roman"/>
@@ -9872,13 +9235,31 @@
       <w:r>
         <w:rPr>
           <w:rFonts w:ascii="Times New Roman" w:hAnsi="Times New Roman" w:cs="Times New Roman"/>
-          <w:i/>
-          <w:iCs/>
-          <w:sz w:val="24"/>
-          <w:szCs w:val="24"/>
-          <w:lang w:val="en-US"/>
-        </w:rPr>
-        <w:t>C. nutans</w:t>
+          <w:sz w:val="24"/>
+          <w:szCs w:val="24"/>
+          <w:lang w:val="en-US"/>
+        </w:rPr>
+        <w:t>(</w:t>
+      </w:r>
+      <w:r>
+        <w:rPr>
+          <w:rFonts w:ascii="Times New Roman" w:hAnsi="Times New Roman" w:cs="Times New Roman"/>
+          <w:i/>
+          <w:iCs/>
+          <w:sz w:val="24"/>
+          <w:szCs w:val="24"/>
+          <w:lang w:val="en-US"/>
+        </w:rPr>
+        <w:t xml:space="preserve">D </w:t>
+      </w:r>
+      <w:r>
+        <w:rPr>
+          <w:rFonts w:ascii="Times New Roman" w:hAnsi="Times New Roman" w:cs="Times New Roman"/>
+          <w:sz w:val="24"/>
+          <w:szCs w:val="24"/>
+          <w:lang w:val="en-US"/>
+        </w:rPr>
+        <w:t>= 0.047,</w:t>
       </w:r>
       <w:r>
         <w:rPr>
@@ -9892,6 +9273,66 @@
       <w:r>
         <w:rPr>
           <w:rFonts w:ascii="Times New Roman" w:hAnsi="Times New Roman" w:cs="Times New Roman"/>
+          <w:i/>
+          <w:iCs/>
+          <w:sz w:val="24"/>
+          <w:szCs w:val="24"/>
+          <w:lang w:val="en-US"/>
+        </w:rPr>
+        <w:t>p</w:t>
+      </w:r>
+      <w:r>
+        <w:rPr>
+          <w:rFonts w:ascii="Times New Roman" w:hAnsi="Times New Roman" w:cs="Times New Roman"/>
+          <w:sz w:val="24"/>
+          <w:szCs w:val="24"/>
+          <w:lang w:val="en-US"/>
+        </w:rPr>
+        <w:t xml:space="preserve"> &lt; 0.001</w:t>
+      </w:r>
+      <w:r>
+        <w:rPr>
+          <w:rFonts w:ascii="Times New Roman" w:eastAsiaTheme="minorEastAsia" w:hAnsi="Times New Roman" w:cs="Times New Roman"/>
+          <w:sz w:val="24"/>
+          <w:szCs w:val="24"/>
+          <w:lang w:val="en-US"/>
+        </w:rPr>
+        <w:t>)</w:t>
+      </w:r>
+      <w:r>
+        <w:rPr>
+          <w:rFonts w:ascii="Times New Roman" w:hAnsi="Times New Roman" w:cs="Times New Roman"/>
+          <w:sz w:val="24"/>
+          <w:szCs w:val="24"/>
+          <w:lang w:val="en-US"/>
+        </w:rPr>
+        <w:t xml:space="preserve">, warmed </w:t>
+      </w:r>
+      <w:r>
+        <w:rPr>
+          <w:rFonts w:ascii="Times New Roman" w:hAnsi="Times New Roman" w:cs="Times New Roman"/>
+          <w:i/>
+          <w:iCs/>
+          <w:sz w:val="24"/>
+          <w:szCs w:val="24"/>
+          <w:lang w:val="en-US"/>
+        </w:rPr>
+        <w:t>C. acanthoides</w:t>
+      </w:r>
+      <w:r>
+        <w:rPr>
+          <w:rFonts w:ascii="Times New Roman" w:hAnsi="Times New Roman" w:cs="Times New Roman"/>
+          <w:i/>
+          <w:iCs/>
+          <w:sz w:val="24"/>
+          <w:szCs w:val="24"/>
+          <w:lang w:val="en-US"/>
+        </w:rPr>
+        <w:t xml:space="preserve"> </w:t>
+      </w:r>
+      <w:r>
+        <w:rPr>
+          <w:rFonts w:ascii="Times New Roman" w:hAnsi="Times New Roman" w:cs="Times New Roman"/>
           <w:sz w:val="24"/>
           <w:szCs w:val="24"/>
           <w:lang w:val="en-US"/>
@@ -9907,16 +9348,16 @@
           <w:szCs w:val="24"/>
           <w:lang w:val="en-US"/>
         </w:rPr>
-        <w:t xml:space="preserve">D </w:t>
-      </w:r>
-      <w:r>
-        <w:rPr>
-          <w:rFonts w:ascii="Times New Roman" w:hAnsi="Times New Roman" w:cs="Times New Roman"/>
-          <w:sz w:val="24"/>
-          <w:szCs w:val="24"/>
-          <w:lang w:val="en-US"/>
-        </w:rPr>
-        <w:t>= 0.047,</w:t>
+        <w:t>D</w:t>
+      </w:r>
+      <w:r>
+        <w:rPr>
+          <w:rFonts w:ascii="Times New Roman" w:hAnsi="Times New Roman" w:cs="Times New Roman"/>
+          <w:sz w:val="24"/>
+          <w:szCs w:val="24"/>
+          <w:lang w:val="en-US"/>
+        </w:rPr>
+        <w:t xml:space="preserve"> = 0.075,</w:t>
       </w:r>
       <w:r>
         <w:rPr>
@@ -9963,37 +9404,69 @@
           <w:szCs w:val="24"/>
           <w:lang w:val="en-US"/>
         </w:rPr>
-        <w:t xml:space="preserve">, warmed </w:t>
-      </w:r>
-      <w:r>
-        <w:rPr>
-          <w:rFonts w:ascii="Times New Roman" w:hAnsi="Times New Roman" w:cs="Times New Roman"/>
-          <w:i/>
-          <w:iCs/>
-          <w:sz w:val="24"/>
-          <w:szCs w:val="24"/>
-          <w:lang w:val="en-US"/>
-        </w:rPr>
-        <w:t xml:space="preserve">C. </w:t>
-      </w:r>
-      <w:proofErr w:type="spellStart"/>
-      <w:r>
-        <w:rPr>
-          <w:rFonts w:ascii="Times New Roman" w:hAnsi="Times New Roman" w:cs="Times New Roman"/>
-          <w:i/>
-          <w:iCs/>
-          <w:sz w:val="24"/>
-          <w:szCs w:val="24"/>
-          <w:lang w:val="en-US"/>
-        </w:rPr>
-        <w:t>acanthoides</w:t>
-      </w:r>
-      <w:proofErr w:type="spellEnd"/>
-      <w:r>
-        <w:rPr>
-          <w:rFonts w:ascii="Times New Roman" w:hAnsi="Times New Roman" w:cs="Times New Roman"/>
-          <w:i/>
-          <w:iCs/>
+        <w:t xml:space="preserve">, and </w:t>
+      </w:r>
+      <w:r>
+        <w:rPr>
+          <w:rFonts w:ascii="Times New Roman" w:eastAsiaTheme="minorEastAsia" w:hAnsi="Times New Roman" w:cs="Times New Roman"/>
+          <w:sz w:val="24"/>
+          <w:szCs w:val="24"/>
+          <w:lang w:val="en-US"/>
+        </w:rPr>
+        <w:t>un</w:t>
+      </w:r>
+      <w:r>
+        <w:rPr>
+          <w:rFonts w:ascii="Times New Roman" w:hAnsi="Times New Roman" w:cs="Times New Roman"/>
+          <w:sz w:val="24"/>
+          <w:szCs w:val="24"/>
+          <w:lang w:val="en-US"/>
+        </w:rPr>
+        <w:t xml:space="preserve">warmed </w:t>
+      </w:r>
+      <w:r>
+        <w:rPr>
+          <w:rFonts w:ascii="Times New Roman" w:hAnsi="Times New Roman" w:cs="Times New Roman"/>
+          <w:i/>
+          <w:iCs/>
+          <w:sz w:val="24"/>
+          <w:szCs w:val="24"/>
+          <w:lang w:val="en-US"/>
+        </w:rPr>
+        <w:t>C. acanthoides</w:t>
+      </w:r>
+      <w:r>
+        <w:rPr>
+          <w:rFonts w:ascii="Times New Roman" w:hAnsi="Times New Roman" w:cs="Times New Roman"/>
+          <w:sz w:val="24"/>
+          <w:szCs w:val="24"/>
+          <w:lang w:val="en-US"/>
+        </w:rPr>
+        <w:t xml:space="preserve"> (</w:t>
+      </w:r>
+      <w:r>
+        <w:rPr>
+          <w:rFonts w:ascii="Times New Roman" w:hAnsi="Times New Roman" w:cs="Times New Roman"/>
+          <w:i/>
+          <w:iCs/>
+          <w:sz w:val="24"/>
+          <w:szCs w:val="24"/>
+          <w:lang w:val="en-US"/>
+        </w:rPr>
+        <w:t>D</w:t>
+      </w:r>
+      <w:r>
+        <w:rPr>
+          <w:rFonts w:ascii="Times New Roman" w:hAnsi="Times New Roman" w:cs="Times New Roman"/>
+          <w:sz w:val="24"/>
+          <w:szCs w:val="24"/>
+          <w:lang w:val="en-US"/>
+        </w:rPr>
+        <w:t xml:space="preserve"> = 0.025,</w:t>
+      </w:r>
+      <w:r>
+        <w:rPr>
+          <w:rFonts w:ascii="Times New Roman" w:hAnsi="Times New Roman" w:cs="Times New Roman"/>
           <w:sz w:val="24"/>
           <w:szCs w:val="24"/>
           <w:lang w:val="en-US"/>
@@ -10003,44 +9476,6 @@
       <w:r>
         <w:rPr>
           <w:rFonts w:ascii="Times New Roman" w:hAnsi="Times New Roman" w:cs="Times New Roman"/>
-          <w:sz w:val="24"/>
-          <w:szCs w:val="24"/>
-          <w:lang w:val="en-US"/>
-        </w:rPr>
-        <w:t>(</w:t>
-      </w:r>
-      <w:r>
-        <w:rPr>
-          <w:rFonts w:ascii="Times New Roman" w:hAnsi="Times New Roman" w:cs="Times New Roman"/>
-          <w:i/>
-          <w:iCs/>
-          <w:sz w:val="24"/>
-          <w:szCs w:val="24"/>
-          <w:lang w:val="en-US"/>
-        </w:rPr>
-        <w:t>D</w:t>
-      </w:r>
-      <w:r>
-        <w:rPr>
-          <w:rFonts w:ascii="Times New Roman" w:hAnsi="Times New Roman" w:cs="Times New Roman"/>
-          <w:sz w:val="24"/>
-          <w:szCs w:val="24"/>
-          <w:lang w:val="en-US"/>
-        </w:rPr>
-        <w:t xml:space="preserve"> = 0.075,</w:t>
-      </w:r>
-      <w:r>
-        <w:rPr>
-          <w:rFonts w:ascii="Times New Roman" w:hAnsi="Times New Roman" w:cs="Times New Roman"/>
-          <w:sz w:val="24"/>
-          <w:szCs w:val="24"/>
-          <w:lang w:val="en-US"/>
-        </w:rPr>
-        <w:t xml:space="preserve"> </w:t>
-      </w:r>
-      <w:r>
-        <w:rPr>
-          <w:rFonts w:ascii="Times New Roman" w:hAnsi="Times New Roman" w:cs="Times New Roman"/>
           <w:i/>
           <w:iCs/>
           <w:sz w:val="24"/>
@@ -10065,18 +9500,8 @@
           <w:szCs w:val="24"/>
           <w:lang w:val="en-US"/>
         </w:rPr>
-        <w:t>)</w:t>
-      </w:r>
-      <w:r>
-        <w:rPr>
-          <w:rFonts w:ascii="Times New Roman" w:hAnsi="Times New Roman" w:cs="Times New Roman"/>
-          <w:sz w:val="24"/>
-          <w:szCs w:val="24"/>
-          <w:lang w:val="en-US"/>
-        </w:rPr>
-        <w:t xml:space="preserve">, and </w:t>
-      </w:r>
-      <w:proofErr w:type="spellStart"/>
+        <w:t xml:space="preserve">). </w:t>
+      </w:r>
       <w:r>
         <w:rPr>
           <w:rFonts w:ascii="Times New Roman" w:eastAsiaTheme="minorEastAsia" w:hAnsi="Times New Roman" w:cs="Times New Roman"/>
@@ -10084,108 +9509,7 @@
           <w:szCs w:val="24"/>
           <w:lang w:val="en-US"/>
         </w:rPr>
-        <w:t>un</w:t>
-      </w:r>
-      <w:r>
-        <w:rPr>
-          <w:rFonts w:ascii="Times New Roman" w:hAnsi="Times New Roman" w:cs="Times New Roman"/>
-          <w:sz w:val="24"/>
-          <w:szCs w:val="24"/>
-          <w:lang w:val="en-US"/>
-        </w:rPr>
-        <w:t>warmed</w:t>
-      </w:r>
-      <w:proofErr w:type="spellEnd"/>
-      <w:r>
-        <w:rPr>
-          <w:rFonts w:ascii="Times New Roman" w:hAnsi="Times New Roman" w:cs="Times New Roman"/>
-          <w:sz w:val="24"/>
-          <w:szCs w:val="24"/>
-          <w:lang w:val="en-US"/>
-        </w:rPr>
-        <w:t xml:space="preserve"> </w:t>
-      </w:r>
-      <w:r>
-        <w:rPr>
-          <w:rFonts w:ascii="Times New Roman" w:hAnsi="Times New Roman" w:cs="Times New Roman"/>
-          <w:i/>
-          <w:iCs/>
-          <w:sz w:val="24"/>
-          <w:szCs w:val="24"/>
-          <w:lang w:val="en-US"/>
-        </w:rPr>
-        <w:t xml:space="preserve">C. </w:t>
-      </w:r>
-      <w:proofErr w:type="spellStart"/>
-      <w:r>
-        <w:rPr>
-          <w:rFonts w:ascii="Times New Roman" w:hAnsi="Times New Roman" w:cs="Times New Roman"/>
-          <w:i/>
-          <w:iCs/>
-          <w:sz w:val="24"/>
-          <w:szCs w:val="24"/>
-          <w:lang w:val="en-US"/>
-        </w:rPr>
-        <w:t>acanthoides</w:t>
-      </w:r>
-      <w:proofErr w:type="spellEnd"/>
-      <w:r>
-        <w:rPr>
-          <w:rFonts w:ascii="Times New Roman" w:hAnsi="Times New Roman" w:cs="Times New Roman"/>
-          <w:sz w:val="24"/>
-          <w:szCs w:val="24"/>
-          <w:lang w:val="en-US"/>
-        </w:rPr>
-        <w:t xml:space="preserve"> (</w:t>
-      </w:r>
-      <w:r>
-        <w:rPr>
-          <w:rFonts w:ascii="Times New Roman" w:hAnsi="Times New Roman" w:cs="Times New Roman"/>
-          <w:i/>
-          <w:iCs/>
-          <w:sz w:val="24"/>
-          <w:szCs w:val="24"/>
-          <w:lang w:val="en-US"/>
-        </w:rPr>
-        <w:t>D</w:t>
-      </w:r>
-      <w:r>
-        <w:rPr>
-          <w:rFonts w:ascii="Times New Roman" w:hAnsi="Times New Roman" w:cs="Times New Roman"/>
-          <w:sz w:val="24"/>
-          <w:szCs w:val="24"/>
-          <w:lang w:val="en-US"/>
-        </w:rPr>
-        <w:t xml:space="preserve"> = 0.025,</w:t>
-      </w:r>
-      <w:r>
-        <w:rPr>
-          <w:rFonts w:ascii="Times New Roman" w:hAnsi="Times New Roman" w:cs="Times New Roman"/>
-          <w:sz w:val="24"/>
-          <w:szCs w:val="24"/>
-          <w:lang w:val="en-US"/>
-        </w:rPr>
-        <w:t xml:space="preserve"> </w:t>
-      </w:r>
-      <w:r>
-        <w:rPr>
-          <w:rFonts w:ascii="Times New Roman" w:hAnsi="Times New Roman" w:cs="Times New Roman"/>
-          <w:i/>
-          <w:iCs/>
-          <w:sz w:val="24"/>
-          <w:szCs w:val="24"/>
-          <w:lang w:val="en-US"/>
-        </w:rPr>
-        <w:t>p</w:t>
-      </w:r>
-      <w:r>
-        <w:rPr>
-          <w:rFonts w:ascii="Times New Roman" w:hAnsi="Times New Roman" w:cs="Times New Roman"/>
-          <w:sz w:val="24"/>
-          <w:szCs w:val="24"/>
-          <w:lang w:val="en-US"/>
-        </w:rPr>
-        <w:t xml:space="preserve"> &lt; 0.001</w:t>
+        <w:t>E</w:t>
       </w:r>
       <w:r>
         <w:rPr>
@@ -10194,7 +9518,34 @@
           <w:szCs w:val="24"/>
           <w:lang w:val="en-US"/>
         </w:rPr>
-        <w:t xml:space="preserve">). </w:t>
+        <w:t xml:space="preserve">ffects on the shape of the dispersal kernel when using </w:t>
+      </w:r>
+      <w:r>
+        <w:rPr>
+          <w:rFonts w:ascii="Times New Roman" w:hAnsi="Times New Roman" w:cs="Times New Roman"/>
+          <w:sz w:val="24"/>
+          <w:szCs w:val="24"/>
+          <w:lang w:val="en-US"/>
+        </w:rPr>
+        <w:t>the maximum flower head height instead of the distribution of flower head heights w</w:t>
+      </w:r>
+      <w:r>
+        <w:rPr>
+          <w:rFonts w:ascii="Times New Roman" w:hAnsi="Times New Roman" w:cs="Times New Roman"/>
+          <w:sz w:val="24"/>
+          <w:szCs w:val="24"/>
+          <w:lang w:val="en-US"/>
+        </w:rPr>
+        <w:t>ere</w:t>
+      </w:r>
+      <w:r>
+        <w:rPr>
+          <w:rFonts w:ascii="Times New Roman" w:hAnsi="Times New Roman" w:cs="Times New Roman"/>
+          <w:sz w:val="24"/>
+          <w:szCs w:val="24"/>
+          <w:lang w:val="en-US"/>
+        </w:rPr>
+        <w:t xml:space="preserve"> similar to the effects of the warming treatment, as </w:t>
       </w:r>
       <w:r>
         <w:rPr>
@@ -10203,7 +9554,16 @@
           <w:szCs w:val="24"/>
           <w:lang w:val="en-US"/>
         </w:rPr>
-        <w:t>E</w:t>
+        <w:t xml:space="preserve">lower peaks and fatter tails were present when using the maximum flower head height. However, though </w:t>
+      </w:r>
+      <w:r>
+        <w:rPr>
+          <w:rFonts w:ascii="Times New Roman" w:hAnsi="Times New Roman" w:cs="Times New Roman"/>
+          <w:sz w:val="24"/>
+          <w:szCs w:val="24"/>
+          <w:lang w:val="en-US"/>
+        </w:rPr>
+        <w:t>Kolmogorov-Smirnov tests indicate that dispersal kernels constructed using the height distribution and dispersal kernels constructed using only the maximum height are distinct,</w:t>
       </w:r>
       <w:r>
         <w:rPr>
@@ -10212,54 +9572,7 @@
           <w:szCs w:val="24"/>
           <w:lang w:val="en-US"/>
         </w:rPr>
-        <w:t xml:space="preserve">ffects on the shape of the dispersal kernel when using </w:t>
-      </w:r>
-      <w:r>
-        <w:rPr>
-          <w:rFonts w:ascii="Times New Roman" w:hAnsi="Times New Roman" w:cs="Times New Roman"/>
-          <w:sz w:val="24"/>
-          <w:szCs w:val="24"/>
-          <w:lang w:val="en-US"/>
-        </w:rPr>
-        <w:t>the maximum flower head height instead of the distribution of flower head heights w</w:t>
-      </w:r>
-      <w:r>
-        <w:rPr>
-          <w:rFonts w:ascii="Times New Roman" w:hAnsi="Times New Roman" w:cs="Times New Roman"/>
-          <w:sz w:val="24"/>
-          <w:szCs w:val="24"/>
-          <w:lang w:val="en-US"/>
-        </w:rPr>
-        <w:t>ere</w:t>
-      </w:r>
-      <w:r>
-        <w:rPr>
-          <w:rFonts w:ascii="Times New Roman" w:hAnsi="Times New Roman" w:cs="Times New Roman"/>
-          <w:sz w:val="24"/>
-          <w:szCs w:val="24"/>
-          <w:lang w:val="en-US"/>
-        </w:rPr>
-        <w:t xml:space="preserve"> </w:t>
-      </w:r>
-      <w:proofErr w:type="gramStart"/>
-      <w:r>
-        <w:rPr>
-          <w:rFonts w:ascii="Times New Roman" w:hAnsi="Times New Roman" w:cs="Times New Roman"/>
-          <w:sz w:val="24"/>
-          <w:szCs w:val="24"/>
-          <w:lang w:val="en-US"/>
-        </w:rPr>
-        <w:t>similar to</w:t>
-      </w:r>
-      <w:proofErr w:type="gramEnd"/>
-      <w:r>
-        <w:rPr>
-          <w:rFonts w:ascii="Times New Roman" w:hAnsi="Times New Roman" w:cs="Times New Roman"/>
-          <w:sz w:val="24"/>
-          <w:szCs w:val="24"/>
-          <w:lang w:val="en-US"/>
-        </w:rPr>
-        <w:t xml:space="preserve"> the effects of the warming treatment, as </w:t>
+        <w:t xml:space="preserve"> visual </w:t>
       </w:r>
       <w:r>
         <w:rPr>
@@ -10268,55 +9581,8 @@
           <w:szCs w:val="24"/>
           <w:lang w:val="en-US"/>
         </w:rPr>
-        <w:t xml:space="preserve">lower peaks and fatter tails were present when using the maximum flower head height. However, though </w:t>
-      </w:r>
-      <w:r>
-        <w:rPr>
-          <w:rFonts w:ascii="Times New Roman" w:hAnsi="Times New Roman" w:cs="Times New Roman"/>
-          <w:sz w:val="24"/>
-          <w:szCs w:val="24"/>
-          <w:lang w:val="en-US"/>
-        </w:rPr>
-        <w:t>Kolmogorov-Smirnov tests indicate that dispersal kernels constructed using the height distribution and dispersal kernels constructed using only the maximum height are distinct,</w:t>
-      </w:r>
-      <w:r>
-        <w:rPr>
-          <w:rFonts w:ascii="Times New Roman" w:eastAsiaTheme="minorEastAsia" w:hAnsi="Times New Roman" w:cs="Times New Roman"/>
-          <w:sz w:val="24"/>
-          <w:szCs w:val="24"/>
-          <w:lang w:val="en-US"/>
-        </w:rPr>
-        <w:t xml:space="preserve"> visual </w:t>
-      </w:r>
-      <w:r>
-        <w:rPr>
-          <w:rFonts w:ascii="Times New Roman" w:eastAsiaTheme="minorEastAsia" w:hAnsi="Times New Roman" w:cs="Times New Roman"/>
-          <w:sz w:val="24"/>
-          <w:szCs w:val="24"/>
-          <w:lang w:val="en-US"/>
-        </w:rPr>
         <w:lastRenderedPageBreak/>
-        <w:t xml:space="preserve">inspection of the kernels in Figure 4 suggest that the change in kernel shape is not as noteworthy as the differences between warmed and </w:t>
-      </w:r>
-      <w:proofErr w:type="spellStart"/>
-      <w:r>
-        <w:rPr>
-          <w:rFonts w:ascii="Times New Roman" w:eastAsiaTheme="minorEastAsia" w:hAnsi="Times New Roman" w:cs="Times New Roman"/>
-          <w:sz w:val="24"/>
-          <w:szCs w:val="24"/>
-          <w:lang w:val="en-US"/>
-        </w:rPr>
-        <w:t>unwarmed</w:t>
-      </w:r>
-      <w:proofErr w:type="spellEnd"/>
-      <w:r>
-        <w:rPr>
-          <w:rFonts w:ascii="Times New Roman" w:eastAsiaTheme="minorEastAsia" w:hAnsi="Times New Roman" w:cs="Times New Roman"/>
-          <w:sz w:val="24"/>
-          <w:szCs w:val="24"/>
-          <w:lang w:val="en-US"/>
-        </w:rPr>
-        <w:t xml:space="preserve"> individuals that is shown in Figure 2.</w:t>
+        <w:t>inspection of the kernels in Figure 4 suggest that the change in kernel shape is not as noteworthy as the differences between warmed and unwarmed individuals that is shown in Figure 2.</w:t>
       </w:r>
     </w:p>
     <w:p>
@@ -10324,7 +9590,7 @@
         <w:spacing w:after="120" w:line="480" w:lineRule="auto"/>
         <w:ind w:firstLine="284"/>
         <w:rPr>
-          <w:ins w:id="36" w:author="Drees, Trevor" w:date="2023-04-01T17:11:00Z"/>
+          <w:ins w:id="69" w:author="Drees, Trevor" w:date="2023-04-01T17:11:00Z"/>
           <w:rFonts w:ascii="Times New Roman" w:hAnsi="Times New Roman" w:cs="Times New Roman"/>
           <w:sz w:val="24"/>
           <w:szCs w:val="24"/>
@@ -10378,7 +9644,7 @@
         </w:rPr>
         <w:t xml:space="preserve"> percentile dispersal distances across the four combinations of species and warming treatment (</w:t>
       </w:r>
-      <w:bookmarkStart w:id="37" w:name="_Hlk118572124"/>
+      <w:bookmarkStart w:id="70" w:name="_Hlk118572124"/>
       <w:r>
         <w:rPr>
           <w:rFonts w:ascii="Times New Roman" w:hAnsi="Times New Roman" w:cs="Times New Roman"/>
@@ -10388,7 +9654,7 @@
         </w:rPr>
         <w:t xml:space="preserve">Appendix </w:t>
       </w:r>
-      <w:del w:id="38" w:author="Drees, Trevor" w:date="2023-04-01T17:05:00Z">
+      <w:del w:id="71" w:author="Drees, Trevor" w:date="2023-04-01T17:05:00Z">
         <w:r>
           <w:rPr>
             <w:rFonts w:ascii="Times New Roman" w:hAnsi="Times New Roman" w:cs="Times New Roman"/>
@@ -10408,7 +9674,7 @@
           <w:delText>1</w:delText>
         </w:r>
       </w:del>
-      <w:ins w:id="39" w:author="Drees, Trevor" w:date="2023-04-01T17:05:00Z">
+      <w:ins w:id="72" w:author="Drees, Trevor" w:date="2023-04-01T17:05:00Z">
         <w:r>
           <w:rPr>
             <w:rFonts w:ascii="Times New Roman" w:hAnsi="Times New Roman" w:cs="Times New Roman"/>
@@ -10473,7 +9739,7 @@
         </w:rPr>
         <w:t>2</w:t>
       </w:r>
-      <w:bookmarkEnd w:id="37"/>
+      <w:bookmarkEnd w:id="70"/>
       <w:r>
         <w:rPr>
           <w:rFonts w:ascii="Times New Roman" w:hAnsi="Times New Roman" w:cs="Times New Roman"/>
@@ -10499,34 +9765,14 @@
           <w:szCs w:val="24"/>
           <w:lang w:val="en-US"/>
         </w:rPr>
-        <w:t xml:space="preserve"> to the differences between warmed and </w:t>
-      </w:r>
-      <w:proofErr w:type="spellStart"/>
-      <w:r>
-        <w:rPr>
-          <w:rFonts w:ascii="Times New Roman" w:hAnsi="Times New Roman" w:cs="Times New Roman"/>
-          <w:sz w:val="24"/>
-          <w:szCs w:val="24"/>
-          <w:lang w:val="en-US"/>
-        </w:rPr>
-        <w:t>unwarmed</w:t>
-      </w:r>
-      <w:proofErr w:type="spellEnd"/>
-      <w:r>
-        <w:rPr>
-          <w:rFonts w:ascii="Times New Roman" w:hAnsi="Times New Roman" w:cs="Times New Roman"/>
-          <w:sz w:val="24"/>
-          <w:szCs w:val="24"/>
-          <w:lang w:val="en-US"/>
-        </w:rPr>
-        <w:t xml:space="preserve"> treatment groups when using the entire flower head height distribution. The probability of seeds exceeding a given dispersal distance is higher when using the maximum flower head height than when using the entire distribution of flower head heights (Figure 5) at lower distances, but not necessarily at higher distances; this is due to the massive increase in uncertainty at higher dispersal distances, causing inflation of bootstrap intervals that envelopes the null risk ratio of 1 associated with no significant difference.</w:t>
+        <w:t xml:space="preserve"> to the differences between warmed and unwarmed treatment groups when using the entire flower head height distribution. The probability of seeds exceeding a given dispersal distance is higher when using the maximum flower head height than when using the entire distribution of flower head heights (Figure 5) at lower distances, but not necessarily at higher distances; this is due to the massive increase in uncertainty at higher dispersal distances, causing inflation of bootstrap intervals that envelopes the null risk ratio of 1 associated with no significant difference.</w:t>
       </w:r>
     </w:p>
     <w:p>
       <w:pPr>
         <w:spacing w:after="120" w:line="480" w:lineRule="auto"/>
         <w:rPr>
-          <w:ins w:id="40" w:author="Drees, Trevor" w:date="2023-04-01T17:11:00Z"/>
+          <w:ins w:id="73" w:author="Drees, Trevor" w:date="2023-04-01T17:11:00Z"/>
           <w:rFonts w:ascii="Times New Roman" w:hAnsi="Times New Roman" w:cs="Times New Roman"/>
           <w:b/>
           <w:bCs/>
@@ -10537,7 +9783,7 @@
           <w:lang w:val="en-US"/>
         </w:rPr>
       </w:pPr>
-      <w:ins w:id="41" w:author="Drees, Trevor" w:date="2023-04-01T17:11:00Z">
+      <w:ins w:id="74" w:author="Drees, Trevor" w:date="2023-04-01T17:11:00Z">
         <w:r>
           <w:rPr>
             <w:rFonts w:ascii="Times New Roman" w:eastAsiaTheme="minorEastAsia" w:hAnsi="Times New Roman" w:cs="Times New Roman"/>
@@ -10564,7 +9810,7 @@
           <w:lang w:val="en-US"/>
         </w:rPr>
       </w:pPr>
-      <w:ins w:id="42" w:author="Drees, Trevor" w:date="2023-04-01T17:11:00Z">
+      <w:ins w:id="75" w:author="Drees, Trevor" w:date="2023-04-01T17:11:00Z">
         <w:r>
           <w:rPr>
             <w:rFonts w:ascii="Times New Roman" w:hAnsi="Times New Roman" w:cs="Times New Roman"/>
@@ -10572,7 +9818,7 @@
             <w:szCs w:val="24"/>
             <w:highlight w:val="yellow"/>
             <w:lang w:val="en-US"/>
-            <w:rPrChange w:id="43" w:author="Drees, Trevor" w:date="2023-04-01T17:11:00Z">
+            <w:rPrChange w:id="76" w:author="Drees, Trevor" w:date="2023-04-01T17:11:00Z">
               <w:rPr>
                 <w:rFonts w:ascii="Times New Roman" w:hAnsi="Times New Roman" w:cs="Times New Roman"/>
                 <w:sz w:val="24"/>
@@ -10581,45 +9827,7 @@
               </w:rPr>
             </w:rPrChange>
           </w:rPr>
-          <w:t xml:space="preserve">Placeholder paragraph about simulated </w:t>
-        </w:r>
-        <w:proofErr w:type="spellStart"/>
-        <w:r>
-          <w:rPr>
-            <w:rFonts w:ascii="Times New Roman" w:hAnsi="Times New Roman" w:cs="Times New Roman"/>
-            <w:sz w:val="24"/>
-            <w:szCs w:val="24"/>
-            <w:highlight w:val="yellow"/>
-            <w:lang w:val="en-US"/>
-            <w:rPrChange w:id="44" w:author="Drees, Trevor" w:date="2023-04-01T17:11:00Z">
-              <w:rPr>
-                <w:rFonts w:ascii="Times New Roman" w:hAnsi="Times New Roman" w:cs="Times New Roman"/>
-                <w:sz w:val="24"/>
-                <w:szCs w:val="24"/>
-                <w:lang w:val="en-US"/>
-              </w:rPr>
-            </w:rPrChange>
-          </w:rPr>
-          <w:t>wavespeeds</w:t>
-        </w:r>
-        <w:proofErr w:type="spellEnd"/>
-        <w:r>
-          <w:rPr>
-            <w:rFonts w:ascii="Times New Roman" w:hAnsi="Times New Roman" w:cs="Times New Roman"/>
-            <w:sz w:val="24"/>
-            <w:szCs w:val="24"/>
-            <w:highlight w:val="yellow"/>
-            <w:lang w:val="en-US"/>
-            <w:rPrChange w:id="45" w:author="Drees, Trevor" w:date="2023-04-01T17:11:00Z">
-              <w:rPr>
-                <w:rFonts w:ascii="Times New Roman" w:hAnsi="Times New Roman" w:cs="Times New Roman"/>
-                <w:sz w:val="24"/>
-                <w:szCs w:val="24"/>
-                <w:lang w:val="en-US"/>
-              </w:rPr>
-            </w:rPrChange>
-          </w:rPr>
-          <w:t>.</w:t>
+          <w:t>Placeholder paragraph about simulated wavespeeds.</w:t>
         </w:r>
       </w:ins>
     </w:p>
@@ -10694,9 +9902,37 @@
           <w:szCs w:val="24"/>
           <w:lang w:val="en-US"/>
         </w:rPr>
-        <w:t xml:space="preserve">C. </w:t>
-      </w:r>
-      <w:proofErr w:type="spellStart"/>
+        <w:t>C. acanthoides</w:t>
+      </w:r>
+      <w:r>
+        <w:rPr>
+          <w:rFonts w:ascii="Times New Roman" w:hAnsi="Times New Roman" w:cs="Times New Roman"/>
+          <w:sz w:val="24"/>
+          <w:szCs w:val="24"/>
+          <w:lang w:val="en-US"/>
+        </w:rPr>
+        <w:t xml:space="preserve">, can dramatically increase mean flower head height and significantly shift the distribution of flower head heights in these two non-native, invasive thistles. Changes in flower head heights and distributions for </w:t>
+      </w:r>
+      <w:r>
+        <w:rPr>
+          <w:rFonts w:ascii="Times New Roman" w:hAnsi="Times New Roman" w:cs="Times New Roman"/>
+          <w:i/>
+          <w:iCs/>
+          <w:sz w:val="24"/>
+          <w:szCs w:val="24"/>
+          <w:lang w:val="en-US"/>
+        </w:rPr>
+        <w:t>C.</w:t>
+      </w:r>
+      <w:r>
+        <w:rPr>
+          <w:rFonts w:ascii="Times New Roman" w:hAnsi="Times New Roman" w:cs="Times New Roman"/>
+          <w:sz w:val="24"/>
+          <w:szCs w:val="24"/>
+          <w:lang w:val="en-US"/>
+        </w:rPr>
+        <w:t xml:space="preserve"> </w:t>
+      </w:r>
       <w:r>
         <w:rPr>
           <w:rFonts w:ascii="Times New Roman" w:hAnsi="Times New Roman" w:cs="Times New Roman"/>
@@ -10708,35 +9944,14 @@
         </w:rPr>
         <w:t>acanthoides</w:t>
       </w:r>
-      <w:proofErr w:type="spellEnd"/>
-      <w:r>
-        <w:rPr>
-          <w:rFonts w:ascii="Times New Roman" w:hAnsi="Times New Roman" w:cs="Times New Roman"/>
-          <w:sz w:val="24"/>
-          <w:szCs w:val="24"/>
-          <w:lang w:val="en-US"/>
-        </w:rPr>
-        <w:t xml:space="preserve">, can dramatically increase mean flower head height and significantly shift the distribution of flower head heights in </w:t>
-      </w:r>
-      <w:proofErr w:type="gramStart"/>
-      <w:r>
-        <w:rPr>
-          <w:rFonts w:ascii="Times New Roman" w:hAnsi="Times New Roman" w:cs="Times New Roman"/>
-          <w:sz w:val="24"/>
-          <w:szCs w:val="24"/>
-          <w:lang w:val="en-US"/>
-        </w:rPr>
-        <w:t>these two non-native</w:t>
-      </w:r>
-      <w:proofErr w:type="gramEnd"/>
-      <w:r>
-        <w:rPr>
-          <w:rFonts w:ascii="Times New Roman" w:hAnsi="Times New Roman" w:cs="Times New Roman"/>
-          <w:sz w:val="24"/>
-          <w:szCs w:val="24"/>
-          <w:lang w:val="en-US"/>
-        </w:rPr>
-        <w:t xml:space="preserve">, invasive thistles. Changes in flower head heights and distributions for </w:t>
+      <w:r>
+        <w:rPr>
+          <w:rFonts w:ascii="Times New Roman" w:hAnsi="Times New Roman" w:cs="Times New Roman"/>
+          <w:sz w:val="24"/>
+          <w:szCs w:val="24"/>
+          <w:lang w:val="en-US"/>
+        </w:rPr>
+        <w:t xml:space="preserve"> have not been previously studied; here, we show that even mild increases in average ambient temperatures have striking effects on </w:t>
       </w:r>
       <w:r>
         <w:rPr>
@@ -10758,7 +9973,6 @@
         </w:rPr>
         <w:t xml:space="preserve"> </w:t>
       </w:r>
-      <w:proofErr w:type="spellStart"/>
       <w:r>
         <w:rPr>
           <w:rFonts w:ascii="Times New Roman" w:hAnsi="Times New Roman" w:cs="Times New Roman"/>
@@ -10770,49 +9984,6 @@
         </w:rPr>
         <w:t>acanthoides</w:t>
       </w:r>
-      <w:proofErr w:type="spellEnd"/>
-      <w:r>
-        <w:rPr>
-          <w:rFonts w:ascii="Times New Roman" w:hAnsi="Times New Roman" w:cs="Times New Roman"/>
-          <w:sz w:val="24"/>
-          <w:szCs w:val="24"/>
-          <w:lang w:val="en-US"/>
-        </w:rPr>
-        <w:t xml:space="preserve"> have not been previously studied; here, we show that even mild increases in average ambient temperatures have striking effects on </w:t>
-      </w:r>
-      <w:r>
-        <w:rPr>
-          <w:rFonts w:ascii="Times New Roman" w:hAnsi="Times New Roman" w:cs="Times New Roman"/>
-          <w:i/>
-          <w:iCs/>
-          <w:sz w:val="24"/>
-          <w:szCs w:val="24"/>
-          <w:lang w:val="en-US"/>
-        </w:rPr>
-        <w:t>C.</w:t>
-      </w:r>
-      <w:r>
-        <w:rPr>
-          <w:rFonts w:ascii="Times New Roman" w:hAnsi="Times New Roman" w:cs="Times New Roman"/>
-          <w:sz w:val="24"/>
-          <w:szCs w:val="24"/>
-          <w:lang w:val="en-US"/>
-        </w:rPr>
-        <w:t xml:space="preserve"> </w:t>
-      </w:r>
-      <w:proofErr w:type="spellStart"/>
-      <w:r>
-        <w:rPr>
-          <w:rFonts w:ascii="Times New Roman" w:hAnsi="Times New Roman" w:cs="Times New Roman"/>
-          <w:i/>
-          <w:iCs/>
-          <w:sz w:val="24"/>
-          <w:szCs w:val="24"/>
-          <w:lang w:val="en-US"/>
-        </w:rPr>
-        <w:t>acanthoides</w:t>
-      </w:r>
-      <w:proofErr w:type="spellEnd"/>
       <w:r>
         <w:rPr>
           <w:rFonts w:ascii="Times New Roman" w:hAnsi="Times New Roman" w:cs="Times New Roman"/>
@@ -10852,25 +10023,14 @@
         </w:rPr>
         <w:t xml:space="preserve">, our results are </w:t>
       </w:r>
-      <w:proofErr w:type="gramStart"/>
-      <w:r>
-        <w:rPr>
-          <w:rFonts w:ascii="Times New Roman" w:hAnsi="Times New Roman" w:cs="Times New Roman"/>
-          <w:sz w:val="24"/>
-          <w:szCs w:val="24"/>
-          <w:lang w:val="en-US"/>
-        </w:rPr>
-        <w:t>similar to</w:t>
-      </w:r>
-      <w:proofErr w:type="gramEnd"/>
-      <w:r>
-        <w:rPr>
-          <w:rFonts w:ascii="Times New Roman" w:hAnsi="Times New Roman" w:cs="Times New Roman"/>
-          <w:sz w:val="24"/>
-          <w:szCs w:val="24"/>
-          <w:lang w:val="en-US"/>
-        </w:rPr>
-        <w:t xml:space="preserve"> those</w:t>
+      <w:r>
+        <w:rPr>
+          <w:rFonts w:ascii="Times New Roman" w:hAnsi="Times New Roman" w:cs="Times New Roman"/>
+          <w:sz w:val="24"/>
+          <w:szCs w:val="24"/>
+          <w:lang w:val="en-US"/>
+        </w:rPr>
+        <w:t>similar to those</w:t>
       </w:r>
       <w:r>
         <w:rPr>
@@ -10992,27 +10152,7 @@
           <w:szCs w:val="24"/>
           <w:lang w:val="en-US"/>
         </w:rPr>
-        <w:t xml:space="preserve">, especially along the right tail of the kernels. Seeds from warmed thistles had a higher probability of exceeding a given dispersal distance than those from their </w:t>
-      </w:r>
-      <w:proofErr w:type="spellStart"/>
-      <w:r>
-        <w:rPr>
-          <w:rFonts w:ascii="Times New Roman" w:hAnsi="Times New Roman" w:cs="Times New Roman"/>
-          <w:sz w:val="24"/>
-          <w:szCs w:val="24"/>
-          <w:lang w:val="en-US"/>
-        </w:rPr>
-        <w:t>unwarmed</w:t>
-      </w:r>
-      <w:proofErr w:type="spellEnd"/>
-      <w:r>
-        <w:rPr>
-          <w:rFonts w:ascii="Times New Roman" w:hAnsi="Times New Roman" w:cs="Times New Roman"/>
-          <w:sz w:val="24"/>
-          <w:szCs w:val="24"/>
-          <w:lang w:val="en-US"/>
-        </w:rPr>
-        <w:t xml:space="preserve"> counterparts; warmed </w:t>
+        <w:t xml:space="preserve">, especially along the right tail of the kernels. Seeds from warmed thistles had a higher probability of exceeding a given dispersal distance than those from their unwarmed counterparts; warmed </w:t>
       </w:r>
       <w:r>
         <w:rPr>
@@ -11043,21 +10183,8 @@
           <w:szCs w:val="24"/>
           <w:lang w:val="en-US"/>
         </w:rPr>
-        <w:t xml:space="preserve">C. </w:t>
-      </w:r>
-      <w:proofErr w:type="spellStart"/>
-      <w:r>
-        <w:rPr>
-          <w:rFonts w:ascii="Times New Roman" w:hAnsi="Times New Roman" w:cs="Times New Roman"/>
-          <w:i/>
-          <w:iCs/>
-          <w:sz w:val="24"/>
-          <w:szCs w:val="24"/>
-          <w:lang w:val="en-US"/>
-        </w:rPr>
-        <w:t>acanthoides</w:t>
-      </w:r>
-      <w:proofErr w:type="spellEnd"/>
+        <w:t>C. acanthoides</w:t>
+      </w:r>
       <w:r>
         <w:rPr>
           <w:rFonts w:ascii="Times New Roman" w:hAnsi="Times New Roman" w:cs="Times New Roman"/>
@@ -11083,105 +10210,39 @@
           <w:szCs w:val="24"/>
           <w:lang w:val="en-US"/>
         </w:rPr>
-        <w:t xml:space="preserve"> dispersal kernels may overestimate dispersal at higher dispersal distances, though the resulting differences in dispersal outcomes are smaller than the differences generated by warming; for example, seeds from warmed and </w:t>
-      </w:r>
-      <w:proofErr w:type="spellStart"/>
-      <w:r>
-        <w:rPr>
-          <w:rFonts w:ascii="Times New Roman" w:hAnsi="Times New Roman" w:cs="Times New Roman"/>
-          <w:sz w:val="24"/>
-          <w:szCs w:val="24"/>
-          <w:lang w:val="en-US"/>
-        </w:rPr>
-        <w:t>unwarmed</w:t>
-      </w:r>
-      <w:proofErr w:type="spellEnd"/>
-      <w:r>
-        <w:rPr>
-          <w:rFonts w:ascii="Times New Roman" w:hAnsi="Times New Roman" w:cs="Times New Roman"/>
-          <w:sz w:val="24"/>
-          <w:szCs w:val="24"/>
-          <w:lang w:val="en-US"/>
-        </w:rPr>
-        <w:t xml:space="preserve"> </w:t>
-      </w:r>
-      <w:r>
-        <w:rPr>
-          <w:rFonts w:ascii="Times New Roman" w:hAnsi="Times New Roman" w:cs="Times New Roman"/>
-          <w:i/>
-          <w:iCs/>
-          <w:sz w:val="24"/>
-          <w:szCs w:val="24"/>
-          <w:lang w:val="en-US"/>
-        </w:rPr>
-        <w:t xml:space="preserve">C. </w:t>
-      </w:r>
-      <w:proofErr w:type="spellStart"/>
-      <w:r>
-        <w:rPr>
-          <w:rFonts w:ascii="Times New Roman" w:hAnsi="Times New Roman" w:cs="Times New Roman"/>
-          <w:i/>
-          <w:iCs/>
-          <w:sz w:val="24"/>
-          <w:szCs w:val="24"/>
-          <w:lang w:val="en-US"/>
-        </w:rPr>
-        <w:t>acanthoides</w:t>
-      </w:r>
-      <w:proofErr w:type="spellEnd"/>
-      <w:r>
-        <w:rPr>
-          <w:rFonts w:ascii="Times New Roman" w:hAnsi="Times New Roman" w:cs="Times New Roman"/>
-          <w:sz w:val="24"/>
-          <w:szCs w:val="24"/>
-          <w:lang w:val="en-US"/>
-        </w:rPr>
-        <w:t xml:space="preserve"> were on average 1.57 and 1.38 times as likely, respectively, to travel 50 m or more when using the maximum flower head height rather than the distribution of heights, while seeds were 2.44 times as likely to travel 50 m or more if they dispersed from warmed rather than </w:t>
-      </w:r>
-      <w:proofErr w:type="spellStart"/>
-      <w:r>
-        <w:rPr>
-          <w:rFonts w:ascii="Times New Roman" w:hAnsi="Times New Roman" w:cs="Times New Roman"/>
-          <w:sz w:val="24"/>
-          <w:szCs w:val="24"/>
-          <w:lang w:val="en-US"/>
-        </w:rPr>
-        <w:t>unwarmed</w:t>
-      </w:r>
-      <w:proofErr w:type="spellEnd"/>
-      <w:r>
-        <w:rPr>
-          <w:rFonts w:ascii="Times New Roman" w:hAnsi="Times New Roman" w:cs="Times New Roman"/>
-          <w:sz w:val="24"/>
-          <w:szCs w:val="24"/>
-          <w:lang w:val="en-US"/>
-        </w:rPr>
-        <w:t xml:space="preserve"> </w:t>
-      </w:r>
-      <w:r>
-        <w:rPr>
-          <w:rFonts w:ascii="Times New Roman" w:hAnsi="Times New Roman" w:cs="Times New Roman"/>
-          <w:i/>
-          <w:iCs/>
-          <w:sz w:val="24"/>
-          <w:szCs w:val="24"/>
-          <w:lang w:val="en-US"/>
-        </w:rPr>
-        <w:t xml:space="preserve">C. </w:t>
-      </w:r>
-      <w:proofErr w:type="spellStart"/>
-      <w:r>
-        <w:rPr>
-          <w:rFonts w:ascii="Times New Roman" w:hAnsi="Times New Roman" w:cs="Times New Roman"/>
-          <w:i/>
-          <w:iCs/>
-          <w:sz w:val="24"/>
-          <w:szCs w:val="24"/>
-          <w:lang w:val="en-US"/>
-        </w:rPr>
-        <w:t>acanthoides</w:t>
-      </w:r>
-      <w:proofErr w:type="spellEnd"/>
+        <w:t xml:space="preserve"> dispersal kernels may overestimate dispersal at higher dispersal distances, though the resulting differences in dispersal outcomes are smaller than the differences generated by warming; for example, seeds from warmed and unwarmed </w:t>
+      </w:r>
+      <w:r>
+        <w:rPr>
+          <w:rFonts w:ascii="Times New Roman" w:hAnsi="Times New Roman" w:cs="Times New Roman"/>
+          <w:i/>
+          <w:iCs/>
+          <w:sz w:val="24"/>
+          <w:szCs w:val="24"/>
+          <w:lang w:val="en-US"/>
+        </w:rPr>
+        <w:t>C. acanthoides</w:t>
+      </w:r>
+      <w:r>
+        <w:rPr>
+          <w:rFonts w:ascii="Times New Roman" w:hAnsi="Times New Roman" w:cs="Times New Roman"/>
+          <w:sz w:val="24"/>
+          <w:szCs w:val="24"/>
+          <w:lang w:val="en-US"/>
+        </w:rPr>
+        <w:t xml:space="preserve"> were on average 1.57 and 1.38 times as likely, respectively, to travel 50 m or more when using the maximum flower head height rather than the distribution of heights, while seeds were 2.44 times as likely to travel 50 m or more if they dispersed from warmed rather than unwarmed </w:t>
+      </w:r>
+      <w:r>
+        <w:rPr>
+          <w:rFonts w:ascii="Times New Roman" w:hAnsi="Times New Roman" w:cs="Times New Roman"/>
+          <w:i/>
+          <w:iCs/>
+          <w:sz w:val="24"/>
+          <w:szCs w:val="24"/>
+          <w:lang w:val="en-US"/>
+        </w:rPr>
+        <w:t>C. acanthoides</w:t>
+      </w:r>
       <w:r>
         <w:rPr>
           <w:rFonts w:ascii="Times New Roman" w:hAnsi="Times New Roman" w:cs="Times New Roman"/>
@@ -11293,17 +10354,212 @@
         </w:rPr>
         <w:t xml:space="preserve"> (</w:t>
       </w:r>
-      <w:proofErr w:type="spellStart"/>
-      <w:r>
-        <w:rPr>
-          <w:rFonts w:ascii="Times New Roman" w:hAnsi="Times New Roman" w:cs="Times New Roman"/>
-          <w:sz w:val="24"/>
-          <w:szCs w:val="24"/>
-          <w:lang w:val="en-US"/>
-        </w:rPr>
-        <w:t>Kuparinen</w:t>
-      </w:r>
-      <w:proofErr w:type="spellEnd"/>
+      <w:r>
+        <w:rPr>
+          <w:rFonts w:ascii="Times New Roman" w:hAnsi="Times New Roman" w:cs="Times New Roman"/>
+          <w:sz w:val="24"/>
+          <w:szCs w:val="24"/>
+          <w:lang w:val="en-US"/>
+        </w:rPr>
+        <w:t xml:space="preserve">Kuparinen </w:t>
+      </w:r>
+      <w:r>
+        <w:rPr>
+          <w:rFonts w:ascii="Times New Roman" w:hAnsi="Times New Roman" w:cs="Times New Roman"/>
+          <w:i/>
+          <w:iCs/>
+          <w:sz w:val="24"/>
+          <w:szCs w:val="24"/>
+          <w:lang w:val="en-US"/>
+        </w:rPr>
+        <w:t>et al</w:t>
+      </w:r>
+      <w:r>
+        <w:rPr>
+          <w:rFonts w:ascii="Times New Roman" w:hAnsi="Times New Roman" w:cs="Times New Roman"/>
+          <w:sz w:val="24"/>
+          <w:szCs w:val="24"/>
+          <w:lang w:val="en-US"/>
+        </w:rPr>
+        <w:t>. 2009</w:t>
+      </w:r>
+      <w:r>
+        <w:rPr>
+          <w:rFonts w:ascii="Times New Roman" w:hAnsi="Times New Roman" w:cs="Times New Roman"/>
+          <w:sz w:val="24"/>
+          <w:szCs w:val="24"/>
+          <w:lang w:val="en-US"/>
+        </w:rPr>
+        <w:t xml:space="preserve">, </w:t>
+      </w:r>
+      <w:r>
+        <w:rPr>
+          <w:rFonts w:ascii="Times New Roman" w:hAnsi="Times New Roman" w:cs="Times New Roman"/>
+          <w:sz w:val="24"/>
+          <w:szCs w:val="24"/>
+          <w:lang w:val="en-US"/>
+        </w:rPr>
+        <w:t xml:space="preserve">Soons </w:t>
+      </w:r>
+      <w:r>
+        <w:rPr>
+          <w:rFonts w:ascii="Times New Roman" w:hAnsi="Times New Roman" w:cs="Times New Roman"/>
+          <w:i/>
+          <w:iCs/>
+          <w:sz w:val="24"/>
+          <w:szCs w:val="24"/>
+          <w:lang w:val="en-US"/>
+        </w:rPr>
+        <w:t>et al</w:t>
+      </w:r>
+      <w:r>
+        <w:rPr>
+          <w:rFonts w:ascii="Times New Roman" w:hAnsi="Times New Roman" w:cs="Times New Roman"/>
+          <w:sz w:val="24"/>
+          <w:szCs w:val="24"/>
+          <w:lang w:val="en-US"/>
+        </w:rPr>
+        <w:t>. 2004</w:t>
+      </w:r>
+      <w:r>
+        <w:rPr>
+          <w:rFonts w:ascii="Times New Roman" w:hAnsi="Times New Roman" w:cs="Times New Roman"/>
+          <w:sz w:val="24"/>
+          <w:szCs w:val="24"/>
+          <w:lang w:val="en-US"/>
+        </w:rPr>
+        <w:t xml:space="preserve">, </w:t>
+      </w:r>
+      <w:r>
+        <w:rPr>
+          <w:rFonts w:ascii="Times New Roman" w:hAnsi="Times New Roman" w:cs="Times New Roman"/>
+          <w:sz w:val="24"/>
+          <w:szCs w:val="24"/>
+          <w:lang w:val="en-US"/>
+        </w:rPr>
+        <w:t xml:space="preserve">Bullock </w:t>
+      </w:r>
+      <w:r>
+        <w:rPr>
+          <w:rFonts w:ascii="Times New Roman" w:hAnsi="Times New Roman" w:cs="Times New Roman"/>
+          <w:i/>
+          <w:iCs/>
+          <w:sz w:val="24"/>
+          <w:szCs w:val="24"/>
+          <w:lang w:val="en-US"/>
+        </w:rPr>
+        <w:t>et al</w:t>
+      </w:r>
+      <w:r>
+        <w:rPr>
+          <w:rFonts w:ascii="Times New Roman" w:hAnsi="Times New Roman" w:cs="Times New Roman"/>
+          <w:sz w:val="24"/>
+          <w:szCs w:val="24"/>
+          <w:lang w:val="en-US"/>
+        </w:rPr>
+        <w:t>. 2012</w:t>
+      </w:r>
+      <w:r>
+        <w:rPr>
+          <w:rFonts w:ascii="Times New Roman" w:hAnsi="Times New Roman" w:cs="Times New Roman"/>
+          <w:sz w:val="24"/>
+          <w:szCs w:val="24"/>
+          <w:lang w:val="en-US"/>
+        </w:rPr>
+        <w:t>)</w:t>
+      </w:r>
+      <w:r>
+        <w:rPr>
+          <w:rFonts w:ascii="Times New Roman" w:hAnsi="Times New Roman" w:cs="Times New Roman"/>
+          <w:sz w:val="24"/>
+          <w:szCs w:val="24"/>
+          <w:lang w:val="en-US"/>
+        </w:rPr>
+        <w:t xml:space="preserve">. How these changes </w:t>
+      </w:r>
+      <w:r>
+        <w:rPr>
+          <w:rFonts w:ascii="Times New Roman" w:hAnsi="Times New Roman" w:cs="Times New Roman"/>
+          <w:sz w:val="24"/>
+          <w:szCs w:val="24"/>
+          <w:lang w:val="en-US"/>
+        </w:rPr>
+        <w:t xml:space="preserve">interact and </w:t>
+      </w:r>
+      <w:r>
+        <w:rPr>
+          <w:rFonts w:ascii="Times New Roman" w:hAnsi="Times New Roman" w:cs="Times New Roman"/>
+          <w:sz w:val="24"/>
+          <w:szCs w:val="24"/>
+          <w:lang w:val="en-US"/>
+        </w:rPr>
+        <w:t xml:space="preserve">play out will critically determine distributions of invasive species in future climates. Dispersal kernels like the ones in this study are often used to estimate the rate at which species spread, and are often included </w:t>
+      </w:r>
+      <w:r>
+        <w:rPr>
+          <w:rFonts w:ascii="Times New Roman" w:hAnsi="Times New Roman" w:cs="Times New Roman"/>
+          <w:sz w:val="24"/>
+          <w:szCs w:val="24"/>
+          <w:lang w:val="en-US"/>
+        </w:rPr>
+        <w:t xml:space="preserve">in </w:t>
+      </w:r>
+      <w:r>
+        <w:rPr>
+          <w:rFonts w:ascii="Times New Roman" w:hAnsi="Times New Roman" w:cs="Times New Roman"/>
+          <w:sz w:val="24"/>
+          <w:szCs w:val="24"/>
+          <w:lang w:val="en-US"/>
+        </w:rPr>
+        <w:t>integrodifference and integral projection models of population spread (e.g.</w:t>
+      </w:r>
+      <w:r>
+        <w:rPr>
+          <w:rFonts w:ascii="Times New Roman" w:hAnsi="Times New Roman" w:cs="Times New Roman"/>
+          <w:sz w:val="24"/>
+          <w:szCs w:val="24"/>
+          <w:lang w:val="en-US"/>
+        </w:rPr>
+        <w:t>,</w:t>
+      </w:r>
+      <w:r>
+        <w:rPr>
+          <w:rFonts w:ascii="Times New Roman" w:hAnsi="Times New Roman" w:cs="Times New Roman"/>
+          <w:sz w:val="24"/>
+          <w:szCs w:val="24"/>
+          <w:lang w:val="en-US"/>
+        </w:rPr>
+        <w:t xml:space="preserve"> Kot </w:t>
+      </w:r>
+      <w:r>
+        <w:rPr>
+          <w:rFonts w:ascii="Times New Roman" w:hAnsi="Times New Roman" w:cs="Times New Roman"/>
+          <w:i/>
+          <w:iCs/>
+          <w:sz w:val="24"/>
+          <w:szCs w:val="24"/>
+          <w:lang w:val="en-US"/>
+        </w:rPr>
+        <w:t>et al</w:t>
+      </w:r>
+      <w:r>
+        <w:rPr>
+          <w:rFonts w:ascii="Times New Roman" w:hAnsi="Times New Roman" w:cs="Times New Roman"/>
+          <w:sz w:val="24"/>
+          <w:szCs w:val="24"/>
+          <w:lang w:val="en-US"/>
+        </w:rPr>
+        <w:t>. 1996</w:t>
+      </w:r>
+      <w:r>
+        <w:rPr>
+          <w:rFonts w:ascii="Times New Roman" w:hAnsi="Times New Roman" w:cs="Times New Roman"/>
+          <w:sz w:val="24"/>
+          <w:szCs w:val="24"/>
+          <w:lang w:val="en-US"/>
+        </w:rPr>
+        <w:t>,</w:t>
+      </w:r>
       <w:r>
         <w:rPr>
           <w:rFonts w:ascii="Times New Roman" w:hAnsi="Times New Roman" w:cs="Times New Roman"/>
@@ -11316,6 +10572,16 @@
       <w:r>
         <w:rPr>
           <w:rFonts w:ascii="Times New Roman" w:hAnsi="Times New Roman" w:cs="Times New Roman"/>
+          <w:sz w:val="24"/>
+          <w:szCs w:val="24"/>
+          <w:lang w:val="en-US"/>
+        </w:rPr>
+        <w:lastRenderedPageBreak/>
+        <w:t xml:space="preserve">Neubert and Caswell 2000, Ellner and Rees 2006, Jongejans et al. 2011). These models can be highly sensitive to the right tails of dispersal kernels used in the model framework; population movement here can often be driven by a small handful of long-distance dispersal events (Kot </w:t>
+      </w:r>
+      <w:r>
+        <w:rPr>
+          <w:rFonts w:ascii="Times New Roman" w:hAnsi="Times New Roman" w:cs="Times New Roman"/>
           <w:i/>
           <w:iCs/>
           <w:sz w:val="24"/>
@@ -11331,25 +10597,25 @@
           <w:szCs w:val="24"/>
           <w:lang w:val="en-US"/>
         </w:rPr>
-        <w:t>. 2009</w:t>
-      </w:r>
-      <w:r>
-        <w:rPr>
-          <w:rFonts w:ascii="Times New Roman" w:hAnsi="Times New Roman" w:cs="Times New Roman"/>
-          <w:sz w:val="24"/>
-          <w:szCs w:val="24"/>
-          <w:lang w:val="en-US"/>
-        </w:rPr>
-        <w:t xml:space="preserve">, </w:t>
-      </w:r>
-      <w:r>
-        <w:rPr>
-          <w:rFonts w:ascii="Times New Roman" w:hAnsi="Times New Roman" w:cs="Times New Roman"/>
-          <w:sz w:val="24"/>
-          <w:szCs w:val="24"/>
-          <w:lang w:val="en-US"/>
-        </w:rPr>
-        <w:t xml:space="preserve">Soons </w:t>
+        <w:t>. 1996</w:t>
+      </w:r>
+      <w:r>
+        <w:rPr>
+          <w:rFonts w:ascii="Times New Roman" w:hAnsi="Times New Roman" w:cs="Times New Roman"/>
+          <w:sz w:val="24"/>
+          <w:szCs w:val="24"/>
+          <w:lang w:val="en-US"/>
+        </w:rPr>
+        <w:t>,</w:t>
+      </w:r>
+      <w:r>
+        <w:rPr>
+          <w:rFonts w:ascii="Times New Roman" w:hAnsi="Times New Roman" w:cs="Times New Roman"/>
+          <w:sz w:val="24"/>
+          <w:szCs w:val="24"/>
+          <w:lang w:val="en-US"/>
+        </w:rPr>
+        <w:t xml:space="preserve"> Clark </w:t>
       </w:r>
       <w:r>
         <w:rPr>
@@ -11369,25 +10635,61 @@
           <w:szCs w:val="24"/>
           <w:lang w:val="en-US"/>
         </w:rPr>
-        <w:t>. 2004</w:t>
-      </w:r>
-      <w:r>
-        <w:rPr>
-          <w:rFonts w:ascii="Times New Roman" w:hAnsi="Times New Roman" w:cs="Times New Roman"/>
-          <w:sz w:val="24"/>
-          <w:szCs w:val="24"/>
-          <w:lang w:val="en-US"/>
-        </w:rPr>
-        <w:t xml:space="preserve">, </w:t>
-      </w:r>
-      <w:r>
-        <w:rPr>
-          <w:rFonts w:ascii="Times New Roman" w:hAnsi="Times New Roman" w:cs="Times New Roman"/>
-          <w:sz w:val="24"/>
-          <w:szCs w:val="24"/>
-          <w:lang w:val="en-US"/>
-        </w:rPr>
-        <w:t xml:space="preserve">Bullock </w:t>
+        <w:t>. 1998, 2001). Because propagules dispersed long distance</w:t>
+      </w:r>
+      <w:r>
+        <w:rPr>
+          <w:rFonts w:ascii="Times New Roman" w:hAnsi="Times New Roman" w:cs="Times New Roman"/>
+          <w:sz w:val="24"/>
+          <w:szCs w:val="24"/>
+          <w:lang w:val="en-US"/>
+        </w:rPr>
+        <w:t>s</w:t>
+      </w:r>
+      <w:r>
+        <w:rPr>
+          <w:rFonts w:ascii="Times New Roman" w:hAnsi="Times New Roman" w:cs="Times New Roman"/>
+          <w:sz w:val="24"/>
+          <w:szCs w:val="24"/>
+          <w:lang w:val="en-US"/>
+        </w:rPr>
+        <w:t xml:space="preserve"> can escape density-dependent mortality (Janzen 1970</w:t>
+      </w:r>
+      <w:r>
+        <w:rPr>
+          <w:rFonts w:ascii="Times New Roman" w:hAnsi="Times New Roman" w:cs="Times New Roman"/>
+          <w:sz w:val="24"/>
+          <w:szCs w:val="24"/>
+          <w:lang w:val="en-US"/>
+        </w:rPr>
+        <w:t>,</w:t>
+      </w:r>
+      <w:r>
+        <w:rPr>
+          <w:rFonts w:ascii="Times New Roman" w:hAnsi="Times New Roman" w:cs="Times New Roman"/>
+          <w:sz w:val="24"/>
+          <w:szCs w:val="24"/>
+          <w:lang w:val="en-US"/>
+        </w:rPr>
+        <w:t xml:space="preserve"> Connell 1971) from sources such as predation (Blundell and Peart 1998</w:t>
+      </w:r>
+      <w:r>
+        <w:rPr>
+          <w:rFonts w:ascii="Times New Roman" w:hAnsi="Times New Roman" w:cs="Times New Roman"/>
+          <w:sz w:val="24"/>
+          <w:szCs w:val="24"/>
+          <w:lang w:val="en-US"/>
+        </w:rPr>
+        <w:t>,</w:t>
+      </w:r>
+      <w:r>
+        <w:rPr>
+          <w:rFonts w:ascii="Times New Roman" w:hAnsi="Times New Roman" w:cs="Times New Roman"/>
+          <w:sz w:val="24"/>
+          <w:szCs w:val="24"/>
+          <w:lang w:val="en-US"/>
+        </w:rPr>
+        <w:t xml:space="preserve"> Norghauer </w:t>
       </w:r>
       <w:r>
         <w:rPr>
@@ -11407,81 +10709,7 @@
           <w:szCs w:val="24"/>
           <w:lang w:val="en-US"/>
         </w:rPr>
-        <w:t>. 2012</w:t>
-      </w:r>
-      <w:r>
-        <w:rPr>
-          <w:rFonts w:ascii="Times New Roman" w:hAnsi="Times New Roman" w:cs="Times New Roman"/>
-          <w:sz w:val="24"/>
-          <w:szCs w:val="24"/>
-          <w:lang w:val="en-US"/>
-        </w:rPr>
-        <w:t>)</w:t>
-      </w:r>
-      <w:r>
-        <w:rPr>
-          <w:rFonts w:ascii="Times New Roman" w:hAnsi="Times New Roman" w:cs="Times New Roman"/>
-          <w:sz w:val="24"/>
-          <w:szCs w:val="24"/>
-          <w:lang w:val="en-US"/>
-        </w:rPr>
-        <w:t xml:space="preserve">. How these changes </w:t>
-      </w:r>
-      <w:r>
-        <w:rPr>
-          <w:rFonts w:ascii="Times New Roman" w:hAnsi="Times New Roman" w:cs="Times New Roman"/>
-          <w:sz w:val="24"/>
-          <w:szCs w:val="24"/>
-          <w:lang w:val="en-US"/>
-        </w:rPr>
-        <w:t xml:space="preserve">interact and </w:t>
-      </w:r>
-      <w:r>
-        <w:rPr>
-          <w:rFonts w:ascii="Times New Roman" w:hAnsi="Times New Roman" w:cs="Times New Roman"/>
-          <w:sz w:val="24"/>
-          <w:szCs w:val="24"/>
-          <w:lang w:val="en-US"/>
-        </w:rPr>
-        <w:t xml:space="preserve">play out will critically determine distributions of invasive species in future climates. Dispersal kernels like the ones in this study are often used to estimate the rate at which species </w:t>
-      </w:r>
-      <w:proofErr w:type="gramStart"/>
-      <w:r>
-        <w:rPr>
-          <w:rFonts w:ascii="Times New Roman" w:hAnsi="Times New Roman" w:cs="Times New Roman"/>
-          <w:sz w:val="24"/>
-          <w:szCs w:val="24"/>
-          <w:lang w:val="en-US"/>
-        </w:rPr>
-        <w:t>spread, and</w:t>
-      </w:r>
-      <w:proofErr w:type="gramEnd"/>
-      <w:r>
-        <w:rPr>
-          <w:rFonts w:ascii="Times New Roman" w:hAnsi="Times New Roman" w:cs="Times New Roman"/>
-          <w:sz w:val="24"/>
-          <w:szCs w:val="24"/>
-          <w:lang w:val="en-US"/>
-        </w:rPr>
-        <w:t xml:space="preserve"> are often included </w:t>
-      </w:r>
-      <w:r>
-        <w:rPr>
-          <w:rFonts w:ascii="Times New Roman" w:hAnsi="Times New Roman" w:cs="Times New Roman"/>
-          <w:sz w:val="24"/>
-          <w:szCs w:val="24"/>
-          <w:lang w:val="en-US"/>
-        </w:rPr>
-        <w:t xml:space="preserve">in </w:t>
-      </w:r>
-      <w:r>
-        <w:rPr>
-          <w:rFonts w:ascii="Times New Roman" w:hAnsi="Times New Roman" w:cs="Times New Roman"/>
-          <w:sz w:val="24"/>
-          <w:szCs w:val="24"/>
-          <w:lang w:val="en-US"/>
-        </w:rPr>
-        <w:t>integrodifference and integral projection models of population spread (e.g.</w:t>
+        <w:t>. 2010) or infection by pathogens (Augspurger 1983</w:t>
       </w:r>
       <w:r>
         <w:rPr>
@@ -11499,345 +10727,7 @@
           <w:szCs w:val="24"/>
           <w:lang w:val="en-US"/>
         </w:rPr>
-        <w:t xml:space="preserve"> </w:t>
-      </w:r>
-      <w:proofErr w:type="spellStart"/>
-      <w:r>
-        <w:rPr>
-          <w:rFonts w:ascii="Times New Roman" w:hAnsi="Times New Roman" w:cs="Times New Roman"/>
-          <w:sz w:val="24"/>
-          <w:szCs w:val="24"/>
-          <w:lang w:val="en-US"/>
-        </w:rPr>
-        <w:t>Kot</w:t>
-      </w:r>
-      <w:proofErr w:type="spellEnd"/>
-      <w:r>
-        <w:rPr>
-          <w:rFonts w:ascii="Times New Roman" w:hAnsi="Times New Roman" w:cs="Times New Roman"/>
-          <w:sz w:val="24"/>
-          <w:szCs w:val="24"/>
-          <w:lang w:val="en-US"/>
-        </w:rPr>
-        <w:t xml:space="preserve"> </w:t>
-      </w:r>
-      <w:r>
-        <w:rPr>
-          <w:rFonts w:ascii="Times New Roman" w:hAnsi="Times New Roman" w:cs="Times New Roman"/>
-          <w:i/>
-          <w:iCs/>
-          <w:sz w:val="24"/>
-          <w:szCs w:val="24"/>
-          <w:lang w:val="en-US"/>
-        </w:rPr>
-        <w:t>et al</w:t>
-      </w:r>
-      <w:r>
-        <w:rPr>
-          <w:rFonts w:ascii="Times New Roman" w:hAnsi="Times New Roman" w:cs="Times New Roman"/>
-          <w:sz w:val="24"/>
-          <w:szCs w:val="24"/>
-          <w:lang w:val="en-US"/>
-        </w:rPr>
-        <w:t>. 1996</w:t>
-      </w:r>
-      <w:r>
-        <w:rPr>
-          <w:rFonts w:ascii="Times New Roman" w:hAnsi="Times New Roman" w:cs="Times New Roman"/>
-          <w:sz w:val="24"/>
-          <w:szCs w:val="24"/>
-          <w:lang w:val="en-US"/>
-        </w:rPr>
-        <w:t>,</w:t>
-      </w:r>
-      <w:r>
-        <w:rPr>
-          <w:rFonts w:ascii="Times New Roman" w:hAnsi="Times New Roman" w:cs="Times New Roman"/>
-          <w:sz w:val="24"/>
-          <w:szCs w:val="24"/>
-          <w:lang w:val="en-US"/>
-        </w:rPr>
-        <w:t xml:space="preserve"> </w:t>
-      </w:r>
-      <w:r>
-        <w:rPr>
-          <w:rFonts w:ascii="Times New Roman" w:hAnsi="Times New Roman" w:cs="Times New Roman"/>
-          <w:sz w:val="24"/>
-          <w:szCs w:val="24"/>
-          <w:lang w:val="en-US"/>
-        </w:rPr>
-        <w:lastRenderedPageBreak/>
-        <w:t xml:space="preserve">Neubert and Caswell 2000, </w:t>
-      </w:r>
-      <w:proofErr w:type="spellStart"/>
-      <w:r>
-        <w:rPr>
-          <w:rFonts w:ascii="Times New Roman" w:hAnsi="Times New Roman" w:cs="Times New Roman"/>
-          <w:sz w:val="24"/>
-          <w:szCs w:val="24"/>
-          <w:lang w:val="en-US"/>
-        </w:rPr>
-        <w:t>Ellner</w:t>
-      </w:r>
-      <w:proofErr w:type="spellEnd"/>
-      <w:r>
-        <w:rPr>
-          <w:rFonts w:ascii="Times New Roman" w:hAnsi="Times New Roman" w:cs="Times New Roman"/>
-          <w:sz w:val="24"/>
-          <w:szCs w:val="24"/>
-          <w:lang w:val="en-US"/>
-        </w:rPr>
-        <w:t xml:space="preserve"> and Rees 2006, </w:t>
-      </w:r>
-      <w:proofErr w:type="spellStart"/>
-      <w:r>
-        <w:rPr>
-          <w:rFonts w:ascii="Times New Roman" w:hAnsi="Times New Roman" w:cs="Times New Roman"/>
-          <w:sz w:val="24"/>
-          <w:szCs w:val="24"/>
-          <w:lang w:val="en-US"/>
-        </w:rPr>
-        <w:t>Jongejans</w:t>
-      </w:r>
-      <w:proofErr w:type="spellEnd"/>
-      <w:r>
-        <w:rPr>
-          <w:rFonts w:ascii="Times New Roman" w:hAnsi="Times New Roman" w:cs="Times New Roman"/>
-          <w:sz w:val="24"/>
-          <w:szCs w:val="24"/>
-          <w:lang w:val="en-US"/>
-        </w:rPr>
-        <w:t xml:space="preserve"> et al. 2011). These models can be highly sensitive to the right tails of dispersal kernels used in the model framework; population movement here can often be driven by a small handful of long-distance dispersal events (</w:t>
-      </w:r>
-      <w:proofErr w:type="spellStart"/>
-      <w:r>
-        <w:rPr>
-          <w:rFonts w:ascii="Times New Roman" w:hAnsi="Times New Roman" w:cs="Times New Roman"/>
-          <w:sz w:val="24"/>
-          <w:szCs w:val="24"/>
-          <w:lang w:val="en-US"/>
-        </w:rPr>
-        <w:t>Kot</w:t>
-      </w:r>
-      <w:proofErr w:type="spellEnd"/>
-      <w:r>
-        <w:rPr>
-          <w:rFonts w:ascii="Times New Roman" w:hAnsi="Times New Roman" w:cs="Times New Roman"/>
-          <w:sz w:val="24"/>
-          <w:szCs w:val="24"/>
-          <w:lang w:val="en-US"/>
-        </w:rPr>
-        <w:t xml:space="preserve"> </w:t>
-      </w:r>
-      <w:r>
-        <w:rPr>
-          <w:rFonts w:ascii="Times New Roman" w:hAnsi="Times New Roman" w:cs="Times New Roman"/>
-          <w:i/>
-          <w:iCs/>
-          <w:sz w:val="24"/>
-          <w:szCs w:val="24"/>
-          <w:lang w:val="en-US"/>
-        </w:rPr>
-        <w:t>et al</w:t>
-      </w:r>
-      <w:r>
-        <w:rPr>
-          <w:rFonts w:ascii="Times New Roman" w:hAnsi="Times New Roman" w:cs="Times New Roman"/>
-          <w:sz w:val="24"/>
-          <w:szCs w:val="24"/>
-          <w:lang w:val="en-US"/>
-        </w:rPr>
-        <w:t>. 1996</w:t>
-      </w:r>
-      <w:r>
-        <w:rPr>
-          <w:rFonts w:ascii="Times New Roman" w:hAnsi="Times New Roman" w:cs="Times New Roman"/>
-          <w:sz w:val="24"/>
-          <w:szCs w:val="24"/>
-          <w:lang w:val="en-US"/>
-        </w:rPr>
-        <w:t>,</w:t>
-      </w:r>
-      <w:r>
-        <w:rPr>
-          <w:rFonts w:ascii="Times New Roman" w:hAnsi="Times New Roman" w:cs="Times New Roman"/>
-          <w:sz w:val="24"/>
-          <w:szCs w:val="24"/>
-          <w:lang w:val="en-US"/>
-        </w:rPr>
-        <w:t xml:space="preserve"> Clark </w:t>
-      </w:r>
-      <w:r>
-        <w:rPr>
-          <w:rFonts w:ascii="Times New Roman" w:hAnsi="Times New Roman" w:cs="Times New Roman"/>
-          <w:i/>
-          <w:iCs/>
-          <w:sz w:val="24"/>
-          <w:szCs w:val="24"/>
-          <w:lang w:val="en-US"/>
-        </w:rPr>
-        <w:t>et al</w:t>
-      </w:r>
-      <w:r>
-        <w:rPr>
-          <w:rFonts w:ascii="Times New Roman" w:hAnsi="Times New Roman" w:cs="Times New Roman"/>
-          <w:sz w:val="24"/>
-          <w:szCs w:val="24"/>
-          <w:lang w:val="en-US"/>
-        </w:rPr>
-        <w:t>. 1998, 2001). Because propagules dispersed long distance</w:t>
-      </w:r>
-      <w:r>
-        <w:rPr>
-          <w:rFonts w:ascii="Times New Roman" w:hAnsi="Times New Roman" w:cs="Times New Roman"/>
-          <w:sz w:val="24"/>
-          <w:szCs w:val="24"/>
-          <w:lang w:val="en-US"/>
-        </w:rPr>
-        <w:t>s</w:t>
-      </w:r>
-      <w:r>
-        <w:rPr>
-          <w:rFonts w:ascii="Times New Roman" w:hAnsi="Times New Roman" w:cs="Times New Roman"/>
-          <w:sz w:val="24"/>
-          <w:szCs w:val="24"/>
-          <w:lang w:val="en-US"/>
-        </w:rPr>
-        <w:t xml:space="preserve"> can escape density-dependent mortality (Janzen 1970</w:t>
-      </w:r>
-      <w:r>
-        <w:rPr>
-          <w:rFonts w:ascii="Times New Roman" w:hAnsi="Times New Roman" w:cs="Times New Roman"/>
-          <w:sz w:val="24"/>
-          <w:szCs w:val="24"/>
-          <w:lang w:val="en-US"/>
-        </w:rPr>
-        <w:t>,</w:t>
-      </w:r>
-      <w:r>
-        <w:rPr>
-          <w:rFonts w:ascii="Times New Roman" w:hAnsi="Times New Roman" w:cs="Times New Roman"/>
-          <w:sz w:val="24"/>
-          <w:szCs w:val="24"/>
-          <w:lang w:val="en-US"/>
-        </w:rPr>
-        <w:t xml:space="preserve"> Connell 1971) from sources such as predation (Blundell and Peart 1998</w:t>
-      </w:r>
-      <w:r>
-        <w:rPr>
-          <w:rFonts w:ascii="Times New Roman" w:hAnsi="Times New Roman" w:cs="Times New Roman"/>
-          <w:sz w:val="24"/>
-          <w:szCs w:val="24"/>
-          <w:lang w:val="en-US"/>
-        </w:rPr>
-        <w:t>,</w:t>
-      </w:r>
-      <w:r>
-        <w:rPr>
-          <w:rFonts w:ascii="Times New Roman" w:hAnsi="Times New Roman" w:cs="Times New Roman"/>
-          <w:sz w:val="24"/>
-          <w:szCs w:val="24"/>
-          <w:lang w:val="en-US"/>
-        </w:rPr>
-        <w:t xml:space="preserve"> </w:t>
-      </w:r>
-      <w:proofErr w:type="spellStart"/>
-      <w:r>
-        <w:rPr>
-          <w:rFonts w:ascii="Times New Roman" w:hAnsi="Times New Roman" w:cs="Times New Roman"/>
-          <w:sz w:val="24"/>
-          <w:szCs w:val="24"/>
-          <w:lang w:val="en-US"/>
-        </w:rPr>
-        <w:t>Norghauer</w:t>
-      </w:r>
-      <w:proofErr w:type="spellEnd"/>
-      <w:r>
-        <w:rPr>
-          <w:rFonts w:ascii="Times New Roman" w:hAnsi="Times New Roman" w:cs="Times New Roman"/>
-          <w:sz w:val="24"/>
-          <w:szCs w:val="24"/>
-          <w:lang w:val="en-US"/>
-        </w:rPr>
-        <w:t xml:space="preserve"> </w:t>
-      </w:r>
-      <w:r>
-        <w:rPr>
-          <w:rFonts w:ascii="Times New Roman" w:hAnsi="Times New Roman" w:cs="Times New Roman"/>
-          <w:i/>
-          <w:iCs/>
-          <w:sz w:val="24"/>
-          <w:szCs w:val="24"/>
-          <w:lang w:val="en-US"/>
-        </w:rPr>
-        <w:t>et al</w:t>
-      </w:r>
-      <w:r>
-        <w:rPr>
-          <w:rFonts w:ascii="Times New Roman" w:hAnsi="Times New Roman" w:cs="Times New Roman"/>
-          <w:sz w:val="24"/>
-          <w:szCs w:val="24"/>
-          <w:lang w:val="en-US"/>
-        </w:rPr>
-        <w:t>. 2010) or infection by pathogens (</w:t>
-      </w:r>
-      <w:proofErr w:type="spellStart"/>
-      <w:r>
-        <w:rPr>
-          <w:rFonts w:ascii="Times New Roman" w:hAnsi="Times New Roman" w:cs="Times New Roman"/>
-          <w:sz w:val="24"/>
-          <w:szCs w:val="24"/>
-          <w:lang w:val="en-US"/>
-        </w:rPr>
-        <w:t>Augspurger</w:t>
-      </w:r>
-      <w:proofErr w:type="spellEnd"/>
-      <w:r>
-        <w:rPr>
-          <w:rFonts w:ascii="Times New Roman" w:hAnsi="Times New Roman" w:cs="Times New Roman"/>
-          <w:sz w:val="24"/>
-          <w:szCs w:val="24"/>
-          <w:lang w:val="en-US"/>
-        </w:rPr>
-        <w:t xml:space="preserve"> 1983</w:t>
-      </w:r>
-      <w:r>
-        <w:rPr>
-          <w:rFonts w:ascii="Times New Roman" w:hAnsi="Times New Roman" w:cs="Times New Roman"/>
-          <w:sz w:val="24"/>
-          <w:szCs w:val="24"/>
-          <w:lang w:val="en-US"/>
-        </w:rPr>
-        <w:t>,</w:t>
-      </w:r>
-      <w:r>
-        <w:rPr>
-          <w:rFonts w:ascii="Times New Roman" w:hAnsi="Times New Roman" w:cs="Times New Roman"/>
-          <w:sz w:val="24"/>
-          <w:szCs w:val="24"/>
-          <w:lang w:val="en-US"/>
-        </w:rPr>
-        <w:t xml:space="preserve"> </w:t>
-      </w:r>
-      <w:proofErr w:type="spellStart"/>
-      <w:r>
-        <w:rPr>
-          <w:rFonts w:ascii="Times New Roman" w:hAnsi="Times New Roman" w:cs="Times New Roman"/>
-          <w:sz w:val="24"/>
-          <w:szCs w:val="24"/>
-          <w:lang w:val="en-US"/>
-        </w:rPr>
-        <w:t>Augspurger</w:t>
-      </w:r>
-      <w:proofErr w:type="spellEnd"/>
-      <w:r>
-        <w:rPr>
-          <w:rFonts w:ascii="Times New Roman" w:hAnsi="Times New Roman" w:cs="Times New Roman"/>
-          <w:sz w:val="24"/>
-          <w:szCs w:val="24"/>
-          <w:lang w:val="en-US"/>
-        </w:rPr>
-        <w:t xml:space="preserve"> and Kelly 1984), or because they can simply find more suitable habitat, they may experience increased fitness and make significant contributions to population growth and spread. If warming due to climate change increases the likelihood or magnitude of dispersal events in the right tail of the kernel as we have shown, it may have strong effects on spread rates, even if increased dispersal distances are somewhat modest. </w:t>
+        <w:t xml:space="preserve"> Augspurger and Kelly 1984), or because they can simply find more suitable habitat, they may experience increased fitness and make significant contributions to population growth and spread. If warming due to climate change increases the likelihood or magnitude of dispersal events in the right tail of the kernel as we have shown, it may have strong effects on spread rates, even if increased dispersal distances are somewhat modest. </w:t>
       </w:r>
       <w:r>
         <w:rPr>
@@ -11997,21 +10887,8 @@
           <w:szCs w:val="24"/>
           <w:lang w:val="en-US"/>
         </w:rPr>
-        <w:t xml:space="preserve">C. </w:t>
-      </w:r>
-      <w:proofErr w:type="spellStart"/>
-      <w:r>
-        <w:rPr>
-          <w:rFonts w:ascii="Times New Roman" w:hAnsi="Times New Roman" w:cs="Times New Roman"/>
-          <w:i/>
-          <w:iCs/>
-          <w:sz w:val="24"/>
-          <w:szCs w:val="24"/>
-          <w:lang w:val="en-US"/>
-        </w:rPr>
-        <w:t>acanthoides</w:t>
-      </w:r>
-      <w:proofErr w:type="spellEnd"/>
+        <w:t>C. acanthoides</w:t>
+      </w:r>
       <w:r>
         <w:rPr>
           <w:rFonts w:ascii="Times New Roman" w:hAnsi="Times New Roman" w:cs="Times New Roman"/>
@@ -12125,25 +11002,14 @@
         </w:rPr>
         <w:t xml:space="preserve"> (</w:t>
       </w:r>
-      <w:proofErr w:type="spellStart"/>
-      <w:r>
-        <w:rPr>
-          <w:rFonts w:ascii="Times New Roman" w:hAnsi="Times New Roman" w:cs="Times New Roman"/>
-          <w:sz w:val="24"/>
-          <w:szCs w:val="24"/>
-          <w:lang w:val="en-US"/>
-        </w:rPr>
-        <w:t>Skarpaas</w:t>
-      </w:r>
-      <w:proofErr w:type="spellEnd"/>
-      <w:r>
-        <w:rPr>
-          <w:rFonts w:ascii="Times New Roman" w:hAnsi="Times New Roman" w:cs="Times New Roman"/>
-          <w:sz w:val="24"/>
-          <w:szCs w:val="24"/>
-          <w:lang w:val="en-US"/>
-        </w:rPr>
-        <w:t xml:space="preserve"> and Shea 2007).</w:t>
+      <w:r>
+        <w:rPr>
+          <w:rFonts w:ascii="Times New Roman" w:hAnsi="Times New Roman" w:cs="Times New Roman"/>
+          <w:sz w:val="24"/>
+          <w:szCs w:val="24"/>
+          <w:lang w:val="en-US"/>
+        </w:rPr>
+        <w:t>Skarpaas and Shea 2007).</w:t>
       </w:r>
     </w:p>
     <w:p>
@@ -12195,31 +11061,7 @@
           <w:szCs w:val="24"/>
           <w:lang w:val="en-US"/>
         </w:rPr>
-        <w:t xml:space="preserve">C. </w:t>
-      </w:r>
-      <w:proofErr w:type="spellStart"/>
-      <w:r>
-        <w:rPr>
-          <w:rFonts w:ascii="Times New Roman" w:hAnsi="Times New Roman" w:cs="Times New Roman"/>
-          <w:i/>
-          <w:iCs/>
-          <w:sz w:val="24"/>
-          <w:szCs w:val="24"/>
-          <w:lang w:val="en-US"/>
-        </w:rPr>
-        <w:t>acanthoides</w:t>
-      </w:r>
-      <w:proofErr w:type="spellEnd"/>
-      <w:r>
-        <w:rPr>
-          <w:rFonts w:ascii="Times New Roman" w:hAnsi="Times New Roman" w:cs="Times New Roman"/>
-          <w:i/>
-          <w:iCs/>
-          <w:sz w:val="24"/>
-          <w:szCs w:val="24"/>
-          <w:lang w:val="en-US"/>
-        </w:rPr>
-        <w:t>,</w:t>
+        <w:t>C. acanthoides,</w:t>
       </w:r>
       <w:r>
         <w:rPr>
@@ -12306,19 +11148,19 @@
           <w:szCs w:val="24"/>
           <w:lang w:val="en-US"/>
         </w:rPr>
-        <w:t xml:space="preserve">). Concerns regarding invasive species control in future climates have become widespread among natural resource managers; a recent survey by </w:t>
-      </w:r>
-      <w:proofErr w:type="spellStart"/>
-      <w:r>
-        <w:rPr>
-          <w:rFonts w:ascii="Times New Roman" w:hAnsi="Times New Roman" w:cs="Times New Roman"/>
-          <w:sz w:val="24"/>
-          <w:szCs w:val="24"/>
-          <w:lang w:val="en-US"/>
-        </w:rPr>
-        <w:t>Beaury</w:t>
-      </w:r>
-      <w:proofErr w:type="spellEnd"/>
+        <w:t xml:space="preserve">). Concerns regarding invasive species control in future climates have become widespread among natural resource managers; a recent survey by Beaury </w:t>
+      </w:r>
+      <w:r>
+        <w:rPr>
+          <w:rFonts w:ascii="Times New Roman" w:hAnsi="Times New Roman" w:cs="Times New Roman"/>
+          <w:i/>
+          <w:iCs/>
+          <w:sz w:val="24"/>
+          <w:szCs w:val="24"/>
+          <w:lang w:val="en-US"/>
+        </w:rPr>
+        <w:t>et</w:t>
+      </w:r>
       <w:r>
         <w:rPr>
           <w:rFonts w:ascii="Times New Roman" w:hAnsi="Times New Roman" w:cs="Times New Roman"/>
@@ -12337,26 +11179,6 @@
           <w:szCs w:val="24"/>
           <w:lang w:val="en-US"/>
         </w:rPr>
-        <w:t>et</w:t>
-      </w:r>
-      <w:r>
-        <w:rPr>
-          <w:rFonts w:ascii="Times New Roman" w:hAnsi="Times New Roman" w:cs="Times New Roman"/>
-          <w:sz w:val="24"/>
-          <w:szCs w:val="24"/>
-          <w:lang w:val="en-US"/>
-        </w:rPr>
-        <w:t xml:space="preserve"> </w:t>
-      </w:r>
-      <w:r>
-        <w:rPr>
-          <w:rFonts w:ascii="Times New Roman" w:hAnsi="Times New Roman" w:cs="Times New Roman"/>
-          <w:i/>
-          <w:iCs/>
-          <w:sz w:val="24"/>
-          <w:szCs w:val="24"/>
-          <w:lang w:val="en-US"/>
-        </w:rPr>
         <w:t>al.</w:t>
       </w:r>
       <w:r>
@@ -12366,27 +11188,7 @@
           <w:szCs w:val="24"/>
           <w:lang w:val="en-US"/>
         </w:rPr>
-        <w:t xml:space="preserve"> (2020) reports that many natural resource managers worry about how climate change will affect invasive species management, and 65% of managers have incorporated climate change into their management plans. One </w:t>
-      </w:r>
-      <w:proofErr w:type="gramStart"/>
-      <w:r>
-        <w:rPr>
-          <w:rFonts w:ascii="Times New Roman" w:hAnsi="Times New Roman" w:cs="Times New Roman"/>
-          <w:sz w:val="24"/>
-          <w:szCs w:val="24"/>
-          <w:lang w:val="en-US"/>
-        </w:rPr>
-        <w:t>particular challenge</w:t>
-      </w:r>
-      <w:proofErr w:type="gramEnd"/>
-      <w:r>
-        <w:rPr>
-          <w:rFonts w:ascii="Times New Roman" w:hAnsi="Times New Roman" w:cs="Times New Roman"/>
-          <w:sz w:val="24"/>
-          <w:szCs w:val="24"/>
-          <w:lang w:val="en-US"/>
-        </w:rPr>
-        <w:t xml:space="preserve"> for managers of invasive species lies within how climate change affects dispersal, as dispersal governs where and how quickly invasive species populations spread. Knowledge of how climate change may alter movement and </w:t>
+        <w:t xml:space="preserve"> (2020) reports that many natural resource managers worry about how climate change will affect invasive species management, and 65% of managers have incorporated climate change into their management plans. One particular challenge for managers of invasive species lies within how climate change affects dispersal, as dispersal governs where and how quickly invasive species populations spread. Knowledge of how climate change may alter movement and </w:t>
       </w:r>
       <w:r>
         <w:rPr>
@@ -12396,27 +11198,7 @@
           <w:lang w:val="en-US"/>
         </w:rPr>
         <w:lastRenderedPageBreak/>
-        <w:t>dispersal patterns would be useful in helping invasive species managers improve predictions of spread speeds and make more informed management decisions (</w:t>
-      </w:r>
-      <w:proofErr w:type="spellStart"/>
-      <w:r>
-        <w:rPr>
-          <w:rFonts w:ascii="Times New Roman" w:hAnsi="Times New Roman" w:cs="Times New Roman"/>
-          <w:sz w:val="24"/>
-          <w:szCs w:val="24"/>
-          <w:lang w:val="en-US"/>
-        </w:rPr>
-        <w:t>Caplat</w:t>
-      </w:r>
-      <w:proofErr w:type="spellEnd"/>
-      <w:r>
-        <w:rPr>
-          <w:rFonts w:ascii="Times New Roman" w:hAnsi="Times New Roman" w:cs="Times New Roman"/>
-          <w:sz w:val="24"/>
-          <w:szCs w:val="24"/>
-          <w:lang w:val="en-US"/>
-        </w:rPr>
-        <w:t xml:space="preserve"> </w:t>
+        <w:t xml:space="preserve">dispersal patterns would be useful in helping invasive species managers improve predictions of spread speeds and make more informed management decisions (Caplat </w:t>
       </w:r>
       <w:r>
         <w:rPr>
@@ -12691,21 +11473,8 @@
           <w:szCs w:val="24"/>
           <w:lang w:val="en-US"/>
         </w:rPr>
-        <w:t xml:space="preserve">C. </w:t>
-      </w:r>
-      <w:proofErr w:type="spellStart"/>
-      <w:r>
-        <w:rPr>
-          <w:rFonts w:ascii="Times New Roman" w:hAnsi="Times New Roman" w:cs="Times New Roman"/>
-          <w:i/>
-          <w:iCs/>
-          <w:sz w:val="24"/>
-          <w:szCs w:val="24"/>
-          <w:lang w:val="en-US"/>
-        </w:rPr>
-        <w:t>acanthoides</w:t>
-      </w:r>
-      <w:proofErr w:type="spellEnd"/>
+        <w:t>C. acanthoides</w:t>
+      </w:r>
       <w:r>
         <w:rPr>
           <w:rFonts w:ascii="Times New Roman" w:hAnsi="Times New Roman" w:cs="Times New Roman"/>
@@ -12858,56 +11627,16 @@
           <w:szCs w:val="24"/>
           <w:lang w:val="en-US"/>
         </w:rPr>
-        <w:t xml:space="preserve">The authors would like to thank J. Darlington, M. Dwyer, A. </w:t>
-      </w:r>
-      <w:proofErr w:type="spellStart"/>
-      <w:r>
-        <w:rPr>
-          <w:rFonts w:ascii="Times New Roman" w:hAnsi="Times New Roman" w:cs="Times New Roman"/>
-          <w:sz w:val="24"/>
-          <w:szCs w:val="24"/>
-          <w:lang w:val="en-US"/>
-        </w:rPr>
-        <w:t>Kirt</w:t>
-      </w:r>
-      <w:proofErr w:type="spellEnd"/>
-      <w:r>
-        <w:rPr>
-          <w:rFonts w:ascii="Times New Roman" w:hAnsi="Times New Roman" w:cs="Times New Roman"/>
-          <w:sz w:val="24"/>
-          <w:szCs w:val="24"/>
-          <w:lang w:val="en-US"/>
-        </w:rPr>
-        <w:t xml:space="preserve">, and other personnel at the Russell E. Larson Agricultural Research Center for logistical support, and E. Howerton, E. Johnson, and J. Keller for assisting in setup of the experiment. </w:t>
-      </w:r>
-      <w:r>
-        <w:rPr>
-          <w:rFonts w:ascii="Times New Roman" w:hAnsi="Times New Roman" w:cs="Times New Roman"/>
-          <w:sz w:val="24"/>
-          <w:szCs w:val="24"/>
-          <w:lang w:val="en-US"/>
-        </w:rPr>
-        <w:t xml:space="preserve">O. </w:t>
-      </w:r>
-      <w:proofErr w:type="spellStart"/>
-      <w:r>
-        <w:rPr>
-          <w:rFonts w:ascii="Times New Roman" w:hAnsi="Times New Roman" w:cs="Times New Roman"/>
-          <w:sz w:val="24"/>
-          <w:szCs w:val="24"/>
-          <w:lang w:val="en-US"/>
-        </w:rPr>
-        <w:t>Skarpaas</w:t>
-      </w:r>
-      <w:proofErr w:type="spellEnd"/>
-      <w:r>
-        <w:rPr>
-          <w:rFonts w:ascii="Times New Roman" w:hAnsi="Times New Roman" w:cs="Times New Roman"/>
-          <w:sz w:val="24"/>
-          <w:szCs w:val="24"/>
-          <w:lang w:val="en-US"/>
-        </w:rPr>
-        <w:t xml:space="preserve"> provided advice on </w:t>
+        <w:t xml:space="preserve">The authors would like to thank J. Darlington, M. Dwyer, A. Kirt, and other personnel at the Russell E. Larson Agricultural Research Center for logistical support, and E. Howerton, E. Johnson, and J. Keller for assisting in setup of the experiment. </w:t>
+      </w:r>
+      <w:r>
+        <w:rPr>
+          <w:rFonts w:ascii="Times New Roman" w:hAnsi="Times New Roman" w:cs="Times New Roman"/>
+          <w:sz w:val="24"/>
+          <w:szCs w:val="24"/>
+          <w:lang w:val="en-US"/>
+        </w:rPr>
+        <w:t xml:space="preserve">O. Skarpaas provided advice on </w:t>
       </w:r>
       <w:r>
         <w:rPr>
@@ -12934,67 +11663,7 @@
           <w:szCs w:val="24"/>
           <w:lang w:val="en-US"/>
         </w:rPr>
-        <w:t xml:space="preserve">E. Hanks, L. </w:t>
-      </w:r>
-      <w:proofErr w:type="spellStart"/>
-      <w:r>
-        <w:rPr>
-          <w:rFonts w:ascii="Times New Roman" w:hAnsi="Times New Roman" w:cs="Times New Roman"/>
-          <w:sz w:val="24"/>
-          <w:szCs w:val="24"/>
-          <w:lang w:val="en-US"/>
-        </w:rPr>
-        <w:t>Leites</w:t>
-      </w:r>
-      <w:proofErr w:type="spellEnd"/>
-      <w:r>
-        <w:rPr>
-          <w:rFonts w:ascii="Times New Roman" w:hAnsi="Times New Roman" w:cs="Times New Roman"/>
-          <w:sz w:val="24"/>
-          <w:szCs w:val="24"/>
-          <w:lang w:val="en-US"/>
-        </w:rPr>
-        <w:t xml:space="preserve">, and C. Lowry helped provide feedback on the manuscript. K. </w:t>
-      </w:r>
-      <w:proofErr w:type="spellStart"/>
-      <w:r>
-        <w:rPr>
-          <w:rFonts w:ascii="Times New Roman" w:hAnsi="Times New Roman" w:cs="Times New Roman"/>
-          <w:sz w:val="24"/>
-          <w:szCs w:val="24"/>
-          <w:lang w:val="en-US"/>
-        </w:rPr>
-        <w:t>Marchetto</w:t>
-      </w:r>
-      <w:proofErr w:type="spellEnd"/>
-      <w:r>
-        <w:rPr>
-          <w:rFonts w:ascii="Times New Roman" w:hAnsi="Times New Roman" w:cs="Times New Roman"/>
-          <w:sz w:val="24"/>
-          <w:szCs w:val="24"/>
-          <w:lang w:val="en-US"/>
-        </w:rPr>
-        <w:t xml:space="preserve"> and E. </w:t>
-      </w:r>
-      <w:proofErr w:type="spellStart"/>
-      <w:r>
-        <w:rPr>
-          <w:rFonts w:ascii="Times New Roman" w:hAnsi="Times New Roman" w:cs="Times New Roman"/>
-          <w:sz w:val="24"/>
-          <w:szCs w:val="24"/>
-          <w:lang w:val="en-US"/>
-        </w:rPr>
-        <w:t>Jongejans</w:t>
-      </w:r>
-      <w:proofErr w:type="spellEnd"/>
-      <w:r>
-        <w:rPr>
-          <w:rFonts w:ascii="Times New Roman" w:hAnsi="Times New Roman" w:cs="Times New Roman"/>
-          <w:sz w:val="24"/>
-          <w:szCs w:val="24"/>
-          <w:lang w:val="en-US"/>
-        </w:rPr>
-        <w:t xml:space="preserve"> kindly provided </w:t>
+        <w:t xml:space="preserve">E. Hanks, L. Leites, and C. Lowry helped provide feedback on the manuscript. K. Marchetto and E. Jongejans kindly provided </w:t>
       </w:r>
       <w:r>
         <w:rPr>
@@ -13025,21 +11694,8 @@
           <w:szCs w:val="24"/>
           <w:lang w:val="en-US"/>
         </w:rPr>
-        <w:t xml:space="preserve">C. </w:t>
-      </w:r>
-      <w:proofErr w:type="spellStart"/>
-      <w:r>
-        <w:rPr>
-          <w:rFonts w:ascii="Times New Roman" w:hAnsi="Times New Roman" w:cs="Times New Roman"/>
-          <w:i/>
-          <w:iCs/>
-          <w:sz w:val="24"/>
-          <w:szCs w:val="24"/>
-          <w:lang w:val="en-US"/>
-        </w:rPr>
-        <w:t>acanthoides</w:t>
-      </w:r>
-      <w:proofErr w:type="spellEnd"/>
+        <w:t>C. acanthoides</w:t>
+      </w:r>
       <w:r>
         <w:rPr>
           <w:rFonts w:ascii="Times New Roman" w:hAnsi="Times New Roman" w:cs="Times New Roman"/>
@@ -13130,7 +11786,6 @@
         </w:rPr>
         <w:t xml:space="preserve">and modeling </w:t>
       </w:r>
-      <w:proofErr w:type="gramStart"/>
       <w:r>
         <w:rPr>
           <w:rFonts w:ascii="Times New Roman" w:hAnsi="Times New Roman" w:cs="Times New Roman"/>
@@ -13156,17 +11811,7 @@
           <w:szCs w:val="24"/>
           <w:lang w:val="en-US"/>
         </w:rPr>
-        <w:t>s, and</w:t>
-      </w:r>
-      <w:proofErr w:type="gramEnd"/>
-      <w:r>
-        <w:rPr>
-          <w:rFonts w:ascii="Times New Roman" w:hAnsi="Times New Roman" w:cs="Times New Roman"/>
-          <w:sz w:val="24"/>
-          <w:szCs w:val="24"/>
-          <w:lang w:val="en-US"/>
-        </w:rPr>
-        <w:t xml:space="preserve"> led writing of the initial manuscript. T.H.D. and K.S. made contributions to subsequent versions of the manuscript.</w:t>
+        <w:t>s, and led writing of the initial manuscript. T.H.D. and K.S. made contributions to subsequent versions of the manuscript.</w:t>
       </w:r>
     </w:p>
     <w:p>
@@ -13246,49 +11891,25 @@
           <w:lang w:val="en-US"/>
         </w:rPr>
       </w:pPr>
-      <w:proofErr w:type="spellStart"/>
-      <w:r>
-        <w:rPr>
-          <w:rFonts w:ascii="Times New Roman" w:hAnsi="Times New Roman" w:cs="Times New Roman"/>
-          <w:sz w:val="24"/>
-          <w:szCs w:val="24"/>
-          <w:lang w:val="en-US"/>
-        </w:rPr>
-        <w:t>Augspurger</w:t>
-      </w:r>
-      <w:proofErr w:type="spellEnd"/>
-      <w:r>
-        <w:rPr>
-          <w:rFonts w:ascii="Times New Roman" w:hAnsi="Times New Roman" w:cs="Times New Roman"/>
-          <w:sz w:val="24"/>
-          <w:szCs w:val="24"/>
-          <w:lang w:val="en-US"/>
-        </w:rPr>
-        <w:t xml:space="preserve">, C. K. (1983). Seed dispersal of the tropical tree, </w:t>
-      </w:r>
-      <w:proofErr w:type="spellStart"/>
-      <w:r>
-        <w:rPr>
-          <w:rFonts w:ascii="Times New Roman" w:hAnsi="Times New Roman" w:cs="Times New Roman"/>
-          <w:i/>
-          <w:iCs/>
-          <w:sz w:val="24"/>
-          <w:szCs w:val="24"/>
-          <w:lang w:val="en-US"/>
-        </w:rPr>
-        <w:t>Platypodium</w:t>
-      </w:r>
-      <w:proofErr w:type="spellEnd"/>
-      <w:r>
-        <w:rPr>
-          <w:rFonts w:ascii="Times New Roman" w:hAnsi="Times New Roman" w:cs="Times New Roman"/>
-          <w:i/>
-          <w:iCs/>
-          <w:sz w:val="24"/>
-          <w:szCs w:val="24"/>
-          <w:lang w:val="en-US"/>
-        </w:rPr>
-        <w:t xml:space="preserve"> elegans</w:t>
+      <w:r>
+        <w:rPr>
+          <w:rFonts w:ascii="Times New Roman" w:hAnsi="Times New Roman" w:cs="Times New Roman"/>
+          <w:sz w:val="24"/>
+          <w:szCs w:val="24"/>
+          <w:lang w:val="en-US"/>
+        </w:rPr>
+        <w:t xml:space="preserve">Augspurger, C. K. (1983). Seed dispersal of the tropical tree, </w:t>
+      </w:r>
+      <w:r>
+        <w:rPr>
+          <w:rFonts w:ascii="Times New Roman" w:hAnsi="Times New Roman" w:cs="Times New Roman"/>
+          <w:i/>
+          <w:iCs/>
+          <w:sz w:val="24"/>
+          <w:szCs w:val="24"/>
+          <w:lang w:val="en-US"/>
+        </w:rPr>
+        <w:t>Platypodium elegans</w:t>
       </w:r>
       <w:r>
         <w:rPr>
@@ -13331,27 +11952,15 @@
           <w:lang w:val="en-US"/>
         </w:rPr>
       </w:pPr>
-      <w:proofErr w:type="spellStart"/>
-      <w:r>
-        <w:rPr>
-          <w:rFonts w:ascii="Times New Roman" w:hAnsi="Times New Roman" w:cs="Times New Roman"/>
-          <w:sz w:val="24"/>
-          <w:szCs w:val="24"/>
-          <w:lang w:val="en-US"/>
-        </w:rPr>
-        <w:t>Augspurger</w:t>
-      </w:r>
-      <w:proofErr w:type="spellEnd"/>
-      <w:r>
-        <w:rPr>
-          <w:rFonts w:ascii="Times New Roman" w:hAnsi="Times New Roman" w:cs="Times New Roman"/>
-          <w:sz w:val="24"/>
-          <w:szCs w:val="24"/>
-          <w:lang w:val="en-US"/>
-        </w:rPr>
-        <w:t xml:space="preserve">, C.K. &amp; Kelly, C.K. (1984). Pathogen mortality of tropical tree seedlings: experimental studies of the effects of dispersal distance, seedling density, and light conditions. </w:t>
-      </w:r>
-      <w:proofErr w:type="spellStart"/>
+      <w:r>
+        <w:rPr>
+          <w:rFonts w:ascii="Times New Roman" w:hAnsi="Times New Roman" w:cs="Times New Roman"/>
+          <w:sz w:val="24"/>
+          <w:szCs w:val="24"/>
+          <w:lang w:val="en-US"/>
+        </w:rPr>
+        <w:t xml:space="preserve">Augspurger, C.K. &amp; Kelly, C.K. (1984). Pathogen mortality of tropical tree seedlings: experimental studies of the effects of dispersal distance, seedling density, and light conditions. </w:t>
+      </w:r>
       <w:r>
         <w:rPr>
           <w:rFonts w:ascii="Times New Roman" w:hAnsi="Times New Roman" w:cs="Times New Roman"/>
@@ -13363,7 +11972,6 @@
         </w:rPr>
         <w:t>Oecologia</w:t>
       </w:r>
-      <w:proofErr w:type="spellEnd"/>
       <w:r>
         <w:rPr>
           <w:rFonts w:ascii="Times New Roman" w:hAnsi="Times New Roman" w:cs="Times New Roman"/>
@@ -13385,55 +11993,15 @@
           <w:lang w:val="en-US"/>
         </w:rPr>
       </w:pPr>
-      <w:bookmarkStart w:id="46" w:name="_Hlk127477384"/>
-      <w:r>
-        <w:rPr>
-          <w:rFonts w:ascii="Times New Roman" w:hAnsi="Times New Roman" w:cs="Times New Roman"/>
-          <w:sz w:val="24"/>
-          <w:szCs w:val="24"/>
-          <w:lang w:val="en-US"/>
-        </w:rPr>
-        <w:t xml:space="preserve">Bates, D., </w:t>
-      </w:r>
-      <w:proofErr w:type="spellStart"/>
-      <w:r>
-        <w:rPr>
-          <w:rFonts w:ascii="Times New Roman" w:hAnsi="Times New Roman" w:cs="Times New Roman"/>
-          <w:sz w:val="24"/>
-          <w:szCs w:val="24"/>
-          <w:lang w:val="en-US"/>
-        </w:rPr>
-        <w:t>Maechler</w:t>
-      </w:r>
-      <w:proofErr w:type="spellEnd"/>
-      <w:r>
-        <w:rPr>
-          <w:rFonts w:ascii="Times New Roman" w:hAnsi="Times New Roman" w:cs="Times New Roman"/>
-          <w:sz w:val="24"/>
-          <w:szCs w:val="24"/>
-          <w:lang w:val="en-US"/>
-        </w:rPr>
-        <w:t xml:space="preserve">, M., </w:t>
-      </w:r>
-      <w:proofErr w:type="spellStart"/>
-      <w:r>
-        <w:rPr>
-          <w:rFonts w:ascii="Times New Roman" w:hAnsi="Times New Roman" w:cs="Times New Roman"/>
-          <w:sz w:val="24"/>
-          <w:szCs w:val="24"/>
-          <w:lang w:val="en-US"/>
-        </w:rPr>
-        <w:t>Bolker</w:t>
-      </w:r>
-      <w:proofErr w:type="spellEnd"/>
-      <w:r>
-        <w:rPr>
-          <w:rFonts w:ascii="Times New Roman" w:hAnsi="Times New Roman" w:cs="Times New Roman"/>
-          <w:sz w:val="24"/>
-          <w:szCs w:val="24"/>
-          <w:lang w:val="en-US"/>
-        </w:rPr>
-        <w:t>, B., &amp; Walker, S. (202</w:t>
+      <w:bookmarkStart w:id="77" w:name="_Hlk127477384"/>
+      <w:r>
+        <w:rPr>
+          <w:rFonts w:ascii="Times New Roman" w:hAnsi="Times New Roman" w:cs="Times New Roman"/>
+          <w:sz w:val="24"/>
+          <w:szCs w:val="24"/>
+          <w:lang w:val="en-US"/>
+        </w:rPr>
+        <w:t>Bates, D., Maechler, M., Bolker, B., &amp; Walker, S. (202</w:t>
       </w:r>
       <w:r>
         <w:rPr>
@@ -13472,7 +12040,7 @@
         <w:t>. https://cran.r-project.org/web/packages/lme4/index.html</w:t>
       </w:r>
     </w:p>
-    <w:bookmarkEnd w:id="46"/>
+    <w:bookmarkEnd w:id="77"/>
     <w:p>
       <w:pPr>
         <w:spacing w:after="120" w:line="480" w:lineRule="auto"/>
@@ -13486,77 +12054,16 @@
           <w:lang w:val="en-US"/>
         </w:rPr>
       </w:pPr>
-      <w:proofErr w:type="spellStart"/>
-      <w:r>
-        <w:rPr>
-          <w:rFonts w:ascii="Times New Roman" w:hAnsi="Times New Roman" w:cs="Times New Roman"/>
-          <w:color w:val="222222"/>
-          <w:sz w:val="24"/>
-          <w:szCs w:val="24"/>
-          <w:shd w:val="clear" w:color="auto" w:fill="FFFFFF"/>
-          <w:lang w:val="en-US"/>
-        </w:rPr>
-        <w:t>Beaury</w:t>
-      </w:r>
-      <w:proofErr w:type="spellEnd"/>
-      <w:r>
-        <w:rPr>
-          <w:rFonts w:ascii="Times New Roman" w:hAnsi="Times New Roman" w:cs="Times New Roman"/>
-          <w:color w:val="222222"/>
-          <w:sz w:val="24"/>
-          <w:szCs w:val="24"/>
-          <w:shd w:val="clear" w:color="auto" w:fill="FFFFFF"/>
-          <w:lang w:val="en-US"/>
-        </w:rPr>
-        <w:t xml:space="preserve">, E.M., Fusco, E.J., Jackson, M.R., </w:t>
-      </w:r>
-      <w:proofErr w:type="spellStart"/>
-      <w:r>
-        <w:rPr>
-          <w:rFonts w:ascii="Times New Roman" w:hAnsi="Times New Roman" w:cs="Times New Roman"/>
-          <w:color w:val="222222"/>
-          <w:sz w:val="24"/>
-          <w:szCs w:val="24"/>
-          <w:shd w:val="clear" w:color="auto" w:fill="FFFFFF"/>
-          <w:lang w:val="en-US"/>
-        </w:rPr>
-        <w:t>Laginhas</w:t>
-      </w:r>
-      <w:proofErr w:type="spellEnd"/>
-      <w:r>
-        <w:rPr>
-          <w:rFonts w:ascii="Times New Roman" w:hAnsi="Times New Roman" w:cs="Times New Roman"/>
-          <w:color w:val="222222"/>
-          <w:sz w:val="24"/>
-          <w:szCs w:val="24"/>
-          <w:shd w:val="clear" w:color="auto" w:fill="FFFFFF"/>
-          <w:lang w:val="en-US"/>
-        </w:rPr>
-        <w:t xml:space="preserve">, B.B., Morelli, T.L., Allen, J.M., </w:t>
-      </w:r>
-      <w:proofErr w:type="spellStart"/>
-      <w:r>
-        <w:rPr>
-          <w:rFonts w:ascii="Times New Roman" w:hAnsi="Times New Roman" w:cs="Times New Roman"/>
-          <w:color w:val="222222"/>
-          <w:sz w:val="24"/>
-          <w:szCs w:val="24"/>
-          <w:shd w:val="clear" w:color="auto" w:fill="FFFFFF"/>
-          <w:lang w:val="en-US"/>
-        </w:rPr>
-        <w:t>Pasquarella</w:t>
-      </w:r>
-      <w:proofErr w:type="spellEnd"/>
-      <w:r>
-        <w:rPr>
-          <w:rFonts w:ascii="Times New Roman" w:hAnsi="Times New Roman" w:cs="Times New Roman"/>
-          <w:color w:val="222222"/>
-          <w:sz w:val="24"/>
-          <w:szCs w:val="24"/>
-          <w:shd w:val="clear" w:color="auto" w:fill="FFFFFF"/>
-          <w:lang w:val="en-US"/>
-        </w:rPr>
-        <w:t xml:space="preserve">, V.J., &amp; Bradley, B.A. (2020). Incorporating climate change into invasive species management: insights from managers. </w:t>
+      <w:r>
+        <w:rPr>
+          <w:rFonts w:ascii="Times New Roman" w:hAnsi="Times New Roman" w:cs="Times New Roman"/>
+          <w:color w:val="222222"/>
+          <w:sz w:val="24"/>
+          <w:szCs w:val="24"/>
+          <w:shd w:val="clear" w:color="auto" w:fill="FFFFFF"/>
+          <w:lang w:val="en-US"/>
+        </w:rPr>
+        <w:t xml:space="preserve">Beaury, E.M., Fusco, E.J., Jackson, M.R., Laginhas, B.B., Morelli, T.L., Allen, J.M., Pasquarella, V.J., &amp; Bradley, B.A. (2020). Incorporating climate change into invasive species management: insights from managers. </w:t>
       </w:r>
       <w:r>
         <w:rPr>
@@ -13607,7 +12114,6 @@
         </w:rPr>
         <w:t xml:space="preserve">Blundell, A.G. &amp; Peart, D.R. (1998). Distance-dependence in herbivory and foliar condition for juvenile </w:t>
       </w:r>
-      <w:proofErr w:type="spellStart"/>
       <w:r>
         <w:rPr>
           <w:rFonts w:ascii="Times New Roman" w:hAnsi="Times New Roman" w:cs="Times New Roman"/>
@@ -13621,7 +12127,6 @@
         </w:rPr>
         <w:t>Shorea</w:t>
       </w:r>
-      <w:proofErr w:type="spellEnd"/>
       <w:r>
         <w:rPr>
           <w:rFonts w:ascii="Times New Roman" w:hAnsi="Times New Roman" w:cs="Times New Roman"/>
@@ -13633,7 +12138,6 @@
         </w:rPr>
         <w:t xml:space="preserve"> trees in Bornean dipterocarp rain forest. </w:t>
       </w:r>
-      <w:proofErr w:type="spellStart"/>
       <w:r>
         <w:rPr>
           <w:rFonts w:ascii="Times New Roman" w:hAnsi="Times New Roman" w:cs="Times New Roman"/>
@@ -13647,7 +12151,6 @@
         </w:rPr>
         <w:t>Oecologia</w:t>
       </w:r>
-      <w:proofErr w:type="spellEnd"/>
       <w:r>
         <w:rPr>
           <w:rFonts w:ascii="Times New Roman" w:hAnsi="Times New Roman" w:cs="Times New Roman"/>
@@ -13682,55 +12185,7 @@
           <w:shd w:val="clear" w:color="auto" w:fill="FFFFFF"/>
           <w:lang w:val="en-US"/>
         </w:rPr>
-        <w:t xml:space="preserve">Bullock, J.M., White, S.M., Prudhomme, C., Tansey, C., </w:t>
-      </w:r>
-      <w:proofErr w:type="spellStart"/>
-      <w:r>
-        <w:rPr>
-          <w:rFonts w:ascii="Times New Roman" w:hAnsi="Times New Roman" w:cs="Times New Roman"/>
-          <w:color w:val="222222"/>
-          <w:sz w:val="24"/>
-          <w:szCs w:val="24"/>
-          <w:shd w:val="clear" w:color="auto" w:fill="FFFFFF"/>
-          <w:lang w:val="en-US"/>
-        </w:rPr>
-        <w:t>Perea</w:t>
-      </w:r>
-      <w:proofErr w:type="spellEnd"/>
-      <w:r>
-        <w:rPr>
-          <w:rFonts w:ascii="Times New Roman" w:hAnsi="Times New Roman" w:cs="Times New Roman"/>
-          <w:color w:val="222222"/>
-          <w:sz w:val="24"/>
-          <w:szCs w:val="24"/>
-          <w:shd w:val="clear" w:color="auto" w:fill="FFFFFF"/>
-          <w:lang w:val="en-US"/>
-        </w:rPr>
-        <w:t xml:space="preserve">, R., &amp; </w:t>
-      </w:r>
-      <w:proofErr w:type="spellStart"/>
-      <w:r>
-        <w:rPr>
-          <w:rFonts w:ascii="Times New Roman" w:hAnsi="Times New Roman" w:cs="Times New Roman"/>
-          <w:color w:val="222222"/>
-          <w:sz w:val="24"/>
-          <w:szCs w:val="24"/>
-          <w:shd w:val="clear" w:color="auto" w:fill="FFFFFF"/>
-          <w:lang w:val="en-US"/>
-        </w:rPr>
-        <w:t>Hooftman</w:t>
-      </w:r>
-      <w:proofErr w:type="spellEnd"/>
-      <w:r>
-        <w:rPr>
-          <w:rFonts w:ascii="Times New Roman" w:hAnsi="Times New Roman" w:cs="Times New Roman"/>
-          <w:color w:val="222222"/>
-          <w:sz w:val="24"/>
-          <w:szCs w:val="24"/>
-          <w:shd w:val="clear" w:color="auto" w:fill="FFFFFF"/>
-          <w:lang w:val="en-US"/>
-        </w:rPr>
-        <w:t xml:space="preserve">, D.A. (2012). </w:t>
+        <w:t xml:space="preserve">Bullock, J.M., White, S.M., Prudhomme, C., Tansey, C., Perea, R., &amp; Hooftman, D.A. (2012). </w:t>
       </w:r>
       <w:r>
         <w:rPr>
@@ -13906,175 +12361,17 @@
           <w:lang w:val="en-US"/>
         </w:rPr>
       </w:pPr>
-      <w:proofErr w:type="spellStart"/>
-      <w:r>
-        <w:rPr>
-          <w:rFonts w:ascii="Times New Roman" w:hAnsi="Times New Roman" w:cs="Times New Roman"/>
-          <w:color w:val="222222"/>
-          <w:sz w:val="24"/>
-          <w:szCs w:val="24"/>
-          <w:shd w:val="clear" w:color="auto" w:fill="FFFFFF"/>
-          <w:lang w:val="en-US"/>
-        </w:rPr>
-        <w:t>Caplat</w:t>
-      </w:r>
-      <w:proofErr w:type="spellEnd"/>
-      <w:r>
-        <w:rPr>
-          <w:rFonts w:ascii="Times New Roman" w:hAnsi="Times New Roman" w:cs="Times New Roman"/>
-          <w:color w:val="222222"/>
-          <w:sz w:val="24"/>
-          <w:szCs w:val="24"/>
-          <w:shd w:val="clear" w:color="auto" w:fill="FFFFFF"/>
-          <w:lang w:val="en-US"/>
-        </w:rPr>
-        <w:t xml:space="preserve">, P., </w:t>
-      </w:r>
-      <w:proofErr w:type="spellStart"/>
-      <w:r>
-        <w:rPr>
-          <w:rFonts w:ascii="Times New Roman" w:hAnsi="Times New Roman" w:cs="Times New Roman"/>
-          <w:color w:val="222222"/>
-          <w:sz w:val="24"/>
-          <w:szCs w:val="24"/>
-          <w:shd w:val="clear" w:color="auto" w:fill="FFFFFF"/>
-          <w:lang w:val="en-US"/>
-        </w:rPr>
-        <w:t>Cheptou</w:t>
-      </w:r>
-      <w:proofErr w:type="spellEnd"/>
-      <w:r>
-        <w:rPr>
-          <w:rFonts w:ascii="Times New Roman" w:hAnsi="Times New Roman" w:cs="Times New Roman"/>
-          <w:color w:val="222222"/>
-          <w:sz w:val="24"/>
-          <w:szCs w:val="24"/>
-          <w:shd w:val="clear" w:color="auto" w:fill="FFFFFF"/>
-          <w:lang w:val="en-US"/>
-        </w:rPr>
-        <w:t xml:space="preserve">, P.O., Diez, J., </w:t>
-      </w:r>
-      <w:proofErr w:type="spellStart"/>
-      <w:r>
-        <w:rPr>
-          <w:rFonts w:ascii="Times New Roman" w:hAnsi="Times New Roman" w:cs="Times New Roman"/>
-          <w:color w:val="222222"/>
-          <w:sz w:val="24"/>
-          <w:szCs w:val="24"/>
-          <w:shd w:val="clear" w:color="auto" w:fill="FFFFFF"/>
-          <w:lang w:val="en-US"/>
-        </w:rPr>
-        <w:t>Guisan</w:t>
-      </w:r>
-      <w:proofErr w:type="spellEnd"/>
-      <w:r>
-        <w:rPr>
-          <w:rFonts w:ascii="Times New Roman" w:hAnsi="Times New Roman" w:cs="Times New Roman"/>
-          <w:color w:val="222222"/>
-          <w:sz w:val="24"/>
-          <w:szCs w:val="24"/>
-          <w:shd w:val="clear" w:color="auto" w:fill="FFFFFF"/>
-          <w:lang w:val="en-US"/>
-        </w:rPr>
-        <w:t xml:space="preserve">, A., Larson, B.M., </w:t>
-      </w:r>
-      <w:proofErr w:type="spellStart"/>
-      <w:r>
-        <w:rPr>
-          <w:rFonts w:ascii="Times New Roman" w:hAnsi="Times New Roman" w:cs="Times New Roman"/>
-          <w:color w:val="222222"/>
-          <w:sz w:val="24"/>
-          <w:szCs w:val="24"/>
-          <w:shd w:val="clear" w:color="auto" w:fill="FFFFFF"/>
-          <w:lang w:val="en-US"/>
-        </w:rPr>
-        <w:t>Macdougall</w:t>
-      </w:r>
-      <w:proofErr w:type="spellEnd"/>
-      <w:r>
-        <w:rPr>
-          <w:rFonts w:ascii="Times New Roman" w:hAnsi="Times New Roman" w:cs="Times New Roman"/>
-          <w:color w:val="222222"/>
-          <w:sz w:val="24"/>
-          <w:szCs w:val="24"/>
-          <w:shd w:val="clear" w:color="auto" w:fill="FFFFFF"/>
-          <w:lang w:val="en-US"/>
-        </w:rPr>
-        <w:t xml:space="preserve">, A.S., </w:t>
-      </w:r>
-      <w:proofErr w:type="spellStart"/>
-      <w:r>
-        <w:rPr>
-          <w:rFonts w:ascii="Times New Roman" w:hAnsi="Times New Roman" w:cs="Times New Roman"/>
-          <w:color w:val="222222"/>
-          <w:sz w:val="24"/>
-          <w:szCs w:val="24"/>
-          <w:shd w:val="clear" w:color="auto" w:fill="FFFFFF"/>
-          <w:lang w:val="en-US"/>
-        </w:rPr>
-        <w:t>Peltzer</w:t>
-      </w:r>
-      <w:proofErr w:type="spellEnd"/>
-      <w:r>
-        <w:rPr>
-          <w:rFonts w:ascii="Times New Roman" w:hAnsi="Times New Roman" w:cs="Times New Roman"/>
-          <w:color w:val="222222"/>
-          <w:sz w:val="24"/>
-          <w:szCs w:val="24"/>
-          <w:shd w:val="clear" w:color="auto" w:fill="FFFFFF"/>
-          <w:lang w:val="en-US"/>
-        </w:rPr>
-        <w:t xml:space="preserve">, D.A., Richardson, D.M., Shea, K., van </w:t>
-      </w:r>
-      <w:proofErr w:type="spellStart"/>
-      <w:r>
-        <w:rPr>
-          <w:rFonts w:ascii="Times New Roman" w:hAnsi="Times New Roman" w:cs="Times New Roman"/>
-          <w:color w:val="222222"/>
-          <w:sz w:val="24"/>
-          <w:szCs w:val="24"/>
-          <w:shd w:val="clear" w:color="auto" w:fill="FFFFFF"/>
-          <w:lang w:val="en-US"/>
-        </w:rPr>
-        <w:t>Kleunen</w:t>
-      </w:r>
-      <w:proofErr w:type="spellEnd"/>
-      <w:r>
-        <w:rPr>
-          <w:rFonts w:ascii="Times New Roman" w:hAnsi="Times New Roman" w:cs="Times New Roman"/>
-          <w:color w:val="222222"/>
-          <w:sz w:val="24"/>
-          <w:szCs w:val="24"/>
-          <w:shd w:val="clear" w:color="auto" w:fill="FFFFFF"/>
-          <w:lang w:val="en-US"/>
-        </w:rPr>
-        <w:t>, M., Zhang, R.</w:t>
-      </w:r>
-      <w:proofErr w:type="gramStart"/>
-      <w:r>
-        <w:rPr>
-          <w:rFonts w:ascii="Times New Roman" w:hAnsi="Times New Roman" w:cs="Times New Roman"/>
-          <w:color w:val="222222"/>
-          <w:sz w:val="24"/>
-          <w:szCs w:val="24"/>
-          <w:shd w:val="clear" w:color="auto" w:fill="FFFFFF"/>
-          <w:lang w:val="en-US"/>
-        </w:rPr>
-        <w:t>,  &amp;</w:t>
-      </w:r>
-      <w:proofErr w:type="gramEnd"/>
-      <w:r>
-        <w:rPr>
-          <w:rFonts w:ascii="Times New Roman" w:hAnsi="Times New Roman" w:cs="Times New Roman"/>
-          <w:color w:val="222222"/>
-          <w:sz w:val="24"/>
-          <w:szCs w:val="24"/>
-          <w:shd w:val="clear" w:color="auto" w:fill="FFFFFF"/>
-          <w:lang w:val="en-US"/>
-        </w:rPr>
-        <w:t xml:space="preserve"> Buckley, Y. M. (2013). </w:t>
-      </w:r>
-      <w:proofErr w:type="gramStart"/>
+      <w:r>
+        <w:rPr>
+          <w:rFonts w:ascii="Times New Roman" w:hAnsi="Times New Roman" w:cs="Times New Roman"/>
+          <w:color w:val="222222"/>
+          <w:sz w:val="24"/>
+          <w:szCs w:val="24"/>
+          <w:shd w:val="clear" w:color="auto" w:fill="FFFFFF"/>
+          <w:lang w:val="en-US"/>
+        </w:rPr>
+        <w:t xml:space="preserve">Caplat, P., Cheptou, P.O., Diez, J., Guisan, A., Larson, B.M., Macdougall, A.S., Peltzer, D.A., Richardson, D.M., Shea, K., van Kleunen, M., Zhang, R.,  &amp; Buckley, Y. M. (2013). </w:t>
+      </w:r>
       <w:r>
         <w:rPr>
           <w:rFonts w:ascii="Times New Roman" w:hAnsi="Times New Roman" w:cs="Times New Roman"/>
@@ -14085,19 +12382,7 @@
           <w:lang w:val="en-US"/>
         </w:rPr>
         <w:lastRenderedPageBreak/>
-        <w:t>Movement,</w:t>
-      </w:r>
-      <w:proofErr w:type="gramEnd"/>
-      <w:r>
-        <w:rPr>
-          <w:rFonts w:ascii="Times New Roman" w:hAnsi="Times New Roman" w:cs="Times New Roman"/>
-          <w:color w:val="222222"/>
-          <w:sz w:val="24"/>
-          <w:szCs w:val="24"/>
-          <w:shd w:val="clear" w:color="auto" w:fill="FFFFFF"/>
-          <w:lang w:val="en-US"/>
-        </w:rPr>
-        <w:t xml:space="preserve"> impacts and management of plant distributions in response to climate change: insights from invasions. </w:t>
+        <w:t xml:space="preserve">Movement, impacts and management of plant distributions in response to climate change: insights from invasions. </w:t>
       </w:r>
       <w:r>
         <w:rPr>
@@ -14146,81 +12431,8 @@
           <w:shd w:val="clear" w:color="auto" w:fill="FFFFFF"/>
           <w:lang w:val="en-US"/>
         </w:rPr>
-        <w:t xml:space="preserve">Clark, J.S., </w:t>
-      </w:r>
-      <w:proofErr w:type="spellStart"/>
-      <w:r>
-        <w:rPr>
-          <w:rFonts w:ascii="Times New Roman" w:hAnsi="Times New Roman" w:cs="Times New Roman"/>
-          <w:color w:val="222222"/>
-          <w:sz w:val="24"/>
-          <w:szCs w:val="24"/>
-          <w:shd w:val="clear" w:color="auto" w:fill="FFFFFF"/>
-          <w:lang w:val="en-US"/>
-        </w:rPr>
-        <w:t>Fastie</w:t>
-      </w:r>
-      <w:proofErr w:type="spellEnd"/>
-      <w:r>
-        <w:rPr>
-          <w:rFonts w:ascii="Times New Roman" w:hAnsi="Times New Roman" w:cs="Times New Roman"/>
-          <w:color w:val="222222"/>
-          <w:sz w:val="24"/>
-          <w:szCs w:val="24"/>
-          <w:shd w:val="clear" w:color="auto" w:fill="FFFFFF"/>
-          <w:lang w:val="en-US"/>
-        </w:rPr>
-        <w:t xml:space="preserve">, C., Hurtt, G., Jackson, S.T., Johnson, C., King, G.A., Lewis, M., Lynch, J., </w:t>
-      </w:r>
-      <w:proofErr w:type="spellStart"/>
-      <w:r>
-        <w:rPr>
-          <w:rFonts w:ascii="Times New Roman" w:hAnsi="Times New Roman" w:cs="Times New Roman"/>
-          <w:color w:val="222222"/>
-          <w:sz w:val="24"/>
-          <w:szCs w:val="24"/>
-          <w:shd w:val="clear" w:color="auto" w:fill="FFFFFF"/>
-          <w:lang w:val="en-US"/>
-        </w:rPr>
-        <w:t>Pacala</w:t>
-      </w:r>
-      <w:proofErr w:type="spellEnd"/>
-      <w:r>
-        <w:rPr>
-          <w:rFonts w:ascii="Times New Roman" w:hAnsi="Times New Roman" w:cs="Times New Roman"/>
-          <w:color w:val="222222"/>
-          <w:sz w:val="24"/>
-          <w:szCs w:val="24"/>
-          <w:shd w:val="clear" w:color="auto" w:fill="FFFFFF"/>
-          <w:lang w:val="en-US"/>
-        </w:rPr>
-        <w:t xml:space="preserve">, S., Prentice, C., &amp; Schupp, E.W. (1998). Reid's paradox of rapid plant migration: dispersal theory and interpretation of </w:t>
-      </w:r>
-      <w:proofErr w:type="spellStart"/>
-      <w:r>
-        <w:rPr>
-          <w:rFonts w:ascii="Times New Roman" w:hAnsi="Times New Roman" w:cs="Times New Roman"/>
-          <w:color w:val="222222"/>
-          <w:sz w:val="24"/>
-          <w:szCs w:val="24"/>
-          <w:shd w:val="clear" w:color="auto" w:fill="FFFFFF"/>
-          <w:lang w:val="en-US"/>
-        </w:rPr>
-        <w:t>paleoecological</w:t>
-      </w:r>
-      <w:proofErr w:type="spellEnd"/>
-      <w:r>
-        <w:rPr>
-          <w:rFonts w:ascii="Times New Roman" w:hAnsi="Times New Roman" w:cs="Times New Roman"/>
-          <w:color w:val="222222"/>
-          <w:sz w:val="24"/>
-          <w:szCs w:val="24"/>
-          <w:shd w:val="clear" w:color="auto" w:fill="FFFFFF"/>
-          <w:lang w:val="en-US"/>
-        </w:rPr>
-        <w:t xml:space="preserve"> records. </w:t>
-      </w:r>
-      <w:proofErr w:type="spellStart"/>
+        <w:t xml:space="preserve">Clark, J.S., Fastie, C., Hurtt, G., Jackson, S.T., Johnson, C., King, G.A., Lewis, M., Lynch, J., Pacala, S., Prentice, C., &amp; Schupp, E.W. (1998). Reid's paradox of rapid plant migration: dispersal theory and interpretation of paleoecological records. </w:t>
+      </w:r>
       <w:r>
         <w:rPr>
           <w:rFonts w:ascii="Times New Roman" w:hAnsi="Times New Roman" w:cs="Times New Roman"/>
@@ -14234,7 +12446,6 @@
         </w:rPr>
         <w:t>BioScience</w:t>
       </w:r>
-      <w:proofErr w:type="spellEnd"/>
       <w:r>
         <w:rPr>
           <w:rFonts w:ascii="Times New Roman" w:hAnsi="Times New Roman" w:cs="Times New Roman"/>
@@ -14393,31 +12604,7 @@
           <w:shd w:val="clear" w:color="auto" w:fill="FFFFFF"/>
           <w:lang w:val="en-US"/>
         </w:rPr>
-        <w:t>Cousens, R.D. &amp; Rawlinson, A.A. (2001). When will plant morphology affect the shape of a seed dispersal “kernel</w:t>
-      </w:r>
-      <w:proofErr w:type="gramStart"/>
-      <w:r>
-        <w:rPr>
-          <w:rFonts w:ascii="Times New Roman" w:hAnsi="Times New Roman" w:cs="Times New Roman"/>
-          <w:color w:val="222222"/>
-          <w:sz w:val="24"/>
-          <w:szCs w:val="24"/>
-          <w:shd w:val="clear" w:color="auto" w:fill="FFFFFF"/>
-          <w:lang w:val="en-US"/>
-        </w:rPr>
-        <w:t>”?.</w:t>
-      </w:r>
-      <w:proofErr w:type="gramEnd"/>
-      <w:r>
-        <w:rPr>
-          <w:rFonts w:ascii="Times New Roman" w:hAnsi="Times New Roman" w:cs="Times New Roman"/>
-          <w:color w:val="222222"/>
-          <w:sz w:val="24"/>
-          <w:szCs w:val="24"/>
-          <w:shd w:val="clear" w:color="auto" w:fill="FFFFFF"/>
-          <w:lang w:val="en-US"/>
-        </w:rPr>
-        <w:t xml:space="preserve"> </w:t>
+        <w:t xml:space="preserve">Cousens, R.D. &amp; Rawlinson, A.A. (2001). When will plant morphology affect the shape of a seed dispersal “kernel”?. </w:t>
       </w:r>
       <w:r>
         <w:rPr>
@@ -14503,23 +12690,8 @@
           <w:shd w:val="clear" w:color="auto" w:fill="FFFFFF"/>
           <w:lang w:val="en-US"/>
         </w:rPr>
-        <w:t xml:space="preserve">Carduus </w:t>
-      </w:r>
-      <w:proofErr w:type="spellStart"/>
-      <w:r>
-        <w:rPr>
-          <w:rFonts w:ascii="Times New Roman" w:hAnsi="Times New Roman" w:cs="Times New Roman"/>
-          <w:i/>
-          <w:iCs/>
-          <w:color w:val="222222"/>
-          <w:sz w:val="24"/>
-          <w:szCs w:val="24"/>
-          <w:shd w:val="clear" w:color="auto" w:fill="FFFFFF"/>
-          <w:lang w:val="en-US"/>
-        </w:rPr>
-        <w:t>acanthoides</w:t>
-      </w:r>
-      <w:proofErr w:type="spellEnd"/>
+        <w:t>Carduus acanthoides</w:t>
+      </w:r>
       <w:r>
         <w:rPr>
           <w:rFonts w:ascii="Times New Roman" w:hAnsi="Times New Roman" w:cs="Times New Roman"/>
@@ -14569,29 +12741,16 @@
           <w:lang w:val="en-US"/>
         </w:rPr>
       </w:pPr>
-      <w:proofErr w:type="spellStart"/>
-      <w:r>
-        <w:rPr>
-          <w:rFonts w:ascii="Times New Roman" w:hAnsi="Times New Roman" w:cs="Times New Roman"/>
-          <w:color w:val="222222"/>
-          <w:sz w:val="24"/>
-          <w:szCs w:val="24"/>
-          <w:shd w:val="clear" w:color="auto" w:fill="FFFFFF"/>
-          <w:lang w:val="en-US"/>
-        </w:rPr>
-        <w:t>Ellner</w:t>
-      </w:r>
-      <w:proofErr w:type="spellEnd"/>
-      <w:r>
-        <w:rPr>
-          <w:rFonts w:ascii="Times New Roman" w:hAnsi="Times New Roman" w:cs="Times New Roman"/>
-          <w:color w:val="222222"/>
-          <w:sz w:val="24"/>
-          <w:szCs w:val="24"/>
-          <w:shd w:val="clear" w:color="auto" w:fill="FFFFFF"/>
-          <w:lang w:val="en-US"/>
-        </w:rPr>
-        <w:t xml:space="preserve">, S.P. &amp; Rees, M. (2006). Integral projection models for species with complex demography. </w:t>
+      <w:r>
+        <w:rPr>
+          <w:rFonts w:ascii="Times New Roman" w:hAnsi="Times New Roman" w:cs="Times New Roman"/>
+          <w:color w:val="222222"/>
+          <w:sz w:val="24"/>
+          <w:szCs w:val="24"/>
+          <w:shd w:val="clear" w:color="auto" w:fill="FFFFFF"/>
+          <w:lang w:val="en-US"/>
+        </w:rPr>
+        <w:t xml:space="preserve">Ellner, S.P. &amp; Rees, M. (2006). Integral projection models for species with complex demography. </w:t>
       </w:r>
       <w:r>
         <w:rPr>
@@ -14640,31 +12799,7 @@
           <w:shd w:val="clear" w:color="auto" w:fill="FFFFFF"/>
           <w:lang w:val="en-US"/>
         </w:rPr>
-        <w:t xml:space="preserve">Hellmann, J.J., Byers, J.E., </w:t>
-      </w:r>
-      <w:proofErr w:type="spellStart"/>
-      <w:r>
-        <w:rPr>
-          <w:rFonts w:ascii="Times New Roman" w:hAnsi="Times New Roman" w:cs="Times New Roman"/>
-          <w:color w:val="222222"/>
-          <w:sz w:val="24"/>
-          <w:szCs w:val="24"/>
-          <w:shd w:val="clear" w:color="auto" w:fill="FFFFFF"/>
-          <w:lang w:val="en-US"/>
-        </w:rPr>
-        <w:t>Bierwagen</w:t>
-      </w:r>
-      <w:proofErr w:type="spellEnd"/>
-      <w:r>
-        <w:rPr>
-          <w:rFonts w:ascii="Times New Roman" w:hAnsi="Times New Roman" w:cs="Times New Roman"/>
-          <w:color w:val="222222"/>
-          <w:sz w:val="24"/>
-          <w:szCs w:val="24"/>
-          <w:shd w:val="clear" w:color="auto" w:fill="FFFFFF"/>
-          <w:lang w:val="en-US"/>
-        </w:rPr>
-        <w:t>, B.G., &amp; Dukes, J. S. (2008). Five potential consequences of climate change for invasive species. </w:t>
+        <w:t>Hellmann, J.J., Byers, J.E., Bierwagen, B.G., &amp; Dukes, J. S. (2008). Five potential consequences of climate change for invasive species. </w:t>
       </w:r>
       <w:r>
         <w:rPr>
@@ -14789,79 +12924,7 @@
           <w:lang w:val="en-US"/>
         </w:rPr>
         <w:lastRenderedPageBreak/>
-        <w:t xml:space="preserve">Johnson, J. S., Cantrell, R. S., </w:t>
-      </w:r>
-      <w:proofErr w:type="spellStart"/>
-      <w:r>
-        <w:rPr>
-          <w:rFonts w:ascii="Times New Roman" w:hAnsi="Times New Roman" w:cs="Times New Roman"/>
-          <w:color w:val="222222"/>
-          <w:sz w:val="24"/>
-          <w:szCs w:val="24"/>
-          <w:shd w:val="clear" w:color="auto" w:fill="FFFFFF"/>
-          <w:lang w:val="en-US"/>
-        </w:rPr>
-        <w:t>Cosner</w:t>
-      </w:r>
-      <w:proofErr w:type="spellEnd"/>
-      <w:r>
-        <w:rPr>
-          <w:rFonts w:ascii="Times New Roman" w:hAnsi="Times New Roman" w:cs="Times New Roman"/>
-          <w:color w:val="222222"/>
-          <w:sz w:val="24"/>
-          <w:szCs w:val="24"/>
-          <w:shd w:val="clear" w:color="auto" w:fill="FFFFFF"/>
-          <w:lang w:val="en-US"/>
-        </w:rPr>
-        <w:t xml:space="preserve">, C., </w:t>
-      </w:r>
-      <w:proofErr w:type="spellStart"/>
-      <w:r>
-        <w:rPr>
-          <w:rFonts w:ascii="Times New Roman" w:hAnsi="Times New Roman" w:cs="Times New Roman"/>
-          <w:color w:val="222222"/>
-          <w:sz w:val="24"/>
-          <w:szCs w:val="24"/>
-          <w:shd w:val="clear" w:color="auto" w:fill="FFFFFF"/>
-          <w:lang w:val="en-US"/>
-        </w:rPr>
-        <w:t>Hartig</w:t>
-      </w:r>
-      <w:proofErr w:type="spellEnd"/>
-      <w:r>
-        <w:rPr>
-          <w:rFonts w:ascii="Times New Roman" w:hAnsi="Times New Roman" w:cs="Times New Roman"/>
-          <w:color w:val="222222"/>
-          <w:sz w:val="24"/>
-          <w:szCs w:val="24"/>
-          <w:shd w:val="clear" w:color="auto" w:fill="FFFFFF"/>
-          <w:lang w:val="en-US"/>
-        </w:rPr>
-        <w:t xml:space="preserve">, F., Hastings, A., Rogers, H. S., Schupp, E. W., Shea, K., Teller, B. J., Yu, X. </w:t>
-      </w:r>
-      <w:proofErr w:type="spellStart"/>
-      <w:r>
-        <w:rPr>
-          <w:rFonts w:ascii="Times New Roman" w:hAnsi="Times New Roman" w:cs="Times New Roman"/>
-          <w:color w:val="222222"/>
-          <w:sz w:val="24"/>
-          <w:szCs w:val="24"/>
-          <w:shd w:val="clear" w:color="auto" w:fill="FFFFFF"/>
-          <w:lang w:val="en-US"/>
-        </w:rPr>
-        <w:t>Zurell</w:t>
-      </w:r>
-      <w:proofErr w:type="spellEnd"/>
-      <w:r>
-        <w:rPr>
-          <w:rFonts w:ascii="Times New Roman" w:hAnsi="Times New Roman" w:cs="Times New Roman"/>
-          <w:color w:val="222222"/>
-          <w:sz w:val="24"/>
-          <w:szCs w:val="24"/>
-          <w:shd w:val="clear" w:color="auto" w:fill="FFFFFF"/>
-          <w:lang w:val="en-US"/>
-        </w:rPr>
-        <w:t xml:space="preserve">, </w:t>
+        <w:t xml:space="preserve">Johnson, J. S., Cantrell, R. S., Cosner, C., Hartig, F., Hastings, A., Rogers, H. S., Schupp, E. W., Shea, K., Teller, B. J., Yu, X. Zurell, </w:t>
       </w:r>
       <w:r>
         <w:rPr>
@@ -14883,59 +12946,20 @@
           <w:shd w:val="clear" w:color="auto" w:fill="FFFFFF"/>
           <w:lang w:val="en-US"/>
         </w:rPr>
-        <w:t xml:space="preserve">, &amp; </w:t>
-      </w:r>
-      <w:proofErr w:type="spellStart"/>
-      <w:r>
-        <w:rPr>
-          <w:rFonts w:ascii="Times New Roman" w:hAnsi="Times New Roman" w:cs="Times New Roman"/>
-          <w:color w:val="222222"/>
-          <w:sz w:val="24"/>
-          <w:szCs w:val="24"/>
-          <w:shd w:val="clear" w:color="auto" w:fill="FFFFFF"/>
-          <w:lang w:val="en-US"/>
-        </w:rPr>
-        <w:t>Pufal</w:t>
-      </w:r>
-      <w:proofErr w:type="spellEnd"/>
-      <w:r>
-        <w:rPr>
-          <w:rFonts w:ascii="Times New Roman" w:hAnsi="Times New Roman" w:cs="Times New Roman"/>
-          <w:color w:val="222222"/>
-          <w:sz w:val="24"/>
-          <w:szCs w:val="24"/>
-          <w:shd w:val="clear" w:color="auto" w:fill="FFFFFF"/>
-          <w:lang w:val="en-US"/>
-        </w:rPr>
-        <w:t xml:space="preserve">, G. (2019). Rapid changes in seed dispersal traits may modify plant responses to global change. </w:t>
-      </w:r>
-      <w:proofErr w:type="spellStart"/>
-      <w:r>
-        <w:rPr>
-          <w:rFonts w:ascii="Times New Roman" w:hAnsi="Times New Roman" w:cs="Times New Roman"/>
-          <w:i/>
-          <w:iCs/>
-          <w:color w:val="222222"/>
-          <w:sz w:val="24"/>
-          <w:szCs w:val="24"/>
-          <w:shd w:val="clear" w:color="auto" w:fill="FFFFFF"/>
-          <w:lang w:val="en-US"/>
-        </w:rPr>
-        <w:t>AoB</w:t>
-      </w:r>
-      <w:proofErr w:type="spellEnd"/>
-      <w:r>
-        <w:rPr>
-          <w:rFonts w:ascii="Times New Roman" w:hAnsi="Times New Roman" w:cs="Times New Roman"/>
-          <w:i/>
-          <w:iCs/>
-          <w:color w:val="222222"/>
-          <w:sz w:val="24"/>
-          <w:szCs w:val="24"/>
-          <w:shd w:val="clear" w:color="auto" w:fill="FFFFFF"/>
-          <w:lang w:val="en-US"/>
-        </w:rPr>
-        <w:t xml:space="preserve"> Plants</w:t>
+        <w:t xml:space="preserve">, &amp; Pufal, G. (2019). Rapid changes in seed dispersal traits may modify plant responses to global change. </w:t>
+      </w:r>
+      <w:r>
+        <w:rPr>
+          <w:rFonts w:ascii="Times New Roman" w:hAnsi="Times New Roman" w:cs="Times New Roman"/>
+          <w:i/>
+          <w:iCs/>
+          <w:color w:val="222222"/>
+          <w:sz w:val="24"/>
+          <w:szCs w:val="24"/>
+          <w:shd w:val="clear" w:color="auto" w:fill="FFFFFF"/>
+          <w:lang w:val="en-US"/>
+        </w:rPr>
+        <w:t>AoB Plants</w:t>
       </w:r>
       <w:r>
         <w:rPr>
@@ -14962,77 +12986,16 @@
           <w:lang w:val="en-US"/>
         </w:rPr>
       </w:pPr>
-      <w:proofErr w:type="spellStart"/>
-      <w:r>
-        <w:rPr>
-          <w:rFonts w:ascii="Times New Roman" w:hAnsi="Times New Roman" w:cs="Times New Roman"/>
-          <w:color w:val="222222"/>
-          <w:sz w:val="24"/>
-          <w:szCs w:val="24"/>
-          <w:shd w:val="clear" w:color="auto" w:fill="FFFFFF"/>
-          <w:lang w:val="en-US"/>
-        </w:rPr>
-        <w:t>Jongejans</w:t>
-      </w:r>
-      <w:proofErr w:type="spellEnd"/>
-      <w:r>
-        <w:rPr>
-          <w:rFonts w:ascii="Times New Roman" w:hAnsi="Times New Roman" w:cs="Times New Roman"/>
-          <w:color w:val="222222"/>
-          <w:sz w:val="24"/>
-          <w:szCs w:val="24"/>
-          <w:shd w:val="clear" w:color="auto" w:fill="FFFFFF"/>
-          <w:lang w:val="en-US"/>
-        </w:rPr>
-        <w:t xml:space="preserve">, E., Shea, K., </w:t>
-      </w:r>
-      <w:proofErr w:type="spellStart"/>
-      <w:r>
-        <w:rPr>
-          <w:rFonts w:ascii="Times New Roman" w:hAnsi="Times New Roman" w:cs="Times New Roman"/>
-          <w:color w:val="222222"/>
-          <w:sz w:val="24"/>
-          <w:szCs w:val="24"/>
-          <w:shd w:val="clear" w:color="auto" w:fill="FFFFFF"/>
-          <w:lang w:val="en-US"/>
-        </w:rPr>
-        <w:t>Skarpaas</w:t>
-      </w:r>
-      <w:proofErr w:type="spellEnd"/>
-      <w:r>
-        <w:rPr>
-          <w:rFonts w:ascii="Times New Roman" w:hAnsi="Times New Roman" w:cs="Times New Roman"/>
-          <w:color w:val="222222"/>
-          <w:sz w:val="24"/>
-          <w:szCs w:val="24"/>
-          <w:shd w:val="clear" w:color="auto" w:fill="FFFFFF"/>
-          <w:lang w:val="en-US"/>
-        </w:rPr>
-        <w:t xml:space="preserve">, O., Kelly, D., &amp; </w:t>
-      </w:r>
-      <w:proofErr w:type="spellStart"/>
-      <w:r>
-        <w:rPr>
-          <w:rFonts w:ascii="Times New Roman" w:hAnsi="Times New Roman" w:cs="Times New Roman"/>
-          <w:color w:val="222222"/>
-          <w:sz w:val="24"/>
-          <w:szCs w:val="24"/>
-          <w:shd w:val="clear" w:color="auto" w:fill="FFFFFF"/>
-          <w:lang w:val="en-US"/>
-        </w:rPr>
-        <w:t>Ellner</w:t>
-      </w:r>
-      <w:proofErr w:type="spellEnd"/>
-      <w:r>
-        <w:rPr>
-          <w:rFonts w:ascii="Times New Roman" w:hAnsi="Times New Roman" w:cs="Times New Roman"/>
-          <w:color w:val="222222"/>
-          <w:sz w:val="24"/>
-          <w:szCs w:val="24"/>
-          <w:shd w:val="clear" w:color="auto" w:fill="FFFFFF"/>
-          <w:lang w:val="en-US"/>
-        </w:rPr>
-        <w:t xml:space="preserve">, S.P. (2011). Importance of individual and environmental variation for invasive species spread: a spatial integral projection model. </w:t>
+      <w:r>
+        <w:rPr>
+          <w:rFonts w:ascii="Times New Roman" w:hAnsi="Times New Roman" w:cs="Times New Roman"/>
+          <w:color w:val="222222"/>
+          <w:sz w:val="24"/>
+          <w:szCs w:val="24"/>
+          <w:shd w:val="clear" w:color="auto" w:fill="FFFFFF"/>
+          <w:lang w:val="en-US"/>
+        </w:rPr>
+        <w:t xml:space="preserve">Jongejans, E., Shea, K., Skarpaas, O., Kelly, D., &amp; Ellner, S.P. (2011). Importance of individual and environmental variation for invasive species spread: a spatial integral projection model. </w:t>
       </w:r>
       <w:r>
         <w:rPr>
@@ -15070,45 +13033,14 @@
           <w:lang w:val="en-US"/>
         </w:rPr>
       </w:pPr>
-      <w:proofErr w:type="spellStart"/>
-      <w:r>
-        <w:rPr>
-          <w:rFonts w:ascii="Times New Roman" w:hAnsi="Times New Roman" w:cs="Times New Roman"/>
-          <w:sz w:val="24"/>
-          <w:szCs w:val="24"/>
-          <w:lang w:val="en-US"/>
-        </w:rPr>
-        <w:t>Katul</w:t>
-      </w:r>
-      <w:proofErr w:type="spellEnd"/>
-      <w:r>
-        <w:rPr>
-          <w:rFonts w:ascii="Times New Roman" w:hAnsi="Times New Roman" w:cs="Times New Roman"/>
-          <w:sz w:val="24"/>
-          <w:szCs w:val="24"/>
-          <w:lang w:val="en-US"/>
-        </w:rPr>
-        <w:t xml:space="preserve">, G.G., </w:t>
-      </w:r>
-      <w:proofErr w:type="spellStart"/>
-      <w:r>
-        <w:rPr>
-          <w:rFonts w:ascii="Times New Roman" w:hAnsi="Times New Roman" w:cs="Times New Roman"/>
-          <w:sz w:val="24"/>
-          <w:szCs w:val="24"/>
-          <w:lang w:val="en-US"/>
-        </w:rPr>
-        <w:t>Porporato</w:t>
-      </w:r>
-      <w:proofErr w:type="spellEnd"/>
-      <w:r>
-        <w:rPr>
-          <w:rFonts w:ascii="Times New Roman" w:hAnsi="Times New Roman" w:cs="Times New Roman"/>
-          <w:sz w:val="24"/>
-          <w:szCs w:val="24"/>
-          <w:lang w:val="en-US"/>
-        </w:rPr>
-        <w:t xml:space="preserve">, A., Nathan, R., Siqueira, M., Soons, M.B., Poggi, D., Horn, H.S., &amp; Levin, S.A. (2005). Mechanistic analytical models for long-distance seed dispersal by wind. </w:t>
+      <w:r>
+        <w:rPr>
+          <w:rFonts w:ascii="Times New Roman" w:hAnsi="Times New Roman" w:cs="Times New Roman"/>
+          <w:sz w:val="24"/>
+          <w:szCs w:val="24"/>
+          <w:lang w:val="en-US"/>
+        </w:rPr>
+        <w:t xml:space="preserve">Katul, G.G., Porporato, A., Nathan, R., Siqueira, M., Soons, M.B., Poggi, D., Horn, H.S., &amp; Levin, S.A. (2005). Mechanistic analytical models for long-distance seed dispersal by wind. </w:t>
       </w:r>
       <w:r>
         <w:rPr>
@@ -15192,49 +13124,15 @@
           <w:lang w:val="en-US"/>
         </w:rPr>
       </w:pPr>
-      <w:proofErr w:type="spellStart"/>
-      <w:r>
-        <w:rPr>
-          <w:rFonts w:ascii="Times New Roman" w:hAnsi="Times New Roman" w:cs="Times New Roman"/>
-          <w:sz w:val="24"/>
-          <w:szCs w:val="24"/>
-          <w:shd w:val="clear" w:color="auto" w:fill="FFFFFF"/>
-          <w:lang w:val="en-US"/>
-        </w:rPr>
-        <w:t>Kot</w:t>
-      </w:r>
-      <w:proofErr w:type="spellEnd"/>
-      <w:r>
-        <w:rPr>
-          <w:rFonts w:ascii="Times New Roman" w:hAnsi="Times New Roman" w:cs="Times New Roman"/>
-          <w:sz w:val="24"/>
-          <w:szCs w:val="24"/>
-          <w:shd w:val="clear" w:color="auto" w:fill="FFFFFF"/>
-          <w:lang w:val="en-US"/>
-        </w:rPr>
-        <w:t xml:space="preserve">, M., Lewis, M.A. &amp; van den </w:t>
-      </w:r>
-      <w:proofErr w:type="spellStart"/>
-      <w:r>
-        <w:rPr>
-          <w:rFonts w:ascii="Times New Roman" w:hAnsi="Times New Roman" w:cs="Times New Roman"/>
-          <w:sz w:val="24"/>
-          <w:szCs w:val="24"/>
-          <w:shd w:val="clear" w:color="auto" w:fill="FFFFFF"/>
-          <w:lang w:val="en-US"/>
-        </w:rPr>
-        <w:t>Driessche</w:t>
-      </w:r>
-      <w:proofErr w:type="spellEnd"/>
-      <w:r>
-        <w:rPr>
-          <w:rFonts w:ascii="Times New Roman" w:hAnsi="Times New Roman" w:cs="Times New Roman"/>
-          <w:sz w:val="24"/>
-          <w:szCs w:val="24"/>
-          <w:shd w:val="clear" w:color="auto" w:fill="FFFFFF"/>
-          <w:lang w:val="en-US"/>
-        </w:rPr>
-        <w:t xml:space="preserve">, P. (1996). Dispersal data and the spread of invading organisms. </w:t>
+      <w:r>
+        <w:rPr>
+          <w:rFonts w:ascii="Times New Roman" w:hAnsi="Times New Roman" w:cs="Times New Roman"/>
+          <w:sz w:val="24"/>
+          <w:szCs w:val="24"/>
+          <w:shd w:val="clear" w:color="auto" w:fill="FFFFFF"/>
+          <w:lang w:val="en-US"/>
+        </w:rPr>
+        <w:t xml:space="preserve">Kot, M., Lewis, M.A. &amp; van den Driessche, P. (1996). Dispersal data and the spread of invading organisms. </w:t>
       </w:r>
       <w:r>
         <w:rPr>
@@ -15272,29 +13170,16 @@
           <w:lang w:val="en-US"/>
         </w:rPr>
       </w:pPr>
-      <w:proofErr w:type="spellStart"/>
-      <w:r>
-        <w:rPr>
-          <w:rFonts w:ascii="Times New Roman" w:hAnsi="Times New Roman" w:cs="Times New Roman"/>
-          <w:color w:val="222222"/>
-          <w:sz w:val="24"/>
-          <w:szCs w:val="24"/>
-          <w:shd w:val="clear" w:color="auto" w:fill="FFFFFF"/>
-          <w:lang w:val="en-US"/>
-        </w:rPr>
-        <w:t>Kuparinen</w:t>
-      </w:r>
-      <w:proofErr w:type="spellEnd"/>
-      <w:r>
-        <w:rPr>
-          <w:rFonts w:ascii="Times New Roman" w:hAnsi="Times New Roman" w:cs="Times New Roman"/>
-          <w:color w:val="222222"/>
-          <w:sz w:val="24"/>
-          <w:szCs w:val="24"/>
-          <w:shd w:val="clear" w:color="auto" w:fill="FFFFFF"/>
-          <w:lang w:val="en-US"/>
-        </w:rPr>
-        <w:t xml:space="preserve">, A. (2006). Mechanistic models for wind dispersal. </w:t>
+      <w:r>
+        <w:rPr>
+          <w:rFonts w:ascii="Times New Roman" w:hAnsi="Times New Roman" w:cs="Times New Roman"/>
+          <w:color w:val="222222"/>
+          <w:sz w:val="24"/>
+          <w:szCs w:val="24"/>
+          <w:shd w:val="clear" w:color="auto" w:fill="FFFFFF"/>
+          <w:lang w:val="en-US"/>
+        </w:rPr>
+        <w:t xml:space="preserve">Kuparinen, A. (2006). Mechanistic models for wind dispersal. </w:t>
       </w:r>
       <w:r>
         <w:rPr>
@@ -15334,77 +13219,16 @@
           <w:lang w:val="en-US"/>
         </w:rPr>
       </w:pPr>
-      <w:proofErr w:type="spellStart"/>
-      <w:r>
-        <w:rPr>
-          <w:rFonts w:ascii="Times New Roman" w:hAnsi="Times New Roman" w:cs="Times New Roman"/>
-          <w:color w:val="222222"/>
-          <w:sz w:val="24"/>
-          <w:szCs w:val="24"/>
-          <w:shd w:val="clear" w:color="auto" w:fill="FFFFFF"/>
-          <w:lang w:val="en-US"/>
-        </w:rPr>
-        <w:t>Kuparinen</w:t>
-      </w:r>
-      <w:proofErr w:type="spellEnd"/>
-      <w:r>
-        <w:rPr>
-          <w:rFonts w:ascii="Times New Roman" w:hAnsi="Times New Roman" w:cs="Times New Roman"/>
-          <w:color w:val="222222"/>
-          <w:sz w:val="24"/>
-          <w:szCs w:val="24"/>
-          <w:shd w:val="clear" w:color="auto" w:fill="FFFFFF"/>
-          <w:lang w:val="en-US"/>
-        </w:rPr>
-        <w:t xml:space="preserve">, A., </w:t>
-      </w:r>
-      <w:proofErr w:type="spellStart"/>
-      <w:r>
-        <w:rPr>
-          <w:rFonts w:ascii="Times New Roman" w:hAnsi="Times New Roman" w:cs="Times New Roman"/>
-          <w:color w:val="222222"/>
-          <w:sz w:val="24"/>
-          <w:szCs w:val="24"/>
-          <w:shd w:val="clear" w:color="auto" w:fill="FFFFFF"/>
-          <w:lang w:val="en-US"/>
-        </w:rPr>
-        <w:t>Katul</w:t>
-      </w:r>
-      <w:proofErr w:type="spellEnd"/>
-      <w:r>
-        <w:rPr>
-          <w:rFonts w:ascii="Times New Roman" w:hAnsi="Times New Roman" w:cs="Times New Roman"/>
-          <w:color w:val="222222"/>
-          <w:sz w:val="24"/>
-          <w:szCs w:val="24"/>
-          <w:shd w:val="clear" w:color="auto" w:fill="FFFFFF"/>
-          <w:lang w:val="en-US"/>
-        </w:rPr>
-        <w:t xml:space="preserve">, G., Nathan, R., &amp; </w:t>
-      </w:r>
-      <w:proofErr w:type="spellStart"/>
-      <w:r>
-        <w:rPr>
-          <w:rFonts w:ascii="Times New Roman" w:hAnsi="Times New Roman" w:cs="Times New Roman"/>
-          <w:color w:val="222222"/>
-          <w:sz w:val="24"/>
-          <w:szCs w:val="24"/>
-          <w:shd w:val="clear" w:color="auto" w:fill="FFFFFF"/>
-          <w:lang w:val="en-US"/>
-        </w:rPr>
-        <w:t>Schurr</w:t>
-      </w:r>
-      <w:proofErr w:type="spellEnd"/>
-      <w:r>
-        <w:rPr>
-          <w:rFonts w:ascii="Times New Roman" w:hAnsi="Times New Roman" w:cs="Times New Roman"/>
-          <w:color w:val="222222"/>
-          <w:sz w:val="24"/>
-          <w:szCs w:val="24"/>
-          <w:shd w:val="clear" w:color="auto" w:fill="FFFFFF"/>
-          <w:lang w:val="en-US"/>
-        </w:rPr>
-        <w:t xml:space="preserve">, F.M. (2009). Increases in air temperature can promote wind-driven dispersal and spread of plants. </w:t>
+      <w:r>
+        <w:rPr>
+          <w:rFonts w:ascii="Times New Roman" w:hAnsi="Times New Roman" w:cs="Times New Roman"/>
+          <w:color w:val="222222"/>
+          <w:sz w:val="24"/>
+          <w:szCs w:val="24"/>
+          <w:shd w:val="clear" w:color="auto" w:fill="FFFFFF"/>
+          <w:lang w:val="en-US"/>
+        </w:rPr>
+        <w:t xml:space="preserve">Kuparinen, A., Katul, G., Nathan, R., &amp; Schurr, F.M. (2009). Increases in air temperature can promote wind-driven dispersal and spread of plants. </w:t>
       </w:r>
       <w:r>
         <w:rPr>
@@ -15493,53 +13317,16 @@
           <w:lang w:val="en-US"/>
         </w:rPr>
       </w:pPr>
-      <w:proofErr w:type="spellStart"/>
-      <w:r>
-        <w:rPr>
-          <w:rFonts w:ascii="Times New Roman" w:hAnsi="Times New Roman" w:cs="Times New Roman"/>
-          <w:color w:val="222222"/>
-          <w:sz w:val="24"/>
-          <w:szCs w:val="24"/>
-          <w:shd w:val="clear" w:color="auto" w:fill="FFFFFF"/>
-          <w:lang w:val="en-US"/>
-        </w:rPr>
-        <w:t>Molau</w:t>
-      </w:r>
-      <w:proofErr w:type="spellEnd"/>
-      <w:r>
-        <w:rPr>
-          <w:rFonts w:ascii="Times New Roman" w:hAnsi="Times New Roman" w:cs="Times New Roman"/>
-          <w:color w:val="222222"/>
-          <w:sz w:val="24"/>
-          <w:szCs w:val="24"/>
-          <w:shd w:val="clear" w:color="auto" w:fill="FFFFFF"/>
-          <w:lang w:val="en-US"/>
-        </w:rPr>
-        <w:t xml:space="preserve">, U. &amp; </w:t>
-      </w:r>
-      <w:proofErr w:type="spellStart"/>
-      <w:r>
-        <w:rPr>
-          <w:rFonts w:ascii="Times New Roman" w:hAnsi="Times New Roman" w:cs="Times New Roman"/>
-          <w:color w:val="222222"/>
-          <w:sz w:val="24"/>
-          <w:szCs w:val="24"/>
-          <w:shd w:val="clear" w:color="auto" w:fill="FFFFFF"/>
-          <w:lang w:val="en-US"/>
-        </w:rPr>
-        <w:t>Mølgaard</w:t>
-      </w:r>
-      <w:proofErr w:type="spellEnd"/>
-      <w:r>
-        <w:rPr>
-          <w:rFonts w:ascii="Times New Roman" w:hAnsi="Times New Roman" w:cs="Times New Roman"/>
-          <w:color w:val="222222"/>
-          <w:sz w:val="24"/>
-          <w:szCs w:val="24"/>
-          <w:shd w:val="clear" w:color="auto" w:fill="FFFFFF"/>
-          <w:lang w:val="en-US"/>
-        </w:rPr>
-        <w:t>, P. (1996). International Tundra Experiment Manual. Danish Polar Centre, Copenhagen.</w:t>
+      <w:r>
+        <w:rPr>
+          <w:rFonts w:ascii="Times New Roman" w:hAnsi="Times New Roman" w:cs="Times New Roman"/>
+          <w:color w:val="222222"/>
+          <w:sz w:val="24"/>
+          <w:szCs w:val="24"/>
+          <w:shd w:val="clear" w:color="auto" w:fill="FFFFFF"/>
+          <w:lang w:val="en-US"/>
+        </w:rPr>
+        <w:t>Molau, U. &amp; Mølgaard, P. (1996). International Tundra Experiment Manual. Danish Polar Centre, Copenhagen.</w:t>
       </w:r>
     </w:p>
     <w:p>
@@ -15555,7 +13342,6 @@
           <w:lang w:val="en-US"/>
         </w:rPr>
       </w:pPr>
-      <w:proofErr w:type="spellStart"/>
       <w:r>
         <w:rPr>
           <w:rFonts w:ascii="Times New Roman" w:hAnsi="Times New Roman" w:cs="Times New Roman"/>
@@ -15566,43 +13352,7 @@
           <w:lang w:val="en-US"/>
         </w:rPr>
         <w:lastRenderedPageBreak/>
-        <w:t>Nanninga</w:t>
-      </w:r>
-      <w:proofErr w:type="spellEnd"/>
-      <w:r>
-        <w:rPr>
-          <w:rFonts w:ascii="Times New Roman" w:hAnsi="Times New Roman" w:cs="Times New Roman"/>
-          <w:color w:val="222222"/>
-          <w:sz w:val="24"/>
-          <w:szCs w:val="24"/>
-          <w:shd w:val="clear" w:color="auto" w:fill="FFFFFF"/>
-          <w:lang w:val="en-US"/>
-        </w:rPr>
-        <w:t xml:space="preserve">, G.B. &amp; </w:t>
-      </w:r>
-      <w:proofErr w:type="spellStart"/>
-      <w:r>
-        <w:rPr>
-          <w:rFonts w:ascii="Times New Roman" w:hAnsi="Times New Roman" w:cs="Times New Roman"/>
-          <w:color w:val="222222"/>
-          <w:sz w:val="24"/>
-          <w:szCs w:val="24"/>
-          <w:shd w:val="clear" w:color="auto" w:fill="FFFFFF"/>
-          <w:lang w:val="en-US"/>
-        </w:rPr>
-        <w:t>Berumen</w:t>
-      </w:r>
-      <w:proofErr w:type="spellEnd"/>
-      <w:r>
-        <w:rPr>
-          <w:rFonts w:ascii="Times New Roman" w:hAnsi="Times New Roman" w:cs="Times New Roman"/>
-          <w:color w:val="222222"/>
-          <w:sz w:val="24"/>
-          <w:szCs w:val="24"/>
-          <w:shd w:val="clear" w:color="auto" w:fill="FFFFFF"/>
-          <w:lang w:val="en-US"/>
-        </w:rPr>
-        <w:t xml:space="preserve">, M.L. (2014). The role of individual variation in marine larval dispersal. </w:t>
+        <w:t xml:space="preserve">Nanninga, G.B. &amp; Berumen, M.L. (2014). The role of individual variation in marine larval dispersal. </w:t>
       </w:r>
       <w:r>
         <w:rPr>
@@ -15889,103 +13639,7 @@
           <w:shd w:val="clear" w:color="auto" w:fill="FFFFFF"/>
           <w:lang w:val="en-US"/>
         </w:rPr>
-        <w:t xml:space="preserve">Nathan, R., </w:t>
-      </w:r>
-      <w:proofErr w:type="spellStart"/>
-      <w:r>
-        <w:rPr>
-          <w:rFonts w:ascii="Times New Roman" w:hAnsi="Times New Roman" w:cs="Times New Roman"/>
-          <w:color w:val="222222"/>
-          <w:sz w:val="24"/>
-          <w:szCs w:val="24"/>
-          <w:shd w:val="clear" w:color="auto" w:fill="FFFFFF"/>
-          <w:lang w:val="en-US"/>
-        </w:rPr>
-        <w:t>Katul</w:t>
-      </w:r>
-      <w:proofErr w:type="spellEnd"/>
-      <w:r>
-        <w:rPr>
-          <w:rFonts w:ascii="Times New Roman" w:hAnsi="Times New Roman" w:cs="Times New Roman"/>
-          <w:color w:val="222222"/>
-          <w:sz w:val="24"/>
-          <w:szCs w:val="24"/>
-          <w:shd w:val="clear" w:color="auto" w:fill="FFFFFF"/>
-          <w:lang w:val="en-US"/>
-        </w:rPr>
-        <w:t xml:space="preserve">, G.G., </w:t>
-      </w:r>
-      <w:proofErr w:type="spellStart"/>
-      <w:r>
-        <w:rPr>
-          <w:rFonts w:ascii="Times New Roman" w:hAnsi="Times New Roman" w:cs="Times New Roman"/>
-          <w:color w:val="222222"/>
-          <w:sz w:val="24"/>
-          <w:szCs w:val="24"/>
-          <w:shd w:val="clear" w:color="auto" w:fill="FFFFFF"/>
-          <w:lang w:val="en-US"/>
-        </w:rPr>
-        <w:t>Bohrer</w:t>
-      </w:r>
-      <w:proofErr w:type="spellEnd"/>
-      <w:r>
-        <w:rPr>
-          <w:rFonts w:ascii="Times New Roman" w:hAnsi="Times New Roman" w:cs="Times New Roman"/>
-          <w:color w:val="222222"/>
-          <w:sz w:val="24"/>
-          <w:szCs w:val="24"/>
-          <w:shd w:val="clear" w:color="auto" w:fill="FFFFFF"/>
-          <w:lang w:val="en-US"/>
-        </w:rPr>
-        <w:t xml:space="preserve">, G., </w:t>
-      </w:r>
-      <w:proofErr w:type="spellStart"/>
-      <w:r>
-        <w:rPr>
-          <w:rFonts w:ascii="Times New Roman" w:hAnsi="Times New Roman" w:cs="Times New Roman"/>
-          <w:color w:val="222222"/>
-          <w:sz w:val="24"/>
-          <w:szCs w:val="24"/>
-          <w:shd w:val="clear" w:color="auto" w:fill="FFFFFF"/>
-          <w:lang w:val="en-US"/>
-        </w:rPr>
-        <w:t>Kuparinen</w:t>
-      </w:r>
-      <w:proofErr w:type="spellEnd"/>
-      <w:r>
-        <w:rPr>
-          <w:rFonts w:ascii="Times New Roman" w:hAnsi="Times New Roman" w:cs="Times New Roman"/>
-          <w:color w:val="222222"/>
-          <w:sz w:val="24"/>
-          <w:szCs w:val="24"/>
-          <w:shd w:val="clear" w:color="auto" w:fill="FFFFFF"/>
-          <w:lang w:val="en-US"/>
-        </w:rPr>
-        <w:t xml:space="preserve">, A., Soons, M.B., Thompson, S.E., </w:t>
-      </w:r>
-      <w:proofErr w:type="spellStart"/>
-      <w:r>
-        <w:rPr>
-          <w:rFonts w:ascii="Times New Roman" w:hAnsi="Times New Roman" w:cs="Times New Roman"/>
-          <w:color w:val="222222"/>
-          <w:sz w:val="24"/>
-          <w:szCs w:val="24"/>
-          <w:shd w:val="clear" w:color="auto" w:fill="FFFFFF"/>
-          <w:lang w:val="en-US"/>
-        </w:rPr>
-        <w:t>Trakhtenbrot</w:t>
-      </w:r>
-      <w:proofErr w:type="spellEnd"/>
-      <w:r>
-        <w:rPr>
-          <w:rFonts w:ascii="Times New Roman" w:hAnsi="Times New Roman" w:cs="Times New Roman"/>
-          <w:color w:val="222222"/>
-          <w:sz w:val="24"/>
-          <w:szCs w:val="24"/>
-          <w:shd w:val="clear" w:color="auto" w:fill="FFFFFF"/>
-          <w:lang w:val="en-US"/>
-        </w:rPr>
-        <w:t xml:space="preserve">, A., &amp; Horn, H.S. (2011). Mechanistic models of seed dispersal by wind. </w:t>
+        <w:t xml:space="preserve">Nathan, R., Katul, G.G., Bohrer, G., Kuparinen, A., Soons, M.B., Thompson, S.E., Trakhtenbrot, A., &amp; Horn, H.S. (2011). Mechanistic models of seed dispersal by wind. </w:t>
       </w:r>
       <w:r>
         <w:rPr>
@@ -16074,55 +13728,17 @@
           <w:lang w:val="en-US"/>
         </w:rPr>
       </w:pPr>
-      <w:proofErr w:type="spellStart"/>
-      <w:r>
-        <w:rPr>
-          <w:rFonts w:ascii="Times New Roman" w:hAnsi="Times New Roman" w:cs="Times New Roman"/>
-          <w:color w:val="222222"/>
-          <w:sz w:val="24"/>
-          <w:szCs w:val="24"/>
-          <w:shd w:val="clear" w:color="auto" w:fill="FFFFFF"/>
-          <w:lang w:val="en-US"/>
-        </w:rPr>
-        <w:t>Norghauer</w:t>
-      </w:r>
-      <w:proofErr w:type="spellEnd"/>
-      <w:r>
-        <w:rPr>
-          <w:rFonts w:ascii="Times New Roman" w:hAnsi="Times New Roman" w:cs="Times New Roman"/>
-          <w:color w:val="222222"/>
-          <w:sz w:val="24"/>
-          <w:szCs w:val="24"/>
-          <w:shd w:val="clear" w:color="auto" w:fill="FFFFFF"/>
-          <w:lang w:val="en-US"/>
-        </w:rPr>
-        <w:t xml:space="preserve">, J.M., Grogan, J., Malcolm, J.R., &amp; </w:t>
-      </w:r>
-      <w:proofErr w:type="spellStart"/>
-      <w:r>
-        <w:rPr>
-          <w:rFonts w:ascii="Times New Roman" w:hAnsi="Times New Roman" w:cs="Times New Roman"/>
-          <w:color w:val="222222"/>
-          <w:sz w:val="24"/>
-          <w:szCs w:val="24"/>
-          <w:shd w:val="clear" w:color="auto" w:fill="FFFFFF"/>
-          <w:lang w:val="en-US"/>
-        </w:rPr>
-        <w:t>Felfili</w:t>
-      </w:r>
-      <w:proofErr w:type="spellEnd"/>
-      <w:r>
-        <w:rPr>
-          <w:rFonts w:ascii="Times New Roman" w:hAnsi="Times New Roman" w:cs="Times New Roman"/>
-          <w:color w:val="222222"/>
-          <w:sz w:val="24"/>
-          <w:szCs w:val="24"/>
-          <w:shd w:val="clear" w:color="auto" w:fill="FFFFFF"/>
-          <w:lang w:val="en-US"/>
-        </w:rPr>
-        <w:t xml:space="preserve">, J.M. (2010). Long-distance dispersal helps germinating mahogany seedlings escape defoliation by a specialist caterpillar. </w:t>
-      </w:r>
-      <w:proofErr w:type="spellStart"/>
+      <w:r>
+        <w:rPr>
+          <w:rFonts w:ascii="Times New Roman" w:hAnsi="Times New Roman" w:cs="Times New Roman"/>
+          <w:color w:val="222222"/>
+          <w:sz w:val="24"/>
+          <w:szCs w:val="24"/>
+          <w:shd w:val="clear" w:color="auto" w:fill="FFFFFF"/>
+          <w:lang w:val="en-US"/>
+        </w:rPr>
+        <w:t xml:space="preserve">Norghauer, J.M., Grogan, J., Malcolm, J.R., &amp; Felfili, J.M. (2010). Long-distance dispersal helps germinating mahogany seedlings escape defoliation by a specialist caterpillar. </w:t>
+      </w:r>
       <w:r>
         <w:rPr>
           <w:rFonts w:ascii="Times New Roman" w:hAnsi="Times New Roman" w:cs="Times New Roman"/>
@@ -16136,7 +13752,6 @@
         </w:rPr>
         <w:t>Oecologia</w:t>
       </w:r>
-      <w:proofErr w:type="spellEnd"/>
       <w:r>
         <w:rPr>
           <w:rFonts w:ascii="Times New Roman" w:hAnsi="Times New Roman" w:cs="Times New Roman"/>
@@ -16171,55 +13786,7 @@
           <w:shd w:val="clear" w:color="auto" w:fill="FFFFFF"/>
           <w:lang w:val="en-US"/>
         </w:rPr>
-        <w:t xml:space="preserve">Ozinga, W.A., </w:t>
-      </w:r>
-      <w:proofErr w:type="spellStart"/>
-      <w:r>
-        <w:rPr>
-          <w:rFonts w:ascii="Times New Roman" w:hAnsi="Times New Roman" w:cs="Times New Roman"/>
-          <w:color w:val="222222"/>
-          <w:sz w:val="24"/>
-          <w:szCs w:val="24"/>
-          <w:shd w:val="clear" w:color="auto" w:fill="FFFFFF"/>
-          <w:lang w:val="en-US"/>
-        </w:rPr>
-        <w:t>Bekker</w:t>
-      </w:r>
-      <w:proofErr w:type="spellEnd"/>
-      <w:r>
-        <w:rPr>
-          <w:rFonts w:ascii="Times New Roman" w:hAnsi="Times New Roman" w:cs="Times New Roman"/>
-          <w:color w:val="222222"/>
-          <w:sz w:val="24"/>
-          <w:szCs w:val="24"/>
-          <w:shd w:val="clear" w:color="auto" w:fill="FFFFFF"/>
-          <w:lang w:val="en-US"/>
-        </w:rPr>
-        <w:t xml:space="preserve">, R.M., </w:t>
-      </w:r>
-      <w:proofErr w:type="spellStart"/>
-      <w:r>
-        <w:rPr>
-          <w:rFonts w:ascii="Times New Roman" w:hAnsi="Times New Roman" w:cs="Times New Roman"/>
-          <w:color w:val="222222"/>
-          <w:sz w:val="24"/>
-          <w:szCs w:val="24"/>
-          <w:shd w:val="clear" w:color="auto" w:fill="FFFFFF"/>
-          <w:lang w:val="en-US"/>
-        </w:rPr>
-        <w:t>Schaminee</w:t>
-      </w:r>
-      <w:proofErr w:type="spellEnd"/>
-      <w:r>
-        <w:rPr>
-          <w:rFonts w:ascii="Times New Roman" w:hAnsi="Times New Roman" w:cs="Times New Roman"/>
-          <w:color w:val="222222"/>
-          <w:sz w:val="24"/>
-          <w:szCs w:val="24"/>
-          <w:shd w:val="clear" w:color="auto" w:fill="FFFFFF"/>
-          <w:lang w:val="en-US"/>
-        </w:rPr>
-        <w:t xml:space="preserve">, J.H., &amp; Van Groenendael, J.M. (2004). Dispersal potential in plant communities depends on environmental conditions. </w:t>
+        <w:t xml:space="preserve">Ozinga, W.A., Bekker, R.M., Schaminee, J.H., &amp; Van Groenendael, J.M. (2004). Dispersal potential in plant communities depends on environmental conditions. </w:t>
       </w:r>
       <w:r>
         <w:rPr>
@@ -16339,7 +13906,6 @@
           <w:lang w:val="en-US"/>
         </w:rPr>
       </w:pPr>
-      <w:proofErr w:type="spellStart"/>
       <w:r>
         <w:rPr>
           <w:rFonts w:ascii="Times New Roman" w:hAnsi="Times New Roman" w:cs="Times New Roman"/>
@@ -16350,19 +13916,7 @@
           <w:lang w:val="en-US"/>
         </w:rPr>
         <w:lastRenderedPageBreak/>
-        <w:t>Raupach</w:t>
-      </w:r>
-      <w:proofErr w:type="spellEnd"/>
-      <w:r>
-        <w:rPr>
-          <w:rFonts w:ascii="Times New Roman" w:hAnsi="Times New Roman" w:cs="Times New Roman"/>
-          <w:color w:val="222222"/>
-          <w:sz w:val="24"/>
-          <w:szCs w:val="24"/>
-          <w:shd w:val="clear" w:color="auto" w:fill="FFFFFF"/>
-          <w:lang w:val="en-US"/>
-        </w:rPr>
-        <w:t xml:space="preserve">, M. R. (1994). Simplified expressions for vegetation roughness length and zero-plane displacement as functions of canopy height and area index. </w:t>
+        <w:t xml:space="preserve">Raupach, M. R. (1994). Simplified expressions for vegetation roughness length and zero-plane displacement as functions of canopy height and area index. </w:t>
       </w:r>
       <w:r>
         <w:rPr>
@@ -16534,131 +14088,20 @@
           <w:shd w:val="clear" w:color="auto" w:fill="FFFFFF"/>
           <w:lang w:val="en-US"/>
         </w:rPr>
-        <w:t xml:space="preserve">Schupp, E.W., </w:t>
-      </w:r>
-      <w:proofErr w:type="spellStart"/>
-      <w:r>
-        <w:rPr>
-          <w:rFonts w:ascii="Times New Roman" w:hAnsi="Times New Roman" w:cs="Times New Roman"/>
-          <w:color w:val="222222"/>
-          <w:sz w:val="24"/>
-          <w:szCs w:val="24"/>
-          <w:shd w:val="clear" w:color="auto" w:fill="FFFFFF"/>
-          <w:lang w:val="en-US"/>
-        </w:rPr>
-        <w:t>Zwolak</w:t>
-      </w:r>
-      <w:proofErr w:type="spellEnd"/>
-      <w:r>
-        <w:rPr>
-          <w:rFonts w:ascii="Times New Roman" w:hAnsi="Times New Roman" w:cs="Times New Roman"/>
-          <w:color w:val="222222"/>
-          <w:sz w:val="24"/>
-          <w:szCs w:val="24"/>
-          <w:shd w:val="clear" w:color="auto" w:fill="FFFFFF"/>
-          <w:lang w:val="en-US"/>
-        </w:rPr>
-        <w:t xml:space="preserve">, R., Jones, L.R., Snell, R.S., Beckman, N.G., Aslan, C., Cavazos, B.R., </w:t>
-      </w:r>
-      <w:proofErr w:type="spellStart"/>
-      <w:r>
-        <w:rPr>
-          <w:rFonts w:ascii="Times New Roman" w:hAnsi="Times New Roman" w:cs="Times New Roman"/>
-          <w:color w:val="222222"/>
-          <w:sz w:val="24"/>
-          <w:szCs w:val="24"/>
-          <w:shd w:val="clear" w:color="auto" w:fill="FFFFFF"/>
-          <w:lang w:val="en-US"/>
-        </w:rPr>
-        <w:t>Effiom</w:t>
-      </w:r>
-      <w:proofErr w:type="spellEnd"/>
-      <w:r>
-        <w:rPr>
-          <w:rFonts w:ascii="Times New Roman" w:hAnsi="Times New Roman" w:cs="Times New Roman"/>
-          <w:color w:val="222222"/>
-          <w:sz w:val="24"/>
-          <w:szCs w:val="24"/>
-          <w:shd w:val="clear" w:color="auto" w:fill="FFFFFF"/>
-          <w:lang w:val="en-US"/>
-        </w:rPr>
-        <w:t xml:space="preserve">, E., Fricke, E.C., </w:t>
-      </w:r>
-      <w:proofErr w:type="spellStart"/>
-      <w:r>
-        <w:rPr>
-          <w:rFonts w:ascii="Times New Roman" w:hAnsi="Times New Roman" w:cs="Times New Roman"/>
-          <w:color w:val="222222"/>
-          <w:sz w:val="24"/>
-          <w:szCs w:val="24"/>
-          <w:shd w:val="clear" w:color="auto" w:fill="FFFFFF"/>
-          <w:lang w:val="en-US"/>
-        </w:rPr>
-        <w:t>Montaño-Centellas</w:t>
-      </w:r>
-      <w:proofErr w:type="spellEnd"/>
-      <w:r>
-        <w:rPr>
-          <w:rFonts w:ascii="Times New Roman" w:hAnsi="Times New Roman" w:cs="Times New Roman"/>
-          <w:color w:val="222222"/>
-          <w:sz w:val="24"/>
-          <w:szCs w:val="24"/>
-          <w:shd w:val="clear" w:color="auto" w:fill="FFFFFF"/>
-          <w:lang w:val="en-US"/>
-        </w:rPr>
-        <w:t xml:space="preserve">, F., Poulsen, J., </w:t>
-      </w:r>
-      <w:proofErr w:type="spellStart"/>
-      <w:r>
-        <w:rPr>
-          <w:rFonts w:ascii="Times New Roman" w:hAnsi="Times New Roman" w:cs="Times New Roman"/>
-          <w:color w:val="222222"/>
-          <w:sz w:val="24"/>
-          <w:szCs w:val="24"/>
-          <w:shd w:val="clear" w:color="auto" w:fill="FFFFFF"/>
-          <w:lang w:val="en-US"/>
-        </w:rPr>
-        <w:t>Razafindratsima</w:t>
-      </w:r>
-      <w:proofErr w:type="spellEnd"/>
-      <w:r>
-        <w:rPr>
-          <w:rFonts w:ascii="Times New Roman" w:hAnsi="Times New Roman" w:cs="Times New Roman"/>
-          <w:color w:val="222222"/>
-          <w:sz w:val="24"/>
-          <w:szCs w:val="24"/>
-          <w:shd w:val="clear" w:color="auto" w:fill="FFFFFF"/>
-          <w:lang w:val="en-US"/>
-        </w:rPr>
-        <w:t xml:space="preserve">, O.H., Sandor, M.E., &amp; Shea, K. (2019). Intrinsic and extrinsic drivers of intraspecific variation in seed dispersal are diverse and pervasive. </w:t>
-      </w:r>
-      <w:proofErr w:type="spellStart"/>
-      <w:r>
-        <w:rPr>
-          <w:rFonts w:ascii="Times New Roman" w:hAnsi="Times New Roman" w:cs="Times New Roman"/>
-          <w:i/>
-          <w:iCs/>
-          <w:color w:val="222222"/>
-          <w:sz w:val="24"/>
-          <w:szCs w:val="24"/>
-          <w:shd w:val="clear" w:color="auto" w:fill="FFFFFF"/>
-          <w:lang w:val="en-US"/>
-        </w:rPr>
-        <w:t>AoB</w:t>
-      </w:r>
-      <w:proofErr w:type="spellEnd"/>
-      <w:r>
-        <w:rPr>
-          <w:rFonts w:ascii="Times New Roman" w:hAnsi="Times New Roman" w:cs="Times New Roman"/>
-          <w:i/>
-          <w:iCs/>
-          <w:color w:val="222222"/>
-          <w:sz w:val="24"/>
-          <w:szCs w:val="24"/>
-          <w:shd w:val="clear" w:color="auto" w:fill="FFFFFF"/>
-          <w:lang w:val="en-US"/>
-        </w:rPr>
-        <w:t xml:space="preserve"> Plants</w:t>
+        <w:t xml:space="preserve">Schupp, E.W., Zwolak, R., Jones, L.R., Snell, R.S., Beckman, N.G., Aslan, C., Cavazos, B.R., Effiom, E., Fricke, E.C., Montaño-Centellas, F., Poulsen, J., Razafindratsima, O.H., Sandor, M.E., &amp; Shea, K. (2019). Intrinsic and extrinsic drivers of intraspecific variation in seed dispersal are diverse and pervasive. </w:t>
+      </w:r>
+      <w:r>
+        <w:rPr>
+          <w:rFonts w:ascii="Times New Roman" w:hAnsi="Times New Roman" w:cs="Times New Roman"/>
+          <w:i/>
+          <w:iCs/>
+          <w:color w:val="222222"/>
+          <w:sz w:val="24"/>
+          <w:szCs w:val="24"/>
+          <w:shd w:val="clear" w:color="auto" w:fill="FFFFFF"/>
+          <w:lang w:val="en-US"/>
+        </w:rPr>
+        <w:t>AoB Plants</w:t>
       </w:r>
       <w:r>
         <w:rPr>
@@ -16685,29 +14128,16 @@
           <w:lang w:val="en-US"/>
         </w:rPr>
       </w:pPr>
-      <w:proofErr w:type="spellStart"/>
-      <w:r>
-        <w:rPr>
-          <w:rFonts w:ascii="Times New Roman" w:hAnsi="Times New Roman" w:cs="Times New Roman"/>
-          <w:color w:val="222222"/>
-          <w:sz w:val="24"/>
-          <w:szCs w:val="24"/>
-          <w:shd w:val="clear" w:color="auto" w:fill="FFFFFF"/>
-          <w:lang w:val="en-US"/>
-        </w:rPr>
-        <w:t>Skarpaas</w:t>
-      </w:r>
-      <w:proofErr w:type="spellEnd"/>
-      <w:r>
-        <w:rPr>
-          <w:rFonts w:ascii="Times New Roman" w:hAnsi="Times New Roman" w:cs="Times New Roman"/>
-          <w:color w:val="222222"/>
-          <w:sz w:val="24"/>
-          <w:szCs w:val="24"/>
-          <w:shd w:val="clear" w:color="auto" w:fill="FFFFFF"/>
-          <w:lang w:val="en-US"/>
-        </w:rPr>
-        <w:t xml:space="preserve">, O. &amp; Shea, K. (2007). Dispersal patterns, dispersal mechanisms, and invasion wave speeds for invasive thistles. </w:t>
+      <w:r>
+        <w:rPr>
+          <w:rFonts w:ascii="Times New Roman" w:hAnsi="Times New Roman" w:cs="Times New Roman"/>
+          <w:color w:val="222222"/>
+          <w:sz w:val="24"/>
+          <w:szCs w:val="24"/>
+          <w:shd w:val="clear" w:color="auto" w:fill="FFFFFF"/>
+          <w:lang w:val="en-US"/>
+        </w:rPr>
+        <w:t xml:space="preserve">Skarpaas, O. &amp; Shea, K. (2007). Dispersal patterns, dispersal mechanisms, and invasion wave speeds for invasive thistles. </w:t>
       </w:r>
       <w:r>
         <w:rPr>
@@ -16747,53 +14177,16 @@
           <w:lang w:val="en-US"/>
         </w:rPr>
       </w:pPr>
-      <w:proofErr w:type="spellStart"/>
-      <w:r>
-        <w:rPr>
-          <w:rFonts w:ascii="Times New Roman" w:hAnsi="Times New Roman" w:cs="Times New Roman"/>
-          <w:color w:val="222222"/>
-          <w:sz w:val="24"/>
-          <w:szCs w:val="24"/>
-          <w:shd w:val="clear" w:color="auto" w:fill="FFFFFF"/>
-          <w:lang w:val="en-US"/>
-        </w:rPr>
-        <w:t>Skarpaas</w:t>
-      </w:r>
-      <w:proofErr w:type="spellEnd"/>
-      <w:r>
-        <w:rPr>
-          <w:rFonts w:ascii="Times New Roman" w:hAnsi="Times New Roman" w:cs="Times New Roman"/>
-          <w:color w:val="222222"/>
-          <w:sz w:val="24"/>
-          <w:szCs w:val="24"/>
-          <w:shd w:val="clear" w:color="auto" w:fill="FFFFFF"/>
-          <w:lang w:val="en-US"/>
-        </w:rPr>
-        <w:t xml:space="preserve">, O., Silverman, E. J., </w:t>
-      </w:r>
-      <w:proofErr w:type="spellStart"/>
-      <w:r>
-        <w:rPr>
-          <w:rFonts w:ascii="Times New Roman" w:hAnsi="Times New Roman" w:cs="Times New Roman"/>
-          <w:color w:val="222222"/>
-          <w:sz w:val="24"/>
-          <w:szCs w:val="24"/>
-          <w:shd w:val="clear" w:color="auto" w:fill="FFFFFF"/>
-          <w:lang w:val="en-US"/>
-        </w:rPr>
-        <w:t>Jongejans</w:t>
-      </w:r>
-      <w:proofErr w:type="spellEnd"/>
-      <w:r>
-        <w:rPr>
-          <w:rFonts w:ascii="Times New Roman" w:hAnsi="Times New Roman" w:cs="Times New Roman"/>
-          <w:color w:val="222222"/>
-          <w:sz w:val="24"/>
-          <w:szCs w:val="24"/>
-          <w:shd w:val="clear" w:color="auto" w:fill="FFFFFF"/>
-          <w:lang w:val="en-US"/>
-        </w:rPr>
-        <w:t xml:space="preserve">, E., &amp; Shea, K. (2011). Are the best dispersers the best colonizers? Seed mass, dispersal and establishment in Carduus thistles. </w:t>
+      <w:r>
+        <w:rPr>
+          <w:rFonts w:ascii="Times New Roman" w:hAnsi="Times New Roman" w:cs="Times New Roman"/>
+          <w:color w:val="222222"/>
+          <w:sz w:val="24"/>
+          <w:szCs w:val="24"/>
+          <w:shd w:val="clear" w:color="auto" w:fill="FFFFFF"/>
+          <w:lang w:val="en-US"/>
+        </w:rPr>
+        <w:t xml:space="preserve">Skarpaas, O., Silverman, E. J., Jongejans, E., &amp; Shea, K. (2011). Are the best dispersers the best colonizers? Seed mass, dispersal and establishment in Carduus thistles. </w:t>
       </w:r>
       <w:r>
         <w:rPr>
@@ -16893,68 +14286,29 @@
         </w:rPr>
         <w:t xml:space="preserve">Snell, R.S., Beckman, N.G., Fricke, E., Loiselle, B.A., Carvalho, C.S., Jones, L.R., Lichti, N.I., Lustenhouwer, N., Schreiber, S.J., Strickland, C. and Sullivan, L.L. (2019). Consequences of intraspecific variation in seed dispersal for plant demography, communities, evolution and global change. </w:t>
       </w:r>
-      <w:proofErr w:type="spellStart"/>
-      <w:r>
-        <w:rPr>
-          <w:rFonts w:ascii="Times New Roman" w:hAnsi="Times New Roman" w:cs="Times New Roman"/>
-          <w:i/>
-          <w:iCs/>
-          <w:color w:val="222222"/>
-          <w:sz w:val="24"/>
-          <w:szCs w:val="24"/>
-          <w:shd w:val="clear" w:color="auto" w:fill="FFFFFF"/>
-          <w:lang w:val="en-US"/>
-        </w:rPr>
-        <w:t>AoB</w:t>
-      </w:r>
-      <w:proofErr w:type="spellEnd"/>
-      <w:r>
-        <w:rPr>
-          <w:rFonts w:ascii="Times New Roman" w:hAnsi="Times New Roman" w:cs="Times New Roman"/>
-          <w:i/>
-          <w:iCs/>
-          <w:color w:val="222222"/>
-          <w:sz w:val="24"/>
-          <w:szCs w:val="24"/>
-          <w:shd w:val="clear" w:color="auto" w:fill="FFFFFF"/>
-          <w:lang w:val="en-US"/>
-        </w:rPr>
-        <w:t xml:space="preserve"> Plants</w:t>
-      </w:r>
-      <w:r>
-        <w:rPr>
-          <w:rFonts w:ascii="Times New Roman" w:hAnsi="Times New Roman" w:cs="Times New Roman"/>
-          <w:color w:val="222222"/>
-          <w:sz w:val="24"/>
-          <w:szCs w:val="24"/>
-          <w:shd w:val="clear" w:color="auto" w:fill="FFFFFF"/>
-          <w:lang w:val="en-US"/>
-        </w:rPr>
-        <w:t xml:space="preserve">, 11(4), </w:t>
-      </w:r>
-      <w:proofErr w:type="gramStart"/>
-      <w:r>
-        <w:rPr>
-          <w:rFonts w:ascii="Times New Roman" w:hAnsi="Times New Roman" w:cs="Times New Roman"/>
-          <w:color w:val="222222"/>
-          <w:sz w:val="24"/>
-          <w:szCs w:val="24"/>
-          <w:shd w:val="clear" w:color="auto" w:fill="FFFFFF"/>
-          <w:lang w:val="en-US"/>
-        </w:rPr>
-        <w:t>p.plz</w:t>
-      </w:r>
-      <w:proofErr w:type="gramEnd"/>
-      <w:r>
-        <w:rPr>
-          <w:rFonts w:ascii="Times New Roman" w:hAnsi="Times New Roman" w:cs="Times New Roman"/>
-          <w:color w:val="222222"/>
-          <w:sz w:val="24"/>
-          <w:szCs w:val="24"/>
-          <w:shd w:val="clear" w:color="auto" w:fill="FFFFFF"/>
-          <w:lang w:val="en-US"/>
-        </w:rPr>
-        <w:t>016.</w:t>
+      <w:r>
+        <w:rPr>
+          <w:rFonts w:ascii="Times New Roman" w:hAnsi="Times New Roman" w:cs="Times New Roman"/>
+          <w:i/>
+          <w:iCs/>
+          <w:color w:val="222222"/>
+          <w:sz w:val="24"/>
+          <w:szCs w:val="24"/>
+          <w:shd w:val="clear" w:color="auto" w:fill="FFFFFF"/>
+          <w:lang w:val="en-US"/>
+        </w:rPr>
+        <w:t>AoB Plants</w:t>
+      </w:r>
+      <w:r>
+        <w:rPr>
+          <w:rFonts w:ascii="Times New Roman" w:hAnsi="Times New Roman" w:cs="Times New Roman"/>
+          <w:color w:val="222222"/>
+          <w:sz w:val="24"/>
+          <w:szCs w:val="24"/>
+          <w:shd w:val="clear" w:color="auto" w:fill="FFFFFF"/>
+          <w:lang w:val="en-US"/>
+        </w:rPr>
+        <w:t>, 11(4), p.plz016.</w:t>
       </w:r>
     </w:p>
     <w:p>
@@ -16962,7 +14316,7 @@
         <w:spacing w:after="120" w:line="480" w:lineRule="auto"/>
         <w:ind w:left="284" w:hanging="284"/>
         <w:rPr>
-          <w:ins w:id="47" w:author="Drees, Trevor" w:date="2023-04-01T16:51:00Z"/>
+          <w:ins w:id="78" w:author="Drees, Trevor" w:date="2023-04-01T16:51:00Z"/>
           <w:rFonts w:ascii="Times New Roman" w:hAnsi="Times New Roman" w:cs="Times New Roman"/>
           <w:color w:val="222222"/>
           <w:sz w:val="24"/>
@@ -16980,31 +14334,7 @@
           <w:shd w:val="clear" w:color="auto" w:fill="FFFFFF"/>
           <w:lang w:val="en-US"/>
         </w:rPr>
-        <w:t xml:space="preserve">Soons, M.B., Nathan, R., &amp; </w:t>
-      </w:r>
-      <w:proofErr w:type="spellStart"/>
-      <w:r>
-        <w:rPr>
-          <w:rFonts w:ascii="Times New Roman" w:hAnsi="Times New Roman" w:cs="Times New Roman"/>
-          <w:color w:val="222222"/>
-          <w:sz w:val="24"/>
-          <w:szCs w:val="24"/>
-          <w:shd w:val="clear" w:color="auto" w:fill="FFFFFF"/>
-          <w:lang w:val="en-US"/>
-        </w:rPr>
-        <w:t>Katul</w:t>
-      </w:r>
-      <w:proofErr w:type="spellEnd"/>
-      <w:r>
-        <w:rPr>
-          <w:rFonts w:ascii="Times New Roman" w:hAnsi="Times New Roman" w:cs="Times New Roman"/>
-          <w:color w:val="222222"/>
-          <w:sz w:val="24"/>
-          <w:szCs w:val="24"/>
-          <w:shd w:val="clear" w:color="auto" w:fill="FFFFFF"/>
-          <w:lang w:val="en-US"/>
-        </w:rPr>
-        <w:t xml:space="preserve">, G.G. (2004). Human effects on long‐distance wind dispersal and colonization by grassland plants. </w:t>
+        <w:t xml:space="preserve">Soons, M.B., Nathan, R., &amp; Katul, G.G. (2004). Human effects on long‐distance wind dispersal and colonization by grassland plants. </w:t>
       </w:r>
       <w:r>
         <w:rPr>
@@ -17044,7 +14374,7 @@
           <w:lang w:val="en-US"/>
         </w:rPr>
       </w:pPr>
-      <w:ins w:id="48" w:author="Drees, Trevor" w:date="2023-04-01T16:51:00Z">
+      <w:ins w:id="79" w:author="Drees, Trevor" w:date="2023-04-01T16:51:00Z">
         <w:r>
           <w:rPr>
             <w:rFonts w:ascii="Times New Roman" w:hAnsi="Times New Roman" w:cs="Times New Roman"/>
@@ -17067,7 +14397,7 @@
             <w:szCs w:val="24"/>
             <w:shd w:val="clear" w:color="auto" w:fill="FFFFFF"/>
             <w:lang w:val="en-US"/>
-            <w:rPrChange w:id="49" w:author="Drees, Trevor" w:date="2023-04-01T16:51:00Z">
+            <w:rPrChange w:id="80" w:author="Drees, Trevor" w:date="2023-04-01T16:51:00Z">
               <w:rPr>
                 <w:rFonts w:ascii="Times New Roman" w:hAnsi="Times New Roman" w:cs="Times New Roman"/>
                 <w:color w:val="222222"/>
@@ -17106,53 +14436,16 @@
           <w:lang w:val="en-US"/>
         </w:rPr>
       </w:pPr>
-      <w:proofErr w:type="spellStart"/>
-      <w:r>
-        <w:rPr>
-          <w:rFonts w:ascii="Times New Roman" w:hAnsi="Times New Roman" w:cs="Times New Roman"/>
-          <w:color w:val="222222"/>
-          <w:sz w:val="24"/>
-          <w:szCs w:val="24"/>
-          <w:shd w:val="clear" w:color="auto" w:fill="FFFFFF"/>
-          <w:lang w:val="en-US"/>
-        </w:rPr>
-        <w:t>Trumble</w:t>
-      </w:r>
-      <w:proofErr w:type="spellEnd"/>
-      <w:r>
-        <w:rPr>
-          <w:rFonts w:ascii="Times New Roman" w:hAnsi="Times New Roman" w:cs="Times New Roman"/>
-          <w:color w:val="222222"/>
-          <w:sz w:val="24"/>
-          <w:szCs w:val="24"/>
-          <w:shd w:val="clear" w:color="auto" w:fill="FFFFFF"/>
-          <w:lang w:val="en-US"/>
-        </w:rPr>
-        <w:t xml:space="preserve">, J.T. &amp; </w:t>
-      </w:r>
-      <w:proofErr w:type="spellStart"/>
-      <w:r>
-        <w:rPr>
-          <w:rFonts w:ascii="Times New Roman" w:hAnsi="Times New Roman" w:cs="Times New Roman"/>
-          <w:color w:val="222222"/>
-          <w:sz w:val="24"/>
-          <w:szCs w:val="24"/>
-          <w:shd w:val="clear" w:color="auto" w:fill="FFFFFF"/>
-          <w:lang w:val="en-US"/>
-        </w:rPr>
-        <w:t>Kok</w:t>
-      </w:r>
-      <w:proofErr w:type="spellEnd"/>
-      <w:r>
-        <w:rPr>
-          <w:rFonts w:ascii="Times New Roman" w:hAnsi="Times New Roman" w:cs="Times New Roman"/>
-          <w:color w:val="222222"/>
-          <w:sz w:val="24"/>
-          <w:szCs w:val="24"/>
-          <w:shd w:val="clear" w:color="auto" w:fill="FFFFFF"/>
-          <w:lang w:val="en-US"/>
-        </w:rPr>
-        <w:t xml:space="preserve">, L.T. (1982). Integrated pest management techniques in thistle suppression in pastures of North America. </w:t>
+      <w:r>
+        <w:rPr>
+          <w:rFonts w:ascii="Times New Roman" w:hAnsi="Times New Roman" w:cs="Times New Roman"/>
+          <w:color w:val="222222"/>
+          <w:sz w:val="24"/>
+          <w:szCs w:val="24"/>
+          <w:shd w:val="clear" w:color="auto" w:fill="FFFFFF"/>
+          <w:lang w:val="en-US"/>
+        </w:rPr>
+        <w:t xml:space="preserve">Trumble, J.T. &amp; Kok, L.T. (1982). Integrated pest management techniques in thistle suppression in pastures of North America. </w:t>
       </w:r>
       <w:r>
         <w:rPr>
@@ -17192,97 +14485,30 @@
           <w:lang w:val="en-US"/>
         </w:rPr>
       </w:pPr>
-      <w:proofErr w:type="spellStart"/>
-      <w:r>
-        <w:rPr>
-          <w:rFonts w:ascii="Times New Roman" w:hAnsi="Times New Roman" w:cs="Times New Roman"/>
-          <w:color w:val="222222"/>
-          <w:sz w:val="24"/>
-          <w:szCs w:val="24"/>
-          <w:shd w:val="clear" w:color="auto" w:fill="FFFFFF"/>
-          <w:lang w:val="en-US"/>
-        </w:rPr>
-        <w:t>Willocquet</w:t>
-      </w:r>
-      <w:proofErr w:type="spellEnd"/>
-      <w:r>
-        <w:rPr>
-          <w:rFonts w:ascii="Times New Roman" w:hAnsi="Times New Roman" w:cs="Times New Roman"/>
-          <w:color w:val="222222"/>
-          <w:sz w:val="24"/>
-          <w:szCs w:val="24"/>
-          <w:shd w:val="clear" w:color="auto" w:fill="FFFFFF"/>
-          <w:lang w:val="en-US"/>
-        </w:rPr>
-        <w:t xml:space="preserve">, L. &amp; </w:t>
-      </w:r>
-      <w:proofErr w:type="spellStart"/>
-      <w:r>
-        <w:rPr>
-          <w:rFonts w:ascii="Times New Roman" w:hAnsi="Times New Roman" w:cs="Times New Roman"/>
-          <w:color w:val="222222"/>
-          <w:sz w:val="24"/>
-          <w:szCs w:val="24"/>
-          <w:shd w:val="clear" w:color="auto" w:fill="FFFFFF"/>
-          <w:lang w:val="en-US"/>
-        </w:rPr>
-        <w:t>Clerjeau</w:t>
-      </w:r>
-      <w:proofErr w:type="spellEnd"/>
-      <w:r>
-        <w:rPr>
-          <w:rFonts w:ascii="Times New Roman" w:hAnsi="Times New Roman" w:cs="Times New Roman"/>
-          <w:color w:val="222222"/>
-          <w:sz w:val="24"/>
-          <w:szCs w:val="24"/>
-          <w:shd w:val="clear" w:color="auto" w:fill="FFFFFF"/>
-          <w:lang w:val="en-US"/>
-        </w:rPr>
-        <w:t xml:space="preserve">, M. (1998). An analysis of the effects of environmental factors on conidial dispersal of </w:t>
-      </w:r>
-      <w:proofErr w:type="spellStart"/>
-      <w:r>
-        <w:rPr>
-          <w:rFonts w:ascii="Times New Roman" w:hAnsi="Times New Roman" w:cs="Times New Roman"/>
-          <w:i/>
-          <w:iCs/>
-          <w:color w:val="222222"/>
-          <w:sz w:val="24"/>
-          <w:szCs w:val="24"/>
-          <w:shd w:val="clear" w:color="auto" w:fill="FFFFFF"/>
-          <w:lang w:val="en-US"/>
-        </w:rPr>
-        <w:t>Uncinula</w:t>
-      </w:r>
-      <w:proofErr w:type="spellEnd"/>
-      <w:r>
-        <w:rPr>
-          <w:rFonts w:ascii="Times New Roman" w:hAnsi="Times New Roman" w:cs="Times New Roman"/>
-          <w:i/>
-          <w:iCs/>
-          <w:color w:val="222222"/>
-          <w:sz w:val="24"/>
-          <w:szCs w:val="24"/>
-          <w:shd w:val="clear" w:color="auto" w:fill="FFFFFF"/>
-          <w:lang w:val="en-US"/>
-        </w:rPr>
-        <w:t xml:space="preserve"> </w:t>
-      </w:r>
-      <w:proofErr w:type="spellStart"/>
-      <w:r>
-        <w:rPr>
-          <w:rFonts w:ascii="Times New Roman" w:hAnsi="Times New Roman" w:cs="Times New Roman"/>
-          <w:i/>
-          <w:iCs/>
-          <w:color w:val="222222"/>
-          <w:sz w:val="24"/>
-          <w:szCs w:val="24"/>
-          <w:shd w:val="clear" w:color="auto" w:fill="FFFFFF"/>
-          <w:lang w:val="en-US"/>
-        </w:rPr>
-        <w:t>necator</w:t>
-      </w:r>
-      <w:proofErr w:type="spellEnd"/>
+      <w:r>
+        <w:rPr>
+          <w:rFonts w:ascii="Times New Roman" w:hAnsi="Times New Roman" w:cs="Times New Roman"/>
+          <w:color w:val="222222"/>
+          <w:sz w:val="24"/>
+          <w:szCs w:val="24"/>
+          <w:shd w:val="clear" w:color="auto" w:fill="FFFFFF"/>
+          <w:lang w:val="en-US"/>
+        </w:rPr>
+        <w:t xml:space="preserve">Willocquet, L. &amp; Clerjeau, M. (1998). An analysis of the effects of environmental factors on conidial dispersal of </w:t>
+      </w:r>
+      <w:r>
+        <w:rPr>
+          <w:rFonts w:ascii="Times New Roman" w:hAnsi="Times New Roman" w:cs="Times New Roman"/>
+          <w:i/>
+          <w:iCs/>
+          <w:color w:val="222222"/>
+          <w:sz w:val="24"/>
+          <w:szCs w:val="24"/>
+          <w:shd w:val="clear" w:color="auto" w:fill="FFFFFF"/>
+          <w:lang w:val="en-US"/>
+        </w:rPr>
+        <w:t>Uncinula necator</w:t>
+      </w:r>
       <w:r>
         <w:rPr>
           <w:rFonts w:ascii="Times New Roman" w:hAnsi="Times New Roman" w:cs="Times New Roman"/>
@@ -17332,29 +14558,16 @@
           <w:lang w:val="en-US"/>
         </w:rPr>
       </w:pPr>
-      <w:proofErr w:type="spellStart"/>
-      <w:r>
-        <w:rPr>
-          <w:rFonts w:ascii="Times New Roman" w:hAnsi="Times New Roman" w:cs="Times New Roman"/>
-          <w:color w:val="222222"/>
-          <w:sz w:val="24"/>
-          <w:szCs w:val="24"/>
-          <w:shd w:val="clear" w:color="auto" w:fill="FFFFFF"/>
-          <w:lang w:val="en-US"/>
-        </w:rPr>
-        <w:t>Wiernga</w:t>
-      </w:r>
-      <w:proofErr w:type="spellEnd"/>
-      <w:r>
-        <w:rPr>
-          <w:rFonts w:ascii="Times New Roman" w:hAnsi="Times New Roman" w:cs="Times New Roman"/>
-          <w:color w:val="222222"/>
-          <w:sz w:val="24"/>
-          <w:szCs w:val="24"/>
-          <w:shd w:val="clear" w:color="auto" w:fill="FFFFFF"/>
-          <w:lang w:val="en-US"/>
-        </w:rPr>
-        <w:t xml:space="preserve">, J. (1993). Representative roughness parameters for homogeneous terrain. </w:t>
+      <w:r>
+        <w:rPr>
+          <w:rFonts w:ascii="Times New Roman" w:hAnsi="Times New Roman" w:cs="Times New Roman"/>
+          <w:color w:val="222222"/>
+          <w:sz w:val="24"/>
+          <w:szCs w:val="24"/>
+          <w:shd w:val="clear" w:color="auto" w:fill="FFFFFF"/>
+          <w:lang w:val="en-US"/>
+        </w:rPr>
+        <w:t xml:space="preserve">Wiernga, J. (1993). Representative roughness parameters for homogeneous terrain. </w:t>
       </w:r>
       <w:r>
         <w:rPr>
@@ -17403,59 +14616,20 @@
           <w:shd w:val="clear" w:color="auto" w:fill="FFFFFF"/>
           <w:lang w:val="en-US"/>
         </w:rPr>
-        <w:t xml:space="preserve">Zhang, R., </w:t>
-      </w:r>
-      <w:proofErr w:type="spellStart"/>
-      <w:r>
-        <w:rPr>
-          <w:rFonts w:ascii="Times New Roman" w:hAnsi="Times New Roman" w:cs="Times New Roman"/>
-          <w:color w:val="222222"/>
-          <w:sz w:val="24"/>
-          <w:szCs w:val="24"/>
-          <w:shd w:val="clear" w:color="auto" w:fill="FFFFFF"/>
-          <w:lang w:val="en-US"/>
-        </w:rPr>
-        <w:t>Jongejans</w:t>
-      </w:r>
-      <w:proofErr w:type="spellEnd"/>
-      <w:r>
-        <w:rPr>
-          <w:rFonts w:ascii="Times New Roman" w:hAnsi="Times New Roman" w:cs="Times New Roman"/>
-          <w:color w:val="222222"/>
-          <w:sz w:val="24"/>
-          <w:szCs w:val="24"/>
-          <w:shd w:val="clear" w:color="auto" w:fill="FFFFFF"/>
-          <w:lang w:val="en-US"/>
-        </w:rPr>
-        <w:t xml:space="preserve">, E., &amp; Shea, K. (2011). Warming increases the spread of an invasive thistle. </w:t>
-      </w:r>
-      <w:proofErr w:type="spellStart"/>
-      <w:r>
-        <w:rPr>
-          <w:rFonts w:ascii="Times New Roman" w:hAnsi="Times New Roman" w:cs="Times New Roman"/>
-          <w:i/>
-          <w:iCs/>
-          <w:color w:val="222222"/>
-          <w:sz w:val="24"/>
-          <w:szCs w:val="24"/>
-          <w:shd w:val="clear" w:color="auto" w:fill="FFFFFF"/>
-          <w:lang w:val="en-US"/>
-        </w:rPr>
-        <w:t>PLoS</w:t>
-      </w:r>
-      <w:proofErr w:type="spellEnd"/>
-      <w:r>
-        <w:rPr>
-          <w:rFonts w:ascii="Times New Roman" w:hAnsi="Times New Roman" w:cs="Times New Roman"/>
-          <w:i/>
-          <w:iCs/>
-          <w:color w:val="222222"/>
-          <w:sz w:val="24"/>
-          <w:szCs w:val="24"/>
-          <w:shd w:val="clear" w:color="auto" w:fill="FFFFFF"/>
-          <w:lang w:val="en-US"/>
-        </w:rPr>
-        <w:t xml:space="preserve"> One</w:t>
+        <w:t xml:space="preserve">Zhang, R., Jongejans, E., &amp; Shea, K. (2011). Warming increases the spread of an invasive thistle. </w:t>
+      </w:r>
+      <w:r>
+        <w:rPr>
+          <w:rFonts w:ascii="Times New Roman" w:hAnsi="Times New Roman" w:cs="Times New Roman"/>
+          <w:i/>
+          <w:iCs/>
+          <w:color w:val="222222"/>
+          <w:sz w:val="24"/>
+          <w:szCs w:val="24"/>
+          <w:shd w:val="clear" w:color="auto" w:fill="FFFFFF"/>
+          <w:lang w:val="en-US"/>
+        </w:rPr>
+        <w:t>PLoS One</w:t>
       </w:r>
       <w:r>
         <w:rPr>
@@ -17566,55 +14740,7 @@
           <w:shd w:val="clear" w:color="auto" w:fill="FFFFFF"/>
           <w:lang w:val="en-US"/>
         </w:rPr>
-        <w:t xml:space="preserve">Ziska, L.H., Blumenthal, D.M., </w:t>
-      </w:r>
-      <w:proofErr w:type="spellStart"/>
-      <w:r>
-        <w:rPr>
-          <w:rFonts w:ascii="Times New Roman" w:hAnsi="Times New Roman" w:cs="Times New Roman"/>
-          <w:color w:val="222222"/>
-          <w:sz w:val="24"/>
-          <w:szCs w:val="24"/>
-          <w:shd w:val="clear" w:color="auto" w:fill="FFFFFF"/>
-          <w:lang w:val="en-US"/>
-        </w:rPr>
-        <w:t>Runion</w:t>
-      </w:r>
-      <w:proofErr w:type="spellEnd"/>
-      <w:r>
-        <w:rPr>
-          <w:rFonts w:ascii="Times New Roman" w:hAnsi="Times New Roman" w:cs="Times New Roman"/>
-          <w:color w:val="222222"/>
-          <w:sz w:val="24"/>
-          <w:szCs w:val="24"/>
-          <w:shd w:val="clear" w:color="auto" w:fill="FFFFFF"/>
-          <w:lang w:val="en-US"/>
-        </w:rPr>
-        <w:t>, G.B., Hunt, E.R., &amp; Diaz-</w:t>
-      </w:r>
-      <w:proofErr w:type="spellStart"/>
-      <w:r>
-        <w:rPr>
-          <w:rFonts w:ascii="Times New Roman" w:hAnsi="Times New Roman" w:cs="Times New Roman"/>
-          <w:color w:val="222222"/>
-          <w:sz w:val="24"/>
-          <w:szCs w:val="24"/>
-          <w:shd w:val="clear" w:color="auto" w:fill="FFFFFF"/>
-          <w:lang w:val="en-US"/>
-        </w:rPr>
-        <w:t>Soltero</w:t>
-      </w:r>
-      <w:proofErr w:type="spellEnd"/>
-      <w:r>
-        <w:rPr>
-          <w:rFonts w:ascii="Times New Roman" w:hAnsi="Times New Roman" w:cs="Times New Roman"/>
-          <w:color w:val="222222"/>
-          <w:sz w:val="24"/>
-          <w:szCs w:val="24"/>
-          <w:shd w:val="clear" w:color="auto" w:fill="FFFFFF"/>
-          <w:lang w:val="en-US"/>
-        </w:rPr>
-        <w:t>, H. (2011). Invasive species and climate change: an agronomic perspective. </w:t>
+        <w:t>Ziska, L.H., Blumenthal, D.M., Runion, G.B., Hunt, E.R., &amp; Diaz-Soltero, H. (2011). Invasive species and climate change: an agronomic perspective. </w:t>
       </w:r>
       <w:r>
         <w:rPr>
@@ -17743,7 +14869,7 @@
         </w:rPr>
         <w:t xml:space="preserve"> </w:t>
       </w:r>
-      <w:bookmarkStart w:id="50" w:name="_Hlk116720175"/>
+      <w:bookmarkStart w:id="81" w:name="_Hlk116720175"/>
       <w:r>
         <w:rPr>
           <w:rFonts w:ascii="Times New Roman" w:hAnsi="Times New Roman" w:cs="Times New Roman"/>
@@ -17800,21 +14926,8 @@
           <w:szCs w:val="24"/>
           <w:lang w:val="en-US"/>
         </w:rPr>
-        <w:t xml:space="preserve">C. </w:t>
-      </w:r>
-      <w:proofErr w:type="spellStart"/>
-      <w:r>
-        <w:rPr>
-          <w:rFonts w:ascii="Times New Roman" w:hAnsi="Times New Roman" w:cs="Times New Roman"/>
-          <w:i/>
-          <w:iCs/>
-          <w:sz w:val="24"/>
-          <w:szCs w:val="24"/>
-          <w:lang w:val="en-US"/>
-        </w:rPr>
-        <w:t>acanthoides</w:t>
-      </w:r>
-      <w:proofErr w:type="spellEnd"/>
+        <w:t>C. acanthoides</w:t>
+      </w:r>
       <w:r>
         <w:rPr>
           <w:rFonts w:ascii="Times New Roman" w:hAnsi="Times New Roman" w:cs="Times New Roman"/>
@@ -17824,7 +14937,7 @@
         </w:rPr>
         <w:t xml:space="preserve"> under the control and warming treatments. Solid lines indicate mean probability density for a given height, and error bands indicate a 95% bootstrap interval</w:t>
       </w:r>
-      <w:bookmarkEnd w:id="50"/>
+      <w:bookmarkEnd w:id="81"/>
       <w:r>
         <w:rPr>
           <w:rFonts w:ascii="Times New Roman" w:hAnsi="Times New Roman" w:cs="Times New Roman"/>
@@ -17894,21 +15007,8 @@
           <w:szCs w:val="24"/>
           <w:lang w:val="en-US"/>
         </w:rPr>
-        <w:t xml:space="preserve">C. </w:t>
-      </w:r>
-      <w:proofErr w:type="spellStart"/>
-      <w:r>
-        <w:rPr>
-          <w:rFonts w:ascii="Times New Roman" w:hAnsi="Times New Roman" w:cs="Times New Roman"/>
-          <w:i/>
-          <w:iCs/>
-          <w:sz w:val="24"/>
-          <w:szCs w:val="24"/>
-          <w:lang w:val="en-US"/>
-        </w:rPr>
-        <w:t>acanthoides</w:t>
-      </w:r>
-      <w:proofErr w:type="spellEnd"/>
+        <w:t>C. acanthoides</w:t>
+      </w:r>
       <w:r>
         <w:rPr>
           <w:rFonts w:ascii="Times New Roman" w:hAnsi="Times New Roman" w:cs="Times New Roman"/>
@@ -17996,21 +15096,8 @@
           <w:szCs w:val="24"/>
           <w:lang w:val="en-US"/>
         </w:rPr>
-        <w:t xml:space="preserve">C. </w:t>
-      </w:r>
-      <w:proofErr w:type="spellStart"/>
-      <w:r>
-        <w:rPr>
-          <w:rFonts w:ascii="Times New Roman" w:hAnsi="Times New Roman" w:cs="Times New Roman"/>
-          <w:i/>
-          <w:iCs/>
-          <w:sz w:val="24"/>
-          <w:szCs w:val="24"/>
-          <w:lang w:val="en-US"/>
-        </w:rPr>
-        <w:t>acanthoides</w:t>
-      </w:r>
-      <w:proofErr w:type="spellEnd"/>
+        <w:t>C. acanthoides</w:t>
+      </w:r>
       <w:r>
         <w:rPr>
           <w:rFonts w:ascii="Times New Roman" w:hAnsi="Times New Roman" w:cs="Times New Roman"/>
@@ -18036,27 +15123,7 @@
           <w:szCs w:val="24"/>
           <w:lang w:val="en-US"/>
         </w:rPr>
-        <w:t xml:space="preserve">mentary cumulative distribution functions for the warmed and </w:t>
-      </w:r>
-      <w:proofErr w:type="spellStart"/>
-      <w:r>
-        <w:rPr>
-          <w:rFonts w:ascii="Times New Roman" w:hAnsi="Times New Roman" w:cs="Times New Roman"/>
-          <w:sz w:val="24"/>
-          <w:szCs w:val="24"/>
-          <w:lang w:val="en-US"/>
-        </w:rPr>
-        <w:t>unwarmed</w:t>
-      </w:r>
-      <w:proofErr w:type="spellEnd"/>
-      <w:r>
-        <w:rPr>
-          <w:rFonts w:ascii="Times New Roman" w:hAnsi="Times New Roman" w:cs="Times New Roman"/>
-          <w:sz w:val="24"/>
-          <w:szCs w:val="24"/>
-          <w:lang w:val="en-US"/>
-        </w:rPr>
-        <w:t xml:space="preserve"> groups. Solid lines indicate the mean relative risk for a given distance, while the dotted lines indicate a relative risk of 1. Error bands indicate a 95% bootstrap interval.</w:t>
+        <w:t>mentary cumulative distribution functions for the warmed and unwarmed groups. Solid lines indicate the mean relative risk for a given distance, while the dotted lines indicate a relative risk of 1. Error bands indicate a 95% bootstrap interval.</w:t>
       </w:r>
     </w:p>
     <w:p>
@@ -18087,27 +15154,7 @@
           <w:szCs w:val="24"/>
           <w:lang w:val="en-US"/>
         </w:rPr>
-        <w:t xml:space="preserve"> Dispersal kernels for warmed and </w:t>
-      </w:r>
-      <w:proofErr w:type="spellStart"/>
-      <w:r>
-        <w:rPr>
-          <w:rFonts w:ascii="Times New Roman" w:hAnsi="Times New Roman" w:cs="Times New Roman"/>
-          <w:sz w:val="24"/>
-          <w:szCs w:val="24"/>
-          <w:lang w:val="en-US"/>
-        </w:rPr>
-        <w:t>unwarmed</w:t>
-      </w:r>
-      <w:proofErr w:type="spellEnd"/>
-      <w:r>
-        <w:rPr>
-          <w:rFonts w:ascii="Times New Roman" w:hAnsi="Times New Roman" w:cs="Times New Roman"/>
-          <w:sz w:val="24"/>
-          <w:szCs w:val="24"/>
-          <w:lang w:val="en-US"/>
-        </w:rPr>
-        <w:t xml:space="preserve"> </w:t>
+        <w:t xml:space="preserve"> Dispersal kernels for warmed and unwarmed </w:t>
       </w:r>
       <w:r>
         <w:rPr>
@@ -18127,52 +15174,19 @@
           <w:szCs w:val="24"/>
           <w:lang w:val="en-US"/>
         </w:rPr>
-        <w:t xml:space="preserve">, as well as for warmed and </w:t>
-      </w:r>
-      <w:proofErr w:type="spellStart"/>
-      <w:r>
-        <w:rPr>
-          <w:rFonts w:ascii="Times New Roman" w:hAnsi="Times New Roman" w:cs="Times New Roman"/>
-          <w:sz w:val="24"/>
-          <w:szCs w:val="24"/>
-          <w:lang w:val="en-US"/>
-        </w:rPr>
-        <w:t>unwarmed</w:t>
-      </w:r>
-      <w:proofErr w:type="spellEnd"/>
-      <w:r>
-        <w:rPr>
-          <w:rFonts w:ascii="Times New Roman" w:hAnsi="Times New Roman" w:cs="Times New Roman"/>
-          <w:sz w:val="24"/>
-          <w:szCs w:val="24"/>
-          <w:lang w:val="en-US"/>
-        </w:rPr>
-        <w:t xml:space="preserve"> </w:t>
-      </w:r>
-      <w:r>
-        <w:rPr>
-          <w:rFonts w:ascii="Times New Roman" w:hAnsi="Times New Roman" w:cs="Times New Roman"/>
-          <w:i/>
-          <w:iCs/>
-          <w:sz w:val="24"/>
-          <w:szCs w:val="24"/>
-          <w:lang w:val="en-US"/>
-        </w:rPr>
-        <w:t xml:space="preserve">C. </w:t>
-      </w:r>
-      <w:proofErr w:type="spellStart"/>
-      <w:r>
-        <w:rPr>
-          <w:rFonts w:ascii="Times New Roman" w:hAnsi="Times New Roman" w:cs="Times New Roman"/>
-          <w:i/>
-          <w:iCs/>
-          <w:sz w:val="24"/>
-          <w:szCs w:val="24"/>
-          <w:lang w:val="en-US"/>
-        </w:rPr>
-        <w:t>acanthoides</w:t>
-      </w:r>
-      <w:proofErr w:type="spellEnd"/>
+        <w:t xml:space="preserve">, as well as for warmed and unwarmed </w:t>
+      </w:r>
+      <w:r>
+        <w:rPr>
+          <w:rFonts w:ascii="Times New Roman" w:hAnsi="Times New Roman" w:cs="Times New Roman"/>
+          <w:i/>
+          <w:iCs/>
+          <w:sz w:val="24"/>
+          <w:szCs w:val="24"/>
+          <w:lang w:val="en-US"/>
+        </w:rPr>
+        <w:t>C. acanthoides</w:t>
+      </w:r>
       <w:r>
         <w:rPr>
           <w:rFonts w:ascii="Times New Roman" w:hAnsi="Times New Roman" w:cs="Times New Roman"/>
@@ -18247,27 +15261,7 @@
           <w:szCs w:val="24"/>
           <w:lang w:val="en-US"/>
         </w:rPr>
-        <w:t xml:space="preserve"> dispersal using the maximum flower head height rather than the flower head height distribution for warmed and </w:t>
-      </w:r>
-      <w:proofErr w:type="spellStart"/>
-      <w:r>
-        <w:rPr>
-          <w:rFonts w:ascii="Times New Roman" w:hAnsi="Times New Roman" w:cs="Times New Roman"/>
-          <w:sz w:val="24"/>
-          <w:szCs w:val="24"/>
-          <w:lang w:val="en-US"/>
-        </w:rPr>
-        <w:t>unwarmed</w:t>
-      </w:r>
-      <w:proofErr w:type="spellEnd"/>
-      <w:r>
-        <w:rPr>
-          <w:rFonts w:ascii="Times New Roman" w:hAnsi="Times New Roman" w:cs="Times New Roman"/>
-          <w:sz w:val="24"/>
-          <w:szCs w:val="24"/>
-          <w:lang w:val="en-US"/>
-        </w:rPr>
-        <w:t xml:space="preserve"> </w:t>
+        <w:t xml:space="preserve"> dispersal using the maximum flower head height rather than the flower head height distribution for warmed and unwarmed </w:t>
       </w:r>
       <w:r>
         <w:rPr>
@@ -18287,52 +15281,19 @@
           <w:szCs w:val="24"/>
           <w:lang w:val="en-US"/>
         </w:rPr>
-        <w:t xml:space="preserve">, as well as for warmed and </w:t>
-      </w:r>
-      <w:proofErr w:type="spellStart"/>
-      <w:r>
-        <w:rPr>
-          <w:rFonts w:ascii="Times New Roman" w:hAnsi="Times New Roman" w:cs="Times New Roman"/>
-          <w:sz w:val="24"/>
-          <w:szCs w:val="24"/>
-          <w:lang w:val="en-US"/>
-        </w:rPr>
-        <w:t>unwarmed</w:t>
-      </w:r>
-      <w:proofErr w:type="spellEnd"/>
-      <w:r>
-        <w:rPr>
-          <w:rFonts w:ascii="Times New Roman" w:hAnsi="Times New Roman" w:cs="Times New Roman"/>
-          <w:sz w:val="24"/>
-          <w:szCs w:val="24"/>
-          <w:lang w:val="en-US"/>
-        </w:rPr>
-        <w:t xml:space="preserve"> </w:t>
-      </w:r>
-      <w:r>
-        <w:rPr>
-          <w:rFonts w:ascii="Times New Roman" w:hAnsi="Times New Roman" w:cs="Times New Roman"/>
-          <w:i/>
-          <w:iCs/>
-          <w:sz w:val="24"/>
-          <w:szCs w:val="24"/>
-          <w:lang w:val="en-US"/>
-        </w:rPr>
-        <w:t xml:space="preserve">C. </w:t>
-      </w:r>
-      <w:proofErr w:type="spellStart"/>
-      <w:r>
-        <w:rPr>
-          <w:rFonts w:ascii="Times New Roman" w:hAnsi="Times New Roman" w:cs="Times New Roman"/>
-          <w:i/>
-          <w:iCs/>
-          <w:sz w:val="24"/>
-          <w:szCs w:val="24"/>
-          <w:lang w:val="en-US"/>
-        </w:rPr>
-        <w:t>acanthoides</w:t>
-      </w:r>
-      <w:proofErr w:type="spellEnd"/>
+        <w:t xml:space="preserve">, as well as for warmed and unwarmed </w:t>
+      </w:r>
+      <w:r>
+        <w:rPr>
+          <w:rFonts w:ascii="Times New Roman" w:hAnsi="Times New Roman" w:cs="Times New Roman"/>
+          <w:i/>
+          <w:iCs/>
+          <w:sz w:val="24"/>
+          <w:szCs w:val="24"/>
+          <w:lang w:val="en-US"/>
+        </w:rPr>
+        <w:t>C. acanthoides</w:t>
+      </w:r>
       <w:r>
         <w:rPr>
           <w:rFonts w:ascii="Times New Roman" w:hAnsi="Times New Roman" w:cs="Times New Roman"/>
@@ -18477,64 +15438,125 @@
           <w:lang w:val="en-US"/>
         </w:rPr>
       </w:pPr>
-      <w:r>
-        <w:rPr>
-          <w:rFonts w:ascii="Times New Roman" w:hAnsi="Times New Roman" w:cs="Times New Roman"/>
-          <w:noProof/>
-          <w:sz w:val="24"/>
-          <w:szCs w:val="24"/>
-          <w:lang w:val="en-US"/>
-        </w:rPr>
-        <w:lastRenderedPageBreak/>
-        <w:drawing>
-          <wp:inline distT="0" distB="0" distL="0" distR="0" wp14:anchorId="4DCCE07F" wp14:editId="241C75C4">
-            <wp:extent cx="5940000" cy="4095000"/>
-            <wp:effectExtent l="0" t="0" r="0" b="0"/>
-            <wp:docPr id="2" name="Picture 2"/>
-            <wp:cNvGraphicFramePr>
-              <a:graphicFrameLocks xmlns:a="http://schemas.openxmlformats.org/drawingml/2006/main" noChangeAspect="1"/>
-            </wp:cNvGraphicFramePr>
-            <a:graphic xmlns:a="http://schemas.openxmlformats.org/drawingml/2006/main">
-              <a:graphicData uri="http://schemas.openxmlformats.org/drawingml/2006/picture">
-                <pic:pic xmlns:pic="http://schemas.openxmlformats.org/drawingml/2006/picture">
-                  <pic:nvPicPr>
-                    <pic:cNvPr id="0" name="Picture 2"/>
-                    <pic:cNvPicPr>
-                      <a:picLocks noChangeAspect="1" noChangeArrowheads="1"/>
-                    </pic:cNvPicPr>
-                  </pic:nvPicPr>
-                  <pic:blipFill>
-                    <a:blip r:embed="rId10" cstate="print">
-                      <a:extLst>
-                        <a:ext uri="{28A0092B-C50C-407E-A947-70E740481C1C}">
-                          <a14:useLocalDpi xmlns:a14="http://schemas.microsoft.com/office/drawing/2010/main" val="0"/>
-                        </a:ext>
-                      </a:extLst>
-                    </a:blip>
-                    <a:srcRect/>
-                    <a:stretch>
-                      <a:fillRect/>
-                    </a:stretch>
-                  </pic:blipFill>
-                  <pic:spPr bwMode="auto">
-                    <a:xfrm>
-                      <a:off x="0" y="0"/>
-                      <a:ext cx="5940000" cy="4095000"/>
-                    </a:xfrm>
-                    <a:prstGeom prst="rect">
-                      <a:avLst/>
-                    </a:prstGeom>
-                    <a:noFill/>
-                    <a:ln>
+      <w:del w:id="82" w:author="Drees, Trevor" w:date="2023-04-06T21:28:00Z">
+        <w:r>
+          <w:rPr>
+            <w:rFonts w:ascii="Times New Roman" w:hAnsi="Times New Roman" w:cs="Times New Roman"/>
+            <w:noProof/>
+            <w:sz w:val="24"/>
+            <w:szCs w:val="24"/>
+            <w:lang w:val="en-US"/>
+          </w:rPr>
+          <w:lastRenderedPageBreak/>
+          <w:drawing>
+            <wp:inline distT="0" distB="0" distL="0" distR="0" wp14:anchorId="4DCCE07F" wp14:editId="4AD1DEAF">
+              <wp:extent cx="5940000" cy="4095000"/>
+              <wp:effectExtent l="0" t="0" r="0" b="0"/>
+              <wp:docPr id="2" name="Picture 2"/>
+              <wp:cNvGraphicFramePr>
+                <a:graphicFrameLocks xmlns:a="http://schemas.openxmlformats.org/drawingml/2006/main" noChangeAspect="1"/>
+              </wp:cNvGraphicFramePr>
+              <a:graphic xmlns:a="http://schemas.openxmlformats.org/drawingml/2006/main">
+                <a:graphicData uri="http://schemas.openxmlformats.org/drawingml/2006/picture">
+                  <pic:pic xmlns:pic="http://schemas.openxmlformats.org/drawingml/2006/picture">
+                    <pic:nvPicPr>
+                      <pic:cNvPr id="0" name="Picture 2"/>
+                      <pic:cNvPicPr>
+                        <a:picLocks noChangeAspect="1" noChangeArrowheads="1"/>
+                      </pic:cNvPicPr>
+                    </pic:nvPicPr>
+                    <pic:blipFill>
+                      <a:blip r:embed="rId10" cstate="print">
+                        <a:extLst>
+                          <a:ext uri="{28A0092B-C50C-407E-A947-70E740481C1C}">
+                            <a14:useLocalDpi xmlns:a14="http://schemas.microsoft.com/office/drawing/2010/main" val="0"/>
+                          </a:ext>
+                        </a:extLst>
+                      </a:blip>
+                      <a:srcRect/>
+                      <a:stretch>
+                        <a:fillRect/>
+                      </a:stretch>
+                    </pic:blipFill>
+                    <pic:spPr bwMode="auto">
+                      <a:xfrm>
+                        <a:off x="0" y="0"/>
+                        <a:ext cx="5940000" cy="4095000"/>
+                      </a:xfrm>
+                      <a:prstGeom prst="rect">
+                        <a:avLst/>
+                      </a:prstGeom>
                       <a:noFill/>
-                    </a:ln>
-                  </pic:spPr>
-                </pic:pic>
-              </a:graphicData>
-            </a:graphic>
-          </wp:inline>
-        </w:drawing>
-      </w:r>
+                      <a:ln>
+                        <a:noFill/>
+                      </a:ln>
+                    </pic:spPr>
+                  </pic:pic>
+                </a:graphicData>
+              </a:graphic>
+            </wp:inline>
+          </w:drawing>
+        </w:r>
+      </w:del>
+      <w:ins w:id="83" w:author="Drees, Trevor" w:date="2023-04-06T21:28:00Z">
+        <w:r>
+          <w:rPr>
+            <w:rFonts w:ascii="Times New Roman" w:hAnsi="Times New Roman" w:cs="Times New Roman"/>
+            <w:noProof/>
+            <w:sz w:val="24"/>
+            <w:szCs w:val="24"/>
+            <w:lang w:val="en-US"/>
+          </w:rPr>
+          <w:drawing>
+            <wp:inline distT="0" distB="0" distL="0" distR="0" wp14:anchorId="5B5E4AFE" wp14:editId="780D3EC2">
+              <wp:extent cx="5940000" cy="4093200"/>
+              <wp:effectExtent l="0" t="0" r="3810" b="3175"/>
+              <wp:docPr id="6" name="Picture 6"/>
+              <wp:cNvGraphicFramePr>
+                <a:graphicFrameLocks xmlns:a="http://schemas.openxmlformats.org/drawingml/2006/main"/>
+              </wp:cNvGraphicFramePr>
+              <a:graphic xmlns:a="http://schemas.openxmlformats.org/drawingml/2006/main">
+                <a:graphicData uri="http://schemas.openxmlformats.org/drawingml/2006/picture">
+                  <pic:pic xmlns:pic="http://schemas.openxmlformats.org/drawingml/2006/picture">
+                    <pic:nvPicPr>
+                      <pic:cNvPr id="0" name="Picture 1"/>
+                      <pic:cNvPicPr>
+                        <a:picLocks noChangeAspect="1" noChangeArrowheads="1"/>
+                      </pic:cNvPicPr>
+                    </pic:nvPicPr>
+                    <pic:blipFill>
+                      <a:blip r:embed="rId11" cstate="print">
+                        <a:extLst>
+                          <a:ext uri="{28A0092B-C50C-407E-A947-70E740481C1C}">
+                            <a14:useLocalDpi xmlns:a14="http://schemas.microsoft.com/office/drawing/2010/main" val="0"/>
+                          </a:ext>
+                        </a:extLst>
+                      </a:blip>
+                      <a:srcRect/>
+                      <a:stretch>
+                        <a:fillRect/>
+                      </a:stretch>
+                    </pic:blipFill>
+                    <pic:spPr bwMode="auto">
+                      <a:xfrm>
+                        <a:off x="0" y="0"/>
+                        <a:ext cx="5940000" cy="4093200"/>
+                      </a:xfrm>
+                      <a:prstGeom prst="rect">
+                        <a:avLst/>
+                      </a:prstGeom>
+                      <a:noFill/>
+                      <a:ln>
+                        <a:noFill/>
+                      </a:ln>
+                    </pic:spPr>
+                  </pic:pic>
+                </a:graphicData>
+              </a:graphic>
+            </wp:inline>
+          </w:drawing>
+        </w:r>
+      </w:ins>
     </w:p>
     <w:p>
       <w:pPr>
@@ -18570,64 +15592,125 @@
           <w:lang w:val="en-US"/>
         </w:rPr>
       </w:pPr>
-      <w:r>
-        <w:rPr>
-          <w:rFonts w:ascii="Times New Roman" w:hAnsi="Times New Roman" w:cs="Times New Roman"/>
-          <w:noProof/>
-          <w:sz w:val="24"/>
-          <w:szCs w:val="24"/>
-          <w:lang w:val="en-US"/>
-        </w:rPr>
-        <w:lastRenderedPageBreak/>
-        <w:drawing>
-          <wp:inline distT="0" distB="0" distL="0" distR="0" wp14:anchorId="1DD6A895" wp14:editId="49E9674B">
-            <wp:extent cx="5940000" cy="4095000"/>
-            <wp:effectExtent l="0" t="0" r="0" b="0"/>
-            <wp:docPr id="3" name="Picture 3" descr="Chart&#10;&#10;Description automatically generated"/>
-            <wp:cNvGraphicFramePr>
-              <a:graphicFrameLocks xmlns:a="http://schemas.openxmlformats.org/drawingml/2006/main" noChangeAspect="1"/>
-            </wp:cNvGraphicFramePr>
-            <a:graphic xmlns:a="http://schemas.openxmlformats.org/drawingml/2006/main">
-              <a:graphicData uri="http://schemas.openxmlformats.org/drawingml/2006/picture">
-                <pic:pic xmlns:pic="http://schemas.openxmlformats.org/drawingml/2006/picture">
-                  <pic:nvPicPr>
-                    <pic:cNvPr id="3" name="Picture 3" descr="Chart&#10;&#10;Description automatically generated"/>
-                    <pic:cNvPicPr>
-                      <a:picLocks noChangeAspect="1" noChangeArrowheads="1"/>
-                    </pic:cNvPicPr>
-                  </pic:nvPicPr>
-                  <pic:blipFill>
-                    <a:blip r:embed="rId11" cstate="print">
-                      <a:extLst>
-                        <a:ext uri="{28A0092B-C50C-407E-A947-70E740481C1C}">
-                          <a14:useLocalDpi xmlns:a14="http://schemas.microsoft.com/office/drawing/2010/main" val="0"/>
-                        </a:ext>
-                      </a:extLst>
-                    </a:blip>
-                    <a:srcRect/>
-                    <a:stretch>
-                      <a:fillRect/>
-                    </a:stretch>
-                  </pic:blipFill>
-                  <pic:spPr bwMode="auto">
-                    <a:xfrm>
-                      <a:off x="0" y="0"/>
-                      <a:ext cx="5940000" cy="4095000"/>
-                    </a:xfrm>
-                    <a:prstGeom prst="rect">
-                      <a:avLst/>
-                    </a:prstGeom>
-                    <a:noFill/>
-                    <a:ln>
+      <w:del w:id="84" w:author="Drees, Trevor" w:date="2023-04-06T21:29:00Z">
+        <w:r>
+          <w:rPr>
+            <w:rFonts w:ascii="Times New Roman" w:hAnsi="Times New Roman" w:cs="Times New Roman"/>
+            <w:noProof/>
+            <w:sz w:val="24"/>
+            <w:szCs w:val="24"/>
+            <w:lang w:val="en-US"/>
+          </w:rPr>
+          <w:lastRenderedPageBreak/>
+          <w:drawing>
+            <wp:inline distT="0" distB="0" distL="0" distR="0" wp14:anchorId="1DD6A895" wp14:editId="6895350C">
+              <wp:extent cx="5940000" cy="4095000"/>
+              <wp:effectExtent l="0" t="0" r="0" b="0"/>
+              <wp:docPr id="3" name="Picture 3" descr="Chart&#10;&#10;Description automatically generated"/>
+              <wp:cNvGraphicFramePr>
+                <a:graphicFrameLocks xmlns:a="http://schemas.openxmlformats.org/drawingml/2006/main" noChangeAspect="1"/>
+              </wp:cNvGraphicFramePr>
+              <a:graphic xmlns:a="http://schemas.openxmlformats.org/drawingml/2006/main">
+                <a:graphicData uri="http://schemas.openxmlformats.org/drawingml/2006/picture">
+                  <pic:pic xmlns:pic="http://schemas.openxmlformats.org/drawingml/2006/picture">
+                    <pic:nvPicPr>
+                      <pic:cNvPr id="3" name="Picture 3" descr="Chart&#10;&#10;Description automatically generated"/>
+                      <pic:cNvPicPr>
+                        <a:picLocks noChangeAspect="1" noChangeArrowheads="1"/>
+                      </pic:cNvPicPr>
+                    </pic:nvPicPr>
+                    <pic:blipFill>
+                      <a:blip r:embed="rId12" cstate="print">
+                        <a:extLst>
+                          <a:ext uri="{28A0092B-C50C-407E-A947-70E740481C1C}">
+                            <a14:useLocalDpi xmlns:a14="http://schemas.microsoft.com/office/drawing/2010/main" val="0"/>
+                          </a:ext>
+                        </a:extLst>
+                      </a:blip>
+                      <a:srcRect/>
+                      <a:stretch>
+                        <a:fillRect/>
+                      </a:stretch>
+                    </pic:blipFill>
+                    <pic:spPr bwMode="auto">
+                      <a:xfrm>
+                        <a:off x="0" y="0"/>
+                        <a:ext cx="5940000" cy="4095000"/>
+                      </a:xfrm>
+                      <a:prstGeom prst="rect">
+                        <a:avLst/>
+                      </a:prstGeom>
                       <a:noFill/>
-                    </a:ln>
-                  </pic:spPr>
-                </pic:pic>
-              </a:graphicData>
-            </a:graphic>
-          </wp:inline>
-        </w:drawing>
-      </w:r>
+                      <a:ln>
+                        <a:noFill/>
+                      </a:ln>
+                    </pic:spPr>
+                  </pic:pic>
+                </a:graphicData>
+              </a:graphic>
+            </wp:inline>
+          </w:drawing>
+        </w:r>
+      </w:del>
+      <w:ins w:id="85" w:author="Drees, Trevor" w:date="2023-04-06T21:30:00Z">
+        <w:r>
+          <w:rPr>
+            <w:rFonts w:ascii="Times New Roman" w:hAnsi="Times New Roman" w:cs="Times New Roman"/>
+            <w:noProof/>
+            <w:sz w:val="24"/>
+            <w:szCs w:val="24"/>
+            <w:lang w:val="en-US"/>
+          </w:rPr>
+          <w:drawing>
+            <wp:inline distT="0" distB="0" distL="0" distR="0" wp14:anchorId="278441BB" wp14:editId="51ED7BDA">
+              <wp:extent cx="5940000" cy="4095000"/>
+              <wp:effectExtent l="0" t="0" r="3810" b="1270"/>
+              <wp:docPr id="7" name="Picture 7"/>
+              <wp:cNvGraphicFramePr>
+                <a:graphicFrameLocks xmlns:a="http://schemas.openxmlformats.org/drawingml/2006/main" noChangeAspect="1"/>
+              </wp:cNvGraphicFramePr>
+              <a:graphic xmlns:a="http://schemas.openxmlformats.org/drawingml/2006/main">
+                <a:graphicData uri="http://schemas.openxmlformats.org/drawingml/2006/picture">
+                  <pic:pic xmlns:pic="http://schemas.openxmlformats.org/drawingml/2006/picture">
+                    <pic:nvPicPr>
+                      <pic:cNvPr id="0" name="Picture 2"/>
+                      <pic:cNvPicPr>
+                        <a:picLocks noChangeAspect="1" noChangeArrowheads="1"/>
+                      </pic:cNvPicPr>
+                    </pic:nvPicPr>
+                    <pic:blipFill>
+                      <a:blip r:embed="rId13" cstate="print">
+                        <a:extLst>
+                          <a:ext uri="{28A0092B-C50C-407E-A947-70E740481C1C}">
+                            <a14:useLocalDpi xmlns:a14="http://schemas.microsoft.com/office/drawing/2010/main" val="0"/>
+                          </a:ext>
+                        </a:extLst>
+                      </a:blip>
+                      <a:srcRect/>
+                      <a:stretch>
+                        <a:fillRect/>
+                      </a:stretch>
+                    </pic:blipFill>
+                    <pic:spPr bwMode="auto">
+                      <a:xfrm>
+                        <a:off x="0" y="0"/>
+                        <a:ext cx="5940000" cy="4095000"/>
+                      </a:xfrm>
+                      <a:prstGeom prst="rect">
+                        <a:avLst/>
+                      </a:prstGeom>
+                      <a:noFill/>
+                      <a:ln>
+                        <a:noFill/>
+                      </a:ln>
+                    </pic:spPr>
+                  </pic:pic>
+                </a:graphicData>
+              </a:graphic>
+            </wp:inline>
+          </w:drawing>
+        </w:r>
+      </w:ins>
     </w:p>
     <w:p>
       <w:pPr>
@@ -18692,7 +15775,7 @@
                     </pic:cNvPicPr>
                   </pic:nvPicPr>
                   <pic:blipFill>
-                    <a:blip r:embed="rId12" cstate="print">
+                    <a:blip r:embed="rId14" cstate="print">
                       <a:extLst>
                         <a:ext uri="{28A0092B-C50C-407E-A947-70E740481C1C}">
                           <a14:useLocalDpi xmlns:a14="http://schemas.microsoft.com/office/drawing/2010/main" val="0"/>
@@ -18785,7 +15868,7 @@
                     </pic:cNvPicPr>
                   </pic:nvPicPr>
                   <pic:blipFill>
-                    <a:blip r:embed="rId13" cstate="print">
+                    <a:blip r:embed="rId15" cstate="print">
                       <a:extLst>
                         <a:ext uri="{28A0092B-C50C-407E-A947-70E740481C1C}">
                           <a14:useLocalDpi xmlns:a14="http://schemas.microsoft.com/office/drawing/2010/main" val="0"/>
@@ -18842,7 +15925,7 @@
       </w:r>
     </w:p>
     <w:sectPr>
-      <w:footerReference w:type="default" r:id="rId14"/>
+      <w:footerReference w:type="default" r:id="rId16"/>
       <w:pgSz w:w="12240" w:h="15840"/>
       <w:pgMar w:top="1440" w:right="1440" w:bottom="1440" w:left="1440" w:header="720" w:footer="720" w:gutter="0"/>
       <w:lnNumType w:countBy="1" w:restart="continuous"/>

--- a/WarmingHeightsMS_v8_Ecology.docx
+++ b/WarmingHeightsMS_v8_Ecology.docx
@@ -928,100 +928,9 @@
           <w:szCs w:val="24"/>
           <w:lang w:val="en-US"/>
         </w:rPr>
-        <w:t xml:space="preserve">times as likely, respectively, to travel 10 m or more, with this disparity becoming stronger at longer dispersal distances. Long-distance dispersal events were more likely to occur when kernels were derived </w:t>
-      </w:r>
-      <w:r>
-        <w:rPr>
-          <w:rFonts w:ascii="Times New Roman" w:hAnsi="Times New Roman" w:cs="Times New Roman"/>
-          <w:sz w:val="24"/>
-          <w:szCs w:val="24"/>
-          <w:lang w:val="en-US"/>
-        </w:rPr>
-        <w:t>assuming</w:t>
-      </w:r>
-      <w:r>
-        <w:rPr>
-          <w:rFonts w:ascii="Times New Roman" w:hAnsi="Times New Roman" w:cs="Times New Roman"/>
-          <w:sz w:val="24"/>
-          <w:szCs w:val="24"/>
-          <w:lang w:val="en-US"/>
-        </w:rPr>
-        <w:t xml:space="preserve"> all seeds are </w:t>
-      </w:r>
-      <w:r>
-        <w:rPr>
-          <w:rFonts w:ascii="Times New Roman" w:hAnsi="Times New Roman" w:cs="Times New Roman"/>
-          <w:sz w:val="24"/>
-          <w:szCs w:val="24"/>
-          <w:lang w:val="en-US"/>
-        </w:rPr>
-        <w:lastRenderedPageBreak/>
-        <w:t xml:space="preserve">released from the maximum height than when considering the entire flower head height distribution. This has especially important implications </w:t>
-      </w:r>
-      <w:r>
-        <w:rPr>
-          <w:rFonts w:ascii="Times New Roman" w:hAnsi="Times New Roman" w:cs="Times New Roman"/>
-          <w:sz w:val="24"/>
-          <w:szCs w:val="24"/>
-          <w:lang w:val="en-US"/>
-        </w:rPr>
-        <w:t xml:space="preserve">for </w:t>
-      </w:r>
-      <w:r>
-        <w:rPr>
-          <w:rFonts w:ascii="Times New Roman" w:hAnsi="Times New Roman" w:cs="Times New Roman"/>
-          <w:sz w:val="24"/>
-          <w:szCs w:val="24"/>
-          <w:lang w:val="en-US"/>
-        </w:rPr>
-        <w:t>models of population spread. Spread models are often sensitive to long-distance dispersal events</w:t>
-      </w:r>
-      <w:r>
-        <w:rPr>
-          <w:rFonts w:ascii="Times New Roman" w:hAnsi="Times New Roman" w:cs="Times New Roman"/>
-          <w:sz w:val="24"/>
-          <w:szCs w:val="24"/>
-          <w:lang w:val="en-US"/>
-        </w:rPr>
-        <w:t>;</w:t>
-      </w:r>
-      <w:r>
-        <w:rPr>
-          <w:rFonts w:ascii="Times New Roman" w:hAnsi="Times New Roman" w:cs="Times New Roman"/>
-          <w:sz w:val="24"/>
-          <w:szCs w:val="24"/>
-          <w:lang w:val="en-US"/>
-        </w:rPr>
-        <w:t xml:space="preserve"> overestimating the frequency of these events may </w:t>
-      </w:r>
-      <w:r>
-        <w:rPr>
-          <w:rFonts w:ascii="Times New Roman" w:hAnsi="Times New Roman" w:cs="Times New Roman"/>
-          <w:sz w:val="24"/>
-          <w:szCs w:val="24"/>
-          <w:lang w:val="en-US"/>
-        </w:rPr>
-        <w:t>substantially</w:t>
-      </w:r>
-      <w:r>
-        <w:rPr>
-          <w:rFonts w:ascii="Times New Roman" w:hAnsi="Times New Roman" w:cs="Times New Roman"/>
-          <w:sz w:val="24"/>
-          <w:szCs w:val="24"/>
-          <w:lang w:val="en-US"/>
-        </w:rPr>
-        <w:t xml:space="preserve"> </w:t>
-      </w:r>
-      <w:r>
-        <w:rPr>
-          <w:rFonts w:ascii="Times New Roman" w:hAnsi="Times New Roman" w:cs="Times New Roman"/>
-          <w:sz w:val="24"/>
-          <w:szCs w:val="24"/>
-          <w:lang w:val="en-US"/>
-        </w:rPr>
-        <w:t>overestimate spread rates.</w:t>
-      </w:r>
-      <w:ins w:id="3" w:author="Drees, Trevor" w:date="2023-04-01T17:09:00Z">
+        <w:t xml:space="preserve">times as likely, respectively, to travel 10 m or more, with this disparity becoming </w:t>
+      </w:r>
+      <w:del w:id="3" w:author="Drees, Trevor" w:date="2023-04-08T21:54:00Z">
         <w:r>
           <w:rPr>
             <w:rFonts w:ascii="Times New Roman" w:hAnsi="Times New Roman" w:cs="Times New Roman"/>
@@ -1029,16 +938,140 @@
             <w:szCs w:val="24"/>
             <w:lang w:val="en-US"/>
           </w:rPr>
+          <w:delText xml:space="preserve">stronger </w:delText>
+        </w:r>
+      </w:del>
+      <w:ins w:id="4" w:author="Drees, Trevor" w:date="2023-04-08T21:54:00Z">
+        <w:r>
+          <w:rPr>
+            <w:rFonts w:ascii="Times New Roman" w:hAnsi="Times New Roman" w:cs="Times New Roman"/>
+            <w:sz w:val="24"/>
+            <w:szCs w:val="24"/>
+            <w:lang w:val="en-US"/>
+          </w:rPr>
+          <w:t>even higher</w:t>
+        </w:r>
+        <w:r>
+          <w:rPr>
+            <w:rFonts w:ascii="Times New Roman" w:hAnsi="Times New Roman" w:cs="Times New Roman"/>
+            <w:sz w:val="24"/>
+            <w:szCs w:val="24"/>
+            <w:lang w:val="en-US"/>
+          </w:rPr>
           <w:t xml:space="preserve"> </w:t>
         </w:r>
+      </w:ins>
+      <w:r>
+        <w:rPr>
+          <w:rFonts w:ascii="Times New Roman" w:hAnsi="Times New Roman" w:cs="Times New Roman"/>
+          <w:sz w:val="24"/>
+          <w:szCs w:val="24"/>
+          <w:lang w:val="en-US"/>
+        </w:rPr>
+        <w:t xml:space="preserve">at longer dispersal distances. </w:t>
+      </w:r>
+      <w:del w:id="5" w:author="Drees, Trevor" w:date="2023-04-08T21:54:00Z">
         <w:r>
           <w:rPr>
             <w:rFonts w:ascii="Times New Roman" w:hAnsi="Times New Roman" w:cs="Times New Roman"/>
             <w:sz w:val="24"/>
             <w:szCs w:val="24"/>
+            <w:lang w:val="en-US"/>
+          </w:rPr>
+          <w:delText xml:space="preserve">Long-distance dispersal events were more likely to occur when kernels were derived </w:delText>
+        </w:r>
+        <w:r>
+          <w:rPr>
+            <w:rFonts w:ascii="Times New Roman" w:hAnsi="Times New Roman" w:cs="Times New Roman"/>
+            <w:sz w:val="24"/>
+            <w:szCs w:val="24"/>
+            <w:lang w:val="en-US"/>
+          </w:rPr>
+          <w:delText>assuming</w:delText>
+        </w:r>
+        <w:r>
+          <w:rPr>
+            <w:rFonts w:ascii="Times New Roman" w:hAnsi="Times New Roman" w:cs="Times New Roman"/>
+            <w:sz w:val="24"/>
+            <w:szCs w:val="24"/>
+            <w:lang w:val="en-US"/>
+          </w:rPr>
+          <w:delText xml:space="preserve"> all seeds are released from the maximum height than when considering the entire flower head height distribution.</w:delText>
+        </w:r>
+      </w:del>
+      <w:ins w:id="6" w:author="Drees, Trevor" w:date="2023-04-08T22:11:00Z">
+        <w:r>
+          <w:rPr>
+            <w:rFonts w:ascii="Times New Roman" w:hAnsi="Times New Roman" w:cs="Times New Roman"/>
+            <w:sz w:val="24"/>
+            <w:szCs w:val="24"/>
+            <w:lang w:val="en-US"/>
+          </w:rPr>
+          <w:t>For</w:t>
+        </w:r>
+      </w:ins>
+      <w:ins w:id="7" w:author="Drees, Trevor" w:date="2023-04-08T21:51:00Z">
+        <w:r>
+          <w:rPr>
+            <w:rFonts w:ascii="Times New Roman" w:hAnsi="Times New Roman" w:cs="Times New Roman"/>
+            <w:sz w:val="24"/>
+            <w:szCs w:val="24"/>
+            <w:lang w:val="en-US"/>
+          </w:rPr>
+          <w:t xml:space="preserve"> </w:t>
+        </w:r>
+        <w:r>
+          <w:rPr>
+            <w:rFonts w:ascii="Times New Roman" w:hAnsi="Times New Roman" w:cs="Times New Roman"/>
+            <w:i/>
+            <w:iCs/>
+            <w:sz w:val="24"/>
+            <w:szCs w:val="24"/>
+            <w:lang w:val="en-US"/>
+          </w:rPr>
+          <w:t>C. nutans</w:t>
+        </w:r>
+      </w:ins>
+      <w:ins w:id="8" w:author="Drees, Trevor" w:date="2023-04-08T22:11:00Z">
+        <w:r>
+          <w:rPr>
+            <w:rFonts w:ascii="Times New Roman" w:hAnsi="Times New Roman" w:cs="Times New Roman"/>
+            <w:sz w:val="24"/>
+            <w:szCs w:val="24"/>
+            <w:lang w:val="en-US"/>
+          </w:rPr>
+          <w:t xml:space="preserve">, increased temperatures boosted </w:t>
+        </w:r>
+      </w:ins>
+      <w:ins w:id="9" w:author="Drees, Trevor" w:date="2023-04-08T21:51:00Z">
+        <w:r>
+          <w:rPr>
+            <w:rFonts w:ascii="Times New Roman" w:hAnsi="Times New Roman" w:cs="Times New Roman"/>
+            <w:sz w:val="24"/>
+            <w:szCs w:val="24"/>
+            <w:lang w:val="en-US"/>
+          </w:rPr>
+          <w:t>i</w:t>
+        </w:r>
+      </w:ins>
+      <w:ins w:id="10" w:author="Drees, Trevor" w:date="2023-04-08T21:52:00Z">
+        <w:r>
+          <w:rPr>
+            <w:rFonts w:ascii="Times New Roman" w:hAnsi="Times New Roman" w:cs="Times New Roman"/>
+            <w:sz w:val="24"/>
+            <w:szCs w:val="24"/>
+            <w:lang w:val="en-US"/>
+          </w:rPr>
+          <w:t xml:space="preserve">nvasion speeds by approximately </w:t>
+        </w:r>
+        <w:r>
+          <w:rPr>
+            <w:rFonts w:ascii="Times New Roman" w:hAnsi="Times New Roman" w:cs="Times New Roman"/>
+            <w:sz w:val="24"/>
+            <w:szCs w:val="24"/>
             <w:highlight w:val="yellow"/>
             <w:lang w:val="en-US"/>
-            <w:rPrChange w:id="4" w:author="Drees, Trevor" w:date="2023-04-01T17:09:00Z">
+            <w:rPrChange w:id="11" w:author="Drees, Trevor" w:date="2023-04-08T22:09:00Z">
               <w:rPr>
                 <w:rFonts w:ascii="Times New Roman" w:hAnsi="Times New Roman" w:cs="Times New Roman"/>
                 <w:sz w:val="24"/>
@@ -1047,30 +1080,97 @@
               </w:rPr>
             </w:rPrChange>
           </w:rPr>
-          <w:t xml:space="preserve">Placeholder text for wave speeds; keep abstract below </w:t>
+          <w:t>__%</w:t>
+        </w:r>
+        <w:r>
+          <w:rPr>
+            <w:rFonts w:ascii="Times New Roman" w:hAnsi="Times New Roman" w:cs="Times New Roman"/>
+            <w:sz w:val="24"/>
+            <w:szCs w:val="24"/>
+            <w:lang w:val="en-US"/>
+          </w:rPr>
+          <w:t xml:space="preserve">, while using the </w:t>
+        </w:r>
+        <w:r>
+          <w:rPr>
+            <w:rFonts w:ascii="Times New Roman" w:hAnsi="Times New Roman" w:cs="Times New Roman"/>
+            <w:sz w:val="24"/>
+            <w:szCs w:val="24"/>
+            <w:lang w:val="en-US"/>
+          </w:rPr>
+          <w:lastRenderedPageBreak/>
+          <w:t xml:space="preserve">maximum </w:t>
         </w:r>
       </w:ins>
-      <w:ins w:id="5" w:author="Drees, Trevor" w:date="2023-04-06T21:31:00Z">
+      <w:ins w:id="12" w:author="Drees, Trevor" w:date="2023-04-08T22:11:00Z">
         <w:r>
           <w:rPr>
             <w:rFonts w:ascii="Times New Roman" w:hAnsi="Times New Roman" w:cs="Times New Roman"/>
             <w:sz w:val="24"/>
             <w:szCs w:val="24"/>
+            <w:lang w:val="en-US"/>
+          </w:rPr>
+          <w:t xml:space="preserve">flower head </w:t>
+        </w:r>
+      </w:ins>
+      <w:ins w:id="13" w:author="Drees, Trevor" w:date="2023-04-08T21:52:00Z">
+        <w:r>
+          <w:rPr>
+            <w:rFonts w:ascii="Times New Roman" w:hAnsi="Times New Roman" w:cs="Times New Roman"/>
+            <w:sz w:val="24"/>
+            <w:szCs w:val="24"/>
+            <w:lang w:val="en-US"/>
+          </w:rPr>
+          <w:t>height rather than the distribution</w:t>
+        </w:r>
+      </w:ins>
+      <w:ins w:id="14" w:author="Drees, Trevor" w:date="2023-04-08T22:11:00Z">
+        <w:r>
+          <w:rPr>
+            <w:rFonts w:ascii="Times New Roman" w:hAnsi="Times New Roman" w:cs="Times New Roman"/>
+            <w:sz w:val="24"/>
+            <w:szCs w:val="24"/>
+            <w:lang w:val="en-US"/>
+          </w:rPr>
+          <w:t xml:space="preserve"> of heights</w:t>
+        </w:r>
+      </w:ins>
+      <w:ins w:id="15" w:author="Drees, Trevor" w:date="2023-04-08T21:52:00Z">
+        <w:r>
+          <w:rPr>
+            <w:rFonts w:ascii="Times New Roman" w:hAnsi="Times New Roman" w:cs="Times New Roman"/>
+            <w:sz w:val="24"/>
+            <w:szCs w:val="24"/>
+            <w:lang w:val="en-US"/>
+          </w:rPr>
+          <w:t xml:space="preserve"> increased invasion speeds by </w:t>
+        </w:r>
+        <w:r>
+          <w:rPr>
+            <w:rFonts w:ascii="Times New Roman" w:hAnsi="Times New Roman" w:cs="Times New Roman"/>
+            <w:sz w:val="24"/>
+            <w:szCs w:val="24"/>
+            <w:lang w:val="en-US"/>
+          </w:rPr>
+          <w:t>approximately</w:t>
+        </w:r>
+        <w:r>
+          <w:rPr>
+            <w:rFonts w:ascii="Times New Roman" w:hAnsi="Times New Roman" w:cs="Times New Roman"/>
+            <w:sz w:val="24"/>
+            <w:szCs w:val="24"/>
+            <w:lang w:val="en-US"/>
+          </w:rPr>
+          <w:t xml:space="preserve"> </w:t>
+        </w:r>
+        <w:r>
+          <w:rPr>
+            <w:rFonts w:ascii="Times New Roman" w:hAnsi="Times New Roman" w:cs="Times New Roman"/>
+            <w:sz w:val="24"/>
+            <w:szCs w:val="24"/>
             <w:highlight w:val="yellow"/>
             <w:lang w:val="en-US"/>
-          </w:rPr>
-          <w:t>3</w:t>
-        </w:r>
-      </w:ins>
-      <w:ins w:id="6" w:author="Drees, Trevor" w:date="2023-04-01T17:09:00Z">
-        <w:r>
-          <w:rPr>
-            <w:rFonts w:ascii="Times New Roman" w:hAnsi="Times New Roman" w:cs="Times New Roman"/>
-            <w:sz w:val="24"/>
-            <w:szCs w:val="24"/>
-            <w:highlight w:val="yellow"/>
-            <w:lang w:val="en-US"/>
-            <w:rPrChange w:id="7" w:author="Drees, Trevor" w:date="2023-04-01T17:09:00Z">
+            <w:rPrChange w:id="16" w:author="Drees, Trevor" w:date="2023-04-08T22:09:00Z">
               <w:rPr>
                 <w:rFonts w:ascii="Times New Roman" w:hAnsi="Times New Roman" w:cs="Times New Roman"/>
                 <w:sz w:val="24"/>
@@ -1079,9 +1179,159 @@
               </w:rPr>
             </w:rPrChange>
           </w:rPr>
-          <w:t>50 words.</w:t>
+          <w:t>__%</w:t>
+        </w:r>
+        <w:r>
+          <w:rPr>
+            <w:rFonts w:ascii="Times New Roman" w:hAnsi="Times New Roman" w:cs="Times New Roman"/>
+            <w:sz w:val="24"/>
+            <w:szCs w:val="24"/>
+            <w:lang w:val="en-US"/>
+          </w:rPr>
+          <w:t xml:space="preserve"> and </w:t>
+        </w:r>
+        <w:r>
+          <w:rPr>
+            <w:rFonts w:ascii="Times New Roman" w:hAnsi="Times New Roman" w:cs="Times New Roman"/>
+            <w:sz w:val="24"/>
+            <w:szCs w:val="24"/>
+            <w:highlight w:val="yellow"/>
+            <w:lang w:val="en-US"/>
+            <w:rPrChange w:id="17" w:author="Drees, Trevor" w:date="2023-04-08T22:09:00Z">
+              <w:rPr>
+                <w:rFonts w:ascii="Times New Roman" w:hAnsi="Times New Roman" w:cs="Times New Roman"/>
+                <w:sz w:val="24"/>
+                <w:szCs w:val="24"/>
+                <w:lang w:val="en-US"/>
+              </w:rPr>
+            </w:rPrChange>
+          </w:rPr>
+          <w:t>__%</w:t>
+        </w:r>
+        <w:r>
+          <w:rPr>
+            <w:rFonts w:ascii="Times New Roman" w:hAnsi="Times New Roman" w:cs="Times New Roman"/>
+            <w:sz w:val="24"/>
+            <w:szCs w:val="24"/>
+            <w:lang w:val="en-US"/>
+          </w:rPr>
+          <w:t xml:space="preserve"> for warmed and unwarmed </w:t>
         </w:r>
       </w:ins>
+      <w:ins w:id="18" w:author="Drees, Trevor" w:date="2023-04-08T21:53:00Z">
+        <w:r>
+          <w:rPr>
+            <w:rFonts w:ascii="Times New Roman" w:hAnsi="Times New Roman" w:cs="Times New Roman"/>
+            <w:sz w:val="24"/>
+            <w:szCs w:val="24"/>
+            <w:lang w:val="en-US"/>
+          </w:rPr>
+          <w:t>populations, respectively.</w:t>
+        </w:r>
+      </w:ins>
+      <w:r>
+        <w:rPr>
+          <w:rFonts w:ascii="Times New Roman" w:hAnsi="Times New Roman" w:cs="Times New Roman"/>
+          <w:sz w:val="24"/>
+          <w:szCs w:val="24"/>
+          <w:lang w:val="en-US"/>
+        </w:rPr>
+        <w:t xml:space="preserve"> This has especially important implications </w:t>
+      </w:r>
+      <w:r>
+        <w:rPr>
+          <w:rFonts w:ascii="Times New Roman" w:hAnsi="Times New Roman" w:cs="Times New Roman"/>
+          <w:sz w:val="24"/>
+          <w:szCs w:val="24"/>
+          <w:lang w:val="en-US"/>
+        </w:rPr>
+        <w:t xml:space="preserve">for </w:t>
+      </w:r>
+      <w:r>
+        <w:rPr>
+          <w:rFonts w:ascii="Times New Roman" w:hAnsi="Times New Roman" w:cs="Times New Roman"/>
+          <w:sz w:val="24"/>
+          <w:szCs w:val="24"/>
+          <w:lang w:val="en-US"/>
+        </w:rPr>
+        <w:t>models of population spread</w:t>
+      </w:r>
+      <w:ins w:id="19" w:author="Drees, Trevor" w:date="2023-04-08T21:54:00Z">
+        <w:r>
+          <w:rPr>
+            <w:rFonts w:ascii="Times New Roman" w:hAnsi="Times New Roman" w:cs="Times New Roman"/>
+            <w:sz w:val="24"/>
+            <w:szCs w:val="24"/>
+            <w:lang w:val="en-US"/>
+          </w:rPr>
+          <w:t xml:space="preserve">, as the simplifying assumption of using maximum flower head height </w:t>
+        </w:r>
+      </w:ins>
+      <w:del w:id="20" w:author="Drees, Trevor" w:date="2023-04-08T21:54:00Z">
+        <w:r>
+          <w:rPr>
+            <w:rFonts w:ascii="Times New Roman" w:hAnsi="Times New Roman" w:cs="Times New Roman"/>
+            <w:sz w:val="24"/>
+            <w:szCs w:val="24"/>
+            <w:lang w:val="en-US"/>
+          </w:rPr>
+          <w:delText>. Spread models are often sensitive to long-distance dispersal events</w:delText>
+        </w:r>
+        <w:r>
+          <w:rPr>
+            <w:rFonts w:ascii="Times New Roman" w:hAnsi="Times New Roman" w:cs="Times New Roman"/>
+            <w:sz w:val="24"/>
+            <w:szCs w:val="24"/>
+            <w:lang w:val="en-US"/>
+          </w:rPr>
+          <w:delText>;</w:delText>
+        </w:r>
+        <w:r>
+          <w:rPr>
+            <w:rFonts w:ascii="Times New Roman" w:hAnsi="Times New Roman" w:cs="Times New Roman"/>
+            <w:sz w:val="24"/>
+            <w:szCs w:val="24"/>
+            <w:lang w:val="en-US"/>
+          </w:rPr>
+          <w:delText xml:space="preserve"> overestimating the frequency of these events </w:delText>
+        </w:r>
+      </w:del>
+      <w:r>
+        <w:rPr>
+          <w:rFonts w:ascii="Times New Roman" w:hAnsi="Times New Roman" w:cs="Times New Roman"/>
+          <w:sz w:val="24"/>
+          <w:szCs w:val="24"/>
+          <w:lang w:val="en-US"/>
+        </w:rPr>
+        <w:t xml:space="preserve">may </w:t>
+      </w:r>
+      <w:r>
+        <w:rPr>
+          <w:rFonts w:ascii="Times New Roman" w:hAnsi="Times New Roman" w:cs="Times New Roman"/>
+          <w:sz w:val="24"/>
+          <w:szCs w:val="24"/>
+          <w:lang w:val="en-US"/>
+        </w:rPr>
+        <w:t>substantially</w:t>
+      </w:r>
+      <w:r>
+        <w:rPr>
+          <w:rFonts w:ascii="Times New Roman" w:hAnsi="Times New Roman" w:cs="Times New Roman"/>
+          <w:sz w:val="24"/>
+          <w:szCs w:val="24"/>
+          <w:lang w:val="en-US"/>
+        </w:rPr>
+        <w:t xml:space="preserve"> </w:t>
+      </w:r>
+      <w:r>
+        <w:rPr>
+          <w:rFonts w:ascii="Times New Roman" w:hAnsi="Times New Roman" w:cs="Times New Roman"/>
+          <w:sz w:val="24"/>
+          <w:szCs w:val="24"/>
+          <w:lang w:val="en-US"/>
+        </w:rPr>
+        <w:t>overestimate spread rates.</w:t>
+      </w:r>
     </w:p>
     <w:p>
       <w:pPr>
@@ -1752,7 +2002,7 @@
           <w:szCs w:val="24"/>
           <w:lang w:val="en-US"/>
         </w:rPr>
-        <w:t xml:space="preserve">. (2009) </w:t>
+        <w:t xml:space="preserve">. (2009) use micrometeorological data to show that increased air temperatures can lead to higher rates of </w:t>
       </w:r>
       <w:r>
         <w:rPr>
@@ -1762,7 +2012,7 @@
           <w:lang w:val="en-US"/>
         </w:rPr>
         <w:lastRenderedPageBreak/>
-        <w:t xml:space="preserve">use micrometeorological data to show that increased air temperatures can lead to higher rates of long-distance dispersal for a variety of plant types in a southern Finland boreal forest; Zhang </w:t>
+        <w:t xml:space="preserve">long-distance dispersal for a variety of plant types in a southern Finland boreal forest; Zhang </w:t>
       </w:r>
       <w:r>
         <w:rPr>
@@ -1975,7 +2225,7 @@
           <w:szCs w:val="24"/>
           <w:lang w:val="en-US"/>
         </w:rPr>
-        <w:t xml:space="preserve">ing seed release heights is necessary for accurately quantifying dispersal.  By accounting for the distribution of seed release heights within individuals instead of using the maximum height, more representative dispersal estimates can be constructed. However, the need for using the distribution of seed release heights in dispersal models may or may not be necessary depending on plant morphology and variation in these seed release heights (Cousens </w:t>
+        <w:t xml:space="preserve">ing seed release heights is necessary for accurately quantifying dispersal.  By accounting for the distribution of seed release heights within individuals instead of using the maximum height, more representative dispersal estimates can be constructed. However, the need for using the distribution of seed release heights in dispersal models may or may not be necessary depending on plant morphology and variation in these seed release heights (Cousens and Rawlinson 2001). On one hand, for plants with a single small inflorescence or many small </w:t>
       </w:r>
       <w:r>
         <w:rPr>
@@ -1985,7 +2235,7 @@
           <w:lang w:val="en-US"/>
         </w:rPr>
         <w:lastRenderedPageBreak/>
-        <w:t>and Rawlinson 2001). On one hand, for plants with a single small inflorescence or many small inflorescences at approximately the same height, estimation of seed release from a single point source may be appropriate; on the other hand, for plants where inflorescence height varies dramatically, using the distribution of flower heights may be more appropriate.</w:t>
+        <w:t>inflorescences at approximately the same height, estimation of seed release from a single point source may be appropriate; on the other hand, for plants where inflorescence height varies dramatically, using the distribution of flower heights may be more appropriate.</w:t>
       </w:r>
     </w:p>
     <w:p>
@@ -2315,46 +2565,57 @@
           <w:szCs w:val="24"/>
           <w:lang w:val="en-US"/>
         </w:rPr>
+        <w:t>seed count</w:t>
+      </w:r>
+      <w:r>
+        <w:rPr>
+          <w:rFonts w:ascii="Times New Roman" w:hAnsi="Times New Roman" w:cs="Times New Roman"/>
+          <w:sz w:val="24"/>
+          <w:szCs w:val="24"/>
+          <w:lang w:val="en-US"/>
+        </w:rPr>
+        <w:t xml:space="preserve"> per flower head</w:t>
+      </w:r>
+      <w:r>
+        <w:rPr>
+          <w:rFonts w:ascii="Times New Roman" w:hAnsi="Times New Roman" w:cs="Times New Roman"/>
+          <w:sz w:val="24"/>
+          <w:szCs w:val="24"/>
+          <w:lang w:val="en-US"/>
+        </w:rPr>
+        <w:t xml:space="preserve">, </w:t>
+      </w:r>
+      <w:r>
+        <w:rPr>
+          <w:rFonts w:ascii="Times New Roman" w:hAnsi="Times New Roman" w:cs="Times New Roman"/>
+          <w:sz w:val="24"/>
+          <w:szCs w:val="24"/>
+          <w:lang w:val="en-US"/>
+        </w:rPr>
+        <w:t xml:space="preserve">and distribution of flower heads across an individual (Desrochers </w:t>
+      </w:r>
+      <w:r>
+        <w:rPr>
+          <w:rFonts w:ascii="Times New Roman" w:hAnsi="Times New Roman" w:cs="Times New Roman"/>
+          <w:i/>
+          <w:iCs/>
+          <w:sz w:val="24"/>
+          <w:szCs w:val="24"/>
+          <w:lang w:val="en-US"/>
+        </w:rPr>
+        <w:t xml:space="preserve">et </w:t>
+      </w:r>
+      <w:r>
+        <w:rPr>
+          <w:rFonts w:ascii="Times New Roman" w:hAnsi="Times New Roman" w:cs="Times New Roman"/>
+          <w:i/>
+          <w:iCs/>
+          <w:sz w:val="24"/>
+          <w:szCs w:val="24"/>
+          <w:lang w:val="en-US"/>
+        </w:rPr>
         <w:lastRenderedPageBreak/>
-        <w:t>seed count</w:t>
-      </w:r>
-      <w:r>
-        <w:rPr>
-          <w:rFonts w:ascii="Times New Roman" w:hAnsi="Times New Roman" w:cs="Times New Roman"/>
-          <w:sz w:val="24"/>
-          <w:szCs w:val="24"/>
-          <w:lang w:val="en-US"/>
-        </w:rPr>
-        <w:t xml:space="preserve"> per flower head</w:t>
-      </w:r>
-      <w:r>
-        <w:rPr>
-          <w:rFonts w:ascii="Times New Roman" w:hAnsi="Times New Roman" w:cs="Times New Roman"/>
-          <w:sz w:val="24"/>
-          <w:szCs w:val="24"/>
-          <w:lang w:val="en-US"/>
-        </w:rPr>
-        <w:t xml:space="preserve">, </w:t>
-      </w:r>
-      <w:r>
-        <w:rPr>
-          <w:rFonts w:ascii="Times New Roman" w:hAnsi="Times New Roman" w:cs="Times New Roman"/>
-          <w:sz w:val="24"/>
-          <w:szCs w:val="24"/>
-          <w:lang w:val="en-US"/>
-        </w:rPr>
-        <w:t xml:space="preserve">and distribution of flower heads across an individual (Desrochers </w:t>
-      </w:r>
-      <w:r>
-        <w:rPr>
-          <w:rFonts w:ascii="Times New Roman" w:hAnsi="Times New Roman" w:cs="Times New Roman"/>
-          <w:i/>
-          <w:iCs/>
-          <w:sz w:val="24"/>
-          <w:szCs w:val="24"/>
-          <w:lang w:val="en-US"/>
-        </w:rPr>
-        <w:t>et al</w:t>
+        <w:t>al</w:t>
       </w:r>
       <w:r>
         <w:rPr>
@@ -2964,7 +3225,7 @@
         </w:rPr>
         <w:t xml:space="preserve">Dispersal </w:t>
       </w:r>
-      <w:ins w:id="8" w:author="Drees, Trevor" w:date="2023-04-01T16:36:00Z">
+      <w:ins w:id="21" w:author="Drees, Trevor" w:date="2023-04-01T16:36:00Z">
         <w:r>
           <w:rPr>
             <w:rFonts w:ascii="Times New Roman" w:hAnsi="Times New Roman" w:cs="Times New Roman"/>
@@ -2992,7 +3253,7 @@
         </w:rPr>
         <w:t>model</w:t>
       </w:r>
-      <w:ins w:id="9" w:author="Drees, Trevor" w:date="2023-04-01T16:36:00Z">
+      <w:ins w:id="22" w:author="Drees, Trevor" w:date="2023-04-01T16:36:00Z">
         <w:r>
           <w:rPr>
             <w:rFonts w:ascii="Times New Roman" w:hAnsi="Times New Roman" w:cs="Times New Roman"/>
@@ -5546,7 +5807,7 @@
       <w:pPr>
         <w:spacing w:before="120" w:after="120" w:line="480" w:lineRule="auto"/>
         <w:rPr>
-          <w:ins w:id="10" w:author="Drees, Trevor" w:date="2023-04-01T16:37:00Z"/>
+          <w:ins w:id="23" w:author="Drees, Trevor" w:date="2023-04-01T16:37:00Z"/>
           <w:rFonts w:ascii="Times New Roman" w:eastAsiaTheme="minorEastAsia" w:hAnsi="Times New Roman" w:cs="Times New Roman"/>
           <w:sz w:val="24"/>
           <w:szCs w:val="24"/>
@@ -5671,13 +5932,13 @@
           <w:szCs w:val="24"/>
           <w:lang w:val="en-US"/>
         </w:rPr>
-        <w:pPrChange w:id="11" w:author="Drees, Trevor" w:date="2023-04-01T16:37:00Z">
+        <w:pPrChange w:id="24" w:author="Drees, Trevor" w:date="2023-04-01T16:37:00Z">
           <w:pPr>
             <w:spacing w:before="120" w:after="120" w:line="480" w:lineRule="auto"/>
           </w:pPr>
         </w:pPrChange>
       </w:pPr>
-      <w:ins w:id="12" w:author="Drees, Trevor" w:date="2023-04-01T16:42:00Z">
+      <w:ins w:id="25" w:author="Drees, Trevor" w:date="2023-04-01T16:42:00Z">
         <w:r>
           <w:rPr>
             <w:rFonts w:ascii="Times New Roman" w:eastAsiaTheme="minorEastAsia" w:hAnsi="Times New Roman" w:cs="Times New Roman"/>
@@ -5688,7 +5949,7 @@
           <w:t xml:space="preserve">To examine the effects of </w:t>
         </w:r>
       </w:ins>
-      <w:ins w:id="13" w:author="Drees, Trevor" w:date="2023-04-01T16:43:00Z">
+      <w:ins w:id="26" w:author="Drees, Trevor" w:date="2023-04-01T16:43:00Z">
         <w:r>
           <w:rPr>
             <w:rFonts w:ascii="Times New Roman" w:eastAsiaTheme="minorEastAsia" w:hAnsi="Times New Roman" w:cs="Times New Roman"/>
@@ -5699,7 +5960,7 @@
           <w:t xml:space="preserve">shifts in flower head height and dispersal kernels on rates of </w:t>
         </w:r>
       </w:ins>
-      <w:ins w:id="14" w:author="Drees, Trevor" w:date="2023-04-01T16:48:00Z">
+      <w:ins w:id="27" w:author="Drees, Trevor" w:date="2023-04-01T16:48:00Z">
         <w:r>
           <w:rPr>
             <w:rFonts w:ascii="Times New Roman" w:eastAsiaTheme="minorEastAsia" w:hAnsi="Times New Roman" w:cs="Times New Roman"/>
@@ -5710,7 +5971,7 @@
           <w:t xml:space="preserve">rates of invasion, we modeled population spread as a moving wave by combining </w:t>
         </w:r>
       </w:ins>
-      <w:ins w:id="15" w:author="Drees, Trevor" w:date="2023-04-01T16:49:00Z">
+      <w:ins w:id="28" w:author="Drees, Trevor" w:date="2023-04-01T16:49:00Z">
         <w:r>
           <w:rPr>
             <w:rFonts w:ascii="Times New Roman" w:eastAsiaTheme="minorEastAsia" w:hAnsi="Times New Roman" w:cs="Times New Roman"/>
@@ -5721,7 +5982,7 @@
           <w:t>these shifts with</w:t>
         </w:r>
       </w:ins>
-      <w:ins w:id="16" w:author="Drees, Trevor" w:date="2023-04-01T16:48:00Z">
+      <w:ins w:id="29" w:author="Drees, Trevor" w:date="2023-04-01T16:48:00Z">
         <w:r>
           <w:rPr>
             <w:rFonts w:ascii="Times New Roman" w:eastAsiaTheme="minorEastAsia" w:hAnsi="Times New Roman" w:cs="Times New Roman"/>
@@ -5732,7 +5993,7 @@
           <w:t xml:space="preserve"> </w:t>
         </w:r>
       </w:ins>
-      <w:ins w:id="17" w:author="Drees, Trevor" w:date="2023-04-01T16:49:00Z">
+      <w:ins w:id="30" w:author="Drees, Trevor" w:date="2023-04-01T16:49:00Z">
         <w:r>
           <w:rPr>
             <w:rFonts w:ascii="Times New Roman" w:eastAsiaTheme="minorEastAsia" w:hAnsi="Times New Roman" w:cs="Times New Roman"/>
@@ -5743,7 +6004,7 @@
           <w:t xml:space="preserve">a </w:t>
         </w:r>
       </w:ins>
-      <w:ins w:id="18" w:author="Drees, Trevor" w:date="2023-04-01T16:48:00Z">
+      <w:ins w:id="31" w:author="Drees, Trevor" w:date="2023-04-01T16:48:00Z">
         <w:r>
           <w:rPr>
             <w:rFonts w:ascii="Times New Roman" w:eastAsiaTheme="minorEastAsia" w:hAnsi="Times New Roman" w:cs="Times New Roman"/>
@@ -5754,7 +6015,7 @@
           <w:t>four-stage demographic model</w:t>
         </w:r>
       </w:ins>
-      <w:ins w:id="19" w:author="Drees, Trevor" w:date="2023-04-01T16:50:00Z">
+      <w:ins w:id="32" w:author="Drees, Trevor" w:date="2023-04-01T16:50:00Z">
         <w:r>
           <w:rPr>
             <w:rFonts w:ascii="Times New Roman" w:eastAsiaTheme="minorEastAsia" w:hAnsi="Times New Roman" w:cs="Times New Roman"/>
@@ -5765,7 +6026,7 @@
           <w:t xml:space="preserve"> similar to that used in previous studies (</w:t>
         </w:r>
       </w:ins>
-      <w:ins w:id="20" w:author="Drees, Trevor" w:date="2023-04-01T16:51:00Z">
+      <w:ins w:id="33" w:author="Drees, Trevor" w:date="2023-04-01T16:51:00Z">
         <w:r>
           <w:rPr>
             <w:rFonts w:ascii="Times New Roman" w:hAnsi="Times New Roman" w:cs="Times New Roman"/>
@@ -5827,7 +6088,7 @@
           <w:t>. 2016</w:t>
         </w:r>
       </w:ins>
-      <w:ins w:id="21" w:author="Drees, Trevor" w:date="2023-04-01T16:50:00Z">
+      <w:ins w:id="34" w:author="Drees, Trevor" w:date="2023-04-01T16:50:00Z">
         <w:r>
           <w:rPr>
             <w:rFonts w:ascii="Times New Roman" w:eastAsiaTheme="minorEastAsia" w:hAnsi="Times New Roman" w:cs="Times New Roman"/>
@@ -5838,7 +6099,7 @@
           <w:t>)</w:t>
         </w:r>
       </w:ins>
-      <w:ins w:id="22" w:author="Drees, Trevor" w:date="2023-04-01T16:51:00Z">
+      <w:ins w:id="35" w:author="Drees, Trevor" w:date="2023-04-01T16:51:00Z">
         <w:r>
           <w:rPr>
             <w:rFonts w:ascii="Times New Roman" w:eastAsiaTheme="minorEastAsia" w:hAnsi="Times New Roman" w:cs="Times New Roman"/>
@@ -5849,7 +6110,7 @@
           <w:t>.</w:t>
         </w:r>
       </w:ins>
-      <w:ins w:id="23" w:author="Drees, Trevor" w:date="2023-04-01T16:52:00Z">
+      <w:ins w:id="36" w:author="Drees, Trevor" w:date="2023-04-01T16:52:00Z">
         <w:r>
           <w:rPr>
             <w:rFonts w:ascii="Times New Roman" w:eastAsiaTheme="minorEastAsia" w:hAnsi="Times New Roman" w:cs="Times New Roman"/>
@@ -5860,7 +6121,7 @@
           <w:t xml:space="preserve"> </w:t>
         </w:r>
       </w:ins>
-      <w:ins w:id="24" w:author="Drees, Trevor" w:date="2023-04-01T16:57:00Z">
+      <w:ins w:id="37" w:author="Drees, Trevor" w:date="2023-04-01T16:57:00Z">
         <w:r>
           <w:rPr>
             <w:rFonts w:ascii="Times New Roman" w:eastAsiaTheme="minorEastAsia" w:hAnsi="Times New Roman" w:cs="Times New Roman"/>
@@ -5871,7 +6132,7 @@
           <w:t xml:space="preserve">This model estimates reproductive output for </w:t>
         </w:r>
       </w:ins>
-      <w:ins w:id="25" w:author="Drees, Trevor" w:date="2023-04-01T17:03:00Z">
+      <w:ins w:id="38" w:author="Drees, Trevor" w:date="2023-04-01T17:03:00Z">
         <w:r>
           <w:rPr>
             <w:rFonts w:ascii="Times New Roman" w:eastAsiaTheme="minorEastAsia" w:hAnsi="Times New Roman" w:cs="Times New Roman"/>
@@ -5882,7 +6143,7 @@
           <w:t xml:space="preserve">each stage and then uses the moment-generating function of the simulated dispersal kernels to estimate </w:t>
         </w:r>
       </w:ins>
-      <w:ins w:id="26" w:author="Drees, Trevor" w:date="2023-04-01T17:04:00Z">
+      <w:ins w:id="39" w:author="Drees, Trevor" w:date="2023-04-01T17:04:00Z">
         <w:r>
           <w:rPr>
             <w:rFonts w:ascii="Times New Roman" w:eastAsiaTheme="minorEastAsia" w:hAnsi="Times New Roman" w:cs="Times New Roman"/>
@@ -5893,7 +6154,7 @@
           <w:t>wavespeeds</w:t>
         </w:r>
       </w:ins>
-      <w:ins w:id="27" w:author="Drees, Trevor" w:date="2023-04-01T16:58:00Z">
+      <w:ins w:id="40" w:author="Drees, Trevor" w:date="2023-04-01T16:58:00Z">
         <w:r>
           <w:rPr>
             <w:rFonts w:ascii="Times New Roman" w:eastAsiaTheme="minorEastAsia" w:hAnsi="Times New Roman" w:cs="Times New Roman"/>
@@ -5904,7 +6165,7 @@
           <w:t xml:space="preserve">. </w:t>
         </w:r>
       </w:ins>
-      <w:ins w:id="28" w:author="Drees, Trevor" w:date="2023-04-01T16:53:00Z">
+      <w:ins w:id="41" w:author="Drees, Trevor" w:date="2023-04-01T16:53:00Z">
         <w:r>
           <w:rPr>
             <w:rFonts w:ascii="Times New Roman" w:eastAsiaTheme="minorEastAsia" w:hAnsi="Times New Roman" w:cs="Times New Roman"/>
@@ -5933,17 +6194,10 @@
             <w:szCs w:val="24"/>
             <w:lang w:val="en-US"/>
           </w:rPr>
-          <w:t>C. nutans</w:t>
-        </w:r>
-        <w:r>
-          <w:rPr>
-            <w:rFonts w:ascii="Times New Roman" w:eastAsiaTheme="minorEastAsia" w:hAnsi="Times New Roman" w:cs="Times New Roman"/>
-            <w:sz w:val="24"/>
-            <w:szCs w:val="24"/>
-            <w:lang w:val="en-US"/>
-          </w:rPr>
-          <w:t xml:space="preserve">, invasion rates were only estimated for </w:t>
-        </w:r>
+          <w:t xml:space="preserve">C. </w:t>
+        </w:r>
+      </w:ins>
+      <w:ins w:id="42" w:author="Drees, Trevor" w:date="2023-04-08T22:18:00Z">
         <w:r>
           <w:rPr>
             <w:rFonts w:ascii="Times New Roman" w:eastAsiaTheme="minorEastAsia" w:hAnsi="Times New Roman" w:cs="Times New Roman"/>
@@ -5953,6 +6207,28 @@
             <w:szCs w:val="24"/>
             <w:lang w:val="en-US"/>
           </w:rPr>
+          <w:t>acanthoides</w:t>
+        </w:r>
+      </w:ins>
+      <w:ins w:id="43" w:author="Drees, Trevor" w:date="2023-04-01T16:53:00Z">
+        <w:r>
+          <w:rPr>
+            <w:rFonts w:ascii="Times New Roman" w:eastAsiaTheme="minorEastAsia" w:hAnsi="Times New Roman" w:cs="Times New Roman"/>
+            <w:sz w:val="24"/>
+            <w:szCs w:val="24"/>
+            <w:lang w:val="en-US"/>
+          </w:rPr>
+          <w:t xml:space="preserve">, invasion rates were only estimated for </w:t>
+        </w:r>
+        <w:r>
+          <w:rPr>
+            <w:rFonts w:ascii="Times New Roman" w:eastAsiaTheme="minorEastAsia" w:hAnsi="Times New Roman" w:cs="Times New Roman"/>
+            <w:i/>
+            <w:iCs/>
+            <w:sz w:val="24"/>
+            <w:szCs w:val="24"/>
+            <w:lang w:val="en-US"/>
+          </w:rPr>
           <w:t>C. nutans</w:t>
         </w:r>
         <w:r>
@@ -5965,7 +6241,7 @@
           <w:t>. The methods used to model these invasion rates are described in</w:t>
         </w:r>
       </w:ins>
-      <w:ins w:id="29" w:author="Drees, Trevor" w:date="2023-04-01T16:54:00Z">
+      <w:ins w:id="44" w:author="Drees, Trevor" w:date="2023-04-01T16:54:00Z">
         <w:r>
           <w:rPr>
             <w:rFonts w:ascii="Times New Roman" w:eastAsiaTheme="minorEastAsia" w:hAnsi="Times New Roman" w:cs="Times New Roman"/>
@@ -5976,7 +6252,7 @@
           <w:t xml:space="preserve"> greater detail in Appendix S</w:t>
         </w:r>
       </w:ins>
-      <w:ins w:id="30" w:author="Drees, Trevor" w:date="2023-04-01T17:05:00Z">
+      <w:ins w:id="45" w:author="Drees, Trevor" w:date="2023-04-01T17:05:00Z">
         <w:r>
           <w:rPr>
             <w:rFonts w:ascii="Times New Roman" w:eastAsiaTheme="minorEastAsia" w:hAnsi="Times New Roman" w:cs="Times New Roman"/>
@@ -5987,7 +6263,7 @@
           <w:t>1</w:t>
         </w:r>
       </w:ins>
-      <w:ins w:id="31" w:author="Drees, Trevor" w:date="2023-04-01T16:54:00Z">
+      <w:ins w:id="46" w:author="Drees, Trevor" w:date="2023-04-01T16:54:00Z">
         <w:r>
           <w:rPr>
             <w:rFonts w:ascii="Times New Roman" w:eastAsiaTheme="minorEastAsia" w:hAnsi="Times New Roman" w:cs="Times New Roman"/>
@@ -5998,7 +6274,7 @@
           <w:t>.</w:t>
         </w:r>
       </w:ins>
-      <w:ins w:id="32" w:author="Drees, Trevor" w:date="2023-04-01T16:52:00Z">
+      <w:ins w:id="47" w:author="Drees, Trevor" w:date="2023-04-01T16:52:00Z">
         <w:r>
           <w:rPr>
             <w:rFonts w:ascii="Times New Roman" w:eastAsiaTheme="minorEastAsia" w:hAnsi="Times New Roman" w:cs="Times New Roman"/>
@@ -6798,7 +7074,7 @@
         </w:rPr>
         <w:t xml:space="preserve">Appendix </w:t>
       </w:r>
-      <w:del w:id="33" w:author="Drees, Trevor" w:date="2023-04-01T17:05:00Z">
+      <w:del w:id="48" w:author="Drees, Trevor" w:date="2023-04-01T17:05:00Z">
         <w:r>
           <w:rPr>
             <w:rFonts w:ascii="Times New Roman" w:hAnsi="Times New Roman" w:cs="Times New Roman"/>
@@ -6809,7 +7085,7 @@
           <w:delText>S1</w:delText>
         </w:r>
       </w:del>
-      <w:ins w:id="34" w:author="Drees, Trevor" w:date="2023-04-01T17:05:00Z">
+      <w:ins w:id="49" w:author="Drees, Trevor" w:date="2023-04-01T17:05:00Z">
         <w:r>
           <w:rPr>
             <w:rFonts w:ascii="Times New Roman" w:hAnsi="Times New Roman" w:cs="Times New Roman"/>
@@ -7204,7 +7480,7 @@
         </w:rPr>
         <w:t xml:space="preserve">Individuals that received warming treatments also generally displayed greater maximum flower head heights; a </w:t>
       </w:r>
-      <w:bookmarkStart w:id="35" w:name="_Hlk64650879"/>
+      <w:bookmarkStart w:id="50" w:name="_Hlk64650879"/>
       <w:r>
         <w:rPr>
           <w:rFonts w:ascii="Times New Roman" w:hAnsi="Times New Roman" w:cs="Times New Roman"/>
@@ -7261,7 +7537,7 @@
         </w:rPr>
         <w:t>13.2</w:t>
       </w:r>
-      <w:bookmarkEnd w:id="35"/>
+      <w:bookmarkEnd w:id="50"/>
       <w:r>
         <w:rPr>
           <w:rFonts w:ascii="Times New Roman" w:hAnsi="Times New Roman" w:cs="Times New Roman"/>
@@ -7387,7 +7663,7 @@
         </w:rPr>
         <w:t xml:space="preserve"> = 0.002), while a </w:t>
       </w:r>
-      <w:bookmarkStart w:id="36" w:name="_Hlk64650950"/>
+      <w:bookmarkStart w:id="51" w:name="_Hlk64650950"/>
       <w:r>
         <w:rPr>
           <w:rFonts w:ascii="Times New Roman" w:hAnsi="Times New Roman" w:cs="Times New Roman"/>
@@ -7426,7 +7702,7 @@
         </w:rPr>
         <w:t xml:space="preserve"> cm (36.7%) </w:t>
       </w:r>
-      <w:bookmarkEnd w:id="36"/>
+      <w:bookmarkEnd w:id="51"/>
       <w:r>
         <w:rPr>
           <w:rFonts w:ascii="Times New Roman" w:hAnsi="Times New Roman" w:cs="Times New Roman"/>
@@ -7765,7 +8041,7 @@
         </w:rPr>
         <w:t xml:space="preserve"> = 0.</w:t>
       </w:r>
-      <w:del w:id="37" w:author="Drees, Trevor" w:date="2023-04-06T20:06:00Z">
+      <w:del w:id="52" w:author="Drees, Trevor" w:date="2023-04-06T20:06:00Z">
         <w:r>
           <w:rPr>
             <w:rFonts w:ascii="Times New Roman" w:hAnsi="Times New Roman" w:cs="Times New Roman"/>
@@ -7776,7 +8052,7 @@
           <w:delText>070</w:delText>
         </w:r>
       </w:del>
-      <w:ins w:id="38" w:author="Drees, Trevor" w:date="2023-04-06T20:06:00Z">
+      <w:ins w:id="53" w:author="Drees, Trevor" w:date="2023-04-06T20:06:00Z">
         <w:r>
           <w:rPr>
             <w:rFonts w:ascii="Times New Roman" w:hAnsi="Times New Roman" w:cs="Times New Roman"/>
@@ -7883,7 +8159,7 @@
         </w:rPr>
         <w:t xml:space="preserve"> = 0.11</w:t>
       </w:r>
-      <w:ins w:id="39" w:author="Drees, Trevor" w:date="2023-04-06T20:06:00Z">
+      <w:ins w:id="54" w:author="Drees, Trevor" w:date="2023-04-06T20:06:00Z">
         <w:r>
           <w:rPr>
             <w:rFonts w:ascii="Times New Roman" w:hAnsi="Times New Roman" w:cs="Times New Roman"/>
@@ -7894,7 +8170,7 @@
           <w:t>6</w:t>
         </w:r>
       </w:ins>
-      <w:del w:id="40" w:author="Drees, Trevor" w:date="2023-04-06T20:06:00Z">
+      <w:del w:id="55" w:author="Drees, Trevor" w:date="2023-04-06T20:06:00Z">
         <w:r>
           <w:rPr>
             <w:rFonts w:ascii="Times New Roman" w:hAnsi="Times New Roman" w:cs="Times New Roman"/>
@@ -7963,7 +8239,7 @@
         </w:rPr>
         <w:t>dispersal distance increased 21.</w:t>
       </w:r>
-      <w:del w:id="41" w:author="Drees, Trevor" w:date="2023-04-06T21:20:00Z">
+      <w:del w:id="56" w:author="Drees, Trevor" w:date="2023-04-06T21:20:00Z">
         <w:r>
           <w:rPr>
             <w:rFonts w:ascii="Times New Roman" w:eastAsiaTheme="minorEastAsia" w:hAnsi="Times New Roman" w:cs="Times New Roman"/>
@@ -7974,7 +8250,7 @@
           <w:delText>0</w:delText>
         </w:r>
       </w:del>
-      <w:ins w:id="42" w:author="Drees, Trevor" w:date="2023-04-06T21:20:00Z">
+      <w:ins w:id="57" w:author="Drees, Trevor" w:date="2023-04-06T21:20:00Z">
         <w:r>
           <w:rPr>
             <w:rFonts w:ascii="Times New Roman" w:eastAsiaTheme="minorEastAsia" w:hAnsi="Times New Roman" w:cs="Times New Roman"/>
@@ -7994,7 +8270,7 @@
         </w:rPr>
         <w:t>% from 3.05 m to 3.</w:t>
       </w:r>
-      <w:del w:id="43" w:author="Drees, Trevor" w:date="2023-04-06T21:20:00Z">
+      <w:del w:id="58" w:author="Drees, Trevor" w:date="2023-04-06T21:20:00Z">
         <w:r>
           <w:rPr>
             <w:rFonts w:ascii="Times New Roman" w:eastAsiaTheme="minorEastAsia" w:hAnsi="Times New Roman" w:cs="Times New Roman"/>
@@ -8014,7 +8290,7 @@
           <w:delText xml:space="preserve"> </w:delText>
         </w:r>
       </w:del>
-      <w:ins w:id="44" w:author="Drees, Trevor" w:date="2023-04-06T21:20:00Z">
+      <w:ins w:id="59" w:author="Drees, Trevor" w:date="2023-04-06T21:20:00Z">
         <w:r>
           <w:rPr>
             <w:rFonts w:ascii="Times New Roman" w:eastAsiaTheme="minorEastAsia" w:hAnsi="Times New Roman" w:cs="Times New Roman"/>
@@ -8063,7 +8339,7 @@
         </w:rPr>
         <w:t>dispersal distance increased 37.</w:t>
       </w:r>
-      <w:ins w:id="45" w:author="Drees, Trevor" w:date="2023-04-06T21:21:00Z">
+      <w:ins w:id="60" w:author="Drees, Trevor" w:date="2023-04-06T21:21:00Z">
         <w:r>
           <w:rPr>
             <w:rFonts w:ascii="Times New Roman" w:eastAsiaTheme="minorEastAsia" w:hAnsi="Times New Roman" w:cs="Times New Roman"/>
@@ -8074,7 +8350,7 @@
           <w:t>8</w:t>
         </w:r>
       </w:ins>
-      <w:del w:id="46" w:author="Drees, Trevor" w:date="2023-04-06T21:21:00Z">
+      <w:del w:id="61" w:author="Drees, Trevor" w:date="2023-04-06T21:21:00Z">
         <w:r>
           <w:rPr>
             <w:rFonts w:ascii="Times New Roman" w:eastAsiaTheme="minorEastAsia" w:hAnsi="Times New Roman" w:cs="Times New Roman"/>
@@ -8094,7 +8370,7 @@
         </w:rPr>
         <w:t>% from 2.</w:t>
       </w:r>
-      <w:del w:id="47" w:author="Drees, Trevor" w:date="2023-04-06T21:20:00Z">
+      <w:del w:id="62" w:author="Drees, Trevor" w:date="2023-04-06T21:20:00Z">
         <w:r>
           <w:rPr>
             <w:rFonts w:ascii="Times New Roman" w:eastAsiaTheme="minorEastAsia" w:hAnsi="Times New Roman" w:cs="Times New Roman"/>
@@ -8105,7 +8381,7 @@
           <w:delText xml:space="preserve">47 </w:delText>
         </w:r>
       </w:del>
-      <w:ins w:id="48" w:author="Drees, Trevor" w:date="2023-04-06T21:20:00Z">
+      <w:ins w:id="63" w:author="Drees, Trevor" w:date="2023-04-06T21:20:00Z">
         <w:r>
           <w:rPr>
             <w:rFonts w:ascii="Times New Roman" w:eastAsiaTheme="minorEastAsia" w:hAnsi="Times New Roman" w:cs="Times New Roman"/>
@@ -8152,7 +8428,7 @@
         </w:rPr>
         <w:t xml:space="preserve">Appendix </w:t>
       </w:r>
-      <w:del w:id="49" w:author="Drees, Trevor" w:date="2023-04-01T17:05:00Z">
+      <w:del w:id="64" w:author="Drees, Trevor" w:date="2023-04-01T17:05:00Z">
         <w:r>
           <w:rPr>
             <w:rFonts w:ascii="Times New Roman" w:hAnsi="Times New Roman" w:cs="Times New Roman"/>
@@ -8172,7 +8448,7 @@
           <w:delText>1</w:delText>
         </w:r>
       </w:del>
-      <w:ins w:id="50" w:author="Drees, Trevor" w:date="2023-04-01T17:05:00Z">
+      <w:ins w:id="65" w:author="Drees, Trevor" w:date="2023-04-01T17:05:00Z">
         <w:r>
           <w:rPr>
             <w:rFonts w:ascii="Times New Roman" w:hAnsi="Times New Roman" w:cs="Times New Roman"/>
@@ -8334,7 +8610,7 @@
         </w:rPr>
         <w:t xml:space="preserve"> m and </w:t>
       </w:r>
-      <w:del w:id="51" w:author="Drees, Trevor" w:date="2023-04-06T21:21:00Z">
+      <w:del w:id="66" w:author="Drees, Trevor" w:date="2023-04-06T21:21:00Z">
         <w:r>
           <w:rPr>
             <w:rFonts w:ascii="Times New Roman" w:hAnsi="Times New Roman" w:cs="Times New Roman"/>
@@ -8345,7 +8621,7 @@
           <w:delText>24.98</w:delText>
         </w:r>
       </w:del>
-      <w:ins w:id="52" w:author="Drees, Trevor" w:date="2023-04-06T21:21:00Z">
+      <w:ins w:id="67" w:author="Drees, Trevor" w:date="2023-04-06T21:21:00Z">
         <w:r>
           <w:rPr>
             <w:rFonts w:ascii="Times New Roman" w:hAnsi="Times New Roman" w:cs="Times New Roman"/>
@@ -8365,7 +8641,7 @@
         </w:rPr>
         <w:t xml:space="preserve"> m respectively for unwarmed individuals, with a shift to 12.7</w:t>
       </w:r>
-      <w:ins w:id="53" w:author="Drees, Trevor" w:date="2023-04-06T21:21:00Z">
+      <w:ins w:id="68" w:author="Drees, Trevor" w:date="2023-04-06T21:21:00Z">
         <w:r>
           <w:rPr>
             <w:rFonts w:ascii="Times New Roman" w:hAnsi="Times New Roman" w:cs="Times New Roman"/>
@@ -8376,7 +8652,7 @@
           <w:t>6</w:t>
         </w:r>
       </w:ins>
-      <w:del w:id="54" w:author="Drees, Trevor" w:date="2023-04-06T21:21:00Z">
+      <w:del w:id="69" w:author="Drees, Trevor" w:date="2023-04-06T21:21:00Z">
         <w:r>
           <w:rPr>
             <w:rFonts w:ascii="Times New Roman" w:hAnsi="Times New Roman" w:cs="Times New Roman"/>
@@ -8406,7 +8682,7 @@
         <w:lastRenderedPageBreak/>
         <w:t>and 30.3</w:t>
       </w:r>
-      <w:ins w:id="55" w:author="Drees, Trevor" w:date="2023-04-06T21:21:00Z">
+      <w:ins w:id="70" w:author="Drees, Trevor" w:date="2023-04-06T21:21:00Z">
         <w:r>
           <w:rPr>
             <w:rFonts w:ascii="Times New Roman" w:hAnsi="Times New Roman" w:cs="Times New Roman"/>
@@ -8417,7 +8693,7 @@
           <w:t>7</w:t>
         </w:r>
       </w:ins>
-      <w:del w:id="56" w:author="Drees, Trevor" w:date="2023-04-06T21:21:00Z">
+      <w:del w:id="71" w:author="Drees, Trevor" w:date="2023-04-06T21:21:00Z">
         <w:r>
           <w:rPr>
             <w:rFonts w:ascii="Times New Roman" w:hAnsi="Times New Roman" w:cs="Times New Roman"/>
@@ -8495,7 +8771,7 @@
         </w:rPr>
         <w:t xml:space="preserve"> percentile dispersal distances were 8.</w:t>
       </w:r>
-      <w:del w:id="57" w:author="Drees, Trevor" w:date="2023-04-06T21:21:00Z">
+      <w:del w:id="72" w:author="Drees, Trevor" w:date="2023-04-06T21:21:00Z">
         <w:r>
           <w:rPr>
             <w:rFonts w:ascii="Times New Roman" w:hAnsi="Times New Roman" w:cs="Times New Roman"/>
@@ -8506,7 +8782,7 @@
           <w:delText xml:space="preserve">49 </w:delText>
         </w:r>
       </w:del>
-      <w:ins w:id="58" w:author="Drees, Trevor" w:date="2023-04-06T21:21:00Z">
+      <w:ins w:id="73" w:author="Drees, Trevor" w:date="2023-04-06T21:21:00Z">
         <w:r>
           <w:rPr>
             <w:rFonts w:ascii="Times New Roman" w:hAnsi="Times New Roman" w:cs="Times New Roman"/>
@@ -8544,7 +8820,7 @@
         </w:rPr>
         <w:t xml:space="preserve">m and </w:t>
       </w:r>
-      <w:ins w:id="59" w:author="Drees, Trevor" w:date="2023-04-06T21:21:00Z">
+      <w:ins w:id="74" w:author="Drees, Trevor" w:date="2023-04-06T21:21:00Z">
         <w:r>
           <w:rPr>
             <w:rFonts w:ascii="Times New Roman" w:hAnsi="Times New Roman" w:cs="Times New Roman"/>
@@ -8555,7 +8831,7 @@
           <w:t>19.97</w:t>
         </w:r>
       </w:ins>
-      <w:del w:id="60" w:author="Drees, Trevor" w:date="2023-04-06T21:21:00Z">
+      <w:del w:id="75" w:author="Drees, Trevor" w:date="2023-04-06T21:21:00Z">
         <w:r>
           <w:rPr>
             <w:rFonts w:ascii="Times New Roman" w:hAnsi="Times New Roman" w:cs="Times New Roman"/>
@@ -8575,7 +8851,7 @@
         </w:rPr>
         <w:t xml:space="preserve"> m respectively for unwarmed individuals, with a shift to 11.</w:t>
       </w:r>
-      <w:del w:id="61" w:author="Drees, Trevor" w:date="2023-04-06T21:22:00Z">
+      <w:del w:id="76" w:author="Drees, Trevor" w:date="2023-04-06T21:22:00Z">
         <w:r>
           <w:rPr>
             <w:rFonts w:ascii="Times New Roman" w:hAnsi="Times New Roman" w:cs="Times New Roman"/>
@@ -8586,7 +8862,7 @@
           <w:delText xml:space="preserve">68 </w:delText>
         </w:r>
       </w:del>
-      <w:ins w:id="62" w:author="Drees, Trevor" w:date="2023-04-06T21:22:00Z">
+      <w:ins w:id="77" w:author="Drees, Trevor" w:date="2023-04-06T21:22:00Z">
         <w:r>
           <w:rPr>
             <w:rFonts w:ascii="Times New Roman" w:hAnsi="Times New Roman" w:cs="Times New Roman"/>
@@ -8624,7 +8900,7 @@
         </w:rPr>
         <w:t>m and 27.</w:t>
       </w:r>
-      <w:del w:id="63" w:author="Drees, Trevor" w:date="2023-04-06T21:22:00Z">
+      <w:del w:id="78" w:author="Drees, Trevor" w:date="2023-04-06T21:22:00Z">
         <w:r>
           <w:rPr>
             <w:rFonts w:ascii="Times New Roman" w:hAnsi="Times New Roman" w:cs="Times New Roman"/>
@@ -8635,7 +8911,7 @@
           <w:delText xml:space="preserve">55 </w:delText>
         </w:r>
       </w:del>
-      <w:ins w:id="64" w:author="Drees, Trevor" w:date="2023-04-06T21:22:00Z">
+      <w:ins w:id="79" w:author="Drees, Trevor" w:date="2023-04-06T21:22:00Z">
         <w:r>
           <w:rPr>
             <w:rFonts w:ascii="Times New Roman" w:hAnsi="Times New Roman" w:cs="Times New Roman"/>
@@ -8682,7 +8958,7 @@
         </w:rPr>
         <w:t xml:space="preserve">Appendix </w:t>
       </w:r>
-      <w:del w:id="65" w:author="Drees, Trevor" w:date="2023-04-01T17:05:00Z">
+      <w:del w:id="80" w:author="Drees, Trevor" w:date="2023-04-01T17:05:00Z">
         <w:r>
           <w:rPr>
             <w:rFonts w:ascii="Times New Roman" w:hAnsi="Times New Roman" w:cs="Times New Roman"/>
@@ -8702,7 +8978,7 @@
           <w:delText>1</w:delText>
         </w:r>
       </w:del>
-      <w:ins w:id="66" w:author="Drees, Trevor" w:date="2023-04-01T17:05:00Z">
+      <w:ins w:id="81" w:author="Drees, Trevor" w:date="2023-04-01T17:05:00Z">
         <w:r>
           <w:rPr>
             <w:rFonts w:ascii="Times New Roman" w:hAnsi="Times New Roman" w:cs="Times New Roman"/>
@@ -8807,7 +9083,7 @@
         </w:rPr>
         <w:t xml:space="preserve"> were on average 1.36 and 1.</w:t>
       </w:r>
-      <w:del w:id="67" w:author="Drees, Trevor" w:date="2023-04-06T21:22:00Z">
+      <w:del w:id="82" w:author="Drees, Trevor" w:date="2023-04-06T21:22:00Z">
         <w:r>
           <w:rPr>
             <w:rFonts w:ascii="Times New Roman" w:hAnsi="Times New Roman" w:cs="Times New Roman"/>
@@ -8818,7 +9094,7 @@
           <w:delText xml:space="preserve">70 </w:delText>
         </w:r>
       </w:del>
-      <w:ins w:id="68" w:author="Drees, Trevor" w:date="2023-04-06T21:22:00Z">
+      <w:ins w:id="83" w:author="Drees, Trevor" w:date="2023-04-06T21:22:00Z">
         <w:r>
           <w:rPr>
             <w:rFonts w:ascii="Times New Roman" w:hAnsi="Times New Roman" w:cs="Times New Roman"/>
@@ -9163,7 +9439,47 @@
           <w:szCs w:val="24"/>
           <w:lang w:val="en-US"/>
         </w:rPr>
-        <w:t xml:space="preserve"> = 0.040,</w:t>
+        <w:t xml:space="preserve"> = 0.</w:t>
+      </w:r>
+      <w:del w:id="84" w:author="Drees, Trevor" w:date="2023-04-08T21:50:00Z">
+        <w:r>
+          <w:rPr>
+            <w:rFonts w:ascii="Times New Roman" w:hAnsi="Times New Roman" w:cs="Times New Roman"/>
+            <w:sz w:val="24"/>
+            <w:szCs w:val="24"/>
+            <w:lang w:val="en-US"/>
+          </w:rPr>
+          <w:delText>040</w:delText>
+        </w:r>
+      </w:del>
+      <w:ins w:id="85" w:author="Drees, Trevor" w:date="2023-04-08T21:50:00Z">
+        <w:r>
+          <w:rPr>
+            <w:rFonts w:ascii="Times New Roman" w:hAnsi="Times New Roman" w:cs="Times New Roman"/>
+            <w:sz w:val="24"/>
+            <w:szCs w:val="24"/>
+            <w:lang w:val="en-US"/>
+          </w:rPr>
+          <w:t>0</w:t>
+        </w:r>
+        <w:r>
+          <w:rPr>
+            <w:rFonts w:ascii="Times New Roman" w:hAnsi="Times New Roman" w:cs="Times New Roman"/>
+            <w:sz w:val="24"/>
+            <w:szCs w:val="24"/>
+            <w:lang w:val="en-US"/>
+          </w:rPr>
+          <w:t>30</w:t>
+        </w:r>
+      </w:ins>
+      <w:r>
+        <w:rPr>
+          <w:rFonts w:ascii="Times New Roman" w:hAnsi="Times New Roman" w:cs="Times New Roman"/>
+          <w:sz w:val="24"/>
+          <w:szCs w:val="24"/>
+          <w:lang w:val="en-US"/>
+        </w:rPr>
+        <w:t>,</w:t>
       </w:r>
       <w:r>
         <w:rPr>
@@ -9259,7 +9575,47 @@
           <w:szCs w:val="24"/>
           <w:lang w:val="en-US"/>
         </w:rPr>
-        <w:t>= 0.047,</w:t>
+        <w:t>= 0.</w:t>
+      </w:r>
+      <w:del w:id="86" w:author="Drees, Trevor" w:date="2023-04-08T21:50:00Z">
+        <w:r>
+          <w:rPr>
+            <w:rFonts w:ascii="Times New Roman" w:hAnsi="Times New Roman" w:cs="Times New Roman"/>
+            <w:sz w:val="24"/>
+            <w:szCs w:val="24"/>
+            <w:lang w:val="en-US"/>
+          </w:rPr>
+          <w:delText>047</w:delText>
+        </w:r>
+      </w:del>
+      <w:ins w:id="87" w:author="Drees, Trevor" w:date="2023-04-08T21:50:00Z">
+        <w:r>
+          <w:rPr>
+            <w:rFonts w:ascii="Times New Roman" w:hAnsi="Times New Roman" w:cs="Times New Roman"/>
+            <w:sz w:val="24"/>
+            <w:szCs w:val="24"/>
+            <w:lang w:val="en-US"/>
+          </w:rPr>
+          <w:t>0</w:t>
+        </w:r>
+        <w:r>
+          <w:rPr>
+            <w:rFonts w:ascii="Times New Roman" w:hAnsi="Times New Roman" w:cs="Times New Roman"/>
+            <w:sz w:val="24"/>
+            <w:szCs w:val="24"/>
+            <w:lang w:val="en-US"/>
+          </w:rPr>
+          <w:t>90</w:t>
+        </w:r>
+      </w:ins>
+      <w:r>
+        <w:rPr>
+          <w:rFonts w:ascii="Times New Roman" w:hAnsi="Times New Roman" w:cs="Times New Roman"/>
+          <w:sz w:val="24"/>
+          <w:szCs w:val="24"/>
+          <w:lang w:val="en-US"/>
+        </w:rPr>
+        <w:t>,</w:t>
       </w:r>
       <w:r>
         <w:rPr>
@@ -9357,7 +9713,47 @@
           <w:szCs w:val="24"/>
           <w:lang w:val="en-US"/>
         </w:rPr>
-        <w:t xml:space="preserve"> = 0.075,</w:t>
+        <w:t xml:space="preserve"> = 0.</w:t>
+      </w:r>
+      <w:del w:id="88" w:author="Drees, Trevor" w:date="2023-04-08T21:49:00Z">
+        <w:r>
+          <w:rPr>
+            <w:rFonts w:ascii="Times New Roman" w:hAnsi="Times New Roman" w:cs="Times New Roman"/>
+            <w:sz w:val="24"/>
+            <w:szCs w:val="24"/>
+            <w:lang w:val="en-US"/>
+          </w:rPr>
+          <w:delText>075</w:delText>
+        </w:r>
+      </w:del>
+      <w:ins w:id="89" w:author="Drees, Trevor" w:date="2023-04-08T21:49:00Z">
+        <w:r>
+          <w:rPr>
+            <w:rFonts w:ascii="Times New Roman" w:hAnsi="Times New Roman" w:cs="Times New Roman"/>
+            <w:sz w:val="24"/>
+            <w:szCs w:val="24"/>
+            <w:lang w:val="en-US"/>
+          </w:rPr>
+          <w:t>0</w:t>
+        </w:r>
+        <w:r>
+          <w:rPr>
+            <w:rFonts w:ascii="Times New Roman" w:hAnsi="Times New Roman" w:cs="Times New Roman"/>
+            <w:sz w:val="24"/>
+            <w:szCs w:val="24"/>
+            <w:lang w:val="en-US"/>
+          </w:rPr>
+          <w:t>58</w:t>
+        </w:r>
+      </w:ins>
+      <w:r>
+        <w:rPr>
+          <w:rFonts w:ascii="Times New Roman" w:hAnsi="Times New Roman" w:cs="Times New Roman"/>
+          <w:sz w:val="24"/>
+          <w:szCs w:val="24"/>
+          <w:lang w:val="en-US"/>
+        </w:rPr>
+        <w:t>,</w:t>
       </w:r>
       <w:r>
         <w:rPr>
@@ -9590,7 +9986,7 @@
         <w:spacing w:after="120" w:line="480" w:lineRule="auto"/>
         <w:ind w:firstLine="284"/>
         <w:rPr>
-          <w:ins w:id="69" w:author="Drees, Trevor" w:date="2023-04-01T17:11:00Z"/>
+          <w:ins w:id="90" w:author="Drees, Trevor" w:date="2023-04-01T17:11:00Z"/>
           <w:rFonts w:ascii="Times New Roman" w:hAnsi="Times New Roman" w:cs="Times New Roman"/>
           <w:sz w:val="24"/>
           <w:szCs w:val="24"/>
@@ -9644,7 +10040,7 @@
         </w:rPr>
         <w:t xml:space="preserve"> percentile dispersal distances across the four combinations of species and warming treatment (</w:t>
       </w:r>
-      <w:bookmarkStart w:id="70" w:name="_Hlk118572124"/>
+      <w:bookmarkStart w:id="91" w:name="_Hlk118572124"/>
       <w:r>
         <w:rPr>
           <w:rFonts w:ascii="Times New Roman" w:hAnsi="Times New Roman" w:cs="Times New Roman"/>
@@ -9654,7 +10050,7 @@
         </w:rPr>
         <w:t xml:space="preserve">Appendix </w:t>
       </w:r>
-      <w:del w:id="71" w:author="Drees, Trevor" w:date="2023-04-01T17:05:00Z">
+      <w:del w:id="92" w:author="Drees, Trevor" w:date="2023-04-01T17:05:00Z">
         <w:r>
           <w:rPr>
             <w:rFonts w:ascii="Times New Roman" w:hAnsi="Times New Roman" w:cs="Times New Roman"/>
@@ -9674,7 +10070,7 @@
           <w:delText>1</w:delText>
         </w:r>
       </w:del>
-      <w:ins w:id="72" w:author="Drees, Trevor" w:date="2023-04-01T17:05:00Z">
+      <w:ins w:id="93" w:author="Drees, Trevor" w:date="2023-04-01T17:05:00Z">
         <w:r>
           <w:rPr>
             <w:rFonts w:ascii="Times New Roman" w:hAnsi="Times New Roman" w:cs="Times New Roman"/>
@@ -9739,7 +10135,7 @@
         </w:rPr>
         <w:t>2</w:t>
       </w:r>
-      <w:bookmarkEnd w:id="70"/>
+      <w:bookmarkEnd w:id="91"/>
       <w:r>
         <w:rPr>
           <w:rFonts w:ascii="Times New Roman" w:hAnsi="Times New Roman" w:cs="Times New Roman"/>
@@ -9772,7 +10168,7 @@
       <w:pPr>
         <w:spacing w:after="120" w:line="480" w:lineRule="auto"/>
         <w:rPr>
-          <w:ins w:id="73" w:author="Drees, Trevor" w:date="2023-04-01T17:11:00Z"/>
+          <w:ins w:id="94" w:author="Drees, Trevor" w:date="2023-04-01T17:11:00Z"/>
           <w:rFonts w:ascii="Times New Roman" w:hAnsi="Times New Roman" w:cs="Times New Roman"/>
           <w:b/>
           <w:bCs/>
@@ -9783,7 +10179,7 @@
           <w:lang w:val="en-US"/>
         </w:rPr>
       </w:pPr>
-      <w:ins w:id="74" w:author="Drees, Trevor" w:date="2023-04-01T17:11:00Z">
+      <w:ins w:id="95" w:author="Drees, Trevor" w:date="2023-04-01T17:11:00Z">
         <w:r>
           <w:rPr>
             <w:rFonts w:ascii="Times New Roman" w:eastAsiaTheme="minorEastAsia" w:hAnsi="Times New Roman" w:cs="Times New Roman"/>
@@ -9804,21 +10200,104 @@
         <w:spacing w:after="120" w:line="480" w:lineRule="auto"/>
         <w:ind w:firstLine="284"/>
         <w:rPr>
+          <w:ins w:id="96" w:author="Drees, Trevor" w:date="2023-04-08T22:53:00Z"/>
           <w:rFonts w:ascii="Times New Roman" w:hAnsi="Times New Roman" w:cs="Times New Roman"/>
           <w:sz w:val="24"/>
           <w:szCs w:val="24"/>
           <w:lang w:val="en-US"/>
         </w:rPr>
       </w:pPr>
-      <w:ins w:id="75" w:author="Drees, Trevor" w:date="2023-04-01T17:11:00Z">
+      <w:ins w:id="97" w:author="Drees, Trevor" w:date="2023-04-08T22:25:00Z">
         <w:r>
           <w:rPr>
             <w:rFonts w:ascii="Times New Roman" w:hAnsi="Times New Roman" w:cs="Times New Roman"/>
             <w:sz w:val="24"/>
             <w:szCs w:val="24"/>
+            <w:lang w:val="en-US"/>
+          </w:rPr>
+          <w:t>Warming-induced s</w:t>
+        </w:r>
+        <w:r>
+          <w:rPr>
+            <w:rFonts w:ascii="Times New Roman" w:hAnsi="Times New Roman" w:cs="Times New Roman"/>
+            <w:sz w:val="24"/>
+            <w:szCs w:val="24"/>
+            <w:lang w:val="en-US"/>
+          </w:rPr>
+          <w:t>hifts in the distributions of</w:t>
+        </w:r>
+      </w:ins>
+      <w:ins w:id="98" w:author="Drees, Trevor" w:date="2023-04-08T22:26:00Z">
+        <w:r>
+          <w:rPr>
+            <w:rFonts w:ascii="Times New Roman" w:hAnsi="Times New Roman" w:cs="Times New Roman"/>
+            <w:sz w:val="24"/>
+            <w:szCs w:val="24"/>
+            <w:lang w:val="en-US"/>
+          </w:rPr>
+          <w:t xml:space="preserve"> </w:t>
+        </w:r>
+        <w:r>
+          <w:rPr>
+            <w:rFonts w:ascii="Times New Roman" w:hAnsi="Times New Roman" w:cs="Times New Roman"/>
+            <w:i/>
+            <w:iCs/>
+            <w:sz w:val="24"/>
+            <w:szCs w:val="24"/>
+            <w:lang w:val="en-US"/>
+          </w:rPr>
+          <w:t>C. nutans</w:t>
+        </w:r>
+      </w:ins>
+      <w:ins w:id="99" w:author="Drees, Trevor" w:date="2023-04-08T22:25:00Z">
+        <w:r>
+          <w:rPr>
+            <w:rFonts w:ascii="Times New Roman" w:hAnsi="Times New Roman" w:cs="Times New Roman"/>
+            <w:sz w:val="24"/>
+            <w:szCs w:val="24"/>
+            <w:lang w:val="en-US"/>
+          </w:rPr>
+          <w:t xml:space="preserve"> flower head height</w:t>
+        </w:r>
+        <w:r>
+          <w:rPr>
+            <w:rFonts w:ascii="Times New Roman" w:hAnsi="Times New Roman" w:cs="Times New Roman"/>
+            <w:sz w:val="24"/>
+            <w:szCs w:val="24"/>
+            <w:lang w:val="en-US"/>
+          </w:rPr>
+          <w:t xml:space="preserve"> resulted in increased</w:t>
+        </w:r>
+      </w:ins>
+      <w:ins w:id="100" w:author="Drees, Trevor" w:date="2023-04-08T22:31:00Z">
+        <w:r>
+          <w:rPr>
+            <w:rFonts w:ascii="Times New Roman" w:hAnsi="Times New Roman" w:cs="Times New Roman"/>
+            <w:sz w:val="24"/>
+            <w:szCs w:val="24"/>
+            <w:lang w:val="en-US"/>
+          </w:rPr>
+          <w:t xml:space="preserve"> median</w:t>
+        </w:r>
+      </w:ins>
+      <w:ins w:id="101" w:author="Drees, Trevor" w:date="2023-04-08T22:26:00Z">
+        <w:r>
+          <w:rPr>
+            <w:rFonts w:ascii="Times New Roman" w:hAnsi="Times New Roman" w:cs="Times New Roman"/>
+            <w:sz w:val="24"/>
+            <w:szCs w:val="24"/>
+            <w:lang w:val="en-US"/>
+          </w:rPr>
+          <w:t xml:space="preserve"> invasion rates, with an approximately </w:t>
+        </w:r>
+        <w:r>
+          <w:rPr>
+            <w:rFonts w:ascii="Times New Roman" w:hAnsi="Times New Roman" w:cs="Times New Roman"/>
+            <w:sz w:val="24"/>
+            <w:szCs w:val="24"/>
             <w:highlight w:val="yellow"/>
             <w:lang w:val="en-US"/>
-            <w:rPrChange w:id="76" w:author="Drees, Trevor" w:date="2023-04-01T17:11:00Z">
+            <w:rPrChange w:id="102" w:author="Drees, Trevor" w:date="2023-04-08T22:26:00Z">
               <w:rPr>
                 <w:rFonts w:ascii="Times New Roman" w:hAnsi="Times New Roman" w:cs="Times New Roman"/>
                 <w:sz w:val="24"/>
@@ -9827,13 +10306,546 @@
               </w:rPr>
             </w:rPrChange>
           </w:rPr>
-          <w:t>Placeholder paragraph about simulated wavespeeds.</w:t>
+          <w:t>__%</w:t>
+        </w:r>
+        <w:r>
+          <w:rPr>
+            <w:rFonts w:ascii="Times New Roman" w:hAnsi="Times New Roman" w:cs="Times New Roman"/>
+            <w:sz w:val="24"/>
+            <w:szCs w:val="24"/>
+            <w:lang w:val="en-US"/>
+          </w:rPr>
+          <w:t xml:space="preserve"> increase from </w:t>
+        </w:r>
+        <w:r>
+          <w:rPr>
+            <w:rFonts w:ascii="Times New Roman" w:hAnsi="Times New Roman" w:cs="Times New Roman"/>
+            <w:sz w:val="24"/>
+            <w:szCs w:val="24"/>
+            <w:highlight w:val="yellow"/>
+            <w:lang w:val="en-US"/>
+            <w:rPrChange w:id="103" w:author="Drees, Trevor" w:date="2023-04-08T22:26:00Z">
+              <w:rPr>
+                <w:rFonts w:ascii="Times New Roman" w:hAnsi="Times New Roman" w:cs="Times New Roman"/>
+                <w:sz w:val="24"/>
+                <w:szCs w:val="24"/>
+                <w:lang w:val="en-US"/>
+              </w:rPr>
+            </w:rPrChange>
+          </w:rPr>
+          <w:t xml:space="preserve">__ m/yr </w:t>
+        </w:r>
+        <w:r>
+          <w:rPr>
+            <w:rFonts w:ascii="Times New Roman" w:hAnsi="Times New Roman" w:cs="Times New Roman"/>
+            <w:sz w:val="24"/>
+            <w:szCs w:val="24"/>
+            <w:lang w:val="en-US"/>
+          </w:rPr>
+          <w:t xml:space="preserve">to </w:t>
+        </w:r>
+        <w:r>
+          <w:rPr>
+            <w:rFonts w:ascii="Times New Roman" w:hAnsi="Times New Roman" w:cs="Times New Roman"/>
+            <w:sz w:val="24"/>
+            <w:szCs w:val="24"/>
+            <w:highlight w:val="yellow"/>
+            <w:lang w:val="en-US"/>
+            <w:rPrChange w:id="104" w:author="Drees, Trevor" w:date="2023-04-08T22:26:00Z">
+              <w:rPr>
+                <w:rFonts w:ascii="Times New Roman" w:hAnsi="Times New Roman" w:cs="Times New Roman"/>
+                <w:sz w:val="24"/>
+                <w:szCs w:val="24"/>
+                <w:lang w:val="en-US"/>
+              </w:rPr>
+            </w:rPrChange>
+          </w:rPr>
+          <w:t>__ m/yr</w:t>
+        </w:r>
+        <w:r>
+          <w:rPr>
+            <w:rFonts w:ascii="Times New Roman" w:hAnsi="Times New Roman" w:cs="Times New Roman"/>
+            <w:sz w:val="24"/>
+            <w:szCs w:val="24"/>
+            <w:lang w:val="en-US"/>
+          </w:rPr>
+          <w:t>.</w:t>
+        </w:r>
+      </w:ins>
+      <w:ins w:id="105" w:author="Drees, Trevor" w:date="2023-04-08T22:27:00Z">
+        <w:r>
+          <w:rPr>
+            <w:rFonts w:ascii="Times New Roman" w:hAnsi="Times New Roman" w:cs="Times New Roman"/>
+            <w:sz w:val="24"/>
+            <w:szCs w:val="24"/>
+            <w:lang w:val="en-US"/>
+          </w:rPr>
+          <w:t xml:space="preserve"> </w:t>
+        </w:r>
+      </w:ins>
+      <w:ins w:id="106" w:author="Drees, Trevor" w:date="2023-04-08T22:28:00Z">
+        <w:r>
+          <w:rPr>
+            <w:rFonts w:ascii="Times New Roman" w:hAnsi="Times New Roman" w:cs="Times New Roman"/>
+            <w:sz w:val="24"/>
+            <w:szCs w:val="24"/>
+            <w:lang w:val="en-US"/>
+          </w:rPr>
+          <w:t xml:space="preserve">When also accounting for other demographic changes caused by increased growing temperatures </w:t>
+        </w:r>
+      </w:ins>
+      <w:ins w:id="107" w:author="Drees, Trevor" w:date="2023-04-08T22:30:00Z">
+        <w:r>
+          <w:rPr>
+            <w:rFonts w:ascii="Times New Roman" w:hAnsi="Times New Roman" w:cs="Times New Roman"/>
+            <w:sz w:val="24"/>
+            <w:szCs w:val="24"/>
+            <w:lang w:val="en-US"/>
+          </w:rPr>
+          <w:t xml:space="preserve">in addition to the height increases, </w:t>
+        </w:r>
+      </w:ins>
+      <w:ins w:id="108" w:author="Drees, Trevor" w:date="2023-04-08T22:31:00Z">
+        <w:r>
+          <w:rPr>
+            <w:rFonts w:ascii="Times New Roman" w:hAnsi="Times New Roman" w:cs="Times New Roman"/>
+            <w:sz w:val="24"/>
+            <w:szCs w:val="24"/>
+            <w:lang w:val="en-US"/>
+          </w:rPr>
+          <w:t>we observed an even larger increase</w:t>
+        </w:r>
+      </w:ins>
+      <w:ins w:id="109" w:author="Drees, Trevor" w:date="2023-04-08T22:35:00Z">
+        <w:r>
+          <w:rPr>
+            <w:rFonts w:ascii="Times New Roman" w:hAnsi="Times New Roman" w:cs="Times New Roman"/>
+            <w:sz w:val="24"/>
+            <w:szCs w:val="24"/>
+            <w:lang w:val="en-US"/>
+          </w:rPr>
+          <w:t xml:space="preserve"> in median invasion speed</w:t>
+        </w:r>
+      </w:ins>
+      <w:ins w:id="110" w:author="Drees, Trevor" w:date="2023-04-08T22:31:00Z">
+        <w:r>
+          <w:rPr>
+            <w:rFonts w:ascii="Times New Roman" w:hAnsi="Times New Roman" w:cs="Times New Roman"/>
+            <w:sz w:val="24"/>
+            <w:szCs w:val="24"/>
+            <w:lang w:val="en-US"/>
+          </w:rPr>
+          <w:t xml:space="preserve"> of </w:t>
+        </w:r>
+        <w:r>
+          <w:rPr>
+            <w:rFonts w:ascii="Times New Roman" w:hAnsi="Times New Roman" w:cs="Times New Roman"/>
+            <w:sz w:val="24"/>
+            <w:szCs w:val="24"/>
+            <w:lang w:val="en-US"/>
+          </w:rPr>
+          <w:t xml:space="preserve">approximately </w:t>
+        </w:r>
+        <w:r>
+          <w:rPr>
+            <w:rFonts w:ascii="Times New Roman" w:hAnsi="Times New Roman" w:cs="Times New Roman"/>
+            <w:sz w:val="24"/>
+            <w:szCs w:val="24"/>
+            <w:highlight w:val="yellow"/>
+            <w:lang w:val="en-US"/>
+          </w:rPr>
+          <w:t>__%</w:t>
+        </w:r>
+        <w:r>
+          <w:rPr>
+            <w:rFonts w:ascii="Times New Roman" w:hAnsi="Times New Roman" w:cs="Times New Roman"/>
+            <w:sz w:val="24"/>
+            <w:szCs w:val="24"/>
+            <w:lang w:val="en-US"/>
+          </w:rPr>
+          <w:t xml:space="preserve"> from </w:t>
+        </w:r>
+        <w:r>
+          <w:rPr>
+            <w:rFonts w:ascii="Times New Roman" w:hAnsi="Times New Roman" w:cs="Times New Roman"/>
+            <w:sz w:val="24"/>
+            <w:szCs w:val="24"/>
+            <w:highlight w:val="yellow"/>
+            <w:lang w:val="en-US"/>
+          </w:rPr>
+          <w:t xml:space="preserve">__ m/yr </w:t>
+        </w:r>
+        <w:r>
+          <w:rPr>
+            <w:rFonts w:ascii="Times New Roman" w:hAnsi="Times New Roman" w:cs="Times New Roman"/>
+            <w:sz w:val="24"/>
+            <w:szCs w:val="24"/>
+            <w:lang w:val="en-US"/>
+          </w:rPr>
+          <w:t xml:space="preserve">to </w:t>
+        </w:r>
+        <w:r>
+          <w:rPr>
+            <w:rFonts w:ascii="Times New Roman" w:hAnsi="Times New Roman" w:cs="Times New Roman"/>
+            <w:sz w:val="24"/>
+            <w:szCs w:val="24"/>
+            <w:highlight w:val="yellow"/>
+            <w:lang w:val="en-US"/>
+          </w:rPr>
+          <w:t>__ m/yr</w:t>
+        </w:r>
+        <w:r>
+          <w:rPr>
+            <w:rFonts w:ascii="Times New Roman" w:hAnsi="Times New Roman" w:cs="Times New Roman"/>
+            <w:sz w:val="24"/>
+            <w:szCs w:val="24"/>
+            <w:lang w:val="en-US"/>
+          </w:rPr>
+          <w:t>.</w:t>
         </w:r>
       </w:ins>
     </w:p>
     <w:p>
       <w:pPr>
         <w:spacing w:after="120" w:line="480" w:lineRule="auto"/>
+        <w:ind w:firstLine="284"/>
+        <w:rPr>
+          <w:rFonts w:ascii="Times New Roman" w:hAnsi="Times New Roman" w:cs="Times New Roman"/>
+          <w:sz w:val="24"/>
+          <w:szCs w:val="24"/>
+          <w:lang w:val="en-US"/>
+        </w:rPr>
+      </w:pPr>
+      <w:ins w:id="111" w:author="Drees, Trevor" w:date="2023-04-08T22:54:00Z">
+        <w:r>
+          <w:rPr>
+            <w:rFonts w:ascii="Times New Roman" w:hAnsi="Times New Roman" w:cs="Times New Roman"/>
+            <w:sz w:val="24"/>
+            <w:szCs w:val="24"/>
+            <w:lang w:val="en-US"/>
+          </w:rPr>
+          <w:t xml:space="preserve">Using mean maximum flower head height as a point source resulted in a median invasion rate of </w:t>
+        </w:r>
+      </w:ins>
+      <w:ins w:id="112" w:author="Drees, Trevor" w:date="2023-04-08T22:55:00Z">
+        <w:r>
+          <w:rPr>
+            <w:rFonts w:ascii="Times New Roman" w:hAnsi="Times New Roman" w:cs="Times New Roman"/>
+            <w:sz w:val="24"/>
+            <w:szCs w:val="24"/>
+            <w:highlight w:val="yellow"/>
+            <w:lang w:val="en-US"/>
+          </w:rPr>
+          <w:t>__ m/yr</w:t>
+        </w:r>
+      </w:ins>
+      <w:ins w:id="113" w:author="Drees, Trevor" w:date="2023-04-08T22:54:00Z">
+        <w:r>
+          <w:rPr>
+            <w:rFonts w:ascii="Times New Roman" w:hAnsi="Times New Roman" w:cs="Times New Roman"/>
+            <w:sz w:val="24"/>
+            <w:szCs w:val="24"/>
+            <w:lang w:val="en-US"/>
+          </w:rPr>
+          <w:t>,</w:t>
+        </w:r>
+      </w:ins>
+      <w:ins w:id="114" w:author="Drees, Trevor" w:date="2023-04-08T22:55:00Z">
+        <w:r>
+          <w:rPr>
+            <w:rFonts w:ascii="Times New Roman" w:hAnsi="Times New Roman" w:cs="Times New Roman"/>
+            <w:sz w:val="24"/>
+            <w:szCs w:val="24"/>
+            <w:lang w:val="en-US"/>
+          </w:rPr>
+          <w:t xml:space="preserve"> or </w:t>
+        </w:r>
+        <w:r>
+          <w:rPr>
+            <w:rFonts w:ascii="Times New Roman" w:hAnsi="Times New Roman" w:cs="Times New Roman"/>
+            <w:sz w:val="24"/>
+            <w:szCs w:val="24"/>
+            <w:highlight w:val="yellow"/>
+            <w:lang w:val="en-US"/>
+          </w:rPr>
+          <w:t>__%</w:t>
+        </w:r>
+        <w:r>
+          <w:rPr>
+            <w:rFonts w:ascii="Times New Roman" w:hAnsi="Times New Roman" w:cs="Times New Roman"/>
+            <w:sz w:val="24"/>
+            <w:szCs w:val="24"/>
+            <w:lang w:val="en-US"/>
+          </w:rPr>
+          <w:t xml:space="preserve"> higher than the </w:t>
+        </w:r>
+        <w:r>
+          <w:rPr>
+            <w:rFonts w:ascii="Times New Roman" w:hAnsi="Times New Roman" w:cs="Times New Roman"/>
+            <w:sz w:val="24"/>
+            <w:szCs w:val="24"/>
+            <w:highlight w:val="yellow"/>
+            <w:lang w:val="en-US"/>
+          </w:rPr>
+          <w:t>__ m/yr</w:t>
+        </w:r>
+        <w:r>
+          <w:rPr>
+            <w:rFonts w:ascii="Times New Roman" w:hAnsi="Times New Roman" w:cs="Times New Roman"/>
+            <w:sz w:val="24"/>
+            <w:szCs w:val="24"/>
+            <w:lang w:val="en-US"/>
+          </w:rPr>
+          <w:t xml:space="preserve"> estimated when using the distribution of flower head heights</w:t>
+        </w:r>
+      </w:ins>
+      <w:ins w:id="115" w:author="Drees, Trevor" w:date="2023-04-08T22:27:00Z">
+        <w:r>
+          <w:rPr>
+            <w:rFonts w:ascii="Times New Roman" w:hAnsi="Times New Roman" w:cs="Times New Roman"/>
+            <w:sz w:val="24"/>
+            <w:szCs w:val="24"/>
+            <w:lang w:val="en-US"/>
+          </w:rPr>
+          <w:t>.</w:t>
+        </w:r>
+      </w:ins>
+      <w:ins w:id="116" w:author="Drees, Trevor" w:date="2023-04-08T22:56:00Z">
+        <w:r>
+          <w:rPr>
+            <w:rFonts w:ascii="Times New Roman" w:hAnsi="Times New Roman" w:cs="Times New Roman"/>
+            <w:sz w:val="24"/>
+            <w:szCs w:val="24"/>
+            <w:lang w:val="en-US"/>
+          </w:rPr>
+          <w:t xml:space="preserve"> This difference was higher when </w:t>
+        </w:r>
+      </w:ins>
+      <w:ins w:id="117" w:author="Drees, Trevor" w:date="2023-04-08T22:57:00Z">
+        <w:r>
+          <w:rPr>
+            <w:rFonts w:ascii="Times New Roman" w:hAnsi="Times New Roman" w:cs="Times New Roman"/>
+            <w:sz w:val="24"/>
+            <w:szCs w:val="24"/>
+            <w:lang w:val="en-US"/>
+          </w:rPr>
+          <w:t>accounting for other demographic changes caused by increased growing temperatures in addition to the height increases</w:t>
+        </w:r>
+        <w:r>
+          <w:rPr>
+            <w:rFonts w:ascii="Times New Roman" w:hAnsi="Times New Roman" w:cs="Times New Roman"/>
+            <w:sz w:val="24"/>
+            <w:szCs w:val="24"/>
+            <w:lang w:val="en-US"/>
+          </w:rPr>
+          <w:t xml:space="preserve">, with a </w:t>
+        </w:r>
+        <w:r>
+          <w:rPr>
+            <w:rFonts w:ascii="Times New Roman" w:hAnsi="Times New Roman" w:cs="Times New Roman"/>
+            <w:sz w:val="24"/>
+            <w:szCs w:val="24"/>
+            <w:highlight w:val="yellow"/>
+            <w:lang w:val="en-US"/>
+          </w:rPr>
+          <w:t>__%</w:t>
+        </w:r>
+        <w:r>
+          <w:rPr>
+            <w:rFonts w:ascii="Times New Roman" w:hAnsi="Times New Roman" w:cs="Times New Roman"/>
+            <w:sz w:val="24"/>
+            <w:szCs w:val="24"/>
+            <w:lang w:val="en-US"/>
+          </w:rPr>
+          <w:t xml:space="preserve"> </w:t>
+        </w:r>
+        <w:r>
+          <w:rPr>
+            <w:rFonts w:ascii="Times New Roman" w:hAnsi="Times New Roman" w:cs="Times New Roman"/>
+            <w:sz w:val="24"/>
+            <w:szCs w:val="24"/>
+            <w:lang w:val="en-US"/>
+          </w:rPr>
+          <w:t xml:space="preserve">increase </w:t>
+        </w:r>
+        <w:r>
+          <w:rPr>
+            <w:rFonts w:ascii="Times New Roman" w:hAnsi="Times New Roman" w:cs="Times New Roman"/>
+            <w:sz w:val="24"/>
+            <w:szCs w:val="24"/>
+            <w:lang w:val="en-US"/>
+          </w:rPr>
+          <w:t xml:space="preserve">from </w:t>
+        </w:r>
+        <w:r>
+          <w:rPr>
+            <w:rFonts w:ascii="Times New Roman" w:hAnsi="Times New Roman" w:cs="Times New Roman"/>
+            <w:sz w:val="24"/>
+            <w:szCs w:val="24"/>
+            <w:highlight w:val="yellow"/>
+            <w:lang w:val="en-US"/>
+          </w:rPr>
+          <w:t xml:space="preserve">__ m/yr </w:t>
+        </w:r>
+        <w:r>
+          <w:rPr>
+            <w:rFonts w:ascii="Times New Roman" w:hAnsi="Times New Roman" w:cs="Times New Roman"/>
+            <w:sz w:val="24"/>
+            <w:szCs w:val="24"/>
+            <w:lang w:val="en-US"/>
+          </w:rPr>
+          <w:t xml:space="preserve">to </w:t>
+        </w:r>
+        <w:r>
+          <w:rPr>
+            <w:rFonts w:ascii="Times New Roman" w:hAnsi="Times New Roman" w:cs="Times New Roman"/>
+            <w:sz w:val="24"/>
+            <w:szCs w:val="24"/>
+            <w:highlight w:val="yellow"/>
+            <w:lang w:val="en-US"/>
+          </w:rPr>
+          <w:t>__ m/yr</w:t>
+        </w:r>
+        <w:r>
+          <w:rPr>
+            <w:rFonts w:ascii="Times New Roman" w:hAnsi="Times New Roman" w:cs="Times New Roman"/>
+            <w:sz w:val="24"/>
+            <w:szCs w:val="24"/>
+            <w:lang w:val="en-US"/>
+          </w:rPr>
+          <w:t>.</w:t>
+        </w:r>
+      </w:ins>
+      <w:ins w:id="118" w:author="Drees, Trevor" w:date="2023-04-08T22:58:00Z">
+        <w:r>
+          <w:rPr>
+            <w:rFonts w:ascii="Times New Roman" w:hAnsi="Times New Roman" w:cs="Times New Roman"/>
+            <w:sz w:val="24"/>
+            <w:szCs w:val="24"/>
+            <w:lang w:val="en-US"/>
+          </w:rPr>
+          <w:t xml:space="preserve"> </w:t>
+        </w:r>
+        <w:r>
+          <w:rPr>
+            <w:rFonts w:ascii="Times New Roman" w:hAnsi="Times New Roman" w:cs="Times New Roman"/>
+            <w:sz w:val="24"/>
+            <w:szCs w:val="24"/>
+            <w:lang w:val="en-US"/>
+          </w:rPr>
+          <w:t xml:space="preserve">See </w:t>
+        </w:r>
+        <w:r>
+          <w:rPr>
+            <w:rFonts w:ascii="Times New Roman" w:hAnsi="Times New Roman" w:cs="Times New Roman"/>
+            <w:sz w:val="24"/>
+            <w:szCs w:val="24"/>
+            <w:lang w:val="en-US"/>
+          </w:rPr>
+          <w:t xml:space="preserve">Appendix </w:t>
+        </w:r>
+        <w:r>
+          <w:rPr>
+            <w:rFonts w:ascii="Times New Roman" w:hAnsi="Times New Roman" w:cs="Times New Roman"/>
+            <w:sz w:val="24"/>
+            <w:szCs w:val="24"/>
+            <w:lang w:val="en-US"/>
+          </w:rPr>
+          <w:t>S</w:t>
+        </w:r>
+        <w:r>
+          <w:rPr>
+            <w:rFonts w:ascii="Times New Roman" w:hAnsi="Times New Roman" w:cs="Times New Roman"/>
+            <w:sz w:val="24"/>
+            <w:szCs w:val="24"/>
+            <w:lang w:val="en-US"/>
+          </w:rPr>
+          <w:t>1,</w:t>
+        </w:r>
+        <w:r>
+          <w:rPr>
+            <w:rFonts w:ascii="Times New Roman" w:hAnsi="Times New Roman" w:cs="Times New Roman"/>
+            <w:sz w:val="24"/>
+            <w:szCs w:val="24"/>
+            <w:lang w:val="en-US"/>
+          </w:rPr>
+          <w:t xml:space="preserve"> </w:t>
+        </w:r>
+        <w:r>
+          <w:rPr>
+            <w:rFonts w:ascii="Times New Roman" w:hAnsi="Times New Roman" w:cs="Times New Roman"/>
+            <w:sz w:val="24"/>
+            <w:szCs w:val="24"/>
+            <w:lang w:val="en-US"/>
+          </w:rPr>
+          <w:t>Table</w:t>
+        </w:r>
+        <w:r>
+          <w:rPr>
+            <w:rFonts w:ascii="Times New Roman" w:hAnsi="Times New Roman" w:cs="Times New Roman"/>
+            <w:sz w:val="24"/>
+            <w:szCs w:val="24"/>
+            <w:lang w:val="en-US"/>
+          </w:rPr>
+          <w:t xml:space="preserve"> S</w:t>
+        </w:r>
+        <w:r>
+          <w:rPr>
+            <w:rFonts w:ascii="Times New Roman" w:hAnsi="Times New Roman" w:cs="Times New Roman"/>
+            <w:sz w:val="24"/>
+            <w:szCs w:val="24"/>
+            <w:lang w:val="en-US"/>
+          </w:rPr>
+          <w:t>1 for additional details</w:t>
+        </w:r>
+        <w:r>
+          <w:rPr>
+            <w:rFonts w:ascii="Times New Roman" w:hAnsi="Times New Roman" w:cs="Times New Roman"/>
+            <w:sz w:val="24"/>
+            <w:szCs w:val="24"/>
+            <w:lang w:val="en-US"/>
+          </w:rPr>
+          <w:t xml:space="preserve">. Note that we report median </w:t>
+        </w:r>
+      </w:ins>
+      <w:ins w:id="119" w:author="Drees, Trevor" w:date="2023-04-08T22:59:00Z">
+        <w:r>
+          <w:rPr>
+            <w:rFonts w:ascii="Times New Roman" w:hAnsi="Times New Roman" w:cs="Times New Roman"/>
+            <w:sz w:val="24"/>
+            <w:szCs w:val="24"/>
+            <w:lang w:val="en-US"/>
+          </w:rPr>
+          <w:lastRenderedPageBreak/>
+          <w:t>invasion rates</w:t>
+        </w:r>
+      </w:ins>
+      <w:ins w:id="120" w:author="Drees, Trevor" w:date="2023-04-08T22:58:00Z">
+        <w:r>
+          <w:rPr>
+            <w:rFonts w:ascii="Times New Roman" w:hAnsi="Times New Roman" w:cs="Times New Roman"/>
+            <w:sz w:val="24"/>
+            <w:szCs w:val="24"/>
+            <w:lang w:val="en-US"/>
+          </w:rPr>
+          <w:t xml:space="preserve"> here so we can make direct comparisons to previous studies</w:t>
+        </w:r>
+      </w:ins>
+      <w:ins w:id="121" w:author="Drees, Trevor" w:date="2023-04-08T22:59:00Z">
+        <w:r>
+          <w:rPr>
+            <w:rFonts w:ascii="Times New Roman" w:hAnsi="Times New Roman" w:cs="Times New Roman"/>
+            <w:sz w:val="24"/>
+            <w:szCs w:val="24"/>
+            <w:lang w:val="en-US"/>
+          </w:rPr>
+          <w:t xml:space="preserve"> that report results with that same metric.</w:t>
+        </w:r>
+      </w:ins>
+    </w:p>
+    <w:p>
+      <w:pPr>
+        <w:spacing w:after="120" w:line="480" w:lineRule="auto"/>
         <w:rPr>
           <w:rFonts w:ascii="Times New Roman" w:hAnsi="Times New Roman" w:cs="Times New Roman"/>
           <w:sz w:val="24"/>
@@ -9991,17 +11003,7 @@
           <w:szCs w:val="24"/>
           <w:lang w:val="en-US"/>
         </w:rPr>
-        <w:t xml:space="preserve"> plant height </w:t>
-      </w:r>
-      <w:r>
-        <w:rPr>
-          <w:rFonts w:ascii="Times New Roman" w:hAnsi="Times New Roman" w:cs="Times New Roman"/>
-          <w:sz w:val="24"/>
-          <w:szCs w:val="24"/>
-          <w:lang w:val="en-US"/>
-        </w:rPr>
-        <w:lastRenderedPageBreak/>
-        <w:t xml:space="preserve">(which was increased by 31.8 cm) and flower head distributions. For </w:t>
+        <w:t xml:space="preserve"> plant height (which was increased by 31.8 cm) and flower head distributions. For </w:t>
       </w:r>
       <w:r>
         <w:rPr>
@@ -10230,7 +11232,17 @@
           <w:szCs w:val="24"/>
           <w:lang w:val="en-US"/>
         </w:rPr>
-        <w:t xml:space="preserve"> were on average 1.57 and 1.38 times as likely, respectively, to travel 50 m or more when using the maximum flower head height rather than the distribution of heights, while seeds were 2.44 times as likely to travel 50 m or more if they dispersed from warmed rather than unwarmed </w:t>
+        <w:t xml:space="preserve"> were on average 1.57 and 1.38 times as likely, respectively, to travel 50 m or more when using the maximum flower </w:t>
+      </w:r>
+      <w:r>
+        <w:rPr>
+          <w:rFonts w:ascii="Times New Roman" w:hAnsi="Times New Roman" w:cs="Times New Roman"/>
+          <w:sz w:val="24"/>
+          <w:szCs w:val="24"/>
+          <w:lang w:val="en-US"/>
+        </w:rPr>
+        <w:lastRenderedPageBreak/>
+        <w:t xml:space="preserve">head height rather than the distribution of heights, while seeds were 2.44 times as likely to travel 50 m or more if they dispersed from warmed rather than unwarmed </w:t>
       </w:r>
       <w:r>
         <w:rPr>
@@ -10567,6 +11579,183 @@
           <w:szCs w:val="24"/>
           <w:lang w:val="en-US"/>
         </w:rPr>
+        <w:t xml:space="preserve"> Neubert and Caswell 2000, Ellner and Rees 2006, Jongejans et al. 2011). These models can be highly sensitive to the right tails of dispersal kernels used in the model framework; population movement here can often be driven by a small handful of long-distance dispersal events (Kot </w:t>
+      </w:r>
+      <w:r>
+        <w:rPr>
+          <w:rFonts w:ascii="Times New Roman" w:hAnsi="Times New Roman" w:cs="Times New Roman"/>
+          <w:i/>
+          <w:iCs/>
+          <w:sz w:val="24"/>
+          <w:szCs w:val="24"/>
+          <w:lang w:val="en-US"/>
+        </w:rPr>
+        <w:t>et al</w:t>
+      </w:r>
+      <w:r>
+        <w:rPr>
+          <w:rFonts w:ascii="Times New Roman" w:hAnsi="Times New Roman" w:cs="Times New Roman"/>
+          <w:sz w:val="24"/>
+          <w:szCs w:val="24"/>
+          <w:lang w:val="en-US"/>
+        </w:rPr>
+        <w:t>. 1996</w:t>
+      </w:r>
+      <w:r>
+        <w:rPr>
+          <w:rFonts w:ascii="Times New Roman" w:hAnsi="Times New Roman" w:cs="Times New Roman"/>
+          <w:sz w:val="24"/>
+          <w:szCs w:val="24"/>
+          <w:lang w:val="en-US"/>
+        </w:rPr>
+        <w:t>,</w:t>
+      </w:r>
+      <w:r>
+        <w:rPr>
+          <w:rFonts w:ascii="Times New Roman" w:hAnsi="Times New Roman" w:cs="Times New Roman"/>
+          <w:sz w:val="24"/>
+          <w:szCs w:val="24"/>
+          <w:lang w:val="en-US"/>
+        </w:rPr>
+        <w:t xml:space="preserve"> Clark </w:t>
+      </w:r>
+      <w:r>
+        <w:rPr>
+          <w:rFonts w:ascii="Times New Roman" w:hAnsi="Times New Roman" w:cs="Times New Roman"/>
+          <w:i/>
+          <w:iCs/>
+          <w:sz w:val="24"/>
+          <w:szCs w:val="24"/>
+          <w:lang w:val="en-US"/>
+        </w:rPr>
+        <w:t>et al</w:t>
+      </w:r>
+      <w:r>
+        <w:rPr>
+          <w:rFonts w:ascii="Times New Roman" w:hAnsi="Times New Roman" w:cs="Times New Roman"/>
+          <w:sz w:val="24"/>
+          <w:szCs w:val="24"/>
+          <w:lang w:val="en-US"/>
+        </w:rPr>
+        <w:t>. 1998, 2001). Because propagules dispersed long distance</w:t>
+      </w:r>
+      <w:r>
+        <w:rPr>
+          <w:rFonts w:ascii="Times New Roman" w:hAnsi="Times New Roman" w:cs="Times New Roman"/>
+          <w:sz w:val="24"/>
+          <w:szCs w:val="24"/>
+          <w:lang w:val="en-US"/>
+        </w:rPr>
+        <w:t>s</w:t>
+      </w:r>
+      <w:r>
+        <w:rPr>
+          <w:rFonts w:ascii="Times New Roman" w:hAnsi="Times New Roman" w:cs="Times New Roman"/>
+          <w:sz w:val="24"/>
+          <w:szCs w:val="24"/>
+          <w:lang w:val="en-US"/>
+        </w:rPr>
+        <w:t xml:space="preserve"> can escape density-dependent mortality (Janzen 1970</w:t>
+      </w:r>
+      <w:r>
+        <w:rPr>
+          <w:rFonts w:ascii="Times New Roman" w:hAnsi="Times New Roman" w:cs="Times New Roman"/>
+          <w:sz w:val="24"/>
+          <w:szCs w:val="24"/>
+          <w:lang w:val="en-US"/>
+        </w:rPr>
+        <w:t>,</w:t>
+      </w:r>
+      <w:r>
+        <w:rPr>
+          <w:rFonts w:ascii="Times New Roman" w:hAnsi="Times New Roman" w:cs="Times New Roman"/>
+          <w:sz w:val="24"/>
+          <w:szCs w:val="24"/>
+          <w:lang w:val="en-US"/>
+        </w:rPr>
+        <w:t xml:space="preserve"> Connell 1971) from sources such as predation (Blundell and Peart 1998</w:t>
+      </w:r>
+      <w:r>
+        <w:rPr>
+          <w:rFonts w:ascii="Times New Roman" w:hAnsi="Times New Roman" w:cs="Times New Roman"/>
+          <w:sz w:val="24"/>
+          <w:szCs w:val="24"/>
+          <w:lang w:val="en-US"/>
+        </w:rPr>
+        <w:t>,</w:t>
+      </w:r>
+      <w:r>
+        <w:rPr>
+          <w:rFonts w:ascii="Times New Roman" w:hAnsi="Times New Roman" w:cs="Times New Roman"/>
+          <w:sz w:val="24"/>
+          <w:szCs w:val="24"/>
+          <w:lang w:val="en-US"/>
+        </w:rPr>
+        <w:t xml:space="preserve"> Norghauer </w:t>
+      </w:r>
+      <w:r>
+        <w:rPr>
+          <w:rFonts w:ascii="Times New Roman" w:hAnsi="Times New Roman" w:cs="Times New Roman"/>
+          <w:i/>
+          <w:iCs/>
+          <w:sz w:val="24"/>
+          <w:szCs w:val="24"/>
+          <w:lang w:val="en-US"/>
+        </w:rPr>
+        <w:t>et al</w:t>
+      </w:r>
+      <w:r>
+        <w:rPr>
+          <w:rFonts w:ascii="Times New Roman" w:hAnsi="Times New Roman" w:cs="Times New Roman"/>
+          <w:sz w:val="24"/>
+          <w:szCs w:val="24"/>
+          <w:lang w:val="en-US"/>
+        </w:rPr>
+        <w:t>. 2010) or infection by pathogens (Augspurger 1983</w:t>
+      </w:r>
+      <w:r>
+        <w:rPr>
+          <w:rFonts w:ascii="Times New Roman" w:hAnsi="Times New Roman" w:cs="Times New Roman"/>
+          <w:sz w:val="24"/>
+          <w:szCs w:val="24"/>
+          <w:lang w:val="en-US"/>
+        </w:rPr>
+        <w:t>,</w:t>
+      </w:r>
+      <w:r>
+        <w:rPr>
+          <w:rFonts w:ascii="Times New Roman" w:hAnsi="Times New Roman" w:cs="Times New Roman"/>
+          <w:sz w:val="24"/>
+          <w:szCs w:val="24"/>
+          <w:lang w:val="en-US"/>
+        </w:rPr>
+        <w:t xml:space="preserve"> Augspurger and Kelly 1984), or because they can simply find more suitable habitat, they may experience increased fitness and make significant contributions to population growth and spread. If warming due to climate change increases the likelihood or magnitude of dispersal events in the right tail of the kernel as we have shown, it may have strong effects on spread rates, even if increased dispersal distances are somewhat modest. </w:t>
+      </w:r>
+      <w:r>
+        <w:rPr>
+          <w:rFonts w:ascii="Times New Roman" w:hAnsi="Times New Roman" w:cs="Times New Roman"/>
+          <w:sz w:val="24"/>
+          <w:szCs w:val="24"/>
+          <w:lang w:val="en-US"/>
+        </w:rPr>
+        <w:t>The information used to construct dispersal kernels can affect estimates of spread rates too</w:t>
+      </w:r>
+      <w:r>
+        <w:rPr>
+          <w:rFonts w:ascii="Times New Roman" w:hAnsi="Times New Roman" w:cs="Times New Roman"/>
+          <w:sz w:val="24"/>
+          <w:szCs w:val="24"/>
+          <w:lang w:val="en-US"/>
+        </w:rPr>
+        <w:t>, and</w:t>
+      </w:r>
+      <w:r>
+        <w:rPr>
+          <w:rFonts w:ascii="Times New Roman" w:hAnsi="Times New Roman" w:cs="Times New Roman"/>
+          <w:sz w:val="24"/>
+          <w:szCs w:val="24"/>
+          <w:lang w:val="en-US"/>
+        </w:rPr>
         <w:t xml:space="preserve"> </w:t>
       </w:r>
       <w:r>
@@ -10576,239 +11765,62 @@
           <w:szCs w:val="24"/>
           <w:lang w:val="en-US"/>
         </w:rPr>
+        <w:t>m</w:t>
+      </w:r>
+      <w:r>
+        <w:rPr>
+          <w:rFonts w:ascii="Times New Roman" w:hAnsi="Times New Roman" w:cs="Times New Roman"/>
+          <w:sz w:val="24"/>
+          <w:szCs w:val="24"/>
+          <w:lang w:val="en-US"/>
+        </w:rPr>
+        <w:t>odeling</w:t>
+      </w:r>
+      <w:r>
+        <w:rPr>
+          <w:rFonts w:ascii="Times New Roman" w:hAnsi="Times New Roman" w:cs="Times New Roman"/>
+          <w:sz w:val="24"/>
+          <w:szCs w:val="24"/>
+          <w:lang w:val="en-US"/>
+        </w:rPr>
+        <w:t xml:space="preserve"> dispersal using maximum flower head height rather than the distribution of flower head heights may overestimate spread rates since models using the maximum height will assume that </w:t>
+      </w:r>
+      <w:r>
+        <w:rPr>
+          <w:rFonts w:ascii="Times New Roman" w:hAnsi="Times New Roman" w:cs="Times New Roman"/>
+          <w:sz w:val="24"/>
+          <w:szCs w:val="24"/>
+          <w:lang w:val="en-US"/>
+        </w:rPr>
+        <w:t>propagules</w:t>
+      </w:r>
+      <w:r>
+        <w:rPr>
+          <w:rFonts w:ascii="Times New Roman" w:hAnsi="Times New Roman" w:cs="Times New Roman"/>
+          <w:sz w:val="24"/>
+          <w:szCs w:val="24"/>
+          <w:lang w:val="en-US"/>
+        </w:rPr>
+        <w:t xml:space="preserve"> </w:t>
+      </w:r>
+      <w:r>
+        <w:rPr>
+          <w:rFonts w:ascii="Times New Roman" w:hAnsi="Times New Roman" w:cs="Times New Roman"/>
+          <w:sz w:val="24"/>
+          <w:szCs w:val="24"/>
+          <w:lang w:val="en-US"/>
+        </w:rPr>
+        <w:t xml:space="preserve">are released from higher </w:t>
+      </w:r>
+      <w:r>
+        <w:rPr>
+          <w:rFonts w:ascii="Times New Roman" w:hAnsi="Times New Roman" w:cs="Times New Roman"/>
+          <w:sz w:val="24"/>
+          <w:szCs w:val="24"/>
+          <w:lang w:val="en-US"/>
+        </w:rPr>
         <w:lastRenderedPageBreak/>
-        <w:t xml:space="preserve">Neubert and Caswell 2000, Ellner and Rees 2006, Jongejans et al. 2011). These models can be highly sensitive to the right tails of dispersal kernels used in the model framework; population movement here can often be driven by a small handful of long-distance dispersal events (Kot </w:t>
-      </w:r>
-      <w:r>
-        <w:rPr>
-          <w:rFonts w:ascii="Times New Roman" w:hAnsi="Times New Roman" w:cs="Times New Roman"/>
-          <w:i/>
-          <w:iCs/>
-          <w:sz w:val="24"/>
-          <w:szCs w:val="24"/>
-          <w:lang w:val="en-US"/>
-        </w:rPr>
-        <w:t>et al</w:t>
-      </w:r>
-      <w:r>
-        <w:rPr>
-          <w:rFonts w:ascii="Times New Roman" w:hAnsi="Times New Roman" w:cs="Times New Roman"/>
-          <w:sz w:val="24"/>
-          <w:szCs w:val="24"/>
-          <w:lang w:val="en-US"/>
-        </w:rPr>
-        <w:t>. 1996</w:t>
-      </w:r>
-      <w:r>
-        <w:rPr>
-          <w:rFonts w:ascii="Times New Roman" w:hAnsi="Times New Roman" w:cs="Times New Roman"/>
-          <w:sz w:val="24"/>
-          <w:szCs w:val="24"/>
-          <w:lang w:val="en-US"/>
-        </w:rPr>
-        <w:t>,</w:t>
-      </w:r>
-      <w:r>
-        <w:rPr>
-          <w:rFonts w:ascii="Times New Roman" w:hAnsi="Times New Roman" w:cs="Times New Roman"/>
-          <w:sz w:val="24"/>
-          <w:szCs w:val="24"/>
-          <w:lang w:val="en-US"/>
-        </w:rPr>
-        <w:t xml:space="preserve"> Clark </w:t>
-      </w:r>
-      <w:r>
-        <w:rPr>
-          <w:rFonts w:ascii="Times New Roman" w:hAnsi="Times New Roman" w:cs="Times New Roman"/>
-          <w:i/>
-          <w:iCs/>
-          <w:sz w:val="24"/>
-          <w:szCs w:val="24"/>
-          <w:lang w:val="en-US"/>
-        </w:rPr>
-        <w:t>et al</w:t>
-      </w:r>
-      <w:r>
-        <w:rPr>
-          <w:rFonts w:ascii="Times New Roman" w:hAnsi="Times New Roman" w:cs="Times New Roman"/>
-          <w:sz w:val="24"/>
-          <w:szCs w:val="24"/>
-          <w:lang w:val="en-US"/>
-        </w:rPr>
-        <w:t>. 1998, 2001). Because propagules dispersed long distance</w:t>
-      </w:r>
-      <w:r>
-        <w:rPr>
-          <w:rFonts w:ascii="Times New Roman" w:hAnsi="Times New Roman" w:cs="Times New Roman"/>
-          <w:sz w:val="24"/>
-          <w:szCs w:val="24"/>
-          <w:lang w:val="en-US"/>
-        </w:rPr>
-        <w:t>s</w:t>
-      </w:r>
-      <w:r>
-        <w:rPr>
-          <w:rFonts w:ascii="Times New Roman" w:hAnsi="Times New Roman" w:cs="Times New Roman"/>
-          <w:sz w:val="24"/>
-          <w:szCs w:val="24"/>
-          <w:lang w:val="en-US"/>
-        </w:rPr>
-        <w:t xml:space="preserve"> can escape density-dependent mortality (Janzen 1970</w:t>
-      </w:r>
-      <w:r>
-        <w:rPr>
-          <w:rFonts w:ascii="Times New Roman" w:hAnsi="Times New Roman" w:cs="Times New Roman"/>
-          <w:sz w:val="24"/>
-          <w:szCs w:val="24"/>
-          <w:lang w:val="en-US"/>
-        </w:rPr>
-        <w:t>,</w:t>
-      </w:r>
-      <w:r>
-        <w:rPr>
-          <w:rFonts w:ascii="Times New Roman" w:hAnsi="Times New Roman" w:cs="Times New Roman"/>
-          <w:sz w:val="24"/>
-          <w:szCs w:val="24"/>
-          <w:lang w:val="en-US"/>
-        </w:rPr>
-        <w:t xml:space="preserve"> Connell 1971) from sources such as predation (Blundell and Peart 1998</w:t>
-      </w:r>
-      <w:r>
-        <w:rPr>
-          <w:rFonts w:ascii="Times New Roman" w:hAnsi="Times New Roman" w:cs="Times New Roman"/>
-          <w:sz w:val="24"/>
-          <w:szCs w:val="24"/>
-          <w:lang w:val="en-US"/>
-        </w:rPr>
-        <w:t>,</w:t>
-      </w:r>
-      <w:r>
-        <w:rPr>
-          <w:rFonts w:ascii="Times New Roman" w:hAnsi="Times New Roman" w:cs="Times New Roman"/>
-          <w:sz w:val="24"/>
-          <w:szCs w:val="24"/>
-          <w:lang w:val="en-US"/>
-        </w:rPr>
-        <w:t xml:space="preserve"> Norghauer </w:t>
-      </w:r>
-      <w:r>
-        <w:rPr>
-          <w:rFonts w:ascii="Times New Roman" w:hAnsi="Times New Roman" w:cs="Times New Roman"/>
-          <w:i/>
-          <w:iCs/>
-          <w:sz w:val="24"/>
-          <w:szCs w:val="24"/>
-          <w:lang w:val="en-US"/>
-        </w:rPr>
-        <w:t>et al</w:t>
-      </w:r>
-      <w:r>
-        <w:rPr>
-          <w:rFonts w:ascii="Times New Roman" w:hAnsi="Times New Roman" w:cs="Times New Roman"/>
-          <w:sz w:val="24"/>
-          <w:szCs w:val="24"/>
-          <w:lang w:val="en-US"/>
-        </w:rPr>
-        <w:t>. 2010) or infection by pathogens (Augspurger 1983</w:t>
-      </w:r>
-      <w:r>
-        <w:rPr>
-          <w:rFonts w:ascii="Times New Roman" w:hAnsi="Times New Roman" w:cs="Times New Roman"/>
-          <w:sz w:val="24"/>
-          <w:szCs w:val="24"/>
-          <w:lang w:val="en-US"/>
-        </w:rPr>
-        <w:t>,</w:t>
-      </w:r>
-      <w:r>
-        <w:rPr>
-          <w:rFonts w:ascii="Times New Roman" w:hAnsi="Times New Roman" w:cs="Times New Roman"/>
-          <w:sz w:val="24"/>
-          <w:szCs w:val="24"/>
-          <w:lang w:val="en-US"/>
-        </w:rPr>
-        <w:t xml:space="preserve"> Augspurger and Kelly 1984), or because they can simply find more suitable habitat, they may experience increased fitness and make significant contributions to population growth and spread. If warming due to climate change increases the likelihood or magnitude of dispersal events in the right tail of the kernel as we have shown, it may have strong effects on spread rates, even if increased dispersal distances are somewhat modest. </w:t>
-      </w:r>
-      <w:r>
-        <w:rPr>
-          <w:rFonts w:ascii="Times New Roman" w:hAnsi="Times New Roman" w:cs="Times New Roman"/>
-          <w:sz w:val="24"/>
-          <w:szCs w:val="24"/>
-          <w:lang w:val="en-US"/>
-        </w:rPr>
-        <w:t>The information used to construct dispersal kernels can affect estimates of spread rates too</w:t>
-      </w:r>
-      <w:r>
-        <w:rPr>
-          <w:rFonts w:ascii="Times New Roman" w:hAnsi="Times New Roman" w:cs="Times New Roman"/>
-          <w:sz w:val="24"/>
-          <w:szCs w:val="24"/>
-          <w:lang w:val="en-US"/>
-        </w:rPr>
-        <w:t>, and</w:t>
-      </w:r>
-      <w:r>
-        <w:rPr>
-          <w:rFonts w:ascii="Times New Roman" w:hAnsi="Times New Roman" w:cs="Times New Roman"/>
-          <w:sz w:val="24"/>
-          <w:szCs w:val="24"/>
-          <w:lang w:val="en-US"/>
-        </w:rPr>
-        <w:t xml:space="preserve"> </w:t>
-      </w:r>
-      <w:r>
-        <w:rPr>
-          <w:rFonts w:ascii="Times New Roman" w:hAnsi="Times New Roman" w:cs="Times New Roman"/>
-          <w:sz w:val="24"/>
-          <w:szCs w:val="24"/>
-          <w:lang w:val="en-US"/>
-        </w:rPr>
-        <w:t>m</w:t>
-      </w:r>
-      <w:r>
-        <w:rPr>
-          <w:rFonts w:ascii="Times New Roman" w:hAnsi="Times New Roman" w:cs="Times New Roman"/>
-          <w:sz w:val="24"/>
-          <w:szCs w:val="24"/>
-          <w:lang w:val="en-US"/>
-        </w:rPr>
-        <w:t>odeling</w:t>
-      </w:r>
-      <w:r>
-        <w:rPr>
-          <w:rFonts w:ascii="Times New Roman" w:hAnsi="Times New Roman" w:cs="Times New Roman"/>
-          <w:sz w:val="24"/>
-          <w:szCs w:val="24"/>
-          <w:lang w:val="en-US"/>
-        </w:rPr>
-        <w:t xml:space="preserve"> dispersal using maximum flower head height rather than the distribution of flower head heights may overestimate spread rates since models using the maximum height will assume that </w:t>
-      </w:r>
-      <w:r>
-        <w:rPr>
-          <w:rFonts w:ascii="Times New Roman" w:hAnsi="Times New Roman" w:cs="Times New Roman"/>
-          <w:sz w:val="24"/>
-          <w:szCs w:val="24"/>
-          <w:lang w:val="en-US"/>
-        </w:rPr>
-        <w:t>propagules</w:t>
-      </w:r>
-      <w:r>
-        <w:rPr>
-          <w:rFonts w:ascii="Times New Roman" w:hAnsi="Times New Roman" w:cs="Times New Roman"/>
-          <w:sz w:val="24"/>
-          <w:szCs w:val="24"/>
-          <w:lang w:val="en-US"/>
-        </w:rPr>
-        <w:t xml:space="preserve"> </w:t>
-      </w:r>
-      <w:r>
-        <w:rPr>
-          <w:rFonts w:ascii="Times New Roman" w:hAnsi="Times New Roman" w:cs="Times New Roman"/>
-          <w:sz w:val="24"/>
-          <w:szCs w:val="24"/>
-          <w:lang w:val="en-US"/>
-        </w:rPr>
-        <w:t xml:space="preserve">are released from higher above the ground than they actually are; </w:t>
+        <w:t xml:space="preserve">above the ground than they actually are; </w:t>
       </w:r>
       <w:r>
         <w:rPr>
@@ -10936,17 +11948,7 @@
           <w:szCs w:val="24"/>
           <w:lang w:val="en-US"/>
         </w:rPr>
-        <w:t xml:space="preserve">. 2003, </w:t>
-      </w:r>
-      <w:r>
-        <w:rPr>
-          <w:rFonts w:ascii="Times New Roman" w:hAnsi="Times New Roman" w:cs="Times New Roman"/>
-          <w:sz w:val="24"/>
-          <w:szCs w:val="24"/>
-          <w:lang w:val="en-US"/>
-        </w:rPr>
-        <w:lastRenderedPageBreak/>
-        <w:t xml:space="preserve">Nathan 2006). This is quite evident in Figures 3 and 5; as dispersal distance increases, the uncertainty greatly increases because long-distance dispersal events are inherently rare. Even with the approximately ten million dispersal events simulated in each figure panel, extremely rare long distance dispersal events may not even show up in the dispersal simulations; this same problem occurs </w:t>
+        <w:t xml:space="preserve">. 2003, Nathan 2006). This is quite evident in Figures 3 and 5; as dispersal distance increases, the uncertainty greatly increases because long-distance dispersal events are inherently rare. Even with the approximately ten million dispersal events simulated in each figure panel, extremely rare long distance dispersal events may not even show up in the dispersal simulations; this same problem occurs </w:t>
       </w:r>
       <w:r>
         <w:rPr>
@@ -11110,7 +12112,17 @@
           <w:szCs w:val="24"/>
           <w:lang w:val="en-US"/>
         </w:rPr>
-        <w:t xml:space="preserve"> 2011). As a result, current invasive species management strategies may no longer match the phenology of their target species and become less effective or even entirely unsuitable in future climates (Hellmann </w:t>
+        <w:t xml:space="preserve"> 2011). As a result, </w:t>
+      </w:r>
+      <w:r>
+        <w:rPr>
+          <w:rFonts w:ascii="Times New Roman" w:hAnsi="Times New Roman" w:cs="Times New Roman"/>
+          <w:sz w:val="24"/>
+          <w:szCs w:val="24"/>
+          <w:lang w:val="en-US"/>
+        </w:rPr>
+        <w:lastRenderedPageBreak/>
+        <w:t xml:space="preserve">current invasive species management strategies may no longer match the phenology of their target species and become less effective or even entirely unsuitable in future climates (Hellmann </w:t>
       </w:r>
       <w:r>
         <w:rPr>
@@ -11188,17 +12200,7 @@
           <w:szCs w:val="24"/>
           <w:lang w:val="en-US"/>
         </w:rPr>
-        <w:t xml:space="preserve"> (2020) reports that many natural resource managers worry about how climate change will affect invasive species management, and 65% of managers have incorporated climate change into their management plans. One particular challenge for managers of invasive species lies within how climate change affects dispersal, as dispersal governs where and how quickly invasive species populations spread. Knowledge of how climate change may alter movement and </w:t>
-      </w:r>
-      <w:r>
-        <w:rPr>
-          <w:rFonts w:ascii="Times New Roman" w:hAnsi="Times New Roman" w:cs="Times New Roman"/>
-          <w:sz w:val="24"/>
-          <w:szCs w:val="24"/>
-          <w:lang w:val="en-US"/>
-        </w:rPr>
-        <w:lastRenderedPageBreak/>
-        <w:t xml:space="preserve">dispersal patterns would be useful in helping invasive species managers improve predictions of spread speeds and make more informed management decisions (Caplat </w:t>
+        <w:t xml:space="preserve"> (2020) reports that many natural resource managers worry about how climate change will affect invasive species management, and 65% of managers have incorporated climate change into their management plans. One particular challenge for managers of invasive species lies within how climate change affects dispersal, as dispersal governs where and how quickly invasive species populations spread. Knowledge of how climate change may alter movement and dispersal patterns would be useful in helping invasive species managers improve predictions of spread speeds and make more informed management decisions (Caplat </w:t>
       </w:r>
       <w:r>
         <w:rPr>
@@ -11358,7 +12360,17 @@
           <w:szCs w:val="24"/>
           <w:lang w:val="en-US"/>
         </w:rPr>
-        <w:t xml:space="preserve">population spread. Depending on the study system and magnitude of this inflation, this may or may not matter for management purposes; if the amount of effort necessary for data collection is high, minor overestimates in population spread resulting from assuming the maximum might be worth foregoing the need to gather data on the entire distribution of </w:t>
+        <w:t xml:space="preserve">population spread. Depending on the study system and magnitude of this inflation, this may or may not matter for management purposes; if the amount of effort necessary for data collection is high, minor overestimates in population spread resulting </w:t>
+      </w:r>
+      <w:r>
+        <w:rPr>
+          <w:rFonts w:ascii="Times New Roman" w:hAnsi="Times New Roman" w:cs="Times New Roman"/>
+          <w:sz w:val="24"/>
+          <w:szCs w:val="24"/>
+          <w:lang w:val="en-US"/>
+        </w:rPr>
+        <w:lastRenderedPageBreak/>
+        <w:t xml:space="preserve">from assuming the maximum might be worth foregoing the need to gather data on the entire distribution of </w:t>
       </w:r>
       <w:r>
         <w:rPr>
@@ -11482,17 +12494,7 @@
           <w:szCs w:val="24"/>
           <w:lang w:val="en-US"/>
         </w:rPr>
-        <w:t xml:space="preserve"> </w:t>
-      </w:r>
-      <w:r>
-        <w:rPr>
-          <w:rFonts w:ascii="Times New Roman" w:hAnsi="Times New Roman" w:cs="Times New Roman"/>
-          <w:sz w:val="24"/>
-          <w:szCs w:val="24"/>
-          <w:lang w:val="en-US"/>
-        </w:rPr>
-        <w:lastRenderedPageBreak/>
-        <w:t xml:space="preserve">that have flower heads at a wide variety of heights, the latter of these representations better matches these species’ morphology and may thus produce more accurate estimates of dispersal, likely resulting in </w:t>
+        <w:t xml:space="preserve"> that have flower heads at a wide variety of heights, the latter of these representations better matches these species’ morphology and may thus produce more accurate estimates of dispersal, likely resulting in </w:t>
       </w:r>
       <w:r>
         <w:rPr>
@@ -11663,7 +12665,17 @@
           <w:szCs w:val="24"/>
           <w:lang w:val="en-US"/>
         </w:rPr>
-        <w:t xml:space="preserve">E. Hanks, L. Leites, and C. Lowry helped provide feedback on the manuscript. K. Marchetto and E. Jongejans kindly provided </w:t>
+        <w:t xml:space="preserve">E. Hanks, L. Leites, and C. Lowry helped provide feedback on the manuscript. </w:t>
+      </w:r>
+      <w:r>
+        <w:rPr>
+          <w:rFonts w:ascii="Times New Roman" w:hAnsi="Times New Roman" w:cs="Times New Roman"/>
+          <w:sz w:val="24"/>
+          <w:szCs w:val="24"/>
+          <w:lang w:val="en-US"/>
+        </w:rPr>
+        <w:lastRenderedPageBreak/>
+        <w:t xml:space="preserve">K. Marchetto and E. Jongejans kindly provided </w:t>
       </w:r>
       <w:r>
         <w:rPr>
@@ -11703,7 +12715,27 @@
           <w:szCs w:val="24"/>
           <w:lang w:val="en-US"/>
         </w:rPr>
-        <w:t xml:space="preserve"> terminal velocity data for use in wind dispersal models.</w:t>
+        <w:t xml:space="preserve"> terminal velocity data for use in wind dispersal models</w:t>
+      </w:r>
+      <w:ins w:id="122" w:author="Drees, Trevor" w:date="2023-04-08T22:12:00Z">
+        <w:r>
+          <w:rPr>
+            <w:rFonts w:ascii="Times New Roman" w:hAnsi="Times New Roman" w:cs="Times New Roman"/>
+            <w:sz w:val="24"/>
+            <w:szCs w:val="24"/>
+            <w:lang w:val="en-US"/>
+          </w:rPr>
+          <w:t>, and B. Teller provided code for invasion speeds</w:t>
+        </w:r>
+      </w:ins>
+      <w:r>
+        <w:rPr>
+          <w:rFonts w:ascii="Times New Roman" w:hAnsi="Times New Roman" w:cs="Times New Roman"/>
+          <w:sz w:val="24"/>
+          <w:szCs w:val="24"/>
+          <w:lang w:val="en-US"/>
+        </w:rPr>
+        <w:t>.</w:t>
       </w:r>
       <w:r>
         <w:rPr>
@@ -11856,7 +12888,6 @@
           <w:szCs w:val="24"/>
           <w:lang w:val="en-US"/>
         </w:rPr>
-        <w:lastRenderedPageBreak/>
         <w:t xml:space="preserve">Allen, M.R., &amp; Shea, K. (2006). Spatial segregation of congeneric invaders in central Pennsylvania, USA. </w:t>
       </w:r>
       <w:r>
@@ -11993,7 +13024,7 @@
           <w:lang w:val="en-US"/>
         </w:rPr>
       </w:pPr>
-      <w:bookmarkStart w:id="77" w:name="_Hlk127477384"/>
+      <w:bookmarkStart w:id="123" w:name="_Hlk127477384"/>
       <w:r>
         <w:rPr>
           <w:rFonts w:ascii="Times New Roman" w:hAnsi="Times New Roman" w:cs="Times New Roman"/>
@@ -12040,7 +13071,7 @@
         <w:t>. https://cran.r-project.org/web/packages/lme4/index.html</w:t>
       </w:r>
     </w:p>
-    <w:bookmarkEnd w:id="77"/>
+    <w:bookmarkEnd w:id="123"/>
     <w:p>
       <w:pPr>
         <w:spacing w:after="120" w:line="480" w:lineRule="auto"/>
@@ -12185,6 +13216,7 @@
           <w:shd w:val="clear" w:color="auto" w:fill="FFFFFF"/>
           <w:lang w:val="en-US"/>
         </w:rPr>
+        <w:lastRenderedPageBreak/>
         <w:t xml:space="preserve">Bullock, J.M., White, S.M., Prudhomme, C., Tansey, C., Perea, R., &amp; Hooftman, D.A. (2012). </w:t>
       </w:r>
       <w:r>
@@ -12370,19 +13402,7 @@
           <w:shd w:val="clear" w:color="auto" w:fill="FFFFFF"/>
           <w:lang w:val="en-US"/>
         </w:rPr>
-        <w:t xml:space="preserve">Caplat, P., Cheptou, P.O., Diez, J., Guisan, A., Larson, B.M., Macdougall, A.S., Peltzer, D.A., Richardson, D.M., Shea, K., van Kleunen, M., Zhang, R.,  &amp; Buckley, Y. M. (2013). </w:t>
-      </w:r>
-      <w:r>
-        <w:rPr>
-          <w:rFonts w:ascii="Times New Roman" w:hAnsi="Times New Roman" w:cs="Times New Roman"/>
-          <w:color w:val="222222"/>
-          <w:sz w:val="24"/>
-          <w:szCs w:val="24"/>
-          <w:shd w:val="clear" w:color="auto" w:fill="FFFFFF"/>
-          <w:lang w:val="en-US"/>
-        </w:rPr>
-        <w:lastRenderedPageBreak/>
-        <w:t xml:space="preserve">Movement, impacts and management of plant distributions in response to climate change: insights from invasions. </w:t>
+        <w:t xml:space="preserve">Caplat, P., Cheptou, P.O., Diez, J., Guisan, A., Larson, B.M., Macdougall, A.S., Peltzer, D.A., Richardson, D.M., Shea, K., van Kleunen, M., Zhang, R.,  &amp; Buckley, Y. M. (2013). Movement, impacts and management of plant distributions in response to climate change: insights from invasions. </w:t>
       </w:r>
       <w:r>
         <w:rPr>
@@ -12750,6 +13770,7 @@
           <w:shd w:val="clear" w:color="auto" w:fill="FFFFFF"/>
           <w:lang w:val="en-US"/>
         </w:rPr>
+        <w:lastRenderedPageBreak/>
         <w:t xml:space="preserve">Ellner, S.P. &amp; Rees, M. (2006). Integral projection models for species with complex demography. </w:t>
       </w:r>
       <w:r>
@@ -12923,7 +13944,6 @@
           <w:shd w:val="clear" w:color="auto" w:fill="FFFFFF"/>
           <w:lang w:val="en-US"/>
         </w:rPr>
-        <w:lastRenderedPageBreak/>
         <w:t xml:space="preserve">Johnson, J. S., Cantrell, R. S., Cosner, C., Hartig, F., Hastings, A., Rogers, H. S., Schupp, E. W., Shea, K., Teller, B. J., Yu, X. Zurell, </w:t>
       </w:r>
       <w:r>
@@ -13228,6 +14248,7 @@
           <w:shd w:val="clear" w:color="auto" w:fill="FFFFFF"/>
           <w:lang w:val="en-US"/>
         </w:rPr>
+        <w:lastRenderedPageBreak/>
         <w:t xml:space="preserve">Kuparinen, A., Katul, G., Nathan, R., &amp; Schurr, F.M. (2009). Increases in air temperature can promote wind-driven dispersal and spread of plants. </w:t>
       </w:r>
       <w:r>
@@ -13351,7 +14372,6 @@
           <w:shd w:val="clear" w:color="auto" w:fill="FFFFFF"/>
           <w:lang w:val="en-US"/>
         </w:rPr>
-        <w:lastRenderedPageBreak/>
         <w:t xml:space="preserve">Nanninga, G.B. &amp; Berumen, M.L. (2014). The role of individual variation in marine larval dispersal. </w:t>
       </w:r>
       <w:r>
@@ -13786,6 +14806,7 @@
           <w:shd w:val="clear" w:color="auto" w:fill="FFFFFF"/>
           <w:lang w:val="en-US"/>
         </w:rPr>
+        <w:lastRenderedPageBreak/>
         <w:t xml:space="preserve">Ozinga, W.A., Bekker, R.M., Schaminee, J.H., &amp; Van Groenendael, J.M. (2004). Dispersal potential in plant communities depends on environmental conditions. </w:t>
       </w:r>
       <w:r>
@@ -13915,7 +14936,6 @@
           <w:shd w:val="clear" w:color="auto" w:fill="FFFFFF"/>
           <w:lang w:val="en-US"/>
         </w:rPr>
-        <w:lastRenderedPageBreak/>
         <w:t xml:space="preserve">Raupach, M. R. (1994). Simplified expressions for vegetation roughness length and zero-plane displacement as functions of canopy height and area index. </w:t>
       </w:r>
       <w:r>
@@ -14284,6 +15304,7 @@
           <w:shd w:val="clear" w:color="auto" w:fill="FFFFFF"/>
           <w:lang w:val="en-US"/>
         </w:rPr>
+        <w:lastRenderedPageBreak/>
         <w:t xml:space="preserve">Snell, R.S., Beckman, N.G., Fricke, E., Loiselle, B.A., Carvalho, C.S., Jones, L.R., Lichti, N.I., Lustenhouwer, N., Schreiber, S.J., Strickland, C. and Sullivan, L.L. (2019). Consequences of intraspecific variation in seed dispersal for plant demography, communities, evolution and global change. </w:t>
       </w:r>
       <w:r>
@@ -14316,7 +15337,7 @@
         <w:spacing w:after="120" w:line="480" w:lineRule="auto"/>
         <w:ind w:left="284" w:hanging="284"/>
         <w:rPr>
-          <w:ins w:id="78" w:author="Drees, Trevor" w:date="2023-04-01T16:51:00Z"/>
+          <w:ins w:id="124" w:author="Drees, Trevor" w:date="2023-04-01T16:51:00Z"/>
           <w:rFonts w:ascii="Times New Roman" w:hAnsi="Times New Roman" w:cs="Times New Roman"/>
           <w:color w:val="222222"/>
           <w:sz w:val="24"/>
@@ -14374,7 +15395,7 @@
           <w:lang w:val="en-US"/>
         </w:rPr>
       </w:pPr>
-      <w:ins w:id="79" w:author="Drees, Trevor" w:date="2023-04-01T16:51:00Z">
+      <w:ins w:id="125" w:author="Drees, Trevor" w:date="2023-04-01T16:51:00Z">
         <w:r>
           <w:rPr>
             <w:rFonts w:ascii="Times New Roman" w:hAnsi="Times New Roman" w:cs="Times New Roman"/>
@@ -14384,7 +15405,6 @@
             <w:shd w:val="clear" w:color="auto" w:fill="FFFFFF"/>
             <w:lang w:val="en-US"/>
           </w:rPr>
-          <w:lastRenderedPageBreak/>
           <w:t xml:space="preserve">Teller, B.J., Zhang, R., &amp; Shea, K. (2016). Seed release in a changing climate: initiation of movement increases spread of an invasive species under simulated climate warming. </w:t>
         </w:r>
         <w:r>
@@ -14397,7 +15417,7 @@
             <w:szCs w:val="24"/>
             <w:shd w:val="clear" w:color="auto" w:fill="FFFFFF"/>
             <w:lang w:val="en-US"/>
-            <w:rPrChange w:id="80" w:author="Drees, Trevor" w:date="2023-04-01T16:51:00Z">
+            <w:rPrChange w:id="126" w:author="Drees, Trevor" w:date="2023-04-01T16:51:00Z">
               <w:rPr>
                 <w:rFonts w:ascii="Times New Roman" w:hAnsi="Times New Roman" w:cs="Times New Roman"/>
                 <w:color w:val="222222"/>
@@ -14811,6 +15831,7 @@
           <w:shd w:val="clear" w:color="auto" w:fill="FFFFFF"/>
           <w:lang w:val="en-US"/>
         </w:rPr>
+        <w:lastRenderedPageBreak/>
         <w:br w:type="page"/>
       </w:r>
     </w:p>
@@ -14869,7 +15890,7 @@
         </w:rPr>
         <w:t xml:space="preserve"> </w:t>
       </w:r>
-      <w:bookmarkStart w:id="81" w:name="_Hlk116720175"/>
+      <w:bookmarkStart w:id="127" w:name="_Hlk116720175"/>
       <w:r>
         <w:rPr>
           <w:rFonts w:ascii="Times New Roman" w:hAnsi="Times New Roman" w:cs="Times New Roman"/>
@@ -14937,7 +15958,7 @@
         </w:rPr>
         <w:t xml:space="preserve"> under the control and warming treatments. Solid lines indicate mean probability density for a given height, and error bands indicate a 95% bootstrap interval</w:t>
       </w:r>
-      <w:bookmarkEnd w:id="81"/>
+      <w:bookmarkEnd w:id="127"/>
       <w:r>
         <w:rPr>
           <w:rFonts w:ascii="Times New Roman" w:hAnsi="Times New Roman" w:cs="Times New Roman"/>
@@ -15438,7 +16459,7 @@
           <w:lang w:val="en-US"/>
         </w:rPr>
       </w:pPr>
-      <w:del w:id="82" w:author="Drees, Trevor" w:date="2023-04-06T21:28:00Z">
+      <w:del w:id="128" w:author="Drees, Trevor" w:date="2023-04-06T21:28:00Z">
         <w:r>
           <w:rPr>
             <w:rFonts w:ascii="Times New Roman" w:hAnsi="Times New Roman" w:cs="Times New Roman"/>
@@ -15498,7 +16519,7 @@
           </w:drawing>
         </w:r>
       </w:del>
-      <w:ins w:id="83" w:author="Drees, Trevor" w:date="2023-04-06T21:28:00Z">
+      <w:ins w:id="129" w:author="Drees, Trevor" w:date="2023-04-06T21:28:00Z">
         <w:r>
           <w:rPr>
             <w:rFonts w:ascii="Times New Roman" w:hAnsi="Times New Roman" w:cs="Times New Roman"/>
@@ -15592,7 +16613,7 @@
           <w:lang w:val="en-US"/>
         </w:rPr>
       </w:pPr>
-      <w:del w:id="84" w:author="Drees, Trevor" w:date="2023-04-06T21:29:00Z">
+      <w:del w:id="130" w:author="Drees, Trevor" w:date="2023-04-06T21:29:00Z">
         <w:r>
           <w:rPr>
             <w:rFonts w:ascii="Times New Roman" w:hAnsi="Times New Roman" w:cs="Times New Roman"/>
@@ -15652,7 +16673,7 @@
           </w:drawing>
         </w:r>
       </w:del>
-      <w:ins w:id="85" w:author="Drees, Trevor" w:date="2023-04-06T21:30:00Z">
+      <w:ins w:id="131" w:author="Drees, Trevor" w:date="2023-04-06T21:30:00Z">
         <w:r>
           <w:rPr>
             <w:rFonts w:ascii="Times New Roman" w:hAnsi="Times New Roman" w:cs="Times New Roman"/>
@@ -15746,66 +16767,129 @@
         </w:rPr>
         <w:br w:type="page"/>
       </w:r>
-      <w:r>
-        <w:rPr>
-          <w:rFonts w:ascii="Times New Roman" w:hAnsi="Times New Roman" w:cs="Times New Roman"/>
-          <w:b/>
-          <w:bCs/>
-          <w:noProof/>
-          <w:sz w:val="24"/>
-          <w:szCs w:val="24"/>
-          <w:lang w:val="en-US"/>
-        </w:rPr>
-        <w:lastRenderedPageBreak/>
-        <w:drawing>
-          <wp:inline distT="0" distB="0" distL="0" distR="0" wp14:anchorId="492FD170" wp14:editId="5B6CF32A">
-            <wp:extent cx="5040000" cy="6936364"/>
-            <wp:effectExtent l="0" t="0" r="0" b="0"/>
-            <wp:docPr id="4" name="Picture 4"/>
-            <wp:cNvGraphicFramePr>
-              <a:graphicFrameLocks xmlns:a="http://schemas.openxmlformats.org/drawingml/2006/main" noChangeAspect="1"/>
-            </wp:cNvGraphicFramePr>
-            <a:graphic xmlns:a="http://schemas.openxmlformats.org/drawingml/2006/main">
-              <a:graphicData uri="http://schemas.openxmlformats.org/drawingml/2006/picture">
-                <pic:pic xmlns:pic="http://schemas.openxmlformats.org/drawingml/2006/picture">
-                  <pic:nvPicPr>
-                    <pic:cNvPr id="0" name="Picture 4"/>
-                    <pic:cNvPicPr>
-                      <a:picLocks noChangeAspect="1" noChangeArrowheads="1"/>
-                    </pic:cNvPicPr>
-                  </pic:nvPicPr>
-                  <pic:blipFill>
-                    <a:blip r:embed="rId14" cstate="print">
-                      <a:extLst>
-                        <a:ext uri="{28A0092B-C50C-407E-A947-70E740481C1C}">
-                          <a14:useLocalDpi xmlns:a14="http://schemas.microsoft.com/office/drawing/2010/main" val="0"/>
-                        </a:ext>
-                      </a:extLst>
-                    </a:blip>
-                    <a:srcRect/>
-                    <a:stretch>
-                      <a:fillRect/>
-                    </a:stretch>
-                  </pic:blipFill>
-                  <pic:spPr bwMode="auto">
-                    <a:xfrm>
-                      <a:off x="0" y="0"/>
-                      <a:ext cx="5040000" cy="6936364"/>
-                    </a:xfrm>
-                    <a:prstGeom prst="rect">
-                      <a:avLst/>
-                    </a:prstGeom>
-                    <a:noFill/>
-                    <a:ln>
+      <w:del w:id="132" w:author="Drees, Trevor" w:date="2023-04-08T21:35:00Z">
+        <w:r>
+          <w:rPr>
+            <w:rFonts w:ascii="Times New Roman" w:hAnsi="Times New Roman" w:cs="Times New Roman"/>
+            <w:b/>
+            <w:bCs/>
+            <w:noProof/>
+            <w:sz w:val="24"/>
+            <w:szCs w:val="24"/>
+            <w:lang w:val="en-US"/>
+          </w:rPr>
+          <w:lastRenderedPageBreak/>
+          <w:drawing>
+            <wp:inline distT="0" distB="0" distL="0" distR="0" wp14:anchorId="492FD170" wp14:editId="283AF793">
+              <wp:extent cx="5040000" cy="6936364"/>
+              <wp:effectExtent l="0" t="0" r="0" b="0"/>
+              <wp:docPr id="4" name="Picture 4"/>
+              <wp:cNvGraphicFramePr>
+                <a:graphicFrameLocks xmlns:a="http://schemas.openxmlformats.org/drawingml/2006/main" noChangeAspect="1"/>
+              </wp:cNvGraphicFramePr>
+              <a:graphic xmlns:a="http://schemas.openxmlformats.org/drawingml/2006/main">
+                <a:graphicData uri="http://schemas.openxmlformats.org/drawingml/2006/picture">
+                  <pic:pic xmlns:pic="http://schemas.openxmlformats.org/drawingml/2006/picture">
+                    <pic:nvPicPr>
+                      <pic:cNvPr id="0" name="Picture 4"/>
+                      <pic:cNvPicPr>
+                        <a:picLocks noChangeAspect="1" noChangeArrowheads="1"/>
+                      </pic:cNvPicPr>
+                    </pic:nvPicPr>
+                    <pic:blipFill>
+                      <a:blip r:embed="rId14" cstate="print">
+                        <a:extLst>
+                          <a:ext uri="{28A0092B-C50C-407E-A947-70E740481C1C}">
+                            <a14:useLocalDpi xmlns:a14="http://schemas.microsoft.com/office/drawing/2010/main" val="0"/>
+                          </a:ext>
+                        </a:extLst>
+                      </a:blip>
+                      <a:srcRect/>
+                      <a:stretch>
+                        <a:fillRect/>
+                      </a:stretch>
+                    </pic:blipFill>
+                    <pic:spPr bwMode="auto">
+                      <a:xfrm>
+                        <a:off x="0" y="0"/>
+                        <a:ext cx="5040000" cy="6936364"/>
+                      </a:xfrm>
+                      <a:prstGeom prst="rect">
+                        <a:avLst/>
+                      </a:prstGeom>
                       <a:noFill/>
-                    </a:ln>
-                  </pic:spPr>
-                </pic:pic>
-              </a:graphicData>
-            </a:graphic>
-          </wp:inline>
-        </w:drawing>
-      </w:r>
+                      <a:ln>
+                        <a:noFill/>
+                      </a:ln>
+                    </pic:spPr>
+                  </pic:pic>
+                </a:graphicData>
+              </a:graphic>
+            </wp:inline>
+          </w:drawing>
+        </w:r>
+      </w:del>
+      <w:ins w:id="133" w:author="Drees, Trevor" w:date="2023-04-08T21:35:00Z">
+        <w:r>
+          <w:rPr>
+            <w:rFonts w:ascii="Times New Roman" w:hAnsi="Times New Roman" w:cs="Times New Roman"/>
+            <w:b/>
+            <w:bCs/>
+            <w:noProof/>
+            <w:sz w:val="24"/>
+            <w:szCs w:val="24"/>
+            <w:lang w:val="en-US"/>
+          </w:rPr>
+          <w:drawing>
+            <wp:inline distT="0" distB="0" distL="0" distR="0" wp14:anchorId="03692669" wp14:editId="7F302FFE">
+              <wp:extent cx="5040000" cy="6936364"/>
+              <wp:effectExtent l="0" t="0" r="8255" b="0"/>
+              <wp:docPr id="8" name="Picture 8"/>
+              <wp:cNvGraphicFramePr>
+                <a:graphicFrameLocks xmlns:a="http://schemas.openxmlformats.org/drawingml/2006/main" noChangeAspect="1"/>
+              </wp:cNvGraphicFramePr>
+              <a:graphic xmlns:a="http://schemas.openxmlformats.org/drawingml/2006/main">
+                <a:graphicData uri="http://schemas.openxmlformats.org/drawingml/2006/picture">
+                  <pic:pic xmlns:pic="http://schemas.openxmlformats.org/drawingml/2006/picture">
+                    <pic:nvPicPr>
+                      <pic:cNvPr id="0" name="Picture 3"/>
+                      <pic:cNvPicPr>
+                        <a:picLocks noChangeAspect="1" noChangeArrowheads="1"/>
+                      </pic:cNvPicPr>
+                    </pic:nvPicPr>
+                    <pic:blipFill>
+                      <a:blip r:embed="rId15" cstate="print">
+                        <a:extLst>
+                          <a:ext uri="{28A0092B-C50C-407E-A947-70E740481C1C}">
+                            <a14:useLocalDpi xmlns:a14="http://schemas.microsoft.com/office/drawing/2010/main" val="0"/>
+                          </a:ext>
+                        </a:extLst>
+                      </a:blip>
+                      <a:srcRect/>
+                      <a:stretch>
+                        <a:fillRect/>
+                      </a:stretch>
+                    </pic:blipFill>
+                    <pic:spPr bwMode="auto">
+                      <a:xfrm>
+                        <a:off x="0" y="0"/>
+                        <a:ext cx="5040000" cy="6936364"/>
+                      </a:xfrm>
+                      <a:prstGeom prst="rect">
+                        <a:avLst/>
+                      </a:prstGeom>
+                      <a:noFill/>
+                      <a:ln>
+                        <a:noFill/>
+                      </a:ln>
+                    </pic:spPr>
+                  </pic:pic>
+                </a:graphicData>
+              </a:graphic>
+            </wp:inline>
+          </w:drawing>
+        </w:r>
+      </w:ins>
     </w:p>
     <w:p>
       <w:pPr>
@@ -15841,64 +16925,125 @@
           <w:lang w:val="en-US"/>
         </w:rPr>
       </w:pPr>
-      <w:r>
-        <w:rPr>
-          <w:rFonts w:ascii="Times New Roman" w:hAnsi="Times New Roman" w:cs="Times New Roman"/>
-          <w:noProof/>
-          <w:sz w:val="24"/>
-          <w:szCs w:val="24"/>
-          <w:lang w:val="en-US"/>
-        </w:rPr>
-        <w:lastRenderedPageBreak/>
-        <w:drawing>
-          <wp:inline distT="0" distB="0" distL="0" distR="0" wp14:anchorId="48EF4449" wp14:editId="1CF4DAC8">
-            <wp:extent cx="5040000" cy="6936364"/>
-            <wp:effectExtent l="0" t="0" r="0" b="0"/>
-            <wp:docPr id="5" name="Picture 5"/>
-            <wp:cNvGraphicFramePr>
-              <a:graphicFrameLocks xmlns:a="http://schemas.openxmlformats.org/drawingml/2006/main" noChangeAspect="1"/>
-            </wp:cNvGraphicFramePr>
-            <a:graphic xmlns:a="http://schemas.openxmlformats.org/drawingml/2006/main">
-              <a:graphicData uri="http://schemas.openxmlformats.org/drawingml/2006/picture">
-                <pic:pic xmlns:pic="http://schemas.openxmlformats.org/drawingml/2006/picture">
-                  <pic:nvPicPr>
-                    <pic:cNvPr id="0" name="Picture 5"/>
-                    <pic:cNvPicPr>
-                      <a:picLocks noChangeAspect="1" noChangeArrowheads="1"/>
-                    </pic:cNvPicPr>
-                  </pic:nvPicPr>
-                  <pic:blipFill>
-                    <a:blip r:embed="rId15" cstate="print">
-                      <a:extLst>
-                        <a:ext uri="{28A0092B-C50C-407E-A947-70E740481C1C}">
-                          <a14:useLocalDpi xmlns:a14="http://schemas.microsoft.com/office/drawing/2010/main" val="0"/>
-                        </a:ext>
-                      </a:extLst>
-                    </a:blip>
-                    <a:srcRect/>
-                    <a:stretch>
-                      <a:fillRect/>
-                    </a:stretch>
-                  </pic:blipFill>
-                  <pic:spPr bwMode="auto">
-                    <a:xfrm>
-                      <a:off x="0" y="0"/>
-                      <a:ext cx="5040000" cy="6936364"/>
-                    </a:xfrm>
-                    <a:prstGeom prst="rect">
-                      <a:avLst/>
-                    </a:prstGeom>
-                    <a:noFill/>
-                    <a:ln>
+      <w:del w:id="134" w:author="Drees, Trevor" w:date="2023-04-08T21:36:00Z">
+        <w:r>
+          <w:rPr>
+            <w:rFonts w:ascii="Times New Roman" w:hAnsi="Times New Roman" w:cs="Times New Roman"/>
+            <w:noProof/>
+            <w:sz w:val="24"/>
+            <w:szCs w:val="24"/>
+            <w:lang w:val="en-US"/>
+          </w:rPr>
+          <w:lastRenderedPageBreak/>
+          <w:drawing>
+            <wp:inline distT="0" distB="0" distL="0" distR="0" wp14:anchorId="48EF4449" wp14:editId="6464F530">
+              <wp:extent cx="5040000" cy="6936364"/>
+              <wp:effectExtent l="0" t="0" r="0" b="0"/>
+              <wp:docPr id="5" name="Picture 5"/>
+              <wp:cNvGraphicFramePr>
+                <a:graphicFrameLocks xmlns:a="http://schemas.openxmlformats.org/drawingml/2006/main" noChangeAspect="1"/>
+              </wp:cNvGraphicFramePr>
+              <a:graphic xmlns:a="http://schemas.openxmlformats.org/drawingml/2006/main">
+                <a:graphicData uri="http://schemas.openxmlformats.org/drawingml/2006/picture">
+                  <pic:pic xmlns:pic="http://schemas.openxmlformats.org/drawingml/2006/picture">
+                    <pic:nvPicPr>
+                      <pic:cNvPr id="0" name="Picture 5"/>
+                      <pic:cNvPicPr>
+                        <a:picLocks noChangeAspect="1" noChangeArrowheads="1"/>
+                      </pic:cNvPicPr>
+                    </pic:nvPicPr>
+                    <pic:blipFill>
+                      <a:blip r:embed="rId16" cstate="print">
+                        <a:extLst>
+                          <a:ext uri="{28A0092B-C50C-407E-A947-70E740481C1C}">
+                            <a14:useLocalDpi xmlns:a14="http://schemas.microsoft.com/office/drawing/2010/main" val="0"/>
+                          </a:ext>
+                        </a:extLst>
+                      </a:blip>
+                      <a:srcRect/>
+                      <a:stretch>
+                        <a:fillRect/>
+                      </a:stretch>
+                    </pic:blipFill>
+                    <pic:spPr bwMode="auto">
+                      <a:xfrm>
+                        <a:off x="0" y="0"/>
+                        <a:ext cx="5040000" cy="6936364"/>
+                      </a:xfrm>
+                      <a:prstGeom prst="rect">
+                        <a:avLst/>
+                      </a:prstGeom>
                       <a:noFill/>
-                    </a:ln>
-                  </pic:spPr>
-                </pic:pic>
-              </a:graphicData>
-            </a:graphic>
-          </wp:inline>
-        </w:drawing>
-      </w:r>
+                      <a:ln>
+                        <a:noFill/>
+                      </a:ln>
+                    </pic:spPr>
+                  </pic:pic>
+                </a:graphicData>
+              </a:graphic>
+            </wp:inline>
+          </w:drawing>
+        </w:r>
+      </w:del>
+      <w:ins w:id="135" w:author="Drees, Trevor" w:date="2023-04-08T21:37:00Z">
+        <w:r>
+          <w:rPr>
+            <w:rFonts w:ascii="Times New Roman" w:hAnsi="Times New Roman" w:cs="Times New Roman"/>
+            <w:noProof/>
+            <w:sz w:val="24"/>
+            <w:szCs w:val="24"/>
+            <w:lang w:val="en-US"/>
+          </w:rPr>
+          <w:drawing>
+            <wp:inline distT="0" distB="0" distL="0" distR="0" wp14:anchorId="2874F402" wp14:editId="4D51BA68">
+              <wp:extent cx="5040000" cy="6936364"/>
+              <wp:effectExtent l="0" t="0" r="8255" b="0"/>
+              <wp:docPr id="9" name="Picture 9"/>
+              <wp:cNvGraphicFramePr>
+                <a:graphicFrameLocks xmlns:a="http://schemas.openxmlformats.org/drawingml/2006/main" noChangeAspect="1"/>
+              </wp:cNvGraphicFramePr>
+              <a:graphic xmlns:a="http://schemas.openxmlformats.org/drawingml/2006/main">
+                <a:graphicData uri="http://schemas.openxmlformats.org/drawingml/2006/picture">
+                  <pic:pic xmlns:pic="http://schemas.openxmlformats.org/drawingml/2006/picture">
+                    <pic:nvPicPr>
+                      <pic:cNvPr id="0" name="Picture 4"/>
+                      <pic:cNvPicPr>
+                        <a:picLocks noChangeAspect="1" noChangeArrowheads="1"/>
+                      </pic:cNvPicPr>
+                    </pic:nvPicPr>
+                    <pic:blipFill>
+                      <a:blip r:embed="rId17" cstate="print">
+                        <a:extLst>
+                          <a:ext uri="{28A0092B-C50C-407E-A947-70E740481C1C}">
+                            <a14:useLocalDpi xmlns:a14="http://schemas.microsoft.com/office/drawing/2010/main" val="0"/>
+                          </a:ext>
+                        </a:extLst>
+                      </a:blip>
+                      <a:srcRect/>
+                      <a:stretch>
+                        <a:fillRect/>
+                      </a:stretch>
+                    </pic:blipFill>
+                    <pic:spPr bwMode="auto">
+                      <a:xfrm>
+                        <a:off x="0" y="0"/>
+                        <a:ext cx="5040000" cy="6936364"/>
+                      </a:xfrm>
+                      <a:prstGeom prst="rect">
+                        <a:avLst/>
+                      </a:prstGeom>
+                      <a:noFill/>
+                      <a:ln>
+                        <a:noFill/>
+                      </a:ln>
+                    </pic:spPr>
+                  </pic:pic>
+                </a:graphicData>
+              </a:graphic>
+            </wp:inline>
+          </w:drawing>
+        </w:r>
+      </w:ins>
     </w:p>
     <w:p>
       <w:pPr>
@@ -15925,7 +17070,7 @@
       </w:r>
     </w:p>
     <w:sectPr>
-      <w:footerReference w:type="default" r:id="rId16"/>
+      <w:footerReference w:type="default" r:id="rId18"/>
       <w:pgSz w:w="12240" w:h="15840"/>
       <w:pgMar w:top="1440" w:right="1440" w:bottom="1440" w:left="1440" w:header="720" w:footer="720" w:gutter="0"/>
       <w:lnNumType w:countBy="1" w:restart="continuous"/>

--- a/WarmingHeightsMS_v8_Ecology.docx
+++ b/WarmingHeightsMS_v8_Ecology.docx
@@ -666,8 +666,59 @@
           <w:szCs w:val="24"/>
           <w:lang w:val="en-US"/>
         </w:rPr>
-        <w:t xml:space="preserve">with important implications for models of population spread and species management. Wind dispersed plants have emerged as a useful study system for investigating effects of climate change on dispersal, but while many previous studies in such systems have successfully quantified and </w:t>
-      </w:r>
+        <w:t xml:space="preserve">with </w:t>
+      </w:r>
+      <w:del w:id="1" w:author="Drees, Trevor" w:date="2023-04-09T11:16:00Z">
+        <w:r>
+          <w:rPr>
+            <w:rFonts w:ascii="Times New Roman" w:hAnsi="Times New Roman" w:cs="Times New Roman"/>
+            <w:sz w:val="24"/>
+            <w:szCs w:val="24"/>
+            <w:lang w:val="en-US"/>
+          </w:rPr>
+          <w:delText xml:space="preserve">important </w:delText>
+        </w:r>
+      </w:del>
+      <w:r>
+        <w:rPr>
+          <w:rFonts w:ascii="Times New Roman" w:hAnsi="Times New Roman" w:cs="Times New Roman"/>
+          <w:sz w:val="24"/>
+          <w:szCs w:val="24"/>
+          <w:lang w:val="en-US"/>
+        </w:rPr>
+        <w:t xml:space="preserve">implications for models of population spread and species management. Wind dispersed plants have emerged as a useful study system for investigating effects of climate change on dispersal, but while many previous studies </w:t>
+      </w:r>
+      <w:del w:id="2" w:author="Drees, Trevor" w:date="2023-04-09T12:32:00Z">
+        <w:r>
+          <w:rPr>
+            <w:rFonts w:ascii="Times New Roman" w:hAnsi="Times New Roman" w:cs="Times New Roman"/>
+            <w:sz w:val="24"/>
+            <w:szCs w:val="24"/>
+            <w:lang w:val="en-US"/>
+          </w:rPr>
+          <w:delText xml:space="preserve">in such systems </w:delText>
+        </w:r>
+      </w:del>
+      <w:r>
+        <w:rPr>
+          <w:rFonts w:ascii="Times New Roman" w:hAnsi="Times New Roman" w:cs="Times New Roman"/>
+          <w:sz w:val="24"/>
+          <w:szCs w:val="24"/>
+          <w:lang w:val="en-US"/>
+        </w:rPr>
+        <w:t xml:space="preserve">have successfully </w:t>
+      </w:r>
+      <w:del w:id="3" w:author="Drees, Trevor" w:date="2023-04-09T12:25:00Z">
+        <w:r>
+          <w:rPr>
+            <w:rFonts w:ascii="Times New Roman" w:hAnsi="Times New Roman" w:cs="Times New Roman"/>
+            <w:sz w:val="24"/>
+            <w:szCs w:val="24"/>
+            <w:lang w:val="en-US"/>
+          </w:rPr>
+          <w:delText xml:space="preserve">quantified and </w:delText>
+        </w:r>
+      </w:del>
       <w:r>
         <w:rPr>
           <w:rFonts w:ascii="Times New Roman" w:hAnsi="Times New Roman" w:cs="Times New Roman"/>
@@ -702,7 +753,133 @@
           <w:szCs w:val="24"/>
           <w:lang w:val="en-US"/>
         </w:rPr>
-        <w:t xml:space="preserve"> models often assume that propagules are released from a single point on an individual. This simplifying assumption, while useful, has the potential to over- or under-estimate dispersal depending on plant morphology. Here, we investigate the effects of climate change on dispersal, examining how projected dispersal patterns change when accounting for all sources of seed release on a plant. Using the wind-dispersed invasive thistles </w:t>
+        <w:t xml:space="preserve"> models often assume that propagules are released from a single point on an individual. This simplifying assumption, while useful, has the potential to over- or under-estimate dispersal</w:t>
+      </w:r>
+      <w:del w:id="4" w:author="Drees, Trevor" w:date="2023-04-09T11:17:00Z">
+        <w:r>
+          <w:rPr>
+            <w:rFonts w:ascii="Times New Roman" w:hAnsi="Times New Roman" w:cs="Times New Roman"/>
+            <w:sz w:val="24"/>
+            <w:szCs w:val="24"/>
+            <w:lang w:val="en-US"/>
+          </w:rPr>
+          <w:delText xml:space="preserve"> depending on plant morphology</w:delText>
+        </w:r>
+      </w:del>
+      <w:r>
+        <w:rPr>
+          <w:rFonts w:ascii="Times New Roman" w:hAnsi="Times New Roman" w:cs="Times New Roman"/>
+          <w:sz w:val="24"/>
+          <w:szCs w:val="24"/>
+          <w:lang w:val="en-US"/>
+        </w:rPr>
+        <w:t>. Here, we investigate the effects of climate change on dispersal</w:t>
+      </w:r>
+      <w:ins w:id="5" w:author="Drees, Trevor" w:date="2023-04-09T11:17:00Z">
+        <w:r>
+          <w:rPr>
+            <w:rFonts w:ascii="Times New Roman" w:hAnsi="Times New Roman" w:cs="Times New Roman"/>
+            <w:sz w:val="24"/>
+            <w:szCs w:val="24"/>
+            <w:lang w:val="en-US"/>
+          </w:rPr>
+          <w:t xml:space="preserve"> distances</w:t>
+        </w:r>
+      </w:ins>
+      <w:ins w:id="6" w:author="Drees, Trevor" w:date="2023-04-09T11:11:00Z">
+        <w:r>
+          <w:rPr>
+            <w:rFonts w:ascii="Times New Roman" w:hAnsi="Times New Roman" w:cs="Times New Roman"/>
+            <w:sz w:val="24"/>
+            <w:szCs w:val="24"/>
+            <w:lang w:val="en-US"/>
+          </w:rPr>
+          <w:t xml:space="preserve"> and </w:t>
+        </w:r>
+      </w:ins>
+      <w:ins w:id="7" w:author="Drees, Trevor" w:date="2023-04-09T12:26:00Z">
+        <w:r>
+          <w:rPr>
+            <w:rFonts w:ascii="Times New Roman" w:hAnsi="Times New Roman" w:cs="Times New Roman"/>
+            <w:sz w:val="24"/>
+            <w:szCs w:val="24"/>
+            <w:lang w:val="en-US"/>
+          </w:rPr>
+          <w:t>spread</w:t>
+        </w:r>
+      </w:ins>
+      <w:ins w:id="8" w:author="Drees, Trevor" w:date="2023-04-09T11:11:00Z">
+        <w:r>
+          <w:rPr>
+            <w:rFonts w:ascii="Times New Roman" w:hAnsi="Times New Roman" w:cs="Times New Roman"/>
+            <w:sz w:val="24"/>
+            <w:szCs w:val="24"/>
+            <w:lang w:val="en-US"/>
+          </w:rPr>
+          <w:t xml:space="preserve"> rates</w:t>
+        </w:r>
+      </w:ins>
+      <w:r>
+        <w:rPr>
+          <w:rFonts w:ascii="Times New Roman" w:hAnsi="Times New Roman" w:cs="Times New Roman"/>
+          <w:sz w:val="24"/>
+          <w:szCs w:val="24"/>
+          <w:lang w:val="en-US"/>
+        </w:rPr>
+        <w:t xml:space="preserve">, examining how </w:t>
+      </w:r>
+      <w:del w:id="9" w:author="Drees, Trevor" w:date="2023-04-09T11:11:00Z">
+        <w:r>
+          <w:rPr>
+            <w:rFonts w:ascii="Times New Roman" w:hAnsi="Times New Roman" w:cs="Times New Roman"/>
+            <w:sz w:val="24"/>
+            <w:szCs w:val="24"/>
+            <w:lang w:val="en-US"/>
+          </w:rPr>
+          <w:delText>projected dispersal patterns change</w:delText>
+        </w:r>
+      </w:del>
+      <w:ins w:id="10" w:author="Drees, Trevor" w:date="2023-04-09T11:11:00Z">
+        <w:r>
+          <w:rPr>
+            <w:rFonts w:ascii="Times New Roman" w:hAnsi="Times New Roman" w:cs="Times New Roman"/>
+            <w:sz w:val="24"/>
+            <w:szCs w:val="24"/>
+            <w:lang w:val="en-US"/>
+          </w:rPr>
+          <w:t>these</w:t>
+        </w:r>
+      </w:ins>
+      <w:ins w:id="11" w:author="Drees, Trevor" w:date="2023-04-09T11:17:00Z">
+        <w:r>
+          <w:rPr>
+            <w:rFonts w:ascii="Times New Roman" w:hAnsi="Times New Roman" w:cs="Times New Roman"/>
+            <w:sz w:val="24"/>
+            <w:szCs w:val="24"/>
+            <w:lang w:val="en-US"/>
+          </w:rPr>
+          <w:t xml:space="preserve"> quantities</w:t>
+        </w:r>
+      </w:ins>
+      <w:ins w:id="12" w:author="Drees, Trevor" w:date="2023-04-09T11:11:00Z">
+        <w:r>
+          <w:rPr>
+            <w:rFonts w:ascii="Times New Roman" w:hAnsi="Times New Roman" w:cs="Times New Roman"/>
+            <w:sz w:val="24"/>
+            <w:szCs w:val="24"/>
+            <w:lang w:val="en-US"/>
+          </w:rPr>
+          <w:t xml:space="preserve"> shift</w:t>
+        </w:r>
+      </w:ins>
+      <w:r>
+        <w:rPr>
+          <w:rFonts w:ascii="Times New Roman" w:hAnsi="Times New Roman" w:cs="Times New Roman"/>
+          <w:sz w:val="24"/>
+          <w:szCs w:val="24"/>
+          <w:lang w:val="en-US"/>
+        </w:rPr>
+        <w:t xml:space="preserve"> when accounting for all sources of seed release on a plant. Using the wind-dispersed invasive thistles </w:t>
       </w:r>
       <w:r>
         <w:rPr>
@@ -742,7 +919,120 @@
           <w:szCs w:val="24"/>
           <w:lang w:val="en-US"/>
         </w:rPr>
-        <w:t xml:space="preserve">, we quantify temperature-driven shifts in the entire distribution of flower head heights using a passive warming field experiment, and project the effects of these flower head height distribution shifts on dispersal using the Wald analytical long distance (WALD) dispersal model. We also compare dispersal distances considering the entire distribution of flower head heights to those </w:t>
+        <w:t>, we quantify temperature-driven shifts in the entire distribution of flower head heights using a passive warming field experiment, and project the effects of these flower head height distribution shifts on dispersal using the Wald analytical long distance (WALD) dispersal model. We also compare dispersal distances</w:t>
+      </w:r>
+      <w:ins w:id="13" w:author="Drees, Trevor" w:date="2023-04-09T11:17:00Z">
+        <w:r>
+          <w:rPr>
+            <w:rFonts w:ascii="Times New Roman" w:hAnsi="Times New Roman" w:cs="Times New Roman"/>
+            <w:sz w:val="24"/>
+            <w:szCs w:val="24"/>
+            <w:lang w:val="en-US"/>
+          </w:rPr>
+          <w:t xml:space="preserve"> and </w:t>
+        </w:r>
+      </w:ins>
+      <w:ins w:id="14" w:author="Drees, Trevor" w:date="2023-04-09T11:18:00Z">
+        <w:r>
+          <w:rPr>
+            <w:rFonts w:ascii="Times New Roman" w:hAnsi="Times New Roman" w:cs="Times New Roman"/>
+            <w:sz w:val="24"/>
+            <w:szCs w:val="24"/>
+            <w:lang w:val="en-US"/>
+          </w:rPr>
+          <w:t xml:space="preserve">the resulting </w:t>
+        </w:r>
+      </w:ins>
+      <w:ins w:id="15" w:author="Drees, Trevor" w:date="2023-04-09T12:26:00Z">
+        <w:r>
+          <w:rPr>
+            <w:rFonts w:ascii="Times New Roman" w:hAnsi="Times New Roman" w:cs="Times New Roman"/>
+            <w:sz w:val="24"/>
+            <w:szCs w:val="24"/>
+            <w:lang w:val="en-US"/>
+          </w:rPr>
+          <w:t>spread</w:t>
+        </w:r>
+      </w:ins>
+      <w:ins w:id="16" w:author="Drees, Trevor" w:date="2023-04-09T11:18:00Z">
+        <w:r>
+          <w:rPr>
+            <w:rFonts w:ascii="Times New Roman" w:hAnsi="Times New Roman" w:cs="Times New Roman"/>
+            <w:sz w:val="24"/>
+            <w:szCs w:val="24"/>
+            <w:lang w:val="en-US"/>
+          </w:rPr>
+          <w:t xml:space="preserve"> rates</w:t>
+        </w:r>
+      </w:ins>
+      <w:ins w:id="17" w:author="Drees, Trevor" w:date="2023-04-09T12:34:00Z">
+        <w:r>
+          <w:rPr>
+            <w:rFonts w:ascii="Times New Roman" w:hAnsi="Times New Roman" w:cs="Times New Roman"/>
+            <w:sz w:val="24"/>
+            <w:szCs w:val="24"/>
+            <w:lang w:val="en-US"/>
+          </w:rPr>
+          <w:t xml:space="preserve"> </w:t>
+        </w:r>
+        <w:r>
+          <w:rPr>
+            <w:rFonts w:ascii="Times New Roman" w:hAnsi="Times New Roman" w:cs="Times New Roman"/>
+            <w:sz w:val="24"/>
+            <w:szCs w:val="24"/>
+            <w:lang w:val="en-US"/>
+          </w:rPr>
+          <w:t>for both warmed and ambient temperature plants</w:t>
+        </w:r>
+        <w:r>
+          <w:rPr>
+            <w:rFonts w:ascii="Times New Roman" w:hAnsi="Times New Roman" w:cs="Times New Roman"/>
+            <w:sz w:val="24"/>
+            <w:szCs w:val="24"/>
+            <w:lang w:val="en-US"/>
+          </w:rPr>
+          <w:t>,</w:t>
+        </w:r>
+      </w:ins>
+      <w:r>
+        <w:rPr>
+          <w:rFonts w:ascii="Times New Roman" w:hAnsi="Times New Roman" w:cs="Times New Roman"/>
+          <w:sz w:val="24"/>
+          <w:szCs w:val="24"/>
+          <w:lang w:val="en-US"/>
+        </w:rPr>
+        <w:t xml:space="preserve"> considering the entire distribution of flower head heights </w:t>
+      </w:r>
+      <w:del w:id="18" w:author="Drees, Trevor" w:date="2023-04-09T12:34:00Z">
+        <w:r>
+          <w:rPr>
+            <w:rFonts w:ascii="Times New Roman" w:hAnsi="Times New Roman" w:cs="Times New Roman"/>
+            <w:sz w:val="24"/>
+            <w:szCs w:val="24"/>
+            <w:lang w:val="en-US"/>
+          </w:rPr>
+          <w:delText>to those</w:delText>
+        </w:r>
+      </w:del>
+      <w:ins w:id="19" w:author="Drees, Trevor" w:date="2023-04-09T12:34:00Z">
+        <w:r>
+          <w:rPr>
+            <w:rFonts w:ascii="Times New Roman" w:hAnsi="Times New Roman" w:cs="Times New Roman"/>
+            <w:sz w:val="24"/>
+            <w:szCs w:val="24"/>
+            <w:lang w:val="en-US"/>
+          </w:rPr>
+          <w:t>versus</w:t>
+        </w:r>
+      </w:ins>
+      <w:r>
+        <w:rPr>
+          <w:rFonts w:ascii="Times New Roman" w:hAnsi="Times New Roman" w:cs="Times New Roman"/>
+          <w:sz w:val="24"/>
+          <w:szCs w:val="24"/>
+          <w:lang w:val="en-US"/>
+        </w:rPr>
+        <w:t xml:space="preserve"> </w:t>
       </w:r>
       <w:r>
         <w:rPr>
@@ -760,7 +1050,96 @@
           <w:szCs w:val="24"/>
           <w:lang w:val="en-US"/>
         </w:rPr>
-        <w:t xml:space="preserve"> only maximum seed release height for both warmed and ambient temperature plants.</w:t>
+        <w:t xml:space="preserve"> only</w:t>
+      </w:r>
+      <w:ins w:id="20" w:author="Drees, Trevor" w:date="2023-04-09T12:27:00Z">
+        <w:r>
+          <w:rPr>
+            <w:rFonts w:ascii="Times New Roman" w:hAnsi="Times New Roman" w:cs="Times New Roman"/>
+            <w:sz w:val="24"/>
+            <w:szCs w:val="24"/>
+            <w:lang w:val="en-US"/>
+          </w:rPr>
+          <w:t xml:space="preserve"> point-source</w:t>
+        </w:r>
+      </w:ins>
+      <w:ins w:id="21" w:author="Drees, Trevor" w:date="2023-04-09T12:28:00Z">
+        <w:r>
+          <w:rPr>
+            <w:rFonts w:ascii="Times New Roman" w:hAnsi="Times New Roman" w:cs="Times New Roman"/>
+            <w:sz w:val="24"/>
+            <w:szCs w:val="24"/>
+            <w:lang w:val="en-US"/>
+          </w:rPr>
+          <w:t xml:space="preserve"> </w:t>
+        </w:r>
+        <w:r>
+          <w:rPr>
+            <w:rFonts w:ascii="Times New Roman" w:hAnsi="Times New Roman" w:cs="Times New Roman"/>
+            <w:sz w:val="24"/>
+            <w:szCs w:val="24"/>
+            <w:lang w:val="en-US"/>
+          </w:rPr>
+          <w:t>seed release</w:t>
+        </w:r>
+        <w:r>
+          <w:rPr>
+            <w:rFonts w:ascii="Times New Roman" w:hAnsi="Times New Roman" w:cs="Times New Roman"/>
+            <w:sz w:val="24"/>
+            <w:szCs w:val="24"/>
+            <w:lang w:val="en-US"/>
+          </w:rPr>
+          <w:t xml:space="preserve"> at the</w:t>
+        </w:r>
+      </w:ins>
+      <w:r>
+        <w:rPr>
+          <w:rFonts w:ascii="Times New Roman" w:hAnsi="Times New Roman" w:cs="Times New Roman"/>
+          <w:sz w:val="24"/>
+          <w:szCs w:val="24"/>
+          <w:lang w:val="en-US"/>
+        </w:rPr>
+        <w:t xml:space="preserve"> maximum </w:t>
+      </w:r>
+      <w:del w:id="22" w:author="Drees, Trevor" w:date="2023-04-09T12:28:00Z">
+        <w:r>
+          <w:rPr>
+            <w:rFonts w:ascii="Times New Roman" w:hAnsi="Times New Roman" w:cs="Times New Roman"/>
+            <w:sz w:val="24"/>
+            <w:szCs w:val="24"/>
+            <w:lang w:val="en-US"/>
+          </w:rPr>
+          <w:delText xml:space="preserve">seed release </w:delText>
+        </w:r>
+      </w:del>
+      <w:r>
+        <w:rPr>
+          <w:rFonts w:ascii="Times New Roman" w:hAnsi="Times New Roman" w:cs="Times New Roman"/>
+          <w:sz w:val="24"/>
+          <w:szCs w:val="24"/>
+          <w:lang w:val="en-US"/>
+        </w:rPr>
+        <w:t>height</w:t>
+      </w:r>
+      <w:del w:id="23" w:author="Drees, Trevor" w:date="2023-04-09T12:33:00Z">
+        <w:r>
+          <w:rPr>
+            <w:rFonts w:ascii="Times New Roman" w:hAnsi="Times New Roman" w:cs="Times New Roman"/>
+            <w:sz w:val="24"/>
+            <w:szCs w:val="24"/>
+            <w:lang w:val="en-US"/>
+          </w:rPr>
+          <w:delText xml:space="preserve"> for both warmed and ambient temperature plants</w:delText>
+        </w:r>
+      </w:del>
+      <w:r>
+        <w:rPr>
+          <w:rFonts w:ascii="Times New Roman" w:hAnsi="Times New Roman" w:cs="Times New Roman"/>
+          <w:sz w:val="24"/>
+          <w:szCs w:val="24"/>
+          <w:lang w:val="en-US"/>
+        </w:rPr>
+        <w:t>.</w:t>
       </w:r>
     </w:p>
     <w:p>
@@ -839,7 +1218,27 @@
           <w:szCs w:val="24"/>
           <w:lang w:val="en-US"/>
         </w:rPr>
-        <w:t xml:space="preserve"> given dispersal distance than those from unwarmed counterparts; warmed </w:t>
+        <w:t xml:space="preserve"> given dispersal distance than those from</w:t>
+      </w:r>
+      <w:ins w:id="24" w:author="Drees, Trevor" w:date="2023-04-09T12:29:00Z">
+        <w:r>
+          <w:rPr>
+            <w:rFonts w:ascii="Times New Roman" w:hAnsi="Times New Roman" w:cs="Times New Roman"/>
+            <w:sz w:val="24"/>
+            <w:szCs w:val="24"/>
+            <w:lang w:val="en-US"/>
+          </w:rPr>
+          <w:t xml:space="preserve"> their</w:t>
+        </w:r>
+      </w:ins>
+      <w:r>
+        <w:rPr>
+          <w:rFonts w:ascii="Times New Roman" w:hAnsi="Times New Roman" w:cs="Times New Roman"/>
+          <w:sz w:val="24"/>
+          <w:szCs w:val="24"/>
+          <w:lang w:val="en-US"/>
+        </w:rPr>
+        <w:t xml:space="preserve"> unwarmed counterparts; warmed </w:t>
       </w:r>
       <w:r>
         <w:rPr>
@@ -881,7 +1280,7 @@
         </w:rPr>
         <w:t xml:space="preserve"> seeds were on average 1.36 and 1.</w:t>
       </w:r>
-      <w:del w:id="1" w:author="Drees, Trevor" w:date="2023-04-06T21:31:00Z">
+      <w:del w:id="25" w:author="Drees, Trevor" w:date="2023-04-06T21:31:00Z">
         <w:r>
           <w:rPr>
             <w:rFonts w:ascii="Times New Roman" w:hAnsi="Times New Roman" w:cs="Times New Roman"/>
@@ -892,7 +1291,7 @@
           <w:delText xml:space="preserve">70 </w:delText>
         </w:r>
       </w:del>
-      <w:ins w:id="2" w:author="Drees, Trevor" w:date="2023-04-06T21:31:00Z">
+      <w:ins w:id="26" w:author="Drees, Trevor" w:date="2023-04-06T21:31:00Z">
         <w:r>
           <w:rPr>
             <w:rFonts w:ascii="Times New Roman" w:hAnsi="Times New Roman" w:cs="Times New Roman"/>
@@ -930,7 +1329,7 @@
         </w:rPr>
         <w:t xml:space="preserve">times as likely, respectively, to travel 10 m or more, with this disparity becoming </w:t>
       </w:r>
-      <w:del w:id="3" w:author="Drees, Trevor" w:date="2023-04-08T21:54:00Z">
+      <w:del w:id="27" w:author="Drees, Trevor" w:date="2023-04-08T21:54:00Z">
         <w:r>
           <w:rPr>
             <w:rFonts w:ascii="Times New Roman" w:hAnsi="Times New Roman" w:cs="Times New Roman"/>
@@ -941,15 +1340,15 @@
           <w:delText xml:space="preserve">stronger </w:delText>
         </w:r>
       </w:del>
-      <w:ins w:id="4" w:author="Drees, Trevor" w:date="2023-04-08T21:54:00Z">
-        <w:r>
-          <w:rPr>
-            <w:rFonts w:ascii="Times New Roman" w:hAnsi="Times New Roman" w:cs="Times New Roman"/>
-            <w:sz w:val="24"/>
-            <w:szCs w:val="24"/>
-            <w:lang w:val="en-US"/>
-          </w:rPr>
-          <w:t>even higher</w:t>
+      <w:ins w:id="28" w:author="Drees, Trevor" w:date="2023-04-08T21:54:00Z">
+        <w:r>
+          <w:rPr>
+            <w:rFonts w:ascii="Times New Roman" w:hAnsi="Times New Roman" w:cs="Times New Roman"/>
+            <w:sz w:val="24"/>
+            <w:szCs w:val="24"/>
+            <w:lang w:val="en-US"/>
+          </w:rPr>
+          <w:t>higher</w:t>
         </w:r>
         <w:r>
           <w:rPr>
@@ -970,7 +1369,7 @@
         </w:rPr>
         <w:t xml:space="preserve">at longer dispersal distances. </w:t>
       </w:r>
-      <w:del w:id="5" w:author="Drees, Trevor" w:date="2023-04-08T21:54:00Z">
+      <w:del w:id="29" w:author="Drees, Trevor" w:date="2023-04-08T21:54:00Z">
         <w:r>
           <w:rPr>
             <w:rFonts w:ascii="Times New Roman" w:hAnsi="Times New Roman" w:cs="Times New Roman"/>
@@ -999,7 +1398,7 @@
           <w:delText xml:space="preserve"> all seeds are released from the maximum height than when considering the entire flower head height distribution.</w:delText>
         </w:r>
       </w:del>
-      <w:ins w:id="6" w:author="Drees, Trevor" w:date="2023-04-08T22:11:00Z">
+      <w:ins w:id="30" w:author="Drees, Trevor" w:date="2023-04-08T22:11:00Z">
         <w:r>
           <w:rPr>
             <w:rFonts w:ascii="Times New Roman" w:hAnsi="Times New Roman" w:cs="Times New Roman"/>
@@ -1010,7 +1409,7 @@
           <w:t>For</w:t>
         </w:r>
       </w:ins>
-      <w:ins w:id="7" w:author="Drees, Trevor" w:date="2023-04-08T21:51:00Z">
+      <w:ins w:id="31" w:author="Drees, Trevor" w:date="2023-04-08T21:51:00Z">
         <w:r>
           <w:rPr>
             <w:rFonts w:ascii="Times New Roman" w:hAnsi="Times New Roman" w:cs="Times New Roman"/>
@@ -1032,7 +1431,7 @@
           <w:t>C. nutans</w:t>
         </w:r>
       </w:ins>
-      <w:ins w:id="8" w:author="Drees, Trevor" w:date="2023-04-08T22:11:00Z">
+      <w:ins w:id="32" w:author="Drees, Trevor" w:date="2023-04-08T22:11:00Z">
         <w:r>
           <w:rPr>
             <w:rFonts w:ascii="Times New Roman" w:hAnsi="Times New Roman" w:cs="Times New Roman"/>
@@ -1043,26 +1442,48 @@
           <w:t xml:space="preserve">, increased temperatures boosted </w:t>
         </w:r>
       </w:ins>
-      <w:ins w:id="9" w:author="Drees, Trevor" w:date="2023-04-08T21:51:00Z">
-        <w:r>
-          <w:rPr>
-            <w:rFonts w:ascii="Times New Roman" w:hAnsi="Times New Roman" w:cs="Times New Roman"/>
-            <w:sz w:val="24"/>
-            <w:szCs w:val="24"/>
-            <w:lang w:val="en-US"/>
-          </w:rPr>
-          <w:t>i</w:t>
+      <w:ins w:id="33" w:author="Drees, Trevor" w:date="2023-04-09T12:30:00Z">
+        <w:r>
+          <w:rPr>
+            <w:rFonts w:ascii="Times New Roman" w:hAnsi="Times New Roman" w:cs="Times New Roman"/>
+            <w:sz w:val="24"/>
+            <w:szCs w:val="24"/>
+            <w:lang w:val="en-US"/>
+          </w:rPr>
+          <w:t>spread</w:t>
         </w:r>
       </w:ins>
-      <w:ins w:id="10" w:author="Drees, Trevor" w:date="2023-04-08T21:52:00Z">
-        <w:r>
-          <w:rPr>
-            <w:rFonts w:ascii="Times New Roman" w:hAnsi="Times New Roman" w:cs="Times New Roman"/>
-            <w:sz w:val="24"/>
-            <w:szCs w:val="24"/>
-            <w:lang w:val="en-US"/>
-          </w:rPr>
-          <w:t xml:space="preserve">nvasion speeds by approximately </w:t>
+      <w:ins w:id="34" w:author="Drees, Trevor" w:date="2023-04-08T21:52:00Z">
+        <w:r>
+          <w:rPr>
+            <w:rFonts w:ascii="Times New Roman" w:hAnsi="Times New Roman" w:cs="Times New Roman"/>
+            <w:sz w:val="24"/>
+            <w:szCs w:val="24"/>
+            <w:lang w:val="en-US"/>
+          </w:rPr>
+          <w:t xml:space="preserve"> </w:t>
+        </w:r>
+      </w:ins>
+      <w:ins w:id="35" w:author="Drees, Trevor" w:date="2023-04-09T12:30:00Z">
+        <w:r>
+          <w:rPr>
+            <w:rFonts w:ascii="Times New Roman" w:hAnsi="Times New Roman" w:cs="Times New Roman"/>
+            <w:sz w:val="24"/>
+            <w:szCs w:val="24"/>
+            <w:lang w:val="en-US"/>
+          </w:rPr>
+          <w:t>rates</w:t>
+        </w:r>
+      </w:ins>
+      <w:ins w:id="36" w:author="Drees, Trevor" w:date="2023-04-08T21:52:00Z">
+        <w:r>
+          <w:rPr>
+            <w:rFonts w:ascii="Times New Roman" w:hAnsi="Times New Roman" w:cs="Times New Roman"/>
+            <w:sz w:val="24"/>
+            <w:szCs w:val="24"/>
+            <w:lang w:val="en-US"/>
+          </w:rPr>
+          <w:t xml:space="preserve"> by approximately </w:t>
         </w:r>
         <w:r>
           <w:rPr>
@@ -1071,7 +1492,7 @@
             <w:szCs w:val="24"/>
             <w:highlight w:val="yellow"/>
             <w:lang w:val="en-US"/>
-            <w:rPrChange w:id="11" w:author="Drees, Trevor" w:date="2023-04-08T22:09:00Z">
+            <w:rPrChange w:id="37" w:author="Drees, Trevor" w:date="2023-04-08T22:09:00Z">
               <w:rPr>
                 <w:rFonts w:ascii="Times New Roman" w:hAnsi="Times New Roman" w:cs="Times New Roman"/>
                 <w:sz w:val="24"/>
@@ -1089,7 +1510,18 @@
             <w:szCs w:val="24"/>
             <w:lang w:val="en-US"/>
           </w:rPr>
-          <w:t xml:space="preserve">, while using the </w:t>
+          <w:t xml:space="preserve">, while using </w:t>
+        </w:r>
+      </w:ins>
+      <w:ins w:id="38" w:author="Drees, Trevor" w:date="2023-04-09T12:37:00Z">
+        <w:r>
+          <w:rPr>
+            <w:rFonts w:ascii="Times New Roman" w:hAnsi="Times New Roman" w:cs="Times New Roman"/>
+            <w:sz w:val="24"/>
+            <w:szCs w:val="24"/>
+            <w:lang w:val="en-US"/>
+          </w:rPr>
+          <w:t xml:space="preserve">a maximum-height point </w:t>
         </w:r>
         <w:r>
           <w:rPr>
@@ -1099,43 +1531,32 @@
             <w:lang w:val="en-US"/>
           </w:rPr>
           <w:lastRenderedPageBreak/>
-          <w:t xml:space="preserve">maximum </w:t>
+          <w:t>source</w:t>
         </w:r>
       </w:ins>
-      <w:ins w:id="12" w:author="Drees, Trevor" w:date="2023-04-08T22:11:00Z">
-        <w:r>
-          <w:rPr>
-            <w:rFonts w:ascii="Times New Roman" w:hAnsi="Times New Roman" w:cs="Times New Roman"/>
-            <w:sz w:val="24"/>
-            <w:szCs w:val="24"/>
-            <w:lang w:val="en-US"/>
-          </w:rPr>
-          <w:t xml:space="preserve">flower head </w:t>
+      <w:ins w:id="39" w:author="Drees, Trevor" w:date="2023-04-08T21:52:00Z">
+        <w:r>
+          <w:rPr>
+            <w:rFonts w:ascii="Times New Roman" w:hAnsi="Times New Roman" w:cs="Times New Roman"/>
+            <w:sz w:val="24"/>
+            <w:szCs w:val="24"/>
+            <w:lang w:val="en-US"/>
+          </w:rPr>
+          <w:t xml:space="preserve"> rather than the distribution</w:t>
         </w:r>
       </w:ins>
-      <w:ins w:id="13" w:author="Drees, Trevor" w:date="2023-04-08T21:52:00Z">
-        <w:r>
-          <w:rPr>
-            <w:rFonts w:ascii="Times New Roman" w:hAnsi="Times New Roman" w:cs="Times New Roman"/>
-            <w:sz w:val="24"/>
-            <w:szCs w:val="24"/>
-            <w:lang w:val="en-US"/>
-          </w:rPr>
-          <w:t>height rather than the distribution</w:t>
+      <w:ins w:id="40" w:author="Drees, Trevor" w:date="2023-04-08T22:11:00Z">
+        <w:r>
+          <w:rPr>
+            <w:rFonts w:ascii="Times New Roman" w:hAnsi="Times New Roman" w:cs="Times New Roman"/>
+            <w:sz w:val="24"/>
+            <w:szCs w:val="24"/>
+            <w:lang w:val="en-US"/>
+          </w:rPr>
+          <w:t xml:space="preserve"> of heights</w:t>
         </w:r>
       </w:ins>
-      <w:ins w:id="14" w:author="Drees, Trevor" w:date="2023-04-08T22:11:00Z">
-        <w:r>
-          <w:rPr>
-            <w:rFonts w:ascii="Times New Roman" w:hAnsi="Times New Roman" w:cs="Times New Roman"/>
-            <w:sz w:val="24"/>
-            <w:szCs w:val="24"/>
-            <w:lang w:val="en-US"/>
-          </w:rPr>
-          <w:t xml:space="preserve"> of heights</w:t>
-        </w:r>
-      </w:ins>
-      <w:ins w:id="15" w:author="Drees, Trevor" w:date="2023-04-08T21:52:00Z">
+      <w:ins w:id="41" w:author="Drees, Trevor" w:date="2023-04-08T21:52:00Z">
         <w:r>
           <w:rPr>
             <w:rFonts w:ascii="Times New Roman" w:hAnsi="Times New Roman" w:cs="Times New Roman"/>
@@ -1170,7 +1591,7 @@
             <w:szCs w:val="24"/>
             <w:highlight w:val="yellow"/>
             <w:lang w:val="en-US"/>
-            <w:rPrChange w:id="16" w:author="Drees, Trevor" w:date="2023-04-08T22:09:00Z">
+            <w:rPrChange w:id="42" w:author="Drees, Trevor" w:date="2023-04-08T22:09:00Z">
               <w:rPr>
                 <w:rFonts w:ascii="Times New Roman" w:hAnsi="Times New Roman" w:cs="Times New Roman"/>
                 <w:sz w:val="24"/>
@@ -1197,7 +1618,7 @@
             <w:szCs w:val="24"/>
             <w:highlight w:val="yellow"/>
             <w:lang w:val="en-US"/>
-            <w:rPrChange w:id="17" w:author="Drees, Trevor" w:date="2023-04-08T22:09:00Z">
+            <w:rPrChange w:id="43" w:author="Drees, Trevor" w:date="2023-04-08T22:09:00Z">
               <w:rPr>
                 <w:rFonts w:ascii="Times New Roman" w:hAnsi="Times New Roman" w:cs="Times New Roman"/>
                 <w:sz w:val="24"/>
@@ -1218,7 +1639,7 @@
           <w:t xml:space="preserve"> for warmed and unwarmed </w:t>
         </w:r>
       </w:ins>
-      <w:ins w:id="18" w:author="Drees, Trevor" w:date="2023-04-08T21:53:00Z">
+      <w:ins w:id="44" w:author="Drees, Trevor" w:date="2023-04-08T21:53:00Z">
         <w:r>
           <w:rPr>
             <w:rFonts w:ascii="Times New Roman" w:hAnsi="Times New Roman" w:cs="Times New Roman"/>
@@ -1236,7 +1657,27 @@
           <w:szCs w:val="24"/>
           <w:lang w:val="en-US"/>
         </w:rPr>
-        <w:t xml:space="preserve"> This has especially important implications </w:t>
+        <w:t xml:space="preserve"> This has </w:t>
+      </w:r>
+      <w:del w:id="45" w:author="Drees, Trevor" w:date="2023-04-09T11:14:00Z">
+        <w:r>
+          <w:rPr>
+            <w:rFonts w:ascii="Times New Roman" w:hAnsi="Times New Roman" w:cs="Times New Roman"/>
+            <w:sz w:val="24"/>
+            <w:szCs w:val="24"/>
+            <w:lang w:val="en-US"/>
+          </w:rPr>
+          <w:delText xml:space="preserve">especially important </w:delText>
+        </w:r>
+      </w:del>
+      <w:r>
+        <w:rPr>
+          <w:rFonts w:ascii="Times New Roman" w:hAnsi="Times New Roman" w:cs="Times New Roman"/>
+          <w:sz w:val="24"/>
+          <w:szCs w:val="24"/>
+          <w:lang w:val="en-US"/>
+        </w:rPr>
+        <w:t xml:space="preserve">implications </w:t>
       </w:r>
       <w:r>
         <w:rPr>
@@ -1256,18 +1697,40 @@
         </w:rPr>
         <w:t>models of population spread</w:t>
       </w:r>
-      <w:ins w:id="19" w:author="Drees, Trevor" w:date="2023-04-08T21:54:00Z">
-        <w:r>
-          <w:rPr>
-            <w:rFonts w:ascii="Times New Roman" w:hAnsi="Times New Roman" w:cs="Times New Roman"/>
-            <w:sz w:val="24"/>
-            <w:szCs w:val="24"/>
-            <w:lang w:val="en-US"/>
-          </w:rPr>
-          <w:t xml:space="preserve">, as the simplifying assumption of using maximum flower head height </w:t>
+      <w:ins w:id="46" w:author="Drees, Trevor" w:date="2023-04-08T21:54:00Z">
+        <w:r>
+          <w:rPr>
+            <w:rFonts w:ascii="Times New Roman" w:hAnsi="Times New Roman" w:cs="Times New Roman"/>
+            <w:sz w:val="24"/>
+            <w:szCs w:val="24"/>
+            <w:lang w:val="en-US"/>
+          </w:rPr>
+          <w:t xml:space="preserve">, as the simplifying assumption of using </w:t>
         </w:r>
       </w:ins>
-      <w:del w:id="20" w:author="Drees, Trevor" w:date="2023-04-08T21:54:00Z">
+      <w:ins w:id="47" w:author="Drees, Trevor" w:date="2023-04-09T12:31:00Z">
+        <w:r>
+          <w:rPr>
+            <w:rFonts w:ascii="Times New Roman" w:hAnsi="Times New Roman" w:cs="Times New Roman"/>
+            <w:sz w:val="24"/>
+            <w:szCs w:val="24"/>
+            <w:lang w:val="en-US"/>
+          </w:rPr>
+          <w:t>a maximum-height point source</w:t>
+        </w:r>
+      </w:ins>
+      <w:ins w:id="48" w:author="Drees, Trevor" w:date="2023-04-08T21:54:00Z">
+        <w:r>
+          <w:rPr>
+            <w:rFonts w:ascii="Times New Roman" w:hAnsi="Times New Roman" w:cs="Times New Roman"/>
+            <w:sz w:val="24"/>
+            <w:szCs w:val="24"/>
+            <w:lang w:val="en-US"/>
+          </w:rPr>
+          <w:t xml:space="preserve"> </w:t>
+        </w:r>
+      </w:ins>
+      <w:del w:id="49" w:author="Drees, Trevor" w:date="2023-04-08T21:54:00Z">
         <w:r>
           <w:rPr>
             <w:rFonts w:ascii="Times New Roman" w:hAnsi="Times New Roman" w:cs="Times New Roman"/>
@@ -1305,24 +1768,26 @@
         </w:rPr>
         <w:t xml:space="preserve">may </w:t>
       </w:r>
-      <w:r>
-        <w:rPr>
-          <w:rFonts w:ascii="Times New Roman" w:hAnsi="Times New Roman" w:cs="Times New Roman"/>
-          <w:sz w:val="24"/>
-          <w:szCs w:val="24"/>
-          <w:lang w:val="en-US"/>
-        </w:rPr>
-        <w:t>substantially</w:t>
-      </w:r>
-      <w:r>
-        <w:rPr>
-          <w:rFonts w:ascii="Times New Roman" w:hAnsi="Times New Roman" w:cs="Times New Roman"/>
-          <w:sz w:val="24"/>
-          <w:szCs w:val="24"/>
-          <w:lang w:val="en-US"/>
-        </w:rPr>
-        <w:t xml:space="preserve"> </w:t>
-      </w:r>
+      <w:del w:id="50" w:author="Drees, Trevor" w:date="2023-04-09T12:31:00Z">
+        <w:r>
+          <w:rPr>
+            <w:rFonts w:ascii="Times New Roman" w:hAnsi="Times New Roman" w:cs="Times New Roman"/>
+            <w:sz w:val="24"/>
+            <w:szCs w:val="24"/>
+            <w:lang w:val="en-US"/>
+          </w:rPr>
+          <w:delText>substantially</w:delText>
+        </w:r>
+        <w:r>
+          <w:rPr>
+            <w:rFonts w:ascii="Times New Roman" w:hAnsi="Times New Roman" w:cs="Times New Roman"/>
+            <w:sz w:val="24"/>
+            <w:szCs w:val="24"/>
+            <w:lang w:val="en-US"/>
+          </w:rPr>
+          <w:delText xml:space="preserve"> </w:delText>
+        </w:r>
+      </w:del>
       <w:r>
         <w:rPr>
           <w:rFonts w:ascii="Times New Roman" w:hAnsi="Times New Roman" w:cs="Times New Roman"/>
@@ -2032,7 +2497,27 @@
           <w:szCs w:val="24"/>
           <w:lang w:val="en-US"/>
         </w:rPr>
-        <w:t xml:space="preserve">. (2011) use a combination of field experiments and models to examine how increases in temperature affect reproduction and seed dispersal distances in the invasive thistle </w:t>
+        <w:t xml:space="preserve">. (2011) use a combination of field experiments and models to examine how increases in temperature affect reproduction and </w:t>
+      </w:r>
+      <w:del w:id="51" w:author="Drees, Trevor" w:date="2023-04-09T12:54:00Z">
+        <w:r>
+          <w:rPr>
+            <w:rFonts w:ascii="Times New Roman" w:hAnsi="Times New Roman" w:cs="Times New Roman"/>
+            <w:sz w:val="24"/>
+            <w:szCs w:val="24"/>
+            <w:lang w:val="en-US"/>
+          </w:rPr>
+          <w:delText xml:space="preserve">seed </w:delText>
+        </w:r>
+      </w:del>
+      <w:r>
+        <w:rPr>
+          <w:rFonts w:ascii="Times New Roman" w:hAnsi="Times New Roman" w:cs="Times New Roman"/>
+          <w:sz w:val="24"/>
+          <w:szCs w:val="24"/>
+          <w:lang w:val="en-US"/>
+        </w:rPr>
+        <w:t xml:space="preserve">dispersal distances in the invasive thistle </w:t>
       </w:r>
       <w:r>
         <w:rPr>
@@ -2052,7 +2537,60 @@
           <w:szCs w:val="24"/>
           <w:lang w:val="en-US"/>
         </w:rPr>
-        <w:t xml:space="preserve">, as well as how this leads to an increased rate of population spread in the northeastern United States; and Bullock </w:t>
+        <w:t xml:space="preserve">, </w:t>
+      </w:r>
+      <w:del w:id="52" w:author="Drees, Trevor" w:date="2023-04-09T12:55:00Z">
+        <w:r>
+          <w:rPr>
+            <w:rFonts w:ascii="Times New Roman" w:hAnsi="Times New Roman" w:cs="Times New Roman"/>
+            <w:sz w:val="24"/>
+            <w:szCs w:val="24"/>
+            <w:lang w:val="en-US"/>
+          </w:rPr>
+          <w:delText xml:space="preserve">as well as how this leads to </w:delText>
+        </w:r>
+      </w:del>
+      <w:del w:id="53" w:author="Drees, Trevor" w:date="2023-04-09T12:54:00Z">
+        <w:r>
+          <w:rPr>
+            <w:rFonts w:ascii="Times New Roman" w:hAnsi="Times New Roman" w:cs="Times New Roman"/>
+            <w:sz w:val="24"/>
+            <w:szCs w:val="24"/>
+            <w:lang w:val="en-US"/>
+          </w:rPr>
+          <w:delText>an increased rate</w:delText>
+        </w:r>
+      </w:del>
+      <w:ins w:id="54" w:author="Drees, Trevor" w:date="2023-04-09T12:55:00Z">
+        <w:r>
+          <w:rPr>
+            <w:rFonts w:ascii="Times New Roman" w:hAnsi="Times New Roman" w:cs="Times New Roman"/>
+            <w:sz w:val="24"/>
+            <w:szCs w:val="24"/>
+            <w:lang w:val="en-US"/>
+          </w:rPr>
+          <w:t>and the resulting increased</w:t>
+        </w:r>
+      </w:ins>
+      <w:ins w:id="55" w:author="Drees, Trevor" w:date="2023-04-09T12:54:00Z">
+        <w:r>
+          <w:rPr>
+            <w:rFonts w:ascii="Times New Roman" w:hAnsi="Times New Roman" w:cs="Times New Roman"/>
+            <w:sz w:val="24"/>
+            <w:szCs w:val="24"/>
+            <w:lang w:val="en-US"/>
+          </w:rPr>
+          <w:t xml:space="preserve"> rates</w:t>
+        </w:r>
+      </w:ins>
+      <w:r>
+        <w:rPr>
+          <w:rFonts w:ascii="Times New Roman" w:hAnsi="Times New Roman" w:cs="Times New Roman"/>
+          <w:sz w:val="24"/>
+          <w:szCs w:val="24"/>
+          <w:lang w:val="en-US"/>
+        </w:rPr>
+        <w:t xml:space="preserve"> of population spread in the northeastern United States; and Bullock </w:t>
       </w:r>
       <w:r>
         <w:rPr>
@@ -2072,7 +2610,27 @@
           <w:szCs w:val="24"/>
           <w:lang w:val="en-US"/>
         </w:rPr>
-        <w:t>. (2012) model how predicted changes in wind speed later in this century would affect the spread of various wind-dispersed flora in the British Isles. Such combinations of models and experiments illustrate that climate change can impact wind-driven dispersal by affecting factors central to this process such as seed release height, wind speed, and air turbulence.</w:t>
+        <w:t>. (2012) model how predicted changes in wind speed later</w:t>
+      </w:r>
+      <w:del w:id="56" w:author="Drees, Trevor" w:date="2023-04-09T12:55:00Z">
+        <w:r>
+          <w:rPr>
+            <w:rFonts w:ascii="Times New Roman" w:hAnsi="Times New Roman" w:cs="Times New Roman"/>
+            <w:sz w:val="24"/>
+            <w:szCs w:val="24"/>
+            <w:lang w:val="en-US"/>
+          </w:rPr>
+          <w:delText xml:space="preserve"> in</w:delText>
+        </w:r>
+      </w:del>
+      <w:r>
+        <w:rPr>
+          <w:rFonts w:ascii="Times New Roman" w:hAnsi="Times New Roman" w:cs="Times New Roman"/>
+          <w:sz w:val="24"/>
+          <w:szCs w:val="24"/>
+          <w:lang w:val="en-US"/>
+        </w:rPr>
+        <w:t xml:space="preserve"> this century would affect the spread of various wind-dispersed flora in the British Isles. Such combinations of models and experiments illustrate that climate change can impact wind-driven dispersal by affecting factors central to this process such as seed release height, wind speed, and air turbulence.</w:t>
       </w:r>
     </w:p>
     <w:p>
@@ -2093,7 +2651,111 @@
           <w:szCs w:val="24"/>
           <w:lang w:val="en-US"/>
         </w:rPr>
-        <w:t xml:space="preserve">Currently, the majority of dispersal studies on wind-dispersed plants model the process as occurring from a single release height, often the maximum observed seed release height; that is, for dispersal on the level of the individual plant, all seeds are assumed to be released from a single point on that plant. However, wind-dispersed plants usually have multiple reproductive structures and thus multiple points of seed release that are not necessarily the same height above the ground. Given that seed release height is an important factor in </w:t>
+        <w:t xml:space="preserve">Currently, the majority of dispersal studies on wind-dispersed plants model the process as occurring from a single </w:t>
+      </w:r>
+      <w:del w:id="57" w:author="Drees, Trevor" w:date="2023-04-09T12:50:00Z">
+        <w:r>
+          <w:rPr>
+            <w:rFonts w:ascii="Times New Roman" w:hAnsi="Times New Roman" w:cs="Times New Roman"/>
+            <w:sz w:val="24"/>
+            <w:szCs w:val="24"/>
+            <w:lang w:val="en-US"/>
+          </w:rPr>
+          <w:delText xml:space="preserve">release </w:delText>
+        </w:r>
+      </w:del>
+      <w:r>
+        <w:rPr>
+          <w:rFonts w:ascii="Times New Roman" w:hAnsi="Times New Roman" w:cs="Times New Roman"/>
+          <w:sz w:val="24"/>
+          <w:szCs w:val="24"/>
+          <w:lang w:val="en-US"/>
+        </w:rPr>
+        <w:t xml:space="preserve">height, often the maximum observed seed release height; that is, </w:t>
+      </w:r>
+      <w:del w:id="58" w:author="Drees, Trevor" w:date="2023-04-09T12:52:00Z">
+        <w:r>
+          <w:rPr>
+            <w:rFonts w:ascii="Times New Roman" w:hAnsi="Times New Roman" w:cs="Times New Roman"/>
+            <w:sz w:val="24"/>
+            <w:szCs w:val="24"/>
+            <w:lang w:val="en-US"/>
+          </w:rPr>
+          <w:delText xml:space="preserve">for </w:delText>
+        </w:r>
+      </w:del>
+      <w:del w:id="59" w:author="Drees, Trevor" w:date="2023-04-09T12:51:00Z">
+        <w:r>
+          <w:rPr>
+            <w:rFonts w:ascii="Times New Roman" w:hAnsi="Times New Roman" w:cs="Times New Roman"/>
+            <w:sz w:val="24"/>
+            <w:szCs w:val="24"/>
+            <w:lang w:val="en-US"/>
+          </w:rPr>
+          <w:delText>dispersal on the level of the individual plant</w:delText>
+        </w:r>
+      </w:del>
+      <w:ins w:id="60" w:author="Drees, Trevor" w:date="2023-04-09T12:52:00Z">
+        <w:r>
+          <w:rPr>
+            <w:rFonts w:ascii="Times New Roman" w:hAnsi="Times New Roman" w:cs="Times New Roman"/>
+            <w:sz w:val="24"/>
+            <w:szCs w:val="24"/>
+            <w:lang w:val="en-US"/>
+          </w:rPr>
+          <w:t>when estimating dispersal distances</w:t>
+        </w:r>
+      </w:ins>
+      <w:r>
+        <w:rPr>
+          <w:rFonts w:ascii="Times New Roman" w:hAnsi="Times New Roman" w:cs="Times New Roman"/>
+          <w:sz w:val="24"/>
+          <w:szCs w:val="24"/>
+          <w:lang w:val="en-US"/>
+        </w:rPr>
+        <w:t>, all seeds are assumed to be released from a single point</w:t>
+      </w:r>
+      <w:del w:id="61" w:author="Drees, Trevor" w:date="2023-04-09T12:52:00Z">
+        <w:r>
+          <w:rPr>
+            <w:rFonts w:ascii="Times New Roman" w:hAnsi="Times New Roman" w:cs="Times New Roman"/>
+            <w:sz w:val="24"/>
+            <w:szCs w:val="24"/>
+            <w:lang w:val="en-US"/>
+          </w:rPr>
+          <w:delText xml:space="preserve"> on that plant</w:delText>
+        </w:r>
+      </w:del>
+      <w:ins w:id="62" w:author="Drees, Trevor" w:date="2023-04-09T12:50:00Z">
+        <w:r>
+          <w:rPr>
+            <w:rFonts w:ascii="Times New Roman" w:hAnsi="Times New Roman" w:cs="Times New Roman"/>
+            <w:sz w:val="24"/>
+            <w:szCs w:val="24"/>
+            <w:lang w:val="en-US"/>
+          </w:rPr>
+          <w:t>, usually at or near the top</w:t>
+        </w:r>
+      </w:ins>
+      <w:ins w:id="63" w:author="Drees, Trevor" w:date="2023-04-09T12:52:00Z">
+        <w:r>
+          <w:rPr>
+            <w:rFonts w:ascii="Times New Roman" w:hAnsi="Times New Roman" w:cs="Times New Roman"/>
+            <w:sz w:val="24"/>
+            <w:szCs w:val="24"/>
+            <w:lang w:val="en-US"/>
+          </w:rPr>
+          <w:t xml:space="preserve"> of the plant</w:t>
+        </w:r>
+      </w:ins>
+      <w:r>
+        <w:rPr>
+          <w:rFonts w:ascii="Times New Roman" w:hAnsi="Times New Roman" w:cs="Times New Roman"/>
+          <w:sz w:val="24"/>
+          <w:szCs w:val="24"/>
+          <w:lang w:val="en-US"/>
+        </w:rPr>
+        <w:t xml:space="preserve">. However, wind-dispersed plants usually have multiple reproductive structures and thus multiple points of seed release that are not necessarily the same height above the ground. Given that seed release height is an important factor in </w:t>
       </w:r>
       <w:r>
         <w:rPr>
@@ -2225,7 +2887,47 @@
           <w:szCs w:val="24"/>
           <w:lang w:val="en-US"/>
         </w:rPr>
-        <w:t xml:space="preserve">ing seed release heights is necessary for accurately quantifying dispersal.  By accounting for the distribution of seed release heights within individuals instead of using the maximum height, more representative dispersal estimates can be constructed. However, the need for using the distribution of seed release heights in dispersal models may or may not be necessary depending on plant morphology and variation in these seed release heights (Cousens and Rawlinson 2001). On one hand, for plants with a single small inflorescence or many small </w:t>
+        <w:t>ing seed release heights is necessary for accurately quantifying dispersal.</w:t>
+      </w:r>
+      <w:del w:id="64" w:author="Drees, Trevor" w:date="2023-04-09T12:49:00Z">
+        <w:r>
+          <w:rPr>
+            <w:rFonts w:ascii="Times New Roman" w:hAnsi="Times New Roman" w:cs="Times New Roman"/>
+            <w:sz w:val="24"/>
+            <w:szCs w:val="24"/>
+            <w:lang w:val="en-US"/>
+          </w:rPr>
+          <w:delText xml:space="preserve"> </w:delText>
+        </w:r>
+      </w:del>
+      <w:r>
+        <w:rPr>
+          <w:rFonts w:ascii="Times New Roman" w:hAnsi="Times New Roman" w:cs="Times New Roman"/>
+          <w:sz w:val="24"/>
+          <w:szCs w:val="24"/>
+          <w:lang w:val="en-US"/>
+        </w:rPr>
+        <w:t xml:space="preserve"> By accounting for the distribution of seed release heights within individuals instead of using</w:t>
+      </w:r>
+      <w:ins w:id="65" w:author="Drees, Trevor" w:date="2023-04-09T12:50:00Z">
+        <w:r>
+          <w:rPr>
+            <w:rFonts w:ascii="Times New Roman" w:hAnsi="Times New Roman" w:cs="Times New Roman"/>
+            <w:sz w:val="24"/>
+            <w:szCs w:val="24"/>
+            <w:lang w:val="en-US"/>
+          </w:rPr>
+          <w:t xml:space="preserve"> a point source at</w:t>
+        </w:r>
+      </w:ins>
+      <w:r>
+        <w:rPr>
+          <w:rFonts w:ascii="Times New Roman" w:hAnsi="Times New Roman" w:cs="Times New Roman"/>
+          <w:sz w:val="24"/>
+          <w:szCs w:val="24"/>
+          <w:lang w:val="en-US"/>
+        </w:rPr>
+        <w:t xml:space="preserve"> the maximum height, more representative dispersal estimates can be constructed. However, the need for using the distribution of seed release heights in dispersal models may or may not be necessary depending on plant morphology and variation in these seed release heights (Cousens and Rawlinson 2001). On one hand, for plants with a single small inflorescence or many small inflorescences at approximately the same height, estimation of seed release from a </w:t>
       </w:r>
       <w:r>
         <w:rPr>
@@ -2235,7 +2937,7 @@
           <w:lang w:val="en-US"/>
         </w:rPr>
         <w:lastRenderedPageBreak/>
-        <w:t>inflorescences at approximately the same height, estimation of seed release from a single point source may be appropriate; on the other hand, for plants where inflorescence height varies dramatically, using the distribution of flower heights may be more appropriate.</w:t>
+        <w:t>single point source may be appropriate; on the other hand, for plants where inflorescence height varies dramatically, using the distribution of flower heights may be more appropriate.</w:t>
       </w:r>
     </w:p>
     <w:p>
@@ -2292,7 +2994,27 @@
           <w:szCs w:val="24"/>
           <w:lang w:val="en-US"/>
         </w:rPr>
-        <w:t xml:space="preserve">to assess effects of climate change on dispersal when accounting for multiple release heights within individuals where seed release heights vary extensively. We focus our investigation on climate change in the form of increases in mean temperature, and seek to examine effects of increased growing temperature on dispersal while accounting for the entire distribution of seed release heights rather than a point source at the maximum. </w:t>
+        <w:t xml:space="preserve">to assess effects of climate change on dispersal when accounting for multiple release heights within individuals where seed release heights vary extensively. We focus our investigation on climate change in the form of increases in mean temperature, and seek to examine effects of increased growing temperature on dispersal </w:t>
+      </w:r>
+      <w:ins w:id="66" w:author="Drees, Trevor" w:date="2023-04-09T11:26:00Z">
+        <w:r>
+          <w:rPr>
+            <w:rFonts w:ascii="Times New Roman" w:hAnsi="Times New Roman" w:cs="Times New Roman"/>
+            <w:sz w:val="24"/>
+            <w:szCs w:val="24"/>
+            <w:lang w:val="en-US"/>
+          </w:rPr>
+          <w:t xml:space="preserve">and invasion rates </w:t>
+        </w:r>
+      </w:ins>
+      <w:r>
+        <w:rPr>
+          <w:rFonts w:ascii="Times New Roman" w:hAnsi="Times New Roman" w:cs="Times New Roman"/>
+          <w:sz w:val="24"/>
+          <w:szCs w:val="24"/>
+          <w:lang w:val="en-US"/>
+        </w:rPr>
+        <w:t xml:space="preserve">while accounting for the entire distribution of seed release heights rather than a point source at the maximum. </w:t>
       </w:r>
       <w:r>
         <w:rPr>
@@ -2310,7 +3032,109 @@
           <w:szCs w:val="24"/>
           <w:lang w:val="en-US"/>
         </w:rPr>
-        <w:t>, we address three questions of interest. First, how does increased temperature affect the distribution of flower head heights (and thus seed release heights)? Second, how does increased growing temperature affect dispersal patterns and distances over the distribution of flower head heights? And third, are there differences in dispersal patterns and distances when using the distribution of seed release heights rather than the maximum height?</w:t>
+        <w:t xml:space="preserve">, we address three questions of interest. First, how does increased temperature affect the distribution of flower head heights (and thus seed release heights)? Second, how does increased growing temperature affect dispersal </w:t>
+      </w:r>
+      <w:del w:id="67" w:author="Drees, Trevor" w:date="2023-04-09T11:26:00Z">
+        <w:r>
+          <w:rPr>
+            <w:rFonts w:ascii="Times New Roman" w:hAnsi="Times New Roman" w:cs="Times New Roman"/>
+            <w:sz w:val="24"/>
+            <w:szCs w:val="24"/>
+            <w:lang w:val="en-US"/>
+          </w:rPr>
+          <w:delText xml:space="preserve">patterns and </w:delText>
+        </w:r>
+      </w:del>
+      <w:r>
+        <w:rPr>
+          <w:rFonts w:ascii="Times New Roman" w:hAnsi="Times New Roman" w:cs="Times New Roman"/>
+          <w:sz w:val="24"/>
+          <w:szCs w:val="24"/>
+          <w:lang w:val="en-US"/>
+        </w:rPr>
+        <w:t>distances</w:t>
+      </w:r>
+      <w:ins w:id="68" w:author="Drees, Trevor" w:date="2023-04-09T11:26:00Z">
+        <w:r>
+          <w:rPr>
+            <w:rFonts w:ascii="Times New Roman" w:hAnsi="Times New Roman" w:cs="Times New Roman"/>
+            <w:sz w:val="24"/>
+            <w:szCs w:val="24"/>
+            <w:lang w:val="en-US"/>
+          </w:rPr>
+          <w:t xml:space="preserve"> and invasion rates</w:t>
+        </w:r>
+      </w:ins>
+      <w:r>
+        <w:rPr>
+          <w:rFonts w:ascii="Times New Roman" w:hAnsi="Times New Roman" w:cs="Times New Roman"/>
+          <w:sz w:val="24"/>
+          <w:szCs w:val="24"/>
+          <w:lang w:val="en-US"/>
+        </w:rPr>
+        <w:t xml:space="preserve"> over the distribution of flower head heights? And third, are there differences in dispersal </w:t>
+      </w:r>
+      <w:del w:id="69" w:author="Drees, Trevor" w:date="2023-04-09T11:26:00Z">
+        <w:r>
+          <w:rPr>
+            <w:rFonts w:ascii="Times New Roman" w:hAnsi="Times New Roman" w:cs="Times New Roman"/>
+            <w:sz w:val="24"/>
+            <w:szCs w:val="24"/>
+            <w:lang w:val="en-US"/>
+          </w:rPr>
+          <w:delText>patterns and distances</w:delText>
+        </w:r>
+      </w:del>
+      <w:ins w:id="70" w:author="Drees, Trevor" w:date="2023-04-09T11:26:00Z">
+        <w:r>
+          <w:rPr>
+            <w:rFonts w:ascii="Times New Roman" w:hAnsi="Times New Roman" w:cs="Times New Roman"/>
+            <w:sz w:val="24"/>
+            <w:szCs w:val="24"/>
+            <w:lang w:val="en-US"/>
+          </w:rPr>
+          <w:t>distances and invasion rates</w:t>
+        </w:r>
+      </w:ins>
+      <w:r>
+        <w:rPr>
+          <w:rFonts w:ascii="Times New Roman" w:hAnsi="Times New Roman" w:cs="Times New Roman"/>
+          <w:sz w:val="24"/>
+          <w:szCs w:val="24"/>
+          <w:lang w:val="en-US"/>
+        </w:rPr>
+        <w:t xml:space="preserve"> when using the distribution of seed release heights rather than </w:t>
+      </w:r>
+      <w:ins w:id="71" w:author="Drees, Trevor" w:date="2023-04-09T13:01:00Z">
+        <w:r>
+          <w:rPr>
+            <w:rFonts w:ascii="Times New Roman" w:hAnsi="Times New Roman" w:cs="Times New Roman"/>
+            <w:sz w:val="24"/>
+            <w:szCs w:val="24"/>
+            <w:lang w:val="en-US"/>
+          </w:rPr>
+          <w:t>a point source at the</w:t>
+        </w:r>
+      </w:ins>
+      <w:del w:id="72" w:author="Drees, Trevor" w:date="2023-04-09T13:01:00Z">
+        <w:r>
+          <w:rPr>
+            <w:rFonts w:ascii="Times New Roman" w:hAnsi="Times New Roman" w:cs="Times New Roman"/>
+            <w:sz w:val="24"/>
+            <w:szCs w:val="24"/>
+            <w:lang w:val="en-US"/>
+          </w:rPr>
+          <w:delText>the</w:delText>
+        </w:r>
+      </w:del>
+      <w:r>
+        <w:rPr>
+          <w:rFonts w:ascii="Times New Roman" w:hAnsi="Times New Roman" w:cs="Times New Roman"/>
+          <w:sz w:val="24"/>
+          <w:szCs w:val="24"/>
+          <w:lang w:val="en-US"/>
+        </w:rPr>
+        <w:t xml:space="preserve"> maximum height?</w:t>
       </w:r>
     </w:p>
     <w:p>
@@ -3225,7 +4049,7 @@
         </w:rPr>
         <w:t xml:space="preserve">Dispersal </w:t>
       </w:r>
-      <w:ins w:id="21" w:author="Drees, Trevor" w:date="2023-04-01T16:36:00Z">
+      <w:ins w:id="73" w:author="Drees, Trevor" w:date="2023-04-01T16:36:00Z">
         <w:r>
           <w:rPr>
             <w:rFonts w:ascii="Times New Roman" w:hAnsi="Times New Roman" w:cs="Times New Roman"/>
@@ -3253,7 +4077,7 @@
         </w:rPr>
         <w:t>model</w:t>
       </w:r>
-      <w:ins w:id="22" w:author="Drees, Trevor" w:date="2023-04-01T16:36:00Z">
+      <w:ins w:id="74" w:author="Drees, Trevor" w:date="2023-04-01T16:36:00Z">
         <w:r>
           <w:rPr>
             <w:rFonts w:ascii="Times New Roman" w:hAnsi="Times New Roman" w:cs="Times New Roman"/>
@@ -5510,7 +6334,60 @@
                 <w:szCs w:val="24"/>
                 <w:lang w:val="en-US"/>
               </w:rPr>
-              <m:t>r,U,F</m:t>
+              <m:t>r,</m:t>
+            </m:r>
+            <m:r>
+              <w:del w:id="75" w:author="Drees, Trevor" w:date="2023-04-09T11:29:00Z">
+                <w:rPr>
+                  <w:rFonts w:ascii="Cambria Math" w:hAnsi="Cambria Math" w:cs="Times New Roman"/>
+                  <w:sz w:val="24"/>
+                  <w:szCs w:val="24"/>
+                  <w:lang w:val="en-US"/>
+                </w:rPr>
+                <m:t>U</m:t>
+              </w:del>
+            </m:r>
+            <m:r>
+              <w:ins w:id="76" w:author="Drees, Trevor" w:date="2023-04-09T11:29:00Z">
+                <w:rPr>
+                  <w:rFonts w:ascii="Cambria Math" w:hAnsi="Cambria Math" w:cs="Times New Roman"/>
+                  <w:sz w:val="24"/>
+                  <w:szCs w:val="24"/>
+                  <w:lang w:val="en-US"/>
+                </w:rPr>
+                <m:t>F</m:t>
+              </w:ins>
+            </m:r>
+            <m:r>
+              <w:rPr>
+                <w:rFonts w:ascii="Cambria Math" w:hAnsi="Cambria Math" w:cs="Times New Roman"/>
+                <w:sz w:val="24"/>
+                <w:szCs w:val="24"/>
+                <w:lang w:val="en-US"/>
+              </w:rPr>
+              <m:t>,</m:t>
+            </m:r>
+            <m:r>
+              <w:del w:id="77" w:author="Drees, Trevor" w:date="2023-04-09T11:29:00Z">
+                <w:rPr>
+                  <w:rFonts w:ascii="Cambria Math" w:hAnsi="Cambria Math" w:cs="Times New Roman"/>
+                  <w:sz w:val="24"/>
+                  <w:szCs w:val="24"/>
+                  <w:lang w:val="en-US"/>
+                </w:rPr>
+                <m:t>F</m:t>
+              </w:del>
+            </m:r>
+            <m:r>
+              <w:ins w:id="78" w:author="Drees, Trevor" w:date="2023-04-09T11:29:00Z">
+                <w:rPr>
+                  <w:rFonts w:ascii="Cambria Math" w:hAnsi="Cambria Math" w:cs="Times New Roman"/>
+                  <w:sz w:val="24"/>
+                  <w:szCs w:val="24"/>
+                  <w:lang w:val="en-US"/>
+                </w:rPr>
+                <m:t>U</m:t>
+              </w:ins>
             </m:r>
           </m:e>
         </m:d>
@@ -5522,7 +6399,109 @@
           <w:szCs w:val="24"/>
           <w:lang w:val="en-US"/>
         </w:rPr>
-        <w:t xml:space="preserve"> is the dispersal kernel in Equation 1 using variable wind speeds and terminal velocities rather than fixed values. Wind speed data were obtained from a local weather station, and the distribution of terminal velocities from seed drop experiments in a laboratory setting. We build upon this by also integrating across the distribution of seed release heights </w:t>
+        <w:t xml:space="preserve"> is the dispersal kernel in Equation 1 using variable wind speeds and terminal velocities rather than fixed values. Wind speed data were obtained from a local weather station, and the distribution of terminal velocities from seed drop experiments in a laboratory setting. </w:t>
+      </w:r>
+      <w:ins w:id="79" w:author="Drees, Trevor" w:date="2023-04-09T12:20:00Z">
+        <w:r>
+          <w:rPr>
+            <w:rFonts w:ascii="Times New Roman" w:eastAsiaTheme="minorEastAsia" w:hAnsi="Times New Roman" w:cs="Times New Roman"/>
+            <w:sz w:val="24"/>
+            <w:szCs w:val="24"/>
+            <w:lang w:val="en-US"/>
+          </w:rPr>
+          <w:t xml:space="preserve">To incorporate the entire distribution of flower head heights, </w:t>
+        </w:r>
+      </w:ins>
+      <w:del w:id="80" w:author="Drees, Trevor" w:date="2023-04-09T12:20:00Z">
+        <w:r>
+          <w:rPr>
+            <w:rFonts w:ascii="Times New Roman" w:eastAsiaTheme="minorEastAsia" w:hAnsi="Times New Roman" w:cs="Times New Roman"/>
+            <w:sz w:val="24"/>
+            <w:szCs w:val="24"/>
+            <w:lang w:val="en-US"/>
+          </w:rPr>
+          <w:delText xml:space="preserve">We </w:delText>
+        </w:r>
+      </w:del>
+      <w:ins w:id="81" w:author="Drees, Trevor" w:date="2023-04-09T12:20:00Z">
+        <w:r>
+          <w:rPr>
+            <w:rFonts w:ascii="Times New Roman" w:eastAsiaTheme="minorEastAsia" w:hAnsi="Times New Roman" w:cs="Times New Roman"/>
+            <w:sz w:val="24"/>
+            <w:szCs w:val="24"/>
+            <w:lang w:val="en-US"/>
+          </w:rPr>
+          <w:t>w</w:t>
+        </w:r>
+        <w:r>
+          <w:rPr>
+            <w:rFonts w:ascii="Times New Roman" w:eastAsiaTheme="minorEastAsia" w:hAnsi="Times New Roman" w:cs="Times New Roman"/>
+            <w:sz w:val="24"/>
+            <w:szCs w:val="24"/>
+            <w:lang w:val="en-US"/>
+          </w:rPr>
+          <w:t xml:space="preserve">e </w:t>
+        </w:r>
+      </w:ins>
+      <w:r>
+        <w:rPr>
+          <w:rFonts w:ascii="Times New Roman" w:eastAsiaTheme="minorEastAsia" w:hAnsi="Times New Roman" w:cs="Times New Roman"/>
+          <w:sz w:val="24"/>
+          <w:szCs w:val="24"/>
+          <w:lang w:val="en-US"/>
+        </w:rPr>
+        <w:t xml:space="preserve">build upon this by </w:t>
+      </w:r>
+      <w:del w:id="82" w:author="Drees, Trevor" w:date="2023-04-09T12:20:00Z">
+        <w:r>
+          <w:rPr>
+            <w:rFonts w:ascii="Times New Roman" w:eastAsiaTheme="minorEastAsia" w:hAnsi="Times New Roman" w:cs="Times New Roman"/>
+            <w:sz w:val="24"/>
+            <w:szCs w:val="24"/>
+            <w:lang w:val="en-US"/>
+          </w:rPr>
+          <w:delText xml:space="preserve">also </w:delText>
+        </w:r>
+      </w:del>
+      <w:r>
+        <w:rPr>
+          <w:rFonts w:ascii="Times New Roman" w:eastAsiaTheme="minorEastAsia" w:hAnsi="Times New Roman" w:cs="Times New Roman"/>
+          <w:sz w:val="24"/>
+          <w:szCs w:val="24"/>
+          <w:lang w:val="en-US"/>
+        </w:rPr>
+        <w:t xml:space="preserve">integrating across the distribution </w:t>
+      </w:r>
+      <w:ins w:id="83" w:author="Drees, Trevor" w:date="2023-04-09T12:21:00Z">
+        <w:r>
+          <w:rPr>
+            <w:rFonts w:ascii="Times New Roman" w:eastAsiaTheme="minorEastAsia" w:hAnsi="Times New Roman" w:cs="Times New Roman"/>
+            <w:sz w:val="24"/>
+            <w:szCs w:val="24"/>
+            <w:lang w:val="en-US"/>
+          </w:rPr>
+          <w:t xml:space="preserve">of </w:t>
+        </w:r>
+      </w:ins>
+      <w:del w:id="84" w:author="Drees, Trevor" w:date="2023-04-09T12:21:00Z">
+        <w:r>
+          <w:rPr>
+            <w:rFonts w:ascii="Times New Roman" w:eastAsiaTheme="minorEastAsia" w:hAnsi="Times New Roman" w:cs="Times New Roman"/>
+            <w:sz w:val="24"/>
+            <w:szCs w:val="24"/>
+            <w:lang w:val="en-US"/>
+          </w:rPr>
+          <w:delText xml:space="preserve">of seed release </w:delText>
+        </w:r>
+      </w:del>
+      <w:r>
+        <w:rPr>
+          <w:rFonts w:ascii="Times New Roman" w:eastAsiaTheme="minorEastAsia" w:hAnsi="Times New Roman" w:cs="Times New Roman"/>
+          <w:sz w:val="24"/>
+          <w:szCs w:val="24"/>
+          <w:lang w:val="en-US"/>
+        </w:rPr>
+        <w:t xml:space="preserve">heights </w:t>
       </w:r>
       <m:oMath>
         <m:r>
@@ -5807,7 +6786,7 @@
       <w:pPr>
         <w:spacing w:before="120" w:after="120" w:line="480" w:lineRule="auto"/>
         <w:rPr>
-          <w:ins w:id="23" w:author="Drees, Trevor" w:date="2023-04-01T16:37:00Z"/>
+          <w:ins w:id="85" w:author="Drees, Trevor" w:date="2023-04-01T16:37:00Z"/>
           <w:rFonts w:ascii="Times New Roman" w:eastAsiaTheme="minorEastAsia" w:hAnsi="Times New Roman" w:cs="Times New Roman"/>
           <w:sz w:val="24"/>
           <w:szCs w:val="24"/>
@@ -5821,7 +6800,120 @@
           <w:szCs w:val="24"/>
           <w:lang w:val="en-US"/>
         </w:rPr>
-        <w:t xml:space="preserve">so the new dispersal kernel accounts for variation in wind speed and seed terminal velocity as well as all of the different flower head heights from which seeds can be released (Skarpaas </w:t>
+        <w:t>so the new dispersal kernel</w:t>
+      </w:r>
+      <w:ins w:id="86" w:author="Drees, Trevor" w:date="2023-04-09T12:21:00Z">
+        <w:r>
+          <w:rPr>
+            <w:rFonts w:ascii="Times New Roman" w:hAnsi="Times New Roman" w:cs="Times New Roman"/>
+            <w:sz w:val="24"/>
+            <w:szCs w:val="24"/>
+            <w:lang w:val="en-US"/>
+          </w:rPr>
+          <w:t xml:space="preserve"> </w:t>
+        </w:r>
+      </w:ins>
+      <w:ins w:id="87" w:author="Drees, Trevor" w:date="2023-04-09T13:10:00Z">
+        <w:r>
+          <w:rPr>
+            <w:rFonts w:ascii="Times New Roman" w:hAnsi="Times New Roman" w:cs="Times New Roman"/>
+            <w:sz w:val="24"/>
+            <w:szCs w:val="24"/>
+            <w:lang w:val="en-US"/>
+          </w:rPr>
+          <w:t>now also</w:t>
+        </w:r>
+      </w:ins>
+      <w:del w:id="88" w:author="Drees, Trevor" w:date="2023-04-09T13:10:00Z">
+        <w:r>
+          <w:rPr>
+            <w:rFonts w:ascii="Times New Roman" w:hAnsi="Times New Roman" w:cs="Times New Roman"/>
+            <w:sz w:val="24"/>
+            <w:szCs w:val="24"/>
+            <w:lang w:val="en-US"/>
+          </w:rPr>
+          <w:delText xml:space="preserve"> accounts for variation in wind speed and seed terminal velocity</w:delText>
+        </w:r>
+      </w:del>
+      <w:r>
+        <w:rPr>
+          <w:rFonts w:ascii="Times New Roman" w:hAnsi="Times New Roman" w:cs="Times New Roman"/>
+          <w:sz w:val="24"/>
+          <w:szCs w:val="24"/>
+          <w:lang w:val="en-US"/>
+        </w:rPr>
+        <w:t xml:space="preserve"> </w:t>
+      </w:r>
+      <w:del w:id="89" w:author="Drees, Trevor" w:date="2023-04-09T12:21:00Z">
+        <w:r>
+          <w:rPr>
+            <w:rFonts w:ascii="Times New Roman" w:hAnsi="Times New Roman" w:cs="Times New Roman"/>
+            <w:sz w:val="24"/>
+            <w:szCs w:val="24"/>
+            <w:lang w:val="en-US"/>
+          </w:rPr>
+          <w:delText>as well as all of</w:delText>
+        </w:r>
+      </w:del>
+      <w:ins w:id="90" w:author="Drees, Trevor" w:date="2023-04-09T13:10:00Z">
+        <w:r>
+          <w:rPr>
+            <w:rFonts w:ascii="Times New Roman" w:hAnsi="Times New Roman" w:cs="Times New Roman"/>
+            <w:sz w:val="24"/>
+            <w:szCs w:val="24"/>
+            <w:lang w:val="en-US"/>
+          </w:rPr>
+          <w:t>accounts</w:t>
+        </w:r>
+      </w:ins>
+      <w:ins w:id="91" w:author="Drees, Trevor" w:date="2023-04-09T12:21:00Z">
+        <w:r>
+          <w:rPr>
+            <w:rFonts w:ascii="Times New Roman" w:hAnsi="Times New Roman" w:cs="Times New Roman"/>
+            <w:sz w:val="24"/>
+            <w:szCs w:val="24"/>
+            <w:lang w:val="en-US"/>
+          </w:rPr>
+          <w:t xml:space="preserve"> for</w:t>
+        </w:r>
+      </w:ins>
+      <w:r>
+        <w:rPr>
+          <w:rFonts w:ascii="Times New Roman" w:hAnsi="Times New Roman" w:cs="Times New Roman"/>
+          <w:sz w:val="24"/>
+          <w:szCs w:val="24"/>
+          <w:lang w:val="en-US"/>
+        </w:rPr>
+        <w:t xml:space="preserve"> the different flower head heights from which seeds can be released</w:t>
+      </w:r>
+      <w:ins w:id="92" w:author="Drees, Trevor" w:date="2023-04-09T13:13:00Z">
+        <w:r>
+          <w:rPr>
+            <w:rFonts w:ascii="Times New Roman" w:hAnsi="Times New Roman" w:cs="Times New Roman"/>
+            <w:sz w:val="24"/>
+            <w:szCs w:val="24"/>
+            <w:lang w:val="en-US"/>
+          </w:rPr>
+          <w:t xml:space="preserve"> </w:t>
+        </w:r>
+        <w:r>
+          <w:rPr>
+            <w:rFonts w:ascii="Times New Roman" w:hAnsi="Times New Roman" w:cs="Times New Roman"/>
+            <w:sz w:val="24"/>
+            <w:szCs w:val="24"/>
+            <w:lang w:val="en-US"/>
+          </w:rPr>
+          <w:t>rather than just using a fixed release height</w:t>
+        </w:r>
+      </w:ins>
+      <w:r>
+        <w:rPr>
+          <w:rFonts w:ascii="Times New Roman" w:hAnsi="Times New Roman" w:cs="Times New Roman"/>
+          <w:sz w:val="24"/>
+          <w:szCs w:val="24"/>
+          <w:lang w:val="en-US"/>
+        </w:rPr>
+        <w:t xml:space="preserve"> (Skarpaas </w:t>
       </w:r>
       <w:r>
         <w:rPr>
@@ -5841,47 +6933,96 @@
           <w:szCs w:val="24"/>
           <w:lang w:val="en-US"/>
         </w:rPr>
-        <w:t xml:space="preserve">. 2011). Note that, unlike in previous </w:t>
-      </w:r>
-      <w:r>
-        <w:rPr>
-          <w:rFonts w:ascii="Times New Roman" w:hAnsi="Times New Roman" w:cs="Times New Roman"/>
-          <w:i/>
-          <w:iCs/>
-          <w:sz w:val="24"/>
-          <w:szCs w:val="24"/>
-          <w:lang w:val="en-US"/>
-        </w:rPr>
-        <w:t>C. nutans</w:t>
-      </w:r>
-      <w:r>
-        <w:rPr>
-          <w:rFonts w:ascii="Times New Roman" w:hAnsi="Times New Roman" w:cs="Times New Roman"/>
-          <w:sz w:val="24"/>
-          <w:szCs w:val="24"/>
-          <w:lang w:val="en-US"/>
-        </w:rPr>
-        <w:t xml:space="preserve"> and </w:t>
-      </w:r>
-      <w:r>
-        <w:rPr>
-          <w:rFonts w:ascii="Times New Roman" w:hAnsi="Times New Roman" w:cs="Times New Roman"/>
-          <w:i/>
-          <w:iCs/>
-          <w:sz w:val="24"/>
-          <w:szCs w:val="24"/>
-          <w:lang w:val="en-US"/>
-        </w:rPr>
-        <w:t>C. acanthoides</w:t>
-      </w:r>
-      <w:r>
-        <w:rPr>
-          <w:rFonts w:ascii="Times New Roman" w:hAnsi="Times New Roman" w:cs="Times New Roman"/>
-          <w:sz w:val="24"/>
-          <w:szCs w:val="24"/>
-          <w:lang w:val="en-US"/>
-        </w:rPr>
-        <w:t xml:space="preserve"> studies, </w:t>
+        <w:t xml:space="preserve">. 2011). </w:t>
+      </w:r>
+      <w:r>
+        <w:rPr>
+          <w:rFonts w:ascii="Times New Roman" w:hAnsi="Times New Roman" w:cs="Times New Roman"/>
+          <w:sz w:val="24"/>
+          <w:szCs w:val="24"/>
+          <w:lang w:val="en-US"/>
+        </w:rPr>
+        <w:t>Note that</w:t>
+      </w:r>
+      <w:ins w:id="93" w:author="Drees, Trevor" w:date="2023-04-09T12:11:00Z">
+        <w:r>
+          <w:rPr>
+            <w:rFonts w:ascii="Times New Roman" w:hAnsi="Times New Roman" w:cs="Times New Roman"/>
+            <w:sz w:val="24"/>
+            <w:szCs w:val="24"/>
+            <w:lang w:val="en-US"/>
+            <w:rPrChange w:id="94" w:author="Drees, Trevor" w:date="2023-04-09T12:12:00Z">
+              <w:rPr>
+                <w:rFonts w:ascii="Times New Roman" w:hAnsi="Times New Roman" w:cs="Times New Roman"/>
+                <w:sz w:val="24"/>
+                <w:szCs w:val="24"/>
+                <w:highlight w:val="yellow"/>
+                <w:lang w:val="en-US"/>
+              </w:rPr>
+            </w:rPrChange>
+          </w:rPr>
+          <w:t xml:space="preserve"> here</w:t>
+        </w:r>
+      </w:ins>
+      <w:del w:id="95" w:author="Drees, Trevor" w:date="2023-04-09T12:11:00Z">
+        <w:r>
+          <w:rPr>
+            <w:rFonts w:ascii="Times New Roman" w:hAnsi="Times New Roman" w:cs="Times New Roman"/>
+            <w:sz w:val="24"/>
+            <w:szCs w:val="24"/>
+            <w:lang w:val="en-US"/>
+          </w:rPr>
+          <w:delText xml:space="preserve">, unlike in previous </w:delText>
+        </w:r>
+        <w:r>
+          <w:rPr>
+            <w:rFonts w:ascii="Times New Roman" w:hAnsi="Times New Roman" w:cs="Times New Roman"/>
+            <w:i/>
+            <w:iCs/>
+            <w:sz w:val="24"/>
+            <w:szCs w:val="24"/>
+            <w:lang w:val="en-US"/>
+          </w:rPr>
+          <w:delText>C. nutans</w:delText>
+        </w:r>
+        <w:r>
+          <w:rPr>
+            <w:rFonts w:ascii="Times New Roman" w:hAnsi="Times New Roman" w:cs="Times New Roman"/>
+            <w:sz w:val="24"/>
+            <w:szCs w:val="24"/>
+            <w:lang w:val="en-US"/>
+          </w:rPr>
+          <w:delText xml:space="preserve"> and </w:delText>
+        </w:r>
+        <w:r>
+          <w:rPr>
+            <w:rFonts w:ascii="Times New Roman" w:hAnsi="Times New Roman" w:cs="Times New Roman"/>
+            <w:i/>
+            <w:iCs/>
+            <w:sz w:val="24"/>
+            <w:szCs w:val="24"/>
+            <w:lang w:val="en-US"/>
+          </w:rPr>
+          <w:delText>C. acanthoides</w:delText>
+        </w:r>
+        <w:r>
+          <w:rPr>
+            <w:rFonts w:ascii="Times New Roman" w:hAnsi="Times New Roman" w:cs="Times New Roman"/>
+            <w:sz w:val="24"/>
+            <w:szCs w:val="24"/>
+            <w:lang w:val="en-US"/>
+          </w:rPr>
+          <w:delText xml:space="preserve"> studies</w:delText>
+        </w:r>
+      </w:del>
+      <w:r>
+        <w:rPr>
+          <w:rFonts w:ascii="Times New Roman" w:hAnsi="Times New Roman" w:cs="Times New Roman"/>
+          <w:sz w:val="24"/>
+          <w:szCs w:val="24"/>
+          <w:lang w:val="en-US"/>
+        </w:rPr>
+        <w:t xml:space="preserve">, </w:t>
       </w:r>
       <m:oMath>
         <m:r>
@@ -5901,7 +7042,80 @@
           <w:szCs w:val="24"/>
           <w:lang w:val="en-US"/>
         </w:rPr>
-        <w:t xml:space="preserve"> represents the distribution of all flower head heights, not just the maxima. Dispersal </w:t>
+        <w:t xml:space="preserve"> represents the distribution of all flower head heights</w:t>
+      </w:r>
+      <w:ins w:id="96" w:author="Drees, Trevor" w:date="2023-04-09T12:18:00Z">
+        <w:r>
+          <w:rPr>
+            <w:rFonts w:ascii="Times New Roman" w:eastAsiaTheme="minorEastAsia" w:hAnsi="Times New Roman" w:cs="Times New Roman"/>
+            <w:sz w:val="24"/>
+            <w:szCs w:val="24"/>
+            <w:lang w:val="en-US"/>
+          </w:rPr>
+          <w:t xml:space="preserve">, not </w:t>
+        </w:r>
+      </w:ins>
+      <w:del w:id="97" w:author="Drees, Trevor" w:date="2023-04-09T12:13:00Z">
+        <w:r>
+          <w:rPr>
+            <w:rFonts w:ascii="Times New Roman" w:eastAsiaTheme="minorEastAsia" w:hAnsi="Times New Roman" w:cs="Times New Roman"/>
+            <w:sz w:val="24"/>
+            <w:szCs w:val="24"/>
+            <w:lang w:val="en-US"/>
+          </w:rPr>
+          <w:delText>, not</w:delText>
+        </w:r>
+      </w:del>
+      <w:del w:id="98" w:author="Drees, Trevor" w:date="2023-04-09T12:18:00Z">
+        <w:r>
+          <w:rPr>
+            <w:rFonts w:ascii="Times New Roman" w:eastAsiaTheme="minorEastAsia" w:hAnsi="Times New Roman" w:cs="Times New Roman"/>
+            <w:sz w:val="24"/>
+            <w:szCs w:val="24"/>
+            <w:lang w:val="en-US"/>
+          </w:rPr>
+          <w:delText xml:space="preserve"> </w:delText>
+        </w:r>
+      </w:del>
+      <w:r>
+        <w:rPr>
+          <w:rFonts w:ascii="Times New Roman" w:eastAsiaTheme="minorEastAsia" w:hAnsi="Times New Roman" w:cs="Times New Roman"/>
+          <w:sz w:val="24"/>
+          <w:szCs w:val="24"/>
+          <w:lang w:val="en-US"/>
+        </w:rPr>
+        <w:t>just the maxima</w:t>
+      </w:r>
+      <w:ins w:id="99" w:author="Drees, Trevor" w:date="2023-04-09T12:16:00Z">
+        <w:r>
+          <w:rPr>
+            <w:rFonts w:ascii="Times New Roman" w:eastAsiaTheme="minorEastAsia" w:hAnsi="Times New Roman" w:cs="Times New Roman"/>
+            <w:sz w:val="24"/>
+            <w:szCs w:val="24"/>
+            <w:lang w:val="en-US"/>
+          </w:rPr>
+          <w:t>.</w:t>
+        </w:r>
+      </w:ins>
+      <w:del w:id="100" w:author="Drees, Trevor" w:date="2023-04-09T12:12:00Z">
+        <w:r>
+          <w:rPr>
+            <w:rFonts w:ascii="Times New Roman" w:eastAsiaTheme="minorEastAsia" w:hAnsi="Times New Roman" w:cs="Times New Roman"/>
+            <w:sz w:val="24"/>
+            <w:szCs w:val="24"/>
+            <w:lang w:val="en-US"/>
+          </w:rPr>
+          <w:delText>.</w:delText>
+        </w:r>
+      </w:del>
+      <w:r>
+        <w:rPr>
+          <w:rFonts w:ascii="Times New Roman" w:eastAsiaTheme="minorEastAsia" w:hAnsi="Times New Roman" w:cs="Times New Roman"/>
+          <w:sz w:val="24"/>
+          <w:szCs w:val="24"/>
+          <w:lang w:val="en-US"/>
+        </w:rPr>
+        <w:t xml:space="preserve"> Dispersal </w:t>
       </w:r>
       <w:r>
         <w:rPr>
@@ -5932,13 +7146,13 @@
           <w:szCs w:val="24"/>
           <w:lang w:val="en-US"/>
         </w:rPr>
-        <w:pPrChange w:id="24" w:author="Drees, Trevor" w:date="2023-04-01T16:37:00Z">
+        <w:pPrChange w:id="101" w:author="Drees, Trevor" w:date="2023-04-01T16:37:00Z">
           <w:pPr>
             <w:spacing w:before="120" w:after="120" w:line="480" w:lineRule="auto"/>
           </w:pPr>
         </w:pPrChange>
       </w:pPr>
-      <w:ins w:id="25" w:author="Drees, Trevor" w:date="2023-04-01T16:42:00Z">
+      <w:ins w:id="102" w:author="Drees, Trevor" w:date="2023-04-01T16:42:00Z">
         <w:r>
           <w:rPr>
             <w:rFonts w:ascii="Times New Roman" w:eastAsiaTheme="minorEastAsia" w:hAnsi="Times New Roman" w:cs="Times New Roman"/>
@@ -5949,7 +7163,7 @@
           <w:t xml:space="preserve">To examine the effects of </w:t>
         </w:r>
       </w:ins>
-      <w:ins w:id="26" w:author="Drees, Trevor" w:date="2023-04-01T16:43:00Z">
+      <w:ins w:id="103" w:author="Drees, Trevor" w:date="2023-04-01T16:43:00Z">
         <w:r>
           <w:rPr>
             <w:rFonts w:ascii="Times New Roman" w:eastAsiaTheme="minorEastAsia" w:hAnsi="Times New Roman" w:cs="Times New Roman"/>
@@ -5957,10 +7171,10 @@
             <w:szCs w:val="24"/>
             <w:lang w:val="en-US"/>
           </w:rPr>
-          <w:t xml:space="preserve">shifts in flower head height and dispersal kernels on rates of </w:t>
+          <w:t xml:space="preserve">shifts in flower head height and dispersal kernels on </w:t>
         </w:r>
       </w:ins>
-      <w:ins w:id="27" w:author="Drees, Trevor" w:date="2023-04-01T16:48:00Z">
+      <w:ins w:id="104" w:author="Drees, Trevor" w:date="2023-04-01T16:48:00Z">
         <w:r>
           <w:rPr>
             <w:rFonts w:ascii="Times New Roman" w:eastAsiaTheme="minorEastAsia" w:hAnsi="Times New Roman" w:cs="Times New Roman"/>
@@ -5971,7 +7185,7 @@
           <w:t xml:space="preserve">rates of invasion, we modeled population spread as a moving wave by combining </w:t>
         </w:r>
       </w:ins>
-      <w:ins w:id="28" w:author="Drees, Trevor" w:date="2023-04-01T16:49:00Z">
+      <w:ins w:id="105" w:author="Drees, Trevor" w:date="2023-04-01T16:49:00Z">
         <w:r>
           <w:rPr>
             <w:rFonts w:ascii="Times New Roman" w:eastAsiaTheme="minorEastAsia" w:hAnsi="Times New Roman" w:cs="Times New Roman"/>
@@ -5982,7 +7196,7 @@
           <w:t>these shifts with</w:t>
         </w:r>
       </w:ins>
-      <w:ins w:id="29" w:author="Drees, Trevor" w:date="2023-04-01T16:48:00Z">
+      <w:ins w:id="106" w:author="Drees, Trevor" w:date="2023-04-01T16:48:00Z">
         <w:r>
           <w:rPr>
             <w:rFonts w:ascii="Times New Roman" w:eastAsiaTheme="minorEastAsia" w:hAnsi="Times New Roman" w:cs="Times New Roman"/>
@@ -5993,7 +7207,7 @@
           <w:t xml:space="preserve"> </w:t>
         </w:r>
       </w:ins>
-      <w:ins w:id="30" w:author="Drees, Trevor" w:date="2023-04-01T16:49:00Z">
+      <w:ins w:id="107" w:author="Drees, Trevor" w:date="2023-04-01T16:49:00Z">
         <w:r>
           <w:rPr>
             <w:rFonts w:ascii="Times New Roman" w:eastAsiaTheme="minorEastAsia" w:hAnsi="Times New Roman" w:cs="Times New Roman"/>
@@ -6004,7 +7218,7 @@
           <w:t xml:space="preserve">a </w:t>
         </w:r>
       </w:ins>
-      <w:ins w:id="31" w:author="Drees, Trevor" w:date="2023-04-01T16:48:00Z">
+      <w:ins w:id="108" w:author="Drees, Trevor" w:date="2023-04-01T16:48:00Z">
         <w:r>
           <w:rPr>
             <w:rFonts w:ascii="Times New Roman" w:eastAsiaTheme="minorEastAsia" w:hAnsi="Times New Roman" w:cs="Times New Roman"/>
@@ -6015,7 +7229,7 @@
           <w:t>four-stage demographic model</w:t>
         </w:r>
       </w:ins>
-      <w:ins w:id="32" w:author="Drees, Trevor" w:date="2023-04-01T16:50:00Z">
+      <w:ins w:id="109" w:author="Drees, Trevor" w:date="2023-04-01T16:50:00Z">
         <w:r>
           <w:rPr>
             <w:rFonts w:ascii="Times New Roman" w:eastAsiaTheme="minorEastAsia" w:hAnsi="Times New Roman" w:cs="Times New Roman"/>
@@ -6026,7 +7240,7 @@
           <w:t xml:space="preserve"> similar to that used in previous studies (</w:t>
         </w:r>
       </w:ins>
-      <w:ins w:id="33" w:author="Drees, Trevor" w:date="2023-04-01T16:51:00Z">
+      <w:ins w:id="110" w:author="Drees, Trevor" w:date="2023-04-01T16:51:00Z">
         <w:r>
           <w:rPr>
             <w:rFonts w:ascii="Times New Roman" w:hAnsi="Times New Roman" w:cs="Times New Roman"/>
@@ -6088,7 +7302,7 @@
           <w:t>. 2016</w:t>
         </w:r>
       </w:ins>
-      <w:ins w:id="34" w:author="Drees, Trevor" w:date="2023-04-01T16:50:00Z">
+      <w:ins w:id="111" w:author="Drees, Trevor" w:date="2023-04-01T16:50:00Z">
         <w:r>
           <w:rPr>
             <w:rFonts w:ascii="Times New Roman" w:eastAsiaTheme="minorEastAsia" w:hAnsi="Times New Roman" w:cs="Times New Roman"/>
@@ -6099,7 +7313,7 @@
           <w:t>)</w:t>
         </w:r>
       </w:ins>
-      <w:ins w:id="35" w:author="Drees, Trevor" w:date="2023-04-01T16:51:00Z">
+      <w:ins w:id="112" w:author="Drees, Trevor" w:date="2023-04-01T16:51:00Z">
         <w:r>
           <w:rPr>
             <w:rFonts w:ascii="Times New Roman" w:eastAsiaTheme="minorEastAsia" w:hAnsi="Times New Roman" w:cs="Times New Roman"/>
@@ -6110,7 +7324,7 @@
           <w:t>.</w:t>
         </w:r>
       </w:ins>
-      <w:ins w:id="36" w:author="Drees, Trevor" w:date="2023-04-01T16:52:00Z">
+      <w:ins w:id="113" w:author="Drees, Trevor" w:date="2023-04-01T16:52:00Z">
         <w:r>
           <w:rPr>
             <w:rFonts w:ascii="Times New Roman" w:eastAsiaTheme="minorEastAsia" w:hAnsi="Times New Roman" w:cs="Times New Roman"/>
@@ -6121,7 +7335,7 @@
           <w:t xml:space="preserve"> </w:t>
         </w:r>
       </w:ins>
-      <w:ins w:id="37" w:author="Drees, Trevor" w:date="2023-04-01T16:57:00Z">
+      <w:ins w:id="114" w:author="Drees, Trevor" w:date="2023-04-01T16:57:00Z">
         <w:r>
           <w:rPr>
             <w:rFonts w:ascii="Times New Roman" w:eastAsiaTheme="minorEastAsia" w:hAnsi="Times New Roman" w:cs="Times New Roman"/>
@@ -6132,7 +7346,7 @@
           <w:t xml:space="preserve">This model estimates reproductive output for </w:t>
         </w:r>
       </w:ins>
-      <w:ins w:id="38" w:author="Drees, Trevor" w:date="2023-04-01T17:03:00Z">
+      <w:ins w:id="115" w:author="Drees, Trevor" w:date="2023-04-01T17:03:00Z">
         <w:r>
           <w:rPr>
             <w:rFonts w:ascii="Times New Roman" w:eastAsiaTheme="minorEastAsia" w:hAnsi="Times New Roman" w:cs="Times New Roman"/>
@@ -6143,7 +7357,7 @@
           <w:t xml:space="preserve">each stage and then uses the moment-generating function of the simulated dispersal kernels to estimate </w:t>
         </w:r>
       </w:ins>
-      <w:ins w:id="39" w:author="Drees, Trevor" w:date="2023-04-01T17:04:00Z">
+      <w:ins w:id="116" w:author="Drees, Trevor" w:date="2023-04-01T17:04:00Z">
         <w:r>
           <w:rPr>
             <w:rFonts w:ascii="Times New Roman" w:eastAsiaTheme="minorEastAsia" w:hAnsi="Times New Roman" w:cs="Times New Roman"/>
@@ -6151,10 +7365,10 @@
             <w:szCs w:val="24"/>
             <w:lang w:val="en-US"/>
           </w:rPr>
-          <w:t>wavespeeds</w:t>
+          <w:t>wave</w:t>
         </w:r>
       </w:ins>
-      <w:ins w:id="40" w:author="Drees, Trevor" w:date="2023-04-01T16:58:00Z">
+      <w:ins w:id="117" w:author="Drees, Trevor" w:date="2023-04-09T11:21:00Z">
         <w:r>
           <w:rPr>
             <w:rFonts w:ascii="Times New Roman" w:eastAsiaTheme="minorEastAsia" w:hAnsi="Times New Roman" w:cs="Times New Roman"/>
@@ -6162,10 +7376,32 @@
             <w:szCs w:val="24"/>
             <w:lang w:val="en-US"/>
           </w:rPr>
+          <w:t xml:space="preserve"> </w:t>
+        </w:r>
+      </w:ins>
+      <w:ins w:id="118" w:author="Drees, Trevor" w:date="2023-04-01T17:04:00Z">
+        <w:r>
+          <w:rPr>
+            <w:rFonts w:ascii="Times New Roman" w:eastAsiaTheme="minorEastAsia" w:hAnsi="Times New Roman" w:cs="Times New Roman"/>
+            <w:sz w:val="24"/>
+            <w:szCs w:val="24"/>
+            <w:lang w:val="en-US"/>
+          </w:rPr>
+          <w:t>speeds</w:t>
+        </w:r>
+      </w:ins>
+      <w:ins w:id="119" w:author="Drees, Trevor" w:date="2023-04-01T16:58:00Z">
+        <w:r>
+          <w:rPr>
+            <w:rFonts w:ascii="Times New Roman" w:eastAsiaTheme="minorEastAsia" w:hAnsi="Times New Roman" w:cs="Times New Roman"/>
+            <w:sz w:val="24"/>
+            <w:szCs w:val="24"/>
+            <w:lang w:val="en-US"/>
+          </w:rPr>
           <w:t xml:space="preserve">. </w:t>
         </w:r>
       </w:ins>
-      <w:ins w:id="41" w:author="Drees, Trevor" w:date="2023-04-01T16:53:00Z">
+      <w:ins w:id="120" w:author="Drees, Trevor" w:date="2023-04-01T16:53:00Z">
         <w:r>
           <w:rPr>
             <w:rFonts w:ascii="Times New Roman" w:eastAsiaTheme="minorEastAsia" w:hAnsi="Times New Roman" w:cs="Times New Roman"/>
@@ -6197,7 +7433,7 @@
           <w:t xml:space="preserve">C. </w:t>
         </w:r>
       </w:ins>
-      <w:ins w:id="42" w:author="Drees, Trevor" w:date="2023-04-08T22:18:00Z">
+      <w:ins w:id="121" w:author="Drees, Trevor" w:date="2023-04-08T22:18:00Z">
         <w:r>
           <w:rPr>
             <w:rFonts w:ascii="Times New Roman" w:eastAsiaTheme="minorEastAsia" w:hAnsi="Times New Roman" w:cs="Times New Roman"/>
@@ -6210,7 +7446,7 @@
           <w:t>acanthoides</w:t>
         </w:r>
       </w:ins>
-      <w:ins w:id="43" w:author="Drees, Trevor" w:date="2023-04-01T16:53:00Z">
+      <w:ins w:id="122" w:author="Drees, Trevor" w:date="2023-04-01T16:53:00Z">
         <w:r>
           <w:rPr>
             <w:rFonts w:ascii="Times New Roman" w:eastAsiaTheme="minorEastAsia" w:hAnsi="Times New Roman" w:cs="Times New Roman"/>
@@ -6218,7 +7454,29 @@
             <w:szCs w:val="24"/>
             <w:lang w:val="en-US"/>
           </w:rPr>
-          <w:t xml:space="preserve">, invasion rates were only estimated for </w:t>
+          <w:t xml:space="preserve">, </w:t>
+        </w:r>
+      </w:ins>
+      <w:ins w:id="123" w:author="Drees, Trevor" w:date="2023-04-09T13:16:00Z">
+        <w:r>
+          <w:rPr>
+            <w:rFonts w:ascii="Times New Roman" w:eastAsiaTheme="minorEastAsia" w:hAnsi="Times New Roman" w:cs="Times New Roman"/>
+            <w:sz w:val="24"/>
+            <w:szCs w:val="24"/>
+            <w:lang w:val="en-US"/>
+          </w:rPr>
+          <w:t>spread</w:t>
+        </w:r>
+      </w:ins>
+      <w:ins w:id="124" w:author="Drees, Trevor" w:date="2023-04-01T16:53:00Z">
+        <w:r>
+          <w:rPr>
+            <w:rFonts w:ascii="Times New Roman" w:eastAsiaTheme="minorEastAsia" w:hAnsi="Times New Roman" w:cs="Times New Roman"/>
+            <w:sz w:val="24"/>
+            <w:szCs w:val="24"/>
+            <w:lang w:val="en-US"/>
+          </w:rPr>
+          <w:t xml:space="preserve"> rates were only estimated for </w:t>
         </w:r>
         <w:r>
           <w:rPr>
@@ -6238,10 +7496,10 @@
             <w:szCs w:val="24"/>
             <w:lang w:val="en-US"/>
           </w:rPr>
-          <w:t>. The methods used to model these invasion rates are described in</w:t>
+          <w:t xml:space="preserve">. The methods used to model these </w:t>
         </w:r>
       </w:ins>
-      <w:ins w:id="44" w:author="Drees, Trevor" w:date="2023-04-01T16:54:00Z">
+      <w:ins w:id="125" w:author="Drees, Trevor" w:date="2023-04-09T13:17:00Z">
         <w:r>
           <w:rPr>
             <w:rFonts w:ascii="Times New Roman" w:eastAsiaTheme="minorEastAsia" w:hAnsi="Times New Roman" w:cs="Times New Roman"/>
@@ -6249,10 +7507,32 @@
             <w:szCs w:val="24"/>
             <w:lang w:val="en-US"/>
           </w:rPr>
+          <w:t>spread</w:t>
+        </w:r>
+      </w:ins>
+      <w:ins w:id="126" w:author="Drees, Trevor" w:date="2023-04-01T16:53:00Z">
+        <w:r>
+          <w:rPr>
+            <w:rFonts w:ascii="Times New Roman" w:eastAsiaTheme="minorEastAsia" w:hAnsi="Times New Roman" w:cs="Times New Roman"/>
+            <w:sz w:val="24"/>
+            <w:szCs w:val="24"/>
+            <w:lang w:val="en-US"/>
+          </w:rPr>
+          <w:t xml:space="preserve"> rates are described in</w:t>
+        </w:r>
+      </w:ins>
+      <w:ins w:id="127" w:author="Drees, Trevor" w:date="2023-04-01T16:54:00Z">
+        <w:r>
+          <w:rPr>
+            <w:rFonts w:ascii="Times New Roman" w:eastAsiaTheme="minorEastAsia" w:hAnsi="Times New Roman" w:cs="Times New Roman"/>
+            <w:sz w:val="24"/>
+            <w:szCs w:val="24"/>
+            <w:lang w:val="en-US"/>
+          </w:rPr>
           <w:t xml:space="preserve"> greater detail in Appendix S</w:t>
         </w:r>
       </w:ins>
-      <w:ins w:id="45" w:author="Drees, Trevor" w:date="2023-04-01T17:05:00Z">
+      <w:ins w:id="128" w:author="Drees, Trevor" w:date="2023-04-01T17:05:00Z">
         <w:r>
           <w:rPr>
             <w:rFonts w:ascii="Times New Roman" w:eastAsiaTheme="minorEastAsia" w:hAnsi="Times New Roman" w:cs="Times New Roman"/>
@@ -6263,7 +7543,7 @@
           <w:t>1</w:t>
         </w:r>
       </w:ins>
-      <w:ins w:id="46" w:author="Drees, Trevor" w:date="2023-04-01T16:54:00Z">
+      <w:ins w:id="129" w:author="Drees, Trevor" w:date="2023-04-01T16:54:00Z">
         <w:r>
           <w:rPr>
             <w:rFonts w:ascii="Times New Roman" w:eastAsiaTheme="minorEastAsia" w:hAnsi="Times New Roman" w:cs="Times New Roman"/>
@@ -6274,7 +7554,7 @@
           <w:t>.</w:t>
         </w:r>
       </w:ins>
-      <w:ins w:id="47" w:author="Drees, Trevor" w:date="2023-04-01T16:52:00Z">
+      <w:ins w:id="130" w:author="Drees, Trevor" w:date="2023-04-01T16:52:00Z">
         <w:r>
           <w:rPr>
             <w:rFonts w:ascii="Times New Roman" w:eastAsiaTheme="minorEastAsia" w:hAnsi="Times New Roman" w:cs="Times New Roman"/>
@@ -7074,7 +8354,7 @@
         </w:rPr>
         <w:t xml:space="preserve">Appendix </w:t>
       </w:r>
-      <w:del w:id="48" w:author="Drees, Trevor" w:date="2023-04-01T17:05:00Z">
+      <w:del w:id="131" w:author="Drees, Trevor" w:date="2023-04-01T17:05:00Z">
         <w:r>
           <w:rPr>
             <w:rFonts w:ascii="Times New Roman" w:hAnsi="Times New Roman" w:cs="Times New Roman"/>
@@ -7085,7 +8365,7 @@
           <w:delText>S1</w:delText>
         </w:r>
       </w:del>
-      <w:ins w:id="49" w:author="Drees, Trevor" w:date="2023-04-01T17:05:00Z">
+      <w:ins w:id="132" w:author="Drees, Trevor" w:date="2023-04-01T17:05:00Z">
         <w:r>
           <w:rPr>
             <w:rFonts w:ascii="Times New Roman" w:hAnsi="Times New Roman" w:cs="Times New Roman"/>
@@ -7480,7 +8760,7 @@
         </w:rPr>
         <w:t xml:space="preserve">Individuals that received warming treatments also generally displayed greater maximum flower head heights; a </w:t>
       </w:r>
-      <w:bookmarkStart w:id="50" w:name="_Hlk64650879"/>
+      <w:bookmarkStart w:id="133" w:name="_Hlk64650879"/>
       <w:r>
         <w:rPr>
           <w:rFonts w:ascii="Times New Roman" w:hAnsi="Times New Roman" w:cs="Times New Roman"/>
@@ -7537,7 +8817,7 @@
         </w:rPr>
         <w:t>13.2</w:t>
       </w:r>
-      <w:bookmarkEnd w:id="50"/>
+      <w:bookmarkEnd w:id="133"/>
       <w:r>
         <w:rPr>
           <w:rFonts w:ascii="Times New Roman" w:hAnsi="Times New Roman" w:cs="Times New Roman"/>
@@ -7663,7 +8943,7 @@
         </w:rPr>
         <w:t xml:space="preserve"> = 0.002), while a </w:t>
       </w:r>
-      <w:bookmarkStart w:id="51" w:name="_Hlk64650950"/>
+      <w:bookmarkStart w:id="134" w:name="_Hlk64650950"/>
       <w:r>
         <w:rPr>
           <w:rFonts w:ascii="Times New Roman" w:hAnsi="Times New Roman" w:cs="Times New Roman"/>
@@ -7702,7 +8982,7 @@
         </w:rPr>
         <w:t xml:space="preserve"> cm (36.7%) </w:t>
       </w:r>
-      <w:bookmarkEnd w:id="51"/>
+      <w:bookmarkEnd w:id="134"/>
       <w:r>
         <w:rPr>
           <w:rFonts w:ascii="Times New Roman" w:hAnsi="Times New Roman" w:cs="Times New Roman"/>
@@ -7945,7 +9225,47 @@
           <w:szCs w:val="24"/>
           <w:lang w:val="en-US"/>
         </w:rPr>
-        <w:t xml:space="preserve"> For one million simulated dispersal events per combination of species and warmed/unwarmed treatment, d</w:t>
+        <w:t xml:space="preserve"> For </w:t>
+      </w:r>
+      <w:del w:id="135" w:author="Drees, Trevor" w:date="2023-04-09T11:36:00Z">
+        <w:r>
+          <w:rPr>
+            <w:rFonts w:ascii="Times New Roman" w:hAnsi="Times New Roman" w:cs="Times New Roman"/>
+            <w:sz w:val="24"/>
+            <w:szCs w:val="24"/>
+            <w:lang w:val="en-US"/>
+          </w:rPr>
+          <w:delText xml:space="preserve">one </w:delText>
+        </w:r>
+      </w:del>
+      <w:ins w:id="136" w:author="Drees, Trevor" w:date="2023-04-09T11:36:00Z">
+        <w:r>
+          <w:rPr>
+            <w:rFonts w:ascii="Times New Roman" w:hAnsi="Times New Roman" w:cs="Times New Roman"/>
+            <w:sz w:val="24"/>
+            <w:szCs w:val="24"/>
+            <w:lang w:val="en-US"/>
+          </w:rPr>
+          <w:t>ten</w:t>
+        </w:r>
+        <w:r>
+          <w:rPr>
+            <w:rFonts w:ascii="Times New Roman" w:hAnsi="Times New Roman" w:cs="Times New Roman"/>
+            <w:sz w:val="24"/>
+            <w:szCs w:val="24"/>
+            <w:lang w:val="en-US"/>
+          </w:rPr>
+          <w:t xml:space="preserve"> </w:t>
+        </w:r>
+      </w:ins>
+      <w:r>
+        <w:rPr>
+          <w:rFonts w:ascii="Times New Roman" w:hAnsi="Times New Roman" w:cs="Times New Roman"/>
+          <w:sz w:val="24"/>
+          <w:szCs w:val="24"/>
+          <w:lang w:val="en-US"/>
+        </w:rPr>
+        <w:t>million simulated dispersal events per combination of species and warmed/unwarmed treatment, d</w:t>
       </w:r>
       <w:r>
         <w:rPr>
@@ -8041,7 +9361,7 @@
         </w:rPr>
         <w:t xml:space="preserve"> = 0.</w:t>
       </w:r>
-      <w:del w:id="52" w:author="Drees, Trevor" w:date="2023-04-06T20:06:00Z">
+      <w:del w:id="137" w:author="Drees, Trevor" w:date="2023-04-06T20:06:00Z">
         <w:r>
           <w:rPr>
             <w:rFonts w:ascii="Times New Roman" w:hAnsi="Times New Roman" w:cs="Times New Roman"/>
@@ -8052,7 +9372,7 @@
           <w:delText>070</w:delText>
         </w:r>
       </w:del>
-      <w:ins w:id="53" w:author="Drees, Trevor" w:date="2023-04-06T20:06:00Z">
+      <w:ins w:id="138" w:author="Drees, Trevor" w:date="2023-04-06T20:06:00Z">
         <w:r>
           <w:rPr>
             <w:rFonts w:ascii="Times New Roman" w:hAnsi="Times New Roman" w:cs="Times New Roman"/>
@@ -8159,7 +9479,7 @@
         </w:rPr>
         <w:t xml:space="preserve"> = 0.11</w:t>
       </w:r>
-      <w:ins w:id="54" w:author="Drees, Trevor" w:date="2023-04-06T20:06:00Z">
+      <w:ins w:id="139" w:author="Drees, Trevor" w:date="2023-04-06T20:06:00Z">
         <w:r>
           <w:rPr>
             <w:rFonts w:ascii="Times New Roman" w:hAnsi="Times New Roman" w:cs="Times New Roman"/>
@@ -8170,7 +9490,7 @@
           <w:t>6</w:t>
         </w:r>
       </w:ins>
-      <w:del w:id="55" w:author="Drees, Trevor" w:date="2023-04-06T20:06:00Z">
+      <w:del w:id="140" w:author="Drees, Trevor" w:date="2023-04-06T20:06:00Z">
         <w:r>
           <w:rPr>
             <w:rFonts w:ascii="Times New Roman" w:hAnsi="Times New Roman" w:cs="Times New Roman"/>
@@ -8239,7 +9559,7 @@
         </w:rPr>
         <w:t>dispersal distance increased 21.</w:t>
       </w:r>
-      <w:del w:id="56" w:author="Drees, Trevor" w:date="2023-04-06T21:20:00Z">
+      <w:del w:id="141" w:author="Drees, Trevor" w:date="2023-04-06T21:20:00Z">
         <w:r>
           <w:rPr>
             <w:rFonts w:ascii="Times New Roman" w:eastAsiaTheme="minorEastAsia" w:hAnsi="Times New Roman" w:cs="Times New Roman"/>
@@ -8250,7 +9570,7 @@
           <w:delText>0</w:delText>
         </w:r>
       </w:del>
-      <w:ins w:id="57" w:author="Drees, Trevor" w:date="2023-04-06T21:20:00Z">
+      <w:ins w:id="142" w:author="Drees, Trevor" w:date="2023-04-06T21:20:00Z">
         <w:r>
           <w:rPr>
             <w:rFonts w:ascii="Times New Roman" w:eastAsiaTheme="minorEastAsia" w:hAnsi="Times New Roman" w:cs="Times New Roman"/>
@@ -8270,7 +9590,7 @@
         </w:rPr>
         <w:t>% from 3.05 m to 3.</w:t>
       </w:r>
-      <w:del w:id="58" w:author="Drees, Trevor" w:date="2023-04-06T21:20:00Z">
+      <w:del w:id="143" w:author="Drees, Trevor" w:date="2023-04-06T21:20:00Z">
         <w:r>
           <w:rPr>
             <w:rFonts w:ascii="Times New Roman" w:eastAsiaTheme="minorEastAsia" w:hAnsi="Times New Roman" w:cs="Times New Roman"/>
@@ -8290,7 +9610,7 @@
           <w:delText xml:space="preserve"> </w:delText>
         </w:r>
       </w:del>
-      <w:ins w:id="59" w:author="Drees, Trevor" w:date="2023-04-06T21:20:00Z">
+      <w:ins w:id="144" w:author="Drees, Trevor" w:date="2023-04-06T21:20:00Z">
         <w:r>
           <w:rPr>
             <w:rFonts w:ascii="Times New Roman" w:eastAsiaTheme="minorEastAsia" w:hAnsi="Times New Roman" w:cs="Times New Roman"/>
@@ -8339,7 +9659,7 @@
         </w:rPr>
         <w:t>dispersal distance increased 37.</w:t>
       </w:r>
-      <w:ins w:id="60" w:author="Drees, Trevor" w:date="2023-04-06T21:21:00Z">
+      <w:ins w:id="145" w:author="Drees, Trevor" w:date="2023-04-06T21:21:00Z">
         <w:r>
           <w:rPr>
             <w:rFonts w:ascii="Times New Roman" w:eastAsiaTheme="minorEastAsia" w:hAnsi="Times New Roman" w:cs="Times New Roman"/>
@@ -8350,7 +9670,7 @@
           <w:t>8</w:t>
         </w:r>
       </w:ins>
-      <w:del w:id="61" w:author="Drees, Trevor" w:date="2023-04-06T21:21:00Z">
+      <w:del w:id="146" w:author="Drees, Trevor" w:date="2023-04-06T21:21:00Z">
         <w:r>
           <w:rPr>
             <w:rFonts w:ascii="Times New Roman" w:eastAsiaTheme="minorEastAsia" w:hAnsi="Times New Roman" w:cs="Times New Roman"/>
@@ -8370,7 +9690,7 @@
         </w:rPr>
         <w:t>% from 2.</w:t>
       </w:r>
-      <w:del w:id="62" w:author="Drees, Trevor" w:date="2023-04-06T21:20:00Z">
+      <w:del w:id="147" w:author="Drees, Trevor" w:date="2023-04-06T21:20:00Z">
         <w:r>
           <w:rPr>
             <w:rFonts w:ascii="Times New Roman" w:eastAsiaTheme="minorEastAsia" w:hAnsi="Times New Roman" w:cs="Times New Roman"/>
@@ -8381,7 +9701,7 @@
           <w:delText xml:space="preserve">47 </w:delText>
         </w:r>
       </w:del>
-      <w:ins w:id="63" w:author="Drees, Trevor" w:date="2023-04-06T21:20:00Z">
+      <w:ins w:id="148" w:author="Drees, Trevor" w:date="2023-04-06T21:20:00Z">
         <w:r>
           <w:rPr>
             <w:rFonts w:ascii="Times New Roman" w:eastAsiaTheme="minorEastAsia" w:hAnsi="Times New Roman" w:cs="Times New Roman"/>
@@ -8428,7 +9748,7 @@
         </w:rPr>
         <w:t xml:space="preserve">Appendix </w:t>
       </w:r>
-      <w:del w:id="64" w:author="Drees, Trevor" w:date="2023-04-01T17:05:00Z">
+      <w:del w:id="149" w:author="Drees, Trevor" w:date="2023-04-01T17:05:00Z">
         <w:r>
           <w:rPr>
             <w:rFonts w:ascii="Times New Roman" w:hAnsi="Times New Roman" w:cs="Times New Roman"/>
@@ -8448,7 +9768,7 @@
           <w:delText>1</w:delText>
         </w:r>
       </w:del>
-      <w:ins w:id="65" w:author="Drees, Trevor" w:date="2023-04-01T17:05:00Z">
+      <w:ins w:id="150" w:author="Drees, Trevor" w:date="2023-04-01T17:05:00Z">
         <w:r>
           <w:rPr>
             <w:rFonts w:ascii="Times New Roman" w:hAnsi="Times New Roman" w:cs="Times New Roman"/>
@@ -8610,7 +9930,7 @@
         </w:rPr>
         <w:t xml:space="preserve"> m and </w:t>
       </w:r>
-      <w:del w:id="66" w:author="Drees, Trevor" w:date="2023-04-06T21:21:00Z">
+      <w:del w:id="151" w:author="Drees, Trevor" w:date="2023-04-06T21:21:00Z">
         <w:r>
           <w:rPr>
             <w:rFonts w:ascii="Times New Roman" w:hAnsi="Times New Roman" w:cs="Times New Roman"/>
@@ -8621,7 +9941,7 @@
           <w:delText>24.98</w:delText>
         </w:r>
       </w:del>
-      <w:ins w:id="67" w:author="Drees, Trevor" w:date="2023-04-06T21:21:00Z">
+      <w:ins w:id="152" w:author="Drees, Trevor" w:date="2023-04-06T21:21:00Z">
         <w:r>
           <w:rPr>
             <w:rFonts w:ascii="Times New Roman" w:hAnsi="Times New Roman" w:cs="Times New Roman"/>
@@ -8641,7 +9961,7 @@
         </w:rPr>
         <w:t xml:space="preserve"> m respectively for unwarmed individuals, with a shift to 12.7</w:t>
       </w:r>
-      <w:ins w:id="68" w:author="Drees, Trevor" w:date="2023-04-06T21:21:00Z">
+      <w:ins w:id="153" w:author="Drees, Trevor" w:date="2023-04-06T21:21:00Z">
         <w:r>
           <w:rPr>
             <w:rFonts w:ascii="Times New Roman" w:hAnsi="Times New Roman" w:cs="Times New Roman"/>
@@ -8652,7 +9972,7 @@
           <w:t>6</w:t>
         </w:r>
       </w:ins>
-      <w:del w:id="69" w:author="Drees, Trevor" w:date="2023-04-06T21:21:00Z">
+      <w:del w:id="154" w:author="Drees, Trevor" w:date="2023-04-06T21:21:00Z">
         <w:r>
           <w:rPr>
             <w:rFonts w:ascii="Times New Roman" w:hAnsi="Times New Roman" w:cs="Times New Roman"/>
@@ -8682,7 +10002,7 @@
         <w:lastRenderedPageBreak/>
         <w:t>and 30.3</w:t>
       </w:r>
-      <w:ins w:id="70" w:author="Drees, Trevor" w:date="2023-04-06T21:21:00Z">
+      <w:ins w:id="155" w:author="Drees, Trevor" w:date="2023-04-06T21:21:00Z">
         <w:r>
           <w:rPr>
             <w:rFonts w:ascii="Times New Roman" w:hAnsi="Times New Roman" w:cs="Times New Roman"/>
@@ -8693,7 +10013,7 @@
           <w:t>7</w:t>
         </w:r>
       </w:ins>
-      <w:del w:id="71" w:author="Drees, Trevor" w:date="2023-04-06T21:21:00Z">
+      <w:del w:id="156" w:author="Drees, Trevor" w:date="2023-04-06T21:21:00Z">
         <w:r>
           <w:rPr>
             <w:rFonts w:ascii="Times New Roman" w:hAnsi="Times New Roman" w:cs="Times New Roman"/>
@@ -8771,7 +10091,7 @@
         </w:rPr>
         <w:t xml:space="preserve"> percentile dispersal distances were 8.</w:t>
       </w:r>
-      <w:del w:id="72" w:author="Drees, Trevor" w:date="2023-04-06T21:21:00Z">
+      <w:del w:id="157" w:author="Drees, Trevor" w:date="2023-04-06T21:21:00Z">
         <w:r>
           <w:rPr>
             <w:rFonts w:ascii="Times New Roman" w:hAnsi="Times New Roman" w:cs="Times New Roman"/>
@@ -8782,7 +10102,7 @@
           <w:delText xml:space="preserve">49 </w:delText>
         </w:r>
       </w:del>
-      <w:ins w:id="73" w:author="Drees, Trevor" w:date="2023-04-06T21:21:00Z">
+      <w:ins w:id="158" w:author="Drees, Trevor" w:date="2023-04-06T21:21:00Z">
         <w:r>
           <w:rPr>
             <w:rFonts w:ascii="Times New Roman" w:hAnsi="Times New Roman" w:cs="Times New Roman"/>
@@ -8820,7 +10140,7 @@
         </w:rPr>
         <w:t xml:space="preserve">m and </w:t>
       </w:r>
-      <w:ins w:id="74" w:author="Drees, Trevor" w:date="2023-04-06T21:21:00Z">
+      <w:ins w:id="159" w:author="Drees, Trevor" w:date="2023-04-06T21:21:00Z">
         <w:r>
           <w:rPr>
             <w:rFonts w:ascii="Times New Roman" w:hAnsi="Times New Roman" w:cs="Times New Roman"/>
@@ -8831,7 +10151,7 @@
           <w:t>19.97</w:t>
         </w:r>
       </w:ins>
-      <w:del w:id="75" w:author="Drees, Trevor" w:date="2023-04-06T21:21:00Z">
+      <w:del w:id="160" w:author="Drees, Trevor" w:date="2023-04-06T21:21:00Z">
         <w:r>
           <w:rPr>
             <w:rFonts w:ascii="Times New Roman" w:hAnsi="Times New Roman" w:cs="Times New Roman"/>
@@ -8851,7 +10171,7 @@
         </w:rPr>
         <w:t xml:space="preserve"> m respectively for unwarmed individuals, with a shift to 11.</w:t>
       </w:r>
-      <w:del w:id="76" w:author="Drees, Trevor" w:date="2023-04-06T21:22:00Z">
+      <w:del w:id="161" w:author="Drees, Trevor" w:date="2023-04-06T21:22:00Z">
         <w:r>
           <w:rPr>
             <w:rFonts w:ascii="Times New Roman" w:hAnsi="Times New Roman" w:cs="Times New Roman"/>
@@ -8862,7 +10182,7 @@
           <w:delText xml:space="preserve">68 </w:delText>
         </w:r>
       </w:del>
-      <w:ins w:id="77" w:author="Drees, Trevor" w:date="2023-04-06T21:22:00Z">
+      <w:ins w:id="162" w:author="Drees, Trevor" w:date="2023-04-06T21:22:00Z">
         <w:r>
           <w:rPr>
             <w:rFonts w:ascii="Times New Roman" w:hAnsi="Times New Roman" w:cs="Times New Roman"/>
@@ -8900,7 +10220,7 @@
         </w:rPr>
         <w:t>m and 27.</w:t>
       </w:r>
-      <w:del w:id="78" w:author="Drees, Trevor" w:date="2023-04-06T21:22:00Z">
+      <w:del w:id="163" w:author="Drees, Trevor" w:date="2023-04-06T21:22:00Z">
         <w:r>
           <w:rPr>
             <w:rFonts w:ascii="Times New Roman" w:hAnsi="Times New Roman" w:cs="Times New Roman"/>
@@ -8911,7 +10231,7 @@
           <w:delText xml:space="preserve">55 </w:delText>
         </w:r>
       </w:del>
-      <w:ins w:id="79" w:author="Drees, Trevor" w:date="2023-04-06T21:22:00Z">
+      <w:ins w:id="164" w:author="Drees, Trevor" w:date="2023-04-06T21:22:00Z">
         <w:r>
           <w:rPr>
             <w:rFonts w:ascii="Times New Roman" w:hAnsi="Times New Roman" w:cs="Times New Roman"/>
@@ -8958,7 +10278,7 @@
         </w:rPr>
         <w:t xml:space="preserve">Appendix </w:t>
       </w:r>
-      <w:del w:id="80" w:author="Drees, Trevor" w:date="2023-04-01T17:05:00Z">
+      <w:del w:id="165" w:author="Drees, Trevor" w:date="2023-04-01T17:05:00Z">
         <w:r>
           <w:rPr>
             <w:rFonts w:ascii="Times New Roman" w:hAnsi="Times New Roman" w:cs="Times New Roman"/>
@@ -8978,7 +10298,7 @@
           <w:delText>1</w:delText>
         </w:r>
       </w:del>
-      <w:ins w:id="81" w:author="Drees, Trevor" w:date="2023-04-01T17:05:00Z">
+      <w:ins w:id="166" w:author="Drees, Trevor" w:date="2023-04-01T17:05:00Z">
         <w:r>
           <w:rPr>
             <w:rFonts w:ascii="Times New Roman" w:hAnsi="Times New Roman" w:cs="Times New Roman"/>
@@ -9083,7 +10403,7 @@
         </w:rPr>
         <w:t xml:space="preserve"> were on average 1.36 and 1.</w:t>
       </w:r>
-      <w:del w:id="82" w:author="Drees, Trevor" w:date="2023-04-06T21:22:00Z">
+      <w:del w:id="167" w:author="Drees, Trevor" w:date="2023-04-06T21:22:00Z">
         <w:r>
           <w:rPr>
             <w:rFonts w:ascii="Times New Roman" w:hAnsi="Times New Roman" w:cs="Times New Roman"/>
@@ -9094,7 +10414,7 @@
           <w:delText xml:space="preserve">70 </w:delText>
         </w:r>
       </w:del>
-      <w:ins w:id="83" w:author="Drees, Trevor" w:date="2023-04-06T21:22:00Z">
+      <w:ins w:id="168" w:author="Drees, Trevor" w:date="2023-04-06T21:22:00Z">
         <w:r>
           <w:rPr>
             <w:rFonts w:ascii="Times New Roman" w:hAnsi="Times New Roman" w:cs="Times New Roman"/>
@@ -9148,7 +10468,47 @@
           <w:szCs w:val="24"/>
           <w:lang w:val="en-US"/>
         </w:rPr>
-        <w:t xml:space="preserve"> and 2.44 times as likely to travel 50 m or more as their respective unwarmed counterparts. Uncertainty in these relative frequencies of dispersal events also increases and becomes quite large at high dispersal distances, which echoes the idea that long-distance dispersal events are relatively rare and difficult to capture not only empirically, but in dispersal simulations as well.</w:t>
+        <w:t xml:space="preserve"> and 2.44 times as likely to travel 50 m or more as their respective unwarmed counterparts. Uncertainty in these relative frequencies of dispersal events also increases and becomes quite large at high dispersal distances, which echoes the </w:t>
+      </w:r>
+      <w:del w:id="169" w:author="Drees, Trevor" w:date="2023-04-09T11:57:00Z">
+        <w:r>
+          <w:rPr>
+            <w:rFonts w:ascii="Times New Roman" w:hAnsi="Times New Roman" w:cs="Times New Roman"/>
+            <w:sz w:val="24"/>
+            <w:szCs w:val="24"/>
+            <w:lang w:val="en-US"/>
+          </w:rPr>
+          <w:delText xml:space="preserve">idea </w:delText>
+        </w:r>
+      </w:del>
+      <w:ins w:id="170" w:author="Drees, Trevor" w:date="2023-04-09T11:57:00Z">
+        <w:r>
+          <w:rPr>
+            <w:rFonts w:ascii="Times New Roman" w:hAnsi="Times New Roman" w:cs="Times New Roman"/>
+            <w:sz w:val="24"/>
+            <w:szCs w:val="24"/>
+            <w:lang w:val="en-US"/>
+          </w:rPr>
+          <w:t>fact</w:t>
+        </w:r>
+        <w:r>
+          <w:rPr>
+            <w:rFonts w:ascii="Times New Roman" w:hAnsi="Times New Roman" w:cs="Times New Roman"/>
+            <w:sz w:val="24"/>
+            <w:szCs w:val="24"/>
+            <w:lang w:val="en-US"/>
+          </w:rPr>
+          <w:t xml:space="preserve"> </w:t>
+        </w:r>
+      </w:ins>
+      <w:r>
+        <w:rPr>
+          <w:rFonts w:ascii="Times New Roman" w:hAnsi="Times New Roman" w:cs="Times New Roman"/>
+          <w:sz w:val="24"/>
+          <w:szCs w:val="24"/>
+          <w:lang w:val="en-US"/>
+        </w:rPr>
+        <w:t>that long-distance dispersal events are relatively rare and difficult to capture not only empirically, but in dispersal simulations as well.</w:t>
       </w:r>
     </w:p>
     <w:p>
@@ -9327,7 +10687,27 @@
           <w:szCs w:val="24"/>
           <w:lang w:val="en-US"/>
         </w:rPr>
-        <w:t>Using the maximum flower head height instead of the distribution of flower head heights in the WALD dispersal model resulted in a significantly different dispersal kernel (Figure 4)</w:t>
+        <w:t>Using the maximum flower head height</w:t>
+      </w:r>
+      <w:ins w:id="171" w:author="Drees, Trevor" w:date="2023-04-09T11:57:00Z">
+        <w:r>
+          <w:rPr>
+            <w:rFonts w:ascii="Times New Roman" w:hAnsi="Times New Roman" w:cs="Times New Roman"/>
+            <w:sz w:val="24"/>
+            <w:szCs w:val="24"/>
+            <w:lang w:val="en-US"/>
+          </w:rPr>
+          <w:t xml:space="preserve"> as a point source</w:t>
+        </w:r>
+      </w:ins>
+      <w:r>
+        <w:rPr>
+          <w:rFonts w:ascii="Times New Roman" w:hAnsi="Times New Roman" w:cs="Times New Roman"/>
+          <w:sz w:val="24"/>
+          <w:szCs w:val="24"/>
+          <w:lang w:val="en-US"/>
+        </w:rPr>
+        <w:t xml:space="preserve"> instead of the distribution of flower head heights in the WALD dispersal model resulted in a significantly different dispersal kernel (Figure 4)</w:t>
       </w:r>
       <w:r>
         <w:rPr>
@@ -9354,7 +10734,47 @@
           <w:szCs w:val="24"/>
           <w:lang w:val="en-US"/>
         </w:rPr>
-        <w:t xml:space="preserve">For one million simulated dispersal events per combination of species, warmed/unwarmed treatment, </w:t>
+        <w:t xml:space="preserve">For </w:t>
+      </w:r>
+      <w:del w:id="172" w:author="Drees, Trevor" w:date="2023-04-09T11:37:00Z">
+        <w:r>
+          <w:rPr>
+            <w:rFonts w:ascii="Times New Roman" w:hAnsi="Times New Roman" w:cs="Times New Roman"/>
+            <w:sz w:val="24"/>
+            <w:szCs w:val="24"/>
+            <w:lang w:val="en-US"/>
+          </w:rPr>
+          <w:delText xml:space="preserve">one </w:delText>
+        </w:r>
+      </w:del>
+      <w:ins w:id="173" w:author="Drees, Trevor" w:date="2023-04-09T11:37:00Z">
+        <w:r>
+          <w:rPr>
+            <w:rFonts w:ascii="Times New Roman" w:hAnsi="Times New Roman" w:cs="Times New Roman"/>
+            <w:sz w:val="24"/>
+            <w:szCs w:val="24"/>
+            <w:lang w:val="en-US"/>
+          </w:rPr>
+          <w:t>ten</w:t>
+        </w:r>
+        <w:r>
+          <w:rPr>
+            <w:rFonts w:ascii="Times New Roman" w:hAnsi="Times New Roman" w:cs="Times New Roman"/>
+            <w:sz w:val="24"/>
+            <w:szCs w:val="24"/>
+            <w:lang w:val="en-US"/>
+          </w:rPr>
+          <w:t xml:space="preserve"> </w:t>
+        </w:r>
+      </w:ins>
+      <w:r>
+        <w:rPr>
+          <w:rFonts w:ascii="Times New Roman" w:hAnsi="Times New Roman" w:cs="Times New Roman"/>
+          <w:sz w:val="24"/>
+          <w:szCs w:val="24"/>
+          <w:lang w:val="en-US"/>
+        </w:rPr>
+        <w:t xml:space="preserve">million simulated dispersal events per combination of species, warmed/unwarmed treatment, </w:t>
       </w:r>
       <w:r>
         <w:rPr>
@@ -9441,7 +10861,7 @@
         </w:rPr>
         <w:t xml:space="preserve"> = 0.</w:t>
       </w:r>
-      <w:del w:id="84" w:author="Drees, Trevor" w:date="2023-04-08T21:50:00Z">
+      <w:del w:id="174" w:author="Drees, Trevor" w:date="2023-04-08T21:50:00Z">
         <w:r>
           <w:rPr>
             <w:rFonts w:ascii="Times New Roman" w:hAnsi="Times New Roman" w:cs="Times New Roman"/>
@@ -9452,7 +10872,7 @@
           <w:delText>040</w:delText>
         </w:r>
       </w:del>
-      <w:ins w:id="85" w:author="Drees, Trevor" w:date="2023-04-08T21:50:00Z">
+      <w:ins w:id="175" w:author="Drees, Trevor" w:date="2023-04-08T21:50:00Z">
         <w:r>
           <w:rPr>
             <w:rFonts w:ascii="Times New Roman" w:hAnsi="Times New Roman" w:cs="Times New Roman"/>
@@ -9577,7 +10997,7 @@
         </w:rPr>
         <w:t>= 0.</w:t>
       </w:r>
-      <w:del w:id="86" w:author="Drees, Trevor" w:date="2023-04-08T21:50:00Z">
+      <w:del w:id="176" w:author="Drees, Trevor" w:date="2023-04-08T21:50:00Z">
         <w:r>
           <w:rPr>
             <w:rFonts w:ascii="Times New Roman" w:hAnsi="Times New Roman" w:cs="Times New Roman"/>
@@ -9588,7 +11008,7 @@
           <w:delText>047</w:delText>
         </w:r>
       </w:del>
-      <w:ins w:id="87" w:author="Drees, Trevor" w:date="2023-04-08T21:50:00Z">
+      <w:ins w:id="177" w:author="Drees, Trevor" w:date="2023-04-08T21:50:00Z">
         <w:r>
           <w:rPr>
             <w:rFonts w:ascii="Times New Roman" w:hAnsi="Times New Roman" w:cs="Times New Roman"/>
@@ -9715,7 +11135,7 @@
         </w:rPr>
         <w:t xml:space="preserve"> = 0.</w:t>
       </w:r>
-      <w:del w:id="88" w:author="Drees, Trevor" w:date="2023-04-08T21:49:00Z">
+      <w:del w:id="178" w:author="Drees, Trevor" w:date="2023-04-08T21:49:00Z">
         <w:r>
           <w:rPr>
             <w:rFonts w:ascii="Times New Roman" w:hAnsi="Times New Roman" w:cs="Times New Roman"/>
@@ -9726,7 +11146,7 @@
           <w:delText>075</w:delText>
         </w:r>
       </w:del>
-      <w:ins w:id="89" w:author="Drees, Trevor" w:date="2023-04-08T21:49:00Z">
+      <w:ins w:id="179" w:author="Drees, Trevor" w:date="2023-04-08T21:49:00Z">
         <w:r>
           <w:rPr>
             <w:rFonts w:ascii="Times New Roman" w:hAnsi="Times New Roman" w:cs="Times New Roman"/>
@@ -9959,7 +11379,37 @@
           <w:szCs w:val="24"/>
           <w:lang w:val="en-US"/>
         </w:rPr>
-        <w:t>Kolmogorov-Smirnov tests indicate that dispersal kernels constructed using the height distribution and dispersal kernels constructed using only the maximum height are distinct,</w:t>
+        <w:t xml:space="preserve">Kolmogorov-Smirnov tests indicate that dispersal kernels constructed using the height distribution and dispersal kernels constructed using </w:t>
+      </w:r>
+      <w:r>
+        <w:rPr>
+          <w:rFonts w:ascii="Times New Roman" w:hAnsi="Times New Roman" w:cs="Times New Roman"/>
+          <w:sz w:val="24"/>
+          <w:szCs w:val="24"/>
+          <w:lang w:val="en-US"/>
+        </w:rPr>
+        <w:lastRenderedPageBreak/>
+        <w:t>only the maximum height</w:t>
+      </w:r>
+      <w:ins w:id="180" w:author="Drees, Trevor" w:date="2023-04-09T12:00:00Z">
+        <w:r>
+          <w:rPr>
+            <w:rFonts w:ascii="Times New Roman" w:hAnsi="Times New Roman" w:cs="Times New Roman"/>
+            <w:sz w:val="24"/>
+            <w:szCs w:val="24"/>
+            <w:lang w:val="en-US"/>
+          </w:rPr>
+          <w:t xml:space="preserve"> as a point source</w:t>
+        </w:r>
+      </w:ins>
+      <w:r>
+        <w:rPr>
+          <w:rFonts w:ascii="Times New Roman" w:hAnsi="Times New Roman" w:cs="Times New Roman"/>
+          <w:sz w:val="24"/>
+          <w:szCs w:val="24"/>
+          <w:lang w:val="en-US"/>
+        </w:rPr>
+        <w:t xml:space="preserve"> are distinct,</w:t>
       </w:r>
       <w:r>
         <w:rPr>
@@ -9968,8 +11418,39 @@
           <w:szCs w:val="24"/>
           <w:lang w:val="en-US"/>
         </w:rPr>
-        <w:t xml:space="preserve"> visual </w:t>
-      </w:r>
+        <w:t xml:space="preserve"> visual inspection of the kernels in Figure 4 suggest that the change in kernel shape is not as </w:t>
+      </w:r>
+      <w:del w:id="181" w:author="Drees, Trevor" w:date="2023-04-09T11:59:00Z">
+        <w:r>
+          <w:rPr>
+            <w:rFonts w:ascii="Times New Roman" w:eastAsiaTheme="minorEastAsia" w:hAnsi="Times New Roman" w:cs="Times New Roman"/>
+            <w:sz w:val="24"/>
+            <w:szCs w:val="24"/>
+            <w:lang w:val="en-US"/>
+          </w:rPr>
+          <w:delText xml:space="preserve">noteworthy </w:delText>
+        </w:r>
+      </w:del>
+      <w:ins w:id="182" w:author="Drees, Trevor" w:date="2023-04-09T11:59:00Z">
+        <w:r>
+          <w:rPr>
+            <w:rFonts w:ascii="Times New Roman" w:eastAsiaTheme="minorEastAsia" w:hAnsi="Times New Roman" w:cs="Times New Roman"/>
+            <w:sz w:val="24"/>
+            <w:szCs w:val="24"/>
+            <w:lang w:val="en-US"/>
+          </w:rPr>
+          <w:t>obvious</w:t>
+        </w:r>
+        <w:r>
+          <w:rPr>
+            <w:rFonts w:ascii="Times New Roman" w:eastAsiaTheme="minorEastAsia" w:hAnsi="Times New Roman" w:cs="Times New Roman"/>
+            <w:sz w:val="24"/>
+            <w:szCs w:val="24"/>
+            <w:lang w:val="en-US"/>
+          </w:rPr>
+          <w:t xml:space="preserve"> </w:t>
+        </w:r>
+      </w:ins>
       <w:r>
         <w:rPr>
           <w:rFonts w:ascii="Times New Roman" w:eastAsiaTheme="minorEastAsia" w:hAnsi="Times New Roman" w:cs="Times New Roman"/>
@@ -9977,8 +11458,58 @@
           <w:szCs w:val="24"/>
           <w:lang w:val="en-US"/>
         </w:rPr>
-        <w:lastRenderedPageBreak/>
-        <w:t>inspection of the kernels in Figure 4 suggest that the change in kernel shape is not as noteworthy as the differences between warmed and unwarmed individuals that is shown in Figure 2.</w:t>
+        <w:t xml:space="preserve">as </w:t>
+      </w:r>
+      <w:del w:id="183" w:author="Drees, Trevor" w:date="2023-04-09T12:00:00Z">
+        <w:r>
+          <w:rPr>
+            <w:rFonts w:ascii="Times New Roman" w:eastAsiaTheme="minorEastAsia" w:hAnsi="Times New Roman" w:cs="Times New Roman"/>
+            <w:sz w:val="24"/>
+            <w:szCs w:val="24"/>
+            <w:lang w:val="en-US"/>
+          </w:rPr>
+          <w:delText>the differences between</w:delText>
+        </w:r>
+      </w:del>
+      <w:ins w:id="184" w:author="Drees, Trevor" w:date="2023-04-09T12:00:00Z">
+        <w:r>
+          <w:rPr>
+            <w:rFonts w:ascii="Times New Roman" w:eastAsiaTheme="minorEastAsia" w:hAnsi="Times New Roman" w:cs="Times New Roman"/>
+            <w:sz w:val="24"/>
+            <w:szCs w:val="24"/>
+            <w:lang w:val="en-US"/>
+          </w:rPr>
+          <w:t>that observed when comparing</w:t>
+        </w:r>
+      </w:ins>
+      <w:r>
+        <w:rPr>
+          <w:rFonts w:ascii="Times New Roman" w:eastAsiaTheme="minorEastAsia" w:hAnsi="Times New Roman" w:cs="Times New Roman"/>
+          <w:sz w:val="24"/>
+          <w:szCs w:val="24"/>
+          <w:lang w:val="en-US"/>
+        </w:rPr>
+        <w:t xml:space="preserve"> warmed and unwarmed individuals </w:t>
+      </w:r>
+      <w:del w:id="185" w:author="Drees, Trevor" w:date="2023-04-09T12:00:00Z">
+        <w:r>
+          <w:rPr>
+            <w:rFonts w:ascii="Times New Roman" w:eastAsiaTheme="minorEastAsia" w:hAnsi="Times New Roman" w:cs="Times New Roman"/>
+            <w:sz w:val="24"/>
+            <w:szCs w:val="24"/>
+            <w:lang w:val="en-US"/>
+          </w:rPr>
+          <w:delText xml:space="preserve">that is shown </w:delText>
+        </w:r>
+      </w:del>
+      <w:r>
+        <w:rPr>
+          <w:rFonts w:ascii="Times New Roman" w:eastAsiaTheme="minorEastAsia" w:hAnsi="Times New Roman" w:cs="Times New Roman"/>
+          <w:sz w:val="24"/>
+          <w:szCs w:val="24"/>
+          <w:lang w:val="en-US"/>
+        </w:rPr>
+        <w:t>in Figure 2.</w:t>
       </w:r>
     </w:p>
     <w:p>
@@ -9986,7 +11517,7 @@
         <w:spacing w:after="120" w:line="480" w:lineRule="auto"/>
         <w:ind w:firstLine="284"/>
         <w:rPr>
-          <w:ins w:id="90" w:author="Drees, Trevor" w:date="2023-04-01T17:11:00Z"/>
+          <w:ins w:id="186" w:author="Drees, Trevor" w:date="2023-04-01T17:11:00Z"/>
           <w:rFonts w:ascii="Times New Roman" w:hAnsi="Times New Roman" w:cs="Times New Roman"/>
           <w:sz w:val="24"/>
           <w:szCs w:val="24"/>
@@ -10000,7 +11531,27 @@
           <w:szCs w:val="24"/>
           <w:lang w:val="en-US"/>
         </w:rPr>
-        <w:t>The frequency of longer-distance dispersal events was also affected when using the maximum flower head height instead of the flower head height distribution. Using maximum flower head height increased mean 95</w:t>
+        <w:t>The frequency of longer-distance dispersal events was also affected when using the maximum flower head height</w:t>
+      </w:r>
+      <w:ins w:id="187" w:author="Drees, Trevor" w:date="2023-04-09T12:00:00Z">
+        <w:r>
+          <w:rPr>
+            <w:rFonts w:ascii="Times New Roman" w:hAnsi="Times New Roman" w:cs="Times New Roman"/>
+            <w:sz w:val="24"/>
+            <w:szCs w:val="24"/>
+            <w:lang w:val="en-US"/>
+          </w:rPr>
+          <w:t xml:space="preserve"> as a point source</w:t>
+        </w:r>
+      </w:ins>
+      <w:r>
+        <w:rPr>
+          <w:rFonts w:ascii="Times New Roman" w:hAnsi="Times New Roman" w:cs="Times New Roman"/>
+          <w:sz w:val="24"/>
+          <w:szCs w:val="24"/>
+          <w:lang w:val="en-US"/>
+        </w:rPr>
+        <w:t xml:space="preserve"> instead of the flower head height distribution. Using maximum flower head height increased mean 95</w:t>
       </w:r>
       <w:r>
         <w:rPr>
@@ -10040,7 +11591,7 @@
         </w:rPr>
         <w:t xml:space="preserve"> percentile dispersal distances across the four combinations of species and warming treatment (</w:t>
       </w:r>
-      <w:bookmarkStart w:id="91" w:name="_Hlk118572124"/>
+      <w:bookmarkStart w:id="188" w:name="_Hlk118572124"/>
       <w:r>
         <w:rPr>
           <w:rFonts w:ascii="Times New Roman" w:hAnsi="Times New Roman" w:cs="Times New Roman"/>
@@ -10050,7 +11601,7 @@
         </w:rPr>
         <w:t xml:space="preserve">Appendix </w:t>
       </w:r>
-      <w:del w:id="92" w:author="Drees, Trevor" w:date="2023-04-01T17:05:00Z">
+      <w:del w:id="189" w:author="Drees, Trevor" w:date="2023-04-01T17:05:00Z">
         <w:r>
           <w:rPr>
             <w:rFonts w:ascii="Times New Roman" w:hAnsi="Times New Roman" w:cs="Times New Roman"/>
@@ -10070,7 +11621,7 @@
           <w:delText>1</w:delText>
         </w:r>
       </w:del>
-      <w:ins w:id="93" w:author="Drees, Trevor" w:date="2023-04-01T17:05:00Z">
+      <w:ins w:id="190" w:author="Drees, Trevor" w:date="2023-04-01T17:05:00Z">
         <w:r>
           <w:rPr>
             <w:rFonts w:ascii="Times New Roman" w:hAnsi="Times New Roman" w:cs="Times New Roman"/>
@@ -10135,7 +11686,7 @@
         </w:rPr>
         <w:t>2</w:t>
       </w:r>
-      <w:bookmarkEnd w:id="91"/>
+      <w:bookmarkEnd w:id="188"/>
       <w:r>
         <w:rPr>
           <w:rFonts w:ascii="Times New Roman" w:hAnsi="Times New Roman" w:cs="Times New Roman"/>
@@ -10161,14 +11712,156 @@
           <w:szCs w:val="24"/>
           <w:lang w:val="en-US"/>
         </w:rPr>
-        <w:t xml:space="preserve"> to the differences between warmed and unwarmed treatment groups when using the entire flower head height distribution. The probability of seeds exceeding a given dispersal distance is higher when using the maximum flower head height than when using the entire distribution of flower head heights (Figure 5) at lower distances, but not necessarily at higher distances; this is due to the massive increase in uncertainty at higher dispersal distances, causing inflation of bootstrap intervals that envelopes the null risk ratio of 1 associated with no significant difference.</w:t>
+        <w:t xml:space="preserve"> to the differences between warmed and unwarmed treatment groups when using the entire flower head height distribution. The probability of seeds exceeding a given dispersal distance is higher when using the maximum flower head height than when using the entire distribution of flower head heights (Figure 5) at lower distances, but </w:t>
+      </w:r>
+      <w:del w:id="191" w:author="Drees, Trevor" w:date="2023-04-09T12:06:00Z">
+        <w:r>
+          <w:rPr>
+            <w:rFonts w:ascii="Times New Roman" w:hAnsi="Times New Roman" w:cs="Times New Roman"/>
+            <w:sz w:val="24"/>
+            <w:szCs w:val="24"/>
+            <w:lang w:val="en-US"/>
+          </w:rPr>
+          <w:delText>not necessarily</w:delText>
+        </w:r>
+      </w:del>
+      <w:ins w:id="192" w:author="Drees, Trevor" w:date="2023-04-09T12:06:00Z">
+        <w:r>
+          <w:rPr>
+            <w:rFonts w:ascii="Times New Roman" w:hAnsi="Times New Roman" w:cs="Times New Roman"/>
+            <w:sz w:val="24"/>
+            <w:szCs w:val="24"/>
+            <w:lang w:val="en-US"/>
+          </w:rPr>
+          <w:t>the uncertainty surrounding this trend increases dramatically</w:t>
+        </w:r>
+      </w:ins>
+      <w:r>
+        <w:rPr>
+          <w:rFonts w:ascii="Times New Roman" w:hAnsi="Times New Roman" w:cs="Times New Roman"/>
+          <w:sz w:val="24"/>
+          <w:szCs w:val="24"/>
+          <w:lang w:val="en-US"/>
+        </w:rPr>
+        <w:t xml:space="preserve"> at higher distances;</w:t>
+      </w:r>
+      <w:del w:id="193" w:author="Drees, Trevor" w:date="2023-04-09T12:06:00Z">
+        <w:r>
+          <w:rPr>
+            <w:rFonts w:ascii="Times New Roman" w:hAnsi="Times New Roman" w:cs="Times New Roman"/>
+            <w:sz w:val="24"/>
+            <w:szCs w:val="24"/>
+            <w:lang w:val="en-US"/>
+          </w:rPr>
+          <w:delText xml:space="preserve"> this is due to the massive increase in uncertainty at higher dispersal distances,</w:delText>
+        </w:r>
+      </w:del>
+      <w:r>
+        <w:rPr>
+          <w:rFonts w:ascii="Times New Roman" w:hAnsi="Times New Roman" w:cs="Times New Roman"/>
+          <w:sz w:val="24"/>
+          <w:szCs w:val="24"/>
+          <w:lang w:val="en-US"/>
+        </w:rPr>
+        <w:t xml:space="preserve"> </w:t>
+      </w:r>
+      <w:del w:id="194" w:author="Drees, Trevor" w:date="2023-04-09T12:06:00Z">
+        <w:r>
+          <w:rPr>
+            <w:rFonts w:ascii="Times New Roman" w:hAnsi="Times New Roman" w:cs="Times New Roman"/>
+            <w:sz w:val="24"/>
+            <w:szCs w:val="24"/>
+            <w:lang w:val="en-US"/>
+          </w:rPr>
+          <w:delText>causing inflation of</w:delText>
+        </w:r>
+      </w:del>
+      <w:ins w:id="195" w:author="Drees, Trevor" w:date="2023-04-09T12:06:00Z">
+        <w:r>
+          <w:rPr>
+            <w:rFonts w:ascii="Times New Roman" w:hAnsi="Times New Roman" w:cs="Times New Roman"/>
+            <w:sz w:val="24"/>
+            <w:szCs w:val="24"/>
+            <w:lang w:val="en-US"/>
+          </w:rPr>
+          <w:t>here, the</w:t>
+        </w:r>
+      </w:ins>
+      <w:r>
+        <w:rPr>
+          <w:rFonts w:ascii="Times New Roman" w:hAnsi="Times New Roman" w:cs="Times New Roman"/>
+          <w:sz w:val="24"/>
+          <w:szCs w:val="24"/>
+          <w:lang w:val="en-US"/>
+        </w:rPr>
+        <w:t xml:space="preserve"> bootstrap intervals </w:t>
+      </w:r>
+      <w:del w:id="196" w:author="Drees, Trevor" w:date="2023-04-09T12:06:00Z">
+        <w:r>
+          <w:rPr>
+            <w:rFonts w:ascii="Times New Roman" w:hAnsi="Times New Roman" w:cs="Times New Roman"/>
+            <w:sz w:val="24"/>
+            <w:szCs w:val="24"/>
+            <w:lang w:val="en-US"/>
+          </w:rPr>
+          <w:delText xml:space="preserve">that </w:delText>
+        </w:r>
+      </w:del>
+      <w:ins w:id="197" w:author="Drees, Trevor" w:date="2023-04-09T12:06:00Z">
+        <w:r>
+          <w:rPr>
+            <w:rFonts w:ascii="Times New Roman" w:hAnsi="Times New Roman" w:cs="Times New Roman"/>
+            <w:sz w:val="24"/>
+            <w:szCs w:val="24"/>
+            <w:lang w:val="en-US"/>
+          </w:rPr>
+          <w:t>sometimes even</w:t>
+        </w:r>
+        <w:r>
+          <w:rPr>
+            <w:rFonts w:ascii="Times New Roman" w:hAnsi="Times New Roman" w:cs="Times New Roman"/>
+            <w:sz w:val="24"/>
+            <w:szCs w:val="24"/>
+            <w:lang w:val="en-US"/>
+          </w:rPr>
+          <w:t xml:space="preserve"> </w:t>
+        </w:r>
+      </w:ins>
+      <w:r>
+        <w:rPr>
+          <w:rFonts w:ascii="Times New Roman" w:hAnsi="Times New Roman" w:cs="Times New Roman"/>
+          <w:sz w:val="24"/>
+          <w:szCs w:val="24"/>
+          <w:lang w:val="en-US"/>
+        </w:rPr>
+        <w:t>envelop</w:t>
+      </w:r>
+      <w:del w:id="198" w:author="Drees, Trevor" w:date="2023-04-09T12:07:00Z">
+        <w:r>
+          <w:rPr>
+            <w:rFonts w:ascii="Times New Roman" w:hAnsi="Times New Roman" w:cs="Times New Roman"/>
+            <w:sz w:val="24"/>
+            <w:szCs w:val="24"/>
+            <w:lang w:val="en-US"/>
+          </w:rPr>
+          <w:delText>es</w:delText>
+        </w:r>
+      </w:del>
+      <w:r>
+        <w:rPr>
+          <w:rFonts w:ascii="Times New Roman" w:hAnsi="Times New Roman" w:cs="Times New Roman"/>
+          <w:sz w:val="24"/>
+          <w:szCs w:val="24"/>
+          <w:lang w:val="en-US"/>
+        </w:rPr>
+        <w:t xml:space="preserve"> the null risk ratio of 1 associated with no significant difference.</w:t>
       </w:r>
     </w:p>
     <w:p>
       <w:pPr>
         <w:spacing w:after="120" w:line="480" w:lineRule="auto"/>
         <w:rPr>
-          <w:ins w:id="94" w:author="Drees, Trevor" w:date="2023-04-01T17:11:00Z"/>
+          <w:ins w:id="199" w:author="Drees, Trevor" w:date="2023-04-01T17:11:00Z"/>
           <w:rFonts w:ascii="Times New Roman" w:hAnsi="Times New Roman" w:cs="Times New Roman"/>
           <w:b/>
           <w:bCs/>
@@ -10179,7 +11872,7 @@
           <w:lang w:val="en-US"/>
         </w:rPr>
       </w:pPr>
-      <w:ins w:id="95" w:author="Drees, Trevor" w:date="2023-04-01T17:11:00Z">
+      <w:ins w:id="200" w:author="Drees, Trevor" w:date="2023-04-09T13:19:00Z">
         <w:r>
           <w:rPr>
             <w:rFonts w:ascii="Times New Roman" w:eastAsiaTheme="minorEastAsia" w:hAnsi="Times New Roman" w:cs="Times New Roman"/>
@@ -10191,7 +11884,22 @@
             <w:szCs w:val="24"/>
             <w:lang w:val="en-US"/>
           </w:rPr>
-          <w:t>Invasion rates</w:t>
+          <w:t>Spread</w:t>
+        </w:r>
+      </w:ins>
+      <w:ins w:id="201" w:author="Drees, Trevor" w:date="2023-04-01T17:11:00Z">
+        <w:r>
+          <w:rPr>
+            <w:rFonts w:ascii="Times New Roman" w:eastAsiaTheme="minorEastAsia" w:hAnsi="Times New Roman" w:cs="Times New Roman"/>
+            <w:b/>
+            <w:bCs/>
+            <w:i/>
+            <w:iCs/>
+            <w:sz w:val="24"/>
+            <w:szCs w:val="24"/>
+            <w:lang w:val="en-US"/>
+          </w:rPr>
+          <w:t xml:space="preserve"> rates</w:t>
         </w:r>
       </w:ins>
     </w:p>
@@ -10200,14 +11908,13 @@
         <w:spacing w:after="120" w:line="480" w:lineRule="auto"/>
         <w:ind w:firstLine="284"/>
         <w:rPr>
-          <w:ins w:id="96" w:author="Drees, Trevor" w:date="2023-04-08T22:53:00Z"/>
           <w:rFonts w:ascii="Times New Roman" w:hAnsi="Times New Roman" w:cs="Times New Roman"/>
           <w:sz w:val="24"/>
           <w:szCs w:val="24"/>
           <w:lang w:val="en-US"/>
         </w:rPr>
       </w:pPr>
-      <w:ins w:id="97" w:author="Drees, Trevor" w:date="2023-04-08T22:25:00Z">
+      <w:ins w:id="202" w:author="Drees, Trevor" w:date="2023-04-08T22:25:00Z">
         <w:r>
           <w:rPr>
             <w:rFonts w:ascii="Times New Roman" w:hAnsi="Times New Roman" w:cs="Times New Roman"/>
@@ -10227,7 +11934,7 @@
           <w:t>hifts in the distributions of</w:t>
         </w:r>
       </w:ins>
-      <w:ins w:id="98" w:author="Drees, Trevor" w:date="2023-04-08T22:26:00Z">
+      <w:ins w:id="203" w:author="Drees, Trevor" w:date="2023-04-08T22:26:00Z">
         <w:r>
           <w:rPr>
             <w:rFonts w:ascii="Times New Roman" w:hAnsi="Times New Roman" w:cs="Times New Roman"/>
@@ -10249,7 +11956,7 @@
           <w:t>C. nutans</w:t>
         </w:r>
       </w:ins>
-      <w:ins w:id="99" w:author="Drees, Trevor" w:date="2023-04-08T22:25:00Z">
+      <w:ins w:id="204" w:author="Drees, Trevor" w:date="2023-04-08T22:25:00Z">
         <w:r>
           <w:rPr>
             <w:rFonts w:ascii="Times New Roman" w:hAnsi="Times New Roman" w:cs="Times New Roman"/>
@@ -10269,7 +11976,7 @@
           <w:t xml:space="preserve"> resulted in increased</w:t>
         </w:r>
       </w:ins>
-      <w:ins w:id="100" w:author="Drees, Trevor" w:date="2023-04-08T22:31:00Z">
+      <w:ins w:id="205" w:author="Drees, Trevor" w:date="2023-04-08T22:31:00Z">
         <w:r>
           <w:rPr>
             <w:rFonts w:ascii="Times New Roman" w:hAnsi="Times New Roman" w:cs="Times New Roman"/>
@@ -10280,15 +11987,37 @@
           <w:t xml:space="preserve"> median</w:t>
         </w:r>
       </w:ins>
-      <w:ins w:id="101" w:author="Drees, Trevor" w:date="2023-04-08T22:26:00Z">
-        <w:r>
-          <w:rPr>
-            <w:rFonts w:ascii="Times New Roman" w:hAnsi="Times New Roman" w:cs="Times New Roman"/>
-            <w:sz w:val="24"/>
-            <w:szCs w:val="24"/>
-            <w:lang w:val="en-US"/>
-          </w:rPr>
-          <w:t xml:space="preserve"> invasion rates, with an approximately </w:t>
+      <w:ins w:id="206" w:author="Drees, Trevor" w:date="2023-04-08T22:26:00Z">
+        <w:r>
+          <w:rPr>
+            <w:rFonts w:ascii="Times New Roman" w:hAnsi="Times New Roman" w:cs="Times New Roman"/>
+            <w:sz w:val="24"/>
+            <w:szCs w:val="24"/>
+            <w:lang w:val="en-US"/>
+          </w:rPr>
+          <w:t xml:space="preserve"> </w:t>
+        </w:r>
+      </w:ins>
+      <w:ins w:id="207" w:author="Drees, Trevor" w:date="2023-04-09T13:19:00Z">
+        <w:r>
+          <w:rPr>
+            <w:rFonts w:ascii="Times New Roman" w:hAnsi="Times New Roman" w:cs="Times New Roman"/>
+            <w:sz w:val="24"/>
+            <w:szCs w:val="24"/>
+            <w:lang w:val="en-US"/>
+          </w:rPr>
+          <w:t>spread</w:t>
+        </w:r>
+      </w:ins>
+      <w:ins w:id="208" w:author="Drees, Trevor" w:date="2023-04-08T22:26:00Z">
+        <w:r>
+          <w:rPr>
+            <w:rFonts w:ascii="Times New Roman" w:hAnsi="Times New Roman" w:cs="Times New Roman"/>
+            <w:sz w:val="24"/>
+            <w:szCs w:val="24"/>
+            <w:lang w:val="en-US"/>
+          </w:rPr>
+          <w:t xml:space="preserve"> rates, with an approximately </w:t>
         </w:r>
         <w:r>
           <w:rPr>
@@ -10297,7 +12026,7 @@
             <w:szCs w:val="24"/>
             <w:highlight w:val="yellow"/>
             <w:lang w:val="en-US"/>
-            <w:rPrChange w:id="102" w:author="Drees, Trevor" w:date="2023-04-08T22:26:00Z">
+            <w:rPrChange w:id="209" w:author="Drees, Trevor" w:date="2023-04-08T22:26:00Z">
               <w:rPr>
                 <w:rFonts w:ascii="Times New Roman" w:hAnsi="Times New Roman" w:cs="Times New Roman"/>
                 <w:sz w:val="24"/>
@@ -10324,7 +12053,7 @@
             <w:szCs w:val="24"/>
             <w:highlight w:val="yellow"/>
             <w:lang w:val="en-US"/>
-            <w:rPrChange w:id="103" w:author="Drees, Trevor" w:date="2023-04-08T22:26:00Z">
+            <w:rPrChange w:id="210" w:author="Drees, Trevor" w:date="2023-04-08T22:26:00Z">
               <w:rPr>
                 <w:rFonts w:ascii="Times New Roman" w:hAnsi="Times New Roman" w:cs="Times New Roman"/>
                 <w:sz w:val="24"/>
@@ -10351,7 +12080,7 @@
             <w:szCs w:val="24"/>
             <w:highlight w:val="yellow"/>
             <w:lang w:val="en-US"/>
-            <w:rPrChange w:id="104" w:author="Drees, Trevor" w:date="2023-04-08T22:26:00Z">
+            <w:rPrChange w:id="211" w:author="Drees, Trevor" w:date="2023-04-08T22:26:00Z">
               <w:rPr>
                 <w:rFonts w:ascii="Times New Roman" w:hAnsi="Times New Roman" w:cs="Times New Roman"/>
                 <w:sz w:val="24"/>
@@ -10372,7 +12101,7 @@
           <w:t>.</w:t>
         </w:r>
       </w:ins>
-      <w:ins w:id="105" w:author="Drees, Trevor" w:date="2023-04-08T22:27:00Z">
+      <w:ins w:id="212" w:author="Drees, Trevor" w:date="2023-04-08T22:27:00Z">
         <w:r>
           <w:rPr>
             <w:rFonts w:ascii="Times New Roman" w:hAnsi="Times New Roman" w:cs="Times New Roman"/>
@@ -10383,7 +12112,7 @@
           <w:t xml:space="preserve"> </w:t>
         </w:r>
       </w:ins>
-      <w:ins w:id="106" w:author="Drees, Trevor" w:date="2023-04-08T22:28:00Z">
+      <w:ins w:id="213" w:author="Drees, Trevor" w:date="2023-04-08T22:28:00Z">
         <w:r>
           <w:rPr>
             <w:rFonts w:ascii="Times New Roman" w:hAnsi="Times New Roman" w:cs="Times New Roman"/>
@@ -10394,7 +12123,7 @@
           <w:t xml:space="preserve">When also accounting for other demographic changes caused by increased growing temperatures </w:t>
         </w:r>
       </w:ins>
-      <w:ins w:id="107" w:author="Drees, Trevor" w:date="2023-04-08T22:30:00Z">
+      <w:ins w:id="214" w:author="Drees, Trevor" w:date="2023-04-08T22:30:00Z">
         <w:r>
           <w:rPr>
             <w:rFonts w:ascii="Times New Roman" w:hAnsi="Times New Roman" w:cs="Times New Roman"/>
@@ -10405,7 +12134,7 @@
           <w:t xml:space="preserve">in addition to the height increases, </w:t>
         </w:r>
       </w:ins>
-      <w:ins w:id="108" w:author="Drees, Trevor" w:date="2023-04-08T22:31:00Z">
+      <w:ins w:id="215" w:author="Drees, Trevor" w:date="2023-04-08T22:31:00Z">
         <w:r>
           <w:rPr>
             <w:rFonts w:ascii="Times New Roman" w:hAnsi="Times New Roman" w:cs="Times New Roman"/>
@@ -10416,18 +12145,29 @@
           <w:t>we observed an even larger increase</w:t>
         </w:r>
       </w:ins>
-      <w:ins w:id="109" w:author="Drees, Trevor" w:date="2023-04-08T22:35:00Z">
-        <w:r>
-          <w:rPr>
-            <w:rFonts w:ascii="Times New Roman" w:hAnsi="Times New Roman" w:cs="Times New Roman"/>
-            <w:sz w:val="24"/>
-            <w:szCs w:val="24"/>
-            <w:lang w:val="en-US"/>
-          </w:rPr>
-          <w:t xml:space="preserve"> in median invasion speed</w:t>
+      <w:ins w:id="216" w:author="Drees, Trevor" w:date="2023-04-08T22:35:00Z">
+        <w:r>
+          <w:rPr>
+            <w:rFonts w:ascii="Times New Roman" w:hAnsi="Times New Roman" w:cs="Times New Roman"/>
+            <w:sz w:val="24"/>
+            <w:szCs w:val="24"/>
+            <w:lang w:val="en-US"/>
+          </w:rPr>
+          <w:t xml:space="preserve"> in median </w:t>
         </w:r>
       </w:ins>
-      <w:ins w:id="110" w:author="Drees, Trevor" w:date="2023-04-08T22:31:00Z">
+      <w:ins w:id="217" w:author="Drees, Trevor" w:date="2023-04-09T13:19:00Z">
+        <w:r>
+          <w:rPr>
+            <w:rFonts w:ascii="Times New Roman" w:hAnsi="Times New Roman" w:cs="Times New Roman"/>
+            <w:sz w:val="24"/>
+            <w:szCs w:val="24"/>
+            <w:lang w:val="en-US"/>
+          </w:rPr>
+          <w:t>spread rate</w:t>
+        </w:r>
+      </w:ins>
+      <w:ins w:id="218" w:author="Drees, Trevor" w:date="2023-04-08T22:31:00Z">
         <w:r>
           <w:rPr>
             <w:rFonts w:ascii="Times New Roman" w:hAnsi="Times New Roman" w:cs="Times New Roman"/>
@@ -10502,6 +12242,1440 @@
             <w:lang w:val="en-US"/>
           </w:rPr>
           <w:t>.</w:t>
+        </w:r>
+      </w:ins>
+      <w:ins w:id="219" w:author="Drees, Trevor" w:date="2023-04-09T12:23:00Z">
+        <w:r>
+          <w:rPr>
+            <w:rFonts w:ascii="Times New Roman" w:hAnsi="Times New Roman" w:cs="Times New Roman"/>
+            <w:sz w:val="24"/>
+            <w:szCs w:val="24"/>
+            <w:lang w:val="en-US"/>
+          </w:rPr>
+          <w:t xml:space="preserve"> </w:t>
+        </w:r>
+      </w:ins>
+      <w:ins w:id="220" w:author="Drees, Trevor" w:date="2023-04-08T22:54:00Z">
+        <w:r>
+          <w:rPr>
+            <w:rFonts w:ascii="Times New Roman" w:hAnsi="Times New Roman" w:cs="Times New Roman"/>
+            <w:sz w:val="24"/>
+            <w:szCs w:val="24"/>
+            <w:lang w:val="en-US"/>
+          </w:rPr>
+          <w:t xml:space="preserve">Using mean maximum flower head height as a point source resulted in a median </w:t>
+        </w:r>
+      </w:ins>
+      <w:ins w:id="221" w:author="Drees, Trevor" w:date="2023-04-09T13:19:00Z">
+        <w:r>
+          <w:rPr>
+            <w:rFonts w:ascii="Times New Roman" w:hAnsi="Times New Roman" w:cs="Times New Roman"/>
+            <w:sz w:val="24"/>
+            <w:szCs w:val="24"/>
+            <w:lang w:val="en-US"/>
+          </w:rPr>
+          <w:t xml:space="preserve">spread </w:t>
+        </w:r>
+      </w:ins>
+      <w:ins w:id="222" w:author="Drees, Trevor" w:date="2023-04-08T22:54:00Z">
+        <w:r>
+          <w:rPr>
+            <w:rFonts w:ascii="Times New Roman" w:hAnsi="Times New Roman" w:cs="Times New Roman"/>
+            <w:sz w:val="24"/>
+            <w:szCs w:val="24"/>
+            <w:lang w:val="en-US"/>
+          </w:rPr>
+          <w:t xml:space="preserve">rate of </w:t>
+        </w:r>
+      </w:ins>
+      <w:ins w:id="223" w:author="Drees, Trevor" w:date="2023-04-08T22:55:00Z">
+        <w:r>
+          <w:rPr>
+            <w:rFonts w:ascii="Times New Roman" w:hAnsi="Times New Roman" w:cs="Times New Roman"/>
+            <w:sz w:val="24"/>
+            <w:szCs w:val="24"/>
+            <w:highlight w:val="yellow"/>
+            <w:lang w:val="en-US"/>
+          </w:rPr>
+          <w:t>__ m/yr</w:t>
+        </w:r>
+      </w:ins>
+      <w:ins w:id="224" w:author="Drees, Trevor" w:date="2023-04-08T22:54:00Z">
+        <w:r>
+          <w:rPr>
+            <w:rFonts w:ascii="Times New Roman" w:hAnsi="Times New Roman" w:cs="Times New Roman"/>
+            <w:sz w:val="24"/>
+            <w:szCs w:val="24"/>
+            <w:lang w:val="en-US"/>
+          </w:rPr>
+          <w:t>,</w:t>
+        </w:r>
+      </w:ins>
+      <w:ins w:id="225" w:author="Drees, Trevor" w:date="2023-04-08T22:55:00Z">
+        <w:r>
+          <w:rPr>
+            <w:rFonts w:ascii="Times New Roman" w:hAnsi="Times New Roman" w:cs="Times New Roman"/>
+            <w:sz w:val="24"/>
+            <w:szCs w:val="24"/>
+            <w:lang w:val="en-US"/>
+          </w:rPr>
+          <w:t xml:space="preserve"> or </w:t>
+        </w:r>
+        <w:r>
+          <w:rPr>
+            <w:rFonts w:ascii="Times New Roman" w:hAnsi="Times New Roman" w:cs="Times New Roman"/>
+            <w:sz w:val="24"/>
+            <w:szCs w:val="24"/>
+            <w:highlight w:val="yellow"/>
+            <w:lang w:val="en-US"/>
+          </w:rPr>
+          <w:t>__%</w:t>
+        </w:r>
+        <w:r>
+          <w:rPr>
+            <w:rFonts w:ascii="Times New Roman" w:hAnsi="Times New Roman" w:cs="Times New Roman"/>
+            <w:sz w:val="24"/>
+            <w:szCs w:val="24"/>
+            <w:lang w:val="en-US"/>
+          </w:rPr>
+          <w:t xml:space="preserve"> higher than the </w:t>
+        </w:r>
+        <w:r>
+          <w:rPr>
+            <w:rFonts w:ascii="Times New Roman" w:hAnsi="Times New Roman" w:cs="Times New Roman"/>
+            <w:sz w:val="24"/>
+            <w:szCs w:val="24"/>
+            <w:highlight w:val="yellow"/>
+            <w:lang w:val="en-US"/>
+          </w:rPr>
+          <w:t>__ m/yr</w:t>
+        </w:r>
+        <w:r>
+          <w:rPr>
+            <w:rFonts w:ascii="Times New Roman" w:hAnsi="Times New Roman" w:cs="Times New Roman"/>
+            <w:sz w:val="24"/>
+            <w:szCs w:val="24"/>
+            <w:lang w:val="en-US"/>
+          </w:rPr>
+          <w:t xml:space="preserve"> estimated when using the distribution of flower head heights</w:t>
+        </w:r>
+      </w:ins>
+      <w:ins w:id="226" w:author="Drees, Trevor" w:date="2023-04-08T22:27:00Z">
+        <w:r>
+          <w:rPr>
+            <w:rFonts w:ascii="Times New Roman" w:hAnsi="Times New Roman" w:cs="Times New Roman"/>
+            <w:sz w:val="24"/>
+            <w:szCs w:val="24"/>
+            <w:lang w:val="en-US"/>
+          </w:rPr>
+          <w:t>.</w:t>
+        </w:r>
+      </w:ins>
+      <w:ins w:id="227" w:author="Drees, Trevor" w:date="2023-04-08T22:56:00Z">
+        <w:r>
+          <w:rPr>
+            <w:rFonts w:ascii="Times New Roman" w:hAnsi="Times New Roman" w:cs="Times New Roman"/>
+            <w:sz w:val="24"/>
+            <w:szCs w:val="24"/>
+            <w:lang w:val="en-US"/>
+          </w:rPr>
+          <w:t xml:space="preserve"> This difference was higher when </w:t>
+        </w:r>
+      </w:ins>
+      <w:ins w:id="228" w:author="Drees, Trevor" w:date="2023-04-08T22:57:00Z">
+        <w:r>
+          <w:rPr>
+            <w:rFonts w:ascii="Times New Roman" w:hAnsi="Times New Roman" w:cs="Times New Roman"/>
+            <w:sz w:val="24"/>
+            <w:szCs w:val="24"/>
+            <w:lang w:val="en-US"/>
+          </w:rPr>
+          <w:t>accounting for other demographic changes caused by increased growing temperatures in addition to the height increases</w:t>
+        </w:r>
+        <w:r>
+          <w:rPr>
+            <w:rFonts w:ascii="Times New Roman" w:hAnsi="Times New Roman" w:cs="Times New Roman"/>
+            <w:sz w:val="24"/>
+            <w:szCs w:val="24"/>
+            <w:lang w:val="en-US"/>
+          </w:rPr>
+          <w:t xml:space="preserve">, with a </w:t>
+        </w:r>
+        <w:r>
+          <w:rPr>
+            <w:rFonts w:ascii="Times New Roman" w:hAnsi="Times New Roman" w:cs="Times New Roman"/>
+            <w:sz w:val="24"/>
+            <w:szCs w:val="24"/>
+            <w:highlight w:val="yellow"/>
+            <w:lang w:val="en-US"/>
+          </w:rPr>
+          <w:t>__%</w:t>
+        </w:r>
+        <w:r>
+          <w:rPr>
+            <w:rFonts w:ascii="Times New Roman" w:hAnsi="Times New Roman" w:cs="Times New Roman"/>
+            <w:sz w:val="24"/>
+            <w:szCs w:val="24"/>
+            <w:lang w:val="en-US"/>
+          </w:rPr>
+          <w:t xml:space="preserve"> </w:t>
+        </w:r>
+        <w:r>
+          <w:rPr>
+            <w:rFonts w:ascii="Times New Roman" w:hAnsi="Times New Roman" w:cs="Times New Roman"/>
+            <w:sz w:val="24"/>
+            <w:szCs w:val="24"/>
+            <w:lang w:val="en-US"/>
+          </w:rPr>
+          <w:t xml:space="preserve">increase </w:t>
+        </w:r>
+        <w:r>
+          <w:rPr>
+            <w:rFonts w:ascii="Times New Roman" w:hAnsi="Times New Roman" w:cs="Times New Roman"/>
+            <w:sz w:val="24"/>
+            <w:szCs w:val="24"/>
+            <w:lang w:val="en-US"/>
+          </w:rPr>
+          <w:t xml:space="preserve">from </w:t>
+        </w:r>
+        <w:r>
+          <w:rPr>
+            <w:rFonts w:ascii="Times New Roman" w:hAnsi="Times New Roman" w:cs="Times New Roman"/>
+            <w:sz w:val="24"/>
+            <w:szCs w:val="24"/>
+            <w:highlight w:val="yellow"/>
+            <w:lang w:val="en-US"/>
+          </w:rPr>
+          <w:t xml:space="preserve">__ m/yr </w:t>
+        </w:r>
+        <w:r>
+          <w:rPr>
+            <w:rFonts w:ascii="Times New Roman" w:hAnsi="Times New Roman" w:cs="Times New Roman"/>
+            <w:sz w:val="24"/>
+            <w:szCs w:val="24"/>
+            <w:lang w:val="en-US"/>
+          </w:rPr>
+          <w:t xml:space="preserve">to </w:t>
+        </w:r>
+        <w:r>
+          <w:rPr>
+            <w:rFonts w:ascii="Times New Roman" w:hAnsi="Times New Roman" w:cs="Times New Roman"/>
+            <w:sz w:val="24"/>
+            <w:szCs w:val="24"/>
+            <w:highlight w:val="yellow"/>
+            <w:lang w:val="en-US"/>
+          </w:rPr>
+          <w:t>__ m/yr</w:t>
+        </w:r>
+        <w:r>
+          <w:rPr>
+            <w:rFonts w:ascii="Times New Roman" w:hAnsi="Times New Roman" w:cs="Times New Roman"/>
+            <w:sz w:val="24"/>
+            <w:szCs w:val="24"/>
+            <w:lang w:val="en-US"/>
+          </w:rPr>
+          <w:t>.</w:t>
+        </w:r>
+      </w:ins>
+      <w:ins w:id="229" w:author="Drees, Trevor" w:date="2023-04-08T22:58:00Z">
+        <w:r>
+          <w:rPr>
+            <w:rFonts w:ascii="Times New Roman" w:hAnsi="Times New Roman" w:cs="Times New Roman"/>
+            <w:sz w:val="24"/>
+            <w:szCs w:val="24"/>
+            <w:lang w:val="en-US"/>
+          </w:rPr>
+          <w:t xml:space="preserve"> </w:t>
+        </w:r>
+        <w:r>
+          <w:rPr>
+            <w:rFonts w:ascii="Times New Roman" w:hAnsi="Times New Roman" w:cs="Times New Roman"/>
+            <w:sz w:val="24"/>
+            <w:szCs w:val="24"/>
+            <w:lang w:val="en-US"/>
+          </w:rPr>
+          <w:t xml:space="preserve">See </w:t>
+        </w:r>
+        <w:r>
+          <w:rPr>
+            <w:rFonts w:ascii="Times New Roman" w:hAnsi="Times New Roman" w:cs="Times New Roman"/>
+            <w:sz w:val="24"/>
+            <w:szCs w:val="24"/>
+            <w:lang w:val="en-US"/>
+          </w:rPr>
+          <w:t xml:space="preserve">Appendix </w:t>
+        </w:r>
+        <w:r>
+          <w:rPr>
+            <w:rFonts w:ascii="Times New Roman" w:hAnsi="Times New Roman" w:cs="Times New Roman"/>
+            <w:sz w:val="24"/>
+            <w:szCs w:val="24"/>
+            <w:lang w:val="en-US"/>
+          </w:rPr>
+          <w:t>S</w:t>
+        </w:r>
+        <w:r>
+          <w:rPr>
+            <w:rFonts w:ascii="Times New Roman" w:hAnsi="Times New Roman" w:cs="Times New Roman"/>
+            <w:sz w:val="24"/>
+            <w:szCs w:val="24"/>
+            <w:lang w:val="en-US"/>
+          </w:rPr>
+          <w:t>1,</w:t>
+        </w:r>
+        <w:r>
+          <w:rPr>
+            <w:rFonts w:ascii="Times New Roman" w:hAnsi="Times New Roman" w:cs="Times New Roman"/>
+            <w:sz w:val="24"/>
+            <w:szCs w:val="24"/>
+            <w:lang w:val="en-US"/>
+          </w:rPr>
+          <w:t xml:space="preserve"> </w:t>
+        </w:r>
+        <w:r>
+          <w:rPr>
+            <w:rFonts w:ascii="Times New Roman" w:hAnsi="Times New Roman" w:cs="Times New Roman"/>
+            <w:sz w:val="24"/>
+            <w:szCs w:val="24"/>
+            <w:lang w:val="en-US"/>
+          </w:rPr>
+          <w:t>Table</w:t>
+        </w:r>
+        <w:r>
+          <w:rPr>
+            <w:rFonts w:ascii="Times New Roman" w:hAnsi="Times New Roman" w:cs="Times New Roman"/>
+            <w:sz w:val="24"/>
+            <w:szCs w:val="24"/>
+            <w:lang w:val="en-US"/>
+          </w:rPr>
+          <w:t xml:space="preserve"> </w:t>
+        </w:r>
+        <w:r>
+          <w:rPr>
+            <w:rFonts w:ascii="Times New Roman" w:hAnsi="Times New Roman" w:cs="Times New Roman"/>
+            <w:sz w:val="24"/>
+            <w:szCs w:val="24"/>
+            <w:lang w:val="en-US"/>
+          </w:rPr>
+          <w:lastRenderedPageBreak/>
+          <w:t>S</w:t>
+        </w:r>
+        <w:r>
+          <w:rPr>
+            <w:rFonts w:ascii="Times New Roman" w:hAnsi="Times New Roman" w:cs="Times New Roman"/>
+            <w:sz w:val="24"/>
+            <w:szCs w:val="24"/>
+            <w:lang w:val="en-US"/>
+          </w:rPr>
+          <w:t>1 for additional details</w:t>
+        </w:r>
+        <w:r>
+          <w:rPr>
+            <w:rFonts w:ascii="Times New Roman" w:hAnsi="Times New Roman" w:cs="Times New Roman"/>
+            <w:sz w:val="24"/>
+            <w:szCs w:val="24"/>
+            <w:lang w:val="en-US"/>
+          </w:rPr>
+          <w:t xml:space="preserve">. Note that we report median </w:t>
+        </w:r>
+      </w:ins>
+      <w:ins w:id="230" w:author="Drees, Trevor" w:date="2023-04-08T22:59:00Z">
+        <w:r>
+          <w:rPr>
+            <w:rFonts w:ascii="Times New Roman" w:hAnsi="Times New Roman" w:cs="Times New Roman"/>
+            <w:sz w:val="24"/>
+            <w:szCs w:val="24"/>
+            <w:lang w:val="en-US"/>
+          </w:rPr>
+          <w:t>invasion rates</w:t>
+        </w:r>
+      </w:ins>
+      <w:ins w:id="231" w:author="Drees, Trevor" w:date="2023-04-08T22:58:00Z">
+        <w:r>
+          <w:rPr>
+            <w:rFonts w:ascii="Times New Roman" w:hAnsi="Times New Roman" w:cs="Times New Roman"/>
+            <w:sz w:val="24"/>
+            <w:szCs w:val="24"/>
+            <w:lang w:val="en-US"/>
+          </w:rPr>
+          <w:t xml:space="preserve"> here so we can make direct comparisons to previous studies</w:t>
+        </w:r>
+      </w:ins>
+      <w:ins w:id="232" w:author="Drees, Trevor" w:date="2023-04-08T22:59:00Z">
+        <w:r>
+          <w:rPr>
+            <w:rFonts w:ascii="Times New Roman" w:hAnsi="Times New Roman" w:cs="Times New Roman"/>
+            <w:sz w:val="24"/>
+            <w:szCs w:val="24"/>
+            <w:lang w:val="en-US"/>
+          </w:rPr>
+          <w:t xml:space="preserve"> that report results with that same metric.</w:t>
+        </w:r>
+      </w:ins>
+    </w:p>
+    <w:p>
+      <w:pPr>
+        <w:spacing w:after="120" w:line="480" w:lineRule="auto"/>
+        <w:rPr>
+          <w:rFonts w:ascii="Times New Roman" w:hAnsi="Times New Roman" w:cs="Times New Roman"/>
+          <w:sz w:val="24"/>
+          <w:szCs w:val="24"/>
+          <w:lang w:val="en-US"/>
+        </w:rPr>
+      </w:pPr>
+      <w:r>
+        <w:rPr>
+          <w:rFonts w:ascii="Times New Roman" w:hAnsi="Times New Roman" w:cs="Times New Roman"/>
+          <w:b/>
+          <w:bCs/>
+          <w:sz w:val="24"/>
+          <w:szCs w:val="24"/>
+          <w:lang w:val="en-US"/>
+        </w:rPr>
+        <w:t>Discussion</w:t>
+      </w:r>
+    </w:p>
+    <w:p>
+      <w:pPr>
+        <w:spacing w:after="120" w:line="480" w:lineRule="auto"/>
+        <w:ind w:firstLine="284"/>
+        <w:rPr>
+          <w:rFonts w:ascii="Times New Roman" w:hAnsi="Times New Roman" w:cs="Times New Roman"/>
+          <w:sz w:val="24"/>
+          <w:szCs w:val="24"/>
+          <w:lang w:val="en-US"/>
+        </w:rPr>
+      </w:pPr>
+      <w:r>
+        <w:rPr>
+          <w:rFonts w:ascii="Times New Roman" w:hAnsi="Times New Roman" w:cs="Times New Roman"/>
+          <w:sz w:val="24"/>
+          <w:szCs w:val="24"/>
+          <w:lang w:val="en-US"/>
+        </w:rPr>
+        <w:t xml:space="preserve">Our results demonstrate that increases in temperature, which are expected in the wake of climate change across much of the geographical range of </w:t>
+      </w:r>
+      <w:r>
+        <w:rPr>
+          <w:rFonts w:ascii="Times New Roman" w:hAnsi="Times New Roman" w:cs="Times New Roman"/>
+          <w:i/>
+          <w:iCs/>
+          <w:sz w:val="24"/>
+          <w:szCs w:val="24"/>
+          <w:lang w:val="en-US"/>
+        </w:rPr>
+        <w:t>C. nutans</w:t>
+      </w:r>
+      <w:r>
+        <w:rPr>
+          <w:rFonts w:ascii="Times New Roman" w:hAnsi="Times New Roman" w:cs="Times New Roman"/>
+          <w:sz w:val="24"/>
+          <w:szCs w:val="24"/>
+          <w:lang w:val="en-US"/>
+        </w:rPr>
+        <w:t xml:space="preserve"> and </w:t>
+      </w:r>
+      <w:r>
+        <w:rPr>
+          <w:rFonts w:ascii="Times New Roman" w:hAnsi="Times New Roman" w:cs="Times New Roman"/>
+          <w:i/>
+          <w:iCs/>
+          <w:sz w:val="24"/>
+          <w:szCs w:val="24"/>
+          <w:lang w:val="en-US"/>
+        </w:rPr>
+        <w:t>C. acanthoides</w:t>
+      </w:r>
+      <w:r>
+        <w:rPr>
+          <w:rFonts w:ascii="Times New Roman" w:hAnsi="Times New Roman" w:cs="Times New Roman"/>
+          <w:sz w:val="24"/>
+          <w:szCs w:val="24"/>
+          <w:lang w:val="en-US"/>
+        </w:rPr>
+        <w:t xml:space="preserve">, can dramatically increase mean flower head height and significantly shift the distribution of flower head heights in these two non-native, invasive thistles. Changes in flower head heights and distributions for </w:t>
+      </w:r>
+      <w:r>
+        <w:rPr>
+          <w:rFonts w:ascii="Times New Roman" w:hAnsi="Times New Roman" w:cs="Times New Roman"/>
+          <w:i/>
+          <w:iCs/>
+          <w:sz w:val="24"/>
+          <w:szCs w:val="24"/>
+          <w:lang w:val="en-US"/>
+        </w:rPr>
+        <w:t>C.</w:t>
+      </w:r>
+      <w:r>
+        <w:rPr>
+          <w:rFonts w:ascii="Times New Roman" w:hAnsi="Times New Roman" w:cs="Times New Roman"/>
+          <w:sz w:val="24"/>
+          <w:szCs w:val="24"/>
+          <w:lang w:val="en-US"/>
+        </w:rPr>
+        <w:t xml:space="preserve"> </w:t>
+      </w:r>
+      <w:r>
+        <w:rPr>
+          <w:rFonts w:ascii="Times New Roman" w:hAnsi="Times New Roman" w:cs="Times New Roman"/>
+          <w:i/>
+          <w:iCs/>
+          <w:sz w:val="24"/>
+          <w:szCs w:val="24"/>
+          <w:lang w:val="en-US"/>
+        </w:rPr>
+        <w:t>acanthoides</w:t>
+      </w:r>
+      <w:r>
+        <w:rPr>
+          <w:rFonts w:ascii="Times New Roman" w:hAnsi="Times New Roman" w:cs="Times New Roman"/>
+          <w:sz w:val="24"/>
+          <w:szCs w:val="24"/>
+          <w:lang w:val="en-US"/>
+        </w:rPr>
+        <w:t xml:space="preserve"> have not been previously studied; here, we show that even mild increases in average ambient temperatures have striking effects on </w:t>
+      </w:r>
+      <w:r>
+        <w:rPr>
+          <w:rFonts w:ascii="Times New Roman" w:hAnsi="Times New Roman" w:cs="Times New Roman"/>
+          <w:i/>
+          <w:iCs/>
+          <w:sz w:val="24"/>
+          <w:szCs w:val="24"/>
+          <w:lang w:val="en-US"/>
+        </w:rPr>
+        <w:t>C.</w:t>
+      </w:r>
+      <w:r>
+        <w:rPr>
+          <w:rFonts w:ascii="Times New Roman" w:hAnsi="Times New Roman" w:cs="Times New Roman"/>
+          <w:sz w:val="24"/>
+          <w:szCs w:val="24"/>
+          <w:lang w:val="en-US"/>
+        </w:rPr>
+        <w:t xml:space="preserve"> </w:t>
+      </w:r>
+      <w:r>
+        <w:rPr>
+          <w:rFonts w:ascii="Times New Roman" w:hAnsi="Times New Roman" w:cs="Times New Roman"/>
+          <w:i/>
+          <w:iCs/>
+          <w:sz w:val="24"/>
+          <w:szCs w:val="24"/>
+          <w:lang w:val="en-US"/>
+        </w:rPr>
+        <w:t>acanthoides</w:t>
+      </w:r>
+      <w:r>
+        <w:rPr>
+          <w:rFonts w:ascii="Times New Roman" w:hAnsi="Times New Roman" w:cs="Times New Roman"/>
+          <w:sz w:val="24"/>
+          <w:szCs w:val="24"/>
+          <w:lang w:val="en-US"/>
+        </w:rPr>
+        <w:t xml:space="preserve"> plant height (which was increased by 31.8 cm) and flower head distributions. For </w:t>
+      </w:r>
+      <w:r>
+        <w:rPr>
+          <w:rFonts w:ascii="Times New Roman" w:hAnsi="Times New Roman" w:cs="Times New Roman"/>
+          <w:i/>
+          <w:iCs/>
+          <w:sz w:val="24"/>
+          <w:szCs w:val="24"/>
+          <w:lang w:val="en-US"/>
+        </w:rPr>
+        <w:t>C. nutans</w:t>
+      </w:r>
+      <w:r>
+        <w:rPr>
+          <w:rFonts w:ascii="Times New Roman" w:hAnsi="Times New Roman" w:cs="Times New Roman"/>
+          <w:sz w:val="24"/>
+          <w:szCs w:val="24"/>
+          <w:lang w:val="en-US"/>
+        </w:rPr>
+        <w:t xml:space="preserve">, our results are </w:t>
+      </w:r>
+      <w:r>
+        <w:rPr>
+          <w:rFonts w:ascii="Times New Roman" w:hAnsi="Times New Roman" w:cs="Times New Roman"/>
+          <w:sz w:val="24"/>
+          <w:szCs w:val="24"/>
+          <w:lang w:val="en-US"/>
+        </w:rPr>
+        <w:t>similar to those</w:t>
+      </w:r>
+      <w:r>
+        <w:rPr>
+          <w:rFonts w:ascii="Times New Roman" w:hAnsi="Times New Roman" w:cs="Times New Roman"/>
+          <w:sz w:val="24"/>
+          <w:szCs w:val="24"/>
+          <w:lang w:val="en-US"/>
+        </w:rPr>
+        <w:t xml:space="preserve"> </w:t>
+      </w:r>
+      <w:r>
+        <w:rPr>
+          <w:rFonts w:ascii="Times New Roman" w:hAnsi="Times New Roman" w:cs="Times New Roman"/>
+          <w:sz w:val="24"/>
+          <w:szCs w:val="24"/>
+          <w:lang w:val="en-US"/>
+        </w:rPr>
+        <w:t>from</w:t>
+      </w:r>
+      <w:r>
+        <w:rPr>
+          <w:rFonts w:ascii="Times New Roman" w:hAnsi="Times New Roman" w:cs="Times New Roman"/>
+          <w:sz w:val="24"/>
+          <w:szCs w:val="24"/>
+          <w:lang w:val="en-US"/>
+        </w:rPr>
+        <w:t xml:space="preserve"> </w:t>
+      </w:r>
+      <w:r>
+        <w:rPr>
+          <w:rFonts w:ascii="Times New Roman" w:hAnsi="Times New Roman" w:cs="Times New Roman"/>
+          <w:sz w:val="24"/>
+          <w:szCs w:val="24"/>
+          <w:lang w:val="en-US"/>
+        </w:rPr>
+        <w:t xml:space="preserve">a prior study conducted by Zhang </w:t>
+      </w:r>
+      <w:r>
+        <w:rPr>
+          <w:rFonts w:ascii="Times New Roman" w:hAnsi="Times New Roman" w:cs="Times New Roman"/>
+          <w:i/>
+          <w:iCs/>
+          <w:sz w:val="24"/>
+          <w:szCs w:val="24"/>
+          <w:lang w:val="en-US"/>
+        </w:rPr>
+        <w:t>et al</w:t>
+      </w:r>
+      <w:r>
+        <w:rPr>
+          <w:rFonts w:ascii="Times New Roman" w:hAnsi="Times New Roman" w:cs="Times New Roman"/>
+          <w:sz w:val="24"/>
+          <w:szCs w:val="24"/>
+          <w:lang w:val="en-US"/>
+        </w:rPr>
+        <w:t>. (2011)</w:t>
+      </w:r>
+      <w:r>
+        <w:rPr>
+          <w:rFonts w:ascii="Times New Roman" w:hAnsi="Times New Roman" w:cs="Times New Roman"/>
+          <w:sz w:val="24"/>
+          <w:szCs w:val="24"/>
+          <w:lang w:val="en-US"/>
+        </w:rPr>
+        <w:t>.</w:t>
+      </w:r>
+    </w:p>
+    <w:p>
+      <w:pPr>
+        <w:spacing w:after="120" w:line="480" w:lineRule="auto"/>
+        <w:ind w:firstLine="284"/>
+        <w:rPr>
+          <w:rFonts w:ascii="Times New Roman" w:hAnsi="Times New Roman" w:cs="Times New Roman"/>
+          <w:sz w:val="24"/>
+          <w:szCs w:val="24"/>
+          <w:lang w:val="en-US"/>
+        </w:rPr>
+      </w:pPr>
+      <w:r>
+        <w:rPr>
+          <w:rFonts w:ascii="Times New Roman" w:hAnsi="Times New Roman" w:cs="Times New Roman"/>
+          <w:sz w:val="24"/>
+          <w:szCs w:val="24"/>
+          <w:lang w:val="en-US"/>
+        </w:rPr>
+        <w:t xml:space="preserve">These changes in flower head height and distribution have important ramifications for dispersal. Such changes in flower head height </w:t>
+      </w:r>
+      <w:r>
+        <w:rPr>
+          <w:rFonts w:ascii="Times New Roman" w:hAnsi="Times New Roman" w:cs="Times New Roman"/>
+          <w:sz w:val="24"/>
+          <w:szCs w:val="24"/>
+          <w:lang w:val="en-US"/>
+        </w:rPr>
+        <w:t>shift dispersal kernels</w:t>
+      </w:r>
+      <w:r>
+        <w:rPr>
+          <w:rFonts w:ascii="Times New Roman" w:hAnsi="Times New Roman" w:cs="Times New Roman"/>
+          <w:sz w:val="24"/>
+          <w:szCs w:val="24"/>
+          <w:lang w:val="en-US"/>
+        </w:rPr>
+        <w:t xml:space="preserve"> and increase </w:t>
+      </w:r>
+      <w:r>
+        <w:rPr>
+          <w:rFonts w:ascii="Times New Roman" w:hAnsi="Times New Roman" w:cs="Times New Roman"/>
+          <w:sz w:val="24"/>
+          <w:szCs w:val="24"/>
+          <w:lang w:val="en-US"/>
+        </w:rPr>
+        <w:t>seed dispersal distances</w:t>
+      </w:r>
+      <w:r>
+        <w:rPr>
+          <w:rFonts w:ascii="Times New Roman" w:hAnsi="Times New Roman" w:cs="Times New Roman"/>
+          <w:sz w:val="24"/>
+          <w:szCs w:val="24"/>
+          <w:lang w:val="en-US"/>
+        </w:rPr>
+        <w:t xml:space="preserve">, especially along the right tail of the kernels. Seeds from warmed thistles had a higher probability of exceeding a given dispersal distance than those from their unwarmed counterparts; warmed </w:t>
+      </w:r>
+      <w:r>
+        <w:rPr>
+          <w:rFonts w:ascii="Times New Roman" w:hAnsi="Times New Roman" w:cs="Times New Roman"/>
+          <w:i/>
+          <w:iCs/>
+          <w:sz w:val="24"/>
+          <w:szCs w:val="24"/>
+          <w:lang w:val="en-US"/>
+        </w:rPr>
+        <w:t>C. nutans</w:t>
+      </w:r>
+      <w:r>
+        <w:rPr>
+          <w:rFonts w:ascii="Times New Roman" w:hAnsi="Times New Roman" w:cs="Times New Roman"/>
+          <w:sz w:val="24"/>
+          <w:szCs w:val="24"/>
+          <w:lang w:val="en-US"/>
+        </w:rPr>
+        <w:t xml:space="preserve"> and </w:t>
+      </w:r>
+      <w:r>
+        <w:rPr>
+          <w:rFonts w:ascii="Times New Roman" w:hAnsi="Times New Roman" w:cs="Times New Roman"/>
+          <w:i/>
+          <w:iCs/>
+          <w:sz w:val="24"/>
+          <w:szCs w:val="24"/>
+          <w:lang w:val="en-US"/>
+        </w:rPr>
+        <w:t>C. acanthoides</w:t>
+      </w:r>
+      <w:r>
+        <w:rPr>
+          <w:rFonts w:ascii="Times New Roman" w:hAnsi="Times New Roman" w:cs="Times New Roman"/>
+          <w:sz w:val="24"/>
+          <w:szCs w:val="24"/>
+          <w:lang w:val="en-US"/>
+        </w:rPr>
+        <w:t xml:space="preserve"> seeds were on average 1.66 and 2.44 times as likely, respectively, to travel 50 m or more. This disparity is stronger at longer threshold dispersal distances; in a patchy landscape such differences can differentiate success or failure to reach suitable habitat. However, using the maximum height rather than height distribution when </w:t>
+      </w:r>
+      <w:r>
+        <w:rPr>
+          <w:rFonts w:ascii="Times New Roman" w:hAnsi="Times New Roman" w:cs="Times New Roman"/>
+          <w:sz w:val="24"/>
+          <w:szCs w:val="24"/>
+          <w:lang w:val="en-US"/>
+        </w:rPr>
+        <w:t>modeling</w:t>
+      </w:r>
+      <w:r>
+        <w:rPr>
+          <w:rFonts w:ascii="Times New Roman" w:hAnsi="Times New Roman" w:cs="Times New Roman"/>
+          <w:sz w:val="24"/>
+          <w:szCs w:val="24"/>
+          <w:lang w:val="en-US"/>
+        </w:rPr>
+        <w:t xml:space="preserve"> dispersal kernels may overestimate dispersal at higher dispersal distances, though the resulting differences in dispersal outcomes are smaller than the differences generated by warming; for example, seeds from warmed and unwarmed </w:t>
+      </w:r>
+      <w:r>
+        <w:rPr>
+          <w:rFonts w:ascii="Times New Roman" w:hAnsi="Times New Roman" w:cs="Times New Roman"/>
+          <w:i/>
+          <w:iCs/>
+          <w:sz w:val="24"/>
+          <w:szCs w:val="24"/>
+          <w:lang w:val="en-US"/>
+        </w:rPr>
+        <w:t>C. acanthoides</w:t>
+      </w:r>
+      <w:r>
+        <w:rPr>
+          <w:rFonts w:ascii="Times New Roman" w:hAnsi="Times New Roman" w:cs="Times New Roman"/>
+          <w:sz w:val="24"/>
+          <w:szCs w:val="24"/>
+          <w:lang w:val="en-US"/>
+        </w:rPr>
+        <w:t xml:space="preserve"> were on average 1.57 and 1.38 times as likely, respectively, to travel 50 m or more when using the maximum flower </w:t>
+      </w:r>
+      <w:r>
+        <w:rPr>
+          <w:rFonts w:ascii="Times New Roman" w:hAnsi="Times New Roman" w:cs="Times New Roman"/>
+          <w:sz w:val="24"/>
+          <w:szCs w:val="24"/>
+          <w:lang w:val="en-US"/>
+        </w:rPr>
+        <w:lastRenderedPageBreak/>
+        <w:t xml:space="preserve">head height rather than the distribution of heights, while seeds were 2.44 times as likely to travel 50 m or more if they dispersed from warmed rather than unwarmed </w:t>
+      </w:r>
+      <w:r>
+        <w:rPr>
+          <w:rFonts w:ascii="Times New Roman" w:hAnsi="Times New Roman" w:cs="Times New Roman"/>
+          <w:i/>
+          <w:iCs/>
+          <w:sz w:val="24"/>
+          <w:szCs w:val="24"/>
+          <w:lang w:val="en-US"/>
+        </w:rPr>
+        <w:t>C. acanthoides</w:t>
+      </w:r>
+      <w:r>
+        <w:rPr>
+          <w:rFonts w:ascii="Times New Roman" w:hAnsi="Times New Roman" w:cs="Times New Roman"/>
+          <w:sz w:val="24"/>
+          <w:szCs w:val="24"/>
+          <w:lang w:val="en-US"/>
+        </w:rPr>
+        <w:t>.</w:t>
+      </w:r>
+    </w:p>
+    <w:p>
+      <w:pPr>
+        <w:spacing w:after="120" w:line="480" w:lineRule="auto"/>
+        <w:ind w:firstLine="284"/>
+        <w:rPr>
+          <w:rFonts w:ascii="Times New Roman" w:hAnsi="Times New Roman" w:cs="Times New Roman"/>
+          <w:sz w:val="24"/>
+          <w:szCs w:val="24"/>
+          <w:lang w:val="en-US"/>
+        </w:rPr>
+      </w:pPr>
+      <w:r>
+        <w:rPr>
+          <w:rFonts w:ascii="Times New Roman" w:hAnsi="Times New Roman" w:cs="Times New Roman"/>
+          <w:sz w:val="24"/>
+          <w:szCs w:val="24"/>
+          <w:lang w:val="en-US"/>
+        </w:rPr>
+        <w:t>Warming-induced height increases are only one response that may affect dispersal patterns in wind-dispersed plants under climate change</w:t>
+      </w:r>
+      <w:r>
+        <w:rPr>
+          <w:rFonts w:ascii="Times New Roman" w:hAnsi="Times New Roman" w:cs="Times New Roman"/>
+          <w:sz w:val="24"/>
+          <w:szCs w:val="24"/>
+          <w:lang w:val="en-US"/>
+        </w:rPr>
+        <w:t xml:space="preserve">: </w:t>
+      </w:r>
+      <w:r>
+        <w:rPr>
+          <w:rFonts w:ascii="Times New Roman" w:hAnsi="Times New Roman" w:cs="Times New Roman"/>
+          <w:sz w:val="24"/>
+          <w:szCs w:val="24"/>
+          <w:lang w:val="en-US"/>
+        </w:rPr>
+        <w:t xml:space="preserve">shifts </w:t>
+      </w:r>
+      <w:r>
+        <w:rPr>
+          <w:rFonts w:ascii="Times New Roman" w:hAnsi="Times New Roman" w:cs="Times New Roman"/>
+          <w:sz w:val="24"/>
+          <w:szCs w:val="24"/>
+          <w:lang w:val="en-US"/>
+        </w:rPr>
+        <w:t>in air turbulence, wind speeds</w:t>
+      </w:r>
+      <w:r>
+        <w:rPr>
+          <w:rFonts w:ascii="Times New Roman" w:hAnsi="Times New Roman" w:cs="Times New Roman"/>
+          <w:sz w:val="24"/>
+          <w:szCs w:val="24"/>
+          <w:lang w:val="en-US"/>
+        </w:rPr>
+        <w:t>,</w:t>
+      </w:r>
+      <w:r>
+        <w:rPr>
+          <w:rFonts w:ascii="Times New Roman" w:hAnsi="Times New Roman" w:cs="Times New Roman"/>
+          <w:sz w:val="24"/>
+          <w:szCs w:val="24"/>
+          <w:lang w:val="en-US"/>
+        </w:rPr>
+        <w:t xml:space="preserve"> and </w:t>
+      </w:r>
+      <w:r>
+        <w:rPr>
+          <w:rFonts w:ascii="Times New Roman" w:hAnsi="Times New Roman" w:cs="Times New Roman"/>
+          <w:sz w:val="24"/>
+          <w:szCs w:val="24"/>
+          <w:lang w:val="en-US"/>
+        </w:rPr>
+        <w:t xml:space="preserve">frequency of </w:t>
+      </w:r>
+      <w:r>
+        <w:rPr>
+          <w:rFonts w:ascii="Times New Roman" w:hAnsi="Times New Roman" w:cs="Times New Roman"/>
+          <w:sz w:val="24"/>
+          <w:szCs w:val="24"/>
+          <w:lang w:val="en-US"/>
+        </w:rPr>
+        <w:t>extreme events</w:t>
+      </w:r>
+      <w:r>
+        <w:rPr>
+          <w:rFonts w:ascii="Times New Roman" w:hAnsi="Times New Roman" w:cs="Times New Roman"/>
+          <w:sz w:val="24"/>
+          <w:szCs w:val="24"/>
+          <w:lang w:val="en-US"/>
+        </w:rPr>
+        <w:t xml:space="preserve"> may also alter dispersal patterns</w:t>
+      </w:r>
+      <w:r>
+        <w:rPr>
+          <w:rFonts w:ascii="Times New Roman" w:hAnsi="Times New Roman" w:cs="Times New Roman"/>
+          <w:sz w:val="24"/>
+          <w:szCs w:val="24"/>
+          <w:lang w:val="en-US"/>
+        </w:rPr>
+        <w:t xml:space="preserve"> (</w:t>
+      </w:r>
+      <w:r>
+        <w:rPr>
+          <w:rFonts w:ascii="Times New Roman" w:hAnsi="Times New Roman" w:cs="Times New Roman"/>
+          <w:sz w:val="24"/>
+          <w:szCs w:val="24"/>
+          <w:lang w:val="en-US"/>
+        </w:rPr>
+        <w:t xml:space="preserve">Kuparinen </w:t>
+      </w:r>
+      <w:r>
+        <w:rPr>
+          <w:rFonts w:ascii="Times New Roman" w:hAnsi="Times New Roman" w:cs="Times New Roman"/>
+          <w:i/>
+          <w:iCs/>
+          <w:sz w:val="24"/>
+          <w:szCs w:val="24"/>
+          <w:lang w:val="en-US"/>
+        </w:rPr>
+        <w:t>et al</w:t>
+      </w:r>
+      <w:r>
+        <w:rPr>
+          <w:rFonts w:ascii="Times New Roman" w:hAnsi="Times New Roman" w:cs="Times New Roman"/>
+          <w:sz w:val="24"/>
+          <w:szCs w:val="24"/>
+          <w:lang w:val="en-US"/>
+        </w:rPr>
+        <w:t>. 2009</w:t>
+      </w:r>
+      <w:r>
+        <w:rPr>
+          <w:rFonts w:ascii="Times New Roman" w:hAnsi="Times New Roman" w:cs="Times New Roman"/>
+          <w:sz w:val="24"/>
+          <w:szCs w:val="24"/>
+          <w:lang w:val="en-US"/>
+        </w:rPr>
+        <w:t xml:space="preserve">, </w:t>
+      </w:r>
+      <w:r>
+        <w:rPr>
+          <w:rFonts w:ascii="Times New Roman" w:hAnsi="Times New Roman" w:cs="Times New Roman"/>
+          <w:sz w:val="24"/>
+          <w:szCs w:val="24"/>
+          <w:lang w:val="en-US"/>
+        </w:rPr>
+        <w:t xml:space="preserve">Soons </w:t>
+      </w:r>
+      <w:r>
+        <w:rPr>
+          <w:rFonts w:ascii="Times New Roman" w:hAnsi="Times New Roman" w:cs="Times New Roman"/>
+          <w:i/>
+          <w:iCs/>
+          <w:sz w:val="24"/>
+          <w:szCs w:val="24"/>
+          <w:lang w:val="en-US"/>
+        </w:rPr>
+        <w:t>et al</w:t>
+      </w:r>
+      <w:r>
+        <w:rPr>
+          <w:rFonts w:ascii="Times New Roman" w:hAnsi="Times New Roman" w:cs="Times New Roman"/>
+          <w:sz w:val="24"/>
+          <w:szCs w:val="24"/>
+          <w:lang w:val="en-US"/>
+        </w:rPr>
+        <w:t>. 2004</w:t>
+      </w:r>
+      <w:r>
+        <w:rPr>
+          <w:rFonts w:ascii="Times New Roman" w:hAnsi="Times New Roman" w:cs="Times New Roman"/>
+          <w:sz w:val="24"/>
+          <w:szCs w:val="24"/>
+          <w:lang w:val="en-US"/>
+        </w:rPr>
+        <w:t xml:space="preserve">, </w:t>
+      </w:r>
+      <w:r>
+        <w:rPr>
+          <w:rFonts w:ascii="Times New Roman" w:hAnsi="Times New Roman" w:cs="Times New Roman"/>
+          <w:sz w:val="24"/>
+          <w:szCs w:val="24"/>
+          <w:lang w:val="en-US"/>
+        </w:rPr>
+        <w:t xml:space="preserve">Bullock </w:t>
+      </w:r>
+      <w:r>
+        <w:rPr>
+          <w:rFonts w:ascii="Times New Roman" w:hAnsi="Times New Roman" w:cs="Times New Roman"/>
+          <w:i/>
+          <w:iCs/>
+          <w:sz w:val="24"/>
+          <w:szCs w:val="24"/>
+          <w:lang w:val="en-US"/>
+        </w:rPr>
+        <w:t>et al</w:t>
+      </w:r>
+      <w:r>
+        <w:rPr>
+          <w:rFonts w:ascii="Times New Roman" w:hAnsi="Times New Roman" w:cs="Times New Roman"/>
+          <w:sz w:val="24"/>
+          <w:szCs w:val="24"/>
+          <w:lang w:val="en-US"/>
+        </w:rPr>
+        <w:t>. 2012</w:t>
+      </w:r>
+      <w:r>
+        <w:rPr>
+          <w:rFonts w:ascii="Times New Roman" w:hAnsi="Times New Roman" w:cs="Times New Roman"/>
+          <w:sz w:val="24"/>
+          <w:szCs w:val="24"/>
+          <w:lang w:val="en-US"/>
+        </w:rPr>
+        <w:t>)</w:t>
+      </w:r>
+      <w:r>
+        <w:rPr>
+          <w:rFonts w:ascii="Times New Roman" w:hAnsi="Times New Roman" w:cs="Times New Roman"/>
+          <w:sz w:val="24"/>
+          <w:szCs w:val="24"/>
+          <w:lang w:val="en-US"/>
+        </w:rPr>
+        <w:t xml:space="preserve">. How these changes </w:t>
+      </w:r>
+      <w:r>
+        <w:rPr>
+          <w:rFonts w:ascii="Times New Roman" w:hAnsi="Times New Roman" w:cs="Times New Roman"/>
+          <w:sz w:val="24"/>
+          <w:szCs w:val="24"/>
+          <w:lang w:val="en-US"/>
+        </w:rPr>
+        <w:t xml:space="preserve">interact and </w:t>
+      </w:r>
+      <w:r>
+        <w:rPr>
+          <w:rFonts w:ascii="Times New Roman" w:hAnsi="Times New Roman" w:cs="Times New Roman"/>
+          <w:sz w:val="24"/>
+          <w:szCs w:val="24"/>
+          <w:lang w:val="en-US"/>
+        </w:rPr>
+        <w:t xml:space="preserve">play out will critically determine distributions of invasive species in future climates. Dispersal kernels like the ones in this study are often used to estimate the rate at which species spread, and are often included </w:t>
+      </w:r>
+      <w:r>
+        <w:rPr>
+          <w:rFonts w:ascii="Times New Roman" w:hAnsi="Times New Roman" w:cs="Times New Roman"/>
+          <w:sz w:val="24"/>
+          <w:szCs w:val="24"/>
+          <w:lang w:val="en-US"/>
+        </w:rPr>
+        <w:t xml:space="preserve">in </w:t>
+      </w:r>
+      <w:r>
+        <w:rPr>
+          <w:rFonts w:ascii="Times New Roman" w:hAnsi="Times New Roman" w:cs="Times New Roman"/>
+          <w:sz w:val="24"/>
+          <w:szCs w:val="24"/>
+          <w:lang w:val="en-US"/>
+        </w:rPr>
+        <w:t>integrodifference and integral projection models of population spread (e.g.</w:t>
+      </w:r>
+      <w:r>
+        <w:rPr>
+          <w:rFonts w:ascii="Times New Roman" w:hAnsi="Times New Roman" w:cs="Times New Roman"/>
+          <w:sz w:val="24"/>
+          <w:szCs w:val="24"/>
+          <w:lang w:val="en-US"/>
+        </w:rPr>
+        <w:t>,</w:t>
+      </w:r>
+      <w:r>
+        <w:rPr>
+          <w:rFonts w:ascii="Times New Roman" w:hAnsi="Times New Roman" w:cs="Times New Roman"/>
+          <w:sz w:val="24"/>
+          <w:szCs w:val="24"/>
+          <w:lang w:val="en-US"/>
+        </w:rPr>
+        <w:t xml:space="preserve"> Kot </w:t>
+      </w:r>
+      <w:r>
+        <w:rPr>
+          <w:rFonts w:ascii="Times New Roman" w:hAnsi="Times New Roman" w:cs="Times New Roman"/>
+          <w:i/>
+          <w:iCs/>
+          <w:sz w:val="24"/>
+          <w:szCs w:val="24"/>
+          <w:lang w:val="en-US"/>
+        </w:rPr>
+        <w:t>et al</w:t>
+      </w:r>
+      <w:r>
+        <w:rPr>
+          <w:rFonts w:ascii="Times New Roman" w:hAnsi="Times New Roman" w:cs="Times New Roman"/>
+          <w:sz w:val="24"/>
+          <w:szCs w:val="24"/>
+          <w:lang w:val="en-US"/>
+        </w:rPr>
+        <w:t>. 1996</w:t>
+      </w:r>
+      <w:r>
+        <w:rPr>
+          <w:rFonts w:ascii="Times New Roman" w:hAnsi="Times New Roman" w:cs="Times New Roman"/>
+          <w:sz w:val="24"/>
+          <w:szCs w:val="24"/>
+          <w:lang w:val="en-US"/>
+        </w:rPr>
+        <w:t>,</w:t>
+      </w:r>
+      <w:r>
+        <w:rPr>
+          <w:rFonts w:ascii="Times New Roman" w:hAnsi="Times New Roman" w:cs="Times New Roman"/>
+          <w:sz w:val="24"/>
+          <w:szCs w:val="24"/>
+          <w:lang w:val="en-US"/>
+        </w:rPr>
+        <w:t xml:space="preserve"> Neubert and Caswell 2000, Ellner and Rees 2006, Jongejans et al. 2011). These models can be highly sensitive to the right tails of dispersal kernels used in the model framework; population movement here can often be driven by a small handful of long-distance dispersal events (Kot </w:t>
+      </w:r>
+      <w:r>
+        <w:rPr>
+          <w:rFonts w:ascii="Times New Roman" w:hAnsi="Times New Roman" w:cs="Times New Roman"/>
+          <w:i/>
+          <w:iCs/>
+          <w:sz w:val="24"/>
+          <w:szCs w:val="24"/>
+          <w:lang w:val="en-US"/>
+        </w:rPr>
+        <w:t>et al</w:t>
+      </w:r>
+      <w:r>
+        <w:rPr>
+          <w:rFonts w:ascii="Times New Roman" w:hAnsi="Times New Roman" w:cs="Times New Roman"/>
+          <w:sz w:val="24"/>
+          <w:szCs w:val="24"/>
+          <w:lang w:val="en-US"/>
+        </w:rPr>
+        <w:t>. 1996</w:t>
+      </w:r>
+      <w:r>
+        <w:rPr>
+          <w:rFonts w:ascii="Times New Roman" w:hAnsi="Times New Roman" w:cs="Times New Roman"/>
+          <w:sz w:val="24"/>
+          <w:szCs w:val="24"/>
+          <w:lang w:val="en-US"/>
+        </w:rPr>
+        <w:t>,</w:t>
+      </w:r>
+      <w:r>
+        <w:rPr>
+          <w:rFonts w:ascii="Times New Roman" w:hAnsi="Times New Roman" w:cs="Times New Roman"/>
+          <w:sz w:val="24"/>
+          <w:szCs w:val="24"/>
+          <w:lang w:val="en-US"/>
+        </w:rPr>
+        <w:t xml:space="preserve"> Clark </w:t>
+      </w:r>
+      <w:r>
+        <w:rPr>
+          <w:rFonts w:ascii="Times New Roman" w:hAnsi="Times New Roman" w:cs="Times New Roman"/>
+          <w:i/>
+          <w:iCs/>
+          <w:sz w:val="24"/>
+          <w:szCs w:val="24"/>
+          <w:lang w:val="en-US"/>
+        </w:rPr>
+        <w:t>et al</w:t>
+      </w:r>
+      <w:r>
+        <w:rPr>
+          <w:rFonts w:ascii="Times New Roman" w:hAnsi="Times New Roman" w:cs="Times New Roman"/>
+          <w:sz w:val="24"/>
+          <w:szCs w:val="24"/>
+          <w:lang w:val="en-US"/>
+        </w:rPr>
+        <w:t>. 1998, 2001). Because propagules dispersed long distance</w:t>
+      </w:r>
+      <w:r>
+        <w:rPr>
+          <w:rFonts w:ascii="Times New Roman" w:hAnsi="Times New Roman" w:cs="Times New Roman"/>
+          <w:sz w:val="24"/>
+          <w:szCs w:val="24"/>
+          <w:lang w:val="en-US"/>
+        </w:rPr>
+        <w:t>s</w:t>
+      </w:r>
+      <w:r>
+        <w:rPr>
+          <w:rFonts w:ascii="Times New Roman" w:hAnsi="Times New Roman" w:cs="Times New Roman"/>
+          <w:sz w:val="24"/>
+          <w:szCs w:val="24"/>
+          <w:lang w:val="en-US"/>
+        </w:rPr>
+        <w:t xml:space="preserve"> can escape density-dependent mortality (Janzen 1970</w:t>
+      </w:r>
+      <w:r>
+        <w:rPr>
+          <w:rFonts w:ascii="Times New Roman" w:hAnsi="Times New Roman" w:cs="Times New Roman"/>
+          <w:sz w:val="24"/>
+          <w:szCs w:val="24"/>
+          <w:lang w:val="en-US"/>
+        </w:rPr>
+        <w:t>,</w:t>
+      </w:r>
+      <w:r>
+        <w:rPr>
+          <w:rFonts w:ascii="Times New Roman" w:hAnsi="Times New Roman" w:cs="Times New Roman"/>
+          <w:sz w:val="24"/>
+          <w:szCs w:val="24"/>
+          <w:lang w:val="en-US"/>
+        </w:rPr>
+        <w:t xml:space="preserve"> Connell 1971) from sources such as predation (Blundell and Peart 1998</w:t>
+      </w:r>
+      <w:r>
+        <w:rPr>
+          <w:rFonts w:ascii="Times New Roman" w:hAnsi="Times New Roman" w:cs="Times New Roman"/>
+          <w:sz w:val="24"/>
+          <w:szCs w:val="24"/>
+          <w:lang w:val="en-US"/>
+        </w:rPr>
+        <w:t>,</w:t>
+      </w:r>
+      <w:r>
+        <w:rPr>
+          <w:rFonts w:ascii="Times New Roman" w:hAnsi="Times New Roman" w:cs="Times New Roman"/>
+          <w:sz w:val="24"/>
+          <w:szCs w:val="24"/>
+          <w:lang w:val="en-US"/>
+        </w:rPr>
+        <w:t xml:space="preserve"> Norghauer </w:t>
+      </w:r>
+      <w:r>
+        <w:rPr>
+          <w:rFonts w:ascii="Times New Roman" w:hAnsi="Times New Roman" w:cs="Times New Roman"/>
+          <w:i/>
+          <w:iCs/>
+          <w:sz w:val="24"/>
+          <w:szCs w:val="24"/>
+          <w:lang w:val="en-US"/>
+        </w:rPr>
+        <w:t>et al</w:t>
+      </w:r>
+      <w:r>
+        <w:rPr>
+          <w:rFonts w:ascii="Times New Roman" w:hAnsi="Times New Roman" w:cs="Times New Roman"/>
+          <w:sz w:val="24"/>
+          <w:szCs w:val="24"/>
+          <w:lang w:val="en-US"/>
+        </w:rPr>
+        <w:t>. 2010) or infection by pathogens (Augspurger 1983</w:t>
+      </w:r>
+      <w:r>
+        <w:rPr>
+          <w:rFonts w:ascii="Times New Roman" w:hAnsi="Times New Roman" w:cs="Times New Roman"/>
+          <w:sz w:val="24"/>
+          <w:szCs w:val="24"/>
+          <w:lang w:val="en-US"/>
+        </w:rPr>
+        <w:t>,</w:t>
+      </w:r>
+      <w:r>
+        <w:rPr>
+          <w:rFonts w:ascii="Times New Roman" w:hAnsi="Times New Roman" w:cs="Times New Roman"/>
+          <w:sz w:val="24"/>
+          <w:szCs w:val="24"/>
+          <w:lang w:val="en-US"/>
+        </w:rPr>
+        <w:t xml:space="preserve"> Augspurger and Kelly 1984), or because they can simply find more suitable habitat, they may experience increased fitness and make significant contributions to population growth and spread. If warming due to climate change increases the likelihood or magnitude of dispersal events in the right tail of the kernel as we have shown, it may have strong effects on spread rates, even if increased dispersal distances are somewhat modest. </w:t>
+      </w:r>
+      <w:r>
+        <w:rPr>
+          <w:rFonts w:ascii="Times New Roman" w:hAnsi="Times New Roman" w:cs="Times New Roman"/>
+          <w:sz w:val="24"/>
+          <w:szCs w:val="24"/>
+          <w:lang w:val="en-US"/>
+        </w:rPr>
+        <w:t>The information used to construct dispersal kernels can affect estimates of spread rates too</w:t>
+      </w:r>
+      <w:r>
+        <w:rPr>
+          <w:rFonts w:ascii="Times New Roman" w:hAnsi="Times New Roman" w:cs="Times New Roman"/>
+          <w:sz w:val="24"/>
+          <w:szCs w:val="24"/>
+          <w:lang w:val="en-US"/>
+        </w:rPr>
+        <w:t>, and</w:t>
+      </w:r>
+      <w:r>
+        <w:rPr>
+          <w:rFonts w:ascii="Times New Roman" w:hAnsi="Times New Roman" w:cs="Times New Roman"/>
+          <w:sz w:val="24"/>
+          <w:szCs w:val="24"/>
+          <w:lang w:val="en-US"/>
+        </w:rPr>
+        <w:t xml:space="preserve"> </w:t>
+      </w:r>
+      <w:r>
+        <w:rPr>
+          <w:rFonts w:ascii="Times New Roman" w:hAnsi="Times New Roman" w:cs="Times New Roman"/>
+          <w:sz w:val="24"/>
+          <w:szCs w:val="24"/>
+          <w:lang w:val="en-US"/>
+        </w:rPr>
+        <w:t>m</w:t>
+      </w:r>
+      <w:r>
+        <w:rPr>
+          <w:rFonts w:ascii="Times New Roman" w:hAnsi="Times New Roman" w:cs="Times New Roman"/>
+          <w:sz w:val="24"/>
+          <w:szCs w:val="24"/>
+          <w:lang w:val="en-US"/>
+        </w:rPr>
+        <w:t>odeling</w:t>
+      </w:r>
+      <w:r>
+        <w:rPr>
+          <w:rFonts w:ascii="Times New Roman" w:hAnsi="Times New Roman" w:cs="Times New Roman"/>
+          <w:sz w:val="24"/>
+          <w:szCs w:val="24"/>
+          <w:lang w:val="en-US"/>
+        </w:rPr>
+        <w:t xml:space="preserve"> dispersal using maximum flower head height rather than the distribution of flower head heights may overestimate spread rates since models using the maximum height will assume that </w:t>
+      </w:r>
+      <w:r>
+        <w:rPr>
+          <w:rFonts w:ascii="Times New Roman" w:hAnsi="Times New Roman" w:cs="Times New Roman"/>
+          <w:sz w:val="24"/>
+          <w:szCs w:val="24"/>
+          <w:lang w:val="en-US"/>
+        </w:rPr>
+        <w:t>propagules</w:t>
+      </w:r>
+      <w:r>
+        <w:rPr>
+          <w:rFonts w:ascii="Times New Roman" w:hAnsi="Times New Roman" w:cs="Times New Roman"/>
+          <w:sz w:val="24"/>
+          <w:szCs w:val="24"/>
+          <w:lang w:val="en-US"/>
+        </w:rPr>
+        <w:t xml:space="preserve"> </w:t>
+      </w:r>
+      <w:r>
+        <w:rPr>
+          <w:rFonts w:ascii="Times New Roman" w:hAnsi="Times New Roman" w:cs="Times New Roman"/>
+          <w:sz w:val="24"/>
+          <w:szCs w:val="24"/>
+          <w:lang w:val="en-US"/>
+        </w:rPr>
+        <w:t xml:space="preserve">are released from higher </w:t>
+      </w:r>
+      <w:r>
+        <w:rPr>
+          <w:rFonts w:ascii="Times New Roman" w:hAnsi="Times New Roman" w:cs="Times New Roman"/>
+          <w:sz w:val="24"/>
+          <w:szCs w:val="24"/>
+          <w:lang w:val="en-US"/>
+        </w:rPr>
+        <w:lastRenderedPageBreak/>
+        <w:t xml:space="preserve">above the ground than they actually are; </w:t>
+      </w:r>
+      <w:r>
+        <w:rPr>
+          <w:rFonts w:ascii="Times New Roman" w:hAnsi="Times New Roman" w:cs="Times New Roman"/>
+          <w:sz w:val="24"/>
+          <w:szCs w:val="24"/>
+          <w:lang w:val="en-US"/>
+        </w:rPr>
+        <w:t>propagules</w:t>
+      </w:r>
+      <w:r>
+        <w:rPr>
+          <w:rFonts w:ascii="Times New Roman" w:hAnsi="Times New Roman" w:cs="Times New Roman"/>
+          <w:sz w:val="24"/>
+          <w:szCs w:val="24"/>
+          <w:lang w:val="en-US"/>
+        </w:rPr>
+        <w:t xml:space="preserve"> </w:t>
+      </w:r>
+      <w:r>
+        <w:rPr>
+          <w:rFonts w:ascii="Times New Roman" w:hAnsi="Times New Roman" w:cs="Times New Roman"/>
+          <w:sz w:val="24"/>
+          <w:szCs w:val="24"/>
+          <w:lang w:val="en-US"/>
+        </w:rPr>
+        <w:t>will then spend more time in the air and thus be carried further by wind, leading to an overrepresentation of longer dispersal distances.</w:t>
+      </w:r>
+      <w:ins w:id="233" w:author="Drees, Trevor" w:date="2023-04-09T12:22:00Z">
+        <w:r>
+          <w:rPr>
+            <w:rFonts w:ascii="Times New Roman" w:hAnsi="Times New Roman" w:cs="Times New Roman"/>
+            <w:sz w:val="24"/>
+            <w:szCs w:val="24"/>
+            <w:lang w:val="en-US"/>
+          </w:rPr>
+          <w:t xml:space="preserve"> </w:t>
+        </w:r>
+        <w:r>
+          <w:rPr>
+            <w:rFonts w:ascii="Times New Roman" w:hAnsi="Times New Roman" w:cs="Times New Roman"/>
+            <w:sz w:val="24"/>
+            <w:szCs w:val="24"/>
+            <w:highlight w:val="yellow"/>
+            <w:lang w:val="en-US"/>
+          </w:rPr>
+          <w:t>Sentence about table S3</w:t>
+        </w:r>
+        <w:r>
+          <w:rPr>
+            <w:rFonts w:ascii="Times New Roman" w:hAnsi="Times New Roman" w:cs="Times New Roman"/>
+            <w:sz w:val="24"/>
+            <w:szCs w:val="24"/>
+            <w:highlight w:val="yellow"/>
+            <w:lang w:val="en-US"/>
+            <w:rPrChange w:id="234" w:author="Drees, Trevor" w:date="2023-04-09T12:23:00Z">
+              <w:rPr>
+                <w:rFonts w:ascii="Times New Roman" w:hAnsi="Times New Roman" w:cs="Times New Roman"/>
+                <w:sz w:val="24"/>
+                <w:szCs w:val="24"/>
+                <w:lang w:val="en-US"/>
+              </w:rPr>
+            </w:rPrChange>
+          </w:rPr>
+          <w:t>, and how us</w:t>
+        </w:r>
+      </w:ins>
+      <w:ins w:id="235" w:author="Drees, Trevor" w:date="2023-04-09T12:23:00Z">
+        <w:r>
+          <w:rPr>
+            <w:rFonts w:ascii="Times New Roman" w:hAnsi="Times New Roman" w:cs="Times New Roman"/>
+            <w:sz w:val="24"/>
+            <w:szCs w:val="24"/>
+            <w:highlight w:val="yellow"/>
+            <w:lang w:val="en-US"/>
+            <w:rPrChange w:id="236" w:author="Drees, Trevor" w:date="2023-04-09T12:23:00Z">
+              <w:rPr>
+                <w:rFonts w:ascii="Times New Roman" w:hAnsi="Times New Roman" w:cs="Times New Roman"/>
+                <w:sz w:val="24"/>
+                <w:szCs w:val="24"/>
+                <w:lang w:val="en-US"/>
+              </w:rPr>
+            </w:rPrChange>
+          </w:rPr>
+          <w:t>ing the distribution of maxima rather than mean maximum as a point source may get us closer to the truth without much more effort.</w:t>
         </w:r>
       </w:ins>
     </w:p>
@@ -10516,353 +13690,157 @@
           <w:lang w:val="en-US"/>
         </w:rPr>
       </w:pPr>
-      <w:ins w:id="111" w:author="Drees, Trevor" w:date="2023-04-08T22:54:00Z">
-        <w:r>
-          <w:rPr>
-            <w:rFonts w:ascii="Times New Roman" w:hAnsi="Times New Roman" w:cs="Times New Roman"/>
-            <w:sz w:val="24"/>
-            <w:szCs w:val="24"/>
-            <w:lang w:val="en-US"/>
-          </w:rPr>
-          <w:t xml:space="preserve">Using mean maximum flower head height as a point source resulted in a median invasion rate of </w:t>
-        </w:r>
-      </w:ins>
-      <w:ins w:id="112" w:author="Drees, Trevor" w:date="2023-04-08T22:55:00Z">
-        <w:r>
-          <w:rPr>
-            <w:rFonts w:ascii="Times New Roman" w:hAnsi="Times New Roman" w:cs="Times New Roman"/>
-            <w:sz w:val="24"/>
-            <w:szCs w:val="24"/>
-            <w:highlight w:val="yellow"/>
-            <w:lang w:val="en-US"/>
-          </w:rPr>
-          <w:t>__ m/yr</w:t>
-        </w:r>
-      </w:ins>
-      <w:ins w:id="113" w:author="Drees, Trevor" w:date="2023-04-08T22:54:00Z">
-        <w:r>
-          <w:rPr>
-            <w:rFonts w:ascii="Times New Roman" w:hAnsi="Times New Roman" w:cs="Times New Roman"/>
-            <w:sz w:val="24"/>
-            <w:szCs w:val="24"/>
-            <w:lang w:val="en-US"/>
-          </w:rPr>
-          <w:t>,</w:t>
-        </w:r>
-      </w:ins>
-      <w:ins w:id="114" w:author="Drees, Trevor" w:date="2023-04-08T22:55:00Z">
-        <w:r>
-          <w:rPr>
-            <w:rFonts w:ascii="Times New Roman" w:hAnsi="Times New Roman" w:cs="Times New Roman"/>
-            <w:sz w:val="24"/>
-            <w:szCs w:val="24"/>
-            <w:lang w:val="en-US"/>
-          </w:rPr>
-          <w:t xml:space="preserve"> or </w:t>
-        </w:r>
-        <w:r>
-          <w:rPr>
-            <w:rFonts w:ascii="Times New Roman" w:hAnsi="Times New Roman" w:cs="Times New Roman"/>
-            <w:sz w:val="24"/>
-            <w:szCs w:val="24"/>
-            <w:highlight w:val="yellow"/>
-            <w:lang w:val="en-US"/>
-          </w:rPr>
-          <w:t>__%</w:t>
-        </w:r>
-        <w:r>
-          <w:rPr>
-            <w:rFonts w:ascii="Times New Roman" w:hAnsi="Times New Roman" w:cs="Times New Roman"/>
-            <w:sz w:val="24"/>
-            <w:szCs w:val="24"/>
-            <w:lang w:val="en-US"/>
-          </w:rPr>
-          <w:t xml:space="preserve"> higher than the </w:t>
-        </w:r>
-        <w:r>
-          <w:rPr>
-            <w:rFonts w:ascii="Times New Roman" w:hAnsi="Times New Roman" w:cs="Times New Roman"/>
-            <w:sz w:val="24"/>
-            <w:szCs w:val="24"/>
-            <w:highlight w:val="yellow"/>
-            <w:lang w:val="en-US"/>
-          </w:rPr>
-          <w:t>__ m/yr</w:t>
-        </w:r>
-        <w:r>
-          <w:rPr>
-            <w:rFonts w:ascii="Times New Roman" w:hAnsi="Times New Roman" w:cs="Times New Roman"/>
-            <w:sz w:val="24"/>
-            <w:szCs w:val="24"/>
-            <w:lang w:val="en-US"/>
-          </w:rPr>
-          <w:t xml:space="preserve"> estimated when using the distribution of flower head heights</w:t>
-        </w:r>
-      </w:ins>
-      <w:ins w:id="115" w:author="Drees, Trevor" w:date="2023-04-08T22:27:00Z">
-        <w:r>
-          <w:rPr>
-            <w:rFonts w:ascii="Times New Roman" w:hAnsi="Times New Roman" w:cs="Times New Roman"/>
-            <w:sz w:val="24"/>
-            <w:szCs w:val="24"/>
-            <w:lang w:val="en-US"/>
-          </w:rPr>
-          <w:t>.</w:t>
-        </w:r>
-      </w:ins>
-      <w:ins w:id="116" w:author="Drees, Trevor" w:date="2023-04-08T22:56:00Z">
-        <w:r>
-          <w:rPr>
-            <w:rFonts w:ascii="Times New Roman" w:hAnsi="Times New Roman" w:cs="Times New Roman"/>
-            <w:sz w:val="24"/>
-            <w:szCs w:val="24"/>
-            <w:lang w:val="en-US"/>
-          </w:rPr>
-          <w:t xml:space="preserve"> This difference was higher when </w:t>
-        </w:r>
-      </w:ins>
-      <w:ins w:id="117" w:author="Drees, Trevor" w:date="2023-04-08T22:57:00Z">
-        <w:r>
-          <w:rPr>
-            <w:rFonts w:ascii="Times New Roman" w:hAnsi="Times New Roman" w:cs="Times New Roman"/>
-            <w:sz w:val="24"/>
-            <w:szCs w:val="24"/>
-            <w:lang w:val="en-US"/>
-          </w:rPr>
-          <w:t>accounting for other demographic changes caused by increased growing temperatures in addition to the height increases</w:t>
-        </w:r>
-        <w:r>
-          <w:rPr>
-            <w:rFonts w:ascii="Times New Roman" w:hAnsi="Times New Roman" w:cs="Times New Roman"/>
-            <w:sz w:val="24"/>
-            <w:szCs w:val="24"/>
-            <w:lang w:val="en-US"/>
-          </w:rPr>
-          <w:t xml:space="preserve">, with a </w:t>
-        </w:r>
-        <w:r>
-          <w:rPr>
-            <w:rFonts w:ascii="Times New Roman" w:hAnsi="Times New Roman" w:cs="Times New Roman"/>
-            <w:sz w:val="24"/>
-            <w:szCs w:val="24"/>
-            <w:highlight w:val="yellow"/>
-            <w:lang w:val="en-US"/>
-          </w:rPr>
-          <w:t>__%</w:t>
-        </w:r>
-        <w:r>
-          <w:rPr>
-            <w:rFonts w:ascii="Times New Roman" w:hAnsi="Times New Roman" w:cs="Times New Roman"/>
-            <w:sz w:val="24"/>
-            <w:szCs w:val="24"/>
-            <w:lang w:val="en-US"/>
-          </w:rPr>
-          <w:t xml:space="preserve"> </w:t>
-        </w:r>
-        <w:r>
-          <w:rPr>
-            <w:rFonts w:ascii="Times New Roman" w:hAnsi="Times New Roman" w:cs="Times New Roman"/>
-            <w:sz w:val="24"/>
-            <w:szCs w:val="24"/>
-            <w:lang w:val="en-US"/>
-          </w:rPr>
-          <w:t xml:space="preserve">increase </w:t>
-        </w:r>
-        <w:r>
-          <w:rPr>
-            <w:rFonts w:ascii="Times New Roman" w:hAnsi="Times New Roman" w:cs="Times New Roman"/>
-            <w:sz w:val="24"/>
-            <w:szCs w:val="24"/>
-            <w:lang w:val="en-US"/>
-          </w:rPr>
-          <w:t xml:space="preserve">from </w:t>
-        </w:r>
-        <w:r>
-          <w:rPr>
-            <w:rFonts w:ascii="Times New Roman" w:hAnsi="Times New Roman" w:cs="Times New Roman"/>
-            <w:sz w:val="24"/>
-            <w:szCs w:val="24"/>
-            <w:highlight w:val="yellow"/>
-            <w:lang w:val="en-US"/>
-          </w:rPr>
-          <w:t xml:space="preserve">__ m/yr </w:t>
-        </w:r>
-        <w:r>
-          <w:rPr>
-            <w:rFonts w:ascii="Times New Roman" w:hAnsi="Times New Roman" w:cs="Times New Roman"/>
-            <w:sz w:val="24"/>
-            <w:szCs w:val="24"/>
-            <w:lang w:val="en-US"/>
-          </w:rPr>
-          <w:t xml:space="preserve">to </w:t>
-        </w:r>
-        <w:r>
-          <w:rPr>
-            <w:rFonts w:ascii="Times New Roman" w:hAnsi="Times New Roman" w:cs="Times New Roman"/>
-            <w:sz w:val="24"/>
-            <w:szCs w:val="24"/>
-            <w:highlight w:val="yellow"/>
-            <w:lang w:val="en-US"/>
-          </w:rPr>
-          <w:t>__ m/yr</w:t>
-        </w:r>
-        <w:r>
-          <w:rPr>
-            <w:rFonts w:ascii="Times New Roman" w:hAnsi="Times New Roman" w:cs="Times New Roman"/>
-            <w:sz w:val="24"/>
-            <w:szCs w:val="24"/>
-            <w:lang w:val="en-US"/>
-          </w:rPr>
-          <w:t>.</w:t>
-        </w:r>
-      </w:ins>
-      <w:ins w:id="118" w:author="Drees, Trevor" w:date="2023-04-08T22:58:00Z">
-        <w:r>
-          <w:rPr>
-            <w:rFonts w:ascii="Times New Roman" w:hAnsi="Times New Roman" w:cs="Times New Roman"/>
-            <w:sz w:val="24"/>
-            <w:szCs w:val="24"/>
-            <w:lang w:val="en-US"/>
-          </w:rPr>
-          <w:t xml:space="preserve"> </w:t>
-        </w:r>
-        <w:r>
-          <w:rPr>
-            <w:rFonts w:ascii="Times New Roman" w:hAnsi="Times New Roman" w:cs="Times New Roman"/>
-            <w:sz w:val="24"/>
-            <w:szCs w:val="24"/>
-            <w:lang w:val="en-US"/>
-          </w:rPr>
-          <w:t xml:space="preserve">See </w:t>
-        </w:r>
-        <w:r>
-          <w:rPr>
-            <w:rFonts w:ascii="Times New Roman" w:hAnsi="Times New Roman" w:cs="Times New Roman"/>
-            <w:sz w:val="24"/>
-            <w:szCs w:val="24"/>
-            <w:lang w:val="en-US"/>
-          </w:rPr>
-          <w:t xml:space="preserve">Appendix </w:t>
-        </w:r>
-        <w:r>
-          <w:rPr>
-            <w:rFonts w:ascii="Times New Roman" w:hAnsi="Times New Roman" w:cs="Times New Roman"/>
-            <w:sz w:val="24"/>
-            <w:szCs w:val="24"/>
-            <w:lang w:val="en-US"/>
-          </w:rPr>
-          <w:t>S</w:t>
-        </w:r>
-        <w:r>
-          <w:rPr>
-            <w:rFonts w:ascii="Times New Roman" w:hAnsi="Times New Roman" w:cs="Times New Roman"/>
-            <w:sz w:val="24"/>
-            <w:szCs w:val="24"/>
-            <w:lang w:val="en-US"/>
-          </w:rPr>
-          <w:t>1,</w:t>
-        </w:r>
-        <w:r>
-          <w:rPr>
-            <w:rFonts w:ascii="Times New Roman" w:hAnsi="Times New Roman" w:cs="Times New Roman"/>
-            <w:sz w:val="24"/>
-            <w:szCs w:val="24"/>
-            <w:lang w:val="en-US"/>
-          </w:rPr>
-          <w:t xml:space="preserve"> </w:t>
-        </w:r>
-        <w:r>
-          <w:rPr>
-            <w:rFonts w:ascii="Times New Roman" w:hAnsi="Times New Roman" w:cs="Times New Roman"/>
-            <w:sz w:val="24"/>
-            <w:szCs w:val="24"/>
-            <w:lang w:val="en-US"/>
-          </w:rPr>
-          <w:t>Table</w:t>
-        </w:r>
-        <w:r>
-          <w:rPr>
-            <w:rFonts w:ascii="Times New Roman" w:hAnsi="Times New Roman" w:cs="Times New Roman"/>
-            <w:sz w:val="24"/>
-            <w:szCs w:val="24"/>
-            <w:lang w:val="en-US"/>
-          </w:rPr>
-          <w:t xml:space="preserve"> S</w:t>
-        </w:r>
-        <w:r>
-          <w:rPr>
-            <w:rFonts w:ascii="Times New Roman" w:hAnsi="Times New Roman" w:cs="Times New Roman"/>
-            <w:sz w:val="24"/>
-            <w:szCs w:val="24"/>
-            <w:lang w:val="en-US"/>
-          </w:rPr>
-          <w:t>1 for additional details</w:t>
-        </w:r>
-        <w:r>
-          <w:rPr>
-            <w:rFonts w:ascii="Times New Roman" w:hAnsi="Times New Roman" w:cs="Times New Roman"/>
-            <w:sz w:val="24"/>
-            <w:szCs w:val="24"/>
-            <w:lang w:val="en-US"/>
-          </w:rPr>
-          <w:t xml:space="preserve">. Note that we report median </w:t>
-        </w:r>
-      </w:ins>
-      <w:ins w:id="119" w:author="Drees, Trevor" w:date="2023-04-08T22:59:00Z">
-        <w:r>
-          <w:rPr>
-            <w:rFonts w:ascii="Times New Roman" w:hAnsi="Times New Roman" w:cs="Times New Roman"/>
-            <w:sz w:val="24"/>
-            <w:szCs w:val="24"/>
-            <w:lang w:val="en-US"/>
-          </w:rPr>
-          <w:lastRenderedPageBreak/>
-          <w:t>invasion rates</w:t>
-        </w:r>
-      </w:ins>
-      <w:ins w:id="120" w:author="Drees, Trevor" w:date="2023-04-08T22:58:00Z">
-        <w:r>
-          <w:rPr>
-            <w:rFonts w:ascii="Times New Roman" w:hAnsi="Times New Roman" w:cs="Times New Roman"/>
-            <w:sz w:val="24"/>
-            <w:szCs w:val="24"/>
-            <w:lang w:val="en-US"/>
-          </w:rPr>
-          <w:t xml:space="preserve"> here so we can make direct comparisons to previous studies</w:t>
-        </w:r>
-      </w:ins>
-      <w:ins w:id="121" w:author="Drees, Trevor" w:date="2023-04-08T22:59:00Z">
-        <w:r>
-          <w:rPr>
-            <w:rFonts w:ascii="Times New Roman" w:hAnsi="Times New Roman" w:cs="Times New Roman"/>
-            <w:sz w:val="24"/>
-            <w:szCs w:val="24"/>
-            <w:lang w:val="en-US"/>
-          </w:rPr>
-          <w:t xml:space="preserve"> that report results with that same metric.</w:t>
-        </w:r>
-      </w:ins>
-    </w:p>
-    <w:p>
-      <w:pPr>
-        <w:spacing w:after="120" w:line="480" w:lineRule="auto"/>
-        <w:rPr>
-          <w:rFonts w:ascii="Times New Roman" w:hAnsi="Times New Roman" w:cs="Times New Roman"/>
-          <w:sz w:val="24"/>
-          <w:szCs w:val="24"/>
-          <w:lang w:val="en-US"/>
-        </w:rPr>
-      </w:pPr>
-      <w:r>
-        <w:rPr>
-          <w:rFonts w:ascii="Times New Roman" w:hAnsi="Times New Roman" w:cs="Times New Roman"/>
-          <w:b/>
-          <w:bCs/>
-          <w:sz w:val="24"/>
-          <w:szCs w:val="24"/>
-          <w:lang w:val="en-US"/>
-        </w:rPr>
-        <w:t>Discussion</w:t>
+      <w:r>
+        <w:rPr>
+          <w:rFonts w:ascii="Times New Roman" w:hAnsi="Times New Roman" w:cs="Times New Roman"/>
+          <w:sz w:val="24"/>
+          <w:szCs w:val="24"/>
+          <w:lang w:val="en-US"/>
+        </w:rPr>
+        <w:t xml:space="preserve">Given the sensitivity of population spread models to long distance dispersal events, a better understanding of how to quantify long distance dispersal is necessary for more accurate measurements of population spread; this improved accuracy is especially important since climate change and increased temperatures may, as our study demonstrates, make long-distance dispersal more common and necessitate new management strategies for invasive species like </w:t>
+      </w:r>
+      <w:r>
+        <w:rPr>
+          <w:rFonts w:ascii="Times New Roman" w:hAnsi="Times New Roman" w:cs="Times New Roman"/>
+          <w:i/>
+          <w:iCs/>
+          <w:sz w:val="24"/>
+          <w:szCs w:val="24"/>
+          <w:lang w:val="en-US"/>
+        </w:rPr>
+        <w:t>C. nutans</w:t>
+      </w:r>
+      <w:r>
+        <w:rPr>
+          <w:rFonts w:ascii="Times New Roman" w:hAnsi="Times New Roman" w:cs="Times New Roman"/>
+          <w:sz w:val="24"/>
+          <w:szCs w:val="24"/>
+          <w:lang w:val="en-US"/>
+        </w:rPr>
+        <w:t xml:space="preserve"> and </w:t>
+      </w:r>
+      <w:r>
+        <w:rPr>
+          <w:rFonts w:ascii="Times New Roman" w:hAnsi="Times New Roman" w:cs="Times New Roman"/>
+          <w:i/>
+          <w:iCs/>
+          <w:sz w:val="24"/>
+          <w:szCs w:val="24"/>
+          <w:lang w:val="en-US"/>
+        </w:rPr>
+        <w:t>C. acanthoides</w:t>
+      </w:r>
+      <w:r>
+        <w:rPr>
+          <w:rFonts w:ascii="Times New Roman" w:hAnsi="Times New Roman" w:cs="Times New Roman"/>
+          <w:sz w:val="24"/>
+          <w:szCs w:val="24"/>
+          <w:lang w:val="en-US"/>
+        </w:rPr>
+        <w:t xml:space="preserve">. However, quantifying long distance dispersal events can be quite challenging and comes with a large degree of uncertainty (Cain </w:t>
+      </w:r>
+      <w:r>
+        <w:rPr>
+          <w:rFonts w:ascii="Times New Roman" w:hAnsi="Times New Roman" w:cs="Times New Roman"/>
+          <w:i/>
+          <w:iCs/>
+          <w:sz w:val="24"/>
+          <w:szCs w:val="24"/>
+          <w:lang w:val="en-US"/>
+        </w:rPr>
+        <w:t>et al</w:t>
+      </w:r>
+      <w:r>
+        <w:rPr>
+          <w:rFonts w:ascii="Times New Roman" w:hAnsi="Times New Roman" w:cs="Times New Roman"/>
+          <w:sz w:val="24"/>
+          <w:szCs w:val="24"/>
+          <w:lang w:val="en-US"/>
+        </w:rPr>
+        <w:t xml:space="preserve">. 2000, Nathan </w:t>
+      </w:r>
+      <w:r>
+        <w:rPr>
+          <w:rFonts w:ascii="Times New Roman" w:hAnsi="Times New Roman" w:cs="Times New Roman"/>
+          <w:i/>
+          <w:iCs/>
+          <w:sz w:val="24"/>
+          <w:szCs w:val="24"/>
+          <w:lang w:val="en-US"/>
+        </w:rPr>
+        <w:t>et al</w:t>
+      </w:r>
+      <w:r>
+        <w:rPr>
+          <w:rFonts w:ascii="Times New Roman" w:hAnsi="Times New Roman" w:cs="Times New Roman"/>
+          <w:sz w:val="24"/>
+          <w:szCs w:val="24"/>
+          <w:lang w:val="en-US"/>
+        </w:rPr>
+        <w:t xml:space="preserve">. 2003, Nathan 2006). This is quite evident in Figures 3 and 5; as dispersal distance increases, the uncertainty greatly increases because long-distance dispersal events are inherently rare. Even with the approximately ten million dispersal events simulated in each figure panel, extremely rare long distance dispersal events may not even show up in the dispersal simulations; this same problem occurs </w:t>
+      </w:r>
+      <w:r>
+        <w:rPr>
+          <w:rFonts w:ascii="Times New Roman" w:hAnsi="Times New Roman" w:cs="Times New Roman"/>
+          <w:sz w:val="24"/>
+          <w:szCs w:val="24"/>
+          <w:lang w:val="en-US"/>
+        </w:rPr>
+        <w:t xml:space="preserve">in </w:t>
+      </w:r>
+      <w:r>
+        <w:rPr>
+          <w:rFonts w:ascii="Times New Roman" w:hAnsi="Times New Roman" w:cs="Times New Roman"/>
+          <w:sz w:val="24"/>
+          <w:szCs w:val="24"/>
+          <w:lang w:val="en-US"/>
+        </w:rPr>
+        <w:t xml:space="preserve">real dispersal as well, as </w:t>
+      </w:r>
+      <w:r>
+        <w:rPr>
+          <w:rFonts w:ascii="Times New Roman" w:hAnsi="Times New Roman" w:cs="Times New Roman"/>
+          <w:sz w:val="24"/>
+          <w:szCs w:val="24"/>
+          <w:lang w:val="en-US"/>
+        </w:rPr>
+        <w:t>propagule</w:t>
+      </w:r>
+      <w:r>
+        <w:rPr>
+          <w:rFonts w:ascii="Times New Roman" w:hAnsi="Times New Roman" w:cs="Times New Roman"/>
+          <w:sz w:val="24"/>
+          <w:szCs w:val="24"/>
+          <w:lang w:val="en-US"/>
+        </w:rPr>
+        <w:t xml:space="preserve"> </w:t>
+      </w:r>
+      <w:r>
+        <w:rPr>
+          <w:rFonts w:ascii="Times New Roman" w:hAnsi="Times New Roman" w:cs="Times New Roman"/>
+          <w:sz w:val="24"/>
+          <w:szCs w:val="24"/>
+          <w:lang w:val="en-US"/>
+        </w:rPr>
+        <w:t>trapping or tracking may fail to detect such long-distance dispersal. The elusive nature of these long-distance dispersal events can be problematic for estimating how quickly species spread; if models of population spread are often heavily influenced by these long-distance dispersal events, yet we struggle to adequately capture them, then uncertainty in the frequency of such events can adversely affect our ability to measure spread rates</w:t>
+      </w:r>
+      <w:r>
+        <w:rPr>
+          <w:rFonts w:ascii="Times New Roman" w:hAnsi="Times New Roman" w:cs="Times New Roman"/>
+          <w:sz w:val="24"/>
+          <w:szCs w:val="24"/>
+          <w:lang w:val="en-US"/>
+        </w:rPr>
+        <w:t xml:space="preserve"> (</w:t>
+      </w:r>
+      <w:r>
+        <w:rPr>
+          <w:rFonts w:ascii="Times New Roman" w:hAnsi="Times New Roman" w:cs="Times New Roman"/>
+          <w:sz w:val="24"/>
+          <w:szCs w:val="24"/>
+          <w:lang w:val="en-US"/>
+        </w:rPr>
+        <w:t>Skarpaas and Shea 2007).</w:t>
       </w:r>
     </w:p>
     <w:p>
@@ -10883,7 +13861,7 @@
           <w:szCs w:val="24"/>
           <w:lang w:val="en-US"/>
         </w:rPr>
-        <w:t xml:space="preserve">Our results demonstrate that increases in temperature, which are expected in the wake of climate change across much of the geographical range of </w:t>
+        <w:t xml:space="preserve">In addition to the implications for models of population spread, our findings have potential implications for invasive species management as well. For invaders like </w:t>
       </w:r>
       <w:r>
         <w:rPr>
@@ -10914,31 +13892,34 @@
           <w:szCs w:val="24"/>
           <w:lang w:val="en-US"/>
         </w:rPr>
-        <w:t>C. acanthoides</w:t>
-      </w:r>
-      <w:r>
-        <w:rPr>
-          <w:rFonts w:ascii="Times New Roman" w:hAnsi="Times New Roman" w:cs="Times New Roman"/>
-          <w:sz w:val="24"/>
-          <w:szCs w:val="24"/>
-          <w:lang w:val="en-US"/>
-        </w:rPr>
-        <w:t xml:space="preserve">, can dramatically increase mean flower head height and significantly shift the distribution of flower head heights in these two non-native, invasive thistles. Changes in flower head heights and distributions for </w:t>
-      </w:r>
-      <w:r>
-        <w:rPr>
-          <w:rFonts w:ascii="Times New Roman" w:hAnsi="Times New Roman" w:cs="Times New Roman"/>
-          <w:i/>
-          <w:iCs/>
-          <w:sz w:val="24"/>
-          <w:szCs w:val="24"/>
-          <w:lang w:val="en-US"/>
-        </w:rPr>
-        <w:t>C.</w:t>
-      </w:r>
-      <w:r>
-        <w:rPr>
-          <w:rFonts w:ascii="Times New Roman" w:hAnsi="Times New Roman" w:cs="Times New Roman"/>
+        <w:t xml:space="preserve">C. </w:t>
+      </w:r>
+      <w:r>
+        <w:rPr>
+          <w:rFonts w:ascii="Times New Roman" w:hAnsi="Times New Roman" w:cs="Times New Roman"/>
+          <w:i/>
+          <w:iCs/>
+          <w:sz w:val="24"/>
+          <w:szCs w:val="24"/>
+          <w:lang w:val="en-US"/>
+        </w:rPr>
+        <w:lastRenderedPageBreak/>
+        <w:t>acanthoides,</w:t>
+      </w:r>
+      <w:r>
+        <w:rPr>
+          <w:rFonts w:ascii="Times New Roman" w:hAnsi="Times New Roman" w:cs="Times New Roman"/>
+          <w:sz w:val="24"/>
+          <w:szCs w:val="24"/>
+          <w:lang w:val="en-US"/>
+        </w:rPr>
+        <w:t xml:space="preserve"> climate change poses a significant challenge to management</w:t>
+      </w:r>
+      <w:r>
+        <w:rPr>
+          <w:rFonts w:ascii="Times New Roman" w:hAnsi="Times New Roman" w:cs="Times New Roman"/>
+          <w:i/>
+          <w:iCs/>
           <w:sz w:val="24"/>
           <w:szCs w:val="24"/>
           <w:lang w:val="en-US"/>
@@ -10948,33 +13929,80 @@
       <w:r>
         <w:rPr>
           <w:rFonts w:ascii="Times New Roman" w:hAnsi="Times New Roman" w:cs="Times New Roman"/>
-          <w:i/>
-          <w:iCs/>
-          <w:sz w:val="24"/>
-          <w:szCs w:val="24"/>
-          <w:lang w:val="en-US"/>
-        </w:rPr>
-        <w:t>acanthoides</w:t>
-      </w:r>
-      <w:r>
-        <w:rPr>
-          <w:rFonts w:ascii="Times New Roman" w:hAnsi="Times New Roman" w:cs="Times New Roman"/>
-          <w:sz w:val="24"/>
-          <w:szCs w:val="24"/>
-          <w:lang w:val="en-US"/>
-        </w:rPr>
-        <w:t xml:space="preserve"> have not been previously studied; here, we show that even mild increases in average ambient temperatures have striking effects on </w:t>
-      </w:r>
-      <w:r>
-        <w:rPr>
-          <w:rFonts w:ascii="Times New Roman" w:hAnsi="Times New Roman" w:cs="Times New Roman"/>
-          <w:i/>
-          <w:iCs/>
-          <w:sz w:val="24"/>
-          <w:szCs w:val="24"/>
-          <w:lang w:val="en-US"/>
-        </w:rPr>
-        <w:t>C.</w:t>
+          <w:sz w:val="24"/>
+          <w:szCs w:val="24"/>
+          <w:lang w:val="en-US"/>
+        </w:rPr>
+        <w:t xml:space="preserve">by possibly altering how they grow, reproduce, and spread (Mainka and Howard 2010, Ziska </w:t>
+      </w:r>
+      <w:r>
+        <w:rPr>
+          <w:rFonts w:ascii="Times New Roman" w:hAnsi="Times New Roman" w:cs="Times New Roman"/>
+          <w:i/>
+          <w:iCs/>
+          <w:sz w:val="24"/>
+          <w:szCs w:val="24"/>
+          <w:lang w:val="en-US"/>
+        </w:rPr>
+        <w:t>et al.</w:t>
+      </w:r>
+      <w:r>
+        <w:rPr>
+          <w:rFonts w:ascii="Times New Roman" w:hAnsi="Times New Roman" w:cs="Times New Roman"/>
+          <w:sz w:val="24"/>
+          <w:szCs w:val="24"/>
+          <w:lang w:val="en-US"/>
+        </w:rPr>
+        <w:t xml:space="preserve"> 2011). As a result, current invasive species management strategies may no longer match the phenology of their target species and become less effective or even entirely unsuitable in future climates (Hellmann </w:t>
+      </w:r>
+      <w:r>
+        <w:rPr>
+          <w:rFonts w:ascii="Times New Roman" w:hAnsi="Times New Roman" w:cs="Times New Roman"/>
+          <w:i/>
+          <w:iCs/>
+          <w:sz w:val="24"/>
+          <w:szCs w:val="24"/>
+          <w:lang w:val="en-US"/>
+        </w:rPr>
+        <w:t>et al.</w:t>
+      </w:r>
+      <w:r>
+        <w:rPr>
+          <w:rFonts w:ascii="Times New Roman" w:hAnsi="Times New Roman" w:cs="Times New Roman"/>
+          <w:sz w:val="24"/>
+          <w:szCs w:val="24"/>
+          <w:lang w:val="en-US"/>
+        </w:rPr>
+        <w:t xml:space="preserve"> 2008</w:t>
+      </w:r>
+      <w:r>
+        <w:rPr>
+          <w:rFonts w:ascii="Times New Roman" w:hAnsi="Times New Roman" w:cs="Times New Roman"/>
+          <w:sz w:val="24"/>
+          <w:szCs w:val="24"/>
+          <w:lang w:val="en-US"/>
+        </w:rPr>
+        <w:t>, Keller and Shea 2021</w:t>
+      </w:r>
+      <w:r>
+        <w:rPr>
+          <w:rFonts w:ascii="Times New Roman" w:hAnsi="Times New Roman" w:cs="Times New Roman"/>
+          <w:sz w:val="24"/>
+          <w:szCs w:val="24"/>
+          <w:lang w:val="en-US"/>
+        </w:rPr>
+        <w:t xml:space="preserve">). Concerns regarding invasive species control in future climates have become widespread among natural resource managers; a recent survey by Beaury </w:t>
+      </w:r>
+      <w:r>
+        <w:rPr>
+          <w:rFonts w:ascii="Times New Roman" w:hAnsi="Times New Roman" w:cs="Times New Roman"/>
+          <w:i/>
+          <w:iCs/>
+          <w:sz w:val="24"/>
+          <w:szCs w:val="24"/>
+          <w:lang w:val="en-US"/>
+        </w:rPr>
+        <w:t>et</w:t>
       </w:r>
       <w:r>
         <w:rPr>
@@ -10994,81 +14022,16 @@
           <w:szCs w:val="24"/>
           <w:lang w:val="en-US"/>
         </w:rPr>
-        <w:t>acanthoides</w:t>
-      </w:r>
-      <w:r>
-        <w:rPr>
-          <w:rFonts w:ascii="Times New Roman" w:hAnsi="Times New Roman" w:cs="Times New Roman"/>
-          <w:sz w:val="24"/>
-          <w:szCs w:val="24"/>
-          <w:lang w:val="en-US"/>
-        </w:rPr>
-        <w:t xml:space="preserve"> plant height (which was increased by 31.8 cm) and flower head distributions. For </w:t>
-      </w:r>
-      <w:r>
-        <w:rPr>
-          <w:rFonts w:ascii="Times New Roman" w:hAnsi="Times New Roman" w:cs="Times New Roman"/>
-          <w:i/>
-          <w:iCs/>
-          <w:sz w:val="24"/>
-          <w:szCs w:val="24"/>
-          <w:lang w:val="en-US"/>
-        </w:rPr>
-        <w:t>C. nutans</w:t>
-      </w:r>
-      <w:r>
-        <w:rPr>
-          <w:rFonts w:ascii="Times New Roman" w:hAnsi="Times New Roman" w:cs="Times New Roman"/>
-          <w:sz w:val="24"/>
-          <w:szCs w:val="24"/>
-          <w:lang w:val="en-US"/>
-        </w:rPr>
-        <w:t xml:space="preserve">, our results are </w:t>
-      </w:r>
-      <w:r>
-        <w:rPr>
-          <w:rFonts w:ascii="Times New Roman" w:hAnsi="Times New Roman" w:cs="Times New Roman"/>
-          <w:sz w:val="24"/>
-          <w:szCs w:val="24"/>
-          <w:lang w:val="en-US"/>
-        </w:rPr>
-        <w:t>similar to those</w:t>
-      </w:r>
-      <w:r>
-        <w:rPr>
-          <w:rFonts w:ascii="Times New Roman" w:hAnsi="Times New Roman" w:cs="Times New Roman"/>
-          <w:sz w:val="24"/>
-          <w:szCs w:val="24"/>
-          <w:lang w:val="en-US"/>
-        </w:rPr>
-        <w:t xml:space="preserve"> </w:t>
-      </w:r>
-      <w:r>
-        <w:rPr>
-          <w:rFonts w:ascii="Times New Roman" w:hAnsi="Times New Roman" w:cs="Times New Roman"/>
-          <w:sz w:val="24"/>
-          <w:szCs w:val="24"/>
-          <w:lang w:val="en-US"/>
-        </w:rPr>
-        <w:t>from</w:t>
-      </w:r>
-      <w:r>
-        <w:rPr>
-          <w:rFonts w:ascii="Times New Roman" w:hAnsi="Times New Roman" w:cs="Times New Roman"/>
-          <w:sz w:val="24"/>
-          <w:szCs w:val="24"/>
-          <w:lang w:val="en-US"/>
-        </w:rPr>
-        <w:t xml:space="preserve"> </w:t>
-      </w:r>
-      <w:r>
-        <w:rPr>
-          <w:rFonts w:ascii="Times New Roman" w:hAnsi="Times New Roman" w:cs="Times New Roman"/>
-          <w:sz w:val="24"/>
-          <w:szCs w:val="24"/>
-          <w:lang w:val="en-US"/>
-        </w:rPr>
-        <w:t xml:space="preserve">a prior study conducted by Zhang </w:t>
+        <w:t>al.</w:t>
+      </w:r>
+      <w:r>
+        <w:rPr>
+          <w:rFonts w:ascii="Times New Roman" w:hAnsi="Times New Roman" w:cs="Times New Roman"/>
+          <w:sz w:val="24"/>
+          <w:szCs w:val="24"/>
+          <w:lang w:val="en-US"/>
+        </w:rPr>
+        <w:t xml:space="preserve"> (2020) reports that many natural resource managers worry about how climate change will affect invasive species management, and 65% of managers have incorporated climate change into their management plans. One particular challenge for managers of invasive species lies within how climate change affects dispersal, as dispersal governs where and how quickly invasive species populations spread. Knowledge of how climate change may alter movement and dispersal patterns would be useful in helping invasive species managers improve predictions of spread speeds and make more informed management decisions (Caplat </w:t>
       </w:r>
       <w:r>
         <w:rPr>
@@ -11088,16 +14051,7 @@
           <w:szCs w:val="24"/>
           <w:lang w:val="en-US"/>
         </w:rPr>
-        <w:t>. (2011)</w:t>
-      </w:r>
-      <w:r>
-        <w:rPr>
-          <w:rFonts w:ascii="Times New Roman" w:hAnsi="Times New Roman" w:cs="Times New Roman"/>
-          <w:sz w:val="24"/>
-          <w:szCs w:val="24"/>
-          <w:lang w:val="en-US"/>
-        </w:rPr>
-        <w:t>.</w:t>
+        <w:t>. 2013), ultimately saving time and money in the process.</w:t>
       </w:r>
     </w:p>
     <w:p>
@@ -11118,83 +14072,27 @@
           <w:szCs w:val="24"/>
           <w:lang w:val="en-US"/>
         </w:rPr>
-        <w:t xml:space="preserve">These changes in flower head height and distribution have important ramifications for dispersal. Such changes in flower head height </w:t>
-      </w:r>
-      <w:r>
-        <w:rPr>
-          <w:rFonts w:ascii="Times New Roman" w:hAnsi="Times New Roman" w:cs="Times New Roman"/>
-          <w:sz w:val="24"/>
-          <w:szCs w:val="24"/>
-          <w:lang w:val="en-US"/>
-        </w:rPr>
-        <w:t>shift dispersal kernels</w:t>
-      </w:r>
-      <w:r>
-        <w:rPr>
-          <w:rFonts w:ascii="Times New Roman" w:hAnsi="Times New Roman" w:cs="Times New Roman"/>
-          <w:sz w:val="24"/>
-          <w:szCs w:val="24"/>
-          <w:lang w:val="en-US"/>
-        </w:rPr>
-        <w:t xml:space="preserve"> and increase </w:t>
-      </w:r>
-      <w:r>
-        <w:rPr>
-          <w:rFonts w:ascii="Times New Roman" w:hAnsi="Times New Roman" w:cs="Times New Roman"/>
-          <w:sz w:val="24"/>
-          <w:szCs w:val="24"/>
-          <w:lang w:val="en-US"/>
-        </w:rPr>
-        <w:t>seed dispersal distances</w:t>
-      </w:r>
-      <w:r>
-        <w:rPr>
-          <w:rFonts w:ascii="Times New Roman" w:hAnsi="Times New Roman" w:cs="Times New Roman"/>
-          <w:sz w:val="24"/>
-          <w:szCs w:val="24"/>
-          <w:lang w:val="en-US"/>
-        </w:rPr>
-        <w:t xml:space="preserve">, especially along the right tail of the kernels. Seeds from warmed thistles had a higher probability of exceeding a given dispersal distance than those from their unwarmed counterparts; warmed </w:t>
-      </w:r>
-      <w:r>
-        <w:rPr>
-          <w:rFonts w:ascii="Times New Roman" w:hAnsi="Times New Roman" w:cs="Times New Roman"/>
-          <w:i/>
-          <w:iCs/>
-          <w:sz w:val="24"/>
-          <w:szCs w:val="24"/>
-          <w:lang w:val="en-US"/>
-        </w:rPr>
-        <w:t>C. nutans</w:t>
-      </w:r>
-      <w:r>
-        <w:rPr>
-          <w:rFonts w:ascii="Times New Roman" w:hAnsi="Times New Roman" w:cs="Times New Roman"/>
-          <w:sz w:val="24"/>
-          <w:szCs w:val="24"/>
-          <w:lang w:val="en-US"/>
-        </w:rPr>
-        <w:t xml:space="preserve"> and </w:t>
-      </w:r>
-      <w:r>
-        <w:rPr>
-          <w:rFonts w:ascii="Times New Roman" w:hAnsi="Times New Roman" w:cs="Times New Roman"/>
-          <w:i/>
-          <w:iCs/>
-          <w:sz w:val="24"/>
-          <w:szCs w:val="24"/>
-          <w:lang w:val="en-US"/>
-        </w:rPr>
-        <w:t>C. acanthoides</w:t>
-      </w:r>
-      <w:r>
-        <w:rPr>
-          <w:rFonts w:ascii="Times New Roman" w:hAnsi="Times New Roman" w:cs="Times New Roman"/>
-          <w:sz w:val="24"/>
-          <w:szCs w:val="24"/>
-          <w:lang w:val="en-US"/>
-        </w:rPr>
-        <w:t xml:space="preserve"> seeds were on average 1.66 and 2.44 times as likely, respectively, to travel 50 m or more. This disparity is stronger at longer threshold dispersal distances; in a patchy landscape such differences can differentiate success or failure to reach suitable habitat. However, using the maximum height rather than height distribution when </w:t>
+        <w:t xml:space="preserve">Our findings also contribute to the body of literature addressing individual variation within populations and how it determines dispersal (Schupp </w:t>
+      </w:r>
+      <w:r>
+        <w:rPr>
+          <w:rFonts w:ascii="Times New Roman" w:hAnsi="Times New Roman" w:cs="Times New Roman"/>
+          <w:i/>
+          <w:iCs/>
+          <w:sz w:val="24"/>
+          <w:szCs w:val="24"/>
+          <w:lang w:val="en-US"/>
+        </w:rPr>
+        <w:t>et al</w:t>
+      </w:r>
+      <w:r>
+        <w:rPr>
+          <w:rFonts w:ascii="Times New Roman" w:hAnsi="Times New Roman" w:cs="Times New Roman"/>
+          <w:sz w:val="24"/>
+          <w:szCs w:val="24"/>
+          <w:lang w:val="en-US"/>
+        </w:rPr>
+        <w:t xml:space="preserve">. 2019). While we account for variation in terminal velocity and wind speed when </w:t>
       </w:r>
       <w:r>
         <w:rPr>
@@ -11212,27 +14110,88 @@
           <w:szCs w:val="24"/>
           <w:lang w:val="en-US"/>
         </w:rPr>
-        <w:t xml:space="preserve"> dispersal kernels may overestimate dispersal at higher dispersal distances, though the resulting differences in dispersal outcomes are smaller than the differences generated by warming; for example, seeds from warmed and unwarmed </w:t>
-      </w:r>
-      <w:r>
-        <w:rPr>
-          <w:rFonts w:ascii="Times New Roman" w:hAnsi="Times New Roman" w:cs="Times New Roman"/>
-          <w:i/>
-          <w:iCs/>
-          <w:sz w:val="24"/>
-          <w:szCs w:val="24"/>
-          <w:lang w:val="en-US"/>
-        </w:rPr>
-        <w:t>C. acanthoides</w:t>
-      </w:r>
-      <w:r>
-        <w:rPr>
-          <w:rFonts w:ascii="Times New Roman" w:hAnsi="Times New Roman" w:cs="Times New Roman"/>
-          <w:sz w:val="24"/>
-          <w:szCs w:val="24"/>
-          <w:lang w:val="en-US"/>
-        </w:rPr>
-        <w:t xml:space="preserve"> were on average 1.57 and 1.38 times as likely, respectively, to travel 50 m or more when using the maximum flower </w:t>
+        <w:t xml:space="preserve"> dispersal, we </w:t>
+      </w:r>
+      <w:r>
+        <w:rPr>
+          <w:rFonts w:ascii="Times New Roman" w:hAnsi="Times New Roman" w:cs="Times New Roman"/>
+          <w:sz w:val="24"/>
+          <w:szCs w:val="24"/>
+          <w:lang w:val="en-US"/>
+        </w:rPr>
+        <w:t xml:space="preserve">specifically </w:t>
+      </w:r>
+      <w:r>
+        <w:rPr>
+          <w:rFonts w:ascii="Times New Roman" w:hAnsi="Times New Roman" w:cs="Times New Roman"/>
+          <w:sz w:val="24"/>
+          <w:szCs w:val="24"/>
+          <w:lang w:val="en-US"/>
+        </w:rPr>
+        <w:t xml:space="preserve">focus on variation in flower head height and demonstrate that accounting for this variation yields a different dispersal kernel than assuming dispersal from the maximum head height, though this difference appears to be </w:t>
+      </w:r>
+      <w:r>
+        <w:rPr>
+          <w:rFonts w:ascii="Times New Roman" w:hAnsi="Times New Roman" w:cs="Times New Roman"/>
+          <w:sz w:val="24"/>
+          <w:szCs w:val="24"/>
+          <w:lang w:val="en-US"/>
+        </w:rPr>
+        <w:t xml:space="preserve">less </w:t>
+      </w:r>
+      <w:r>
+        <w:rPr>
+          <w:rFonts w:ascii="Times New Roman" w:hAnsi="Times New Roman" w:cs="Times New Roman"/>
+          <w:sz w:val="24"/>
+          <w:szCs w:val="24"/>
+          <w:lang w:val="en-US"/>
+        </w:rPr>
+        <w:t xml:space="preserve">stark as that from warming effects. Neglecting the distribution of </w:t>
+      </w:r>
+      <w:r>
+        <w:rPr>
+          <w:rFonts w:ascii="Times New Roman" w:hAnsi="Times New Roman" w:cs="Times New Roman"/>
+          <w:sz w:val="24"/>
+          <w:szCs w:val="24"/>
+          <w:lang w:val="en-US"/>
+        </w:rPr>
+        <w:t>propagule</w:t>
+      </w:r>
+      <w:r>
+        <w:rPr>
+          <w:rFonts w:ascii="Times New Roman" w:hAnsi="Times New Roman" w:cs="Times New Roman"/>
+          <w:sz w:val="24"/>
+          <w:szCs w:val="24"/>
+          <w:lang w:val="en-US"/>
+        </w:rPr>
+        <w:t xml:space="preserve"> </w:t>
+      </w:r>
+      <w:r>
+        <w:rPr>
+          <w:rFonts w:ascii="Times New Roman" w:hAnsi="Times New Roman" w:cs="Times New Roman"/>
+          <w:sz w:val="24"/>
+          <w:szCs w:val="24"/>
+          <w:lang w:val="en-US"/>
+        </w:rPr>
+        <w:t xml:space="preserve">release heights in favor of the maximum height will overestimate dispersal distances, likely resulting in inflated rates </w:t>
+      </w:r>
+      <w:r>
+        <w:rPr>
+          <w:rFonts w:ascii="Times New Roman" w:hAnsi="Times New Roman" w:cs="Times New Roman"/>
+          <w:sz w:val="24"/>
+          <w:szCs w:val="24"/>
+          <w:lang w:val="en-US"/>
+        </w:rPr>
+        <w:t xml:space="preserve">of projected </w:t>
+      </w:r>
+      <w:r>
+        <w:rPr>
+          <w:rFonts w:ascii="Times New Roman" w:hAnsi="Times New Roman" w:cs="Times New Roman"/>
+          <w:sz w:val="24"/>
+          <w:szCs w:val="24"/>
+          <w:lang w:val="en-US"/>
+        </w:rPr>
+        <w:t xml:space="preserve">population spread. Depending on the study system and magnitude of this inflation, this may or may not matter for management purposes; if the amount </w:t>
       </w:r>
       <w:r>
         <w:rPr>
@@ -11242,27 +14201,34 @@
           <w:lang w:val="en-US"/>
         </w:rPr>
         <w:lastRenderedPageBreak/>
-        <w:t xml:space="preserve">head height rather than the distribution of heights, while seeds were 2.44 times as likely to travel 50 m or more if they dispersed from warmed rather than unwarmed </w:t>
-      </w:r>
-      <w:r>
-        <w:rPr>
-          <w:rFonts w:ascii="Times New Roman" w:hAnsi="Times New Roman" w:cs="Times New Roman"/>
-          <w:i/>
-          <w:iCs/>
-          <w:sz w:val="24"/>
-          <w:szCs w:val="24"/>
-          <w:lang w:val="en-US"/>
-        </w:rPr>
-        <w:t>C. acanthoides</w:t>
-      </w:r>
-      <w:r>
-        <w:rPr>
-          <w:rFonts w:ascii="Times New Roman" w:hAnsi="Times New Roman" w:cs="Times New Roman"/>
-          <w:sz w:val="24"/>
-          <w:szCs w:val="24"/>
-          <w:lang w:val="en-US"/>
-        </w:rPr>
-        <w:t>.</w:t>
+        <w:t xml:space="preserve">of effort necessary for data collection is high, minor overestimates in population spread resulting from assuming the maximum might be worth foregoing the need to gather data on the entire distribution of </w:t>
+      </w:r>
+      <w:r>
+        <w:rPr>
+          <w:rFonts w:ascii="Times New Roman" w:hAnsi="Times New Roman" w:cs="Times New Roman"/>
+          <w:sz w:val="24"/>
+          <w:szCs w:val="24"/>
+          <w:lang w:val="en-US"/>
+        </w:rPr>
+        <w:t>propagule</w:t>
+      </w:r>
+      <w:r>
+        <w:rPr>
+          <w:rFonts w:ascii="Times New Roman" w:hAnsi="Times New Roman" w:cs="Times New Roman"/>
+          <w:sz w:val="24"/>
+          <w:szCs w:val="24"/>
+          <w:lang w:val="en-US"/>
+        </w:rPr>
+        <w:t xml:space="preserve"> </w:t>
+      </w:r>
+      <w:r>
+        <w:rPr>
+          <w:rFonts w:ascii="Times New Roman" w:hAnsi="Times New Roman" w:cs="Times New Roman"/>
+          <w:sz w:val="24"/>
+          <w:szCs w:val="24"/>
+          <w:lang w:val="en-US"/>
+        </w:rPr>
+        <w:t>release heights.</w:t>
       </w:r>
     </w:p>
     <w:p>
@@ -11283,43 +14249,54 @@
           <w:szCs w:val="24"/>
           <w:lang w:val="en-US"/>
         </w:rPr>
-        <w:t>Warming-induced height increases are only one response that may affect dispersal patterns in wind-dispersed plants under climate change</w:t>
-      </w:r>
-      <w:r>
-        <w:rPr>
-          <w:rFonts w:ascii="Times New Roman" w:hAnsi="Times New Roman" w:cs="Times New Roman"/>
-          <w:sz w:val="24"/>
-          <w:szCs w:val="24"/>
-          <w:lang w:val="en-US"/>
-        </w:rPr>
-        <w:t xml:space="preserve">: </w:t>
-      </w:r>
-      <w:r>
-        <w:rPr>
-          <w:rFonts w:ascii="Times New Roman" w:hAnsi="Times New Roman" w:cs="Times New Roman"/>
-          <w:sz w:val="24"/>
-          <w:szCs w:val="24"/>
-          <w:lang w:val="en-US"/>
-        </w:rPr>
-        <w:t xml:space="preserve">shifts </w:t>
-      </w:r>
-      <w:r>
-        <w:rPr>
-          <w:rFonts w:ascii="Times New Roman" w:hAnsi="Times New Roman" w:cs="Times New Roman"/>
-          <w:sz w:val="24"/>
-          <w:szCs w:val="24"/>
-          <w:lang w:val="en-US"/>
-        </w:rPr>
-        <w:t>in air turbulence, wind speeds</w:t>
-      </w:r>
-      <w:r>
-        <w:rPr>
-          <w:rFonts w:ascii="Times New Roman" w:hAnsi="Times New Roman" w:cs="Times New Roman"/>
-          <w:sz w:val="24"/>
-          <w:szCs w:val="24"/>
-          <w:lang w:val="en-US"/>
-        </w:rPr>
-        <w:t>,</w:t>
+        <w:t>Overall, accurately quantifying dispersal</w:t>
+      </w:r>
+      <w:r>
+        <w:rPr>
+          <w:rFonts w:ascii="Times New Roman" w:hAnsi="Times New Roman" w:cs="Times New Roman"/>
+          <w:sz w:val="24"/>
+          <w:szCs w:val="24"/>
+          <w:lang w:val="en-US"/>
+        </w:rPr>
+        <w:t xml:space="preserve"> and how it is affected by environmental factors</w:t>
+      </w:r>
+      <w:r>
+        <w:rPr>
+          <w:rFonts w:ascii="Times New Roman" w:hAnsi="Times New Roman" w:cs="Times New Roman"/>
+          <w:sz w:val="24"/>
+          <w:szCs w:val="24"/>
+          <w:lang w:val="en-US"/>
+        </w:rPr>
+        <w:t xml:space="preserve"> is crucial for understanding how organisms move across a landscape, as the dispersal process drives this movement.</w:t>
+      </w:r>
+      <w:r>
+        <w:rPr>
+          <w:rFonts w:ascii="Times New Roman" w:hAnsi="Times New Roman" w:cs="Times New Roman"/>
+          <w:sz w:val="24"/>
+          <w:szCs w:val="24"/>
+          <w:lang w:val="en-US"/>
+        </w:rPr>
+        <w:t xml:space="preserve"> This is especially true for sessile organisms where environmental factors play a critical role in governing dispersal patterns, with these environmental factors subject to the effects of climate change.</w:t>
+      </w:r>
+      <w:r>
+        <w:rPr>
+          <w:rFonts w:ascii="Times New Roman" w:hAnsi="Times New Roman" w:cs="Times New Roman"/>
+          <w:sz w:val="24"/>
+          <w:szCs w:val="24"/>
+          <w:lang w:val="en-US"/>
+        </w:rPr>
+        <w:t xml:space="preserve"> Here, we demonstrate that the common simplifying assumption of representing seed release as a point source from a single flower head at the maximum height can result in markedly different dispersal patterns than when seed release is represented as a distribution of point sources within an individual; for species like </w:t>
+      </w:r>
+      <w:r>
+        <w:rPr>
+          <w:rFonts w:ascii="Times New Roman" w:hAnsi="Times New Roman" w:cs="Times New Roman"/>
+          <w:i/>
+          <w:iCs/>
+          <w:sz w:val="24"/>
+          <w:szCs w:val="24"/>
+          <w:lang w:val="en-US"/>
+        </w:rPr>
+        <w:t>C. nutans</w:t>
       </w:r>
       <w:r>
         <w:rPr>
@@ -11333,521 +14310,136 @@
       <w:r>
         <w:rPr>
           <w:rFonts w:ascii="Times New Roman" w:hAnsi="Times New Roman" w:cs="Times New Roman"/>
-          <w:sz w:val="24"/>
-          <w:szCs w:val="24"/>
-          <w:lang w:val="en-US"/>
-        </w:rPr>
-        <w:t xml:space="preserve">frequency of </w:t>
-      </w:r>
-      <w:r>
-        <w:rPr>
-          <w:rFonts w:ascii="Times New Roman" w:hAnsi="Times New Roman" w:cs="Times New Roman"/>
-          <w:sz w:val="24"/>
-          <w:szCs w:val="24"/>
-          <w:lang w:val="en-US"/>
-        </w:rPr>
-        <w:t>extreme events</w:t>
-      </w:r>
-      <w:r>
-        <w:rPr>
-          <w:rFonts w:ascii="Times New Roman" w:hAnsi="Times New Roman" w:cs="Times New Roman"/>
-          <w:sz w:val="24"/>
-          <w:szCs w:val="24"/>
-          <w:lang w:val="en-US"/>
-        </w:rPr>
-        <w:t xml:space="preserve"> may also alter dispersal patterns</w:t>
-      </w:r>
-      <w:r>
-        <w:rPr>
-          <w:rFonts w:ascii="Times New Roman" w:hAnsi="Times New Roman" w:cs="Times New Roman"/>
-          <w:sz w:val="24"/>
-          <w:szCs w:val="24"/>
-          <w:lang w:val="en-US"/>
-        </w:rPr>
-        <w:t xml:space="preserve"> (</w:t>
-      </w:r>
-      <w:r>
-        <w:rPr>
-          <w:rFonts w:ascii="Times New Roman" w:hAnsi="Times New Roman" w:cs="Times New Roman"/>
-          <w:sz w:val="24"/>
-          <w:szCs w:val="24"/>
-          <w:lang w:val="en-US"/>
-        </w:rPr>
-        <w:t xml:space="preserve">Kuparinen </w:t>
-      </w:r>
-      <w:r>
-        <w:rPr>
-          <w:rFonts w:ascii="Times New Roman" w:hAnsi="Times New Roman" w:cs="Times New Roman"/>
-          <w:i/>
-          <w:iCs/>
-          <w:sz w:val="24"/>
-          <w:szCs w:val="24"/>
-          <w:lang w:val="en-US"/>
-        </w:rPr>
-        <w:t>et al</w:t>
-      </w:r>
-      <w:r>
-        <w:rPr>
-          <w:rFonts w:ascii="Times New Roman" w:hAnsi="Times New Roman" w:cs="Times New Roman"/>
-          <w:sz w:val="24"/>
-          <w:szCs w:val="24"/>
-          <w:lang w:val="en-US"/>
-        </w:rPr>
-        <w:t>. 2009</w:t>
-      </w:r>
-      <w:r>
-        <w:rPr>
-          <w:rFonts w:ascii="Times New Roman" w:hAnsi="Times New Roman" w:cs="Times New Roman"/>
-          <w:sz w:val="24"/>
-          <w:szCs w:val="24"/>
-          <w:lang w:val="en-US"/>
-        </w:rPr>
-        <w:t xml:space="preserve">, </w:t>
-      </w:r>
-      <w:r>
-        <w:rPr>
-          <w:rFonts w:ascii="Times New Roman" w:hAnsi="Times New Roman" w:cs="Times New Roman"/>
-          <w:sz w:val="24"/>
-          <w:szCs w:val="24"/>
-          <w:lang w:val="en-US"/>
-        </w:rPr>
-        <w:t xml:space="preserve">Soons </w:t>
-      </w:r>
-      <w:r>
-        <w:rPr>
-          <w:rFonts w:ascii="Times New Roman" w:hAnsi="Times New Roman" w:cs="Times New Roman"/>
-          <w:i/>
-          <w:iCs/>
-          <w:sz w:val="24"/>
-          <w:szCs w:val="24"/>
-          <w:lang w:val="en-US"/>
-        </w:rPr>
-        <w:t>et al</w:t>
-      </w:r>
-      <w:r>
-        <w:rPr>
-          <w:rFonts w:ascii="Times New Roman" w:hAnsi="Times New Roman" w:cs="Times New Roman"/>
-          <w:sz w:val="24"/>
-          <w:szCs w:val="24"/>
-          <w:lang w:val="en-US"/>
-        </w:rPr>
-        <w:t>. 2004</w:t>
-      </w:r>
-      <w:r>
-        <w:rPr>
-          <w:rFonts w:ascii="Times New Roman" w:hAnsi="Times New Roman" w:cs="Times New Roman"/>
-          <w:sz w:val="24"/>
-          <w:szCs w:val="24"/>
-          <w:lang w:val="en-US"/>
-        </w:rPr>
-        <w:t xml:space="preserve">, </w:t>
-      </w:r>
-      <w:r>
-        <w:rPr>
-          <w:rFonts w:ascii="Times New Roman" w:hAnsi="Times New Roman" w:cs="Times New Roman"/>
-          <w:sz w:val="24"/>
-          <w:szCs w:val="24"/>
-          <w:lang w:val="en-US"/>
-        </w:rPr>
-        <w:t xml:space="preserve">Bullock </w:t>
-      </w:r>
-      <w:r>
-        <w:rPr>
-          <w:rFonts w:ascii="Times New Roman" w:hAnsi="Times New Roman" w:cs="Times New Roman"/>
-          <w:i/>
-          <w:iCs/>
-          <w:sz w:val="24"/>
-          <w:szCs w:val="24"/>
-          <w:lang w:val="en-US"/>
-        </w:rPr>
-        <w:t>et al</w:t>
-      </w:r>
-      <w:r>
-        <w:rPr>
-          <w:rFonts w:ascii="Times New Roman" w:hAnsi="Times New Roman" w:cs="Times New Roman"/>
-          <w:sz w:val="24"/>
-          <w:szCs w:val="24"/>
-          <w:lang w:val="en-US"/>
-        </w:rPr>
-        <w:t>. 2012</w:t>
-      </w:r>
-      <w:r>
-        <w:rPr>
-          <w:rFonts w:ascii="Times New Roman" w:hAnsi="Times New Roman" w:cs="Times New Roman"/>
-          <w:sz w:val="24"/>
-          <w:szCs w:val="24"/>
-          <w:lang w:val="en-US"/>
-        </w:rPr>
-        <w:t>)</w:t>
-      </w:r>
-      <w:r>
-        <w:rPr>
-          <w:rFonts w:ascii="Times New Roman" w:hAnsi="Times New Roman" w:cs="Times New Roman"/>
-          <w:sz w:val="24"/>
-          <w:szCs w:val="24"/>
-          <w:lang w:val="en-US"/>
-        </w:rPr>
-        <w:t xml:space="preserve">. How these changes </w:t>
-      </w:r>
-      <w:r>
-        <w:rPr>
-          <w:rFonts w:ascii="Times New Roman" w:hAnsi="Times New Roman" w:cs="Times New Roman"/>
-          <w:sz w:val="24"/>
-          <w:szCs w:val="24"/>
-          <w:lang w:val="en-US"/>
-        </w:rPr>
-        <w:t xml:space="preserve">interact and </w:t>
-      </w:r>
-      <w:r>
-        <w:rPr>
-          <w:rFonts w:ascii="Times New Roman" w:hAnsi="Times New Roman" w:cs="Times New Roman"/>
-          <w:sz w:val="24"/>
-          <w:szCs w:val="24"/>
-          <w:lang w:val="en-US"/>
-        </w:rPr>
-        <w:t xml:space="preserve">play out will critically determine distributions of invasive species in future climates. Dispersal kernels like the ones in this study are often used to estimate the rate at which species spread, and are often included </w:t>
-      </w:r>
-      <w:r>
-        <w:rPr>
-          <w:rFonts w:ascii="Times New Roman" w:hAnsi="Times New Roman" w:cs="Times New Roman"/>
-          <w:sz w:val="24"/>
-          <w:szCs w:val="24"/>
-          <w:lang w:val="en-US"/>
-        </w:rPr>
-        <w:t xml:space="preserve">in </w:t>
-      </w:r>
-      <w:r>
-        <w:rPr>
-          <w:rFonts w:ascii="Times New Roman" w:hAnsi="Times New Roman" w:cs="Times New Roman"/>
-          <w:sz w:val="24"/>
-          <w:szCs w:val="24"/>
-          <w:lang w:val="en-US"/>
-        </w:rPr>
-        <w:t>integrodifference and integral projection models of population spread (e.g.</w:t>
-      </w:r>
-      <w:r>
-        <w:rPr>
-          <w:rFonts w:ascii="Times New Roman" w:hAnsi="Times New Roman" w:cs="Times New Roman"/>
-          <w:sz w:val="24"/>
-          <w:szCs w:val="24"/>
-          <w:lang w:val="en-US"/>
-        </w:rPr>
-        <w:t>,</w:t>
-      </w:r>
-      <w:r>
-        <w:rPr>
-          <w:rFonts w:ascii="Times New Roman" w:hAnsi="Times New Roman" w:cs="Times New Roman"/>
-          <w:sz w:val="24"/>
-          <w:szCs w:val="24"/>
-          <w:lang w:val="en-US"/>
-        </w:rPr>
-        <w:t xml:space="preserve"> Kot </w:t>
-      </w:r>
-      <w:r>
-        <w:rPr>
-          <w:rFonts w:ascii="Times New Roman" w:hAnsi="Times New Roman" w:cs="Times New Roman"/>
-          <w:i/>
-          <w:iCs/>
-          <w:sz w:val="24"/>
-          <w:szCs w:val="24"/>
-          <w:lang w:val="en-US"/>
-        </w:rPr>
-        <w:t>et al</w:t>
-      </w:r>
-      <w:r>
-        <w:rPr>
-          <w:rFonts w:ascii="Times New Roman" w:hAnsi="Times New Roman" w:cs="Times New Roman"/>
-          <w:sz w:val="24"/>
-          <w:szCs w:val="24"/>
-          <w:lang w:val="en-US"/>
-        </w:rPr>
-        <w:t>. 1996</w:t>
-      </w:r>
-      <w:r>
-        <w:rPr>
-          <w:rFonts w:ascii="Times New Roman" w:hAnsi="Times New Roman" w:cs="Times New Roman"/>
-          <w:sz w:val="24"/>
-          <w:szCs w:val="24"/>
-          <w:lang w:val="en-US"/>
-        </w:rPr>
-        <w:t>,</w:t>
-      </w:r>
-      <w:r>
-        <w:rPr>
-          <w:rFonts w:ascii="Times New Roman" w:hAnsi="Times New Roman" w:cs="Times New Roman"/>
-          <w:sz w:val="24"/>
-          <w:szCs w:val="24"/>
-          <w:lang w:val="en-US"/>
-        </w:rPr>
-        <w:t xml:space="preserve"> Neubert and Caswell 2000, Ellner and Rees 2006, Jongejans et al. 2011). These models can be highly sensitive to the right tails of dispersal kernels used in the model framework; population movement here can often be driven by a small handful of long-distance dispersal events (Kot </w:t>
-      </w:r>
-      <w:r>
-        <w:rPr>
-          <w:rFonts w:ascii="Times New Roman" w:hAnsi="Times New Roman" w:cs="Times New Roman"/>
-          <w:i/>
-          <w:iCs/>
-          <w:sz w:val="24"/>
-          <w:szCs w:val="24"/>
-          <w:lang w:val="en-US"/>
-        </w:rPr>
-        <w:t>et al</w:t>
-      </w:r>
-      <w:r>
-        <w:rPr>
-          <w:rFonts w:ascii="Times New Roman" w:hAnsi="Times New Roman" w:cs="Times New Roman"/>
-          <w:sz w:val="24"/>
-          <w:szCs w:val="24"/>
-          <w:lang w:val="en-US"/>
-        </w:rPr>
-        <w:t>. 1996</w:t>
-      </w:r>
-      <w:r>
-        <w:rPr>
-          <w:rFonts w:ascii="Times New Roman" w:hAnsi="Times New Roman" w:cs="Times New Roman"/>
-          <w:sz w:val="24"/>
-          <w:szCs w:val="24"/>
-          <w:lang w:val="en-US"/>
-        </w:rPr>
-        <w:t>,</w:t>
-      </w:r>
-      <w:r>
-        <w:rPr>
-          <w:rFonts w:ascii="Times New Roman" w:hAnsi="Times New Roman" w:cs="Times New Roman"/>
-          <w:sz w:val="24"/>
-          <w:szCs w:val="24"/>
-          <w:lang w:val="en-US"/>
-        </w:rPr>
-        <w:t xml:space="preserve"> Clark </w:t>
-      </w:r>
-      <w:r>
-        <w:rPr>
-          <w:rFonts w:ascii="Times New Roman" w:hAnsi="Times New Roman" w:cs="Times New Roman"/>
-          <w:i/>
-          <w:iCs/>
-          <w:sz w:val="24"/>
-          <w:szCs w:val="24"/>
-          <w:lang w:val="en-US"/>
-        </w:rPr>
-        <w:t>et al</w:t>
-      </w:r>
-      <w:r>
-        <w:rPr>
-          <w:rFonts w:ascii="Times New Roman" w:hAnsi="Times New Roman" w:cs="Times New Roman"/>
-          <w:sz w:val="24"/>
-          <w:szCs w:val="24"/>
-          <w:lang w:val="en-US"/>
-        </w:rPr>
-        <w:t>. 1998, 2001). Because propagules dispersed long distance</w:t>
-      </w:r>
-      <w:r>
-        <w:rPr>
-          <w:rFonts w:ascii="Times New Roman" w:hAnsi="Times New Roman" w:cs="Times New Roman"/>
-          <w:sz w:val="24"/>
-          <w:szCs w:val="24"/>
-          <w:lang w:val="en-US"/>
-        </w:rPr>
-        <w:t>s</w:t>
-      </w:r>
-      <w:r>
-        <w:rPr>
-          <w:rFonts w:ascii="Times New Roman" w:hAnsi="Times New Roman" w:cs="Times New Roman"/>
-          <w:sz w:val="24"/>
-          <w:szCs w:val="24"/>
-          <w:lang w:val="en-US"/>
-        </w:rPr>
-        <w:t xml:space="preserve"> can escape density-dependent mortality (Janzen 1970</w:t>
-      </w:r>
-      <w:r>
-        <w:rPr>
-          <w:rFonts w:ascii="Times New Roman" w:hAnsi="Times New Roman" w:cs="Times New Roman"/>
-          <w:sz w:val="24"/>
-          <w:szCs w:val="24"/>
-          <w:lang w:val="en-US"/>
-        </w:rPr>
-        <w:t>,</w:t>
-      </w:r>
-      <w:r>
-        <w:rPr>
-          <w:rFonts w:ascii="Times New Roman" w:hAnsi="Times New Roman" w:cs="Times New Roman"/>
-          <w:sz w:val="24"/>
-          <w:szCs w:val="24"/>
-          <w:lang w:val="en-US"/>
-        </w:rPr>
-        <w:t xml:space="preserve"> Connell 1971) from sources such as predation (Blundell and Peart 1998</w:t>
-      </w:r>
-      <w:r>
-        <w:rPr>
-          <w:rFonts w:ascii="Times New Roman" w:hAnsi="Times New Roman" w:cs="Times New Roman"/>
-          <w:sz w:val="24"/>
-          <w:szCs w:val="24"/>
-          <w:lang w:val="en-US"/>
-        </w:rPr>
-        <w:t>,</w:t>
-      </w:r>
-      <w:r>
-        <w:rPr>
-          <w:rFonts w:ascii="Times New Roman" w:hAnsi="Times New Roman" w:cs="Times New Roman"/>
-          <w:sz w:val="24"/>
-          <w:szCs w:val="24"/>
-          <w:lang w:val="en-US"/>
-        </w:rPr>
-        <w:t xml:space="preserve"> Norghauer </w:t>
-      </w:r>
-      <w:r>
-        <w:rPr>
-          <w:rFonts w:ascii="Times New Roman" w:hAnsi="Times New Roman" w:cs="Times New Roman"/>
-          <w:i/>
-          <w:iCs/>
-          <w:sz w:val="24"/>
-          <w:szCs w:val="24"/>
-          <w:lang w:val="en-US"/>
-        </w:rPr>
-        <w:t>et al</w:t>
-      </w:r>
-      <w:r>
-        <w:rPr>
-          <w:rFonts w:ascii="Times New Roman" w:hAnsi="Times New Roman" w:cs="Times New Roman"/>
-          <w:sz w:val="24"/>
-          <w:szCs w:val="24"/>
-          <w:lang w:val="en-US"/>
-        </w:rPr>
-        <w:t>. 2010) or infection by pathogens (Augspurger 1983</w:t>
-      </w:r>
-      <w:r>
-        <w:rPr>
-          <w:rFonts w:ascii="Times New Roman" w:hAnsi="Times New Roman" w:cs="Times New Roman"/>
-          <w:sz w:val="24"/>
-          <w:szCs w:val="24"/>
-          <w:lang w:val="en-US"/>
-        </w:rPr>
-        <w:t>,</w:t>
-      </w:r>
-      <w:r>
-        <w:rPr>
-          <w:rFonts w:ascii="Times New Roman" w:hAnsi="Times New Roman" w:cs="Times New Roman"/>
-          <w:sz w:val="24"/>
-          <w:szCs w:val="24"/>
-          <w:lang w:val="en-US"/>
-        </w:rPr>
-        <w:t xml:space="preserve"> Augspurger and Kelly 1984), or because they can simply find more suitable habitat, they may experience increased fitness and make significant contributions to population growth and spread. If warming due to climate change increases the likelihood or magnitude of dispersal events in the right tail of the kernel as we have shown, it may have strong effects on spread rates, even if increased dispersal distances are somewhat modest. </w:t>
-      </w:r>
-      <w:r>
-        <w:rPr>
-          <w:rFonts w:ascii="Times New Roman" w:hAnsi="Times New Roman" w:cs="Times New Roman"/>
-          <w:sz w:val="24"/>
-          <w:szCs w:val="24"/>
-          <w:lang w:val="en-US"/>
-        </w:rPr>
-        <w:t>The information used to construct dispersal kernels can affect estimates of spread rates too</w:t>
-      </w:r>
-      <w:r>
-        <w:rPr>
-          <w:rFonts w:ascii="Times New Roman" w:hAnsi="Times New Roman" w:cs="Times New Roman"/>
-          <w:sz w:val="24"/>
-          <w:szCs w:val="24"/>
-          <w:lang w:val="en-US"/>
-        </w:rPr>
-        <w:t>, and</w:t>
-      </w:r>
-      <w:r>
-        <w:rPr>
-          <w:rFonts w:ascii="Times New Roman" w:hAnsi="Times New Roman" w:cs="Times New Roman"/>
-          <w:sz w:val="24"/>
-          <w:szCs w:val="24"/>
-          <w:lang w:val="en-US"/>
-        </w:rPr>
-        <w:t xml:space="preserve"> </w:t>
-      </w:r>
-      <w:r>
-        <w:rPr>
-          <w:rFonts w:ascii="Times New Roman" w:hAnsi="Times New Roman" w:cs="Times New Roman"/>
-          <w:sz w:val="24"/>
-          <w:szCs w:val="24"/>
-          <w:lang w:val="en-US"/>
-        </w:rPr>
-        <w:t>m</w:t>
-      </w:r>
-      <w:r>
-        <w:rPr>
-          <w:rFonts w:ascii="Times New Roman" w:hAnsi="Times New Roman" w:cs="Times New Roman"/>
-          <w:sz w:val="24"/>
-          <w:szCs w:val="24"/>
-          <w:lang w:val="en-US"/>
-        </w:rPr>
-        <w:t>odeling</w:t>
-      </w:r>
-      <w:r>
-        <w:rPr>
-          <w:rFonts w:ascii="Times New Roman" w:hAnsi="Times New Roman" w:cs="Times New Roman"/>
-          <w:sz w:val="24"/>
-          <w:szCs w:val="24"/>
-          <w:lang w:val="en-US"/>
-        </w:rPr>
-        <w:t xml:space="preserve"> dispersal using maximum flower head height rather than the distribution of flower head heights may overestimate spread rates since models using the maximum height will assume that </w:t>
-      </w:r>
-      <w:r>
-        <w:rPr>
-          <w:rFonts w:ascii="Times New Roman" w:hAnsi="Times New Roman" w:cs="Times New Roman"/>
-          <w:sz w:val="24"/>
-          <w:szCs w:val="24"/>
-          <w:lang w:val="en-US"/>
-        </w:rPr>
-        <w:t>propagules</w:t>
-      </w:r>
-      <w:r>
-        <w:rPr>
-          <w:rFonts w:ascii="Times New Roman" w:hAnsi="Times New Roman" w:cs="Times New Roman"/>
-          <w:sz w:val="24"/>
-          <w:szCs w:val="24"/>
-          <w:lang w:val="en-US"/>
-        </w:rPr>
-        <w:t xml:space="preserve"> </w:t>
-      </w:r>
-      <w:r>
-        <w:rPr>
-          <w:rFonts w:ascii="Times New Roman" w:hAnsi="Times New Roman" w:cs="Times New Roman"/>
-          <w:sz w:val="24"/>
-          <w:szCs w:val="24"/>
-          <w:lang w:val="en-US"/>
-        </w:rPr>
-        <w:t xml:space="preserve">are released from higher </w:t>
-      </w:r>
-      <w:r>
-        <w:rPr>
-          <w:rFonts w:ascii="Times New Roman" w:hAnsi="Times New Roman" w:cs="Times New Roman"/>
-          <w:sz w:val="24"/>
-          <w:szCs w:val="24"/>
-          <w:lang w:val="en-US"/>
-        </w:rPr>
-        <w:lastRenderedPageBreak/>
-        <w:t xml:space="preserve">above the ground than they actually are; </w:t>
-      </w:r>
-      <w:r>
-        <w:rPr>
-          <w:rFonts w:ascii="Times New Roman" w:hAnsi="Times New Roman" w:cs="Times New Roman"/>
-          <w:sz w:val="24"/>
-          <w:szCs w:val="24"/>
-          <w:lang w:val="en-US"/>
-        </w:rPr>
-        <w:t>propagules</w:t>
-      </w:r>
-      <w:r>
-        <w:rPr>
-          <w:rFonts w:ascii="Times New Roman" w:hAnsi="Times New Roman" w:cs="Times New Roman"/>
-          <w:sz w:val="24"/>
-          <w:szCs w:val="24"/>
-          <w:lang w:val="en-US"/>
-        </w:rPr>
-        <w:t xml:space="preserve"> </w:t>
-      </w:r>
-      <w:r>
-        <w:rPr>
-          <w:rFonts w:ascii="Times New Roman" w:hAnsi="Times New Roman" w:cs="Times New Roman"/>
-          <w:sz w:val="24"/>
-          <w:szCs w:val="24"/>
-          <w:lang w:val="en-US"/>
-        </w:rPr>
-        <w:t>will then spend more time in the air and thus be carried further by wind, leading to an overrepresentation of longer dispersal distances.</w:t>
+          <w:i/>
+          <w:iCs/>
+          <w:sz w:val="24"/>
+          <w:szCs w:val="24"/>
+          <w:lang w:val="en-US"/>
+        </w:rPr>
+        <w:t>C. acanthoides</w:t>
+      </w:r>
+      <w:r>
+        <w:rPr>
+          <w:rFonts w:ascii="Times New Roman" w:hAnsi="Times New Roman" w:cs="Times New Roman"/>
+          <w:sz w:val="24"/>
+          <w:szCs w:val="24"/>
+          <w:lang w:val="en-US"/>
+        </w:rPr>
+        <w:t xml:space="preserve"> that have flower heads at a wide variety of heights, the latter of these representations better matches these species’ morphology and may thus produce more accurate estimates of dispersal, likely resulting in </w:t>
+      </w:r>
+      <w:r>
+        <w:rPr>
+          <w:rFonts w:ascii="Times New Roman" w:hAnsi="Times New Roman" w:cs="Times New Roman"/>
+          <w:sz w:val="24"/>
+          <w:szCs w:val="24"/>
+          <w:lang w:val="en-US"/>
+        </w:rPr>
+        <w:t>more accurate</w:t>
+      </w:r>
+      <w:r>
+        <w:rPr>
+          <w:rFonts w:ascii="Times New Roman" w:hAnsi="Times New Roman" w:cs="Times New Roman"/>
+          <w:sz w:val="24"/>
+          <w:szCs w:val="24"/>
+          <w:lang w:val="en-US"/>
+        </w:rPr>
+        <w:t xml:space="preserve"> estimates of species spread. We also show that even minor increases in growing temperature can drastically increase seed release heights, with this change in morphology resulting in </w:t>
+      </w:r>
+      <w:r>
+        <w:rPr>
+          <w:rFonts w:ascii="Times New Roman" w:hAnsi="Times New Roman" w:cs="Times New Roman"/>
+          <w:sz w:val="24"/>
+          <w:szCs w:val="24"/>
+          <w:lang w:val="en-US"/>
+        </w:rPr>
+        <w:t>greater dispersal distances</w:t>
+      </w:r>
+      <w:r>
+        <w:rPr>
+          <w:rFonts w:ascii="Times New Roman" w:hAnsi="Times New Roman" w:cs="Times New Roman"/>
+          <w:sz w:val="24"/>
+          <w:szCs w:val="24"/>
+          <w:lang w:val="en-US"/>
+        </w:rPr>
+        <w:t xml:space="preserve">. Developing a better understanding of how climate change affects these dispersal patterns will be important for better </w:t>
+      </w:r>
+      <w:r>
+        <w:rPr>
+          <w:rFonts w:ascii="Times New Roman" w:hAnsi="Times New Roman" w:cs="Times New Roman"/>
+          <w:sz w:val="24"/>
+          <w:szCs w:val="24"/>
+          <w:lang w:val="en-US"/>
+        </w:rPr>
+        <w:t>modeling</w:t>
+      </w:r>
+      <w:r>
+        <w:rPr>
+          <w:rFonts w:ascii="Times New Roman" w:hAnsi="Times New Roman" w:cs="Times New Roman"/>
+          <w:sz w:val="24"/>
+          <w:szCs w:val="24"/>
+          <w:lang w:val="en-US"/>
+        </w:rPr>
+        <w:t xml:space="preserve"> and managing the spread of invasive plant species</w:t>
+      </w:r>
+      <w:r>
+        <w:rPr>
+          <w:rFonts w:ascii="Times New Roman" w:hAnsi="Times New Roman" w:cs="Times New Roman"/>
+          <w:sz w:val="24"/>
+          <w:szCs w:val="24"/>
+          <w:lang w:val="en-US"/>
+        </w:rPr>
+        <w:t>, as well as the movement of other sessile species,</w:t>
+      </w:r>
+      <w:r>
+        <w:rPr>
+          <w:rFonts w:ascii="Times New Roman" w:hAnsi="Times New Roman" w:cs="Times New Roman"/>
+          <w:sz w:val="24"/>
+          <w:szCs w:val="24"/>
+          <w:lang w:val="en-US"/>
+        </w:rPr>
+        <w:t xml:space="preserve"> and </w:t>
+      </w:r>
+      <w:r>
+        <w:rPr>
+          <w:rFonts w:ascii="Times New Roman" w:hAnsi="Times New Roman" w:cs="Times New Roman"/>
+          <w:sz w:val="24"/>
+          <w:szCs w:val="24"/>
+          <w:lang w:val="en-US"/>
+        </w:rPr>
+        <w:t xml:space="preserve">for </w:t>
+      </w:r>
+      <w:r>
+        <w:rPr>
+          <w:rFonts w:ascii="Times New Roman" w:hAnsi="Times New Roman" w:cs="Times New Roman"/>
+          <w:sz w:val="24"/>
+          <w:szCs w:val="24"/>
+          <w:lang w:val="en-US"/>
+        </w:rPr>
+        <w:t>better predicting how their populations will shift over the coming decades.</w:t>
+      </w:r>
+    </w:p>
+    <w:p>
+      <w:pPr>
+        <w:spacing w:after="120" w:line="480" w:lineRule="auto"/>
+        <w:rPr>
+          <w:rFonts w:ascii="Times New Roman" w:hAnsi="Times New Roman" w:cs="Times New Roman"/>
+          <w:b/>
+          <w:bCs/>
+          <w:sz w:val="24"/>
+          <w:szCs w:val="24"/>
+          <w:lang w:val="en-US"/>
+        </w:rPr>
+      </w:pPr>
+      <w:r>
+        <w:rPr>
+          <w:rFonts w:ascii="Times New Roman" w:hAnsi="Times New Roman" w:cs="Times New Roman"/>
+          <w:b/>
+          <w:bCs/>
+          <w:sz w:val="24"/>
+          <w:szCs w:val="24"/>
+          <w:lang w:val="en-US"/>
+        </w:rPr>
+        <w:t>Acknowledgements</w:t>
       </w:r>
     </w:p>
     <w:p>
@@ -11868,7 +14460,44 @@
           <w:szCs w:val="24"/>
           <w:lang w:val="en-US"/>
         </w:rPr>
-        <w:t xml:space="preserve">Given the sensitivity of population spread models to long distance dispersal events, a better understanding of how to quantify long distance dispersal is necessary for more accurate measurements of population spread; this improved accuracy is especially important since climate change and increased temperatures may, as our study demonstrates, make long-distance dispersal more common and necessitate new management strategies for invasive species like </w:t>
+        <w:t xml:space="preserve">The authors would like to thank J. Darlington, M. Dwyer, A. Kirt, and other personnel at the Russell E. Larson Agricultural Research Center for logistical support, and E. Howerton, E. Johnson, and J. Keller for assisting in setup of the experiment. </w:t>
+      </w:r>
+      <w:r>
+        <w:rPr>
+          <w:rFonts w:ascii="Times New Roman" w:hAnsi="Times New Roman" w:cs="Times New Roman"/>
+          <w:sz w:val="24"/>
+          <w:szCs w:val="24"/>
+          <w:lang w:val="en-US"/>
+        </w:rPr>
+        <w:t xml:space="preserve">O. Skarpaas provided advice on </w:t>
+      </w:r>
+      <w:r>
+        <w:rPr>
+          <w:rFonts w:ascii="Times New Roman" w:hAnsi="Times New Roman" w:cs="Times New Roman"/>
+          <w:sz w:val="24"/>
+          <w:szCs w:val="24"/>
+          <w:lang w:val="en-US"/>
+        </w:rPr>
+        <w:lastRenderedPageBreak/>
+        <w:t xml:space="preserve">dispersal </w:t>
+      </w:r>
+      <w:r>
+        <w:rPr>
+          <w:rFonts w:ascii="Times New Roman" w:hAnsi="Times New Roman" w:cs="Times New Roman"/>
+          <w:sz w:val="24"/>
+          <w:szCs w:val="24"/>
+          <w:lang w:val="en-US"/>
+        </w:rPr>
+        <w:t xml:space="preserve">models. </w:t>
+      </w:r>
+      <w:r>
+        <w:rPr>
+          <w:rFonts w:ascii="Times New Roman" w:hAnsi="Times New Roman" w:cs="Times New Roman"/>
+          <w:sz w:val="24"/>
+          <w:szCs w:val="24"/>
+          <w:lang w:val="en-US"/>
+        </w:rPr>
+        <w:t xml:space="preserve">E. Hanks, L. Leites, and C. Lowry helped provide feedback on the manuscript. K. Marchetto and E. Jongejans kindly provided </w:t>
       </w:r>
       <w:r>
         <w:rPr>
@@ -11908,110 +14537,78 @@
           <w:szCs w:val="24"/>
           <w:lang w:val="en-US"/>
         </w:rPr>
-        <w:t xml:space="preserve">. However, quantifying long distance dispersal events can be quite challenging and comes with a large degree of uncertainty (Cain </w:t>
-      </w:r>
-      <w:r>
-        <w:rPr>
-          <w:rFonts w:ascii="Times New Roman" w:hAnsi="Times New Roman" w:cs="Times New Roman"/>
-          <w:i/>
-          <w:iCs/>
-          <w:sz w:val="24"/>
-          <w:szCs w:val="24"/>
-          <w:lang w:val="en-US"/>
-        </w:rPr>
-        <w:t>et al</w:t>
-      </w:r>
-      <w:r>
-        <w:rPr>
-          <w:rFonts w:ascii="Times New Roman" w:hAnsi="Times New Roman" w:cs="Times New Roman"/>
-          <w:sz w:val="24"/>
-          <w:szCs w:val="24"/>
-          <w:lang w:val="en-US"/>
-        </w:rPr>
-        <w:t xml:space="preserve">. 2000, Nathan </w:t>
-      </w:r>
-      <w:r>
-        <w:rPr>
-          <w:rFonts w:ascii="Times New Roman" w:hAnsi="Times New Roman" w:cs="Times New Roman"/>
-          <w:i/>
-          <w:iCs/>
-          <w:sz w:val="24"/>
-          <w:szCs w:val="24"/>
-          <w:lang w:val="en-US"/>
-        </w:rPr>
-        <w:t>et al</w:t>
-      </w:r>
-      <w:r>
-        <w:rPr>
-          <w:rFonts w:ascii="Times New Roman" w:hAnsi="Times New Roman" w:cs="Times New Roman"/>
-          <w:sz w:val="24"/>
-          <w:szCs w:val="24"/>
-          <w:lang w:val="en-US"/>
-        </w:rPr>
-        <w:t xml:space="preserve">. 2003, Nathan 2006). This is quite evident in Figures 3 and 5; as dispersal distance increases, the uncertainty greatly increases because long-distance dispersal events are inherently rare. Even with the approximately ten million dispersal events simulated in each figure panel, extremely rare long distance dispersal events may not even show up in the dispersal simulations; this same problem occurs </w:t>
-      </w:r>
-      <w:r>
-        <w:rPr>
-          <w:rFonts w:ascii="Times New Roman" w:hAnsi="Times New Roman" w:cs="Times New Roman"/>
-          <w:sz w:val="24"/>
-          <w:szCs w:val="24"/>
-          <w:lang w:val="en-US"/>
-        </w:rPr>
-        <w:t xml:space="preserve">in </w:t>
-      </w:r>
-      <w:r>
-        <w:rPr>
-          <w:rFonts w:ascii="Times New Roman" w:hAnsi="Times New Roman" w:cs="Times New Roman"/>
-          <w:sz w:val="24"/>
-          <w:szCs w:val="24"/>
-          <w:lang w:val="en-US"/>
-        </w:rPr>
-        <w:t xml:space="preserve">real dispersal as well, as </w:t>
-      </w:r>
-      <w:r>
-        <w:rPr>
-          <w:rFonts w:ascii="Times New Roman" w:hAnsi="Times New Roman" w:cs="Times New Roman"/>
-          <w:sz w:val="24"/>
-          <w:szCs w:val="24"/>
-          <w:lang w:val="en-US"/>
-        </w:rPr>
-        <w:t>propagule</w:t>
-      </w:r>
-      <w:r>
-        <w:rPr>
-          <w:rFonts w:ascii="Times New Roman" w:hAnsi="Times New Roman" w:cs="Times New Roman"/>
-          <w:sz w:val="24"/>
-          <w:szCs w:val="24"/>
-          <w:lang w:val="en-US"/>
-        </w:rPr>
-        <w:t xml:space="preserve"> </w:t>
-      </w:r>
-      <w:r>
-        <w:rPr>
-          <w:rFonts w:ascii="Times New Roman" w:hAnsi="Times New Roman" w:cs="Times New Roman"/>
-          <w:sz w:val="24"/>
-          <w:szCs w:val="24"/>
-          <w:lang w:val="en-US"/>
-        </w:rPr>
-        <w:t>trapping or tracking may fail to detect such long-distance dispersal. The elusive nature of these long-distance dispersal events can be problematic for estimating how quickly species spread; if models of population spread are often heavily influenced by these long-distance dispersal events, yet we struggle to adequately capture them, then uncertainty in the frequency of such events can adversely affect our ability to measure spread rates</w:t>
-      </w:r>
-      <w:r>
-        <w:rPr>
-          <w:rFonts w:ascii="Times New Roman" w:hAnsi="Times New Roman" w:cs="Times New Roman"/>
-          <w:sz w:val="24"/>
-          <w:szCs w:val="24"/>
-          <w:lang w:val="en-US"/>
-        </w:rPr>
-        <w:t xml:space="preserve"> (</w:t>
-      </w:r>
-      <w:r>
-        <w:rPr>
-          <w:rFonts w:ascii="Times New Roman" w:hAnsi="Times New Roman" w:cs="Times New Roman"/>
-          <w:sz w:val="24"/>
-          <w:szCs w:val="24"/>
-          <w:lang w:val="en-US"/>
-        </w:rPr>
-        <w:t>Skarpaas and Shea 2007).</w:t>
+        <w:t xml:space="preserve"> terminal velocity data for use in wind dispersal models</w:t>
+      </w:r>
+      <w:ins w:id="237" w:author="Drees, Trevor" w:date="2023-04-08T22:12:00Z">
+        <w:r>
+          <w:rPr>
+            <w:rFonts w:ascii="Times New Roman" w:hAnsi="Times New Roman" w:cs="Times New Roman"/>
+            <w:sz w:val="24"/>
+            <w:szCs w:val="24"/>
+            <w:lang w:val="en-US"/>
+          </w:rPr>
+          <w:t>, and B. Teller provided code for invasion speeds</w:t>
+        </w:r>
+      </w:ins>
+      <w:r>
+        <w:rPr>
+          <w:rFonts w:ascii="Times New Roman" w:hAnsi="Times New Roman" w:cs="Times New Roman"/>
+          <w:sz w:val="24"/>
+          <w:szCs w:val="24"/>
+          <w:lang w:val="en-US"/>
+        </w:rPr>
+        <w:t>.</w:t>
+      </w:r>
+      <w:r>
+        <w:rPr>
+          <w:rFonts w:ascii="Times New Roman" w:hAnsi="Times New Roman" w:cs="Times New Roman"/>
+          <w:sz w:val="24"/>
+          <w:szCs w:val="24"/>
+          <w:lang w:val="en-US"/>
+        </w:rPr>
+        <w:t xml:space="preserve"> T.</w:t>
+      </w:r>
+      <w:r>
+        <w:rPr>
+          <w:rFonts w:ascii="Times New Roman" w:hAnsi="Times New Roman" w:cs="Times New Roman"/>
+          <w:sz w:val="24"/>
+          <w:szCs w:val="24"/>
+          <w:lang w:val="en-US"/>
+        </w:rPr>
+        <w:t>H.</w:t>
+      </w:r>
+      <w:r>
+        <w:rPr>
+          <w:rFonts w:ascii="Times New Roman" w:hAnsi="Times New Roman" w:cs="Times New Roman"/>
+          <w:sz w:val="24"/>
+          <w:szCs w:val="24"/>
+          <w:lang w:val="en-US"/>
+        </w:rPr>
+        <w:t>D. was supported by the Alumni Professor in the Biological Sciences endowment to K.S.</w:t>
+      </w:r>
+    </w:p>
+    <w:p>
+      <w:pPr>
+        <w:spacing w:after="120" w:line="480" w:lineRule="auto"/>
+        <w:rPr>
+          <w:rFonts w:ascii="Times New Roman" w:hAnsi="Times New Roman" w:cs="Times New Roman"/>
+          <w:b/>
+          <w:bCs/>
+          <w:sz w:val="24"/>
+          <w:szCs w:val="24"/>
+          <w:lang w:val="en-US"/>
+        </w:rPr>
+      </w:pPr>
+      <w:r>
+        <w:rPr>
+          <w:rFonts w:ascii="Times New Roman" w:hAnsi="Times New Roman" w:cs="Times New Roman"/>
+          <w:b/>
+          <w:bCs/>
+          <w:sz w:val="24"/>
+          <w:szCs w:val="24"/>
+          <w:lang w:val="en-US"/>
+        </w:rPr>
+        <w:t>Author Contributions</w:t>
       </w:r>
     </w:p>
     <w:p>
@@ -12032,781 +14629,6 @@
           <w:szCs w:val="24"/>
           <w:lang w:val="en-US"/>
         </w:rPr>
-        <w:t xml:space="preserve">In addition to the implications for models of population spread, our findings have potential implications for invasive species management as well. For invaders like </w:t>
-      </w:r>
-      <w:r>
-        <w:rPr>
-          <w:rFonts w:ascii="Times New Roman" w:hAnsi="Times New Roman" w:cs="Times New Roman"/>
-          <w:i/>
-          <w:iCs/>
-          <w:sz w:val="24"/>
-          <w:szCs w:val="24"/>
-          <w:lang w:val="en-US"/>
-        </w:rPr>
-        <w:t>C. nutans</w:t>
-      </w:r>
-      <w:r>
-        <w:rPr>
-          <w:rFonts w:ascii="Times New Roman" w:hAnsi="Times New Roman" w:cs="Times New Roman"/>
-          <w:sz w:val="24"/>
-          <w:szCs w:val="24"/>
-          <w:lang w:val="en-US"/>
-        </w:rPr>
-        <w:t xml:space="preserve"> and </w:t>
-      </w:r>
-      <w:r>
-        <w:rPr>
-          <w:rFonts w:ascii="Times New Roman" w:hAnsi="Times New Roman" w:cs="Times New Roman"/>
-          <w:i/>
-          <w:iCs/>
-          <w:sz w:val="24"/>
-          <w:szCs w:val="24"/>
-          <w:lang w:val="en-US"/>
-        </w:rPr>
-        <w:t>C. acanthoides,</w:t>
-      </w:r>
-      <w:r>
-        <w:rPr>
-          <w:rFonts w:ascii="Times New Roman" w:hAnsi="Times New Roman" w:cs="Times New Roman"/>
-          <w:sz w:val="24"/>
-          <w:szCs w:val="24"/>
-          <w:lang w:val="en-US"/>
-        </w:rPr>
-        <w:t xml:space="preserve"> climate change poses a significant challenge to management</w:t>
-      </w:r>
-      <w:r>
-        <w:rPr>
-          <w:rFonts w:ascii="Times New Roman" w:hAnsi="Times New Roman" w:cs="Times New Roman"/>
-          <w:i/>
-          <w:iCs/>
-          <w:sz w:val="24"/>
-          <w:szCs w:val="24"/>
-          <w:lang w:val="en-US"/>
-        </w:rPr>
-        <w:t xml:space="preserve"> </w:t>
-      </w:r>
-      <w:r>
-        <w:rPr>
-          <w:rFonts w:ascii="Times New Roman" w:hAnsi="Times New Roman" w:cs="Times New Roman"/>
-          <w:sz w:val="24"/>
-          <w:szCs w:val="24"/>
-          <w:lang w:val="en-US"/>
-        </w:rPr>
-        <w:t xml:space="preserve">by possibly altering how they grow, reproduce, and spread (Mainka and Howard 2010, Ziska </w:t>
-      </w:r>
-      <w:r>
-        <w:rPr>
-          <w:rFonts w:ascii="Times New Roman" w:hAnsi="Times New Roman" w:cs="Times New Roman"/>
-          <w:i/>
-          <w:iCs/>
-          <w:sz w:val="24"/>
-          <w:szCs w:val="24"/>
-          <w:lang w:val="en-US"/>
-        </w:rPr>
-        <w:t>et al.</w:t>
-      </w:r>
-      <w:r>
-        <w:rPr>
-          <w:rFonts w:ascii="Times New Roman" w:hAnsi="Times New Roman" w:cs="Times New Roman"/>
-          <w:sz w:val="24"/>
-          <w:szCs w:val="24"/>
-          <w:lang w:val="en-US"/>
-        </w:rPr>
-        <w:t xml:space="preserve"> 2011). As a result, </w:t>
-      </w:r>
-      <w:r>
-        <w:rPr>
-          <w:rFonts w:ascii="Times New Roman" w:hAnsi="Times New Roman" w:cs="Times New Roman"/>
-          <w:sz w:val="24"/>
-          <w:szCs w:val="24"/>
-          <w:lang w:val="en-US"/>
-        </w:rPr>
-        <w:lastRenderedPageBreak/>
-        <w:t xml:space="preserve">current invasive species management strategies may no longer match the phenology of their target species and become less effective or even entirely unsuitable in future climates (Hellmann </w:t>
-      </w:r>
-      <w:r>
-        <w:rPr>
-          <w:rFonts w:ascii="Times New Roman" w:hAnsi="Times New Roman" w:cs="Times New Roman"/>
-          <w:i/>
-          <w:iCs/>
-          <w:sz w:val="24"/>
-          <w:szCs w:val="24"/>
-          <w:lang w:val="en-US"/>
-        </w:rPr>
-        <w:t>et al.</w:t>
-      </w:r>
-      <w:r>
-        <w:rPr>
-          <w:rFonts w:ascii="Times New Roman" w:hAnsi="Times New Roman" w:cs="Times New Roman"/>
-          <w:sz w:val="24"/>
-          <w:szCs w:val="24"/>
-          <w:lang w:val="en-US"/>
-        </w:rPr>
-        <w:t xml:space="preserve"> 2008</w:t>
-      </w:r>
-      <w:r>
-        <w:rPr>
-          <w:rFonts w:ascii="Times New Roman" w:hAnsi="Times New Roman" w:cs="Times New Roman"/>
-          <w:sz w:val="24"/>
-          <w:szCs w:val="24"/>
-          <w:lang w:val="en-US"/>
-        </w:rPr>
-        <w:t>, Keller and Shea 2021</w:t>
-      </w:r>
-      <w:r>
-        <w:rPr>
-          <w:rFonts w:ascii="Times New Roman" w:hAnsi="Times New Roman" w:cs="Times New Roman"/>
-          <w:sz w:val="24"/>
-          <w:szCs w:val="24"/>
-          <w:lang w:val="en-US"/>
-        </w:rPr>
-        <w:t xml:space="preserve">). Concerns regarding invasive species control in future climates have become widespread among natural resource managers; a recent survey by Beaury </w:t>
-      </w:r>
-      <w:r>
-        <w:rPr>
-          <w:rFonts w:ascii="Times New Roman" w:hAnsi="Times New Roman" w:cs="Times New Roman"/>
-          <w:i/>
-          <w:iCs/>
-          <w:sz w:val="24"/>
-          <w:szCs w:val="24"/>
-          <w:lang w:val="en-US"/>
-        </w:rPr>
-        <w:t>et</w:t>
-      </w:r>
-      <w:r>
-        <w:rPr>
-          <w:rFonts w:ascii="Times New Roman" w:hAnsi="Times New Roman" w:cs="Times New Roman"/>
-          <w:sz w:val="24"/>
-          <w:szCs w:val="24"/>
-          <w:lang w:val="en-US"/>
-        </w:rPr>
-        <w:t xml:space="preserve"> </w:t>
-      </w:r>
-      <w:r>
-        <w:rPr>
-          <w:rFonts w:ascii="Times New Roman" w:hAnsi="Times New Roman" w:cs="Times New Roman"/>
-          <w:i/>
-          <w:iCs/>
-          <w:sz w:val="24"/>
-          <w:szCs w:val="24"/>
-          <w:lang w:val="en-US"/>
-        </w:rPr>
-        <w:t>al.</w:t>
-      </w:r>
-      <w:r>
-        <w:rPr>
-          <w:rFonts w:ascii="Times New Roman" w:hAnsi="Times New Roman" w:cs="Times New Roman"/>
-          <w:sz w:val="24"/>
-          <w:szCs w:val="24"/>
-          <w:lang w:val="en-US"/>
-        </w:rPr>
-        <w:t xml:space="preserve"> (2020) reports that many natural resource managers worry about how climate change will affect invasive species management, and 65% of managers have incorporated climate change into their management plans. One particular challenge for managers of invasive species lies within how climate change affects dispersal, as dispersal governs where and how quickly invasive species populations spread. Knowledge of how climate change may alter movement and dispersal patterns would be useful in helping invasive species managers improve predictions of spread speeds and make more informed management decisions (Caplat </w:t>
-      </w:r>
-      <w:r>
-        <w:rPr>
-          <w:rFonts w:ascii="Times New Roman" w:hAnsi="Times New Roman" w:cs="Times New Roman"/>
-          <w:i/>
-          <w:iCs/>
-          <w:sz w:val="24"/>
-          <w:szCs w:val="24"/>
-          <w:lang w:val="en-US"/>
-        </w:rPr>
-        <w:t>et al</w:t>
-      </w:r>
-      <w:r>
-        <w:rPr>
-          <w:rFonts w:ascii="Times New Roman" w:hAnsi="Times New Roman" w:cs="Times New Roman"/>
-          <w:sz w:val="24"/>
-          <w:szCs w:val="24"/>
-          <w:lang w:val="en-US"/>
-        </w:rPr>
-        <w:t>. 2013), ultimately saving time and money in the process.</w:t>
-      </w:r>
-    </w:p>
-    <w:p>
-      <w:pPr>
-        <w:spacing w:after="120" w:line="480" w:lineRule="auto"/>
-        <w:ind w:firstLine="284"/>
-        <w:rPr>
-          <w:rFonts w:ascii="Times New Roman" w:hAnsi="Times New Roman" w:cs="Times New Roman"/>
-          <w:sz w:val="24"/>
-          <w:szCs w:val="24"/>
-          <w:lang w:val="en-US"/>
-        </w:rPr>
-      </w:pPr>
-      <w:r>
-        <w:rPr>
-          <w:rFonts w:ascii="Times New Roman" w:hAnsi="Times New Roman" w:cs="Times New Roman"/>
-          <w:sz w:val="24"/>
-          <w:szCs w:val="24"/>
-          <w:lang w:val="en-US"/>
-        </w:rPr>
-        <w:t xml:space="preserve">Our findings also contribute to the body of literature addressing individual variation within populations and how it determines dispersal (Schupp </w:t>
-      </w:r>
-      <w:r>
-        <w:rPr>
-          <w:rFonts w:ascii="Times New Roman" w:hAnsi="Times New Roman" w:cs="Times New Roman"/>
-          <w:i/>
-          <w:iCs/>
-          <w:sz w:val="24"/>
-          <w:szCs w:val="24"/>
-          <w:lang w:val="en-US"/>
-        </w:rPr>
-        <w:t>et al</w:t>
-      </w:r>
-      <w:r>
-        <w:rPr>
-          <w:rFonts w:ascii="Times New Roman" w:hAnsi="Times New Roman" w:cs="Times New Roman"/>
-          <w:sz w:val="24"/>
-          <w:szCs w:val="24"/>
-          <w:lang w:val="en-US"/>
-        </w:rPr>
-        <w:t xml:space="preserve">. 2019). While we account for variation in terminal velocity and wind speed when </w:t>
-      </w:r>
-      <w:r>
-        <w:rPr>
-          <w:rFonts w:ascii="Times New Roman" w:hAnsi="Times New Roman" w:cs="Times New Roman"/>
-          <w:sz w:val="24"/>
-          <w:szCs w:val="24"/>
-          <w:lang w:val="en-US"/>
-        </w:rPr>
-        <w:t>modeling</w:t>
-      </w:r>
-      <w:r>
-        <w:rPr>
-          <w:rFonts w:ascii="Times New Roman" w:hAnsi="Times New Roman" w:cs="Times New Roman"/>
-          <w:sz w:val="24"/>
-          <w:szCs w:val="24"/>
-          <w:lang w:val="en-US"/>
-        </w:rPr>
-        <w:t xml:space="preserve"> dispersal, we </w:t>
-      </w:r>
-      <w:r>
-        <w:rPr>
-          <w:rFonts w:ascii="Times New Roman" w:hAnsi="Times New Roman" w:cs="Times New Roman"/>
-          <w:sz w:val="24"/>
-          <w:szCs w:val="24"/>
-          <w:lang w:val="en-US"/>
-        </w:rPr>
-        <w:t xml:space="preserve">specifically </w:t>
-      </w:r>
-      <w:r>
-        <w:rPr>
-          <w:rFonts w:ascii="Times New Roman" w:hAnsi="Times New Roman" w:cs="Times New Roman"/>
-          <w:sz w:val="24"/>
-          <w:szCs w:val="24"/>
-          <w:lang w:val="en-US"/>
-        </w:rPr>
-        <w:t xml:space="preserve">focus on variation in flower head height and demonstrate that accounting for this variation yields a different dispersal kernel than assuming dispersal from the maximum head height, though this difference appears to be </w:t>
-      </w:r>
-      <w:r>
-        <w:rPr>
-          <w:rFonts w:ascii="Times New Roman" w:hAnsi="Times New Roman" w:cs="Times New Roman"/>
-          <w:sz w:val="24"/>
-          <w:szCs w:val="24"/>
-          <w:lang w:val="en-US"/>
-        </w:rPr>
-        <w:t xml:space="preserve">less </w:t>
-      </w:r>
-      <w:r>
-        <w:rPr>
-          <w:rFonts w:ascii="Times New Roman" w:hAnsi="Times New Roman" w:cs="Times New Roman"/>
-          <w:sz w:val="24"/>
-          <w:szCs w:val="24"/>
-          <w:lang w:val="en-US"/>
-        </w:rPr>
-        <w:t xml:space="preserve">stark as that from warming effects. Neglecting the distribution of </w:t>
-      </w:r>
-      <w:r>
-        <w:rPr>
-          <w:rFonts w:ascii="Times New Roman" w:hAnsi="Times New Roman" w:cs="Times New Roman"/>
-          <w:sz w:val="24"/>
-          <w:szCs w:val="24"/>
-          <w:lang w:val="en-US"/>
-        </w:rPr>
-        <w:t>propagule</w:t>
-      </w:r>
-      <w:r>
-        <w:rPr>
-          <w:rFonts w:ascii="Times New Roman" w:hAnsi="Times New Roman" w:cs="Times New Roman"/>
-          <w:sz w:val="24"/>
-          <w:szCs w:val="24"/>
-          <w:lang w:val="en-US"/>
-        </w:rPr>
-        <w:t xml:space="preserve"> </w:t>
-      </w:r>
-      <w:r>
-        <w:rPr>
-          <w:rFonts w:ascii="Times New Roman" w:hAnsi="Times New Roman" w:cs="Times New Roman"/>
-          <w:sz w:val="24"/>
-          <w:szCs w:val="24"/>
-          <w:lang w:val="en-US"/>
-        </w:rPr>
-        <w:t xml:space="preserve">release heights in favor of the maximum height will overestimate dispersal distances, likely resulting in inflated rates </w:t>
-      </w:r>
-      <w:r>
-        <w:rPr>
-          <w:rFonts w:ascii="Times New Roman" w:hAnsi="Times New Roman" w:cs="Times New Roman"/>
-          <w:sz w:val="24"/>
-          <w:szCs w:val="24"/>
-          <w:lang w:val="en-US"/>
-        </w:rPr>
-        <w:t xml:space="preserve">of projected </w:t>
-      </w:r>
-      <w:r>
-        <w:rPr>
-          <w:rFonts w:ascii="Times New Roman" w:hAnsi="Times New Roman" w:cs="Times New Roman"/>
-          <w:sz w:val="24"/>
-          <w:szCs w:val="24"/>
-          <w:lang w:val="en-US"/>
-        </w:rPr>
-        <w:t xml:space="preserve">population spread. Depending on the study system and magnitude of this inflation, this may or may not matter for management purposes; if the amount of effort necessary for data collection is high, minor overestimates in population spread resulting </w:t>
-      </w:r>
-      <w:r>
-        <w:rPr>
-          <w:rFonts w:ascii="Times New Roman" w:hAnsi="Times New Roman" w:cs="Times New Roman"/>
-          <w:sz w:val="24"/>
-          <w:szCs w:val="24"/>
-          <w:lang w:val="en-US"/>
-        </w:rPr>
-        <w:lastRenderedPageBreak/>
-        <w:t xml:space="preserve">from assuming the maximum might be worth foregoing the need to gather data on the entire distribution of </w:t>
-      </w:r>
-      <w:r>
-        <w:rPr>
-          <w:rFonts w:ascii="Times New Roman" w:hAnsi="Times New Roman" w:cs="Times New Roman"/>
-          <w:sz w:val="24"/>
-          <w:szCs w:val="24"/>
-          <w:lang w:val="en-US"/>
-        </w:rPr>
-        <w:t>propagule</w:t>
-      </w:r>
-      <w:r>
-        <w:rPr>
-          <w:rFonts w:ascii="Times New Roman" w:hAnsi="Times New Roman" w:cs="Times New Roman"/>
-          <w:sz w:val="24"/>
-          <w:szCs w:val="24"/>
-          <w:lang w:val="en-US"/>
-        </w:rPr>
-        <w:t xml:space="preserve"> </w:t>
-      </w:r>
-      <w:r>
-        <w:rPr>
-          <w:rFonts w:ascii="Times New Roman" w:hAnsi="Times New Roman" w:cs="Times New Roman"/>
-          <w:sz w:val="24"/>
-          <w:szCs w:val="24"/>
-          <w:lang w:val="en-US"/>
-        </w:rPr>
-        <w:t>release heights.</w:t>
-      </w:r>
-    </w:p>
-    <w:p>
-      <w:pPr>
-        <w:spacing w:after="120" w:line="480" w:lineRule="auto"/>
-        <w:ind w:firstLine="284"/>
-        <w:rPr>
-          <w:rFonts w:ascii="Times New Roman" w:hAnsi="Times New Roman" w:cs="Times New Roman"/>
-          <w:sz w:val="24"/>
-          <w:szCs w:val="24"/>
-          <w:lang w:val="en-US"/>
-        </w:rPr>
-      </w:pPr>
-      <w:r>
-        <w:rPr>
-          <w:rFonts w:ascii="Times New Roman" w:hAnsi="Times New Roman" w:cs="Times New Roman"/>
-          <w:sz w:val="24"/>
-          <w:szCs w:val="24"/>
-          <w:lang w:val="en-US"/>
-        </w:rPr>
-        <w:t>Overall, accurately quantifying dispersal</w:t>
-      </w:r>
-      <w:r>
-        <w:rPr>
-          <w:rFonts w:ascii="Times New Roman" w:hAnsi="Times New Roman" w:cs="Times New Roman"/>
-          <w:sz w:val="24"/>
-          <w:szCs w:val="24"/>
-          <w:lang w:val="en-US"/>
-        </w:rPr>
-        <w:t xml:space="preserve"> and how it is affected by environmental factors</w:t>
-      </w:r>
-      <w:r>
-        <w:rPr>
-          <w:rFonts w:ascii="Times New Roman" w:hAnsi="Times New Roman" w:cs="Times New Roman"/>
-          <w:sz w:val="24"/>
-          <w:szCs w:val="24"/>
-          <w:lang w:val="en-US"/>
-        </w:rPr>
-        <w:t xml:space="preserve"> is crucial for understanding how organisms move across a landscape, as the dispersal process drives this movement.</w:t>
-      </w:r>
-      <w:r>
-        <w:rPr>
-          <w:rFonts w:ascii="Times New Roman" w:hAnsi="Times New Roman" w:cs="Times New Roman"/>
-          <w:sz w:val="24"/>
-          <w:szCs w:val="24"/>
-          <w:lang w:val="en-US"/>
-        </w:rPr>
-        <w:t xml:space="preserve"> This is especially true for sessile organisms where environmental factors play a critical role in governing dispersal patterns, with these environmental factors subject to the effects of climate change.</w:t>
-      </w:r>
-      <w:r>
-        <w:rPr>
-          <w:rFonts w:ascii="Times New Roman" w:hAnsi="Times New Roman" w:cs="Times New Roman"/>
-          <w:sz w:val="24"/>
-          <w:szCs w:val="24"/>
-          <w:lang w:val="en-US"/>
-        </w:rPr>
-        <w:t xml:space="preserve"> Here, we demonstrate that the common simplifying assumption of representing seed release as a point source from a single flower head at the maximum height can result in markedly different dispersal patterns than when seed release is represented as a distribution of point sources within an individual; for species like </w:t>
-      </w:r>
-      <w:r>
-        <w:rPr>
-          <w:rFonts w:ascii="Times New Roman" w:hAnsi="Times New Roman" w:cs="Times New Roman"/>
-          <w:i/>
-          <w:iCs/>
-          <w:sz w:val="24"/>
-          <w:szCs w:val="24"/>
-          <w:lang w:val="en-US"/>
-        </w:rPr>
-        <w:t>C. nutans</w:t>
-      </w:r>
-      <w:r>
-        <w:rPr>
-          <w:rFonts w:ascii="Times New Roman" w:hAnsi="Times New Roman" w:cs="Times New Roman"/>
-          <w:sz w:val="24"/>
-          <w:szCs w:val="24"/>
-          <w:lang w:val="en-US"/>
-        </w:rPr>
-        <w:t xml:space="preserve"> and </w:t>
-      </w:r>
-      <w:r>
-        <w:rPr>
-          <w:rFonts w:ascii="Times New Roman" w:hAnsi="Times New Roman" w:cs="Times New Roman"/>
-          <w:i/>
-          <w:iCs/>
-          <w:sz w:val="24"/>
-          <w:szCs w:val="24"/>
-          <w:lang w:val="en-US"/>
-        </w:rPr>
-        <w:t>C. acanthoides</w:t>
-      </w:r>
-      <w:r>
-        <w:rPr>
-          <w:rFonts w:ascii="Times New Roman" w:hAnsi="Times New Roman" w:cs="Times New Roman"/>
-          <w:sz w:val="24"/>
-          <w:szCs w:val="24"/>
-          <w:lang w:val="en-US"/>
-        </w:rPr>
-        <w:t xml:space="preserve"> that have flower heads at a wide variety of heights, the latter of these representations better matches these species’ morphology and may thus produce more accurate estimates of dispersal, likely resulting in </w:t>
-      </w:r>
-      <w:r>
-        <w:rPr>
-          <w:rFonts w:ascii="Times New Roman" w:hAnsi="Times New Roman" w:cs="Times New Roman"/>
-          <w:sz w:val="24"/>
-          <w:szCs w:val="24"/>
-          <w:lang w:val="en-US"/>
-        </w:rPr>
-        <w:t>more accurate</w:t>
-      </w:r>
-      <w:r>
-        <w:rPr>
-          <w:rFonts w:ascii="Times New Roman" w:hAnsi="Times New Roman" w:cs="Times New Roman"/>
-          <w:sz w:val="24"/>
-          <w:szCs w:val="24"/>
-          <w:lang w:val="en-US"/>
-        </w:rPr>
-        <w:t xml:space="preserve"> estimates of species spread. We also show that even minor increases in growing temperature can drastically increase seed release heights, with this change in morphology resulting in </w:t>
-      </w:r>
-      <w:r>
-        <w:rPr>
-          <w:rFonts w:ascii="Times New Roman" w:hAnsi="Times New Roman" w:cs="Times New Roman"/>
-          <w:sz w:val="24"/>
-          <w:szCs w:val="24"/>
-          <w:lang w:val="en-US"/>
-        </w:rPr>
-        <w:t>greater dispersal distances</w:t>
-      </w:r>
-      <w:r>
-        <w:rPr>
-          <w:rFonts w:ascii="Times New Roman" w:hAnsi="Times New Roman" w:cs="Times New Roman"/>
-          <w:sz w:val="24"/>
-          <w:szCs w:val="24"/>
-          <w:lang w:val="en-US"/>
-        </w:rPr>
-        <w:t xml:space="preserve">. Developing a better understanding of how climate change affects these dispersal patterns will be important for better </w:t>
-      </w:r>
-      <w:r>
-        <w:rPr>
-          <w:rFonts w:ascii="Times New Roman" w:hAnsi="Times New Roman" w:cs="Times New Roman"/>
-          <w:sz w:val="24"/>
-          <w:szCs w:val="24"/>
-          <w:lang w:val="en-US"/>
-        </w:rPr>
-        <w:t>modeling</w:t>
-      </w:r>
-      <w:r>
-        <w:rPr>
-          <w:rFonts w:ascii="Times New Roman" w:hAnsi="Times New Roman" w:cs="Times New Roman"/>
-          <w:sz w:val="24"/>
-          <w:szCs w:val="24"/>
-          <w:lang w:val="en-US"/>
-        </w:rPr>
-        <w:t xml:space="preserve"> and managing the spread of invasive plant species</w:t>
-      </w:r>
-      <w:r>
-        <w:rPr>
-          <w:rFonts w:ascii="Times New Roman" w:hAnsi="Times New Roman" w:cs="Times New Roman"/>
-          <w:sz w:val="24"/>
-          <w:szCs w:val="24"/>
-          <w:lang w:val="en-US"/>
-        </w:rPr>
-        <w:t>, as well as the movement of other sessile species,</w:t>
-      </w:r>
-      <w:r>
-        <w:rPr>
-          <w:rFonts w:ascii="Times New Roman" w:hAnsi="Times New Roman" w:cs="Times New Roman"/>
-          <w:sz w:val="24"/>
-          <w:szCs w:val="24"/>
-          <w:lang w:val="en-US"/>
-        </w:rPr>
-        <w:t xml:space="preserve"> and </w:t>
-      </w:r>
-      <w:r>
-        <w:rPr>
-          <w:rFonts w:ascii="Times New Roman" w:hAnsi="Times New Roman" w:cs="Times New Roman"/>
-          <w:sz w:val="24"/>
-          <w:szCs w:val="24"/>
-          <w:lang w:val="en-US"/>
-        </w:rPr>
-        <w:t xml:space="preserve">for </w:t>
-      </w:r>
-      <w:r>
-        <w:rPr>
-          <w:rFonts w:ascii="Times New Roman" w:hAnsi="Times New Roman" w:cs="Times New Roman"/>
-          <w:sz w:val="24"/>
-          <w:szCs w:val="24"/>
-          <w:lang w:val="en-US"/>
-        </w:rPr>
-        <w:t>better predicting how their populations will shift over the coming decades.</w:t>
-      </w:r>
-    </w:p>
-    <w:p>
-      <w:pPr>
-        <w:spacing w:after="120" w:line="480" w:lineRule="auto"/>
-        <w:rPr>
-          <w:rFonts w:ascii="Times New Roman" w:hAnsi="Times New Roman" w:cs="Times New Roman"/>
-          <w:b/>
-          <w:bCs/>
-          <w:sz w:val="24"/>
-          <w:szCs w:val="24"/>
-          <w:lang w:val="en-US"/>
-        </w:rPr>
-      </w:pPr>
-      <w:r>
-        <w:rPr>
-          <w:rFonts w:ascii="Times New Roman" w:hAnsi="Times New Roman" w:cs="Times New Roman"/>
-          <w:b/>
-          <w:bCs/>
-          <w:sz w:val="24"/>
-          <w:szCs w:val="24"/>
-          <w:lang w:val="en-US"/>
-        </w:rPr>
-        <w:t>Acknowledgements</w:t>
-      </w:r>
-    </w:p>
-    <w:p>
-      <w:pPr>
-        <w:spacing w:after="120" w:line="480" w:lineRule="auto"/>
-        <w:ind w:firstLine="284"/>
-        <w:rPr>
-          <w:rFonts w:ascii="Times New Roman" w:hAnsi="Times New Roman" w:cs="Times New Roman"/>
-          <w:sz w:val="24"/>
-          <w:szCs w:val="24"/>
-          <w:lang w:val="en-US"/>
-        </w:rPr>
-      </w:pPr>
-      <w:r>
-        <w:rPr>
-          <w:rFonts w:ascii="Times New Roman" w:hAnsi="Times New Roman" w:cs="Times New Roman"/>
-          <w:sz w:val="24"/>
-          <w:szCs w:val="24"/>
-          <w:lang w:val="en-US"/>
-        </w:rPr>
-        <w:t xml:space="preserve">The authors would like to thank J. Darlington, M. Dwyer, A. Kirt, and other personnel at the Russell E. Larson Agricultural Research Center for logistical support, and E. Howerton, E. Johnson, and J. Keller for assisting in setup of the experiment. </w:t>
-      </w:r>
-      <w:r>
-        <w:rPr>
-          <w:rFonts w:ascii="Times New Roman" w:hAnsi="Times New Roman" w:cs="Times New Roman"/>
-          <w:sz w:val="24"/>
-          <w:szCs w:val="24"/>
-          <w:lang w:val="en-US"/>
-        </w:rPr>
-        <w:t xml:space="preserve">O. Skarpaas provided advice on </w:t>
-      </w:r>
-      <w:r>
-        <w:rPr>
-          <w:rFonts w:ascii="Times New Roman" w:hAnsi="Times New Roman" w:cs="Times New Roman"/>
-          <w:sz w:val="24"/>
-          <w:szCs w:val="24"/>
-          <w:lang w:val="en-US"/>
-        </w:rPr>
-        <w:t xml:space="preserve">dispersal </w:t>
-      </w:r>
-      <w:r>
-        <w:rPr>
-          <w:rFonts w:ascii="Times New Roman" w:hAnsi="Times New Roman" w:cs="Times New Roman"/>
-          <w:sz w:val="24"/>
-          <w:szCs w:val="24"/>
-          <w:lang w:val="en-US"/>
-        </w:rPr>
-        <w:t xml:space="preserve">models. </w:t>
-      </w:r>
-      <w:r>
-        <w:rPr>
-          <w:rFonts w:ascii="Times New Roman" w:hAnsi="Times New Roman" w:cs="Times New Roman"/>
-          <w:sz w:val="24"/>
-          <w:szCs w:val="24"/>
-          <w:lang w:val="en-US"/>
-        </w:rPr>
-        <w:t xml:space="preserve">E. Hanks, L. Leites, and C. Lowry helped provide feedback on the manuscript. </w:t>
-      </w:r>
-      <w:r>
-        <w:rPr>
-          <w:rFonts w:ascii="Times New Roman" w:hAnsi="Times New Roman" w:cs="Times New Roman"/>
-          <w:sz w:val="24"/>
-          <w:szCs w:val="24"/>
-          <w:lang w:val="en-US"/>
-        </w:rPr>
-        <w:lastRenderedPageBreak/>
-        <w:t xml:space="preserve">K. Marchetto and E. Jongejans kindly provided </w:t>
-      </w:r>
-      <w:r>
-        <w:rPr>
-          <w:rFonts w:ascii="Times New Roman" w:hAnsi="Times New Roman" w:cs="Times New Roman"/>
-          <w:i/>
-          <w:iCs/>
-          <w:sz w:val="24"/>
-          <w:szCs w:val="24"/>
-          <w:lang w:val="en-US"/>
-        </w:rPr>
-        <w:t>C. nutans</w:t>
-      </w:r>
-      <w:r>
-        <w:rPr>
-          <w:rFonts w:ascii="Times New Roman" w:hAnsi="Times New Roman" w:cs="Times New Roman"/>
-          <w:sz w:val="24"/>
-          <w:szCs w:val="24"/>
-          <w:lang w:val="en-US"/>
-        </w:rPr>
-        <w:t xml:space="preserve"> and </w:t>
-      </w:r>
-      <w:r>
-        <w:rPr>
-          <w:rFonts w:ascii="Times New Roman" w:hAnsi="Times New Roman" w:cs="Times New Roman"/>
-          <w:i/>
-          <w:iCs/>
-          <w:sz w:val="24"/>
-          <w:szCs w:val="24"/>
-          <w:lang w:val="en-US"/>
-        </w:rPr>
-        <w:t>C. acanthoides</w:t>
-      </w:r>
-      <w:r>
-        <w:rPr>
-          <w:rFonts w:ascii="Times New Roman" w:hAnsi="Times New Roman" w:cs="Times New Roman"/>
-          <w:sz w:val="24"/>
-          <w:szCs w:val="24"/>
-          <w:lang w:val="en-US"/>
-        </w:rPr>
-        <w:t xml:space="preserve"> terminal velocity data for use in wind dispersal models</w:t>
-      </w:r>
-      <w:ins w:id="122" w:author="Drees, Trevor" w:date="2023-04-08T22:12:00Z">
-        <w:r>
-          <w:rPr>
-            <w:rFonts w:ascii="Times New Roman" w:hAnsi="Times New Roman" w:cs="Times New Roman"/>
-            <w:sz w:val="24"/>
-            <w:szCs w:val="24"/>
-            <w:lang w:val="en-US"/>
-          </w:rPr>
-          <w:t>, and B. Teller provided code for invasion speeds</w:t>
-        </w:r>
-      </w:ins>
-      <w:r>
-        <w:rPr>
-          <w:rFonts w:ascii="Times New Roman" w:hAnsi="Times New Roman" w:cs="Times New Roman"/>
-          <w:sz w:val="24"/>
-          <w:szCs w:val="24"/>
-          <w:lang w:val="en-US"/>
-        </w:rPr>
-        <w:t>.</w:t>
-      </w:r>
-      <w:r>
-        <w:rPr>
-          <w:rFonts w:ascii="Times New Roman" w:hAnsi="Times New Roman" w:cs="Times New Roman"/>
-          <w:sz w:val="24"/>
-          <w:szCs w:val="24"/>
-          <w:lang w:val="en-US"/>
-        </w:rPr>
-        <w:t xml:space="preserve"> T.</w:t>
-      </w:r>
-      <w:r>
-        <w:rPr>
-          <w:rFonts w:ascii="Times New Roman" w:hAnsi="Times New Roman" w:cs="Times New Roman"/>
-          <w:sz w:val="24"/>
-          <w:szCs w:val="24"/>
-          <w:lang w:val="en-US"/>
-        </w:rPr>
-        <w:t>H.</w:t>
-      </w:r>
-      <w:r>
-        <w:rPr>
-          <w:rFonts w:ascii="Times New Roman" w:hAnsi="Times New Roman" w:cs="Times New Roman"/>
-          <w:sz w:val="24"/>
-          <w:szCs w:val="24"/>
-          <w:lang w:val="en-US"/>
-        </w:rPr>
-        <w:t>D. was supported by the Alumni Professor in the Biological Sciences endowment to K.S.</w:t>
-      </w:r>
-    </w:p>
-    <w:p>
-      <w:pPr>
-        <w:spacing w:after="120" w:line="480" w:lineRule="auto"/>
-        <w:rPr>
-          <w:rFonts w:ascii="Times New Roman" w:hAnsi="Times New Roman" w:cs="Times New Roman"/>
-          <w:b/>
-          <w:bCs/>
-          <w:sz w:val="24"/>
-          <w:szCs w:val="24"/>
-          <w:lang w:val="en-US"/>
-        </w:rPr>
-      </w:pPr>
-      <w:r>
-        <w:rPr>
-          <w:rFonts w:ascii="Times New Roman" w:hAnsi="Times New Roman" w:cs="Times New Roman"/>
-          <w:b/>
-          <w:bCs/>
-          <w:sz w:val="24"/>
-          <w:szCs w:val="24"/>
-          <w:lang w:val="en-US"/>
-        </w:rPr>
-        <w:t>Author Contributions</w:t>
-      </w:r>
-    </w:p>
-    <w:p>
-      <w:pPr>
-        <w:spacing w:after="120" w:line="480" w:lineRule="auto"/>
-        <w:ind w:firstLine="284"/>
-        <w:rPr>
-          <w:rFonts w:ascii="Times New Roman" w:hAnsi="Times New Roman" w:cs="Times New Roman"/>
-          <w:sz w:val="24"/>
-          <w:szCs w:val="24"/>
-          <w:lang w:val="en-US"/>
-        </w:rPr>
-      </w:pPr>
-      <w:r>
-        <w:rPr>
-          <w:rFonts w:ascii="Times New Roman" w:hAnsi="Times New Roman" w:cs="Times New Roman"/>
-          <w:sz w:val="24"/>
-          <w:szCs w:val="24"/>
-          <w:lang w:val="en-US"/>
-        </w:rPr>
         <w:t xml:space="preserve">T.H.D and K.S. designed the field experiment. T.H.D. conducted the field experiment and associated data </w:t>
       </w:r>
       <w:r>
@@ -13024,7 +14846,7 @@
           <w:lang w:val="en-US"/>
         </w:rPr>
       </w:pPr>
-      <w:bookmarkStart w:id="123" w:name="_Hlk127477384"/>
+      <w:bookmarkStart w:id="238" w:name="_Hlk127477384"/>
       <w:r>
         <w:rPr>
           <w:rFonts w:ascii="Times New Roman" w:hAnsi="Times New Roman" w:cs="Times New Roman"/>
@@ -13071,7 +14893,7 @@
         <w:t>. https://cran.r-project.org/web/packages/lme4/index.html</w:t>
       </w:r>
     </w:p>
-    <w:bookmarkEnd w:id="123"/>
+    <w:bookmarkEnd w:id="238"/>
     <w:p>
       <w:pPr>
         <w:spacing w:after="120" w:line="480" w:lineRule="auto"/>
@@ -13143,6 +14965,7 @@
           <w:shd w:val="clear" w:color="auto" w:fill="FFFFFF"/>
           <w:lang w:val="en-US"/>
         </w:rPr>
+        <w:lastRenderedPageBreak/>
         <w:t xml:space="preserve">Blundell, A.G. &amp; Peart, D.R. (1998). Distance-dependence in herbivory and foliar condition for juvenile </w:t>
       </w:r>
       <w:r>
@@ -13216,7 +15039,6 @@
           <w:shd w:val="clear" w:color="auto" w:fill="FFFFFF"/>
           <w:lang w:val="en-US"/>
         </w:rPr>
-        <w:lastRenderedPageBreak/>
         <w:t xml:space="preserve">Bullock, J.M., White, S.M., Prudhomme, C., Tansey, C., Perea, R., &amp; Hooftman, D.A. (2012). </w:t>
       </w:r>
       <w:r>
@@ -13673,6 +15495,7 @@
           <w:shd w:val="clear" w:color="auto" w:fill="FFFFFF"/>
           <w:lang w:val="en-US"/>
         </w:rPr>
+        <w:lastRenderedPageBreak/>
         <w:t xml:space="preserve">Desrochers, A.M., Bain, J.F., &amp; Warwick, S.I. (1988). The Biology of Canadian Weeds.: 89. </w:t>
       </w:r>
       <w:r>
@@ -13770,7 +15593,6 @@
           <w:shd w:val="clear" w:color="auto" w:fill="FFFFFF"/>
           <w:lang w:val="en-US"/>
         </w:rPr>
-        <w:lastRenderedPageBreak/>
         <w:t xml:space="preserve">Ellner, S.P. &amp; Rees, M. (2006). Integral projection models for species with complex demography. </w:t>
       </w:r>
       <w:r>
@@ -14199,6 +16021,7 @@
           <w:shd w:val="clear" w:color="auto" w:fill="FFFFFF"/>
           <w:lang w:val="en-US"/>
         </w:rPr>
+        <w:lastRenderedPageBreak/>
         <w:t xml:space="preserve">Kuparinen, A. (2006). Mechanistic models for wind dispersal. </w:t>
       </w:r>
       <w:r>
@@ -14248,7 +16071,6 @@
           <w:shd w:val="clear" w:color="auto" w:fill="FFFFFF"/>
           <w:lang w:val="en-US"/>
         </w:rPr>
-        <w:lastRenderedPageBreak/>
         <w:t xml:space="preserve">Kuparinen, A., Katul, G., Nathan, R., &amp; Schurr, F.M. (2009). Increases in air temperature can promote wind-driven dispersal and spread of plants. </w:t>
       </w:r>
       <w:r>
@@ -14757,6 +16579,7 @@
           <w:shd w:val="clear" w:color="auto" w:fill="FFFFFF"/>
           <w:lang w:val="en-US"/>
         </w:rPr>
+        <w:lastRenderedPageBreak/>
         <w:t xml:space="preserve">Norghauer, J.M., Grogan, J., Malcolm, J.R., &amp; Felfili, J.M. (2010). Long-distance dispersal helps germinating mahogany seedlings escape defoliation by a specialist caterpillar. </w:t>
       </w:r>
       <w:r>
@@ -14806,7 +16629,6 @@
           <w:shd w:val="clear" w:color="auto" w:fill="FFFFFF"/>
           <w:lang w:val="en-US"/>
         </w:rPr>
-        <w:lastRenderedPageBreak/>
         <w:t xml:space="preserve">Ozinga, W.A., Bekker, R.M., Schaminee, J.H., &amp; Van Groenendael, J.M. (2004). Dispersal potential in plant communities depends on environmental conditions. </w:t>
       </w:r>
       <w:r>
@@ -15255,6 +17077,7 @@
           <w:shd w:val="clear" w:color="auto" w:fill="FFFFFF"/>
           <w:lang w:val="en-US"/>
         </w:rPr>
+        <w:lastRenderedPageBreak/>
         <w:t xml:space="preserve">Skinner, K., Smith, L., &amp; Rice, P. (2000). Using noxious weed lists to prioritize targets for developing weed management strategies. </w:t>
       </w:r>
       <w:r>
@@ -15304,7 +17127,6 @@
           <w:shd w:val="clear" w:color="auto" w:fill="FFFFFF"/>
           <w:lang w:val="en-US"/>
         </w:rPr>
-        <w:lastRenderedPageBreak/>
         <w:t xml:space="preserve">Snell, R.S., Beckman, N.G., Fricke, E., Loiselle, B.A., Carvalho, C.S., Jones, L.R., Lichti, N.I., Lustenhouwer, N., Schreiber, S.J., Strickland, C. and Sullivan, L.L. (2019). Consequences of intraspecific variation in seed dispersal for plant demography, communities, evolution and global change. </w:t>
       </w:r>
       <w:r>
@@ -15337,7 +17159,7 @@
         <w:spacing w:after="120" w:line="480" w:lineRule="auto"/>
         <w:ind w:left="284" w:hanging="284"/>
         <w:rPr>
-          <w:ins w:id="124" w:author="Drees, Trevor" w:date="2023-04-01T16:51:00Z"/>
+          <w:ins w:id="239" w:author="Drees, Trevor" w:date="2023-04-01T16:51:00Z"/>
           <w:rFonts w:ascii="Times New Roman" w:hAnsi="Times New Roman" w:cs="Times New Roman"/>
           <w:color w:val="222222"/>
           <w:sz w:val="24"/>
@@ -15395,7 +17217,7 @@
           <w:lang w:val="en-US"/>
         </w:rPr>
       </w:pPr>
-      <w:ins w:id="125" w:author="Drees, Trevor" w:date="2023-04-01T16:51:00Z">
+      <w:ins w:id="240" w:author="Drees, Trevor" w:date="2023-04-01T16:51:00Z">
         <w:r>
           <w:rPr>
             <w:rFonts w:ascii="Times New Roman" w:hAnsi="Times New Roman" w:cs="Times New Roman"/>
@@ -15417,7 +17239,7 @@
             <w:szCs w:val="24"/>
             <w:shd w:val="clear" w:color="auto" w:fill="FFFFFF"/>
             <w:lang w:val="en-US"/>
-            <w:rPrChange w:id="126" w:author="Drees, Trevor" w:date="2023-04-01T16:51:00Z">
+            <w:rPrChange w:id="241" w:author="Drees, Trevor" w:date="2023-04-01T16:51:00Z">
               <w:rPr>
                 <w:rFonts w:ascii="Times New Roman" w:hAnsi="Times New Roman" w:cs="Times New Roman"/>
                 <w:color w:val="222222"/>
@@ -15760,6 +17582,7 @@
           <w:shd w:val="clear" w:color="auto" w:fill="FFFFFF"/>
           <w:lang w:val="en-US"/>
         </w:rPr>
+        <w:lastRenderedPageBreak/>
         <w:t>Ziska, L.H., Blumenthal, D.M., Runion, G.B., Hunt, E.R., &amp; Diaz-Soltero, H. (2011). Invasive species and climate change: an agronomic perspective. </w:t>
       </w:r>
       <w:r>
@@ -15831,7 +17654,6 @@
           <w:shd w:val="clear" w:color="auto" w:fill="FFFFFF"/>
           <w:lang w:val="en-US"/>
         </w:rPr>
-        <w:lastRenderedPageBreak/>
         <w:br w:type="page"/>
       </w:r>
     </w:p>
@@ -15890,7 +17712,7 @@
         </w:rPr>
         <w:t xml:space="preserve"> </w:t>
       </w:r>
-      <w:bookmarkStart w:id="127" w:name="_Hlk116720175"/>
+      <w:bookmarkStart w:id="242" w:name="_Hlk116720175"/>
       <w:r>
         <w:rPr>
           <w:rFonts w:ascii="Times New Roman" w:hAnsi="Times New Roman" w:cs="Times New Roman"/>
@@ -15958,7 +17780,7 @@
         </w:rPr>
         <w:t xml:space="preserve"> under the control and warming treatments. Solid lines indicate mean probability density for a given height, and error bands indicate a 95% bootstrap interval</w:t>
       </w:r>
-      <w:bookmarkEnd w:id="127"/>
+      <w:bookmarkEnd w:id="242"/>
       <w:r>
         <w:rPr>
           <w:rFonts w:ascii="Times New Roman" w:hAnsi="Times New Roman" w:cs="Times New Roman"/>
@@ -16459,7 +18281,7 @@
           <w:lang w:val="en-US"/>
         </w:rPr>
       </w:pPr>
-      <w:del w:id="128" w:author="Drees, Trevor" w:date="2023-04-06T21:28:00Z">
+      <w:del w:id="243" w:author="Drees, Trevor" w:date="2023-04-06T21:28:00Z">
         <w:r>
           <w:rPr>
             <w:rFonts w:ascii="Times New Roman" w:hAnsi="Times New Roman" w:cs="Times New Roman"/>
@@ -16519,7 +18341,7 @@
           </w:drawing>
         </w:r>
       </w:del>
-      <w:ins w:id="129" w:author="Drees, Trevor" w:date="2023-04-06T21:28:00Z">
+      <w:ins w:id="244" w:author="Drees, Trevor" w:date="2023-04-06T21:28:00Z">
         <w:r>
           <w:rPr>
             <w:rFonts w:ascii="Times New Roman" w:hAnsi="Times New Roman" w:cs="Times New Roman"/>
@@ -16613,7 +18435,7 @@
           <w:lang w:val="en-US"/>
         </w:rPr>
       </w:pPr>
-      <w:del w:id="130" w:author="Drees, Trevor" w:date="2023-04-06T21:29:00Z">
+      <w:del w:id="245" w:author="Drees, Trevor" w:date="2023-04-06T21:29:00Z">
         <w:r>
           <w:rPr>
             <w:rFonts w:ascii="Times New Roman" w:hAnsi="Times New Roman" w:cs="Times New Roman"/>
@@ -16673,7 +18495,7 @@
           </w:drawing>
         </w:r>
       </w:del>
-      <w:ins w:id="131" w:author="Drees, Trevor" w:date="2023-04-06T21:30:00Z">
+      <w:ins w:id="246" w:author="Drees, Trevor" w:date="2023-04-06T21:30:00Z">
         <w:r>
           <w:rPr>
             <w:rFonts w:ascii="Times New Roman" w:hAnsi="Times New Roman" w:cs="Times New Roman"/>
@@ -16767,7 +18589,7 @@
         </w:rPr>
         <w:br w:type="page"/>
       </w:r>
-      <w:del w:id="132" w:author="Drees, Trevor" w:date="2023-04-08T21:35:00Z">
+      <w:del w:id="247" w:author="Drees, Trevor" w:date="2023-04-08T21:35:00Z">
         <w:r>
           <w:rPr>
             <w:rFonts w:ascii="Times New Roman" w:hAnsi="Times New Roman" w:cs="Times New Roman"/>
@@ -16829,7 +18651,7 @@
           </w:drawing>
         </w:r>
       </w:del>
-      <w:ins w:id="133" w:author="Drees, Trevor" w:date="2023-04-08T21:35:00Z">
+      <w:ins w:id="248" w:author="Drees, Trevor" w:date="2023-04-08T21:35:00Z">
         <w:r>
           <w:rPr>
             <w:rFonts w:ascii="Times New Roman" w:hAnsi="Times New Roman" w:cs="Times New Roman"/>
@@ -16925,7 +18747,7 @@
           <w:lang w:val="en-US"/>
         </w:rPr>
       </w:pPr>
-      <w:del w:id="134" w:author="Drees, Trevor" w:date="2023-04-08T21:36:00Z">
+      <w:del w:id="249" w:author="Drees, Trevor" w:date="2023-04-08T21:36:00Z">
         <w:r>
           <w:rPr>
             <w:rFonts w:ascii="Times New Roman" w:hAnsi="Times New Roman" w:cs="Times New Roman"/>
@@ -16985,7 +18807,7 @@
           </w:drawing>
         </w:r>
       </w:del>
-      <w:ins w:id="135" w:author="Drees, Trevor" w:date="2023-04-08T21:37:00Z">
+      <w:ins w:id="250" w:author="Drees, Trevor" w:date="2023-04-08T21:37:00Z">
         <w:r>
           <w:rPr>
             <w:rFonts w:ascii="Times New Roman" w:hAnsi="Times New Roman" w:cs="Times New Roman"/>
